--- a/开题报告/开题报告.docx
+++ b/开题报告/开题报告.docx
@@ -593,6 +593,17 @@
         <w:lastRenderedPageBreak/>
         <w:t>目录</w:t>
       </w:r>
+    </w:p>
+    <w:p>
+      <w:pPr>
+        <w:spacing w:line="360" w:lineRule="auto"/>
+        <w:jc w:val="center"/>
+        <w:rPr>
+          <w:rFonts w:ascii="黑体" w:eastAsia="黑体" w:hAnsi="黑体" w:hint="eastAsia"/>
+          <w:sz w:val="36"/>
+          <w:szCs w:val="36"/>
+        </w:rPr>
+      </w:pPr>
     </w:p>
     <w:p>
       <w:pPr>
@@ -601,9 +612,9 @@
           <w:tab w:val="left" w:pos="630"/>
           <w:tab w:val="right" w:leader="dot" w:pos="8296"/>
         </w:tabs>
-        <w:spacing w:line="360" w:lineRule="auto"/>
-        <w:rPr>
-          <w:rFonts w:ascii="Times New Roman" w:eastAsia="Songti SC" w:hAnsi="Times New Roman" w:cs="Times New Roman"/>
+        <w:spacing w:line="480" w:lineRule="auto"/>
+        <w:rPr>
+          <w:rFonts w:ascii="Times New Roman" w:eastAsiaTheme="majorEastAsia" w:hAnsi="Times New Roman" w:cs="Times New Roman"/>
           <w:smallCaps w:val="0"/>
           <w:noProof/>
           <w:sz w:val="24"/>
@@ -634,15 +645,16 @@
         <w:r>
           <w:rPr>
             <w:rStyle w:val="a8"/>
-            <w:rFonts w:ascii="Times New Roman" w:eastAsia="Songti SC" w:hAnsi="Times New Roman" w:cs="Times New Roman"/>
+            <w:rFonts w:ascii="Times New Roman" w:eastAsiaTheme="majorEastAsia" w:hAnsi="Times New Roman" w:cs="Times New Roman"/>
             <w:noProof/>
             <w:sz w:val="24"/>
+            <w:u w:val="none"/>
           </w:rPr>
           <w:t>1.</w:t>
         </w:r>
         <w:r>
           <w:rPr>
-            <w:rFonts w:ascii="Times New Roman" w:eastAsia="Songti SC" w:hAnsi="Times New Roman" w:cs="Times New Roman"/>
+            <w:rFonts w:ascii="Times New Roman" w:eastAsiaTheme="majorEastAsia" w:hAnsi="Times New Roman" w:cs="Times New Roman"/>
             <w:smallCaps w:val="0"/>
             <w:noProof/>
             <w:sz w:val="24"/>
@@ -652,15 +664,16 @@
         <w:r>
           <w:rPr>
             <w:rStyle w:val="a8"/>
-            <w:rFonts w:ascii="Times New Roman" w:eastAsia="Songti SC" w:hAnsi="Times New Roman" w:cs="Times New Roman"/>
+            <w:rFonts w:ascii="Times New Roman" w:eastAsiaTheme="majorEastAsia" w:hAnsi="Times New Roman" w:cs="Times New Roman"/>
             <w:noProof/>
             <w:sz w:val="24"/>
+            <w:u w:val="none"/>
           </w:rPr>
           <w:t>研究的目的及意义</w:t>
         </w:r>
         <w:r>
           <w:rPr>
-            <w:rFonts w:ascii="Times New Roman" w:eastAsia="Songti SC" w:hAnsi="Times New Roman" w:cs="Times New Roman"/>
+            <w:rFonts w:ascii="Times New Roman" w:eastAsiaTheme="majorEastAsia" w:hAnsi="Times New Roman" w:cs="Times New Roman"/>
             <w:noProof/>
             <w:webHidden/>
             <w:sz w:val="24"/>
@@ -669,7 +682,7 @@
         </w:r>
         <w:r>
           <w:rPr>
-            <w:rFonts w:ascii="Times New Roman" w:eastAsia="Songti SC" w:hAnsi="Times New Roman" w:cs="Times New Roman"/>
+            <w:rFonts w:ascii="Times New Roman" w:eastAsiaTheme="majorEastAsia" w:hAnsi="Times New Roman" w:cs="Times New Roman"/>
             <w:noProof/>
             <w:webHidden/>
             <w:sz w:val="24"/>
@@ -678,7 +691,7 @@
         </w:r>
         <w:r>
           <w:rPr>
-            <w:rFonts w:ascii="Times New Roman" w:eastAsia="Songti SC" w:hAnsi="Times New Roman" w:cs="Times New Roman"/>
+            <w:rFonts w:ascii="Times New Roman" w:eastAsiaTheme="majorEastAsia" w:hAnsi="Times New Roman" w:cs="Times New Roman"/>
             <w:noProof/>
             <w:webHidden/>
             <w:sz w:val="24"/>
@@ -687,7 +700,7 @@
         </w:r>
         <w:r>
           <w:rPr>
-            <w:rFonts w:ascii="Times New Roman" w:eastAsia="Songti SC" w:hAnsi="Times New Roman" w:cs="Times New Roman"/>
+            <w:rFonts w:ascii="Times New Roman" w:eastAsiaTheme="majorEastAsia" w:hAnsi="Times New Roman" w:cs="Times New Roman"/>
             <w:noProof/>
             <w:webHidden/>
             <w:sz w:val="24"/>
@@ -695,7 +708,7 @@
         </w:r>
         <w:r>
           <w:rPr>
-            <w:rFonts w:ascii="Times New Roman" w:eastAsia="Songti SC" w:hAnsi="Times New Roman" w:cs="Times New Roman"/>
+            <w:rFonts w:ascii="Times New Roman" w:eastAsiaTheme="majorEastAsia" w:hAnsi="Times New Roman" w:cs="Times New Roman"/>
             <w:noProof/>
             <w:webHidden/>
             <w:sz w:val="24"/>
@@ -704,7 +717,7 @@
         </w:r>
         <w:r>
           <w:rPr>
-            <w:rFonts w:ascii="Times New Roman" w:eastAsia="Songti SC" w:hAnsi="Times New Roman" w:cs="Times New Roman"/>
+            <w:rFonts w:ascii="Times New Roman" w:eastAsiaTheme="majorEastAsia" w:hAnsi="Times New Roman" w:cs="Times New Roman"/>
             <w:noProof/>
             <w:webHidden/>
             <w:sz w:val="24"/>
@@ -713,7 +726,7 @@
         </w:r>
         <w:r>
           <w:rPr>
-            <w:rFonts w:ascii="Times New Roman" w:eastAsia="Songti SC" w:hAnsi="Times New Roman" w:cs="Times New Roman"/>
+            <w:rFonts w:ascii="Times New Roman" w:eastAsiaTheme="majorEastAsia" w:hAnsi="Times New Roman" w:cs="Times New Roman"/>
             <w:noProof/>
             <w:webHidden/>
             <w:sz w:val="24"/>
@@ -729,9 +742,9 @@
           <w:tab w:val="left" w:pos="630"/>
           <w:tab w:val="right" w:leader="dot" w:pos="8296"/>
         </w:tabs>
-        <w:spacing w:line="360" w:lineRule="auto"/>
-        <w:rPr>
-          <w:rFonts w:ascii="Times New Roman" w:eastAsia="Songti SC" w:hAnsi="Times New Roman" w:cs="Times New Roman"/>
+        <w:spacing w:line="480" w:lineRule="auto"/>
+        <w:rPr>
+          <w:rFonts w:ascii="Times New Roman" w:eastAsiaTheme="majorEastAsia" w:hAnsi="Times New Roman" w:cs="Times New Roman"/>
           <w:smallCaps w:val="0"/>
           <w:noProof/>
           <w:sz w:val="24"/>
@@ -741,15 +754,16 @@
         <w:r>
           <w:rPr>
             <w:rStyle w:val="a8"/>
-            <w:rFonts w:ascii="Times New Roman" w:eastAsia="Songti SC" w:hAnsi="Times New Roman" w:cs="Times New Roman"/>
+            <w:rFonts w:ascii="Times New Roman" w:eastAsiaTheme="majorEastAsia" w:hAnsi="Times New Roman" w:cs="Times New Roman"/>
             <w:noProof/>
             <w:sz w:val="24"/>
+            <w:u w:val="none"/>
           </w:rPr>
           <w:t>2.</w:t>
         </w:r>
         <w:r>
           <w:rPr>
-            <w:rFonts w:ascii="Times New Roman" w:eastAsia="Songti SC" w:hAnsi="Times New Roman" w:cs="Times New Roman"/>
+            <w:rFonts w:ascii="Times New Roman" w:eastAsiaTheme="majorEastAsia" w:hAnsi="Times New Roman" w:cs="Times New Roman"/>
             <w:smallCaps w:val="0"/>
             <w:noProof/>
             <w:sz w:val="24"/>
@@ -759,15 +773,16 @@
         <w:r>
           <w:rPr>
             <w:rStyle w:val="a8"/>
-            <w:rFonts w:ascii="Times New Roman" w:eastAsia="Songti SC" w:hAnsi="Times New Roman" w:cs="Times New Roman"/>
+            <w:rFonts w:ascii="Times New Roman" w:eastAsiaTheme="majorEastAsia" w:hAnsi="Times New Roman" w:cs="Times New Roman"/>
             <w:noProof/>
             <w:sz w:val="24"/>
+            <w:u w:val="none"/>
           </w:rPr>
           <w:t>音频分类方法的研究现状</w:t>
         </w:r>
         <w:r>
           <w:rPr>
-            <w:rFonts w:ascii="Times New Roman" w:eastAsia="Songti SC" w:hAnsi="Times New Roman" w:cs="Times New Roman"/>
+            <w:rFonts w:ascii="Times New Roman" w:eastAsiaTheme="majorEastAsia" w:hAnsi="Times New Roman" w:cs="Times New Roman"/>
             <w:noProof/>
             <w:webHidden/>
             <w:sz w:val="24"/>
@@ -776,7 +791,7 @@
         </w:r>
         <w:r>
           <w:rPr>
-            <w:rFonts w:ascii="Times New Roman" w:eastAsia="Songti SC" w:hAnsi="Times New Roman" w:cs="Times New Roman"/>
+            <w:rFonts w:ascii="Times New Roman" w:eastAsiaTheme="majorEastAsia" w:hAnsi="Times New Roman" w:cs="Times New Roman"/>
             <w:noProof/>
             <w:webHidden/>
             <w:sz w:val="24"/>
@@ -785,7 +800,7 @@
         </w:r>
         <w:r>
           <w:rPr>
-            <w:rFonts w:ascii="Times New Roman" w:eastAsia="Songti SC" w:hAnsi="Times New Roman" w:cs="Times New Roman"/>
+            <w:rFonts w:ascii="Times New Roman" w:eastAsiaTheme="majorEastAsia" w:hAnsi="Times New Roman" w:cs="Times New Roman"/>
             <w:noProof/>
             <w:webHidden/>
             <w:sz w:val="24"/>
@@ -794,7 +809,7 @@
         </w:r>
         <w:r>
           <w:rPr>
-            <w:rFonts w:ascii="Times New Roman" w:eastAsia="Songti SC" w:hAnsi="Times New Roman" w:cs="Times New Roman"/>
+            <w:rFonts w:ascii="Times New Roman" w:eastAsiaTheme="majorEastAsia" w:hAnsi="Times New Roman" w:cs="Times New Roman"/>
             <w:noProof/>
             <w:webHidden/>
             <w:sz w:val="24"/>
@@ -802,7 +817,7 @@
         </w:r>
         <w:r>
           <w:rPr>
-            <w:rFonts w:ascii="Times New Roman" w:eastAsia="Songti SC" w:hAnsi="Times New Roman" w:cs="Times New Roman"/>
+            <w:rFonts w:ascii="Times New Roman" w:eastAsiaTheme="majorEastAsia" w:hAnsi="Times New Roman" w:cs="Times New Roman"/>
             <w:noProof/>
             <w:webHidden/>
             <w:sz w:val="24"/>
@@ -811,7 +826,7 @@
         </w:r>
         <w:r>
           <w:rPr>
-            <w:rFonts w:ascii="Times New Roman" w:eastAsia="Songti SC" w:hAnsi="Times New Roman" w:cs="Times New Roman"/>
+            <w:rFonts w:ascii="Times New Roman" w:eastAsiaTheme="majorEastAsia" w:hAnsi="Times New Roman" w:cs="Times New Roman"/>
             <w:noProof/>
             <w:webHidden/>
             <w:sz w:val="24"/>
@@ -820,7 +835,7 @@
         </w:r>
         <w:r>
           <w:rPr>
-            <w:rFonts w:ascii="Times New Roman" w:eastAsia="Songti SC" w:hAnsi="Times New Roman" w:cs="Times New Roman"/>
+            <w:rFonts w:ascii="Times New Roman" w:eastAsiaTheme="majorEastAsia" w:hAnsi="Times New Roman" w:cs="Times New Roman"/>
             <w:noProof/>
             <w:webHidden/>
             <w:sz w:val="24"/>
@@ -836,9 +851,9 @@
           <w:tab w:val="left" w:pos="1050"/>
           <w:tab w:val="right" w:leader="dot" w:pos="8296"/>
         </w:tabs>
-        <w:spacing w:line="360" w:lineRule="auto"/>
-        <w:rPr>
-          <w:rFonts w:ascii="Times New Roman" w:eastAsia="Songti SC" w:hAnsi="Times New Roman" w:cs="Times New Roman"/>
+        <w:spacing w:line="480" w:lineRule="auto"/>
+        <w:rPr>
+          <w:rFonts w:ascii="Times New Roman" w:eastAsiaTheme="majorEastAsia" w:hAnsi="Times New Roman" w:cs="Times New Roman"/>
           <w:i w:val="0"/>
           <w:iCs w:val="0"/>
           <w:noProof/>
@@ -849,15 +864,17 @@
         <w:r>
           <w:rPr>
             <w:rStyle w:val="a8"/>
-            <w:rFonts w:ascii="Times New Roman" w:eastAsia="Songti SC" w:hAnsi="Times New Roman" w:cs="Times New Roman"/>
+            <w:rFonts w:ascii="Times New Roman" w:eastAsiaTheme="majorEastAsia" w:hAnsi="Times New Roman" w:cs="Times New Roman"/>
+            <w:i w:val="0"/>
             <w:noProof/>
             <w:sz w:val="24"/>
+            <w:u w:val="none"/>
           </w:rPr>
           <w:t>2.1.</w:t>
         </w:r>
         <w:r>
           <w:rPr>
-            <w:rFonts w:ascii="Times New Roman" w:eastAsia="Songti SC" w:hAnsi="Times New Roman" w:cs="Times New Roman"/>
+            <w:rFonts w:ascii="Times New Roman" w:eastAsiaTheme="majorEastAsia" w:hAnsi="Times New Roman" w:cs="Times New Roman"/>
             <w:i w:val="0"/>
             <w:iCs w:val="0"/>
             <w:noProof/>
@@ -868,15 +885,18 @@
         <w:r>
           <w:rPr>
             <w:rStyle w:val="a8"/>
-            <w:rFonts w:ascii="Times New Roman" w:eastAsia="Songti SC" w:hAnsi="Times New Roman" w:cs="Times New Roman"/>
+            <w:rFonts w:ascii="Times New Roman" w:eastAsiaTheme="majorEastAsia" w:hAnsi="Times New Roman" w:cs="Times New Roman"/>
+            <w:i w:val="0"/>
             <w:noProof/>
             <w:sz w:val="24"/>
+            <w:u w:val="none"/>
           </w:rPr>
           <w:t>一般音频分类方法的研究现状</w:t>
         </w:r>
         <w:r>
           <w:rPr>
-            <w:rFonts w:ascii="Times New Roman" w:eastAsia="Songti SC" w:hAnsi="Times New Roman" w:cs="Times New Roman"/>
+            <w:rFonts w:ascii="Times New Roman" w:eastAsiaTheme="majorEastAsia" w:hAnsi="Times New Roman" w:cs="Times New Roman"/>
+            <w:i w:val="0"/>
             <w:noProof/>
             <w:webHidden/>
             <w:sz w:val="24"/>
@@ -885,7 +905,8 @@
         </w:r>
         <w:r>
           <w:rPr>
-            <w:rFonts w:ascii="Times New Roman" w:eastAsia="Songti SC" w:hAnsi="Times New Roman" w:cs="Times New Roman"/>
+            <w:rFonts w:ascii="Times New Roman" w:eastAsiaTheme="majorEastAsia" w:hAnsi="Times New Roman" w:cs="Times New Roman"/>
+            <w:i w:val="0"/>
             <w:noProof/>
             <w:webHidden/>
             <w:sz w:val="24"/>
@@ -894,7 +915,8 @@
         </w:r>
         <w:r>
           <w:rPr>
-            <w:rFonts w:ascii="Times New Roman" w:eastAsia="Songti SC" w:hAnsi="Times New Roman" w:cs="Times New Roman"/>
+            <w:rFonts w:ascii="Times New Roman" w:eastAsiaTheme="majorEastAsia" w:hAnsi="Times New Roman" w:cs="Times New Roman"/>
+            <w:i w:val="0"/>
             <w:noProof/>
             <w:webHidden/>
             <w:sz w:val="24"/>
@@ -903,7 +925,8 @@
         </w:r>
         <w:r>
           <w:rPr>
-            <w:rFonts w:ascii="Times New Roman" w:eastAsia="Songti SC" w:hAnsi="Times New Roman" w:cs="Times New Roman"/>
+            <w:rFonts w:ascii="Times New Roman" w:eastAsiaTheme="majorEastAsia" w:hAnsi="Times New Roman" w:cs="Times New Roman"/>
+            <w:i w:val="0"/>
             <w:noProof/>
             <w:webHidden/>
             <w:sz w:val="24"/>
@@ -911,7 +934,8 @@
         </w:r>
         <w:r>
           <w:rPr>
-            <w:rFonts w:ascii="Times New Roman" w:eastAsia="Songti SC" w:hAnsi="Times New Roman" w:cs="Times New Roman"/>
+            <w:rFonts w:ascii="Times New Roman" w:eastAsiaTheme="majorEastAsia" w:hAnsi="Times New Roman" w:cs="Times New Roman"/>
+            <w:i w:val="0"/>
             <w:noProof/>
             <w:webHidden/>
             <w:sz w:val="24"/>
@@ -920,7 +944,8 @@
         </w:r>
         <w:r>
           <w:rPr>
-            <w:rFonts w:ascii="Times New Roman" w:eastAsia="Songti SC" w:hAnsi="Times New Roman" w:cs="Times New Roman"/>
+            <w:rFonts w:ascii="Times New Roman" w:eastAsiaTheme="majorEastAsia" w:hAnsi="Times New Roman" w:cs="Times New Roman"/>
+            <w:i w:val="0"/>
             <w:noProof/>
             <w:webHidden/>
             <w:sz w:val="24"/>
@@ -929,7 +954,8 @@
         </w:r>
         <w:r>
           <w:rPr>
-            <w:rFonts w:ascii="Times New Roman" w:eastAsia="Songti SC" w:hAnsi="Times New Roman" w:cs="Times New Roman"/>
+            <w:rFonts w:ascii="Times New Roman" w:eastAsiaTheme="majorEastAsia" w:hAnsi="Times New Roman" w:cs="Times New Roman"/>
+            <w:i w:val="0"/>
             <w:noProof/>
             <w:webHidden/>
             <w:sz w:val="24"/>
@@ -945,9 +971,9 @@
           <w:tab w:val="left" w:pos="1050"/>
           <w:tab w:val="right" w:leader="dot" w:pos="8296"/>
         </w:tabs>
-        <w:spacing w:line="360" w:lineRule="auto"/>
-        <w:rPr>
-          <w:rFonts w:ascii="Times New Roman" w:eastAsia="Songti SC" w:hAnsi="Times New Roman" w:cs="Times New Roman"/>
+        <w:spacing w:line="480" w:lineRule="auto"/>
+        <w:rPr>
+          <w:rFonts w:ascii="Times New Roman" w:eastAsiaTheme="majorEastAsia" w:hAnsi="Times New Roman" w:cs="Times New Roman"/>
           <w:i w:val="0"/>
           <w:iCs w:val="0"/>
           <w:noProof/>
@@ -958,15 +984,17 @@
         <w:r>
           <w:rPr>
             <w:rStyle w:val="a8"/>
-            <w:rFonts w:ascii="Times New Roman" w:eastAsia="Songti SC" w:hAnsi="Times New Roman" w:cs="Times New Roman"/>
+            <w:rFonts w:ascii="Times New Roman" w:eastAsiaTheme="majorEastAsia" w:hAnsi="Times New Roman" w:cs="Times New Roman"/>
+            <w:i w:val="0"/>
             <w:noProof/>
             <w:sz w:val="24"/>
+            <w:u w:val="none"/>
           </w:rPr>
           <w:t>2.2.</w:t>
         </w:r>
         <w:r>
           <w:rPr>
-            <w:rFonts w:ascii="Times New Roman" w:eastAsia="Songti SC" w:hAnsi="Times New Roman" w:cs="Times New Roman"/>
+            <w:rFonts w:ascii="Times New Roman" w:eastAsiaTheme="majorEastAsia" w:hAnsi="Times New Roman" w:cs="Times New Roman"/>
             <w:i w:val="0"/>
             <w:iCs w:val="0"/>
             <w:noProof/>
@@ -977,15 +1005,18 @@
         <w:r>
           <w:rPr>
             <w:rStyle w:val="a8"/>
-            <w:rFonts w:ascii="Times New Roman" w:eastAsia="Songti SC" w:hAnsi="Times New Roman" w:cs="Times New Roman"/>
+            <w:rFonts w:ascii="Times New Roman" w:eastAsiaTheme="majorEastAsia" w:hAnsi="Times New Roman" w:cs="Times New Roman"/>
+            <w:i w:val="0"/>
             <w:noProof/>
             <w:sz w:val="24"/>
+            <w:u w:val="none"/>
           </w:rPr>
           <w:t>基于卷积神经网络音频分类方法的研究现状</w:t>
         </w:r>
         <w:r>
           <w:rPr>
-            <w:rFonts w:ascii="Times New Roman" w:eastAsia="Songti SC" w:hAnsi="Times New Roman" w:cs="Times New Roman"/>
+            <w:rFonts w:ascii="Times New Roman" w:eastAsiaTheme="majorEastAsia" w:hAnsi="Times New Roman" w:cs="Times New Roman"/>
+            <w:i w:val="0"/>
             <w:noProof/>
             <w:webHidden/>
             <w:sz w:val="24"/>
@@ -994,7 +1025,8 @@
         </w:r>
         <w:r>
           <w:rPr>
-            <w:rFonts w:ascii="Times New Roman" w:eastAsia="Songti SC" w:hAnsi="Times New Roman" w:cs="Times New Roman"/>
+            <w:rFonts w:ascii="Times New Roman" w:eastAsiaTheme="majorEastAsia" w:hAnsi="Times New Roman" w:cs="Times New Roman"/>
+            <w:i w:val="0"/>
             <w:noProof/>
             <w:webHidden/>
             <w:sz w:val="24"/>
@@ -1003,7 +1035,8 @@
         </w:r>
         <w:r>
           <w:rPr>
-            <w:rFonts w:ascii="Times New Roman" w:eastAsia="Songti SC" w:hAnsi="Times New Roman" w:cs="Times New Roman"/>
+            <w:rFonts w:ascii="Times New Roman" w:eastAsiaTheme="majorEastAsia" w:hAnsi="Times New Roman" w:cs="Times New Roman"/>
+            <w:i w:val="0"/>
             <w:noProof/>
             <w:webHidden/>
             <w:sz w:val="24"/>
@@ -1012,7 +1045,8 @@
         </w:r>
         <w:r>
           <w:rPr>
-            <w:rFonts w:ascii="Times New Roman" w:eastAsia="Songti SC" w:hAnsi="Times New Roman" w:cs="Times New Roman"/>
+            <w:rFonts w:ascii="Times New Roman" w:eastAsiaTheme="majorEastAsia" w:hAnsi="Times New Roman" w:cs="Times New Roman"/>
+            <w:i w:val="0"/>
             <w:noProof/>
             <w:webHidden/>
             <w:sz w:val="24"/>
@@ -1020,7 +1054,8 @@
         </w:r>
         <w:r>
           <w:rPr>
-            <w:rFonts w:ascii="Times New Roman" w:eastAsia="Songti SC" w:hAnsi="Times New Roman" w:cs="Times New Roman"/>
+            <w:rFonts w:ascii="Times New Roman" w:eastAsiaTheme="majorEastAsia" w:hAnsi="Times New Roman" w:cs="Times New Roman"/>
+            <w:i w:val="0"/>
             <w:noProof/>
             <w:webHidden/>
             <w:sz w:val="24"/>
@@ -1029,7 +1064,8 @@
         </w:r>
         <w:r>
           <w:rPr>
-            <w:rFonts w:ascii="Times New Roman" w:eastAsia="Songti SC" w:hAnsi="Times New Roman" w:cs="Times New Roman"/>
+            <w:rFonts w:ascii="Times New Roman" w:eastAsiaTheme="majorEastAsia" w:hAnsi="Times New Roman" w:cs="Times New Roman"/>
+            <w:i w:val="0"/>
             <w:noProof/>
             <w:webHidden/>
             <w:sz w:val="24"/>
@@ -1038,7 +1074,8 @@
         </w:r>
         <w:r>
           <w:rPr>
-            <w:rFonts w:ascii="Times New Roman" w:eastAsia="Songti SC" w:hAnsi="Times New Roman" w:cs="Times New Roman"/>
+            <w:rFonts w:ascii="Times New Roman" w:eastAsiaTheme="majorEastAsia" w:hAnsi="Times New Roman" w:cs="Times New Roman"/>
+            <w:i w:val="0"/>
             <w:noProof/>
             <w:webHidden/>
             <w:sz w:val="24"/>
@@ -1054,9 +1091,9 @@
           <w:tab w:val="left" w:pos="1050"/>
           <w:tab w:val="right" w:leader="dot" w:pos="8296"/>
         </w:tabs>
-        <w:spacing w:line="360" w:lineRule="auto"/>
-        <w:rPr>
-          <w:rFonts w:ascii="Times New Roman" w:eastAsia="Songti SC" w:hAnsi="Times New Roman" w:cs="Times New Roman"/>
+        <w:spacing w:line="480" w:lineRule="auto"/>
+        <w:rPr>
+          <w:rFonts w:ascii="Times New Roman" w:eastAsiaTheme="majorEastAsia" w:hAnsi="Times New Roman" w:cs="Times New Roman"/>
           <w:i w:val="0"/>
           <w:iCs w:val="0"/>
           <w:noProof/>
@@ -1067,15 +1104,17 @@
         <w:r>
           <w:rPr>
             <w:rStyle w:val="a8"/>
-            <w:rFonts w:ascii="Times New Roman" w:eastAsia="Songti SC" w:hAnsi="Times New Roman" w:cs="Times New Roman"/>
+            <w:rFonts w:ascii="Times New Roman" w:eastAsiaTheme="majorEastAsia" w:hAnsi="Times New Roman" w:cs="Times New Roman"/>
+            <w:i w:val="0"/>
             <w:noProof/>
             <w:sz w:val="24"/>
+            <w:u w:val="none"/>
           </w:rPr>
           <w:t>2.3.</w:t>
         </w:r>
         <w:r>
           <w:rPr>
-            <w:rFonts w:ascii="Times New Roman" w:eastAsia="Songti SC" w:hAnsi="Times New Roman" w:cs="Times New Roman"/>
+            <w:rFonts w:ascii="Times New Roman" w:eastAsiaTheme="majorEastAsia" w:hAnsi="Times New Roman" w:cs="Times New Roman"/>
             <w:i w:val="0"/>
             <w:iCs w:val="0"/>
             <w:noProof/>
@@ -1086,15 +1125,18 @@
         <w:r>
           <w:rPr>
             <w:rStyle w:val="a8"/>
-            <w:rFonts w:ascii="Times New Roman" w:eastAsia="Songti SC" w:hAnsi="Times New Roman" w:cs="Times New Roman"/>
+            <w:rFonts w:ascii="Times New Roman" w:eastAsiaTheme="majorEastAsia" w:hAnsi="Times New Roman" w:cs="Times New Roman"/>
+            <w:i w:val="0"/>
             <w:noProof/>
             <w:sz w:val="24"/>
+            <w:u w:val="none"/>
           </w:rPr>
           <w:t>本文的研究方向</w:t>
         </w:r>
         <w:r>
           <w:rPr>
-            <w:rFonts w:ascii="Times New Roman" w:eastAsia="Songti SC" w:hAnsi="Times New Roman" w:cs="Times New Roman"/>
+            <w:rFonts w:ascii="Times New Roman" w:eastAsiaTheme="majorEastAsia" w:hAnsi="Times New Roman" w:cs="Times New Roman"/>
+            <w:i w:val="0"/>
             <w:noProof/>
             <w:webHidden/>
             <w:sz w:val="24"/>
@@ -1103,7 +1145,8 @@
         </w:r>
         <w:r>
           <w:rPr>
-            <w:rFonts w:ascii="Times New Roman" w:eastAsia="Songti SC" w:hAnsi="Times New Roman" w:cs="Times New Roman"/>
+            <w:rFonts w:ascii="Times New Roman" w:eastAsiaTheme="majorEastAsia" w:hAnsi="Times New Roman" w:cs="Times New Roman"/>
+            <w:i w:val="0"/>
             <w:noProof/>
             <w:webHidden/>
             <w:sz w:val="24"/>
@@ -1112,7 +1155,8 @@
         </w:r>
         <w:r>
           <w:rPr>
-            <w:rFonts w:ascii="Times New Roman" w:eastAsia="Songti SC" w:hAnsi="Times New Roman" w:cs="Times New Roman"/>
+            <w:rFonts w:ascii="Times New Roman" w:eastAsiaTheme="majorEastAsia" w:hAnsi="Times New Roman" w:cs="Times New Roman"/>
+            <w:i w:val="0"/>
             <w:noProof/>
             <w:webHidden/>
             <w:sz w:val="24"/>
@@ -1121,7 +1165,8 @@
         </w:r>
         <w:r>
           <w:rPr>
-            <w:rFonts w:ascii="Times New Roman" w:eastAsia="Songti SC" w:hAnsi="Times New Roman" w:cs="Times New Roman"/>
+            <w:rFonts w:ascii="Times New Roman" w:eastAsiaTheme="majorEastAsia" w:hAnsi="Times New Roman" w:cs="Times New Roman"/>
+            <w:i w:val="0"/>
             <w:noProof/>
             <w:webHidden/>
             <w:sz w:val="24"/>
@@ -1129,7 +1174,8 @@
         </w:r>
         <w:r>
           <w:rPr>
-            <w:rFonts w:ascii="Times New Roman" w:eastAsia="Songti SC" w:hAnsi="Times New Roman" w:cs="Times New Roman"/>
+            <w:rFonts w:ascii="Times New Roman" w:eastAsiaTheme="majorEastAsia" w:hAnsi="Times New Roman" w:cs="Times New Roman"/>
+            <w:i w:val="0"/>
             <w:noProof/>
             <w:webHidden/>
             <w:sz w:val="24"/>
@@ -1138,7 +1184,8 @@
         </w:r>
         <w:r>
           <w:rPr>
-            <w:rFonts w:ascii="Times New Roman" w:eastAsia="Songti SC" w:hAnsi="Times New Roman" w:cs="Times New Roman"/>
+            <w:rFonts w:ascii="Times New Roman" w:eastAsiaTheme="majorEastAsia" w:hAnsi="Times New Roman" w:cs="Times New Roman"/>
+            <w:i w:val="0"/>
             <w:noProof/>
             <w:webHidden/>
             <w:sz w:val="24"/>
@@ -1147,7 +1194,8 @@
         </w:r>
         <w:r>
           <w:rPr>
-            <w:rFonts w:ascii="Times New Roman" w:eastAsia="Songti SC" w:hAnsi="Times New Roman" w:cs="Times New Roman"/>
+            <w:rFonts w:ascii="Times New Roman" w:eastAsiaTheme="majorEastAsia" w:hAnsi="Times New Roman" w:cs="Times New Roman"/>
+            <w:i w:val="0"/>
             <w:noProof/>
             <w:webHidden/>
             <w:sz w:val="24"/>
@@ -1163,9 +1211,9 @@
           <w:tab w:val="left" w:pos="630"/>
           <w:tab w:val="right" w:leader="dot" w:pos="8296"/>
         </w:tabs>
-        <w:spacing w:line="360" w:lineRule="auto"/>
-        <w:rPr>
-          <w:rFonts w:ascii="Times New Roman" w:eastAsia="Songti SC" w:hAnsi="Times New Roman" w:cs="Times New Roman"/>
+        <w:spacing w:line="480" w:lineRule="auto"/>
+        <w:rPr>
+          <w:rFonts w:ascii="Times New Roman" w:eastAsiaTheme="majorEastAsia" w:hAnsi="Times New Roman" w:cs="Times New Roman"/>
           <w:smallCaps w:val="0"/>
           <w:noProof/>
           <w:sz w:val="24"/>
@@ -1175,15 +1223,16 @@
         <w:r>
           <w:rPr>
             <w:rStyle w:val="a8"/>
-            <w:rFonts w:ascii="Times New Roman" w:eastAsia="Songti SC" w:hAnsi="Times New Roman" w:cs="Times New Roman"/>
+            <w:rFonts w:ascii="Times New Roman" w:eastAsiaTheme="majorEastAsia" w:hAnsi="Times New Roman" w:cs="Times New Roman"/>
             <w:noProof/>
             <w:sz w:val="24"/>
+            <w:u w:val="none"/>
           </w:rPr>
           <w:t>3.</w:t>
         </w:r>
         <w:r>
           <w:rPr>
-            <w:rFonts w:ascii="Times New Roman" w:eastAsia="Songti SC" w:hAnsi="Times New Roman" w:cs="Times New Roman"/>
+            <w:rFonts w:ascii="Times New Roman" w:eastAsiaTheme="majorEastAsia" w:hAnsi="Times New Roman" w:cs="Times New Roman"/>
             <w:smallCaps w:val="0"/>
             <w:noProof/>
             <w:sz w:val="24"/>
@@ -1193,15 +1242,16 @@
         <w:r>
           <w:rPr>
             <w:rStyle w:val="a8"/>
-            <w:rFonts w:ascii="Times New Roman" w:eastAsia="Songti SC" w:hAnsi="Times New Roman" w:cs="Times New Roman"/>
+            <w:rFonts w:ascii="Times New Roman" w:eastAsiaTheme="majorEastAsia" w:hAnsi="Times New Roman" w:cs="Times New Roman"/>
             <w:noProof/>
             <w:sz w:val="24"/>
+            <w:u w:val="none"/>
           </w:rPr>
           <w:t>主要研究内容</w:t>
         </w:r>
         <w:r>
           <w:rPr>
-            <w:rFonts w:ascii="Times New Roman" w:eastAsia="Songti SC" w:hAnsi="Times New Roman" w:cs="Times New Roman"/>
+            <w:rFonts w:ascii="Times New Roman" w:eastAsiaTheme="majorEastAsia" w:hAnsi="Times New Roman" w:cs="Times New Roman"/>
             <w:noProof/>
             <w:webHidden/>
             <w:sz w:val="24"/>
@@ -1210,7 +1260,7 @@
         </w:r>
         <w:r>
           <w:rPr>
-            <w:rFonts w:ascii="Times New Roman" w:eastAsia="Songti SC" w:hAnsi="Times New Roman" w:cs="Times New Roman"/>
+            <w:rFonts w:ascii="Times New Roman" w:eastAsiaTheme="majorEastAsia" w:hAnsi="Times New Roman" w:cs="Times New Roman"/>
             <w:noProof/>
             <w:webHidden/>
             <w:sz w:val="24"/>
@@ -1219,7 +1269,7 @@
         </w:r>
         <w:r>
           <w:rPr>
-            <w:rFonts w:ascii="Times New Roman" w:eastAsia="Songti SC" w:hAnsi="Times New Roman" w:cs="Times New Roman"/>
+            <w:rFonts w:ascii="Times New Roman" w:eastAsiaTheme="majorEastAsia" w:hAnsi="Times New Roman" w:cs="Times New Roman"/>
             <w:noProof/>
             <w:webHidden/>
             <w:sz w:val="24"/>
@@ -1228,7 +1278,7 @@
         </w:r>
         <w:r>
           <w:rPr>
-            <w:rFonts w:ascii="Times New Roman" w:eastAsia="Songti SC" w:hAnsi="Times New Roman" w:cs="Times New Roman"/>
+            <w:rFonts w:ascii="Times New Roman" w:eastAsiaTheme="majorEastAsia" w:hAnsi="Times New Roman" w:cs="Times New Roman"/>
             <w:noProof/>
             <w:webHidden/>
             <w:sz w:val="24"/>
@@ -1236,7 +1286,7 @@
         </w:r>
         <w:r>
           <w:rPr>
-            <w:rFonts w:ascii="Times New Roman" w:eastAsia="Songti SC" w:hAnsi="Times New Roman" w:cs="Times New Roman"/>
+            <w:rFonts w:ascii="Times New Roman" w:eastAsiaTheme="majorEastAsia" w:hAnsi="Times New Roman" w:cs="Times New Roman"/>
             <w:noProof/>
             <w:webHidden/>
             <w:sz w:val="24"/>
@@ -1245,7 +1295,7 @@
         </w:r>
         <w:r>
           <w:rPr>
-            <w:rFonts w:ascii="Times New Roman" w:eastAsia="Songti SC" w:hAnsi="Times New Roman" w:cs="Times New Roman"/>
+            <w:rFonts w:ascii="Times New Roman" w:eastAsiaTheme="majorEastAsia" w:hAnsi="Times New Roman" w:cs="Times New Roman"/>
             <w:noProof/>
             <w:webHidden/>
             <w:sz w:val="24"/>
@@ -1254,7 +1304,7 @@
         </w:r>
         <w:r>
           <w:rPr>
-            <w:rFonts w:ascii="Times New Roman" w:eastAsia="Songti SC" w:hAnsi="Times New Roman" w:cs="Times New Roman"/>
+            <w:rFonts w:ascii="Times New Roman" w:eastAsiaTheme="majorEastAsia" w:hAnsi="Times New Roman" w:cs="Times New Roman"/>
             <w:noProof/>
             <w:webHidden/>
             <w:sz w:val="24"/>
@@ -1270,9 +1320,9 @@
           <w:tab w:val="left" w:pos="1050"/>
           <w:tab w:val="right" w:leader="dot" w:pos="8296"/>
         </w:tabs>
-        <w:spacing w:line="360" w:lineRule="auto"/>
-        <w:rPr>
-          <w:rFonts w:ascii="Times New Roman" w:eastAsia="Songti SC" w:hAnsi="Times New Roman" w:cs="Times New Roman"/>
+        <w:spacing w:line="480" w:lineRule="auto"/>
+        <w:rPr>
+          <w:rFonts w:ascii="Times New Roman" w:eastAsiaTheme="majorEastAsia" w:hAnsi="Times New Roman" w:cs="Times New Roman"/>
           <w:i w:val="0"/>
           <w:iCs w:val="0"/>
           <w:noProof/>
@@ -1283,15 +1333,17 @@
         <w:r>
           <w:rPr>
             <w:rStyle w:val="a8"/>
-            <w:rFonts w:ascii="Times New Roman" w:eastAsia="Songti SC" w:hAnsi="Times New Roman" w:cs="Times New Roman"/>
+            <w:rFonts w:ascii="Times New Roman" w:eastAsiaTheme="majorEastAsia" w:hAnsi="Times New Roman" w:cs="Times New Roman"/>
+            <w:i w:val="0"/>
             <w:noProof/>
             <w:sz w:val="24"/>
+            <w:u w:val="none"/>
           </w:rPr>
           <w:t>3.1.</w:t>
         </w:r>
         <w:r>
           <w:rPr>
-            <w:rFonts w:ascii="Times New Roman" w:eastAsia="Songti SC" w:hAnsi="Times New Roman" w:cs="Times New Roman"/>
+            <w:rFonts w:ascii="Times New Roman" w:eastAsiaTheme="majorEastAsia" w:hAnsi="Times New Roman" w:cs="Times New Roman"/>
             <w:i w:val="0"/>
             <w:iCs w:val="0"/>
             <w:noProof/>
@@ -1302,15 +1354,18 @@
         <w:r>
           <w:rPr>
             <w:rStyle w:val="a8"/>
-            <w:rFonts w:ascii="Times New Roman" w:eastAsia="Songti SC" w:hAnsi="Times New Roman" w:cs="Times New Roman"/>
+            <w:rFonts w:ascii="Times New Roman" w:eastAsiaTheme="majorEastAsia" w:hAnsi="Times New Roman" w:cs="Times New Roman"/>
+            <w:i w:val="0"/>
             <w:noProof/>
             <w:sz w:val="24"/>
+            <w:u w:val="none"/>
           </w:rPr>
           <w:t>卷积神经网络模型简述</w:t>
         </w:r>
         <w:r>
           <w:rPr>
-            <w:rFonts w:ascii="Times New Roman" w:eastAsia="Songti SC" w:hAnsi="Times New Roman" w:cs="Times New Roman"/>
+            <w:rFonts w:ascii="Times New Roman" w:eastAsiaTheme="majorEastAsia" w:hAnsi="Times New Roman" w:cs="Times New Roman"/>
+            <w:i w:val="0"/>
             <w:noProof/>
             <w:webHidden/>
             <w:sz w:val="24"/>
@@ -1319,7 +1374,8 @@
         </w:r>
         <w:r>
           <w:rPr>
-            <w:rFonts w:ascii="Times New Roman" w:eastAsia="Songti SC" w:hAnsi="Times New Roman" w:cs="Times New Roman"/>
+            <w:rFonts w:ascii="Times New Roman" w:eastAsiaTheme="majorEastAsia" w:hAnsi="Times New Roman" w:cs="Times New Roman"/>
+            <w:i w:val="0"/>
             <w:noProof/>
             <w:webHidden/>
             <w:sz w:val="24"/>
@@ -1328,7 +1384,8 @@
         </w:r>
         <w:r>
           <w:rPr>
-            <w:rFonts w:ascii="Times New Roman" w:eastAsia="Songti SC" w:hAnsi="Times New Roman" w:cs="Times New Roman"/>
+            <w:rFonts w:ascii="Times New Roman" w:eastAsiaTheme="majorEastAsia" w:hAnsi="Times New Roman" w:cs="Times New Roman"/>
+            <w:i w:val="0"/>
             <w:noProof/>
             <w:webHidden/>
             <w:sz w:val="24"/>
@@ -1337,7 +1394,8 @@
         </w:r>
         <w:r>
           <w:rPr>
-            <w:rFonts w:ascii="Times New Roman" w:eastAsia="Songti SC" w:hAnsi="Times New Roman" w:cs="Times New Roman"/>
+            <w:rFonts w:ascii="Times New Roman" w:eastAsiaTheme="majorEastAsia" w:hAnsi="Times New Roman" w:cs="Times New Roman"/>
+            <w:i w:val="0"/>
             <w:noProof/>
             <w:webHidden/>
             <w:sz w:val="24"/>
@@ -1345,7 +1403,8 @@
         </w:r>
         <w:r>
           <w:rPr>
-            <w:rFonts w:ascii="Times New Roman" w:eastAsia="Songti SC" w:hAnsi="Times New Roman" w:cs="Times New Roman"/>
+            <w:rFonts w:ascii="Times New Roman" w:eastAsiaTheme="majorEastAsia" w:hAnsi="Times New Roman" w:cs="Times New Roman"/>
+            <w:i w:val="0"/>
             <w:noProof/>
             <w:webHidden/>
             <w:sz w:val="24"/>
@@ -1354,7 +1413,8 @@
         </w:r>
         <w:r>
           <w:rPr>
-            <w:rFonts w:ascii="Times New Roman" w:eastAsia="Songti SC" w:hAnsi="Times New Roman" w:cs="Times New Roman"/>
+            <w:rFonts w:ascii="Times New Roman" w:eastAsiaTheme="majorEastAsia" w:hAnsi="Times New Roman" w:cs="Times New Roman"/>
+            <w:i w:val="0"/>
             <w:noProof/>
             <w:webHidden/>
             <w:sz w:val="24"/>
@@ -1363,7 +1423,8 @@
         </w:r>
         <w:r>
           <w:rPr>
-            <w:rFonts w:ascii="Times New Roman" w:eastAsia="Songti SC" w:hAnsi="Times New Roman" w:cs="Times New Roman"/>
+            <w:rFonts w:ascii="Times New Roman" w:eastAsiaTheme="majorEastAsia" w:hAnsi="Times New Roman" w:cs="Times New Roman"/>
+            <w:i w:val="0"/>
             <w:noProof/>
             <w:webHidden/>
             <w:sz w:val="24"/>
@@ -1379,9 +1440,9 @@
           <w:tab w:val="left" w:pos="1050"/>
           <w:tab w:val="right" w:leader="dot" w:pos="8296"/>
         </w:tabs>
-        <w:spacing w:line="360" w:lineRule="auto"/>
-        <w:rPr>
-          <w:rFonts w:ascii="Times New Roman" w:eastAsia="Songti SC" w:hAnsi="Times New Roman" w:cs="Times New Roman"/>
+        <w:spacing w:line="480" w:lineRule="auto"/>
+        <w:rPr>
+          <w:rFonts w:ascii="Times New Roman" w:eastAsiaTheme="majorEastAsia" w:hAnsi="Times New Roman" w:cs="Times New Roman"/>
           <w:i w:val="0"/>
           <w:iCs w:val="0"/>
           <w:noProof/>
@@ -1392,15 +1453,17 @@
         <w:r>
           <w:rPr>
             <w:rStyle w:val="a8"/>
-            <w:rFonts w:ascii="Times New Roman" w:eastAsia="Songti SC" w:hAnsi="Times New Roman" w:cs="Times New Roman"/>
+            <w:rFonts w:ascii="Times New Roman" w:eastAsiaTheme="majorEastAsia" w:hAnsi="Times New Roman" w:cs="Times New Roman"/>
+            <w:i w:val="0"/>
             <w:noProof/>
             <w:sz w:val="24"/>
+            <w:u w:val="none"/>
           </w:rPr>
           <w:t>3.2.</w:t>
         </w:r>
         <w:r>
           <w:rPr>
-            <w:rFonts w:ascii="Times New Roman" w:eastAsia="Songti SC" w:hAnsi="Times New Roman" w:cs="Times New Roman"/>
+            <w:rFonts w:ascii="Times New Roman" w:eastAsiaTheme="majorEastAsia" w:hAnsi="Times New Roman" w:cs="Times New Roman"/>
             <w:i w:val="0"/>
             <w:iCs w:val="0"/>
             <w:noProof/>
@@ -1411,15 +1474,18 @@
         <w:r>
           <w:rPr>
             <w:rStyle w:val="a8"/>
-            <w:rFonts w:ascii="Times New Roman" w:eastAsia="Songti SC" w:hAnsi="Times New Roman" w:cs="Times New Roman"/>
+            <w:rFonts w:ascii="Times New Roman" w:eastAsiaTheme="majorEastAsia" w:hAnsi="Times New Roman" w:cs="Times New Roman"/>
+            <w:i w:val="0"/>
             <w:noProof/>
             <w:sz w:val="24"/>
+            <w:u w:val="none"/>
           </w:rPr>
           <w:t>基于卷积神经网络的音频分类方法原理</w:t>
         </w:r>
         <w:r>
           <w:rPr>
-            <w:rFonts w:ascii="Times New Roman" w:eastAsia="Songti SC" w:hAnsi="Times New Roman" w:cs="Times New Roman"/>
+            <w:rFonts w:ascii="Times New Roman" w:eastAsiaTheme="majorEastAsia" w:hAnsi="Times New Roman" w:cs="Times New Roman"/>
+            <w:i w:val="0"/>
             <w:noProof/>
             <w:webHidden/>
             <w:sz w:val="24"/>
@@ -1428,7 +1494,8 @@
         </w:r>
         <w:r>
           <w:rPr>
-            <w:rFonts w:ascii="Times New Roman" w:eastAsia="Songti SC" w:hAnsi="Times New Roman" w:cs="Times New Roman"/>
+            <w:rFonts w:ascii="Times New Roman" w:eastAsiaTheme="majorEastAsia" w:hAnsi="Times New Roman" w:cs="Times New Roman"/>
+            <w:i w:val="0"/>
             <w:noProof/>
             <w:webHidden/>
             <w:sz w:val="24"/>
@@ -1437,7 +1504,8 @@
         </w:r>
         <w:r>
           <w:rPr>
-            <w:rFonts w:ascii="Times New Roman" w:eastAsia="Songti SC" w:hAnsi="Times New Roman" w:cs="Times New Roman"/>
+            <w:rFonts w:ascii="Times New Roman" w:eastAsiaTheme="majorEastAsia" w:hAnsi="Times New Roman" w:cs="Times New Roman"/>
+            <w:i w:val="0"/>
             <w:noProof/>
             <w:webHidden/>
             <w:sz w:val="24"/>
@@ -1446,7 +1514,8 @@
         </w:r>
         <w:r>
           <w:rPr>
-            <w:rFonts w:ascii="Times New Roman" w:eastAsia="Songti SC" w:hAnsi="Times New Roman" w:cs="Times New Roman"/>
+            <w:rFonts w:ascii="Times New Roman" w:eastAsiaTheme="majorEastAsia" w:hAnsi="Times New Roman" w:cs="Times New Roman"/>
+            <w:i w:val="0"/>
             <w:noProof/>
             <w:webHidden/>
             <w:sz w:val="24"/>
@@ -1454,7 +1523,8 @@
         </w:r>
         <w:r>
           <w:rPr>
-            <w:rFonts w:ascii="Times New Roman" w:eastAsia="Songti SC" w:hAnsi="Times New Roman" w:cs="Times New Roman"/>
+            <w:rFonts w:ascii="Times New Roman" w:eastAsiaTheme="majorEastAsia" w:hAnsi="Times New Roman" w:cs="Times New Roman"/>
+            <w:i w:val="0"/>
             <w:noProof/>
             <w:webHidden/>
             <w:sz w:val="24"/>
@@ -1463,7 +1533,8 @@
         </w:r>
         <w:r>
           <w:rPr>
-            <w:rFonts w:ascii="Times New Roman" w:eastAsia="Songti SC" w:hAnsi="Times New Roman" w:cs="Times New Roman"/>
+            <w:rFonts w:ascii="Times New Roman" w:eastAsiaTheme="majorEastAsia" w:hAnsi="Times New Roman" w:cs="Times New Roman"/>
+            <w:i w:val="0"/>
             <w:noProof/>
             <w:webHidden/>
             <w:sz w:val="24"/>
@@ -1472,7 +1543,8 @@
         </w:r>
         <w:r>
           <w:rPr>
-            <w:rFonts w:ascii="Times New Roman" w:eastAsia="Songti SC" w:hAnsi="Times New Roman" w:cs="Times New Roman"/>
+            <w:rFonts w:ascii="Times New Roman" w:eastAsiaTheme="majorEastAsia" w:hAnsi="Times New Roman" w:cs="Times New Roman"/>
+            <w:i w:val="0"/>
             <w:noProof/>
             <w:webHidden/>
             <w:sz w:val="24"/>
@@ -1488,9 +1560,9 @@
           <w:tab w:val="left" w:pos="630"/>
           <w:tab w:val="right" w:leader="dot" w:pos="8296"/>
         </w:tabs>
-        <w:spacing w:line="360" w:lineRule="auto"/>
-        <w:rPr>
-          <w:rFonts w:ascii="Times New Roman" w:eastAsia="Songti SC" w:hAnsi="Times New Roman" w:cs="Times New Roman"/>
+        <w:spacing w:line="480" w:lineRule="auto"/>
+        <w:rPr>
+          <w:rFonts w:ascii="Times New Roman" w:eastAsiaTheme="majorEastAsia" w:hAnsi="Times New Roman" w:cs="Times New Roman"/>
           <w:smallCaps w:val="0"/>
           <w:noProof/>
           <w:sz w:val="24"/>
@@ -1500,15 +1572,16 @@
         <w:r>
           <w:rPr>
             <w:rStyle w:val="a8"/>
-            <w:rFonts w:ascii="Times New Roman" w:eastAsia="Songti SC" w:hAnsi="Times New Roman" w:cs="Times New Roman"/>
+            <w:rFonts w:ascii="Times New Roman" w:eastAsiaTheme="majorEastAsia" w:hAnsi="Times New Roman" w:cs="Times New Roman"/>
             <w:noProof/>
             <w:sz w:val="24"/>
+            <w:u w:val="none"/>
           </w:rPr>
           <w:t>4.</w:t>
         </w:r>
         <w:r>
           <w:rPr>
-            <w:rFonts w:ascii="Times New Roman" w:eastAsia="Songti SC" w:hAnsi="Times New Roman" w:cs="Times New Roman"/>
+            <w:rFonts w:ascii="Times New Roman" w:eastAsiaTheme="majorEastAsia" w:hAnsi="Times New Roman" w:cs="Times New Roman"/>
             <w:smallCaps w:val="0"/>
             <w:noProof/>
             <w:sz w:val="24"/>
@@ -1518,15 +1591,16 @@
         <w:r>
           <w:rPr>
             <w:rStyle w:val="a8"/>
-            <w:rFonts w:ascii="Times New Roman" w:eastAsia="Songti SC" w:hAnsi="Times New Roman" w:cs="Times New Roman"/>
+            <w:rFonts w:ascii="Times New Roman" w:eastAsiaTheme="majorEastAsia" w:hAnsi="Times New Roman" w:cs="Times New Roman"/>
             <w:noProof/>
             <w:sz w:val="24"/>
+            <w:u w:val="none"/>
           </w:rPr>
           <w:t>已经完成的工作</w:t>
         </w:r>
         <w:r>
           <w:rPr>
-            <w:rFonts w:ascii="Times New Roman" w:eastAsia="Songti SC" w:hAnsi="Times New Roman" w:cs="Times New Roman"/>
+            <w:rFonts w:ascii="Times New Roman" w:eastAsiaTheme="majorEastAsia" w:hAnsi="Times New Roman" w:cs="Times New Roman"/>
             <w:noProof/>
             <w:webHidden/>
             <w:sz w:val="24"/>
@@ -1535,7 +1609,7 @@
         </w:r>
         <w:r>
           <w:rPr>
-            <w:rFonts w:ascii="Times New Roman" w:eastAsia="Songti SC" w:hAnsi="Times New Roman" w:cs="Times New Roman"/>
+            <w:rFonts w:ascii="Times New Roman" w:eastAsiaTheme="majorEastAsia" w:hAnsi="Times New Roman" w:cs="Times New Roman"/>
             <w:noProof/>
             <w:webHidden/>
             <w:sz w:val="24"/>
@@ -1544,7 +1618,7 @@
         </w:r>
         <w:r>
           <w:rPr>
-            <w:rFonts w:ascii="Times New Roman" w:eastAsia="Songti SC" w:hAnsi="Times New Roman" w:cs="Times New Roman"/>
+            <w:rFonts w:ascii="Times New Roman" w:eastAsiaTheme="majorEastAsia" w:hAnsi="Times New Roman" w:cs="Times New Roman"/>
             <w:noProof/>
             <w:webHidden/>
             <w:sz w:val="24"/>
@@ -1553,7 +1627,7 @@
         </w:r>
         <w:r>
           <w:rPr>
-            <w:rFonts w:ascii="Times New Roman" w:eastAsia="Songti SC" w:hAnsi="Times New Roman" w:cs="Times New Roman"/>
+            <w:rFonts w:ascii="Times New Roman" w:eastAsiaTheme="majorEastAsia" w:hAnsi="Times New Roman" w:cs="Times New Roman"/>
             <w:noProof/>
             <w:webHidden/>
             <w:sz w:val="24"/>
@@ -1561,7 +1635,7 @@
         </w:r>
         <w:r>
           <w:rPr>
-            <w:rFonts w:ascii="Times New Roman" w:eastAsia="Songti SC" w:hAnsi="Times New Roman" w:cs="Times New Roman"/>
+            <w:rFonts w:ascii="Times New Roman" w:eastAsiaTheme="majorEastAsia" w:hAnsi="Times New Roman" w:cs="Times New Roman"/>
             <w:noProof/>
             <w:webHidden/>
             <w:sz w:val="24"/>
@@ -1570,7 +1644,7 @@
         </w:r>
         <w:r>
           <w:rPr>
-            <w:rFonts w:ascii="Times New Roman" w:eastAsia="Songti SC" w:hAnsi="Times New Roman" w:cs="Times New Roman"/>
+            <w:rFonts w:ascii="Times New Roman" w:eastAsiaTheme="majorEastAsia" w:hAnsi="Times New Roman" w:cs="Times New Roman"/>
             <w:noProof/>
             <w:webHidden/>
             <w:sz w:val="24"/>
@@ -1579,7 +1653,7 @@
         </w:r>
         <w:r>
           <w:rPr>
-            <w:rFonts w:ascii="Times New Roman" w:eastAsia="Songti SC" w:hAnsi="Times New Roman" w:cs="Times New Roman"/>
+            <w:rFonts w:ascii="Times New Roman" w:eastAsiaTheme="majorEastAsia" w:hAnsi="Times New Roman" w:cs="Times New Roman"/>
             <w:noProof/>
             <w:webHidden/>
             <w:sz w:val="24"/>
@@ -1595,9 +1669,9 @@
           <w:tab w:val="left" w:pos="630"/>
           <w:tab w:val="right" w:leader="dot" w:pos="8296"/>
         </w:tabs>
-        <w:spacing w:line="360" w:lineRule="auto"/>
-        <w:rPr>
-          <w:rFonts w:ascii="Times New Roman" w:eastAsia="Songti SC" w:hAnsi="Times New Roman" w:cs="Times New Roman"/>
+        <w:spacing w:line="480" w:lineRule="auto"/>
+        <w:rPr>
+          <w:rFonts w:ascii="Times New Roman" w:eastAsiaTheme="majorEastAsia" w:hAnsi="Times New Roman" w:cs="Times New Roman"/>
           <w:smallCaps w:val="0"/>
           <w:noProof/>
           <w:sz w:val="24"/>
@@ -1607,15 +1681,16 @@
         <w:r>
           <w:rPr>
             <w:rStyle w:val="a8"/>
-            <w:rFonts w:ascii="Times New Roman" w:eastAsia="Songti SC" w:hAnsi="Times New Roman" w:cs="Times New Roman"/>
+            <w:rFonts w:ascii="Times New Roman" w:eastAsiaTheme="majorEastAsia" w:hAnsi="Times New Roman" w:cs="Times New Roman"/>
             <w:noProof/>
             <w:sz w:val="24"/>
+            <w:u w:val="none"/>
           </w:rPr>
           <w:t>5.</w:t>
         </w:r>
         <w:r>
           <w:rPr>
-            <w:rFonts w:ascii="Times New Roman" w:eastAsia="Songti SC" w:hAnsi="Times New Roman" w:cs="Times New Roman"/>
+            <w:rFonts w:ascii="Times New Roman" w:eastAsiaTheme="majorEastAsia" w:hAnsi="Times New Roman" w:cs="Times New Roman"/>
             <w:smallCaps w:val="0"/>
             <w:noProof/>
             <w:sz w:val="24"/>
@@ -1625,15 +1700,16 @@
         <w:r>
           <w:rPr>
             <w:rStyle w:val="a8"/>
-            <w:rFonts w:ascii="Times New Roman" w:eastAsia="Songti SC" w:hAnsi="Times New Roman" w:cs="Times New Roman"/>
+            <w:rFonts w:ascii="Times New Roman" w:eastAsiaTheme="majorEastAsia" w:hAnsi="Times New Roman" w:cs="Times New Roman"/>
             <w:noProof/>
             <w:sz w:val="24"/>
+            <w:u w:val="none"/>
           </w:rPr>
           <w:t>下一步的研究内容</w:t>
         </w:r>
         <w:r>
           <w:rPr>
-            <w:rFonts w:ascii="Times New Roman" w:eastAsia="Songti SC" w:hAnsi="Times New Roman" w:cs="Times New Roman"/>
+            <w:rFonts w:ascii="Times New Roman" w:eastAsiaTheme="majorEastAsia" w:hAnsi="Times New Roman" w:cs="Times New Roman"/>
             <w:noProof/>
             <w:webHidden/>
             <w:sz w:val="24"/>
@@ -1642,7 +1718,7 @@
         </w:r>
         <w:r>
           <w:rPr>
-            <w:rFonts w:ascii="Times New Roman" w:eastAsia="Songti SC" w:hAnsi="Times New Roman" w:cs="Times New Roman"/>
+            <w:rFonts w:ascii="Times New Roman" w:eastAsiaTheme="majorEastAsia" w:hAnsi="Times New Roman" w:cs="Times New Roman"/>
             <w:noProof/>
             <w:webHidden/>
             <w:sz w:val="24"/>
@@ -1651,7 +1727,7 @@
         </w:r>
         <w:r>
           <w:rPr>
-            <w:rFonts w:ascii="Times New Roman" w:eastAsia="Songti SC" w:hAnsi="Times New Roman" w:cs="Times New Roman"/>
+            <w:rFonts w:ascii="Times New Roman" w:eastAsiaTheme="majorEastAsia" w:hAnsi="Times New Roman" w:cs="Times New Roman"/>
             <w:noProof/>
             <w:webHidden/>
             <w:sz w:val="24"/>
@@ -1660,7 +1736,7 @@
         </w:r>
         <w:r>
           <w:rPr>
-            <w:rFonts w:ascii="Times New Roman" w:eastAsia="Songti SC" w:hAnsi="Times New Roman" w:cs="Times New Roman"/>
+            <w:rFonts w:ascii="Times New Roman" w:eastAsiaTheme="majorEastAsia" w:hAnsi="Times New Roman" w:cs="Times New Roman"/>
             <w:noProof/>
             <w:webHidden/>
             <w:sz w:val="24"/>
@@ -1668,7 +1744,7 @@
         </w:r>
         <w:r>
           <w:rPr>
-            <w:rFonts w:ascii="Times New Roman" w:eastAsia="Songti SC" w:hAnsi="Times New Roman" w:cs="Times New Roman"/>
+            <w:rFonts w:ascii="Times New Roman" w:eastAsiaTheme="majorEastAsia" w:hAnsi="Times New Roman" w:cs="Times New Roman"/>
             <w:noProof/>
             <w:webHidden/>
             <w:sz w:val="24"/>
@@ -1677,7 +1753,7 @@
         </w:r>
         <w:r>
           <w:rPr>
-            <w:rFonts w:ascii="Times New Roman" w:eastAsia="Songti SC" w:hAnsi="Times New Roman" w:cs="Times New Roman"/>
+            <w:rFonts w:ascii="Times New Roman" w:eastAsiaTheme="majorEastAsia" w:hAnsi="Times New Roman" w:cs="Times New Roman"/>
             <w:noProof/>
             <w:webHidden/>
             <w:sz w:val="24"/>
@@ -1686,7 +1762,7 @@
         </w:r>
         <w:r>
           <w:rPr>
-            <w:rFonts w:ascii="Times New Roman" w:eastAsia="Songti SC" w:hAnsi="Times New Roman" w:cs="Times New Roman"/>
+            <w:rFonts w:ascii="Times New Roman" w:eastAsiaTheme="majorEastAsia" w:hAnsi="Times New Roman" w:cs="Times New Roman"/>
             <w:noProof/>
             <w:webHidden/>
             <w:sz w:val="24"/>
@@ -1701,9 +1777,9 @@
         <w:tabs>
           <w:tab w:val="right" w:leader="dot" w:pos="8296"/>
         </w:tabs>
-        <w:spacing w:line="360" w:lineRule="auto"/>
-        <w:rPr>
-          <w:rFonts w:ascii="Times New Roman" w:eastAsia="Songti SC" w:hAnsi="Times New Roman" w:cs="Times New Roman"/>
+        <w:spacing w:line="480" w:lineRule="auto"/>
+        <w:rPr>
+          <w:rFonts w:ascii="Times New Roman" w:eastAsiaTheme="majorEastAsia" w:hAnsi="Times New Roman" w:cs="Times New Roman"/>
           <w:smallCaps w:val="0"/>
           <w:noProof/>
           <w:sz w:val="24"/>
@@ -1713,15 +1789,16 @@
         <w:r>
           <w:rPr>
             <w:rStyle w:val="a8"/>
-            <w:rFonts w:ascii="Times New Roman" w:eastAsia="Songti SC" w:hAnsi="Times New Roman" w:cs="Times New Roman"/>
+            <w:rFonts w:ascii="Times New Roman" w:eastAsiaTheme="majorEastAsia" w:hAnsi="Times New Roman" w:cs="Times New Roman"/>
             <w:noProof/>
             <w:sz w:val="24"/>
+            <w:u w:val="none"/>
           </w:rPr>
           <w:t>参考文献</w:t>
         </w:r>
         <w:r>
           <w:rPr>
-            <w:rFonts w:ascii="Times New Roman" w:eastAsia="Songti SC" w:hAnsi="Times New Roman" w:cs="Times New Roman"/>
+            <w:rFonts w:ascii="Times New Roman" w:eastAsiaTheme="majorEastAsia" w:hAnsi="Times New Roman" w:cs="Times New Roman"/>
             <w:noProof/>
             <w:webHidden/>
             <w:sz w:val="24"/>
@@ -1730,7 +1807,7 @@
         </w:r>
         <w:r>
           <w:rPr>
-            <w:rFonts w:ascii="Times New Roman" w:eastAsia="Songti SC" w:hAnsi="Times New Roman" w:cs="Times New Roman"/>
+            <w:rFonts w:ascii="Times New Roman" w:eastAsiaTheme="majorEastAsia" w:hAnsi="Times New Roman" w:cs="Times New Roman"/>
             <w:noProof/>
             <w:webHidden/>
             <w:sz w:val="24"/>
@@ -1739,7 +1816,7 @@
         </w:r>
         <w:r>
           <w:rPr>
-            <w:rFonts w:ascii="Times New Roman" w:eastAsia="Songti SC" w:hAnsi="Times New Roman" w:cs="Times New Roman"/>
+            <w:rFonts w:ascii="Times New Roman" w:eastAsiaTheme="majorEastAsia" w:hAnsi="Times New Roman" w:cs="Times New Roman"/>
             <w:noProof/>
             <w:webHidden/>
             <w:sz w:val="24"/>
@@ -1748,7 +1825,7 @@
         </w:r>
         <w:r>
           <w:rPr>
-            <w:rFonts w:ascii="Times New Roman" w:eastAsia="Songti SC" w:hAnsi="Times New Roman" w:cs="Times New Roman"/>
+            <w:rFonts w:ascii="Times New Roman" w:eastAsiaTheme="majorEastAsia" w:hAnsi="Times New Roman" w:cs="Times New Roman"/>
             <w:noProof/>
             <w:webHidden/>
             <w:sz w:val="24"/>
@@ -1756,7 +1833,7 @@
         </w:r>
         <w:r>
           <w:rPr>
-            <w:rFonts w:ascii="Times New Roman" w:eastAsia="Songti SC" w:hAnsi="Times New Roman" w:cs="Times New Roman"/>
+            <w:rFonts w:ascii="Times New Roman" w:eastAsiaTheme="majorEastAsia" w:hAnsi="Times New Roman" w:cs="Times New Roman"/>
             <w:noProof/>
             <w:webHidden/>
             <w:sz w:val="24"/>
@@ -1765,7 +1842,7 @@
         </w:r>
         <w:r>
           <w:rPr>
-            <w:rFonts w:ascii="Times New Roman" w:eastAsia="Songti SC" w:hAnsi="Times New Roman" w:cs="Times New Roman"/>
+            <w:rFonts w:ascii="Times New Roman" w:eastAsiaTheme="majorEastAsia" w:hAnsi="Times New Roman" w:cs="Times New Roman"/>
             <w:noProof/>
             <w:webHidden/>
             <w:sz w:val="24"/>
@@ -1774,7 +1851,7 @@
         </w:r>
         <w:r>
           <w:rPr>
-            <w:rFonts w:ascii="Times New Roman" w:eastAsia="Songti SC" w:hAnsi="Times New Roman" w:cs="Times New Roman"/>
+            <w:rFonts w:ascii="Times New Roman" w:eastAsiaTheme="majorEastAsia" w:hAnsi="Times New Roman" w:cs="Times New Roman"/>
             <w:noProof/>
             <w:webHidden/>
             <w:sz w:val="24"/>
@@ -2360,30 +2437,43 @@
         </w:rPr>
         <w:t>）是深度学习技术中的一种，由于其在学习独特的局部特征方面的优越性能，被广泛用于图像分类、语音识别、自然语言处理。卷积神经网络是一种</w:t>
       </w:r>
-      <w:r>
-        <w:fldChar w:fldCharType="begin"/>
-      </w:r>
-      <w:r>
-        <w:instrText xml:space="preserve"> HYPERLINK "https://zh.wikipedia.org/wiki/%E5%89%8D%E9%A6%88%E7%A5%9E%E7%BB%8F%E7%BD%91%E7%BB%9C" \o "前馈神经网络" </w:instrText>
-      </w:r>
-      <w:r>
-        <w:fldChar w:fldCharType="separate"/>
-      </w:r>
+      <w:hyperlink r:id="rId8" w:tooltip="前馈神经网络" w:history="1">
+        <w:r>
+          <w:rPr>
+            <w:rFonts w:ascii="Times New Roman" w:hAnsi="Times New Roman" w:cs="Times New Roman"/>
+            <w:color w:val="000000"/>
+            <w:lang w:val="zh-CN"/>
+          </w:rPr>
+          <w:t>前馈神经网络</w:t>
+        </w:r>
+      </w:hyperlink>
       <w:r>
         <w:rPr>
           <w:rFonts w:ascii="Times New Roman" w:hAnsi="Times New Roman" w:cs="Times New Roman"/>
           <w:color w:val="000000"/>
           <w:lang w:val="zh-CN"/>
         </w:rPr>
-        <w:t>前馈神经网络</w:t>
-      </w:r>
+        <w:t>，它的人工神经元可以响应一部分覆盖范围内的周围单元。卷积神经网络由一个或多个卷积层和顶端的全连通层（对应经典的神经网络）组成，同时也包括关联权重和</w:t>
+      </w:r>
+      <w:hyperlink r:id="rId9" w:tooltip="池化（页面不存在）" w:history="1">
+        <w:proofErr w:type="gramStart"/>
+        <w:r>
+          <w:rPr>
+            <w:rFonts w:ascii="Times New Roman" w:hAnsi="Times New Roman" w:cs="Times New Roman"/>
+            <w:color w:val="000000"/>
+            <w:lang w:val="zh-CN"/>
+          </w:rPr>
+          <w:t>池化</w:t>
+        </w:r>
+        <w:proofErr w:type="gramEnd"/>
+      </w:hyperlink>
       <w:r>
         <w:rPr>
           <w:rFonts w:ascii="Times New Roman" w:hAnsi="Times New Roman" w:cs="Times New Roman"/>
           <w:color w:val="000000"/>
           <w:lang w:val="zh-CN"/>
         </w:rPr>
-        <w:fldChar w:fldCharType="end"/>
+        <w:t>层（</w:t>
       </w:r>
       <w:r>
         <w:rPr>
@@ -2391,16 +2481,7 @@
           <w:color w:val="000000"/>
           <w:lang w:val="zh-CN"/>
         </w:rPr>
-        <w:t>，它的人工神经元可以响应一部分覆盖范围内的周围单元。卷积神经网络由一个或多个卷积层和顶端的全连通层（对应经典的神经网络）组成，同时也包括关联权重和</w:t>
-      </w:r>
-      <w:r>
-        <w:fldChar w:fldCharType="begin"/>
-      </w:r>
-      <w:r>
-        <w:instrText xml:space="preserve"> HYPERLINK "https://zh.wikipedia.org/w/index.php?title=%E6%B1%A0%E5%8C%96&amp;action=edit&amp;redlink=1" \o "池化（页面不存在）" </w:instrText>
-      </w:r>
-      <w:r>
-        <w:fldChar w:fldCharType="separate"/>
+        <w:t>pooling layer</w:t>
       </w:r>
       <w:r>
         <w:rPr>
@@ -2408,7 +2489,7 @@
           <w:color w:val="000000"/>
           <w:lang w:val="zh-CN"/>
         </w:rPr>
-        <w:t>池化</w:t>
+        <w:t>）。这一结构使得卷积神经网络能</w:t>
       </w:r>
       <w:r>
         <w:rPr>
@@ -2416,105 +2497,43 @@
           <w:color w:val="000000"/>
           <w:lang w:val="zh-CN"/>
         </w:rPr>
-        <w:fldChar w:fldCharType="end"/>
-      </w:r>
+        <w:lastRenderedPageBreak/>
+        <w:t>够利用输入数据的二维结构。与其他深度学习结构相比，卷积神经网络在图像和</w:t>
+      </w:r>
+      <w:hyperlink r:id="rId10" w:tooltip="语音识别" w:history="1">
+        <w:r>
+          <w:rPr>
+            <w:rFonts w:ascii="Times New Roman" w:hAnsi="Times New Roman" w:cs="Times New Roman"/>
+            <w:color w:val="000000"/>
+            <w:lang w:val="zh-CN"/>
+          </w:rPr>
+          <w:t>语音识别</w:t>
+        </w:r>
+      </w:hyperlink>
       <w:r>
         <w:rPr>
           <w:rFonts w:ascii="Times New Roman" w:hAnsi="Times New Roman" w:cs="Times New Roman"/>
           <w:color w:val="000000"/>
           <w:lang w:val="zh-CN"/>
         </w:rPr>
-        <w:t>层（</w:t>
-      </w:r>
+        <w:t>方面能够给出更好的结果。这一模型也可以使用</w:t>
+      </w:r>
+      <w:hyperlink r:id="rId11" w:tooltip="反向传播算法" w:history="1">
+        <w:r>
+          <w:rPr>
+            <w:rFonts w:ascii="Times New Roman" w:hAnsi="Times New Roman" w:cs="Times New Roman"/>
+            <w:color w:val="000000"/>
+            <w:lang w:val="zh-CN"/>
+          </w:rPr>
+          <w:t>反向传播算法</w:t>
+        </w:r>
+      </w:hyperlink>
       <w:r>
         <w:rPr>
           <w:rFonts w:ascii="Times New Roman" w:hAnsi="Times New Roman" w:cs="Times New Roman"/>
           <w:color w:val="000000"/>
           <w:lang w:val="zh-CN"/>
         </w:rPr>
-        <w:t>pooling layer</w:t>
-      </w:r>
-      <w:r>
-        <w:rPr>
-          <w:rFonts w:ascii="Times New Roman" w:hAnsi="Times New Roman" w:cs="Times New Roman"/>
-          <w:color w:val="000000"/>
-          <w:lang w:val="zh-CN"/>
-        </w:rPr>
-        <w:t>）。这一结构使得卷积神经网络能</w:t>
-      </w:r>
-      <w:r>
-        <w:rPr>
-          <w:rFonts w:ascii="Times New Roman" w:hAnsi="Times New Roman" w:cs="Times New Roman"/>
-          <w:color w:val="000000"/>
-          <w:lang w:val="zh-CN"/>
-        </w:rPr>
-        <w:lastRenderedPageBreak/>
-        <w:t>够利用输入数据的二维结构。与其他深度学习结构相比，卷积神经网络在图像和</w:t>
-      </w:r>
-      <w:r>
-        <w:fldChar w:fldCharType="begin"/>
-      </w:r>
-      <w:r>
-        <w:instrText xml:space="preserve"> HYPERLINK "https://zh.wikipedia.org/wiki/%E8%AF%AD%E9%9F%B3%E8%AF%86%E5%88%AB" \o "语音识别" </w:instrText>
-      </w:r>
-      <w:r>
-        <w:fldChar w:fldCharType="separate"/>
-      </w:r>
-      <w:r>
-        <w:rPr>
-          <w:rFonts w:ascii="Times New Roman" w:hAnsi="Times New Roman" w:cs="Times New Roman"/>
-          <w:color w:val="000000"/>
-          <w:lang w:val="zh-CN"/>
-        </w:rPr>
-        <w:t>语音识别</w:t>
-      </w:r>
-      <w:r>
-        <w:rPr>
-          <w:rFonts w:ascii="Times New Roman" w:hAnsi="Times New Roman" w:cs="Times New Roman"/>
-          <w:color w:val="000000"/>
-          <w:lang w:val="zh-CN"/>
-        </w:rPr>
-        <w:fldChar w:fldCharType="end"/>
-      </w:r>
-      <w:r>
-        <w:rPr>
-          <w:rFonts w:ascii="Times New Roman" w:hAnsi="Times New Roman" w:cs="Times New Roman"/>
-          <w:color w:val="000000"/>
-          <w:lang w:val="zh-CN"/>
-        </w:rPr>
-        <w:t>方面能够给出更好的结果。这一模型也可以使用</w:t>
-      </w:r>
-      <w:r>
-        <w:fldChar w:fldCharType="begin"/>
-      </w:r>
-      <w:r>
-        <w:instrText xml:space="preserve"> HYPERLINK "https://zh.wikipedia.org/wiki/%E5%8F%8D%E5%90%91%E4%BC%A0%E6%92%AD%E7%AE%97%E6%B3%95" \o "反向传播算法" </w:instrText>
-      </w:r>
-      <w:r>
-        <w:fldChar w:fldCharType="separate"/>
-      </w:r>
-      <w:r>
-        <w:rPr>
-          <w:rFonts w:ascii="Times New Roman" w:hAnsi="Times New Roman" w:cs="Times New Roman"/>
-          <w:color w:val="000000"/>
-          <w:lang w:val="zh-CN"/>
-        </w:rPr>
-        <w:t>反向传播算法</w:t>
-      </w:r>
-      <w:r>
-        <w:rPr>
-          <w:rFonts w:ascii="Times New Roman" w:hAnsi="Times New Roman" w:cs="Times New Roman"/>
-          <w:color w:val="000000"/>
-          <w:lang w:val="zh-CN"/>
-        </w:rPr>
-        <w:fldChar w:fldCharType="end"/>
-      </w:r>
-      <w:r>
-        <w:rPr>
-          <w:rFonts w:ascii="Times New Roman" w:hAnsi="Times New Roman" w:cs="Times New Roman"/>
-          <w:color w:val="000000"/>
-          <w:lang w:val="zh-CN"/>
-        </w:rPr>
         <w:t>进行训练。相比较其他深度、前馈神经网络，卷积神经网络需要的参数更少，使之成为一种颇具吸引力的深度学习结构。</w:t>
       </w:r>
     </w:p>
@@ -2542,30 +2561,20 @@
         <w:rPr>
           <w:rFonts w:ascii="Times New Roman" w:hAnsi="Times New Roman" w:cs="Times New Roman"/>
         </w:rPr>
-        <w:t>,</w:t>
-      </w:r>
-      <w:proofErr w:type="spellStart"/>
+        <w:t>,Piczak</w:t>
+      </w:r>
+      <w:r>
+        <w:rPr>
+          <w:rFonts w:ascii="Times New Roman" w:hAnsi="Times New Roman" w:cs="Times New Roman"/>
+        </w:rPr>
+        <w:t>等人（</w:t>
+      </w:r>
       <w:r>
         <w:rPr>
           <w:rFonts w:ascii="Times New Roman" w:hAnsi="Times New Roman" w:cs="Times New Roman"/>
         </w:rPr>
         <w:t>Piczak</w:t>
       </w:r>
-      <w:proofErr w:type="spellEnd"/>
-      <w:r>
-        <w:rPr>
-          <w:rFonts w:ascii="Times New Roman" w:hAnsi="Times New Roman" w:cs="Times New Roman"/>
-        </w:rPr>
-        <w:t>等人（</w:t>
-      </w:r>
-      <w:proofErr w:type="spellStart"/>
-      <w:r>
-        <w:rPr>
-          <w:rFonts w:ascii="Times New Roman" w:hAnsi="Times New Roman" w:cs="Times New Roman"/>
-        </w:rPr>
-        <w:t>Piczak</w:t>
-      </w:r>
-      <w:proofErr w:type="spellEnd"/>
       <w:r>
         <w:rPr>
           <w:rFonts w:ascii="Times New Roman" w:hAnsi="Times New Roman" w:cs="Times New Roman"/>
@@ -2584,6 +2593,15 @@
         </w:rPr>
         <w:t>）对深度学习中的卷积神经网络是否可有效的应用于音频场景分类这一问题进行了探讨。为此他们依照此前将卷积神经网络成功用于图像分类的经验运用于音频场景分类上。实验结果表明，使用卷积神经网络进行音频场景分类是一个切实可行的办法。卷积神经网络模型胜过基于手动设计特征的常用方法，并达到与其他特征学习方法类似的水平。且卷积神经网络即使在有限的数据集和简单的数据增强下也可以有效应用于环境声音分类任务。更重要的是，可用数据集规模的显著增加很可能大大提高训练模型的性能。得益于卷积神经网络对数据集的利用程度高及高效的类别学习特性，可以看出卷积神经网络对音频场景分类任务有很高的价值。</w:t>
       </w:r>
+    </w:p>
+    <w:p>
+      <w:pPr>
+        <w:spacing w:line="360" w:lineRule="auto"/>
+        <w:ind w:firstLine="420"/>
+        <w:rPr>
+          <w:rFonts w:ascii="Times New Roman" w:hAnsi="Times New Roman" w:cs="Times New Roman" w:hint="eastAsia"/>
+        </w:rPr>
+      </w:pPr>
     </w:p>
     <w:p>
       <w:pPr>
@@ -2650,14 +2668,12 @@
         </w:rPr>
         <w:t>和</w:t>
       </w:r>
-      <w:proofErr w:type="spellStart"/>
       <w:r>
         <w:rPr>
           <w:rFonts w:ascii="Times New Roman" w:hAnsi="Times New Roman" w:cs="Times New Roman"/>
         </w:rPr>
         <w:t>Maes</w:t>
       </w:r>
-      <w:proofErr w:type="spellEnd"/>
       <w:r>
         <w:rPr>
           <w:rFonts w:ascii="Times New Roman" w:hAnsi="Times New Roman" w:cs="Times New Roman"/>
@@ -2712,14 +2728,12 @@
         </w:rPr>
         <w:t>，</w:t>
       </w:r>
-      <w:proofErr w:type="spellStart"/>
       <w:r>
         <w:rPr>
           <w:rFonts w:ascii="Times New Roman" w:hAnsi="Times New Roman" w:cs="Times New Roman"/>
         </w:rPr>
         <w:t>Maes</w:t>
       </w:r>
-      <w:proofErr w:type="spellEnd"/>
       <w:r>
         <w:rPr>
           <w:rFonts w:ascii="Times New Roman" w:hAnsi="Times New Roman" w:cs="Times New Roman"/>
@@ -3030,14 +3044,14 @@
         <w:rPr>
           <w:rFonts w:ascii="Times New Roman" w:hAnsi="Times New Roman" w:cs="Times New Roman"/>
         </w:rPr>
-        <w:t>发现识别声音事件的速度和准确性与刺激的声学性质、它们发生的频率及是否它们可以与物理原因或声音刻板印象相关联有关</w:t>
+        <w:t>发现识别声音事件的速度和准确性与刺激的声</w:t>
       </w:r>
       <w:r>
         <w:rPr>
           <w:rFonts w:ascii="Times New Roman" w:hAnsi="Times New Roman" w:cs="Times New Roman"/>
         </w:rPr>
         <w:lastRenderedPageBreak/>
-        <w:t>（</w:t>
+        <w:t>学性质、它们发生的频率及是否它们可以与物理原因或声音刻板印象相关联有关（</w:t>
       </w:r>
       <w:r>
         <w:rPr>
@@ -3063,14 +3077,12 @@
         </w:rPr>
         <w:t>）。佩尔顿等人（</w:t>
       </w:r>
-      <w:proofErr w:type="spellStart"/>
       <w:r>
         <w:rPr>
           <w:rFonts w:ascii="Times New Roman" w:hAnsi="Times New Roman" w:cs="Times New Roman"/>
         </w:rPr>
         <w:t>Peltonen</w:t>
       </w:r>
-      <w:proofErr w:type="spellEnd"/>
       <w:r>
         <w:rPr>
           <w:rFonts w:ascii="Times New Roman" w:hAnsi="Times New Roman" w:cs="Times New Roman"/>
@@ -3219,30 +3231,20 @@
         <w:rPr>
           <w:rFonts w:ascii="Times New Roman" w:hAnsi="Times New Roman" w:cs="Times New Roman"/>
         </w:rPr>
-        <w:t xml:space="preserve"> </w:t>
-      </w:r>
-      <w:proofErr w:type="spellStart"/>
+        <w:t xml:space="preserve"> Eronen</w:t>
+      </w:r>
+      <w:r>
+        <w:rPr>
+          <w:rFonts w:ascii="Times New Roman" w:hAnsi="Times New Roman" w:cs="Times New Roman"/>
+        </w:rPr>
+        <w:t>等人（</w:t>
+      </w:r>
       <w:r>
         <w:rPr>
           <w:rFonts w:ascii="Times New Roman" w:hAnsi="Times New Roman" w:cs="Times New Roman"/>
         </w:rPr>
         <w:t>Eronen</w:t>
       </w:r>
-      <w:proofErr w:type="spellEnd"/>
-      <w:r>
-        <w:rPr>
-          <w:rFonts w:ascii="Times New Roman" w:hAnsi="Times New Roman" w:cs="Times New Roman"/>
-        </w:rPr>
-        <w:t>等人（</w:t>
-      </w:r>
-      <w:proofErr w:type="spellStart"/>
-      <w:r>
-        <w:rPr>
-          <w:rFonts w:ascii="Times New Roman" w:hAnsi="Times New Roman" w:cs="Times New Roman"/>
-        </w:rPr>
-        <w:t>Eronen</w:t>
-      </w:r>
-      <w:proofErr w:type="spellEnd"/>
       <w:r>
         <w:rPr>
           <w:rFonts w:ascii="Times New Roman" w:hAnsi="Times New Roman" w:cs="Times New Roman"/>
@@ -3325,16 +3327,8 @@
         <w:rPr>
           <w:rFonts w:ascii="Times New Roman" w:hAnsi="Times New Roman" w:cs="Times New Roman"/>
         </w:rPr>
-        <w:t xml:space="preserve"> </w:t>
-      </w:r>
-      <w:proofErr w:type="spellStart"/>
-      <w:r>
-        <w:rPr>
-          <w:rFonts w:ascii="Times New Roman" w:hAnsi="Times New Roman" w:cs="Times New Roman"/>
-        </w:rPr>
-        <w:t>Eronen</w:t>
-      </w:r>
-      <w:proofErr w:type="spellEnd"/>
+        <w:t xml:space="preserve"> Eronen</w:t>
+      </w:r>
       <w:r>
         <w:rPr>
           <w:rFonts w:ascii="Times New Roman" w:hAnsi="Times New Roman" w:cs="Times New Roman"/>
@@ -3530,28 +3524,24 @@
           <w:rFonts w:ascii="Times New Roman" w:hAnsi="Times New Roman" w:cs="Times New Roman"/>
         </w:rPr>
       </w:pPr>
-      <w:proofErr w:type="spellStart"/>
       <w:r>
         <w:rPr>
           <w:rFonts w:ascii="Times New Roman" w:hAnsi="Times New Roman" w:cs="Times New Roman"/>
         </w:rPr>
         <w:t>Santoso</w:t>
       </w:r>
-      <w:proofErr w:type="spellEnd"/>
       <w:r>
         <w:rPr>
           <w:rFonts w:ascii="Times New Roman" w:hAnsi="Times New Roman" w:cs="Times New Roman"/>
         </w:rPr>
         <w:t>等人（</w:t>
       </w:r>
-      <w:proofErr w:type="spellStart"/>
       <w:r>
         <w:rPr>
           <w:rFonts w:ascii="Times New Roman" w:hAnsi="Times New Roman" w:cs="Times New Roman"/>
         </w:rPr>
         <w:t>Santoso</w:t>
       </w:r>
-      <w:proofErr w:type="spellEnd"/>
       <w:r>
         <w:rPr>
           <w:rFonts w:ascii="Times New Roman" w:hAnsi="Times New Roman" w:cs="Times New Roman"/>
@@ -3676,7 +3666,14 @@
         <w:rPr>
           <w:rFonts w:ascii="Times New Roman" w:hAnsi="Times New Roman" w:cs="Times New Roman"/>
         </w:rPr>
-        <w:t>架构中，抽象模型被</w:t>
+        <w:t>架构中，抽象模型</w:t>
+      </w:r>
+      <w:r>
+        <w:rPr>
+          <w:rFonts w:ascii="Times New Roman" w:hAnsi="Times New Roman" w:cs="Times New Roman"/>
+        </w:rPr>
+        <w:lastRenderedPageBreak/>
+        <w:t>被</w:t>
       </w:r>
       <w:r>
         <w:rPr>
@@ -3736,14 +3733,7 @@
         <w:rPr>
           <w:rFonts w:ascii="Times New Roman" w:hAnsi="Times New Roman" w:cs="Times New Roman"/>
         </w:rPr>
-        <w:t>架构中，</w:t>
-      </w:r>
-      <w:r>
-        <w:rPr>
-          <w:rFonts w:ascii="Times New Roman" w:hAnsi="Times New Roman" w:cs="Times New Roman"/>
-        </w:rPr>
-        <w:lastRenderedPageBreak/>
-        <w:t>特征映射被连接到作为分类器的传统</w:t>
+        <w:t>架构中，特征映射被连接到作为分类器的传统</w:t>
       </w:r>
       <w:r>
         <w:rPr>
@@ -3793,14 +3783,12 @@
         </w:rPr>
         <w:t>该体系结构取得特征映射的平均值，并将生成的向量直接输入到</w:t>
       </w:r>
-      <w:proofErr w:type="spellStart"/>
       <w:r>
         <w:rPr>
           <w:rFonts w:ascii="Times New Roman" w:hAnsi="Times New Roman" w:cs="Times New Roman"/>
         </w:rPr>
         <w:t>softmax</w:t>
       </w:r>
-      <w:proofErr w:type="spellEnd"/>
       <w:r>
         <w:rPr>
           <w:rFonts w:ascii="Times New Roman" w:hAnsi="Times New Roman" w:cs="Times New Roman"/>
@@ -4143,7 +4131,6 @@
         </w:rPr>
         <w:t>瓦伦蒂等人（</w:t>
       </w:r>
-      <w:proofErr w:type="spellStart"/>
       <w:r>
         <w:rPr>
           <w:rFonts w:ascii="Times New Roman" w:hAnsi="Times New Roman" w:cs="Times New Roman"/>
@@ -4151,7 +4138,6 @@
         </w:rPr>
         <w:t>Valenti</w:t>
       </w:r>
-      <w:proofErr w:type="spellEnd"/>
       <w:r>
         <w:rPr>
           <w:rFonts w:ascii="Times New Roman" w:hAnsi="Times New Roman" w:cs="Times New Roman"/>
@@ -4176,190 +4162,164 @@
         <w:rPr>
           <w:rFonts w:ascii="Times New Roman" w:hAnsi="Times New Roman" w:cs="Times New Roman"/>
         </w:rPr>
-        <w:t>log-</w:t>
-      </w:r>
-      <w:proofErr w:type="spellStart"/>
+        <w:t>log-mel</w:t>
+      </w:r>
+      <w:r>
+        <w:rPr>
+          <w:rFonts w:ascii="Times New Roman" w:hAnsi="Times New Roman" w:cs="Times New Roman"/>
+        </w:rPr>
+        <w:t>谱图的</w:t>
+      </w:r>
+      <w:r>
+        <w:rPr>
+          <w:rFonts w:ascii="Times New Roman" w:hAnsi="Times New Roman" w:cs="Times New Roman"/>
+        </w:rPr>
+        <w:t>CNN</w:t>
+      </w:r>
+      <w:r>
+        <w:rPr>
+          <w:rFonts w:ascii="Times New Roman" w:hAnsi="Times New Roman" w:cs="Times New Roman"/>
+        </w:rPr>
+        <w:t>，系统选择的特征表示是</w:t>
+      </w:r>
+      <w:r>
+        <w:rPr>
+          <w:rFonts w:ascii="Times New Roman" w:hAnsi="Times New Roman" w:cs="Times New Roman"/>
+        </w:rPr>
+        <w:t>log-mel</w:t>
+      </w:r>
+      <w:r>
+        <w:rPr>
+          <w:rFonts w:ascii="Times New Roman" w:hAnsi="Times New Roman" w:cs="Times New Roman"/>
+        </w:rPr>
+        <w:t>谱图。</w:t>
+      </w:r>
+      <w:r>
+        <w:rPr>
+          <w:rFonts w:ascii="Times New Roman" w:hAnsi="Times New Roman" w:cs="Times New Roman"/>
+        </w:rPr>
+        <w:t xml:space="preserve"> </w:t>
+      </w:r>
+      <w:r>
+        <w:rPr>
+          <w:rFonts w:ascii="Times New Roman" w:hAnsi="Times New Roman" w:cs="Times New Roman"/>
+        </w:rPr>
+        <w:t>为了计算</w:t>
+      </w:r>
+      <w:r>
+        <w:rPr>
+          <w:rFonts w:ascii="Times New Roman" w:hAnsi="Times New Roman" w:cs="Times New Roman"/>
+        </w:rPr>
+        <w:t>log-mel</w:t>
+      </w:r>
+      <w:r>
+        <w:rPr>
+          <w:rFonts w:ascii="Times New Roman" w:hAnsi="Times New Roman" w:cs="Times New Roman"/>
+        </w:rPr>
+        <w:t>谱图</w:t>
+      </w:r>
+      <w:r>
+        <w:rPr>
+          <w:rFonts w:ascii="Times New Roman" w:hAnsi="Times New Roman" w:cs="Times New Roman"/>
+        </w:rPr>
+        <w:t>,</w:t>
+      </w:r>
+      <w:r>
+        <w:rPr>
+          <w:rFonts w:ascii="Times New Roman" w:hAnsi="Times New Roman" w:cs="Times New Roman"/>
+        </w:rPr>
+        <w:t>他们在</w:t>
+      </w:r>
+      <w:r>
+        <w:rPr>
+          <w:rFonts w:ascii="Times New Roman" w:hAnsi="Times New Roman" w:cs="Times New Roman"/>
+        </w:rPr>
+        <w:t>40ms</w:t>
+      </w:r>
+      <w:r>
+        <w:rPr>
+          <w:rFonts w:ascii="Times New Roman" w:hAnsi="Times New Roman" w:cs="Times New Roman"/>
+        </w:rPr>
+        <w:t>的音频窗口上应用一个短时傅里叶变换（</w:t>
+      </w:r>
+      <w:r>
+        <w:rPr>
+          <w:rFonts w:ascii="Times New Roman" w:hAnsi="Times New Roman" w:cs="Times New Roman"/>
+        </w:rPr>
+        <w:t>STFT</w:t>
+      </w:r>
+      <w:r>
+        <w:rPr>
+          <w:rFonts w:ascii="Times New Roman" w:hAnsi="Times New Roman" w:cs="Times New Roman"/>
+        </w:rPr>
+        <w:t>），并重叠</w:t>
+      </w:r>
+      <w:r>
+        <w:rPr>
+          <w:rFonts w:ascii="Times New Roman" w:hAnsi="Times New Roman" w:cs="Times New Roman"/>
+        </w:rPr>
+        <w:t>50</w:t>
+      </w:r>
+      <w:r>
+        <w:rPr>
+          <w:rFonts w:ascii="Times New Roman" w:hAnsi="Times New Roman" w:cs="Times New Roman"/>
+        </w:rPr>
+        <w:t>％和</w:t>
+      </w:r>
+      <w:r>
+        <w:rPr>
+          <w:rFonts w:ascii="Times New Roman" w:hAnsi="Times New Roman" w:cs="Times New Roman"/>
+        </w:rPr>
+        <w:t>Hamming</w:t>
+      </w:r>
+      <w:r>
+        <w:rPr>
+          <w:rFonts w:ascii="Times New Roman" w:hAnsi="Times New Roman" w:cs="Times New Roman"/>
+        </w:rPr>
+        <w:t>窗口。</w:t>
+      </w:r>
+      <w:r>
+        <w:rPr>
+          <w:rFonts w:ascii="Times New Roman" w:hAnsi="Times New Roman" w:cs="Times New Roman"/>
+        </w:rPr>
+        <w:t xml:space="preserve"> </w:t>
+      </w:r>
+      <w:r>
+        <w:rPr>
+          <w:rFonts w:ascii="Times New Roman" w:hAnsi="Times New Roman" w:cs="Times New Roman"/>
+        </w:rPr>
+        <w:t>然后计算每个箱的绝对值并应用一个</w:t>
+      </w:r>
+      <w:r>
+        <w:rPr>
+          <w:rFonts w:ascii="Times New Roman" w:hAnsi="Times New Roman" w:cs="Times New Roman"/>
+        </w:rPr>
+        <w:t>60</w:t>
+      </w:r>
+      <w:r>
+        <w:rPr>
+          <w:rFonts w:ascii="Times New Roman" w:hAnsi="Times New Roman" w:cs="Times New Roman"/>
+        </w:rPr>
+        <w:t>段的梅尔比例滤波器组。</w:t>
+      </w:r>
+      <w:r>
+        <w:rPr>
+          <w:rFonts w:ascii="Times New Roman" w:hAnsi="Times New Roman" w:cs="Times New Roman"/>
+        </w:rPr>
+        <w:t xml:space="preserve"> </w:t>
+      </w:r>
+      <w:r>
+        <w:rPr>
+          <w:rFonts w:ascii="Times New Roman" w:hAnsi="Times New Roman" w:cs="Times New Roman"/>
+        </w:rPr>
+        <w:t>最后，计算</w:t>
+      </w:r>
       <w:r>
         <w:rPr>
           <w:rFonts w:ascii="Times New Roman" w:hAnsi="Times New Roman" w:cs="Times New Roman"/>
         </w:rPr>
         <w:t>mel</w:t>
       </w:r>
-      <w:proofErr w:type="spellEnd"/>
-      <w:r>
-        <w:rPr>
-          <w:rFonts w:ascii="Times New Roman" w:hAnsi="Times New Roman" w:cs="Times New Roman"/>
-        </w:rPr>
-        <w:t>谱图的</w:t>
-      </w:r>
-      <w:r>
-        <w:rPr>
-          <w:rFonts w:ascii="Times New Roman" w:hAnsi="Times New Roman" w:cs="Times New Roman"/>
-        </w:rPr>
-        <w:t>CNN</w:t>
-      </w:r>
-      <w:r>
-        <w:rPr>
-          <w:rFonts w:ascii="Times New Roman" w:hAnsi="Times New Roman" w:cs="Times New Roman"/>
-        </w:rPr>
-        <w:t>，系统选择的特征表示是</w:t>
-      </w:r>
-      <w:r>
-        <w:rPr>
-          <w:rFonts w:ascii="Times New Roman" w:hAnsi="Times New Roman" w:cs="Times New Roman"/>
-        </w:rPr>
-        <w:t>log-</w:t>
-      </w:r>
-      <w:proofErr w:type="spellStart"/>
-      <w:r>
-        <w:rPr>
-          <w:rFonts w:ascii="Times New Roman" w:hAnsi="Times New Roman" w:cs="Times New Roman"/>
-        </w:rPr>
-        <w:t>mel</w:t>
-      </w:r>
-      <w:proofErr w:type="spellEnd"/>
-      <w:r>
-        <w:rPr>
-          <w:rFonts w:ascii="Times New Roman" w:hAnsi="Times New Roman" w:cs="Times New Roman"/>
-        </w:rPr>
-        <w:t>谱图。</w:t>
-      </w:r>
-      <w:r>
-        <w:rPr>
-          <w:rFonts w:ascii="Times New Roman" w:hAnsi="Times New Roman" w:cs="Times New Roman"/>
-        </w:rPr>
-        <w:t xml:space="preserve"> </w:t>
-      </w:r>
-      <w:r>
-        <w:rPr>
-          <w:rFonts w:ascii="Times New Roman" w:hAnsi="Times New Roman" w:cs="Times New Roman"/>
-        </w:rPr>
-        <w:t>为了计算</w:t>
-      </w:r>
-      <w:r>
-        <w:rPr>
-          <w:rFonts w:ascii="Times New Roman" w:hAnsi="Times New Roman" w:cs="Times New Roman"/>
-        </w:rPr>
-        <w:t>log-</w:t>
-      </w:r>
-      <w:proofErr w:type="spellStart"/>
-      <w:r>
-        <w:rPr>
-          <w:rFonts w:ascii="Times New Roman" w:hAnsi="Times New Roman" w:cs="Times New Roman"/>
-        </w:rPr>
-        <w:t>mel</w:t>
-      </w:r>
-      <w:proofErr w:type="spellEnd"/>
-      <w:r>
-        <w:rPr>
-          <w:rFonts w:ascii="Times New Roman" w:hAnsi="Times New Roman" w:cs="Times New Roman"/>
-        </w:rPr>
-        <w:t>谱图</w:t>
-      </w:r>
-      <w:r>
-        <w:rPr>
-          <w:rFonts w:ascii="Times New Roman" w:hAnsi="Times New Roman" w:cs="Times New Roman"/>
-        </w:rPr>
-        <w:t>,</w:t>
-      </w:r>
-      <w:r>
-        <w:rPr>
-          <w:rFonts w:ascii="Times New Roman" w:hAnsi="Times New Roman" w:cs="Times New Roman"/>
-        </w:rPr>
-        <w:t>他们在</w:t>
-      </w:r>
-      <w:r>
-        <w:rPr>
-          <w:rFonts w:ascii="Times New Roman" w:hAnsi="Times New Roman" w:cs="Times New Roman"/>
-        </w:rPr>
-        <w:t>40ms</w:t>
-      </w:r>
-      <w:r>
-        <w:rPr>
-          <w:rFonts w:ascii="Times New Roman" w:hAnsi="Times New Roman" w:cs="Times New Roman"/>
-        </w:rPr>
-        <w:t>的音频窗口上应用一个短时傅里叶变换（</w:t>
-      </w:r>
-      <w:r>
-        <w:rPr>
-          <w:rFonts w:ascii="Times New Roman" w:hAnsi="Times New Roman" w:cs="Times New Roman"/>
-        </w:rPr>
-        <w:t>STFT</w:t>
-      </w:r>
-      <w:r>
-        <w:rPr>
-          <w:rFonts w:ascii="Times New Roman" w:hAnsi="Times New Roman" w:cs="Times New Roman"/>
-        </w:rPr>
-        <w:t>），并重叠</w:t>
-      </w:r>
-      <w:r>
-        <w:rPr>
-          <w:rFonts w:ascii="Times New Roman" w:hAnsi="Times New Roman" w:cs="Times New Roman"/>
-        </w:rPr>
-        <w:t>50</w:t>
-      </w:r>
-      <w:r>
-        <w:rPr>
-          <w:rFonts w:ascii="Times New Roman" w:hAnsi="Times New Roman" w:cs="Times New Roman"/>
-        </w:rPr>
-        <w:t>％和</w:t>
-      </w:r>
-      <w:r>
-        <w:rPr>
-          <w:rFonts w:ascii="Times New Roman" w:hAnsi="Times New Roman" w:cs="Times New Roman"/>
-        </w:rPr>
-        <w:t>Hamming</w:t>
-      </w:r>
-      <w:r>
-        <w:rPr>
-          <w:rFonts w:ascii="Times New Roman" w:hAnsi="Times New Roman" w:cs="Times New Roman"/>
-        </w:rPr>
-        <w:t>窗口。</w:t>
-      </w:r>
-      <w:r>
-        <w:rPr>
-          <w:rFonts w:ascii="Times New Roman" w:hAnsi="Times New Roman" w:cs="Times New Roman"/>
-        </w:rPr>
-        <w:t xml:space="preserve"> </w:t>
-      </w:r>
-      <w:r>
-        <w:rPr>
-          <w:rFonts w:ascii="Times New Roman" w:hAnsi="Times New Roman" w:cs="Times New Roman"/>
-        </w:rPr>
-        <w:t>然后计算每个箱的绝对值并应用一个</w:t>
-      </w:r>
-      <w:r>
-        <w:rPr>
-          <w:rFonts w:ascii="Times New Roman" w:hAnsi="Times New Roman" w:cs="Times New Roman"/>
-        </w:rPr>
-        <w:t>60</w:t>
-      </w:r>
-      <w:r>
-        <w:rPr>
-          <w:rFonts w:ascii="Times New Roman" w:hAnsi="Times New Roman" w:cs="Times New Roman"/>
-        </w:rPr>
-        <w:t>段的梅尔比例滤波器组。</w:t>
-      </w:r>
-      <w:r>
-        <w:rPr>
-          <w:rFonts w:ascii="Times New Roman" w:hAnsi="Times New Roman" w:cs="Times New Roman"/>
-        </w:rPr>
-        <w:t xml:space="preserve"> </w:t>
-      </w:r>
-      <w:r>
-        <w:rPr>
-          <w:rFonts w:ascii="Times New Roman" w:hAnsi="Times New Roman" w:cs="Times New Roman"/>
-        </w:rPr>
-        <w:t>最后，计算</w:t>
-      </w:r>
-      <w:proofErr w:type="spellStart"/>
-      <w:r>
-        <w:rPr>
-          <w:rFonts w:ascii="Times New Roman" w:hAnsi="Times New Roman" w:cs="Times New Roman"/>
-        </w:rPr>
-        <w:t>mel</w:t>
-      </w:r>
-      <w:proofErr w:type="spellEnd"/>
       <w:r>
         <w:rPr>
           <w:rFonts w:ascii="Times New Roman" w:hAnsi="Times New Roman" w:cs="Times New Roman"/>
@@ -4520,7 +4480,14 @@
         <w:rPr>
           <w:rFonts w:ascii="Times New Roman" w:hAnsi="Times New Roman" w:cs="Times New Roman"/>
         </w:rPr>
-        <w:t>的并行组合，提出了使用顺序信息的神经网络架构。该结构由两个独立的低层网络和一个高层网络组成。这些层分别称为</w:t>
+        <w:t>的并行组合，提出了使用顺序信息的神经网络架构。该结构由两个独立的低层网络和一个高层</w:t>
+      </w:r>
+      <w:r>
+        <w:rPr>
+          <w:rFonts w:ascii="Times New Roman" w:hAnsi="Times New Roman" w:cs="Times New Roman"/>
+        </w:rPr>
+        <w:lastRenderedPageBreak/>
+        <w:t>网络组成。这些层分别称为</w:t>
       </w:r>
       <w:r>
         <w:rPr>
@@ -4556,14 +4523,7 @@
         <w:rPr>
           <w:rFonts w:ascii="Times New Roman" w:hAnsi="Times New Roman" w:cs="Times New Roman"/>
         </w:rPr>
-        <w:t>层从连续的音频</w:t>
-      </w:r>
-      <w:r>
-        <w:rPr>
-          <w:rFonts w:ascii="Times New Roman" w:hAnsi="Times New Roman" w:cs="Times New Roman"/>
-        </w:rPr>
-        <w:lastRenderedPageBreak/>
-        <w:t>特征中提取连续的信息。</w:t>
+        <w:t>层从连续的音频特征中提取连续的信息。</w:t>
       </w:r>
       <w:r>
         <w:rPr>
@@ -4637,14 +4597,12 @@
         </w:rPr>
         <w:t>主要有两个问题需要解决：消失梯度和爆炸梯度问题（</w:t>
       </w:r>
-      <w:proofErr w:type="spellStart"/>
       <w:r>
         <w:rPr>
           <w:rFonts w:ascii="Times New Roman" w:hAnsi="Times New Roman" w:cs="Times New Roman"/>
         </w:rPr>
         <w:t>Pascanu</w:t>
       </w:r>
-      <w:proofErr w:type="spellEnd"/>
       <w:r>
         <w:rPr>
           <w:rFonts w:ascii="Times New Roman" w:hAnsi="Times New Roman" w:cs="Times New Roman"/>
@@ -4723,14 +4681,12 @@
         </w:rPr>
         <w:t>架构（</w:t>
       </w:r>
-      <w:proofErr w:type="spellStart"/>
       <w:r>
         <w:rPr>
           <w:rFonts w:ascii="Times New Roman" w:hAnsi="Times New Roman" w:cs="Times New Roman"/>
         </w:rPr>
         <w:t>Hochreiter</w:t>
       </w:r>
-      <w:proofErr w:type="spellEnd"/>
       <w:r>
         <w:rPr>
           <w:rFonts w:ascii="Times New Roman" w:hAnsi="Times New Roman" w:cs="Times New Roman"/>
@@ -4911,14 +4867,12 @@
         </w:rPr>
         <w:t>金在勋等人（</w:t>
       </w:r>
-      <w:proofErr w:type="spellStart"/>
       <w:r>
         <w:rPr>
           <w:rFonts w:ascii="Times New Roman" w:hAnsi="Times New Roman" w:cs="Times New Roman"/>
         </w:rPr>
         <w:t>kim</w:t>
       </w:r>
-      <w:proofErr w:type="spellEnd"/>
       <w:r>
         <w:rPr>
           <w:rFonts w:ascii="Times New Roman" w:hAnsi="Times New Roman" w:cs="Times New Roman"/>
@@ -5043,14 +4997,14 @@
         <w:rPr>
           <w:rFonts w:ascii="Times New Roman" w:hAnsi="Times New Roman" w:cs="Times New Roman"/>
         </w:rPr>
-        <w:t>。即使使用单一组成模型，它也显示出比基线更好的性能。所提出的模型不仅能精确地分类输入的声学环境，而且表明了相对较深和较大的</w:t>
+        <w:t>。即使使用单一组成模型，它也显示出比基线更好的性能。</w:t>
       </w:r>
       <w:r>
         <w:rPr>
           <w:rFonts w:ascii="Times New Roman" w:hAnsi="Times New Roman" w:cs="Times New Roman"/>
         </w:rPr>
         <w:lastRenderedPageBreak/>
-        <w:t>神经网络模型的大规模集合对稳定甚至提升模型准确性是有效的。在评估集上，所提出的集成模型达到总体准确率的</w:t>
+        <w:t>所提出的模型不仅能精确地分类输入的声学环境，而且表明了相对较深和较大的神经网络模型的大规模集合对稳定甚至提升模型准确性是有效的。在评估集上，所提出的集成模型达到总体准确率的</w:t>
       </w:r>
       <w:r>
         <w:rPr>
@@ -5094,28 +5048,24 @@
         </w:rPr>
         <w:t>的</w:t>
       </w:r>
-      <w:proofErr w:type="spellStart"/>
       <w:r>
         <w:rPr>
           <w:rFonts w:ascii="Times New Roman" w:hAnsi="Times New Roman" w:cs="Times New Roman"/>
         </w:rPr>
         <w:t>Aytar</w:t>
       </w:r>
-      <w:proofErr w:type="spellEnd"/>
       <w:r>
         <w:rPr>
           <w:rFonts w:ascii="Times New Roman" w:hAnsi="Times New Roman" w:cs="Times New Roman"/>
         </w:rPr>
         <w:t>等人寄希望于通过利用视觉和声音之间的自然同步来学习来自未标记视频的音频特征来扩大规模，因此他们利用超过一年的野外采集的声音来学习语义丰富的音频特征（</w:t>
       </w:r>
-      <w:proofErr w:type="spellStart"/>
       <w:r>
         <w:rPr>
           <w:rFonts w:ascii="Times New Roman" w:hAnsi="Times New Roman" w:cs="Times New Roman"/>
         </w:rPr>
         <w:t>Aytar</w:t>
       </w:r>
-      <w:proofErr w:type="spellEnd"/>
       <w:r>
         <w:rPr>
           <w:rFonts w:ascii="Times New Roman" w:hAnsi="Times New Roman" w:cs="Times New Roman"/>
@@ -5231,16 +5181,8 @@
         <w:rPr>
           <w:rFonts w:ascii="Times New Roman" w:hAnsi="Times New Roman" w:cs="Times New Roman"/>
         </w:rPr>
-        <w:t>log-</w:t>
-      </w:r>
-      <w:proofErr w:type="spellStart"/>
-      <w:r>
-        <w:rPr>
-          <w:rFonts w:ascii="Times New Roman" w:hAnsi="Times New Roman" w:cs="Times New Roman"/>
-        </w:rPr>
-        <w:t>mel</w:t>
-      </w:r>
-      <w:proofErr w:type="spellEnd"/>
+        <w:t>log-mel</w:t>
+      </w:r>
       <w:r>
         <w:rPr>
           <w:rFonts w:ascii="Times New Roman" w:hAnsi="Times New Roman" w:cs="Times New Roman"/>
@@ -5253,14 +5195,12 @@
         </w:rPr>
         <w:t>卷积神经网络部分将引入目前广受欢迎的</w:t>
       </w:r>
-      <w:proofErr w:type="spellStart"/>
       <w:r>
         <w:rPr>
           <w:rFonts w:ascii="Times New Roman" w:hAnsi="Times New Roman" w:cs="Times New Roman"/>
         </w:rPr>
         <w:t>Tensorflow</w:t>
       </w:r>
-      <w:proofErr w:type="spellEnd"/>
       <w:r>
         <w:rPr>
           <w:rFonts w:ascii="Times New Roman" w:hAnsi="Times New Roman" w:cs="Times New Roman" w:hint="eastAsia"/>
@@ -5291,8 +5231,6 @@
         </w:rPr>
         <w:t>。</w:t>
       </w:r>
-      <w:bookmarkStart w:id="6" w:name="_GoBack"/>
-      <w:bookmarkEnd w:id="6"/>
     </w:p>
     <w:p>
       <w:pPr>
@@ -5395,7 +5333,7 @@
           <w:rFonts w:ascii="Times New Roman" w:eastAsia="宋体" w:hAnsi="Times New Roman" w:cs="Times New Roman"/>
         </w:rPr>
       </w:pPr>
-      <w:bookmarkStart w:id="7" w:name="_Toc517798595"/>
+      <w:bookmarkStart w:id="6" w:name="_Toc517798595"/>
       <w:r>
         <w:rPr>
           <w:rFonts w:ascii="Times New Roman" w:eastAsia="宋体" w:hAnsi="Times New Roman" w:cs="Times New Roman"/>
@@ -5403,7 +5341,7 @@
         <w:lastRenderedPageBreak/>
         <w:t>主要研究内容</w:t>
       </w:r>
-      <w:bookmarkEnd w:id="7"/>
+      <w:bookmarkEnd w:id="6"/>
     </w:p>
     <w:p>
       <w:pPr>
@@ -5417,14 +5355,14 @@
           <w:rFonts w:ascii="Times New Roman" w:hAnsi="Times New Roman" w:cs="Times New Roman"/>
         </w:rPr>
       </w:pPr>
-      <w:bookmarkStart w:id="8" w:name="_Toc517798596"/>
+      <w:bookmarkStart w:id="7" w:name="_Toc517798596"/>
       <w:r>
         <w:rPr>
           <w:rFonts w:ascii="Times New Roman" w:hAnsi="Times New Roman" w:cs="Times New Roman"/>
         </w:rPr>
         <w:t>卷积神经网络模型简述</w:t>
       </w:r>
-      <w:bookmarkEnd w:id="8"/>
+      <w:bookmarkEnd w:id="7"/>
     </w:p>
     <w:p>
       <w:pPr>
@@ -5519,7 +5457,7 @@
                     <pic:cNvPicPr/>
                   </pic:nvPicPr>
                   <pic:blipFill>
-                    <a:blip r:embed="rId8">
+                    <a:blip r:embed="rId12">
                       <a:extLst>
                         <a:ext uri="{28A0092B-C50C-407E-A947-70E740481C1C}">
                           <a14:useLocalDpi xmlns:a14="http://schemas.microsoft.com/office/drawing/2010/main" val="0"/>
@@ -6189,7 +6127,7 @@
           <w:rFonts w:ascii="Times New Roman" w:hAnsi="Times New Roman" w:cs="Times New Roman"/>
         </w:rPr>
       </w:pPr>
-      <w:bookmarkStart w:id="9" w:name="_Toc517798597"/>
+      <w:bookmarkStart w:id="8" w:name="_Toc517798597"/>
       <w:r>
         <w:rPr>
           <w:rFonts w:ascii="Times New Roman" w:hAnsi="Times New Roman" w:cs="Times New Roman"/>
@@ -6197,7 +6135,7 @@
         <w:lastRenderedPageBreak/>
         <w:t>基于卷积神经网络的音频分类方法原理</w:t>
       </w:r>
-      <w:bookmarkEnd w:id="9"/>
+      <w:bookmarkEnd w:id="8"/>
     </w:p>
     <w:p>
       <w:pPr>
@@ -6242,12 +6180,12 @@
         <w:drawing>
           <wp:inline distT="0" distB="0" distL="0" distR="0" wp14:anchorId="30FE285A" wp14:editId="6F6256D8">
             <wp:extent cx="5274310" cy="3076575"/>
-            <wp:effectExtent l="0" t="12700" r="0" b="9525"/>
+            <wp:effectExtent l="0" t="0" r="0" b="9525"/>
             <wp:docPr id="1" name="图示 1"/>
             <wp:cNvGraphicFramePr/>
             <a:graphic xmlns:a="http://schemas.openxmlformats.org/drawingml/2006/main">
               <a:graphicData uri="http://schemas.openxmlformats.org/drawingml/2006/diagram">
-                <dgm:relIds xmlns:dgm="http://schemas.openxmlformats.org/drawingml/2006/diagram" xmlns:r="http://schemas.openxmlformats.org/officeDocument/2006/relationships" r:dm="rId9" r:lo="rId10" r:qs="rId11" r:cs="rId12"/>
+                <dgm:relIds xmlns:dgm="http://schemas.openxmlformats.org/drawingml/2006/diagram" xmlns:r="http://schemas.openxmlformats.org/officeDocument/2006/relationships" r:dm="rId13" r:lo="rId14" r:qs="rId15" r:cs="rId16"/>
               </a:graphicData>
             </a:graphic>
           </wp:inline>
@@ -6522,7 +6460,7 @@
                     <pic:cNvPicPr/>
                   </pic:nvPicPr>
                   <pic:blipFill>
-                    <a:blip r:embed="rId14" cstate="print">
+                    <a:blip r:embed="rId18" cstate="print">
                       <a:extLst>
                         <a:ext uri="{28A0092B-C50C-407E-A947-70E740481C1C}">
                           <a14:useLocalDpi xmlns:a14="http://schemas.microsoft.com/office/drawing/2010/main" val="0"/>
@@ -6676,15 +6614,7 @@
         <w:t>两个卷积层使用的内核皆为</w:t>
       </w:r>
       <w:r>
-        <w:t>整流器线性单元（</w:t>
-      </w:r>
-      <w:proofErr w:type="spellStart"/>
-      <w:r>
-        <w:t>ReLU</w:t>
-      </w:r>
-      <w:proofErr w:type="spellEnd"/>
-      <w:r>
-        <w:t>）</w:t>
+        <w:t>整流器线性单元（ReLU）</w:t>
       </w:r>
       <w:r>
         <w:rPr>
@@ -6725,13 +6655,8 @@
         </w:rPr>
         <w:t>全连接神经元构成的</w:t>
       </w:r>
-      <w:proofErr w:type="spellStart"/>
-      <w:r>
-        <w:t>softmax</w:t>
-      </w:r>
-      <w:proofErr w:type="spellEnd"/>
-      <w:r>
-        <w:t>层</w:t>
+      <w:r>
+        <w:t>softmax层</w:t>
       </w:r>
       <w:r>
         <w:rPr>
@@ -6934,14 +6859,14 @@
           <w:rFonts w:ascii="Times New Roman" w:eastAsia="宋体" w:hAnsi="Times New Roman" w:cs="Times New Roman"/>
         </w:rPr>
       </w:pPr>
-      <w:bookmarkStart w:id="10" w:name="_Toc517798598"/>
+      <w:bookmarkStart w:id="9" w:name="_Toc517798598"/>
       <w:r>
         <w:rPr>
           <w:rFonts w:ascii="Times New Roman" w:eastAsia="宋体" w:hAnsi="Times New Roman" w:cs="Times New Roman"/>
         </w:rPr>
         <w:t>已经完成的工作</w:t>
       </w:r>
-      <w:bookmarkEnd w:id="10"/>
+      <w:bookmarkEnd w:id="9"/>
     </w:p>
     <w:p>
       <w:pPr>
@@ -7020,33 +6945,20 @@
         </w:rPr>
         <w:t>秒。所有音频摘录摘自上传至</w:t>
       </w:r>
-      <w:r>
-        <w:fldChar w:fldCharType="begin"/>
-      </w:r>
-      <w:r>
-        <w:instrText xml:space="preserve"> HYPERLINK "http://www.freesound.org/" \t "_blank" </w:instrText>
-      </w:r>
-      <w:r>
-        <w:fldChar w:fldCharType="separate"/>
-      </w:r>
-      <w:r>
-        <w:rPr>
-          <w:rFonts w:ascii="Times New Roman" w:hAnsi="Times New Roman" w:cs="Times New Roman"/>
-        </w:rPr>
-        <w:t>www.freesound.org</w:t>
-      </w:r>
-      <w:r>
-        <w:rPr>
-          <w:rFonts w:ascii="Times New Roman" w:hAnsi="Times New Roman" w:cs="Times New Roman"/>
-        </w:rPr>
-        <w:t>的</w:t>
-      </w:r>
-      <w:r>
-        <w:rPr>
-          <w:rFonts w:ascii="Times New Roman" w:hAnsi="Times New Roman" w:cs="Times New Roman"/>
-        </w:rPr>
-        <w:fldChar w:fldCharType="end"/>
-      </w:r>
+      <w:hyperlink r:id="rId19" w:tgtFrame="_blank" w:history="1">
+        <w:r>
+          <w:rPr>
+            <w:rFonts w:ascii="Times New Roman" w:hAnsi="Times New Roman" w:cs="Times New Roman"/>
+          </w:rPr>
+          <w:t>www.freesound.org</w:t>
+        </w:r>
+        <w:r>
+          <w:rPr>
+            <w:rFonts w:ascii="Times New Roman" w:hAnsi="Times New Roman" w:cs="Times New Roman"/>
+          </w:rPr>
+          <w:t>的</w:t>
+        </w:r>
+      </w:hyperlink>
       <w:r>
         <w:rPr>
           <w:rFonts w:ascii="Times New Roman" w:hAnsi="Times New Roman" w:cs="Times New Roman"/>
@@ -7155,14 +7067,12 @@
         </w:rPr>
         <w:t>和</w:t>
       </w:r>
-      <w:proofErr w:type="spellStart"/>
       <w:r>
         <w:rPr>
           <w:rFonts w:ascii="Times New Roman" w:hAnsi="Times New Roman" w:cs="Times New Roman"/>
         </w:rPr>
         <w:t>Librosa</w:t>
       </w:r>
-      <w:proofErr w:type="spellEnd"/>
       <w:r>
         <w:rPr>
           <w:rFonts w:ascii="Times New Roman" w:hAnsi="Times New Roman" w:cs="Times New Roman"/>
@@ -7217,28 +7127,24 @@
         </w:rPr>
         <w:t>的</w:t>
       </w:r>
-      <w:proofErr w:type="spellStart"/>
       <w:r>
         <w:rPr>
           <w:rFonts w:ascii="Times New Roman" w:hAnsi="Times New Roman" w:cs="Times New Roman"/>
         </w:rPr>
         <w:t>specgram</w:t>
       </w:r>
-      <w:proofErr w:type="spellEnd"/>
       <w:r>
         <w:rPr>
           <w:rFonts w:ascii="Times New Roman" w:hAnsi="Times New Roman" w:cs="Times New Roman"/>
         </w:rPr>
         <w:t>方法执行所有需要的光谱计算和绘图。</w:t>
       </w:r>
-      <w:proofErr w:type="spellStart"/>
       <w:r>
         <w:rPr>
           <w:rFonts w:ascii="Times New Roman" w:hAnsi="Times New Roman" w:cs="Times New Roman"/>
         </w:rPr>
         <w:t>Librosa</w:t>
       </w:r>
-      <w:proofErr w:type="spellEnd"/>
       <w:r>
         <w:rPr>
           <w:rFonts w:ascii="Times New Roman" w:hAnsi="Times New Roman" w:cs="Times New Roman"/>
@@ -7345,17 +7251,8 @@
           <w:rFonts w:ascii="Consolas" w:hAnsi="Consolas"/>
           <w:color w:val="BBBBBB"/>
         </w:rPr>
-        <w:t xml:space="preserve"> </w:t>
-      </w:r>
-      <w:proofErr w:type="spellStart"/>
-      <w:r>
-        <w:rPr>
-          <w:rFonts w:ascii="Consolas" w:hAnsi="Consolas"/>
-          <w:color w:val="BBBBBB"/>
-        </w:rPr>
-        <w:t>os</w:t>
-      </w:r>
-      <w:proofErr w:type="spellEnd"/>
+        <w:t xml:space="preserve"> os</w:t>
+      </w:r>
     </w:p>
     <w:p>
       <w:pPr>
@@ -7378,17 +7275,8 @@
           <w:rFonts w:ascii="Consolas" w:hAnsi="Consolas"/>
           <w:color w:val="BBBBBB"/>
         </w:rPr>
-        <w:t xml:space="preserve"> </w:t>
-      </w:r>
-      <w:proofErr w:type="spellStart"/>
-      <w:r>
-        <w:rPr>
-          <w:rFonts w:ascii="Consolas" w:hAnsi="Consolas"/>
-          <w:color w:val="BBBBBB"/>
-        </w:rPr>
-        <w:t>librosa</w:t>
-      </w:r>
-      <w:proofErr w:type="spellEnd"/>
+        <w:t xml:space="preserve"> librosa</w:t>
+      </w:r>
     </w:p>
     <w:p>
       <w:pPr>
@@ -7413,7 +7301,6 @@
         </w:rPr>
         <w:t xml:space="preserve"> </w:t>
       </w:r>
-      <w:proofErr w:type="spellStart"/>
       <w:proofErr w:type="gramStart"/>
       <w:r>
         <w:rPr>
@@ -7422,7 +7309,6 @@
         </w:rPr>
         <w:t>librosa.display</w:t>
       </w:r>
-      <w:proofErr w:type="spellEnd"/>
       <w:proofErr w:type="gramEnd"/>
       <w:r>
         <w:rPr>
@@ -7443,17 +7329,8 @@
           <w:rFonts w:ascii="Consolas" w:hAnsi="Consolas"/>
           <w:color w:val="BBBBBB"/>
         </w:rPr>
-        <w:t xml:space="preserve"> </w:t>
-      </w:r>
-      <w:proofErr w:type="spellStart"/>
-      <w:r>
-        <w:rPr>
-          <w:rFonts w:ascii="Consolas" w:hAnsi="Consolas"/>
-          <w:color w:val="BBBBBB"/>
-        </w:rPr>
-        <w:t>ldp</w:t>
-      </w:r>
-      <w:proofErr w:type="spellEnd"/>
+        <w:t xml:space="preserve"> ldp</w:t>
+      </w:r>
     </w:p>
     <w:p>
       <w:pPr>
@@ -7476,23 +7353,7 @@
           <w:rFonts w:ascii="Consolas" w:hAnsi="Consolas"/>
           <w:color w:val="BBBBBB"/>
         </w:rPr>
-        <w:t xml:space="preserve"> </w:t>
-      </w:r>
-      <w:proofErr w:type="spellStart"/>
-      <w:r>
-        <w:rPr>
-          <w:rFonts w:ascii="Consolas" w:hAnsi="Consolas"/>
-          <w:color w:val="BBBBBB"/>
-        </w:rPr>
-        <w:t>numpy</w:t>
-      </w:r>
-      <w:proofErr w:type="spellEnd"/>
-      <w:r>
-        <w:rPr>
-          <w:rFonts w:ascii="Consolas" w:hAnsi="Consolas"/>
-          <w:color w:val="BBBBBB"/>
-        </w:rPr>
-        <w:t xml:space="preserve"> </w:t>
+        <w:t xml:space="preserve"> numpy </w:t>
       </w:r>
       <w:r>
         <w:rPr>
@@ -7532,7 +7393,6 @@
         </w:rPr>
         <w:t xml:space="preserve"> </w:t>
       </w:r>
-      <w:proofErr w:type="spellStart"/>
       <w:proofErr w:type="gramStart"/>
       <w:r>
         <w:rPr>
@@ -7541,7 +7401,6 @@
         </w:rPr>
         <w:t>matplotlib.pyplot</w:t>
       </w:r>
-      <w:proofErr w:type="spellEnd"/>
       <w:proofErr w:type="gramEnd"/>
       <w:r>
         <w:rPr>
@@ -7562,17 +7421,8 @@
           <w:rFonts w:ascii="Consolas" w:hAnsi="Consolas"/>
           <w:color w:val="BBBBBB"/>
         </w:rPr>
-        <w:t xml:space="preserve"> </w:t>
-      </w:r>
-      <w:proofErr w:type="spellStart"/>
-      <w:r>
-        <w:rPr>
-          <w:rFonts w:ascii="Consolas" w:hAnsi="Consolas"/>
-          <w:color w:val="BBBBBB"/>
-        </w:rPr>
-        <w:t>plt</w:t>
-      </w:r>
-      <w:proofErr w:type="spellEnd"/>
+        <w:t xml:space="preserve"> plt</w:t>
+      </w:r>
     </w:p>
     <w:p>
       <w:pPr>
@@ -7595,23 +7445,7 @@
           <w:rFonts w:ascii="Consolas" w:hAnsi="Consolas"/>
           <w:color w:val="BBBBBB"/>
         </w:rPr>
-        <w:t xml:space="preserve"> </w:t>
-      </w:r>
-      <w:proofErr w:type="spellStart"/>
-      <w:r>
-        <w:rPr>
-          <w:rFonts w:ascii="Consolas" w:hAnsi="Consolas"/>
-          <w:color w:val="BBBBBB"/>
-        </w:rPr>
-        <w:t>tensorflow</w:t>
-      </w:r>
-      <w:proofErr w:type="spellEnd"/>
-      <w:r>
-        <w:rPr>
-          <w:rFonts w:ascii="Consolas" w:hAnsi="Consolas"/>
-          <w:color w:val="BBBBBB"/>
-        </w:rPr>
-        <w:t xml:space="preserve"> </w:t>
+        <w:t xml:space="preserve"> tensorflow </w:t>
       </w:r>
       <w:r>
         <w:rPr>
@@ -7625,17 +7459,8 @@
           <w:rFonts w:ascii="Consolas" w:hAnsi="Consolas"/>
           <w:color w:val="BBBBBB"/>
         </w:rPr>
-        <w:t xml:space="preserve"> </w:t>
-      </w:r>
-      <w:proofErr w:type="spellStart"/>
-      <w:r>
-        <w:rPr>
-          <w:rFonts w:ascii="Consolas" w:hAnsi="Consolas"/>
-          <w:color w:val="BBBBBB"/>
-        </w:rPr>
-        <w:t>tf</w:t>
-      </w:r>
-      <w:proofErr w:type="spellEnd"/>
+        <w:t xml:space="preserve"> tf</w:t>
+      </w:r>
     </w:p>
     <w:p>
       <w:pPr>
@@ -7769,23 +7594,7 @@
           <w:rFonts w:ascii="Consolas" w:hAnsi="Consolas"/>
           <w:color w:val="BBBBBB"/>
         </w:rPr>
-        <w:t xml:space="preserve">    </w:t>
-      </w:r>
-      <w:proofErr w:type="spellStart"/>
-      <w:r>
-        <w:rPr>
-          <w:rFonts w:ascii="Consolas" w:hAnsi="Consolas"/>
-          <w:color w:val="BBBBBB"/>
-        </w:rPr>
-        <w:t>raw_sounds</w:t>
-      </w:r>
-      <w:proofErr w:type="spellEnd"/>
-      <w:r>
-        <w:rPr>
-          <w:rFonts w:ascii="Consolas" w:hAnsi="Consolas"/>
-          <w:color w:val="BBBBBB"/>
-        </w:rPr>
-        <w:t xml:space="preserve"> </w:t>
+        <w:t xml:space="preserve">    raw_sounds </w:t>
       </w:r>
       <w:r>
         <w:rPr>
@@ -7837,23 +7646,7 @@
           <w:rFonts w:ascii="Consolas" w:hAnsi="Consolas"/>
           <w:color w:val="BBBBBB"/>
         </w:rPr>
-        <w:t xml:space="preserve"> </w:t>
-      </w:r>
-      <w:proofErr w:type="spellStart"/>
-      <w:r>
-        <w:rPr>
-          <w:rFonts w:ascii="Consolas" w:hAnsi="Consolas"/>
-          <w:color w:val="BBBBBB"/>
-        </w:rPr>
-        <w:t>fp</w:t>
-      </w:r>
-      <w:proofErr w:type="spellEnd"/>
-      <w:r>
-        <w:rPr>
-          <w:rFonts w:ascii="Consolas" w:hAnsi="Consolas"/>
-          <w:color w:val="BBBBBB"/>
-        </w:rPr>
-        <w:t xml:space="preserve"> </w:t>
+        <w:t xml:space="preserve"> fp </w:t>
       </w:r>
       <w:r>
         <w:rPr>
@@ -7867,23 +7660,7 @@
           <w:rFonts w:ascii="Consolas" w:hAnsi="Consolas"/>
           <w:color w:val="BBBBBB"/>
         </w:rPr>
-        <w:t xml:space="preserve"> </w:t>
-      </w:r>
-      <w:proofErr w:type="spellStart"/>
-      <w:r>
-        <w:rPr>
-          <w:rFonts w:ascii="Consolas" w:hAnsi="Consolas"/>
-          <w:color w:val="BBBBBB"/>
-        </w:rPr>
-        <w:t>file_paths</w:t>
-      </w:r>
-      <w:proofErr w:type="spellEnd"/>
-      <w:r>
-        <w:rPr>
-          <w:rFonts w:ascii="Consolas" w:hAnsi="Consolas"/>
-          <w:color w:val="BBBBBB"/>
-        </w:rPr>
-        <w:t>:</w:t>
+        <w:t xml:space="preserve"> file_paths:</w:t>
       </w:r>
     </w:p>
     <w:p>
@@ -7900,17 +7677,15 @@
           <w:rFonts w:ascii="Consolas" w:hAnsi="Consolas"/>
           <w:color w:val="BBBBBB"/>
         </w:rPr>
-        <w:t xml:space="preserve">        X, </w:t>
-      </w:r>
-      <w:proofErr w:type="spellStart"/>
-      <w:r>
-        <w:rPr>
-          <w:rFonts w:ascii="Consolas" w:hAnsi="Consolas"/>
-          <w:color w:val="BBBBBB"/>
-        </w:rPr>
-        <w:t>sr</w:t>
-      </w:r>
-      <w:proofErr w:type="spellEnd"/>
+        <w:t xml:space="preserve">        X, sr </w:t>
+      </w:r>
+      <w:r>
+        <w:rPr>
+          <w:rFonts w:ascii="Consolas" w:hAnsi="Consolas"/>
+          <w:color w:val="AAB1C0"/>
+        </w:rPr>
+        <w:t>=</w:t>
+      </w:r>
       <w:r>
         <w:rPr>
           <w:rFonts w:ascii="Consolas" w:hAnsi="Consolas"/>
@@ -7918,60 +7693,28 @@
         </w:rPr>
         <w:t xml:space="preserve"> </w:t>
       </w:r>
+      <w:proofErr w:type="gramStart"/>
+      <w:r>
+        <w:rPr>
+          <w:rFonts w:ascii="Consolas" w:hAnsi="Consolas"/>
+          <w:color w:val="BBBBBB"/>
+        </w:rPr>
+        <w:t>librosa.</w:t>
+      </w:r>
+      <w:r>
+        <w:rPr>
+          <w:rFonts w:ascii="Consolas" w:hAnsi="Consolas"/>
+          <w:color w:val="52ADF2"/>
+        </w:rPr>
+        <w:t>load</w:t>
+      </w:r>
+      <w:proofErr w:type="gramEnd"/>
       <w:r>
         <w:rPr>
           <w:rFonts w:ascii="Consolas" w:hAnsi="Consolas"/>
           <w:color w:val="AAB1C0"/>
         </w:rPr>
-        <w:t>=</w:t>
-      </w:r>
-      <w:r>
-        <w:rPr>
-          <w:rFonts w:ascii="Consolas" w:hAnsi="Consolas"/>
-          <w:color w:val="BBBBBB"/>
-        </w:rPr>
-        <w:t xml:space="preserve"> </w:t>
-      </w:r>
-      <w:proofErr w:type="spellStart"/>
-      <w:proofErr w:type="gramStart"/>
-      <w:r>
-        <w:rPr>
-          <w:rFonts w:ascii="Consolas" w:hAnsi="Consolas"/>
-          <w:color w:val="BBBBBB"/>
-        </w:rPr>
-        <w:t>librosa.</w:t>
-      </w:r>
-      <w:r>
-        <w:rPr>
-          <w:rFonts w:ascii="Consolas" w:hAnsi="Consolas"/>
-          <w:color w:val="52ADF2"/>
-        </w:rPr>
-        <w:t>load</w:t>
-      </w:r>
-      <w:proofErr w:type="spellEnd"/>
-      <w:proofErr w:type="gramEnd"/>
-      <w:r>
-        <w:rPr>
-          <w:rFonts w:ascii="Consolas" w:hAnsi="Consolas"/>
-          <w:color w:val="AAB1C0"/>
-        </w:rPr>
-        <w:t>(</w:t>
-      </w:r>
-      <w:proofErr w:type="spellStart"/>
-      <w:r>
-        <w:rPr>
-          <w:rFonts w:ascii="Consolas" w:hAnsi="Consolas"/>
-          <w:color w:val="AAB1C0"/>
-        </w:rPr>
-        <w:t>fp</w:t>
-      </w:r>
-      <w:proofErr w:type="spellEnd"/>
-      <w:r>
-        <w:rPr>
-          <w:rFonts w:ascii="Consolas" w:hAnsi="Consolas"/>
-          <w:color w:val="AAB1C0"/>
-        </w:rPr>
-        <w:t>)</w:t>
+        <w:t>(fp)</w:t>
       </w:r>
     </w:p>
     <w:p>
@@ -7989,15 +7732,7 @@
           <w:color w:val="BBBBBB"/>
         </w:rPr>
         <w:lastRenderedPageBreak/>
-        <w:t xml:space="preserve">        </w:t>
-      </w:r>
-      <w:proofErr w:type="spellStart"/>
-      <w:r>
-        <w:rPr>
-          <w:rFonts w:ascii="Consolas" w:hAnsi="Consolas"/>
-          <w:color w:val="BBBBBB"/>
-        </w:rPr>
-        <w:t>raw_</w:t>
+        <w:t xml:space="preserve">        raw_</w:t>
       </w:r>
       <w:proofErr w:type="gramStart"/>
       <w:r>
@@ -8014,7 +7749,6 @@
         </w:rPr>
         <w:t>append</w:t>
       </w:r>
-      <w:proofErr w:type="spellEnd"/>
       <w:proofErr w:type="gramEnd"/>
       <w:r>
         <w:rPr>
@@ -8052,17 +7786,8 @@
           <w:rFonts w:ascii="Consolas" w:hAnsi="Consolas"/>
           <w:color w:val="BBBBBB"/>
         </w:rPr>
-        <w:t xml:space="preserve"> </w:t>
-      </w:r>
-      <w:proofErr w:type="spellStart"/>
-      <w:r>
-        <w:rPr>
-          <w:rFonts w:ascii="Consolas" w:hAnsi="Consolas"/>
-          <w:color w:val="BBBBBB"/>
-        </w:rPr>
-        <w:t>raw_sounds</w:t>
-      </w:r>
-      <w:proofErr w:type="spellEnd"/>
+        <w:t xml:space="preserve"> raw_sounds</w:t>
+      </w:r>
     </w:p>
     <w:p>
       <w:pPr>
@@ -8097,7 +7822,6 @@
         </w:rPr>
         <w:t xml:space="preserve"> </w:t>
       </w:r>
-      <w:proofErr w:type="spellStart"/>
       <w:r>
         <w:rPr>
           <w:rFonts w:ascii="Consolas" w:hAnsi="Consolas"/>
@@ -8105,7 +7829,6 @@
         </w:rPr>
         <w:t>plot_waves</w:t>
       </w:r>
-      <w:proofErr w:type="spellEnd"/>
       <w:r>
         <w:rPr>
           <w:rFonts w:ascii="Consolas" w:hAnsi="Consolas"/>
@@ -8113,7 +7836,6 @@
         </w:rPr>
         <w:t>(</w:t>
       </w:r>
-      <w:proofErr w:type="spellStart"/>
       <w:r>
         <w:rPr>
           <w:rFonts w:ascii="Consolas" w:hAnsi="Consolas"/>
@@ -8159,7 +7881,6 @@
         </w:rPr>
         <w:t>_sounds</w:t>
       </w:r>
-      <w:proofErr w:type="spellEnd"/>
       <w:r>
         <w:rPr>
           <w:rFonts w:ascii="Consolas" w:hAnsi="Consolas"/>
@@ -8182,23 +7903,7 @@
           <w:rFonts w:ascii="Consolas" w:hAnsi="Consolas"/>
           <w:color w:val="BBBBBB"/>
         </w:rPr>
-        <w:t xml:space="preserve">    </w:t>
-      </w:r>
-      <w:proofErr w:type="spellStart"/>
-      <w:r>
-        <w:rPr>
-          <w:rFonts w:ascii="Consolas" w:hAnsi="Consolas"/>
-          <w:color w:val="BBBBBB"/>
-        </w:rPr>
-        <w:t>i</w:t>
-      </w:r>
-      <w:proofErr w:type="spellEnd"/>
-      <w:r>
-        <w:rPr>
-          <w:rFonts w:ascii="Consolas" w:hAnsi="Consolas"/>
-          <w:color w:val="BBBBBB"/>
-        </w:rPr>
-        <w:t xml:space="preserve"> </w:t>
+        <w:t xml:space="preserve">    i </w:t>
       </w:r>
       <w:r>
         <w:rPr>
@@ -8252,7 +7957,6 @@
         </w:rPr>
         <w:t xml:space="preserve"> </w:t>
       </w:r>
-      <w:proofErr w:type="spellStart"/>
       <w:proofErr w:type="gramStart"/>
       <w:r>
         <w:rPr>
@@ -8268,7 +7972,6 @@
         </w:rPr>
         <w:t>figure</w:t>
       </w:r>
-      <w:proofErr w:type="spellEnd"/>
       <w:proofErr w:type="gramEnd"/>
       <w:r>
         <w:rPr>
@@ -8277,7 +7980,6 @@
         </w:rPr>
         <w:t>(</w:t>
       </w:r>
-      <w:proofErr w:type="spellStart"/>
       <w:r>
         <w:rPr>
           <w:rFonts w:ascii="Consolas" w:hAnsi="Consolas"/>
@@ -8287,7 +7989,6 @@
         </w:rPr>
         <w:t>figsize</w:t>
       </w:r>
-      <w:proofErr w:type="spellEnd"/>
       <w:r>
         <w:rPr>
           <w:rFonts w:ascii="Consolas" w:hAnsi="Consolas"/>
@@ -8384,7 +8085,6 @@
         </w:rPr>
         <w:t xml:space="preserve"> </w:t>
       </w:r>
-      <w:proofErr w:type="spellStart"/>
       <w:proofErr w:type="gramStart"/>
       <w:r>
         <w:rPr>
@@ -8393,7 +8093,6 @@
         </w:rPr>
         <w:t>n,f</w:t>
       </w:r>
-      <w:proofErr w:type="spellEnd"/>
       <w:proofErr w:type="gramEnd"/>
       <w:r>
         <w:rPr>
@@ -8428,23 +8127,7 @@
           <w:rFonts w:ascii="Consolas" w:hAnsi="Consolas"/>
           <w:color w:val="AAB1C0"/>
         </w:rPr>
-        <w:t>(</w:t>
-      </w:r>
-      <w:proofErr w:type="spellStart"/>
-      <w:r>
-        <w:rPr>
-          <w:rFonts w:ascii="Consolas" w:hAnsi="Consolas"/>
-          <w:color w:val="AAB1C0"/>
-        </w:rPr>
-        <w:t>sound_names,raw_sounds</w:t>
-      </w:r>
-      <w:proofErr w:type="spellEnd"/>
-      <w:r>
-        <w:rPr>
-          <w:rFonts w:ascii="Consolas" w:hAnsi="Consolas"/>
-          <w:color w:val="AAB1C0"/>
-        </w:rPr>
-        <w:t>)</w:t>
+        <w:t>(sound_names,raw_sounds)</w:t>
       </w:r>
       <w:r>
         <w:rPr>
@@ -8470,7 +8153,6 @@
         </w:rPr>
         <w:t xml:space="preserve">        </w:t>
       </w:r>
-      <w:proofErr w:type="spellStart"/>
       <w:proofErr w:type="gramStart"/>
       <w:r>
         <w:rPr>
@@ -8486,7 +8168,6 @@
         </w:rPr>
         <w:t>subplot</w:t>
       </w:r>
-      <w:proofErr w:type="spellEnd"/>
       <w:proofErr w:type="gramEnd"/>
       <w:r>
         <w:rPr>
@@ -8540,7 +8221,6 @@
         </w:rPr>
         <w:t xml:space="preserve">        </w:t>
       </w:r>
-      <w:proofErr w:type="spellStart"/>
       <w:proofErr w:type="gramStart"/>
       <w:r>
         <w:rPr>
@@ -8556,39 +8236,28 @@
         </w:rPr>
         <w:t>waveplot</w:t>
       </w:r>
-      <w:proofErr w:type="spellEnd"/>
       <w:proofErr w:type="gramEnd"/>
       <w:r>
         <w:rPr>
           <w:rFonts w:ascii="Consolas" w:hAnsi="Consolas"/>
           <w:color w:val="AAB1C0"/>
         </w:rPr>
-        <w:t>(</w:t>
-      </w:r>
-      <w:proofErr w:type="spellStart"/>
+        <w:t>(np.</w:t>
+      </w:r>
+      <w:r>
+        <w:rPr>
+          <w:rFonts w:ascii="Consolas" w:hAnsi="Consolas"/>
+          <w:color w:val="52ADF2"/>
+        </w:rPr>
+        <w:t>array</w:t>
+      </w:r>
       <w:r>
         <w:rPr>
           <w:rFonts w:ascii="Consolas" w:hAnsi="Consolas"/>
           <w:color w:val="AAB1C0"/>
         </w:rPr>
-        <w:t>np.</w:t>
-      </w:r>
-      <w:r>
-        <w:rPr>
-          <w:rFonts w:ascii="Consolas" w:hAnsi="Consolas"/>
-          <w:color w:val="52ADF2"/>
-        </w:rPr>
-        <w:t>array</w:t>
-      </w:r>
-      <w:proofErr w:type="spellEnd"/>
-      <w:r>
-        <w:rPr>
-          <w:rFonts w:ascii="Consolas" w:hAnsi="Consolas"/>
-          <w:color w:val="AAB1C0"/>
-        </w:rPr>
         <w:t>(f),</w:t>
       </w:r>
-      <w:proofErr w:type="spellStart"/>
       <w:r>
         <w:rPr>
           <w:rFonts w:ascii="Consolas" w:hAnsi="Consolas"/>
@@ -8598,7 +8267,6 @@
         </w:rPr>
         <w:t>sr</w:t>
       </w:r>
-      <w:proofErr w:type="spellEnd"/>
       <w:r>
         <w:rPr>
           <w:rFonts w:ascii="Consolas" w:hAnsi="Consolas"/>
@@ -8637,7 +8305,6 @@
         </w:rPr>
         <w:t xml:space="preserve">        </w:t>
       </w:r>
-      <w:proofErr w:type="spellStart"/>
       <w:proofErr w:type="gramStart"/>
       <w:r>
         <w:rPr>
@@ -8653,22 +8320,13 @@
         </w:rPr>
         <w:t>title</w:t>
       </w:r>
-      <w:proofErr w:type="spellEnd"/>
       <w:proofErr w:type="gramEnd"/>
       <w:r>
         <w:rPr>
           <w:rFonts w:ascii="Consolas" w:hAnsi="Consolas"/>
           <w:color w:val="AAB1C0"/>
         </w:rPr>
-        <w:t>(</w:t>
-      </w:r>
-      <w:proofErr w:type="spellStart"/>
-      <w:r>
-        <w:rPr>
-          <w:rFonts w:ascii="Consolas" w:hAnsi="Consolas"/>
-          <w:color w:val="AAB1C0"/>
-        </w:rPr>
-        <w:t>n.</w:t>
+        <w:t>(n.</w:t>
       </w:r>
       <w:r>
         <w:rPr>
@@ -8677,7 +8335,6 @@
         </w:rPr>
         <w:t>title</w:t>
       </w:r>
-      <w:proofErr w:type="spellEnd"/>
       <w:r>
         <w:rPr>
           <w:rFonts w:ascii="Consolas" w:hAnsi="Consolas"/>
@@ -8700,23 +8357,7 @@
           <w:rFonts w:ascii="Consolas" w:hAnsi="Consolas"/>
           <w:color w:val="BBBBBB"/>
         </w:rPr>
-        <w:t xml:space="preserve">        </w:t>
-      </w:r>
-      <w:proofErr w:type="spellStart"/>
-      <w:r>
-        <w:rPr>
-          <w:rFonts w:ascii="Consolas" w:hAnsi="Consolas"/>
-          <w:color w:val="BBBBBB"/>
-        </w:rPr>
-        <w:t>i</w:t>
-      </w:r>
-      <w:proofErr w:type="spellEnd"/>
-      <w:r>
-        <w:rPr>
-          <w:rFonts w:ascii="Consolas" w:hAnsi="Consolas"/>
-          <w:color w:val="BBBBBB"/>
-        </w:rPr>
-        <w:t xml:space="preserve"> </w:t>
+        <w:t xml:space="preserve">        i </w:t>
       </w:r>
       <w:r>
         <w:rPr>
@@ -8756,7 +8397,6 @@
         </w:rPr>
         <w:t xml:space="preserve">    </w:t>
       </w:r>
-      <w:proofErr w:type="spellStart"/>
       <w:proofErr w:type="gramStart"/>
       <w:r>
         <w:rPr>
@@ -8772,7 +8412,6 @@
         </w:rPr>
         <w:t>suptitle</w:t>
       </w:r>
-      <w:proofErr w:type="spellEnd"/>
       <w:proofErr w:type="gramEnd"/>
       <w:r>
         <w:rPr>
@@ -8793,17 +8432,8 @@
           <w:rFonts w:ascii="Consolas" w:hAnsi="Consolas"/>
           <w:color w:val="89CA78"/>
         </w:rPr>
-        <w:t xml:space="preserve">Figure 1: </w:t>
-      </w:r>
-      <w:proofErr w:type="spellStart"/>
-      <w:r>
-        <w:rPr>
-          <w:rFonts w:ascii="Consolas" w:hAnsi="Consolas"/>
-          <w:color w:val="89CA78"/>
-        </w:rPr>
-        <w:t>Waveplot</w:t>
-      </w:r>
-      <w:proofErr w:type="spellEnd"/>
+        <w:t>Figure 1: Waveplot</w:t>
+      </w:r>
       <w:r>
         <w:rPr>
           <w:rFonts w:ascii="Consolas" w:hAnsi="Consolas"/>
@@ -8925,7 +8555,6 @@
         </w:rPr>
         <w:t xml:space="preserve">    </w:t>
       </w:r>
-      <w:proofErr w:type="spellStart"/>
       <w:proofErr w:type="gramStart"/>
       <w:r>
         <w:rPr>
@@ -8941,7 +8570,6 @@
         </w:rPr>
         <w:t>show</w:t>
       </w:r>
-      <w:proofErr w:type="spellEnd"/>
       <w:proofErr w:type="gramEnd"/>
       <w:r>
         <w:rPr>
@@ -8991,7 +8619,6 @@
         </w:rPr>
         <w:t xml:space="preserve"> </w:t>
       </w:r>
-      <w:proofErr w:type="spellStart"/>
       <w:r>
         <w:rPr>
           <w:rFonts w:ascii="Consolas" w:hAnsi="Consolas"/>
@@ -8999,7 +8626,6 @@
         </w:rPr>
         <w:t>plot_specgram</w:t>
       </w:r>
-      <w:proofErr w:type="spellEnd"/>
       <w:r>
         <w:rPr>
           <w:rFonts w:ascii="Consolas" w:hAnsi="Consolas"/>
@@ -9007,7 +8633,6 @@
         </w:rPr>
         <w:t>(</w:t>
       </w:r>
-      <w:proofErr w:type="spellStart"/>
       <w:r>
         <w:rPr>
           <w:rFonts w:ascii="Consolas" w:hAnsi="Consolas"/>
@@ -9053,7 +8678,6 @@
         </w:rPr>
         <w:t>_sounds</w:t>
       </w:r>
-      <w:proofErr w:type="spellEnd"/>
       <w:r>
         <w:rPr>
           <w:rFonts w:ascii="Consolas" w:hAnsi="Consolas"/>
@@ -9076,23 +8700,7 @@
           <w:rFonts w:ascii="Consolas" w:hAnsi="Consolas"/>
           <w:color w:val="BBBBBB"/>
         </w:rPr>
-        <w:t xml:space="preserve">    </w:t>
-      </w:r>
-      <w:proofErr w:type="spellStart"/>
-      <w:r>
-        <w:rPr>
-          <w:rFonts w:ascii="Consolas" w:hAnsi="Consolas"/>
-          <w:color w:val="BBBBBB"/>
-        </w:rPr>
-        <w:t>i</w:t>
-      </w:r>
-      <w:proofErr w:type="spellEnd"/>
-      <w:r>
-        <w:rPr>
-          <w:rFonts w:ascii="Consolas" w:hAnsi="Consolas"/>
-          <w:color w:val="BBBBBB"/>
-        </w:rPr>
-        <w:t xml:space="preserve"> </w:t>
+        <w:t xml:space="preserve">    i </w:t>
       </w:r>
       <w:r>
         <w:rPr>
@@ -9146,7 +8754,6 @@
         </w:rPr>
         <w:t xml:space="preserve"> </w:t>
       </w:r>
-      <w:proofErr w:type="spellStart"/>
       <w:proofErr w:type="gramStart"/>
       <w:r>
         <w:rPr>
@@ -9162,7 +8769,6 @@
         </w:rPr>
         <w:t>figure</w:t>
       </w:r>
-      <w:proofErr w:type="spellEnd"/>
       <w:proofErr w:type="gramEnd"/>
       <w:r>
         <w:rPr>
@@ -9171,7 +8777,6 @@
         </w:rPr>
         <w:t>(</w:t>
       </w:r>
-      <w:proofErr w:type="spellStart"/>
       <w:r>
         <w:rPr>
           <w:rFonts w:ascii="Consolas" w:hAnsi="Consolas"/>
@@ -9181,7 +8786,6 @@
         </w:rPr>
         <w:t>figsize</w:t>
       </w:r>
-      <w:proofErr w:type="spellEnd"/>
       <w:r>
         <w:rPr>
           <w:rFonts w:ascii="Consolas" w:hAnsi="Consolas"/>
@@ -9278,7 +8882,6 @@
         </w:rPr>
         <w:t xml:space="preserve"> </w:t>
       </w:r>
-      <w:proofErr w:type="spellStart"/>
       <w:proofErr w:type="gramStart"/>
       <w:r>
         <w:rPr>
@@ -9287,7 +8890,6 @@
         </w:rPr>
         <w:t>n,f</w:t>
       </w:r>
-      <w:proofErr w:type="spellEnd"/>
       <w:proofErr w:type="gramEnd"/>
       <w:r>
         <w:rPr>
@@ -9322,23 +8924,7 @@
           <w:rFonts w:ascii="Consolas" w:hAnsi="Consolas"/>
           <w:color w:val="AAB1C0"/>
         </w:rPr>
-        <w:t>(</w:t>
-      </w:r>
-      <w:proofErr w:type="spellStart"/>
-      <w:r>
-        <w:rPr>
-          <w:rFonts w:ascii="Consolas" w:hAnsi="Consolas"/>
-          <w:color w:val="AAB1C0"/>
-        </w:rPr>
-        <w:t>sound_names,raw_sounds</w:t>
-      </w:r>
-      <w:proofErr w:type="spellEnd"/>
-      <w:r>
-        <w:rPr>
-          <w:rFonts w:ascii="Consolas" w:hAnsi="Consolas"/>
-          <w:color w:val="AAB1C0"/>
-        </w:rPr>
-        <w:t>)</w:t>
+        <w:t>(sound_names,raw_sounds)</w:t>
       </w:r>
       <w:r>
         <w:rPr>
@@ -9364,7 +8950,6 @@
         </w:rPr>
         <w:t xml:space="preserve">        </w:t>
       </w:r>
-      <w:proofErr w:type="spellStart"/>
       <w:proofErr w:type="gramStart"/>
       <w:r>
         <w:rPr>
@@ -9380,7 +8965,6 @@
         </w:rPr>
         <w:t>subplot</w:t>
       </w:r>
-      <w:proofErr w:type="spellEnd"/>
       <w:proofErr w:type="gramEnd"/>
       <w:r>
         <w:rPr>
@@ -9434,7 +9018,6 @@
         </w:rPr>
         <w:t xml:space="preserve">        </w:t>
       </w:r>
-      <w:proofErr w:type="spellStart"/>
       <w:r>
         <w:rPr>
           <w:rFonts w:ascii="Consolas" w:hAnsi="Consolas"/>
@@ -9442,7 +9025,6 @@
         </w:rPr>
         <w:t>specgram</w:t>
       </w:r>
-      <w:proofErr w:type="spellEnd"/>
       <w:r>
         <w:rPr>
           <w:rFonts w:ascii="Consolas" w:hAnsi="Consolas"/>
@@ -9450,7 +9032,6 @@
         </w:rPr>
         <w:t>(</w:t>
       </w:r>
-      <w:proofErr w:type="spellStart"/>
       <w:proofErr w:type="gramStart"/>
       <w:r>
         <w:rPr>
@@ -9466,7 +9047,6 @@
         </w:rPr>
         <w:t>array</w:t>
       </w:r>
-      <w:proofErr w:type="spellEnd"/>
       <w:proofErr w:type="gramEnd"/>
       <w:r>
         <w:rPr>
@@ -9522,7 +9102,6 @@
         </w:rPr>
         <w:t xml:space="preserve">        </w:t>
       </w:r>
-      <w:proofErr w:type="spellStart"/>
       <w:proofErr w:type="gramStart"/>
       <w:r>
         <w:rPr>
@@ -9538,22 +9117,13 @@
         </w:rPr>
         <w:t>title</w:t>
       </w:r>
-      <w:proofErr w:type="spellEnd"/>
       <w:proofErr w:type="gramEnd"/>
       <w:r>
         <w:rPr>
           <w:rFonts w:ascii="Consolas" w:hAnsi="Consolas"/>
           <w:color w:val="AAB1C0"/>
         </w:rPr>
-        <w:t>(</w:t>
-      </w:r>
-      <w:proofErr w:type="spellStart"/>
-      <w:r>
-        <w:rPr>
-          <w:rFonts w:ascii="Consolas" w:hAnsi="Consolas"/>
-          <w:color w:val="AAB1C0"/>
-        </w:rPr>
-        <w:t>n.</w:t>
+        <w:t>(n.</w:t>
       </w:r>
       <w:r>
         <w:rPr>
@@ -9562,7 +9132,6 @@
         </w:rPr>
         <w:t>title</w:t>
       </w:r>
-      <w:proofErr w:type="spellEnd"/>
       <w:r>
         <w:rPr>
           <w:rFonts w:ascii="Consolas" w:hAnsi="Consolas"/>
@@ -9585,23 +9154,7 @@
           <w:rFonts w:ascii="Consolas" w:hAnsi="Consolas"/>
           <w:color w:val="BBBBBB"/>
         </w:rPr>
-        <w:t xml:space="preserve">        </w:t>
-      </w:r>
-      <w:proofErr w:type="spellStart"/>
-      <w:r>
-        <w:rPr>
-          <w:rFonts w:ascii="Consolas" w:hAnsi="Consolas"/>
-          <w:color w:val="BBBBBB"/>
-        </w:rPr>
-        <w:t>i</w:t>
-      </w:r>
-      <w:proofErr w:type="spellEnd"/>
-      <w:r>
-        <w:rPr>
-          <w:rFonts w:ascii="Consolas" w:hAnsi="Consolas"/>
-          <w:color w:val="BBBBBB"/>
-        </w:rPr>
-        <w:t xml:space="preserve"> </w:t>
+        <w:t xml:space="preserve">        i </w:t>
       </w:r>
       <w:r>
         <w:rPr>
@@ -9641,7 +9194,6 @@
         </w:rPr>
         <w:t xml:space="preserve">    </w:t>
       </w:r>
-      <w:proofErr w:type="spellStart"/>
       <w:proofErr w:type="gramStart"/>
       <w:r>
         <w:rPr>
@@ -9657,7 +9209,6 @@
         </w:rPr>
         <w:t>suptitle</w:t>
       </w:r>
-      <w:proofErr w:type="spellEnd"/>
       <w:proofErr w:type="gramEnd"/>
       <w:r>
         <w:rPr>
@@ -9678,15 +9229,7 @@
           <w:rFonts w:ascii="Consolas" w:hAnsi="Consolas"/>
           <w:color w:val="89CA78"/>
         </w:rPr>
-        <w:t xml:space="preserve">Figure 2: </w:t>
-      </w:r>
-      <w:proofErr w:type="spellStart"/>
-      <w:r>
-        <w:rPr>
-          <w:rFonts w:ascii="Consolas" w:hAnsi="Consolas"/>
-          <w:color w:val="89CA78"/>
-        </w:rPr>
-        <w:t>Spectrogram</w:t>
+        <w:t>Figure 2: Spectrogram</w:t>
       </w:r>
       <w:r>
         <w:rPr>
@@ -9711,7 +9254,6 @@
         </w:rPr>
         <w:t>x</w:t>
       </w:r>
-      <w:proofErr w:type="spellEnd"/>
       <w:r>
         <w:rPr>
           <w:rFonts w:ascii="Consolas" w:hAnsi="Consolas"/>
@@ -9810,7 +9352,6 @@
         </w:rPr>
         <w:t xml:space="preserve">    </w:t>
       </w:r>
-      <w:proofErr w:type="spellStart"/>
       <w:proofErr w:type="gramStart"/>
       <w:r>
         <w:rPr>
@@ -9826,7 +9367,6 @@
         </w:rPr>
         <w:t>show</w:t>
       </w:r>
-      <w:proofErr w:type="spellEnd"/>
       <w:proofErr w:type="gramEnd"/>
       <w:r>
         <w:rPr>
@@ -9869,7 +9409,6 @@
         </w:rPr>
         <w:t xml:space="preserve"> </w:t>
       </w:r>
-      <w:proofErr w:type="spellStart"/>
       <w:r>
         <w:rPr>
           <w:rFonts w:ascii="Consolas" w:hAnsi="Consolas"/>
@@ -9877,7 +9416,6 @@
         </w:rPr>
         <w:t>plot_log_power_specgram</w:t>
       </w:r>
-      <w:proofErr w:type="spellEnd"/>
       <w:r>
         <w:rPr>
           <w:rFonts w:ascii="Consolas" w:hAnsi="Consolas"/>
@@ -9885,7 +9423,6 @@
         </w:rPr>
         <w:t>(</w:t>
       </w:r>
-      <w:proofErr w:type="spellStart"/>
       <w:r>
         <w:rPr>
           <w:rFonts w:ascii="Consolas" w:hAnsi="Consolas"/>
@@ -9931,7 +9468,6 @@
         </w:rPr>
         <w:t>_sounds</w:t>
       </w:r>
-      <w:proofErr w:type="spellEnd"/>
       <w:r>
         <w:rPr>
           <w:rFonts w:ascii="Consolas" w:hAnsi="Consolas"/>
@@ -9954,23 +9490,7 @@
           <w:rFonts w:ascii="Consolas" w:hAnsi="Consolas"/>
           <w:color w:val="BBBBBB"/>
         </w:rPr>
-        <w:t xml:space="preserve">    </w:t>
-      </w:r>
-      <w:proofErr w:type="spellStart"/>
-      <w:r>
-        <w:rPr>
-          <w:rFonts w:ascii="Consolas" w:hAnsi="Consolas"/>
-          <w:color w:val="BBBBBB"/>
-        </w:rPr>
-        <w:t>i</w:t>
-      </w:r>
-      <w:proofErr w:type="spellEnd"/>
-      <w:r>
-        <w:rPr>
-          <w:rFonts w:ascii="Consolas" w:hAnsi="Consolas"/>
-          <w:color w:val="BBBBBB"/>
-        </w:rPr>
-        <w:t xml:space="preserve"> </w:t>
+        <w:t xml:space="preserve">    i </w:t>
       </w:r>
       <w:r>
         <w:rPr>
@@ -10024,7 +9544,6 @@
         </w:rPr>
         <w:t xml:space="preserve"> </w:t>
       </w:r>
-      <w:proofErr w:type="spellStart"/>
       <w:proofErr w:type="gramStart"/>
       <w:r>
         <w:rPr>
@@ -10040,7 +9559,6 @@
         </w:rPr>
         <w:t>figure</w:t>
       </w:r>
-      <w:proofErr w:type="spellEnd"/>
       <w:proofErr w:type="gramEnd"/>
       <w:r>
         <w:rPr>
@@ -10049,7 +9567,6 @@
         </w:rPr>
         <w:t>(</w:t>
       </w:r>
-      <w:proofErr w:type="spellStart"/>
       <w:r>
         <w:rPr>
           <w:rFonts w:ascii="Consolas" w:hAnsi="Consolas"/>
@@ -10059,7 +9576,6 @@
         </w:rPr>
         <w:t>figsize</w:t>
       </w:r>
-      <w:proofErr w:type="spellEnd"/>
       <w:r>
         <w:rPr>
           <w:rFonts w:ascii="Consolas" w:hAnsi="Consolas"/>
@@ -10156,7 +9672,6 @@
         </w:rPr>
         <w:t xml:space="preserve"> </w:t>
       </w:r>
-      <w:proofErr w:type="spellStart"/>
       <w:proofErr w:type="gramStart"/>
       <w:r>
         <w:rPr>
@@ -10165,7 +9680,6 @@
         </w:rPr>
         <w:t>n,f</w:t>
       </w:r>
-      <w:proofErr w:type="spellEnd"/>
       <w:proofErr w:type="gramEnd"/>
       <w:r>
         <w:rPr>
@@ -10200,23 +9714,7 @@
           <w:rFonts w:ascii="Consolas" w:hAnsi="Consolas"/>
           <w:color w:val="AAB1C0"/>
         </w:rPr>
-        <w:t>(</w:t>
-      </w:r>
-      <w:proofErr w:type="spellStart"/>
-      <w:r>
-        <w:rPr>
-          <w:rFonts w:ascii="Consolas" w:hAnsi="Consolas"/>
-          <w:color w:val="AAB1C0"/>
-        </w:rPr>
-        <w:t>sound_names,raw_sounds</w:t>
-      </w:r>
-      <w:proofErr w:type="spellEnd"/>
-      <w:r>
-        <w:rPr>
-          <w:rFonts w:ascii="Consolas" w:hAnsi="Consolas"/>
-          <w:color w:val="AAB1C0"/>
-        </w:rPr>
-        <w:t>)</w:t>
+        <w:t>(sound_names,raw_sounds)</w:t>
       </w:r>
       <w:r>
         <w:rPr>
@@ -10242,7 +9740,6 @@
         </w:rPr>
         <w:t xml:space="preserve">        </w:t>
       </w:r>
-      <w:proofErr w:type="spellStart"/>
       <w:proofErr w:type="gramStart"/>
       <w:r>
         <w:rPr>
@@ -10258,7 +9755,6 @@
         </w:rPr>
         <w:t>subplot</w:t>
       </w:r>
-      <w:proofErr w:type="spellEnd"/>
       <w:proofErr w:type="gramEnd"/>
       <w:r>
         <w:rPr>
@@ -10326,7 +9822,6 @@
         </w:rPr>
         <w:t xml:space="preserve"> </w:t>
       </w:r>
-      <w:proofErr w:type="spellStart"/>
       <w:proofErr w:type="gramStart"/>
       <w:r>
         <w:rPr>
@@ -10350,96 +9845,61 @@
         </w:rPr>
         <w:t>_to_db</w:t>
       </w:r>
-      <w:proofErr w:type="spellEnd"/>
       <w:r>
         <w:rPr>
           <w:rFonts w:ascii="Consolas" w:hAnsi="Consolas"/>
           <w:color w:val="AAB1C0"/>
         </w:rPr>
-        <w:t>(</w:t>
-      </w:r>
-      <w:proofErr w:type="spellStart"/>
+        <w:t>(np.</w:t>
+      </w:r>
+      <w:r>
+        <w:rPr>
+          <w:rFonts w:ascii="Consolas" w:hAnsi="Consolas"/>
+          <w:color w:val="52ADF2"/>
+        </w:rPr>
+        <w:t>abs</w:t>
+      </w:r>
       <w:r>
         <w:rPr>
           <w:rFonts w:ascii="Consolas" w:hAnsi="Consolas"/>
           <w:color w:val="AAB1C0"/>
         </w:rPr>
-        <w:t>np.</w:t>
+        <w:t>(librosa.</w:t>
       </w:r>
       <w:r>
         <w:rPr>
           <w:rFonts w:ascii="Consolas" w:hAnsi="Consolas"/>
           <w:color w:val="52ADF2"/>
         </w:rPr>
-        <w:t>abs</w:t>
-      </w:r>
-      <w:proofErr w:type="spellEnd"/>
+        <w:t>stft</w:t>
+      </w:r>
       <w:r>
         <w:rPr>
           <w:rFonts w:ascii="Consolas" w:hAnsi="Consolas"/>
           <w:color w:val="AAB1C0"/>
         </w:rPr>
-        <w:t>(</w:t>
-      </w:r>
-      <w:proofErr w:type="spellStart"/>
+        <w:t>(f))</w:t>
+      </w:r>
+      <w:r>
+        <w:rPr>
+          <w:rFonts w:ascii="Consolas" w:hAnsi="Consolas"/>
+          <w:color w:val="2BBAC5"/>
+        </w:rPr>
+        <w:t>**</w:t>
+      </w:r>
+      <w:r>
+        <w:rPr>
+          <w:rFonts w:ascii="Consolas" w:hAnsi="Consolas"/>
+          <w:color w:val="D8985F"/>
+        </w:rPr>
+        <w:t>2</w:t>
+      </w:r>
       <w:r>
         <w:rPr>
           <w:rFonts w:ascii="Consolas" w:hAnsi="Consolas"/>
           <w:color w:val="AAB1C0"/>
         </w:rPr>
-        <w:t>librosa.</w:t>
-      </w:r>
-      <w:r>
-        <w:rPr>
-          <w:rFonts w:ascii="Consolas" w:hAnsi="Consolas"/>
-          <w:color w:val="52ADF2"/>
-        </w:rPr>
-        <w:t>stft</w:t>
-      </w:r>
-      <w:proofErr w:type="spellEnd"/>
-      <w:r>
-        <w:rPr>
-          <w:rFonts w:ascii="Consolas" w:hAnsi="Consolas"/>
-          <w:color w:val="AAB1C0"/>
-        </w:rPr>
-        <w:t>(f))</w:t>
-      </w:r>
-      <w:r>
-        <w:rPr>
-          <w:rFonts w:ascii="Consolas" w:hAnsi="Consolas"/>
-          <w:color w:val="2BBAC5"/>
-        </w:rPr>
-        <w:t>**</w:t>
-      </w:r>
-      <w:r>
-        <w:rPr>
-          <w:rFonts w:ascii="Consolas" w:hAnsi="Consolas"/>
-          <w:color w:val="D8985F"/>
-        </w:rPr>
-        <w:t>2</w:t>
-      </w:r>
-      <w:r>
-        <w:rPr>
-          <w:rFonts w:ascii="Consolas" w:hAnsi="Consolas"/>
-          <w:color w:val="AAB1C0"/>
-        </w:rPr>
-        <w:t xml:space="preserve">, </w:t>
-      </w:r>
-      <w:proofErr w:type="spellStart"/>
-      <w:r>
-        <w:rPr>
-          <w:rFonts w:ascii="Consolas" w:hAnsi="Consolas"/>
-          <w:color w:val="AAB1C0"/>
-        </w:rPr>
-        <w:t>np.max</w:t>
-      </w:r>
-      <w:proofErr w:type="spellEnd"/>
-      <w:r>
-        <w:rPr>
-          <w:rFonts w:ascii="Consolas" w:hAnsi="Consolas"/>
-          <w:color w:val="AAB1C0"/>
-        </w:rPr>
-        <w:t>)</w:t>
+        <w:t>, np.max)</w:t>
       </w:r>
     </w:p>
     <w:p>
@@ -10458,7 +9918,6 @@
         </w:rPr>
         <w:t xml:space="preserve">        </w:t>
       </w:r>
-      <w:proofErr w:type="spellStart"/>
       <w:proofErr w:type="gramStart"/>
       <w:r>
         <w:rPr>
@@ -10474,22 +9933,13 @@
         </w:rPr>
         <w:t>specshow</w:t>
       </w:r>
-      <w:proofErr w:type="spellEnd"/>
       <w:proofErr w:type="gramEnd"/>
       <w:r>
         <w:rPr>
           <w:rFonts w:ascii="Consolas" w:hAnsi="Consolas"/>
           <w:color w:val="AAB1C0"/>
         </w:rPr>
-        <w:t>(</w:t>
-      </w:r>
-      <w:proofErr w:type="spellStart"/>
-      <w:r>
-        <w:rPr>
-          <w:rFonts w:ascii="Consolas" w:hAnsi="Consolas"/>
-          <w:color w:val="AAB1C0"/>
-        </w:rPr>
-        <w:t>D,</w:t>
+        <w:t>(D,</w:t>
       </w:r>
       <w:r>
         <w:rPr>
@@ -10500,7 +9950,6 @@
         </w:rPr>
         <w:t>x_axis</w:t>
       </w:r>
-      <w:proofErr w:type="spellEnd"/>
       <w:r>
         <w:rPr>
           <w:rFonts w:ascii="Consolas" w:hAnsi="Consolas"/>
@@ -10536,7 +9985,6 @@
         </w:rPr>
         <w:t xml:space="preserve"> ,</w:t>
       </w:r>
-      <w:proofErr w:type="spellStart"/>
       <w:r>
         <w:rPr>
           <w:rFonts w:ascii="Consolas" w:hAnsi="Consolas"/>
@@ -10546,7 +9994,6 @@
         </w:rPr>
         <w:t>y_axis</w:t>
       </w:r>
-      <w:proofErr w:type="spellEnd"/>
       <w:r>
         <w:rPr>
           <w:rFonts w:ascii="Consolas" w:hAnsi="Consolas"/>
@@ -10599,7 +10046,6 @@
         </w:rPr>
         <w:t xml:space="preserve">        </w:t>
       </w:r>
-      <w:proofErr w:type="spellStart"/>
       <w:proofErr w:type="gramStart"/>
       <w:r>
         <w:rPr>
@@ -10615,22 +10061,13 @@
         </w:rPr>
         <w:t>title</w:t>
       </w:r>
-      <w:proofErr w:type="spellEnd"/>
       <w:proofErr w:type="gramEnd"/>
       <w:r>
         <w:rPr>
           <w:rFonts w:ascii="Consolas" w:hAnsi="Consolas"/>
           <w:color w:val="AAB1C0"/>
         </w:rPr>
-        <w:t>(</w:t>
-      </w:r>
-      <w:proofErr w:type="spellStart"/>
-      <w:r>
-        <w:rPr>
-          <w:rFonts w:ascii="Consolas" w:hAnsi="Consolas"/>
-          <w:color w:val="AAB1C0"/>
-        </w:rPr>
-        <w:t>n.</w:t>
+        <w:t>(n.</w:t>
       </w:r>
       <w:r>
         <w:rPr>
@@ -10639,7 +10076,6 @@
         </w:rPr>
         <w:t>title</w:t>
       </w:r>
-      <w:proofErr w:type="spellEnd"/>
       <w:r>
         <w:rPr>
           <w:rFonts w:ascii="Consolas" w:hAnsi="Consolas"/>
@@ -10662,23 +10098,7 @@
           <w:rFonts w:ascii="Consolas" w:hAnsi="Consolas"/>
           <w:color w:val="BBBBBB"/>
         </w:rPr>
-        <w:t xml:space="preserve">        </w:t>
-      </w:r>
-      <w:proofErr w:type="spellStart"/>
-      <w:r>
-        <w:rPr>
-          <w:rFonts w:ascii="Consolas" w:hAnsi="Consolas"/>
-          <w:color w:val="BBBBBB"/>
-        </w:rPr>
-        <w:t>i</w:t>
-      </w:r>
-      <w:proofErr w:type="spellEnd"/>
-      <w:r>
-        <w:rPr>
-          <w:rFonts w:ascii="Consolas" w:hAnsi="Consolas"/>
-          <w:color w:val="BBBBBB"/>
-        </w:rPr>
-        <w:t xml:space="preserve"> </w:t>
+        <w:t xml:space="preserve">        i </w:t>
       </w:r>
       <w:r>
         <w:rPr>
@@ -10718,7 +10138,6 @@
         </w:rPr>
         <w:t xml:space="preserve">    </w:t>
       </w:r>
-      <w:proofErr w:type="spellStart"/>
       <w:proofErr w:type="gramStart"/>
       <w:r>
         <w:rPr>
@@ -10734,7 +10153,6 @@
         </w:rPr>
         <w:t>suptitle</w:t>
       </w:r>
-      <w:proofErr w:type="spellEnd"/>
       <w:proofErr w:type="gramEnd"/>
       <w:r>
         <w:rPr>
@@ -10755,15 +10173,7 @@
           <w:rFonts w:ascii="Consolas" w:hAnsi="Consolas"/>
           <w:color w:val="89CA78"/>
         </w:rPr>
-        <w:t xml:space="preserve">Figure 3: Log power </w:t>
-      </w:r>
-      <w:proofErr w:type="spellStart"/>
-      <w:r>
-        <w:rPr>
-          <w:rFonts w:ascii="Consolas" w:hAnsi="Consolas"/>
-          <w:color w:val="89CA78"/>
-        </w:rPr>
-        <w:t>spectrogram</w:t>
+        <w:t>Figure 3: Log power spectrogram</w:t>
       </w:r>
       <w:r>
         <w:rPr>
@@ -10788,7 +10198,6 @@
         </w:rPr>
         <w:t>x</w:t>
       </w:r>
-      <w:proofErr w:type="spellEnd"/>
       <w:r>
         <w:rPr>
           <w:rFonts w:ascii="Consolas" w:hAnsi="Consolas"/>
@@ -10887,7 +10296,6 @@
         </w:rPr>
         <w:t xml:space="preserve">    </w:t>
       </w:r>
-      <w:proofErr w:type="spellStart"/>
       <w:proofErr w:type="gramStart"/>
       <w:r>
         <w:rPr>
@@ -10903,7 +10311,6 @@
         </w:rPr>
         <w:t>show</w:t>
       </w:r>
-      <w:proofErr w:type="spellEnd"/>
       <w:proofErr w:type="gramEnd"/>
       <w:r>
         <w:rPr>
@@ -10939,22 +10346,13 @@
           <w:color w:val="BBBBBB"/>
         </w:rPr>
       </w:pPr>
-      <w:proofErr w:type="spellStart"/>
       <w:r>
         <w:rPr>
           <w:rFonts w:ascii="Consolas" w:hAnsi="Consolas"/>
           <w:color w:val="BBBBBB"/>
         </w:rPr>
         <w:lastRenderedPageBreak/>
-        <w:t>sound_file_paths</w:t>
-      </w:r>
-      <w:proofErr w:type="spellEnd"/>
-      <w:r>
-        <w:rPr>
-          <w:rFonts w:ascii="Consolas" w:hAnsi="Consolas"/>
-          <w:color w:val="BBBBBB"/>
-        </w:rPr>
-        <w:t xml:space="preserve"> </w:t>
+        <w:t xml:space="preserve">sound_file_paths </w:t>
       </w:r>
       <w:r>
         <w:rPr>
@@ -11193,15 +10591,20 @@
           <w:color w:val="BBBBBB"/>
         </w:rPr>
       </w:pPr>
-      <w:proofErr w:type="spellStart"/>
-      <w:r>
-        <w:rPr>
-          <w:rFonts w:ascii="Consolas" w:hAnsi="Consolas"/>
-          <w:color w:val="BBBBBB"/>
-        </w:rPr>
-        <w:t>sound_names</w:t>
-      </w:r>
-      <w:proofErr w:type="spellEnd"/>
+      <w:r>
+        <w:rPr>
+          <w:rFonts w:ascii="Consolas" w:hAnsi="Consolas"/>
+          <w:color w:val="BBBBBB"/>
+        </w:rPr>
+        <w:t xml:space="preserve">sound_names </w:t>
+      </w:r>
+      <w:r>
+        <w:rPr>
+          <w:rFonts w:ascii="Consolas" w:hAnsi="Consolas"/>
+          <w:color w:val="AAB1C0"/>
+        </w:rPr>
+        <w:t>=</w:t>
+      </w:r>
       <w:r>
         <w:rPr>
           <w:rFonts w:ascii="Consolas" w:hAnsi="Consolas"/>
@@ -11214,20 +10617,6 @@
           <w:rFonts w:ascii="Consolas" w:hAnsi="Consolas"/>
           <w:color w:val="AAB1C0"/>
         </w:rPr>
-        <w:t>=</w:t>
-      </w:r>
-      <w:r>
-        <w:rPr>
-          <w:rFonts w:ascii="Consolas" w:hAnsi="Consolas"/>
-          <w:color w:val="BBBBBB"/>
-        </w:rPr>
-        <w:t xml:space="preserve"> </w:t>
-      </w:r>
-      <w:r>
-        <w:rPr>
-          <w:rFonts w:ascii="Consolas" w:hAnsi="Consolas"/>
-          <w:color w:val="AAB1C0"/>
-        </w:rPr>
         <w:t>[</w:t>
       </w:r>
       <w:r>
@@ -11242,15 +10631,35 @@
           <w:rFonts w:ascii="Consolas" w:hAnsi="Consolas"/>
           <w:color w:val="89CA78"/>
         </w:rPr>
-        <w:t xml:space="preserve">air </w:t>
-      </w:r>
-      <w:proofErr w:type="spellStart"/>
+        <w:t>air conditioner</w:t>
+      </w:r>
+      <w:r>
+        <w:rPr>
+          <w:rFonts w:ascii="Consolas" w:hAnsi="Consolas"/>
+          <w:color w:val="98C378"/>
+        </w:rPr>
+        <w:t>"</w:t>
+      </w:r>
+      <w:r>
+        <w:rPr>
+          <w:rFonts w:ascii="Consolas" w:hAnsi="Consolas"/>
+          <w:color w:val="BBBBBB"/>
+        </w:rPr>
+        <w:t>,</w:t>
+      </w:r>
+      <w:r>
+        <w:rPr>
+          <w:rFonts w:ascii="Consolas" w:hAnsi="Consolas"/>
+          <w:color w:val="98C378"/>
+        </w:rPr>
+        <w:t>"</w:t>
+      </w:r>
       <w:r>
         <w:rPr>
           <w:rFonts w:ascii="Consolas" w:hAnsi="Consolas"/>
           <w:color w:val="89CA78"/>
         </w:rPr>
-        <w:t>conditioner</w:t>
+        <w:t>car horn</w:t>
       </w:r>
       <w:r>
         <w:rPr>
@@ -11278,59 +10687,7 @@
           <w:rFonts w:ascii="Consolas" w:hAnsi="Consolas"/>
           <w:color w:val="89CA78"/>
         </w:rPr>
-        <w:t>car</w:t>
-      </w:r>
-      <w:proofErr w:type="spellEnd"/>
-      <w:r>
-        <w:rPr>
-          <w:rFonts w:ascii="Consolas" w:hAnsi="Consolas"/>
-          <w:color w:val="89CA78"/>
-        </w:rPr>
-        <w:t xml:space="preserve"> </w:t>
-      </w:r>
-      <w:proofErr w:type="spellStart"/>
-      <w:r>
-        <w:rPr>
-          <w:rFonts w:ascii="Consolas" w:hAnsi="Consolas"/>
-          <w:color w:val="89CA78"/>
-        </w:rPr>
-        <w:t>horn</w:t>
-      </w:r>
-      <w:r>
-        <w:rPr>
-          <w:rFonts w:ascii="Consolas" w:hAnsi="Consolas"/>
-          <w:color w:val="98C378"/>
-        </w:rPr>
-        <w:t>"</w:t>
-      </w:r>
-      <w:r>
-        <w:rPr>
-          <w:rFonts w:ascii="Consolas" w:hAnsi="Consolas"/>
-          <w:color w:val="BBBBBB"/>
-        </w:rPr>
-        <w:t>,</w:t>
-      </w:r>
-      <w:r>
-        <w:rPr>
-          <w:rFonts w:ascii="Consolas" w:hAnsi="Consolas"/>
-          <w:color w:val="98C378"/>
-        </w:rPr>
-        <w:t>"</w:t>
-      </w:r>
-      <w:r>
-        <w:rPr>
-          <w:rFonts w:ascii="Consolas" w:hAnsi="Consolas"/>
-          <w:color w:val="89CA78"/>
-        </w:rPr>
-        <w:t>children</w:t>
-      </w:r>
-      <w:proofErr w:type="spellEnd"/>
-      <w:r>
-        <w:rPr>
-          <w:rFonts w:ascii="Consolas" w:hAnsi="Consolas"/>
-          <w:color w:val="89CA78"/>
-        </w:rPr>
-        <w:t xml:space="preserve"> playing</w:t>
+        <w:t>children playing</w:t>
       </w:r>
       <w:r>
         <w:rPr>
@@ -11368,15 +10725,35 @@
           <w:rFonts w:ascii="Consolas" w:hAnsi="Consolas"/>
           <w:color w:val="89CA78"/>
         </w:rPr>
-        <w:t xml:space="preserve">dog </w:t>
-      </w:r>
-      <w:proofErr w:type="spellStart"/>
+        <w:t>dog bark</w:t>
+      </w:r>
+      <w:r>
+        <w:rPr>
+          <w:rFonts w:ascii="Consolas" w:hAnsi="Consolas"/>
+          <w:color w:val="98C378"/>
+        </w:rPr>
+        <w:t>"</w:t>
+      </w:r>
+      <w:r>
+        <w:rPr>
+          <w:rFonts w:ascii="Consolas" w:hAnsi="Consolas"/>
+          <w:color w:val="BBBBBB"/>
+        </w:rPr>
+        <w:t>,</w:t>
+      </w:r>
+      <w:r>
+        <w:rPr>
+          <w:rFonts w:ascii="Consolas" w:hAnsi="Consolas"/>
+          <w:color w:val="98C378"/>
+        </w:rPr>
+        <w:t>"</w:t>
+      </w:r>
       <w:r>
         <w:rPr>
           <w:rFonts w:ascii="Consolas" w:hAnsi="Consolas"/>
           <w:color w:val="89CA78"/>
         </w:rPr>
-        <w:t>bark</w:t>
+        <w:t>drilling</w:t>
       </w:r>
       <w:r>
         <w:rPr>
@@ -11404,7 +10781,7 @@
           <w:rFonts w:ascii="Consolas" w:hAnsi="Consolas"/>
           <w:color w:val="89CA78"/>
         </w:rPr>
-        <w:t>drilling</w:t>
+        <w:t>engine idling</w:t>
       </w:r>
       <w:r>
         <w:rPr>
@@ -11418,7 +10795,7 @@
           <w:rFonts w:ascii="Consolas" w:hAnsi="Consolas"/>
           <w:color w:val="BBBBBB"/>
         </w:rPr>
-        <w:t>,</w:t>
+        <w:t xml:space="preserve">, </w:t>
       </w:r>
       <w:r>
         <w:rPr>
@@ -11432,46 +10809,8 @@
           <w:rFonts w:ascii="Consolas" w:hAnsi="Consolas"/>
           <w:color w:val="89CA78"/>
         </w:rPr>
-        <w:t>engine</w:t>
-      </w:r>
-      <w:proofErr w:type="spellEnd"/>
-      <w:r>
-        <w:rPr>
-          <w:rFonts w:ascii="Consolas" w:hAnsi="Consolas"/>
-          <w:color w:val="89CA78"/>
-        </w:rPr>
-        <w:t xml:space="preserve"> idling</w:t>
-      </w:r>
-      <w:r>
-        <w:rPr>
-          <w:rFonts w:ascii="Consolas" w:hAnsi="Consolas"/>
-          <w:color w:val="98C378"/>
-        </w:rPr>
-        <w:t>"</w:t>
-      </w:r>
-      <w:r>
-        <w:rPr>
-          <w:rFonts w:ascii="Consolas" w:hAnsi="Consolas"/>
-          <w:color w:val="BBBBBB"/>
-        </w:rPr>
-        <w:t xml:space="preserve">, </w:t>
-      </w:r>
-      <w:r>
-        <w:rPr>
-          <w:rFonts w:ascii="Consolas" w:hAnsi="Consolas"/>
-          <w:color w:val="98C378"/>
-        </w:rPr>
-        <w:t>"</w:t>
-      </w:r>
-      <w:proofErr w:type="spellStart"/>
-      <w:r>
-        <w:rPr>
-          <w:rFonts w:ascii="Consolas" w:hAnsi="Consolas"/>
-          <w:color w:val="89CA78"/>
-        </w:rPr>
         <w:t>gun shot</w:t>
       </w:r>
-      <w:proofErr w:type="spellEnd"/>
       <w:r>
         <w:rPr>
           <w:rFonts w:ascii="Consolas" w:hAnsi="Consolas"/>
@@ -11506,15 +10845,20 @@
           <w:color w:val="BBBBBB"/>
         </w:rPr>
       </w:pPr>
-      <w:proofErr w:type="spellStart"/>
-      <w:r>
-        <w:rPr>
-          <w:rFonts w:ascii="Consolas" w:hAnsi="Consolas"/>
-          <w:color w:val="BBBBBB"/>
-        </w:rPr>
-        <w:t>raw_sounds</w:t>
-      </w:r>
-      <w:proofErr w:type="spellEnd"/>
+      <w:r>
+        <w:rPr>
+          <w:rFonts w:ascii="Consolas" w:hAnsi="Consolas"/>
+          <w:color w:val="BBBBBB"/>
+        </w:rPr>
+        <w:t xml:space="preserve">raw_sounds </w:t>
+      </w:r>
+      <w:r>
+        <w:rPr>
+          <w:rFonts w:ascii="Consolas" w:hAnsi="Consolas"/>
+          <w:color w:val="AAB1C0"/>
+        </w:rPr>
+        <w:t>=</w:t>
+      </w:r>
       <w:r>
         <w:rPr>
           <w:rFonts w:ascii="Consolas" w:hAnsi="Consolas"/>
@@ -11525,48 +10869,16 @@
       <w:r>
         <w:rPr>
           <w:rFonts w:ascii="Consolas" w:hAnsi="Consolas"/>
+          <w:color w:val="52ADF2"/>
+        </w:rPr>
+        <w:t>load_sound_files</w:t>
+      </w:r>
+      <w:r>
+        <w:rPr>
+          <w:rFonts w:ascii="Consolas" w:hAnsi="Consolas"/>
           <w:color w:val="AAB1C0"/>
         </w:rPr>
-        <w:t>=</w:t>
-      </w:r>
-      <w:r>
-        <w:rPr>
-          <w:rFonts w:ascii="Consolas" w:hAnsi="Consolas"/>
-          <w:color w:val="BBBBBB"/>
-        </w:rPr>
-        <w:t xml:space="preserve"> </w:t>
-      </w:r>
-      <w:proofErr w:type="spellStart"/>
-      <w:r>
-        <w:rPr>
-          <w:rFonts w:ascii="Consolas" w:hAnsi="Consolas"/>
-          <w:color w:val="52ADF2"/>
-        </w:rPr>
-        <w:t>load_sound_files</w:t>
-      </w:r>
-      <w:proofErr w:type="spellEnd"/>
-      <w:r>
-        <w:rPr>
-          <w:rFonts w:ascii="Consolas" w:hAnsi="Consolas"/>
-          <w:color w:val="AAB1C0"/>
-        </w:rPr>
-        <w:t>(</w:t>
-      </w:r>
-      <w:proofErr w:type="spellStart"/>
-      <w:r>
-        <w:rPr>
-          <w:rFonts w:ascii="Consolas" w:hAnsi="Consolas"/>
-          <w:color w:val="AAB1C0"/>
-        </w:rPr>
-        <w:t>sound_file_paths</w:t>
-      </w:r>
-      <w:proofErr w:type="spellEnd"/>
-      <w:r>
-        <w:rPr>
-          <w:rFonts w:ascii="Consolas" w:hAnsi="Consolas"/>
-          <w:color w:val="AAB1C0"/>
-        </w:rPr>
-        <w:t>)</w:t>
+        <w:t>(sound_file_paths)</w:t>
       </w:r>
     </w:p>
     <w:p>
@@ -11588,7 +10900,6 @@
           <w:color w:val="BBBBBB"/>
         </w:rPr>
       </w:pPr>
-      <w:proofErr w:type="spellStart"/>
       <w:r>
         <w:rPr>
           <w:rFonts w:ascii="Consolas" w:hAnsi="Consolas"/>
@@ -11596,45 +10907,28 @@
         </w:rPr>
         <w:t>plot_waves</w:t>
       </w:r>
-      <w:proofErr w:type="spellEnd"/>
       <w:r>
         <w:rPr>
           <w:rFonts w:ascii="Consolas" w:hAnsi="Consolas"/>
           <w:color w:val="AAB1C0"/>
         </w:rPr>
-        <w:t>(</w:t>
-      </w:r>
-      <w:proofErr w:type="spellStart"/>
+        <w:t>(sound_</w:t>
+      </w:r>
+      <w:proofErr w:type="gramStart"/>
       <w:r>
         <w:rPr>
           <w:rFonts w:ascii="Consolas" w:hAnsi="Consolas"/>
           <w:color w:val="AAB1C0"/>
         </w:rPr>
-        <w:t>sound_</w:t>
-      </w:r>
-      <w:proofErr w:type="gramStart"/>
+        <w:t>names,raw</w:t>
+      </w:r>
+      <w:proofErr w:type="gramEnd"/>
       <w:r>
         <w:rPr>
           <w:rFonts w:ascii="Consolas" w:hAnsi="Consolas"/>
           <w:color w:val="AAB1C0"/>
         </w:rPr>
-        <w:t>names,raw</w:t>
-      </w:r>
-      <w:proofErr w:type="gramEnd"/>
-      <w:r>
-        <w:rPr>
-          <w:rFonts w:ascii="Consolas" w:hAnsi="Consolas"/>
-          <w:color w:val="AAB1C0"/>
-        </w:rPr>
-        <w:t>_sounds</w:t>
-      </w:r>
-      <w:proofErr w:type="spellEnd"/>
-      <w:r>
-        <w:rPr>
-          <w:rFonts w:ascii="Consolas" w:hAnsi="Consolas"/>
-          <w:color w:val="AAB1C0"/>
-        </w:rPr>
-        <w:t>)</w:t>
+        <w:t>_sounds)</w:t>
       </w:r>
     </w:p>
     <w:p>
@@ -11646,7 +10940,6 @@
           <w:color w:val="BBBBBB"/>
         </w:rPr>
       </w:pPr>
-      <w:proofErr w:type="spellStart"/>
       <w:r>
         <w:rPr>
           <w:rFonts w:ascii="Consolas" w:hAnsi="Consolas"/>
@@ -11654,45 +10947,28 @@
         </w:rPr>
         <w:t>plot_specgram</w:t>
       </w:r>
-      <w:proofErr w:type="spellEnd"/>
       <w:r>
         <w:rPr>
           <w:rFonts w:ascii="Consolas" w:hAnsi="Consolas"/>
           <w:color w:val="AAB1C0"/>
         </w:rPr>
-        <w:t>(</w:t>
-      </w:r>
-      <w:proofErr w:type="spellStart"/>
+        <w:t>(sound_</w:t>
+      </w:r>
+      <w:proofErr w:type="gramStart"/>
       <w:r>
         <w:rPr>
           <w:rFonts w:ascii="Consolas" w:hAnsi="Consolas"/>
           <w:color w:val="AAB1C0"/>
         </w:rPr>
-        <w:t>sound_</w:t>
-      </w:r>
-      <w:proofErr w:type="gramStart"/>
+        <w:t>names,raw</w:t>
+      </w:r>
+      <w:proofErr w:type="gramEnd"/>
       <w:r>
         <w:rPr>
           <w:rFonts w:ascii="Consolas" w:hAnsi="Consolas"/>
           <w:color w:val="AAB1C0"/>
         </w:rPr>
-        <w:t>names,raw</w:t>
-      </w:r>
-      <w:proofErr w:type="gramEnd"/>
-      <w:r>
-        <w:rPr>
-          <w:rFonts w:ascii="Consolas" w:hAnsi="Consolas"/>
-          <w:color w:val="AAB1C0"/>
-        </w:rPr>
-        <w:t>_sounds</w:t>
-      </w:r>
-      <w:proofErr w:type="spellEnd"/>
-      <w:r>
-        <w:rPr>
-          <w:rFonts w:ascii="Consolas" w:hAnsi="Consolas"/>
-          <w:color w:val="AAB1C0"/>
-        </w:rPr>
-        <w:t>)</w:t>
+        <w:t>_sounds)</w:t>
       </w:r>
     </w:p>
     <w:p>
@@ -11704,7 +10980,6 @@
           <w:color w:val="BBBBBB"/>
         </w:rPr>
       </w:pPr>
-      <w:proofErr w:type="spellStart"/>
       <w:r>
         <w:rPr>
           <w:rFonts w:ascii="Consolas" w:hAnsi="Consolas"/>
@@ -11712,45 +10987,28 @@
         </w:rPr>
         <w:t>plot_log_power_specgram</w:t>
       </w:r>
-      <w:proofErr w:type="spellEnd"/>
       <w:r>
         <w:rPr>
           <w:rFonts w:ascii="Consolas" w:hAnsi="Consolas"/>
           <w:color w:val="AAB1C0"/>
         </w:rPr>
-        <w:t>(</w:t>
-      </w:r>
-      <w:proofErr w:type="spellStart"/>
+        <w:t>(sound_</w:t>
+      </w:r>
+      <w:proofErr w:type="gramStart"/>
       <w:r>
         <w:rPr>
           <w:rFonts w:ascii="Consolas" w:hAnsi="Consolas"/>
           <w:color w:val="AAB1C0"/>
         </w:rPr>
-        <w:t>sound_</w:t>
-      </w:r>
-      <w:proofErr w:type="gramStart"/>
+        <w:t>names,raw</w:t>
+      </w:r>
+      <w:proofErr w:type="gramEnd"/>
       <w:r>
         <w:rPr>
           <w:rFonts w:ascii="Consolas" w:hAnsi="Consolas"/>
           <w:color w:val="AAB1C0"/>
         </w:rPr>
-        <w:t>names,raw</w:t>
-      </w:r>
-      <w:proofErr w:type="gramEnd"/>
-      <w:r>
-        <w:rPr>
-          <w:rFonts w:ascii="Consolas" w:hAnsi="Consolas"/>
-          <w:color w:val="AAB1C0"/>
-        </w:rPr>
-        <w:t>_sounds</w:t>
-      </w:r>
-      <w:proofErr w:type="spellEnd"/>
-      <w:r>
-        <w:rPr>
-          <w:rFonts w:ascii="Consolas" w:hAnsi="Consolas"/>
-          <w:color w:val="AAB1C0"/>
-        </w:rPr>
-        <w:t>)</w:t>
+        <w:t>_sounds)</w:t>
       </w:r>
     </w:p>
     <w:p>
@@ -11803,7 +11061,7 @@
                     </pic:cNvPicPr>
                   </pic:nvPicPr>
                   <pic:blipFill>
-                    <a:blip r:embed="rId15">
+                    <a:blip r:embed="rId20">
                       <a:extLst>
                         <a:ext uri="{28A0092B-C50C-407E-A947-70E740481C1C}">
                           <a14:useLocalDpi xmlns:a14="http://schemas.microsoft.com/office/drawing/2010/main" val="0"/>
@@ -11922,7 +11180,7 @@
                     </pic:cNvPicPr>
                   </pic:nvPicPr>
                   <pic:blipFill>
-                    <a:blip r:embed="rId16">
+                    <a:blip r:embed="rId21">
                       <a:extLst>
                         <a:ext uri="{28A0092B-C50C-407E-A947-70E740481C1C}">
                           <a14:useLocalDpi xmlns:a14="http://schemas.microsoft.com/office/drawing/2010/main" val="0"/>
@@ -12033,7 +11291,7 @@
                     </pic:cNvPicPr>
                   </pic:nvPicPr>
                   <pic:blipFill>
-                    <a:blip r:embed="rId17">
+                    <a:blip r:embed="rId22">
                       <a:extLst>
                         <a:ext uri="{28A0092B-C50C-407E-A947-70E740481C1C}">
                           <a14:useLocalDpi xmlns:a14="http://schemas.microsoft.com/office/drawing/2010/main" val="0"/>
@@ -12129,7 +11387,6 @@
         <w:lastRenderedPageBreak/>
         <w:t>为了从声音数据中提取有用的特征，将使用</w:t>
       </w:r>
-      <w:proofErr w:type="spellStart"/>
       <w:r>
         <w:rPr>
           <w:rFonts w:ascii="Times New Roman" w:eastAsiaTheme="minorEastAsia" w:hAnsi="Times New Roman" w:cs="Times New Roman"/>
@@ -12137,7 +11394,6 @@
         </w:rPr>
         <w:t>Librosa</w:t>
       </w:r>
-      <w:proofErr w:type="spellEnd"/>
       <w:r>
         <w:rPr>
           <w:rFonts w:ascii="Times New Roman" w:eastAsiaTheme="minorEastAsia" w:hAnsi="Times New Roman" w:cs="Times New Roman"/>
@@ -12170,7 +11426,6 @@
           <w:rFonts w:ascii="Times New Roman" w:eastAsiaTheme="minorEastAsia" w:hAnsi="Times New Roman" w:cs="Times New Roman"/>
         </w:rPr>
       </w:pPr>
-      <w:proofErr w:type="spellStart"/>
       <w:r>
         <w:rPr>
           <w:rFonts w:ascii="Times New Roman" w:eastAsiaTheme="minorEastAsia" w:hAnsi="Times New Roman" w:cs="Times New Roman"/>
@@ -12178,7 +11433,6 @@
         </w:rPr>
         <w:t>melspectrogram</w:t>
       </w:r>
-      <w:proofErr w:type="spellEnd"/>
       <w:r>
         <w:rPr>
           <w:rFonts w:ascii="Times New Roman" w:eastAsiaTheme="minorEastAsia" w:hAnsi="Times New Roman" w:cs="Times New Roman"/>
@@ -12211,7 +11465,6 @@
           <w:rFonts w:ascii="Times New Roman" w:eastAsiaTheme="minorEastAsia" w:hAnsi="Times New Roman" w:cs="Times New Roman"/>
         </w:rPr>
       </w:pPr>
-      <w:proofErr w:type="spellStart"/>
       <w:r>
         <w:rPr>
           <w:rFonts w:ascii="Times New Roman" w:eastAsiaTheme="minorEastAsia" w:hAnsi="Times New Roman" w:cs="Times New Roman"/>
@@ -12219,7 +11472,6 @@
         </w:rPr>
         <w:t>mfcc</w:t>
       </w:r>
-      <w:proofErr w:type="spellEnd"/>
       <w:r>
         <w:rPr>
           <w:rFonts w:ascii="Times New Roman" w:eastAsiaTheme="minorEastAsia" w:hAnsi="Times New Roman" w:cs="Times New Roman"/>
@@ -12246,7 +11498,6 @@
           <w:rFonts w:ascii="Times New Roman" w:eastAsiaTheme="minorEastAsia" w:hAnsi="Times New Roman" w:cs="Times New Roman"/>
         </w:rPr>
       </w:pPr>
-      <w:proofErr w:type="spellStart"/>
       <w:r>
         <w:rPr>
           <w:rFonts w:ascii="Times New Roman" w:eastAsiaTheme="minorEastAsia" w:hAnsi="Times New Roman" w:cs="Times New Roman"/>
@@ -12254,7 +11505,6 @@
         </w:rPr>
         <w:t>chorma-stft</w:t>
       </w:r>
-      <w:proofErr w:type="spellEnd"/>
       <w:r>
         <w:rPr>
           <w:rFonts w:ascii="Times New Roman" w:eastAsiaTheme="minorEastAsia" w:hAnsi="Times New Roman" w:cs="Times New Roman"/>
@@ -12293,7 +11543,6 @@
           <w:rFonts w:ascii="Times New Roman" w:eastAsiaTheme="minorEastAsia" w:hAnsi="Times New Roman" w:cs="Times New Roman"/>
         </w:rPr>
       </w:pPr>
-      <w:proofErr w:type="spellStart"/>
       <w:r>
         <w:rPr>
           <w:rFonts w:ascii="Times New Roman" w:eastAsiaTheme="minorEastAsia" w:hAnsi="Times New Roman" w:cs="Times New Roman"/>
@@ -12301,7 +11550,6 @@
         </w:rPr>
         <w:t>spectral_contrast</w:t>
       </w:r>
-      <w:proofErr w:type="spellEnd"/>
       <w:r>
         <w:rPr>
           <w:rFonts w:ascii="Times New Roman" w:eastAsiaTheme="minorEastAsia" w:hAnsi="Times New Roman" w:cs="Times New Roman"/>
@@ -12322,7 +11570,6 @@
           <w:rFonts w:ascii="Times New Roman" w:eastAsiaTheme="minorEastAsia" w:hAnsi="Times New Roman" w:cs="Times New Roman"/>
         </w:rPr>
       </w:pPr>
-      <w:proofErr w:type="spellStart"/>
       <w:r>
         <w:rPr>
           <w:rFonts w:ascii="Times New Roman" w:eastAsiaTheme="minorEastAsia" w:hAnsi="Times New Roman" w:cs="Times New Roman"/>
@@ -12330,7 +11577,6 @@
         </w:rPr>
         <w:t>tonnetz</w:t>
       </w:r>
-      <w:proofErr w:type="spellEnd"/>
       <w:r>
         <w:rPr>
           <w:rFonts w:ascii="Times New Roman" w:eastAsiaTheme="minorEastAsia" w:hAnsi="Times New Roman" w:cs="Times New Roman"/>
@@ -12355,14 +11601,12 @@
         </w:rPr>
         <w:t>为了使声音剪辑的特征提取过程变得容易，定义了两个辅助方法。首先</w:t>
       </w:r>
-      <w:proofErr w:type="spellStart"/>
       <w:r>
         <w:rPr>
           <w:rFonts w:ascii="Times New Roman" w:eastAsiaTheme="minorEastAsia" w:hAnsi="Times New Roman" w:cs="Times New Roman"/>
         </w:rPr>
         <w:t>parse_audio_files</w:t>
       </w:r>
-      <w:proofErr w:type="spellEnd"/>
       <w:r>
         <w:rPr>
           <w:rFonts w:ascii="Times New Roman" w:eastAsiaTheme="minorEastAsia" w:hAnsi="Times New Roman" w:cs="Times New Roman"/>
@@ -12381,21 +11625,18 @@
         </w:rPr>
         <w:t>）作为输入。然后迭代子目录中的所有文件并调用第二个辅助函数</w:t>
       </w:r>
-      <w:proofErr w:type="spellStart"/>
       <w:r>
         <w:rPr>
           <w:rFonts w:ascii="Times New Roman" w:eastAsiaTheme="minorEastAsia" w:hAnsi="Times New Roman" w:cs="Times New Roman"/>
         </w:rPr>
         <w:t>extract_feature</w:t>
       </w:r>
-      <w:proofErr w:type="spellEnd"/>
       <w:r>
         <w:rPr>
           <w:rFonts w:ascii="Times New Roman" w:eastAsiaTheme="minorEastAsia" w:hAnsi="Times New Roman" w:cs="Times New Roman"/>
         </w:rPr>
         <w:t>。它将文件路径作为输入，通过调用</w:t>
       </w:r>
-      <w:proofErr w:type="spellStart"/>
       <w:r>
         <w:rPr>
           <w:rFonts w:ascii="Times New Roman" w:eastAsiaTheme="minorEastAsia" w:hAnsi="Times New Roman" w:cs="Times New Roman"/>
@@ -12403,7 +11644,6 @@
         </w:rPr>
         <w:t>librosa.load</w:t>
       </w:r>
-      <w:proofErr w:type="spellEnd"/>
       <w:r>
         <w:rPr>
           <w:rFonts w:ascii="Times New Roman" w:eastAsiaTheme="minorEastAsia" w:hAnsi="Times New Roman" w:cs="Times New Roman"/>
@@ -12519,7 +11759,6 @@
         </w:rPr>
         <w:t xml:space="preserve"> </w:t>
       </w:r>
-      <w:proofErr w:type="spellStart"/>
       <w:r>
         <w:rPr>
           <w:rFonts w:ascii="Consolas" w:hAnsi="Consolas"/>
@@ -12527,7 +11766,6 @@
         </w:rPr>
         <w:t>extract_feature</w:t>
       </w:r>
-      <w:proofErr w:type="spellEnd"/>
       <w:r>
         <w:rPr>
           <w:rFonts w:ascii="Consolas" w:hAnsi="Consolas"/>
@@ -12535,7 +11773,6 @@
         </w:rPr>
         <w:t>(</w:t>
       </w:r>
-      <w:proofErr w:type="spellStart"/>
       <w:r>
         <w:rPr>
           <w:rFonts w:ascii="Consolas" w:hAnsi="Consolas"/>
@@ -12545,7 +11782,6 @@
         </w:rPr>
         <w:t>file_name</w:t>
       </w:r>
-      <w:proofErr w:type="spellEnd"/>
       <w:r>
         <w:rPr>
           <w:rFonts w:ascii="Consolas" w:hAnsi="Consolas"/>
@@ -12568,17 +11804,15 @@
           <w:rFonts w:ascii="Consolas" w:hAnsi="Consolas"/>
           <w:color w:val="BBBBBB"/>
         </w:rPr>
-        <w:t xml:space="preserve">    X, </w:t>
-      </w:r>
-      <w:proofErr w:type="spellStart"/>
-      <w:r>
-        <w:rPr>
-          <w:rFonts w:ascii="Consolas" w:hAnsi="Consolas"/>
-          <w:color w:val="BBBBBB"/>
-        </w:rPr>
-        <w:t>sample_rate</w:t>
-      </w:r>
-      <w:proofErr w:type="spellEnd"/>
+        <w:t xml:space="preserve">    X, sample_rate </w:t>
+      </w:r>
+      <w:r>
+        <w:rPr>
+          <w:rFonts w:ascii="Consolas" w:hAnsi="Consolas"/>
+          <w:color w:val="AAB1C0"/>
+        </w:rPr>
+        <w:t>=</w:t>
+      </w:r>
       <w:r>
         <w:rPr>
           <w:rFonts w:ascii="Consolas" w:hAnsi="Consolas"/>
@@ -12586,60 +11820,28 @@
         </w:rPr>
         <w:t xml:space="preserve"> </w:t>
       </w:r>
+      <w:proofErr w:type="gramStart"/>
+      <w:r>
+        <w:rPr>
+          <w:rFonts w:ascii="Consolas" w:hAnsi="Consolas"/>
+          <w:color w:val="BBBBBB"/>
+        </w:rPr>
+        <w:t>librosa.</w:t>
+      </w:r>
+      <w:r>
+        <w:rPr>
+          <w:rFonts w:ascii="Consolas" w:hAnsi="Consolas"/>
+          <w:color w:val="52ADF2"/>
+        </w:rPr>
+        <w:t>load</w:t>
+      </w:r>
+      <w:proofErr w:type="gramEnd"/>
       <w:r>
         <w:rPr>
           <w:rFonts w:ascii="Consolas" w:hAnsi="Consolas"/>
           <w:color w:val="AAB1C0"/>
         </w:rPr>
-        <w:t>=</w:t>
-      </w:r>
-      <w:r>
-        <w:rPr>
-          <w:rFonts w:ascii="Consolas" w:hAnsi="Consolas"/>
-          <w:color w:val="BBBBBB"/>
-        </w:rPr>
-        <w:t xml:space="preserve"> </w:t>
-      </w:r>
-      <w:proofErr w:type="spellStart"/>
-      <w:proofErr w:type="gramStart"/>
-      <w:r>
-        <w:rPr>
-          <w:rFonts w:ascii="Consolas" w:hAnsi="Consolas"/>
-          <w:color w:val="BBBBBB"/>
-        </w:rPr>
-        <w:t>librosa.</w:t>
-      </w:r>
-      <w:r>
-        <w:rPr>
-          <w:rFonts w:ascii="Consolas" w:hAnsi="Consolas"/>
-          <w:color w:val="52ADF2"/>
-        </w:rPr>
-        <w:t>load</w:t>
-      </w:r>
-      <w:proofErr w:type="spellEnd"/>
-      <w:proofErr w:type="gramEnd"/>
-      <w:r>
-        <w:rPr>
-          <w:rFonts w:ascii="Consolas" w:hAnsi="Consolas"/>
-          <w:color w:val="AAB1C0"/>
-        </w:rPr>
-        <w:t>(</w:t>
-      </w:r>
-      <w:proofErr w:type="spellStart"/>
-      <w:r>
-        <w:rPr>
-          <w:rFonts w:ascii="Consolas" w:hAnsi="Consolas"/>
-          <w:color w:val="AAB1C0"/>
-        </w:rPr>
-        <w:t>file_name</w:t>
-      </w:r>
-      <w:proofErr w:type="spellEnd"/>
-      <w:r>
-        <w:rPr>
-          <w:rFonts w:ascii="Consolas" w:hAnsi="Consolas"/>
-          <w:color w:val="AAB1C0"/>
-        </w:rPr>
-        <w:t>)</w:t>
+        <w:t>(file_name)</w:t>
       </w:r>
     </w:p>
     <w:p>
@@ -12656,78 +11858,51 @@
           <w:rFonts w:ascii="Consolas" w:hAnsi="Consolas"/>
           <w:color w:val="BBBBBB"/>
         </w:rPr>
-        <w:t xml:space="preserve">    </w:t>
-      </w:r>
-      <w:proofErr w:type="spellStart"/>
-      <w:r>
-        <w:rPr>
-          <w:rFonts w:ascii="Consolas" w:hAnsi="Consolas"/>
-          <w:color w:val="BBBBBB"/>
+        <w:t xml:space="preserve">    stft </w:t>
+      </w:r>
+      <w:r>
+        <w:rPr>
+          <w:rFonts w:ascii="Consolas" w:hAnsi="Consolas"/>
+          <w:color w:val="AAB1C0"/>
+        </w:rPr>
+        <w:t>=</w:t>
+      </w:r>
+      <w:r>
+        <w:rPr>
+          <w:rFonts w:ascii="Consolas" w:hAnsi="Consolas"/>
+          <w:color w:val="BBBBBB"/>
+        </w:rPr>
+        <w:t xml:space="preserve"> np.</w:t>
+      </w:r>
+      <w:r>
+        <w:rPr>
+          <w:rFonts w:ascii="Consolas" w:hAnsi="Consolas"/>
+          <w:color w:val="52ADF2"/>
+        </w:rPr>
+        <w:t>abs</w:t>
+      </w:r>
+      <w:r>
+        <w:rPr>
+          <w:rFonts w:ascii="Consolas" w:hAnsi="Consolas"/>
+          <w:color w:val="AAB1C0"/>
+        </w:rPr>
+        <w:t>(</w:t>
+      </w:r>
+      <w:proofErr w:type="gramStart"/>
+      <w:r>
+        <w:rPr>
+          <w:rFonts w:ascii="Consolas" w:hAnsi="Consolas"/>
+          <w:color w:val="AAB1C0"/>
+        </w:rPr>
+        <w:t>librosa.</w:t>
+      </w:r>
+      <w:r>
+        <w:rPr>
+          <w:rFonts w:ascii="Consolas" w:hAnsi="Consolas"/>
+          <w:color w:val="52ADF2"/>
         </w:rPr>
         <w:t>stft</w:t>
       </w:r>
-      <w:proofErr w:type="spellEnd"/>
-      <w:r>
-        <w:rPr>
-          <w:rFonts w:ascii="Consolas" w:hAnsi="Consolas"/>
-          <w:color w:val="BBBBBB"/>
-        </w:rPr>
-        <w:t xml:space="preserve"> </w:t>
-      </w:r>
-      <w:r>
-        <w:rPr>
-          <w:rFonts w:ascii="Consolas" w:hAnsi="Consolas"/>
-          <w:color w:val="AAB1C0"/>
-        </w:rPr>
-        <w:t>=</w:t>
-      </w:r>
-      <w:r>
-        <w:rPr>
-          <w:rFonts w:ascii="Consolas" w:hAnsi="Consolas"/>
-          <w:color w:val="BBBBBB"/>
-        </w:rPr>
-        <w:t xml:space="preserve"> </w:t>
-      </w:r>
-      <w:proofErr w:type="spellStart"/>
-      <w:r>
-        <w:rPr>
-          <w:rFonts w:ascii="Consolas" w:hAnsi="Consolas"/>
-          <w:color w:val="BBBBBB"/>
-        </w:rPr>
-        <w:t>np.</w:t>
-      </w:r>
-      <w:r>
-        <w:rPr>
-          <w:rFonts w:ascii="Consolas" w:hAnsi="Consolas"/>
-          <w:color w:val="52ADF2"/>
-        </w:rPr>
-        <w:t>abs</w:t>
-      </w:r>
-      <w:proofErr w:type="spellEnd"/>
-      <w:r>
-        <w:rPr>
-          <w:rFonts w:ascii="Consolas" w:hAnsi="Consolas"/>
-          <w:color w:val="AAB1C0"/>
-        </w:rPr>
-        <w:t>(</w:t>
-      </w:r>
-      <w:proofErr w:type="spellStart"/>
-      <w:proofErr w:type="gramStart"/>
-      <w:r>
-        <w:rPr>
-          <w:rFonts w:ascii="Consolas" w:hAnsi="Consolas"/>
-          <w:color w:val="AAB1C0"/>
-        </w:rPr>
-        <w:t>librosa.</w:t>
-      </w:r>
-      <w:r>
-        <w:rPr>
-          <w:rFonts w:ascii="Consolas" w:hAnsi="Consolas"/>
-          <w:color w:val="52ADF2"/>
-        </w:rPr>
-        <w:t>stft</w:t>
-      </w:r>
-      <w:proofErr w:type="spellEnd"/>
       <w:proofErr w:type="gramEnd"/>
       <w:r>
         <w:rPr>
@@ -12751,17 +11926,15 @@
           <w:rFonts w:ascii="Consolas" w:hAnsi="Consolas"/>
           <w:color w:val="BBBBBB"/>
         </w:rPr>
-        <w:t xml:space="preserve">    </w:t>
-      </w:r>
-      <w:proofErr w:type="spellStart"/>
-      <w:r>
-        <w:rPr>
-          <w:rFonts w:ascii="Consolas" w:hAnsi="Consolas"/>
-          <w:color w:val="BBBBBB"/>
-        </w:rPr>
-        <w:t>mfccs</w:t>
-      </w:r>
-      <w:proofErr w:type="spellEnd"/>
+        <w:t xml:space="preserve">    mfccs </w:t>
+      </w:r>
+      <w:r>
+        <w:rPr>
+          <w:rFonts w:ascii="Consolas" w:hAnsi="Consolas"/>
+          <w:color w:val="AAB1C0"/>
+        </w:rPr>
+        <w:t>=</w:t>
+      </w:r>
       <w:r>
         <w:rPr>
           <w:rFonts w:ascii="Consolas" w:hAnsi="Consolas"/>
@@ -12769,61 +11942,36 @@
         </w:rPr>
         <w:t xml:space="preserve"> </w:t>
       </w:r>
+      <w:proofErr w:type="gramStart"/>
+      <w:r>
+        <w:rPr>
+          <w:rFonts w:ascii="Consolas" w:hAnsi="Consolas"/>
+          <w:color w:val="BBBBBB"/>
+        </w:rPr>
+        <w:t>np.</w:t>
+      </w:r>
+      <w:r>
+        <w:rPr>
+          <w:rFonts w:ascii="Consolas" w:hAnsi="Consolas"/>
+          <w:color w:val="52ADF2"/>
+        </w:rPr>
+        <w:t>mean</w:t>
+      </w:r>
+      <w:proofErr w:type="gramEnd"/>
       <w:r>
         <w:rPr>
           <w:rFonts w:ascii="Consolas" w:hAnsi="Consolas"/>
           <w:color w:val="AAB1C0"/>
         </w:rPr>
-        <w:t>=</w:t>
-      </w:r>
-      <w:r>
-        <w:rPr>
-          <w:rFonts w:ascii="Consolas" w:hAnsi="Consolas"/>
-          <w:color w:val="BBBBBB"/>
-        </w:rPr>
-        <w:t xml:space="preserve"> </w:t>
-      </w:r>
-      <w:proofErr w:type="spellStart"/>
-      <w:proofErr w:type="gramStart"/>
-      <w:r>
-        <w:rPr>
-          <w:rFonts w:ascii="Consolas" w:hAnsi="Consolas"/>
-          <w:color w:val="BBBBBB"/>
-        </w:rPr>
-        <w:t>np.</w:t>
+        <w:t>(librosa.feature.</w:t>
       </w:r>
       <w:r>
         <w:rPr>
           <w:rFonts w:ascii="Consolas" w:hAnsi="Consolas"/>
           <w:color w:val="52ADF2"/>
         </w:rPr>
-        <w:t>mean</w:t>
-      </w:r>
-      <w:proofErr w:type="spellEnd"/>
-      <w:proofErr w:type="gramEnd"/>
-      <w:r>
-        <w:rPr>
-          <w:rFonts w:ascii="Consolas" w:hAnsi="Consolas"/>
-          <w:color w:val="AAB1C0"/>
-        </w:rPr>
-        <w:t>(</w:t>
-      </w:r>
-      <w:proofErr w:type="spellStart"/>
-      <w:r>
-        <w:rPr>
-          <w:rFonts w:ascii="Consolas" w:hAnsi="Consolas"/>
-          <w:color w:val="AAB1C0"/>
-        </w:rPr>
-        <w:t>librosa.feature.</w:t>
-      </w:r>
-      <w:r>
-        <w:rPr>
-          <w:rFonts w:ascii="Consolas" w:hAnsi="Consolas"/>
-          <w:color w:val="52ADF2"/>
-        </w:rPr>
         <w:t>mfcc</w:t>
       </w:r>
-      <w:proofErr w:type="spellEnd"/>
       <w:r>
         <w:rPr>
           <w:rFonts w:ascii="Consolas" w:hAnsi="Consolas"/>
@@ -12847,7 +11995,6 @@
         </w:rPr>
         <w:t xml:space="preserve">=X, </w:t>
       </w:r>
-      <w:proofErr w:type="spellStart"/>
       <w:r>
         <w:rPr>
           <w:rFonts w:ascii="Consolas" w:hAnsi="Consolas"/>
@@ -12857,31 +12004,13 @@
         </w:rPr>
         <w:t>sr</w:t>
       </w:r>
-      <w:proofErr w:type="spellEnd"/>
       <w:r>
         <w:rPr>
           <w:rFonts w:ascii="Consolas" w:hAnsi="Consolas"/>
           <w:color w:val="AAB1C0"/>
         </w:rPr>
-        <w:t>=</w:t>
-      </w:r>
-      <w:proofErr w:type="spellStart"/>
-      <w:r>
-        <w:rPr>
-          <w:rFonts w:ascii="Consolas" w:hAnsi="Consolas"/>
-          <w:color w:val="AAB1C0"/>
-        </w:rPr>
-        <w:t>sample_rate</w:t>
-      </w:r>
-      <w:proofErr w:type="spellEnd"/>
-      <w:r>
-        <w:rPr>
-          <w:rFonts w:ascii="Consolas" w:hAnsi="Consolas"/>
-          <w:color w:val="AAB1C0"/>
-        </w:rPr>
-        <w:t xml:space="preserve">, </w:t>
-      </w:r>
-      <w:proofErr w:type="spellStart"/>
+        <w:t xml:space="preserve">=sample_rate, </w:t>
+      </w:r>
       <w:r>
         <w:rPr>
           <w:rFonts w:ascii="Consolas" w:hAnsi="Consolas"/>
@@ -12891,7 +12020,6 @@
         </w:rPr>
         <w:t>n_mfcc</w:t>
       </w:r>
-      <w:proofErr w:type="spellEnd"/>
       <w:r>
         <w:rPr>
           <w:rFonts w:ascii="Consolas" w:hAnsi="Consolas"/>
@@ -12911,15 +12039,7 @@
           <w:rFonts w:ascii="Consolas" w:hAnsi="Consolas"/>
           <w:color w:val="AAB1C0"/>
         </w:rPr>
-        <w:t>).</w:t>
-      </w:r>
-      <w:proofErr w:type="spellStart"/>
-      <w:r>
-        <w:rPr>
-          <w:rFonts w:ascii="Consolas" w:hAnsi="Consolas"/>
-          <w:color w:val="AAB1C0"/>
-        </w:rPr>
-        <w:t>T,</w:t>
+        <w:t>).T,</w:t>
       </w:r>
       <w:r>
         <w:rPr>
@@ -12930,7 +12050,6 @@
         </w:rPr>
         <w:t>axis</w:t>
       </w:r>
-      <w:proofErr w:type="spellEnd"/>
       <w:r>
         <w:rPr>
           <w:rFonts w:ascii="Consolas" w:hAnsi="Consolas"/>
@@ -12983,7 +12102,6 @@
         </w:rPr>
         <w:t xml:space="preserve"> </w:t>
       </w:r>
-      <w:proofErr w:type="spellStart"/>
       <w:proofErr w:type="gramStart"/>
       <w:r>
         <w:rPr>
@@ -12999,22 +12117,13 @@
         </w:rPr>
         <w:t>mean</w:t>
       </w:r>
-      <w:proofErr w:type="spellEnd"/>
       <w:proofErr w:type="gramEnd"/>
       <w:r>
         <w:rPr>
           <w:rFonts w:ascii="Consolas" w:hAnsi="Consolas"/>
           <w:color w:val="AAB1C0"/>
         </w:rPr>
-        <w:t>(</w:t>
-      </w:r>
-      <w:proofErr w:type="spellStart"/>
-      <w:r>
-        <w:rPr>
-          <w:rFonts w:ascii="Consolas" w:hAnsi="Consolas"/>
-          <w:color w:val="AAB1C0"/>
-        </w:rPr>
-        <w:t>librosa.feature.</w:t>
+        <w:t>(librosa.feature.</w:t>
       </w:r>
       <w:r>
         <w:rPr>
@@ -13023,7 +12132,6 @@
         </w:rPr>
         <w:t>chroma_stft</w:t>
       </w:r>
-      <w:proofErr w:type="spellEnd"/>
       <w:r>
         <w:rPr>
           <w:rFonts w:ascii="Consolas" w:hAnsi="Consolas"/>
@@ -13045,25 +12153,8 @@
           <w:rFonts w:ascii="Consolas" w:hAnsi="Consolas"/>
           <w:color w:val="AAB1C0"/>
         </w:rPr>
-        <w:t>=</w:t>
-      </w:r>
-      <w:proofErr w:type="spellStart"/>
-      <w:r>
-        <w:rPr>
-          <w:rFonts w:ascii="Consolas" w:hAnsi="Consolas"/>
-          <w:color w:val="AAB1C0"/>
-        </w:rPr>
-        <w:t>stft</w:t>
-      </w:r>
-      <w:proofErr w:type="spellEnd"/>
-      <w:r>
-        <w:rPr>
-          <w:rFonts w:ascii="Consolas" w:hAnsi="Consolas"/>
-          <w:color w:val="AAB1C0"/>
-        </w:rPr>
-        <w:t xml:space="preserve">, </w:t>
-      </w:r>
-      <w:proofErr w:type="spellStart"/>
+        <w:t xml:space="preserve">=stft, </w:t>
+      </w:r>
       <w:r>
         <w:rPr>
           <w:rFonts w:ascii="Consolas" w:hAnsi="Consolas"/>
@@ -13073,37 +12164,12 @@
         </w:rPr>
         <w:t>sr</w:t>
       </w:r>
-      <w:proofErr w:type="spellEnd"/>
       <w:r>
         <w:rPr>
           <w:rFonts w:ascii="Consolas" w:hAnsi="Consolas"/>
           <w:color w:val="AAB1C0"/>
         </w:rPr>
-        <w:t>=</w:t>
-      </w:r>
-      <w:proofErr w:type="spellStart"/>
-      <w:r>
-        <w:rPr>
-          <w:rFonts w:ascii="Consolas" w:hAnsi="Consolas"/>
-          <w:color w:val="AAB1C0"/>
-        </w:rPr>
-        <w:t>sample_rate</w:t>
-      </w:r>
-      <w:proofErr w:type="spellEnd"/>
-      <w:r>
-        <w:rPr>
-          <w:rFonts w:ascii="Consolas" w:hAnsi="Consolas"/>
-          <w:color w:val="AAB1C0"/>
-        </w:rPr>
-        <w:t>).</w:t>
-      </w:r>
-      <w:proofErr w:type="spellStart"/>
-      <w:r>
-        <w:rPr>
-          <w:rFonts w:ascii="Consolas" w:hAnsi="Consolas"/>
-          <w:color w:val="AAB1C0"/>
-        </w:rPr>
-        <w:t>T,</w:t>
+        <w:t>=sample_rate).T,</w:t>
       </w:r>
       <w:r>
         <w:rPr>
@@ -13114,7 +12180,6 @@
         </w:rPr>
         <w:t>axis</w:t>
       </w:r>
-      <w:proofErr w:type="spellEnd"/>
       <w:r>
         <w:rPr>
           <w:rFonts w:ascii="Consolas" w:hAnsi="Consolas"/>
@@ -13151,17 +12216,15 @@
           <w:rFonts w:ascii="Consolas" w:hAnsi="Consolas"/>
           <w:color w:val="BBBBBB"/>
         </w:rPr>
-        <w:t xml:space="preserve">    </w:t>
-      </w:r>
-      <w:proofErr w:type="spellStart"/>
-      <w:r>
-        <w:rPr>
-          <w:rFonts w:ascii="Consolas" w:hAnsi="Consolas"/>
-          <w:color w:val="BBBBBB"/>
-        </w:rPr>
-        <w:t>mel</w:t>
-      </w:r>
-      <w:proofErr w:type="spellEnd"/>
+        <w:t xml:space="preserve">    mel </w:t>
+      </w:r>
+      <w:r>
+        <w:rPr>
+          <w:rFonts w:ascii="Consolas" w:hAnsi="Consolas"/>
+          <w:color w:val="AAB1C0"/>
+        </w:rPr>
+        <w:t>=</w:t>
+      </w:r>
       <w:r>
         <w:rPr>
           <w:rFonts w:ascii="Consolas" w:hAnsi="Consolas"/>
@@ -13169,69 +12232,43 @@
         </w:rPr>
         <w:t xml:space="preserve"> </w:t>
       </w:r>
+      <w:proofErr w:type="gramStart"/>
+      <w:r>
+        <w:rPr>
+          <w:rFonts w:ascii="Consolas" w:hAnsi="Consolas"/>
+          <w:color w:val="BBBBBB"/>
+        </w:rPr>
+        <w:t>np.</w:t>
+      </w:r>
+      <w:r>
+        <w:rPr>
+          <w:rFonts w:ascii="Consolas" w:hAnsi="Consolas"/>
+          <w:color w:val="52ADF2"/>
+        </w:rPr>
+        <w:t>mean</w:t>
+      </w:r>
+      <w:proofErr w:type="gramEnd"/>
       <w:r>
         <w:rPr>
           <w:rFonts w:ascii="Consolas" w:hAnsi="Consolas"/>
           <w:color w:val="AAB1C0"/>
         </w:rPr>
-        <w:t>=</w:t>
-      </w:r>
-      <w:r>
-        <w:rPr>
-          <w:rFonts w:ascii="Consolas" w:hAnsi="Consolas"/>
-          <w:color w:val="BBBBBB"/>
-        </w:rPr>
-        <w:t xml:space="preserve"> </w:t>
-      </w:r>
-      <w:proofErr w:type="spellStart"/>
-      <w:proofErr w:type="gramStart"/>
-      <w:r>
-        <w:rPr>
-          <w:rFonts w:ascii="Consolas" w:hAnsi="Consolas"/>
-          <w:color w:val="BBBBBB"/>
-        </w:rPr>
-        <w:t>np.</w:t>
+        <w:t>(librosa.feature.</w:t>
       </w:r>
       <w:r>
         <w:rPr>
           <w:rFonts w:ascii="Consolas" w:hAnsi="Consolas"/>
           <w:color w:val="52ADF2"/>
         </w:rPr>
-        <w:t>mean</w:t>
-      </w:r>
-      <w:proofErr w:type="spellEnd"/>
-      <w:proofErr w:type="gramEnd"/>
+        <w:t>melspectrogram</w:t>
+      </w:r>
       <w:r>
         <w:rPr>
           <w:rFonts w:ascii="Consolas" w:hAnsi="Consolas"/>
           <w:color w:val="AAB1C0"/>
         </w:rPr>
-        <w:t>(</w:t>
-      </w:r>
-      <w:proofErr w:type="spellStart"/>
-      <w:r>
-        <w:rPr>
-          <w:rFonts w:ascii="Consolas" w:hAnsi="Consolas"/>
-          <w:color w:val="AAB1C0"/>
-        </w:rPr>
-        <w:t>librosa.feature.</w:t>
-      </w:r>
-      <w:r>
-        <w:rPr>
-          <w:rFonts w:ascii="Consolas" w:hAnsi="Consolas"/>
-          <w:color w:val="52ADF2"/>
-        </w:rPr>
-        <w:t>melspectrogram</w:t>
-      </w:r>
-      <w:proofErr w:type="spellEnd"/>
-      <w:r>
-        <w:rPr>
-          <w:rFonts w:ascii="Consolas" w:hAnsi="Consolas"/>
-          <w:color w:val="AAB1C0"/>
-        </w:rPr>
         <w:t xml:space="preserve">(X, </w:t>
       </w:r>
-      <w:proofErr w:type="spellStart"/>
       <w:r>
         <w:rPr>
           <w:rFonts w:ascii="Consolas" w:hAnsi="Consolas"/>
@@ -13241,37 +12278,12 @@
         </w:rPr>
         <w:t>sr</w:t>
       </w:r>
-      <w:proofErr w:type="spellEnd"/>
       <w:r>
         <w:rPr>
           <w:rFonts w:ascii="Consolas" w:hAnsi="Consolas"/>
           <w:color w:val="AAB1C0"/>
         </w:rPr>
-        <w:t>=</w:t>
-      </w:r>
-      <w:proofErr w:type="spellStart"/>
-      <w:r>
-        <w:rPr>
-          <w:rFonts w:ascii="Consolas" w:hAnsi="Consolas"/>
-          <w:color w:val="AAB1C0"/>
-        </w:rPr>
-        <w:t>sample_rate</w:t>
-      </w:r>
-      <w:proofErr w:type="spellEnd"/>
-      <w:r>
-        <w:rPr>
-          <w:rFonts w:ascii="Consolas" w:hAnsi="Consolas"/>
-          <w:color w:val="AAB1C0"/>
-        </w:rPr>
-        <w:t>).</w:t>
-      </w:r>
-      <w:proofErr w:type="spellStart"/>
-      <w:r>
-        <w:rPr>
-          <w:rFonts w:ascii="Consolas" w:hAnsi="Consolas"/>
-          <w:color w:val="AAB1C0"/>
-        </w:rPr>
-        <w:t>T,</w:t>
+        <w:t>=sample_rate).T,</w:t>
       </w:r>
       <w:r>
         <w:rPr>
@@ -13282,7 +12294,6 @@
         </w:rPr>
         <w:t>axis</w:t>
       </w:r>
-      <w:proofErr w:type="spellEnd"/>
       <w:r>
         <w:rPr>
           <w:rFonts w:ascii="Consolas" w:hAnsi="Consolas"/>
@@ -13335,7 +12346,6 @@
         </w:rPr>
         <w:t xml:space="preserve"> </w:t>
       </w:r>
-      <w:proofErr w:type="spellStart"/>
       <w:proofErr w:type="gramStart"/>
       <w:r>
         <w:rPr>
@@ -13351,22 +12361,13 @@
         </w:rPr>
         <w:t>mean</w:t>
       </w:r>
-      <w:proofErr w:type="spellEnd"/>
       <w:proofErr w:type="gramEnd"/>
       <w:r>
         <w:rPr>
           <w:rFonts w:ascii="Consolas" w:hAnsi="Consolas"/>
           <w:color w:val="AAB1C0"/>
         </w:rPr>
-        <w:t>(</w:t>
-      </w:r>
-      <w:proofErr w:type="spellStart"/>
-      <w:r>
-        <w:rPr>
-          <w:rFonts w:ascii="Consolas" w:hAnsi="Consolas"/>
-          <w:color w:val="AAB1C0"/>
-        </w:rPr>
-        <w:t>librosa.feature.</w:t>
+        <w:t>(librosa.feature.</w:t>
       </w:r>
       <w:r>
         <w:rPr>
@@ -13375,7 +12376,6 @@
         </w:rPr>
         <w:t>spectral_contrast</w:t>
       </w:r>
-      <w:proofErr w:type="spellEnd"/>
       <w:r>
         <w:rPr>
           <w:rFonts w:ascii="Consolas" w:hAnsi="Consolas"/>
@@ -13397,25 +12397,8 @@
           <w:rFonts w:ascii="Consolas" w:hAnsi="Consolas"/>
           <w:color w:val="AAB1C0"/>
         </w:rPr>
-        <w:t>=</w:t>
-      </w:r>
-      <w:proofErr w:type="spellStart"/>
-      <w:r>
-        <w:rPr>
-          <w:rFonts w:ascii="Consolas" w:hAnsi="Consolas"/>
-          <w:color w:val="AAB1C0"/>
-        </w:rPr>
-        <w:t>stft</w:t>
-      </w:r>
-      <w:proofErr w:type="spellEnd"/>
-      <w:r>
-        <w:rPr>
-          <w:rFonts w:ascii="Consolas" w:hAnsi="Consolas"/>
-          <w:color w:val="AAB1C0"/>
-        </w:rPr>
-        <w:t xml:space="preserve">, </w:t>
-      </w:r>
-      <w:proofErr w:type="spellStart"/>
+        <w:t xml:space="preserve">=stft, </w:t>
+      </w:r>
       <w:r>
         <w:rPr>
           <w:rFonts w:ascii="Consolas" w:hAnsi="Consolas"/>
@@ -13425,37 +12408,12 @@
         </w:rPr>
         <w:t>sr</w:t>
       </w:r>
-      <w:proofErr w:type="spellEnd"/>
       <w:r>
         <w:rPr>
           <w:rFonts w:ascii="Consolas" w:hAnsi="Consolas"/>
           <w:color w:val="AAB1C0"/>
         </w:rPr>
-        <w:t>=</w:t>
-      </w:r>
-      <w:proofErr w:type="spellStart"/>
-      <w:r>
-        <w:rPr>
-          <w:rFonts w:ascii="Consolas" w:hAnsi="Consolas"/>
-          <w:color w:val="AAB1C0"/>
-        </w:rPr>
-        <w:t>sample_rate</w:t>
-      </w:r>
-      <w:proofErr w:type="spellEnd"/>
-      <w:r>
-        <w:rPr>
-          <w:rFonts w:ascii="Consolas" w:hAnsi="Consolas"/>
-          <w:color w:val="AAB1C0"/>
-        </w:rPr>
-        <w:t>).</w:t>
-      </w:r>
-      <w:proofErr w:type="spellStart"/>
-      <w:r>
-        <w:rPr>
-          <w:rFonts w:ascii="Consolas" w:hAnsi="Consolas"/>
-          <w:color w:val="AAB1C0"/>
-        </w:rPr>
-        <w:t>T,</w:t>
+        <w:t>=sample_rate).T,</w:t>
       </w:r>
       <w:r>
         <w:rPr>
@@ -13466,7 +12424,6 @@
         </w:rPr>
         <w:t>axis</w:t>
       </w:r>
-      <w:proofErr w:type="spellEnd"/>
       <w:r>
         <w:rPr>
           <w:rFonts w:ascii="Consolas" w:hAnsi="Consolas"/>
@@ -13503,79 +12460,52 @@
           <w:rFonts w:ascii="Consolas" w:hAnsi="Consolas"/>
           <w:color w:val="BBBBBB"/>
         </w:rPr>
-        <w:t xml:space="preserve">    </w:t>
-      </w:r>
-      <w:proofErr w:type="spellStart"/>
-      <w:r>
-        <w:rPr>
-          <w:rFonts w:ascii="Consolas" w:hAnsi="Consolas"/>
-          <w:color w:val="BBBBBB"/>
+        <w:t xml:space="preserve">    tonnetz </w:t>
+      </w:r>
+      <w:r>
+        <w:rPr>
+          <w:rFonts w:ascii="Consolas" w:hAnsi="Consolas"/>
+          <w:color w:val="AAB1C0"/>
+        </w:rPr>
+        <w:t>=</w:t>
+      </w:r>
+      <w:r>
+        <w:rPr>
+          <w:rFonts w:ascii="Consolas" w:hAnsi="Consolas"/>
+          <w:color w:val="BBBBBB"/>
+        </w:rPr>
+        <w:t xml:space="preserve"> </w:t>
+      </w:r>
+      <w:proofErr w:type="gramStart"/>
+      <w:r>
+        <w:rPr>
+          <w:rFonts w:ascii="Consolas" w:hAnsi="Consolas"/>
+          <w:color w:val="BBBBBB"/>
+        </w:rPr>
+        <w:t>np.</w:t>
+      </w:r>
+      <w:r>
+        <w:rPr>
+          <w:rFonts w:ascii="Consolas" w:hAnsi="Consolas"/>
+          <w:color w:val="52ADF2"/>
+        </w:rPr>
+        <w:t>mean</w:t>
+      </w:r>
+      <w:proofErr w:type="gramEnd"/>
+      <w:r>
+        <w:rPr>
+          <w:rFonts w:ascii="Consolas" w:hAnsi="Consolas"/>
+          <w:color w:val="AAB1C0"/>
+        </w:rPr>
+        <w:t>(librosa.feature.</w:t>
+      </w:r>
+      <w:r>
+        <w:rPr>
+          <w:rFonts w:ascii="Consolas" w:hAnsi="Consolas"/>
+          <w:color w:val="52ADF2"/>
         </w:rPr>
         <w:t>tonnetz</w:t>
       </w:r>
-      <w:proofErr w:type="spellEnd"/>
-      <w:r>
-        <w:rPr>
-          <w:rFonts w:ascii="Consolas" w:hAnsi="Consolas"/>
-          <w:color w:val="BBBBBB"/>
-        </w:rPr>
-        <w:t xml:space="preserve"> </w:t>
-      </w:r>
-      <w:r>
-        <w:rPr>
-          <w:rFonts w:ascii="Consolas" w:hAnsi="Consolas"/>
-          <w:color w:val="AAB1C0"/>
-        </w:rPr>
-        <w:t>=</w:t>
-      </w:r>
-      <w:r>
-        <w:rPr>
-          <w:rFonts w:ascii="Consolas" w:hAnsi="Consolas"/>
-          <w:color w:val="BBBBBB"/>
-        </w:rPr>
-        <w:t xml:space="preserve"> </w:t>
-      </w:r>
-      <w:proofErr w:type="spellStart"/>
-      <w:proofErr w:type="gramStart"/>
-      <w:r>
-        <w:rPr>
-          <w:rFonts w:ascii="Consolas" w:hAnsi="Consolas"/>
-          <w:color w:val="BBBBBB"/>
-        </w:rPr>
-        <w:t>np.</w:t>
-      </w:r>
-      <w:r>
-        <w:rPr>
-          <w:rFonts w:ascii="Consolas" w:hAnsi="Consolas"/>
-          <w:color w:val="52ADF2"/>
-        </w:rPr>
-        <w:t>mean</w:t>
-      </w:r>
-      <w:proofErr w:type="spellEnd"/>
-      <w:proofErr w:type="gramEnd"/>
-      <w:r>
-        <w:rPr>
-          <w:rFonts w:ascii="Consolas" w:hAnsi="Consolas"/>
-          <w:color w:val="AAB1C0"/>
-        </w:rPr>
-        <w:t>(</w:t>
-      </w:r>
-      <w:proofErr w:type="spellStart"/>
-      <w:r>
-        <w:rPr>
-          <w:rFonts w:ascii="Consolas" w:hAnsi="Consolas"/>
-          <w:color w:val="AAB1C0"/>
-        </w:rPr>
-        <w:t>librosa.feature.</w:t>
-      </w:r>
-      <w:r>
-        <w:rPr>
-          <w:rFonts w:ascii="Consolas" w:hAnsi="Consolas"/>
-          <w:color w:val="52ADF2"/>
-        </w:rPr>
-        <w:t>tonnetz</w:t>
-      </w:r>
-      <w:proofErr w:type="spellEnd"/>
       <w:r>
         <w:rPr>
           <w:rFonts w:ascii="Consolas" w:hAnsi="Consolas"/>
@@ -13597,15 +12527,7 @@
           <w:rFonts w:ascii="Consolas" w:hAnsi="Consolas"/>
           <w:color w:val="AAB1C0"/>
         </w:rPr>
-        <w:t>=</w:t>
-      </w:r>
-      <w:proofErr w:type="spellStart"/>
-      <w:r>
-        <w:rPr>
-          <w:rFonts w:ascii="Consolas" w:hAnsi="Consolas"/>
-          <w:color w:val="AAB1C0"/>
-        </w:rPr>
-        <w:t>librosa.effects.</w:t>
+        <w:t>=librosa.effects.</w:t>
       </w:r>
       <w:r>
         <w:rPr>
@@ -13614,7 +12536,6 @@
         </w:rPr>
         <w:t>harmonic</w:t>
       </w:r>
-      <w:proofErr w:type="spellEnd"/>
       <w:r>
         <w:rPr>
           <w:rFonts w:ascii="Consolas" w:hAnsi="Consolas"/>
@@ -13639,7 +12560,6 @@
         </w:rPr>
         <w:t xml:space="preserve">    </w:t>
       </w:r>
-      <w:proofErr w:type="spellStart"/>
       <w:r>
         <w:rPr>
           <w:rFonts w:ascii="Consolas" w:hAnsi="Consolas"/>
@@ -13649,38 +12569,20 @@
         </w:rPr>
         <w:t>sr</w:t>
       </w:r>
-      <w:proofErr w:type="spellEnd"/>
       <w:r>
         <w:rPr>
           <w:rFonts w:ascii="Consolas" w:hAnsi="Consolas"/>
           <w:color w:val="AAB1C0"/>
         </w:rPr>
-        <w:t>=</w:t>
-      </w:r>
-      <w:proofErr w:type="spellStart"/>
+        <w:t>=sample_rate</w:t>
+      </w:r>
+      <w:proofErr w:type="gramStart"/>
       <w:r>
         <w:rPr>
           <w:rFonts w:ascii="Consolas" w:hAnsi="Consolas"/>
           <w:color w:val="AAB1C0"/>
         </w:rPr>
-        <w:t>sample_rate</w:t>
-      </w:r>
-      <w:proofErr w:type="spellEnd"/>
-      <w:proofErr w:type="gramStart"/>
-      <w:r>
-        <w:rPr>
-          <w:rFonts w:ascii="Consolas" w:hAnsi="Consolas"/>
-          <w:color w:val="AAB1C0"/>
-        </w:rPr>
-        <w:t>).</w:t>
-      </w:r>
-      <w:proofErr w:type="spellStart"/>
-      <w:r>
-        <w:rPr>
-          <w:rFonts w:ascii="Consolas" w:hAnsi="Consolas"/>
-          <w:color w:val="AAB1C0"/>
-        </w:rPr>
-        <w:t>T</w:t>
+        <w:t>).T</w:t>
       </w:r>
       <w:proofErr w:type="gramEnd"/>
       <w:r>
@@ -13699,7 +12601,6 @@
         </w:rPr>
         <w:t>axis</w:t>
       </w:r>
-      <w:proofErr w:type="spellEnd"/>
       <w:r>
         <w:rPr>
           <w:rFonts w:ascii="Consolas" w:hAnsi="Consolas"/>
@@ -13753,7 +12654,6 @@
         </w:rPr>
         <w:t xml:space="preserve"> </w:t>
       </w:r>
-      <w:proofErr w:type="spellStart"/>
       <w:proofErr w:type="gramStart"/>
       <w:r>
         <w:rPr>
@@ -13770,7 +12670,6 @@
         </w:rPr>
         <w:t>,mel,contrast,tonnetz</w:t>
       </w:r>
-      <w:proofErr w:type="spellEnd"/>
     </w:p>
     <w:p>
       <w:pPr>
@@ -13805,7 +12704,6 @@
         </w:rPr>
         <w:t xml:space="preserve"> </w:t>
       </w:r>
-      <w:proofErr w:type="spellStart"/>
       <w:r>
         <w:rPr>
           <w:rFonts w:ascii="Consolas" w:hAnsi="Consolas"/>
@@ -13813,7 +12711,6 @@
         </w:rPr>
         <w:t>parse_audio_files</w:t>
       </w:r>
-      <w:proofErr w:type="spellEnd"/>
       <w:r>
         <w:rPr>
           <w:rFonts w:ascii="Consolas" w:hAnsi="Consolas"/>
@@ -13821,7 +12718,6 @@
         </w:rPr>
         <w:t>(</w:t>
       </w:r>
-      <w:proofErr w:type="spellStart"/>
       <w:r>
         <w:rPr>
           <w:rFonts w:ascii="Consolas" w:hAnsi="Consolas"/>
@@ -13883,7 +12779,6 @@
         </w:rPr>
         <w:t>file_ext</w:t>
       </w:r>
-      <w:proofErr w:type="spellEnd"/>
       <w:r>
         <w:rPr>
           <w:rFonts w:ascii="Consolas" w:hAnsi="Consolas"/>
@@ -13950,7 +12845,6 @@
         </w:rPr>
         <w:t xml:space="preserve"> </w:t>
       </w:r>
-      <w:proofErr w:type="spellStart"/>
       <w:proofErr w:type="gramStart"/>
       <w:r>
         <w:rPr>
@@ -13966,7 +12860,6 @@
         </w:rPr>
         <w:t>empty</w:t>
       </w:r>
-      <w:proofErr w:type="spellEnd"/>
       <w:proofErr w:type="gramEnd"/>
       <w:r>
         <w:rPr>
@@ -14008,15 +12901,7 @@
           <w:rFonts w:ascii="Consolas" w:hAnsi="Consolas"/>
           <w:color w:val="BBBBBB"/>
         </w:rPr>
-        <w:t xml:space="preserve">, </w:t>
-      </w:r>
-      <w:proofErr w:type="spellStart"/>
-      <w:r>
-        <w:rPr>
-          <w:rFonts w:ascii="Consolas" w:hAnsi="Consolas"/>
-          <w:color w:val="BBBBBB"/>
-        </w:rPr>
-        <w:t>np.</w:t>
+        <w:t>, np.</w:t>
       </w:r>
       <w:r>
         <w:rPr>
@@ -14025,7 +12910,6 @@
         </w:rPr>
         <w:t>empty</w:t>
       </w:r>
-      <w:proofErr w:type="spellEnd"/>
       <w:r>
         <w:rPr>
           <w:rFonts w:ascii="Consolas" w:hAnsi="Consolas"/>
@@ -14076,17 +12960,15 @@
           <w:rFonts w:ascii="Consolas" w:hAnsi="Consolas"/>
           <w:color w:val="BBBBBB"/>
         </w:rPr>
-        <w:t xml:space="preserve"> label, </w:t>
-      </w:r>
-      <w:proofErr w:type="spellStart"/>
-      <w:r>
-        <w:rPr>
-          <w:rFonts w:ascii="Consolas" w:hAnsi="Consolas"/>
-          <w:color w:val="BBBBBB"/>
-        </w:rPr>
-        <w:t>sub_dir</w:t>
-      </w:r>
-      <w:proofErr w:type="spellEnd"/>
+        <w:t xml:space="preserve"> label, sub_dir </w:t>
+      </w:r>
+      <w:r>
+        <w:rPr>
+          <w:rFonts w:ascii="Consolas" w:hAnsi="Consolas"/>
+          <w:color w:val="D55FDE"/>
+        </w:rPr>
+        <w:t>in</w:t>
+      </w:r>
       <w:r>
         <w:rPr>
           <w:rFonts w:ascii="Consolas" w:hAnsi="Consolas"/>
@@ -14097,20 +12979,6 @@
       <w:r>
         <w:rPr>
           <w:rFonts w:ascii="Consolas" w:hAnsi="Consolas"/>
-          <w:color w:val="D55FDE"/>
-        </w:rPr>
-        <w:t>in</w:t>
-      </w:r>
-      <w:r>
-        <w:rPr>
-          <w:rFonts w:ascii="Consolas" w:hAnsi="Consolas"/>
-          <w:color w:val="BBBBBB"/>
-        </w:rPr>
-        <w:t xml:space="preserve"> </w:t>
-      </w:r>
-      <w:r>
-        <w:rPr>
-          <w:rFonts w:ascii="Consolas" w:hAnsi="Consolas"/>
           <w:color w:val="2BBAC5"/>
         </w:rPr>
         <w:t>enumerate</w:t>
@@ -14120,23 +12988,7 @@
           <w:rFonts w:ascii="Consolas" w:hAnsi="Consolas"/>
           <w:color w:val="AAB1C0"/>
         </w:rPr>
-        <w:t>(</w:t>
-      </w:r>
-      <w:proofErr w:type="spellStart"/>
-      <w:r>
-        <w:rPr>
-          <w:rFonts w:ascii="Consolas" w:hAnsi="Consolas"/>
-          <w:color w:val="AAB1C0"/>
-        </w:rPr>
-        <w:t>sub_dirs</w:t>
-      </w:r>
-      <w:proofErr w:type="spellEnd"/>
-      <w:r>
-        <w:rPr>
-          <w:rFonts w:ascii="Consolas" w:hAnsi="Consolas"/>
-          <w:color w:val="AAB1C0"/>
-        </w:rPr>
-        <w:t>)</w:t>
+        <w:t>(sub_dirs)</w:t>
       </w:r>
       <w:r>
         <w:rPr>
@@ -14174,39 +13026,22 @@
           <w:rFonts w:ascii="Consolas" w:hAnsi="Consolas"/>
           <w:color w:val="BBBBBB"/>
         </w:rPr>
+        <w:t xml:space="preserve"> fn </w:t>
+      </w:r>
+      <w:r>
+        <w:rPr>
+          <w:rFonts w:ascii="Consolas" w:hAnsi="Consolas"/>
+          <w:color w:val="D55FDE"/>
+        </w:rPr>
+        <w:t>in</w:t>
+      </w:r>
+      <w:r>
+        <w:rPr>
+          <w:rFonts w:ascii="Consolas" w:hAnsi="Consolas"/>
+          <w:color w:val="BBBBBB"/>
+        </w:rPr>
         <w:t xml:space="preserve"> </w:t>
       </w:r>
-      <w:proofErr w:type="spellStart"/>
-      <w:r>
-        <w:rPr>
-          <w:rFonts w:ascii="Consolas" w:hAnsi="Consolas"/>
-          <w:color w:val="BBBBBB"/>
-        </w:rPr>
-        <w:t>fn</w:t>
-      </w:r>
-      <w:proofErr w:type="spellEnd"/>
-      <w:r>
-        <w:rPr>
-          <w:rFonts w:ascii="Consolas" w:hAnsi="Consolas"/>
-          <w:color w:val="BBBBBB"/>
-        </w:rPr>
-        <w:t xml:space="preserve"> </w:t>
-      </w:r>
-      <w:r>
-        <w:rPr>
-          <w:rFonts w:ascii="Consolas" w:hAnsi="Consolas"/>
-          <w:color w:val="D55FDE"/>
-        </w:rPr>
-        <w:t>in</w:t>
-      </w:r>
-      <w:r>
-        <w:rPr>
-          <w:rFonts w:ascii="Consolas" w:hAnsi="Consolas"/>
-          <w:color w:val="BBBBBB"/>
-        </w:rPr>
-        <w:t xml:space="preserve"> </w:t>
-      </w:r>
-      <w:proofErr w:type="spellStart"/>
       <w:proofErr w:type="gramStart"/>
       <w:r>
         <w:rPr>
@@ -14222,85 +13057,27 @@
         </w:rPr>
         <w:t>glob</w:t>
       </w:r>
-      <w:proofErr w:type="spellEnd"/>
       <w:proofErr w:type="gramEnd"/>
       <w:r>
         <w:rPr>
           <w:rFonts w:ascii="Consolas" w:hAnsi="Consolas"/>
           <w:color w:val="AAB1C0"/>
         </w:rPr>
-        <w:t>(</w:t>
-      </w:r>
-      <w:proofErr w:type="spellStart"/>
+        <w:t>(os.path.</w:t>
+      </w:r>
+      <w:r>
+        <w:rPr>
+          <w:rFonts w:ascii="Consolas" w:hAnsi="Consolas"/>
+          <w:color w:val="52ADF2"/>
+        </w:rPr>
+        <w:t>join</w:t>
+      </w:r>
       <w:r>
         <w:rPr>
           <w:rFonts w:ascii="Consolas" w:hAnsi="Consolas"/>
           <w:color w:val="AAB1C0"/>
         </w:rPr>
-        <w:t>os.path.</w:t>
-      </w:r>
-      <w:r>
-        <w:rPr>
-          <w:rFonts w:ascii="Consolas" w:hAnsi="Consolas"/>
-          <w:color w:val="52ADF2"/>
-        </w:rPr>
-        <w:t>join</w:t>
-      </w:r>
-      <w:proofErr w:type="spellEnd"/>
-      <w:r>
-        <w:rPr>
-          <w:rFonts w:ascii="Consolas" w:hAnsi="Consolas"/>
-          <w:color w:val="AAB1C0"/>
-        </w:rPr>
-        <w:t>(</w:t>
-      </w:r>
-      <w:proofErr w:type="spellStart"/>
-      <w:r>
-        <w:rPr>
-          <w:rFonts w:ascii="Consolas" w:hAnsi="Consolas"/>
-          <w:color w:val="AAB1C0"/>
-        </w:rPr>
-        <w:t>parent_dir</w:t>
-      </w:r>
-      <w:proofErr w:type="spellEnd"/>
-      <w:r>
-        <w:rPr>
-          <w:rFonts w:ascii="Consolas" w:hAnsi="Consolas"/>
-          <w:color w:val="AAB1C0"/>
-        </w:rPr>
-        <w:t xml:space="preserve">, </w:t>
-      </w:r>
-      <w:proofErr w:type="spellStart"/>
-      <w:r>
-        <w:rPr>
-          <w:rFonts w:ascii="Consolas" w:hAnsi="Consolas"/>
-          <w:color w:val="AAB1C0"/>
-        </w:rPr>
-        <w:t>sub_dir</w:t>
-      </w:r>
-      <w:proofErr w:type="spellEnd"/>
-      <w:r>
-        <w:rPr>
-          <w:rFonts w:ascii="Consolas" w:hAnsi="Consolas"/>
-          <w:color w:val="AAB1C0"/>
-        </w:rPr>
-        <w:t xml:space="preserve">, </w:t>
-      </w:r>
-      <w:proofErr w:type="spellStart"/>
-      <w:r>
-        <w:rPr>
-          <w:rFonts w:ascii="Consolas" w:hAnsi="Consolas"/>
-          <w:color w:val="AAB1C0"/>
-        </w:rPr>
-        <w:t>file_ext</w:t>
-      </w:r>
-      <w:proofErr w:type="spellEnd"/>
-      <w:r>
-        <w:rPr>
-          <w:rFonts w:ascii="Consolas" w:hAnsi="Consolas"/>
-          <w:color w:val="AAB1C0"/>
-        </w:rPr>
-        <w:t>))</w:t>
+        <w:t>(parent_dir, sub_dir, file_ext))</w:t>
       </w:r>
       <w:r>
         <w:rPr>
@@ -14355,41 +13132,8 @@
           <w:rFonts w:ascii="Consolas" w:hAnsi="Consolas"/>
           <w:color w:val="BBBBBB"/>
         </w:rPr>
-        <w:t xml:space="preserve">              </w:t>
-      </w:r>
-      <w:proofErr w:type="spellStart"/>
-      <w:r>
-        <w:rPr>
-          <w:rFonts w:ascii="Consolas" w:hAnsi="Consolas"/>
-          <w:color w:val="BBBBBB"/>
-        </w:rPr>
-        <w:t>mfccs</w:t>
-      </w:r>
-      <w:proofErr w:type="spellEnd"/>
-      <w:r>
-        <w:rPr>
-          <w:rFonts w:ascii="Consolas" w:hAnsi="Consolas"/>
-          <w:color w:val="BBBBBB"/>
-        </w:rPr>
-        <w:t xml:space="preserve">, chroma, </w:t>
-      </w:r>
-      <w:proofErr w:type="spellStart"/>
-      <w:r>
-        <w:rPr>
-          <w:rFonts w:ascii="Consolas" w:hAnsi="Consolas"/>
-          <w:color w:val="BBBBBB"/>
-        </w:rPr>
-        <w:t>mel</w:t>
-      </w:r>
-      <w:proofErr w:type="spellEnd"/>
-      <w:r>
-        <w:rPr>
-          <w:rFonts w:ascii="Consolas" w:hAnsi="Consolas"/>
-          <w:color w:val="BBBBBB"/>
-        </w:rPr>
-        <w:t xml:space="preserve">, </w:t>
-      </w:r>
-      <w:proofErr w:type="spellStart"/>
+        <w:t xml:space="preserve">              mfccs, chroma, mel, </w:t>
+      </w:r>
       <w:proofErr w:type="gramStart"/>
       <w:r>
         <w:rPr>
@@ -14398,7 +13142,6 @@
         </w:rPr>
         <w:t>contrast,tonnetz</w:t>
       </w:r>
-      <w:proofErr w:type="spellEnd"/>
       <w:proofErr w:type="gramEnd"/>
       <w:r>
         <w:rPr>
@@ -14421,7 +13164,6 @@
         </w:rPr>
         <w:t xml:space="preserve"> </w:t>
       </w:r>
-      <w:proofErr w:type="spellStart"/>
       <w:r>
         <w:rPr>
           <w:rFonts w:ascii="Consolas" w:hAnsi="Consolas"/>
@@ -14429,29 +13171,12 @@
         </w:rPr>
         <w:t>extract_feature</w:t>
       </w:r>
-      <w:proofErr w:type="spellEnd"/>
       <w:r>
         <w:rPr>
           <w:rFonts w:ascii="Consolas" w:hAnsi="Consolas"/>
           <w:color w:val="AAB1C0"/>
         </w:rPr>
-        <w:t>(</w:t>
-      </w:r>
-      <w:proofErr w:type="spellStart"/>
-      <w:r>
-        <w:rPr>
-          <w:rFonts w:ascii="Consolas" w:hAnsi="Consolas"/>
-          <w:color w:val="AAB1C0"/>
-        </w:rPr>
-        <w:t>fn</w:t>
-      </w:r>
-      <w:proofErr w:type="spellEnd"/>
-      <w:r>
-        <w:rPr>
-          <w:rFonts w:ascii="Consolas" w:hAnsi="Consolas"/>
-          <w:color w:val="AAB1C0"/>
-        </w:rPr>
-        <w:t>)</w:t>
+        <w:t>(fn)</w:t>
       </w:r>
     </w:p>
     <w:p>
@@ -14555,17 +13280,8 @@
           <w:rFonts w:ascii="Consolas" w:hAnsi="Consolas"/>
           <w:color w:val="BBBBBB"/>
         </w:rPr>
-        <w:t xml:space="preserve">, </w:t>
-      </w:r>
-      <w:proofErr w:type="spellStart"/>
-      <w:r>
-        <w:rPr>
-          <w:rFonts w:ascii="Consolas" w:hAnsi="Consolas"/>
-          <w:color w:val="BBBBBB"/>
-        </w:rPr>
-        <w:t>fn</w:t>
-      </w:r>
-      <w:proofErr w:type="spellEnd"/>
+        <w:t>, fn</w:t>
+      </w:r>
     </w:p>
     <w:p>
       <w:pPr>
@@ -14605,17 +13321,15 @@
           <w:rFonts w:ascii="Consolas" w:hAnsi="Consolas"/>
           <w:color w:val="BBBBBB"/>
         </w:rPr>
-        <w:t xml:space="preserve">            </w:t>
-      </w:r>
-      <w:proofErr w:type="spellStart"/>
-      <w:r>
-        <w:rPr>
-          <w:rFonts w:ascii="Consolas" w:hAnsi="Consolas"/>
-          <w:color w:val="BBBBBB"/>
-        </w:rPr>
-        <w:t>ext_features</w:t>
-      </w:r>
-      <w:proofErr w:type="spellEnd"/>
+        <w:t xml:space="preserve">            ext_features </w:t>
+      </w:r>
+      <w:r>
+        <w:rPr>
+          <w:rFonts w:ascii="Consolas" w:hAnsi="Consolas"/>
+          <w:color w:val="AAB1C0"/>
+        </w:rPr>
+        <w:t>=</w:t>
+      </w:r>
       <w:r>
         <w:rPr>
           <w:rFonts w:ascii="Consolas" w:hAnsi="Consolas"/>
@@ -14623,60 +13337,28 @@
         </w:rPr>
         <w:t xml:space="preserve"> </w:t>
       </w:r>
+      <w:proofErr w:type="gramStart"/>
+      <w:r>
+        <w:rPr>
+          <w:rFonts w:ascii="Consolas" w:hAnsi="Consolas"/>
+          <w:color w:val="BBBBBB"/>
+        </w:rPr>
+        <w:t>np.</w:t>
+      </w:r>
+      <w:r>
+        <w:rPr>
+          <w:rFonts w:ascii="Consolas" w:hAnsi="Consolas"/>
+          <w:color w:val="52ADF2"/>
+        </w:rPr>
+        <w:t>hstack</w:t>
+      </w:r>
+      <w:proofErr w:type="gramEnd"/>
       <w:r>
         <w:rPr>
           <w:rFonts w:ascii="Consolas" w:hAnsi="Consolas"/>
           <w:color w:val="AAB1C0"/>
         </w:rPr>
-        <w:t>=</w:t>
-      </w:r>
-      <w:r>
-        <w:rPr>
-          <w:rFonts w:ascii="Consolas" w:hAnsi="Consolas"/>
-          <w:color w:val="BBBBBB"/>
-        </w:rPr>
-        <w:t xml:space="preserve"> </w:t>
-      </w:r>
-      <w:proofErr w:type="spellStart"/>
-      <w:proofErr w:type="gramStart"/>
-      <w:r>
-        <w:rPr>
-          <w:rFonts w:ascii="Consolas" w:hAnsi="Consolas"/>
-          <w:color w:val="BBBBBB"/>
-        </w:rPr>
-        <w:t>np.</w:t>
-      </w:r>
-      <w:r>
-        <w:rPr>
-          <w:rFonts w:ascii="Consolas" w:hAnsi="Consolas"/>
-          <w:color w:val="52ADF2"/>
-        </w:rPr>
-        <w:t>hstack</w:t>
-      </w:r>
-      <w:proofErr w:type="spellEnd"/>
-      <w:proofErr w:type="gramEnd"/>
-      <w:r>
-        <w:rPr>
-          <w:rFonts w:ascii="Consolas" w:hAnsi="Consolas"/>
-          <w:color w:val="AAB1C0"/>
-        </w:rPr>
-        <w:t>([</w:t>
-      </w:r>
-      <w:proofErr w:type="spellStart"/>
-      <w:r>
-        <w:rPr>
-          <w:rFonts w:ascii="Consolas" w:hAnsi="Consolas"/>
-          <w:color w:val="AAB1C0"/>
-        </w:rPr>
-        <w:t>mfccs,chroma,mel,contrast,tonnetz</w:t>
-      </w:r>
-      <w:proofErr w:type="spellEnd"/>
-      <w:r>
-        <w:rPr>
-          <w:rFonts w:ascii="Consolas" w:hAnsi="Consolas"/>
-          <w:color w:val="AAB1C0"/>
-        </w:rPr>
-        <w:t>])</w:t>
+        <w:t>([mfccs,chroma,mel,contrast,tonnetz])</w:t>
       </w:r>
     </w:p>
     <w:p>
@@ -14709,7 +13391,6 @@
         </w:rPr>
         <w:t xml:space="preserve"> </w:t>
       </w:r>
-      <w:proofErr w:type="spellStart"/>
       <w:proofErr w:type="gramStart"/>
       <w:r>
         <w:rPr>
@@ -14725,30 +13406,13 @@
         </w:rPr>
         <w:t>vstack</w:t>
       </w:r>
-      <w:proofErr w:type="spellEnd"/>
       <w:proofErr w:type="gramEnd"/>
       <w:r>
         <w:rPr>
           <w:rFonts w:ascii="Consolas" w:hAnsi="Consolas"/>
           <w:color w:val="AAB1C0"/>
         </w:rPr>
-        <w:t>([</w:t>
-      </w:r>
-      <w:proofErr w:type="spellStart"/>
-      <w:r>
-        <w:rPr>
-          <w:rFonts w:ascii="Consolas" w:hAnsi="Consolas"/>
-          <w:color w:val="AAB1C0"/>
-        </w:rPr>
-        <w:t>features,ext_features</w:t>
-      </w:r>
-      <w:proofErr w:type="spellEnd"/>
-      <w:r>
-        <w:rPr>
-          <w:rFonts w:ascii="Consolas" w:hAnsi="Consolas"/>
-          <w:color w:val="AAB1C0"/>
-        </w:rPr>
-        <w:t>])</w:t>
+        <w:t>([features,ext_features])</w:t>
       </w:r>
     </w:p>
     <w:p>
@@ -14781,7 +13445,6 @@
         </w:rPr>
         <w:t xml:space="preserve"> </w:t>
       </w:r>
-      <w:proofErr w:type="spellStart"/>
       <w:proofErr w:type="gramStart"/>
       <w:r>
         <w:rPr>
@@ -14797,22 +13460,13 @@
         </w:rPr>
         <w:t>append</w:t>
       </w:r>
-      <w:proofErr w:type="spellEnd"/>
       <w:proofErr w:type="gramEnd"/>
       <w:r>
         <w:rPr>
           <w:rFonts w:ascii="Consolas" w:hAnsi="Consolas"/>
           <w:color w:val="AAB1C0"/>
         </w:rPr>
-        <w:t xml:space="preserve">(labels, </w:t>
-      </w:r>
-      <w:proofErr w:type="spellStart"/>
-      <w:r>
-        <w:rPr>
-          <w:rFonts w:ascii="Consolas" w:hAnsi="Consolas"/>
-          <w:color w:val="AAB1C0"/>
-        </w:rPr>
-        <w:t>fn.</w:t>
+        <w:t>(labels, fn.</w:t>
       </w:r>
       <w:r>
         <w:rPr>
@@ -14821,7 +13475,6 @@
         </w:rPr>
         <w:t>split</w:t>
       </w:r>
-      <w:proofErr w:type="spellEnd"/>
       <w:r>
         <w:rPr>
           <w:rFonts w:ascii="Consolas" w:hAnsi="Consolas"/>
@@ -14958,7 +13611,6 @@
         </w:rPr>
         <w:t xml:space="preserve"> </w:t>
       </w:r>
-      <w:proofErr w:type="spellStart"/>
       <w:proofErr w:type="gramStart"/>
       <w:r>
         <w:rPr>
@@ -14974,7 +13626,6 @@
         </w:rPr>
         <w:t>array</w:t>
       </w:r>
-      <w:proofErr w:type="spellEnd"/>
       <w:proofErr w:type="gramEnd"/>
       <w:r>
         <w:rPr>
@@ -14988,15 +13639,7 @@
           <w:rFonts w:ascii="Consolas" w:hAnsi="Consolas"/>
           <w:color w:val="BBBBBB"/>
         </w:rPr>
-        <w:t xml:space="preserve">, </w:t>
-      </w:r>
-      <w:proofErr w:type="spellStart"/>
-      <w:r>
-        <w:rPr>
-          <w:rFonts w:ascii="Consolas" w:hAnsi="Consolas"/>
-          <w:color w:val="BBBBBB"/>
-        </w:rPr>
-        <w:t>np.</w:t>
+        <w:t>, np.</w:t>
       </w:r>
       <w:r>
         <w:rPr>
@@ -15005,7 +13648,6 @@
         </w:rPr>
         <w:t>array</w:t>
       </w:r>
-      <w:proofErr w:type="spellEnd"/>
       <w:r>
         <w:rPr>
           <w:rFonts w:ascii="Consolas" w:hAnsi="Consolas"/>
@@ -15013,7 +13655,6 @@
         </w:rPr>
         <w:t xml:space="preserve">(labels, </w:t>
       </w:r>
-      <w:proofErr w:type="spellStart"/>
       <w:r>
         <w:rPr>
           <w:rFonts w:ascii="Consolas" w:hAnsi="Consolas"/>
@@ -15023,7 +13664,6 @@
         </w:rPr>
         <w:t>dtype</w:t>
       </w:r>
-      <w:proofErr w:type="spellEnd"/>
       <w:r>
         <w:rPr>
           <w:rFonts w:ascii="Consolas" w:hAnsi="Consolas"/>
@@ -15065,7 +13705,6 @@
         </w:rPr>
         <w:t xml:space="preserve"> </w:t>
       </w:r>
-      <w:proofErr w:type="spellStart"/>
       <w:r>
         <w:rPr>
           <w:rFonts w:ascii="Consolas" w:hAnsi="Consolas"/>
@@ -15073,7 +13712,6 @@
         </w:rPr>
         <w:t>one_hot_encode</w:t>
       </w:r>
-      <w:proofErr w:type="spellEnd"/>
       <w:r>
         <w:rPr>
           <w:rFonts w:ascii="Consolas" w:hAnsi="Consolas"/>
@@ -15112,17 +13750,15 @@
           <w:rFonts w:ascii="Consolas" w:hAnsi="Consolas"/>
           <w:color w:val="BBBBBB"/>
         </w:rPr>
-        <w:t xml:space="preserve">    </w:t>
-      </w:r>
-      <w:proofErr w:type="spellStart"/>
-      <w:r>
-        <w:rPr>
-          <w:rFonts w:ascii="Consolas" w:hAnsi="Consolas"/>
-          <w:color w:val="BBBBBB"/>
-        </w:rPr>
-        <w:t>n_labels</w:t>
-      </w:r>
-      <w:proofErr w:type="spellEnd"/>
+        <w:t xml:space="preserve">    n_labels </w:t>
+      </w:r>
+      <w:r>
+        <w:rPr>
+          <w:rFonts w:ascii="Consolas" w:hAnsi="Consolas"/>
+          <w:color w:val="AAB1C0"/>
+        </w:rPr>
+        <w:t>=</w:t>
+      </w:r>
       <w:r>
         <w:rPr>
           <w:rFonts w:ascii="Consolas" w:hAnsi="Consolas"/>
@@ -15133,26 +13769,10 @@
       <w:r>
         <w:rPr>
           <w:rFonts w:ascii="Consolas" w:hAnsi="Consolas"/>
-          <w:color w:val="AAB1C0"/>
-        </w:rPr>
-        <w:t>=</w:t>
-      </w:r>
-      <w:r>
-        <w:rPr>
-          <w:rFonts w:ascii="Consolas" w:hAnsi="Consolas"/>
-          <w:color w:val="BBBBBB"/>
-        </w:rPr>
-        <w:t xml:space="preserve"> </w:t>
-      </w:r>
-      <w:proofErr w:type="spellStart"/>
-      <w:r>
-        <w:rPr>
-          <w:rFonts w:ascii="Consolas" w:hAnsi="Consolas"/>
           <w:color w:val="2BBAC5"/>
         </w:rPr>
         <w:t>len</w:t>
       </w:r>
-      <w:proofErr w:type="spellEnd"/>
       <w:r>
         <w:rPr>
           <w:rFonts w:ascii="Consolas" w:hAnsi="Consolas"/>
@@ -15175,17 +13795,15 @@
           <w:rFonts w:ascii="Consolas" w:hAnsi="Consolas"/>
           <w:color w:val="BBBBBB"/>
         </w:rPr>
-        <w:t xml:space="preserve">    </w:t>
-      </w:r>
-      <w:proofErr w:type="spellStart"/>
-      <w:r>
-        <w:rPr>
-          <w:rFonts w:ascii="Consolas" w:hAnsi="Consolas"/>
-          <w:color w:val="BBBBBB"/>
-        </w:rPr>
-        <w:t>n_unique_labels</w:t>
-      </w:r>
-      <w:proofErr w:type="spellEnd"/>
+        <w:t xml:space="preserve">    n_unique_labels </w:t>
+      </w:r>
+      <w:r>
+        <w:rPr>
+          <w:rFonts w:ascii="Consolas" w:hAnsi="Consolas"/>
+          <w:color w:val="AAB1C0"/>
+        </w:rPr>
+        <w:t>=</w:t>
+      </w:r>
       <w:r>
         <w:rPr>
           <w:rFonts w:ascii="Consolas" w:hAnsi="Consolas"/>
@@ -15196,40 +13814,23 @@
       <w:r>
         <w:rPr>
           <w:rFonts w:ascii="Consolas" w:hAnsi="Consolas"/>
+          <w:color w:val="2BBAC5"/>
+        </w:rPr>
+        <w:t>len</w:t>
+      </w:r>
+      <w:r>
+        <w:rPr>
+          <w:rFonts w:ascii="Consolas" w:hAnsi="Consolas"/>
           <w:color w:val="AAB1C0"/>
         </w:rPr>
-        <w:t>=</w:t>
-      </w:r>
-      <w:r>
-        <w:rPr>
-          <w:rFonts w:ascii="Consolas" w:hAnsi="Consolas"/>
-          <w:color w:val="BBBBBB"/>
-        </w:rPr>
-        <w:t xml:space="preserve"> </w:t>
-      </w:r>
-      <w:proofErr w:type="spellStart"/>
-      <w:r>
-        <w:rPr>
-          <w:rFonts w:ascii="Consolas" w:hAnsi="Consolas"/>
-          <w:color w:val="2BBAC5"/>
-        </w:rPr>
-        <w:t>len</w:t>
-      </w:r>
-      <w:proofErr w:type="spellEnd"/>
+        <w:t>(</w:t>
+      </w:r>
+      <w:proofErr w:type="gramStart"/>
       <w:r>
         <w:rPr>
           <w:rFonts w:ascii="Consolas" w:hAnsi="Consolas"/>
           <w:color w:val="AAB1C0"/>
         </w:rPr>
-        <w:t>(</w:t>
-      </w:r>
-      <w:proofErr w:type="spellStart"/>
-      <w:proofErr w:type="gramStart"/>
-      <w:r>
-        <w:rPr>
-          <w:rFonts w:ascii="Consolas" w:hAnsi="Consolas"/>
-          <w:color w:val="AAB1C0"/>
-        </w:rPr>
         <w:t>np.</w:t>
       </w:r>
       <w:r>
@@ -15239,7 +13840,6 @@
         </w:rPr>
         <w:t>unique</w:t>
       </w:r>
-      <w:proofErr w:type="spellEnd"/>
       <w:proofErr w:type="gramEnd"/>
       <w:r>
         <w:rPr>
@@ -15263,17 +13863,15 @@
           <w:rFonts w:ascii="Consolas" w:hAnsi="Consolas"/>
           <w:color w:val="BBBBBB"/>
         </w:rPr>
-        <w:t xml:space="preserve">    </w:t>
-      </w:r>
-      <w:proofErr w:type="spellStart"/>
-      <w:r>
-        <w:rPr>
-          <w:rFonts w:ascii="Consolas" w:hAnsi="Consolas"/>
-          <w:color w:val="BBBBBB"/>
-        </w:rPr>
-        <w:t>one_hot_encode</w:t>
-      </w:r>
-      <w:proofErr w:type="spellEnd"/>
+        <w:t xml:space="preserve">    one_hot_encode </w:t>
+      </w:r>
+      <w:r>
+        <w:rPr>
+          <w:rFonts w:ascii="Consolas" w:hAnsi="Consolas"/>
+          <w:color w:val="AAB1C0"/>
+        </w:rPr>
+        <w:t>=</w:t>
+      </w:r>
       <w:r>
         <w:rPr>
           <w:rFonts w:ascii="Consolas" w:hAnsi="Consolas"/>
@@ -15281,60 +13879,28 @@
         </w:rPr>
         <w:t xml:space="preserve"> </w:t>
       </w:r>
+      <w:proofErr w:type="gramStart"/>
+      <w:r>
+        <w:rPr>
+          <w:rFonts w:ascii="Consolas" w:hAnsi="Consolas"/>
+          <w:color w:val="BBBBBB"/>
+        </w:rPr>
+        <w:t>np.</w:t>
+      </w:r>
+      <w:r>
+        <w:rPr>
+          <w:rFonts w:ascii="Consolas" w:hAnsi="Consolas"/>
+          <w:color w:val="52ADF2"/>
+        </w:rPr>
+        <w:t>zeros</w:t>
+      </w:r>
+      <w:proofErr w:type="gramEnd"/>
       <w:r>
         <w:rPr>
           <w:rFonts w:ascii="Consolas" w:hAnsi="Consolas"/>
           <w:color w:val="AAB1C0"/>
         </w:rPr>
-        <w:t>=</w:t>
-      </w:r>
-      <w:r>
-        <w:rPr>
-          <w:rFonts w:ascii="Consolas" w:hAnsi="Consolas"/>
-          <w:color w:val="BBBBBB"/>
-        </w:rPr>
-        <w:t xml:space="preserve"> </w:t>
-      </w:r>
-      <w:proofErr w:type="spellStart"/>
-      <w:proofErr w:type="gramStart"/>
-      <w:r>
-        <w:rPr>
-          <w:rFonts w:ascii="Consolas" w:hAnsi="Consolas"/>
-          <w:color w:val="BBBBBB"/>
-        </w:rPr>
-        <w:t>np.</w:t>
-      </w:r>
-      <w:r>
-        <w:rPr>
-          <w:rFonts w:ascii="Consolas" w:hAnsi="Consolas"/>
-          <w:color w:val="52ADF2"/>
-        </w:rPr>
-        <w:t>zeros</w:t>
-      </w:r>
-      <w:proofErr w:type="spellEnd"/>
-      <w:proofErr w:type="gramEnd"/>
-      <w:r>
-        <w:rPr>
-          <w:rFonts w:ascii="Consolas" w:hAnsi="Consolas"/>
-          <w:color w:val="AAB1C0"/>
-        </w:rPr>
-        <w:t>((</w:t>
-      </w:r>
-      <w:proofErr w:type="spellStart"/>
-      <w:r>
-        <w:rPr>
-          <w:rFonts w:ascii="Consolas" w:hAnsi="Consolas"/>
-          <w:color w:val="AAB1C0"/>
-        </w:rPr>
-        <w:t>n_labels,n_unique_labels</w:t>
-      </w:r>
-      <w:proofErr w:type="spellEnd"/>
-      <w:r>
-        <w:rPr>
-          <w:rFonts w:ascii="Consolas" w:hAnsi="Consolas"/>
-          <w:color w:val="AAB1C0"/>
-        </w:rPr>
-        <w:t>))</w:t>
+        <w:t>((n_labels,n_unique_labels))</w:t>
       </w:r>
     </w:p>
     <w:p>
@@ -15351,17 +13917,8 @@
           <w:rFonts w:ascii="Consolas" w:hAnsi="Consolas"/>
           <w:color w:val="BBBBBB"/>
         </w:rPr>
-        <w:t xml:space="preserve">    </w:t>
-      </w:r>
-      <w:proofErr w:type="spellStart"/>
-      <w:r>
-        <w:rPr>
-          <w:rFonts w:ascii="Consolas" w:hAnsi="Consolas"/>
-          <w:color w:val="BBBBBB"/>
-        </w:rPr>
-        <w:t>one_hot_encode</w:t>
-      </w:r>
-      <w:proofErr w:type="spellEnd"/>
+        <w:t xml:space="preserve">    one_hot_encode</w:t>
+      </w:r>
       <w:r>
         <w:rPr>
           <w:rFonts w:ascii="Consolas" w:hAnsi="Consolas"/>
@@ -15369,7 +13926,6 @@
         </w:rPr>
         <w:t>[</w:t>
       </w:r>
-      <w:proofErr w:type="spellStart"/>
       <w:proofErr w:type="gramStart"/>
       <w:r>
         <w:rPr>
@@ -15385,30 +13941,13 @@
         </w:rPr>
         <w:t>arange</w:t>
       </w:r>
-      <w:proofErr w:type="spellEnd"/>
       <w:proofErr w:type="gramEnd"/>
       <w:r>
         <w:rPr>
           <w:rFonts w:ascii="Consolas" w:hAnsi="Consolas"/>
           <w:color w:val="AAB1C0"/>
         </w:rPr>
-        <w:t>(</w:t>
-      </w:r>
-      <w:proofErr w:type="spellStart"/>
-      <w:r>
-        <w:rPr>
-          <w:rFonts w:ascii="Consolas" w:hAnsi="Consolas"/>
-          <w:color w:val="AAB1C0"/>
-        </w:rPr>
-        <w:t>n_labels</w:t>
-      </w:r>
-      <w:proofErr w:type="spellEnd"/>
-      <w:r>
-        <w:rPr>
-          <w:rFonts w:ascii="Consolas" w:hAnsi="Consolas"/>
-          <w:color w:val="AAB1C0"/>
-        </w:rPr>
-        <w:t>)</w:t>
+        <w:t>(n_labels)</w:t>
       </w:r>
       <w:r>
         <w:rPr>
@@ -15481,17 +14020,8 @@
           <w:rFonts w:ascii="Consolas" w:hAnsi="Consolas"/>
           <w:color w:val="BBBBBB"/>
         </w:rPr>
-        <w:t xml:space="preserve"> </w:t>
-      </w:r>
-      <w:proofErr w:type="spellStart"/>
-      <w:r>
-        <w:rPr>
-          <w:rFonts w:ascii="Consolas" w:hAnsi="Consolas"/>
-          <w:color w:val="BBBBBB"/>
-        </w:rPr>
-        <w:t>one_hot_encode</w:t>
-      </w:r>
-      <w:proofErr w:type="spellEnd"/>
+        <w:t xml:space="preserve"> one_hot_encode</w:t>
+      </w:r>
     </w:p>
     <w:p>
       <w:pPr>
@@ -15502,21 +14032,12 @@
           <w:color w:val="BBBBBB"/>
         </w:rPr>
       </w:pPr>
-      <w:proofErr w:type="spellStart"/>
-      <w:r>
-        <w:rPr>
-          <w:rFonts w:ascii="Consolas" w:hAnsi="Consolas"/>
-          <w:color w:val="BBBBBB"/>
-        </w:rPr>
-        <w:t>parent_dir</w:t>
-      </w:r>
-      <w:proofErr w:type="spellEnd"/>
-      <w:r>
-        <w:rPr>
-          <w:rFonts w:ascii="Consolas" w:hAnsi="Consolas"/>
-          <w:color w:val="BBBBBB"/>
-        </w:rPr>
-        <w:t xml:space="preserve"> </w:t>
+      <w:r>
+        <w:rPr>
+          <w:rFonts w:ascii="Consolas" w:hAnsi="Consolas"/>
+          <w:color w:val="BBBBBB"/>
+        </w:rPr>
+        <w:t xml:space="preserve">parent_dir </w:t>
       </w:r>
       <w:r>
         <w:rPr>
@@ -15563,21 +14084,12 @@
           <w:color w:val="BBBBBB"/>
         </w:rPr>
       </w:pPr>
-      <w:proofErr w:type="spellStart"/>
-      <w:r>
-        <w:rPr>
-          <w:rFonts w:ascii="Consolas" w:hAnsi="Consolas"/>
-          <w:color w:val="BBBBBB"/>
-        </w:rPr>
-        <w:t>tr_sub_dirs</w:t>
-      </w:r>
-      <w:proofErr w:type="spellEnd"/>
-      <w:r>
-        <w:rPr>
-          <w:rFonts w:ascii="Consolas" w:hAnsi="Consolas"/>
-          <w:color w:val="BBBBBB"/>
-        </w:rPr>
-        <w:t xml:space="preserve"> </w:t>
+      <w:r>
+        <w:rPr>
+          <w:rFonts w:ascii="Consolas" w:hAnsi="Consolas"/>
+          <w:color w:val="BBBBBB"/>
+        </w:rPr>
+        <w:t xml:space="preserve">tr_sub_dirs </w:t>
       </w:r>
       <w:r>
         <w:rPr>
@@ -15666,21 +14178,12 @@
           <w:color w:val="BBBBBB"/>
         </w:rPr>
       </w:pPr>
-      <w:proofErr w:type="spellStart"/>
-      <w:r>
-        <w:rPr>
-          <w:rFonts w:ascii="Consolas" w:hAnsi="Consolas"/>
-          <w:color w:val="BBBBBB"/>
-        </w:rPr>
-        <w:t>ts_sub_dirs</w:t>
-      </w:r>
-      <w:proofErr w:type="spellEnd"/>
-      <w:r>
-        <w:rPr>
-          <w:rFonts w:ascii="Consolas" w:hAnsi="Consolas"/>
-          <w:color w:val="BBBBBB"/>
-        </w:rPr>
-        <w:t xml:space="preserve"> </w:t>
+      <w:r>
+        <w:rPr>
+          <w:rFonts w:ascii="Consolas" w:hAnsi="Consolas"/>
+          <w:color w:val="BBBBBB"/>
+        </w:rPr>
+        <w:t xml:space="preserve">ts_sub_dirs </w:t>
       </w:r>
       <w:r>
         <w:rPr>
@@ -15741,31 +14244,20 @@
           <w:color w:val="BBBBBB"/>
         </w:rPr>
       </w:pPr>
-      <w:proofErr w:type="spellStart"/>
-      <w:r>
-        <w:rPr>
-          <w:rFonts w:ascii="Consolas" w:hAnsi="Consolas"/>
-          <w:color w:val="BBBBBB"/>
-        </w:rPr>
-        <w:t>tr_features</w:t>
-      </w:r>
-      <w:proofErr w:type="spellEnd"/>
-      <w:r>
-        <w:rPr>
-          <w:rFonts w:ascii="Consolas" w:hAnsi="Consolas"/>
-          <w:color w:val="BBBBBB"/>
-        </w:rPr>
-        <w:t xml:space="preserve">, </w:t>
-      </w:r>
-      <w:proofErr w:type="spellStart"/>
-      <w:r>
-        <w:rPr>
-          <w:rFonts w:ascii="Consolas" w:hAnsi="Consolas"/>
-          <w:color w:val="BBBBBB"/>
-        </w:rPr>
-        <w:t>tr_labels</w:t>
-      </w:r>
-      <w:proofErr w:type="spellEnd"/>
+      <w:r>
+        <w:rPr>
+          <w:rFonts w:ascii="Consolas" w:hAnsi="Consolas"/>
+          <w:color w:val="BBBBBB"/>
+        </w:rPr>
+        <w:t xml:space="preserve">tr_features, tr_labels </w:t>
+      </w:r>
+      <w:r>
+        <w:rPr>
+          <w:rFonts w:ascii="Consolas" w:hAnsi="Consolas"/>
+          <w:color w:val="AAB1C0"/>
+        </w:rPr>
+        <w:t>=</w:t>
+      </w:r>
       <w:r>
         <w:rPr>
           <w:rFonts w:ascii="Consolas" w:hAnsi="Consolas"/>
@@ -15776,64 +14268,32 @@
       <w:r>
         <w:rPr>
           <w:rFonts w:ascii="Consolas" w:hAnsi="Consolas"/>
+          <w:color w:val="52ADF2"/>
+        </w:rPr>
+        <w:t>parse_audio_files</w:t>
+      </w:r>
+      <w:r>
+        <w:rPr>
+          <w:rFonts w:ascii="Consolas" w:hAnsi="Consolas"/>
           <w:color w:val="AAB1C0"/>
         </w:rPr>
-        <w:t>=</w:t>
-      </w:r>
-      <w:r>
-        <w:rPr>
-          <w:rFonts w:ascii="Consolas" w:hAnsi="Consolas"/>
-          <w:color w:val="BBBBBB"/>
-        </w:rPr>
-        <w:t xml:space="preserve"> </w:t>
-      </w:r>
-      <w:proofErr w:type="spellStart"/>
-      <w:r>
-        <w:rPr>
-          <w:rFonts w:ascii="Consolas" w:hAnsi="Consolas"/>
-          <w:color w:val="52ADF2"/>
-        </w:rPr>
-        <w:t>parse_audio_files</w:t>
-      </w:r>
-      <w:proofErr w:type="spellEnd"/>
+        <w:t>(parent_</w:t>
+      </w:r>
+      <w:proofErr w:type="gramStart"/>
       <w:r>
         <w:rPr>
           <w:rFonts w:ascii="Consolas" w:hAnsi="Consolas"/>
           <w:color w:val="AAB1C0"/>
         </w:rPr>
-        <w:t>(</w:t>
-      </w:r>
-      <w:proofErr w:type="spellStart"/>
+        <w:t>dir,tr</w:t>
+      </w:r>
+      <w:proofErr w:type="gramEnd"/>
       <w:r>
         <w:rPr>
           <w:rFonts w:ascii="Consolas" w:hAnsi="Consolas"/>
           <w:color w:val="AAB1C0"/>
         </w:rPr>
-        <w:t>parent_</w:t>
-      </w:r>
-      <w:proofErr w:type="gramStart"/>
-      <w:r>
-        <w:rPr>
-          <w:rFonts w:ascii="Consolas" w:hAnsi="Consolas"/>
-          <w:color w:val="AAB1C0"/>
-        </w:rPr>
-        <w:t>dir,tr</w:t>
-      </w:r>
-      <w:proofErr w:type="gramEnd"/>
-      <w:r>
-        <w:rPr>
-          <w:rFonts w:ascii="Consolas" w:hAnsi="Consolas"/>
-          <w:color w:val="AAB1C0"/>
-        </w:rPr>
-        <w:t>_sub_dirs</w:t>
-      </w:r>
-      <w:proofErr w:type="spellEnd"/>
-      <w:r>
-        <w:rPr>
-          <w:rFonts w:ascii="Consolas" w:hAnsi="Consolas"/>
-          <w:color w:val="AAB1C0"/>
-        </w:rPr>
-        <w:t>)</w:t>
+        <w:t>_sub_dirs)</w:t>
       </w:r>
     </w:p>
     <w:p>
@@ -15845,31 +14305,20 @@
           <w:color w:val="BBBBBB"/>
         </w:rPr>
       </w:pPr>
-      <w:proofErr w:type="spellStart"/>
-      <w:r>
-        <w:rPr>
-          <w:rFonts w:ascii="Consolas" w:hAnsi="Consolas"/>
-          <w:color w:val="BBBBBB"/>
-        </w:rPr>
-        <w:t>ts_features</w:t>
-      </w:r>
-      <w:proofErr w:type="spellEnd"/>
-      <w:r>
-        <w:rPr>
-          <w:rFonts w:ascii="Consolas" w:hAnsi="Consolas"/>
-          <w:color w:val="BBBBBB"/>
-        </w:rPr>
-        <w:t xml:space="preserve">, </w:t>
-      </w:r>
-      <w:proofErr w:type="spellStart"/>
-      <w:r>
-        <w:rPr>
-          <w:rFonts w:ascii="Consolas" w:hAnsi="Consolas"/>
-          <w:color w:val="BBBBBB"/>
-        </w:rPr>
-        <w:t>ts_labels</w:t>
-      </w:r>
-      <w:proofErr w:type="spellEnd"/>
+      <w:r>
+        <w:rPr>
+          <w:rFonts w:ascii="Consolas" w:hAnsi="Consolas"/>
+          <w:color w:val="BBBBBB"/>
+        </w:rPr>
+        <w:t xml:space="preserve">ts_features, ts_labels </w:t>
+      </w:r>
+      <w:r>
+        <w:rPr>
+          <w:rFonts w:ascii="Consolas" w:hAnsi="Consolas"/>
+          <w:color w:val="AAB1C0"/>
+        </w:rPr>
+        <w:t>=</w:t>
+      </w:r>
       <w:r>
         <w:rPr>
           <w:rFonts w:ascii="Consolas" w:hAnsi="Consolas"/>
@@ -15880,64 +14329,32 @@
       <w:r>
         <w:rPr>
           <w:rFonts w:ascii="Consolas" w:hAnsi="Consolas"/>
+          <w:color w:val="52ADF2"/>
+        </w:rPr>
+        <w:t>parse_audio_files</w:t>
+      </w:r>
+      <w:r>
+        <w:rPr>
+          <w:rFonts w:ascii="Consolas" w:hAnsi="Consolas"/>
           <w:color w:val="AAB1C0"/>
         </w:rPr>
-        <w:t>=</w:t>
-      </w:r>
-      <w:r>
-        <w:rPr>
-          <w:rFonts w:ascii="Consolas" w:hAnsi="Consolas"/>
-          <w:color w:val="BBBBBB"/>
-        </w:rPr>
-        <w:t xml:space="preserve"> </w:t>
-      </w:r>
-      <w:proofErr w:type="spellStart"/>
-      <w:r>
-        <w:rPr>
-          <w:rFonts w:ascii="Consolas" w:hAnsi="Consolas"/>
-          <w:color w:val="52ADF2"/>
-        </w:rPr>
-        <w:t>parse_audio_files</w:t>
-      </w:r>
-      <w:proofErr w:type="spellEnd"/>
+        <w:t>(parent_</w:t>
+      </w:r>
+      <w:proofErr w:type="gramStart"/>
       <w:r>
         <w:rPr>
           <w:rFonts w:ascii="Consolas" w:hAnsi="Consolas"/>
           <w:color w:val="AAB1C0"/>
         </w:rPr>
-        <w:t>(</w:t>
-      </w:r>
-      <w:proofErr w:type="spellStart"/>
+        <w:t>dir,ts</w:t>
+      </w:r>
+      <w:proofErr w:type="gramEnd"/>
       <w:r>
         <w:rPr>
           <w:rFonts w:ascii="Consolas" w:hAnsi="Consolas"/>
           <w:color w:val="AAB1C0"/>
         </w:rPr>
-        <w:t>parent_</w:t>
-      </w:r>
-      <w:proofErr w:type="gramStart"/>
-      <w:r>
-        <w:rPr>
-          <w:rFonts w:ascii="Consolas" w:hAnsi="Consolas"/>
-          <w:color w:val="AAB1C0"/>
-        </w:rPr>
-        <w:t>dir,ts</w:t>
-      </w:r>
-      <w:proofErr w:type="gramEnd"/>
-      <w:r>
-        <w:rPr>
-          <w:rFonts w:ascii="Consolas" w:hAnsi="Consolas"/>
-          <w:color w:val="AAB1C0"/>
-        </w:rPr>
-        <w:t>_sub_dirs</w:t>
-      </w:r>
-      <w:proofErr w:type="spellEnd"/>
-      <w:r>
-        <w:rPr>
-          <w:rFonts w:ascii="Consolas" w:hAnsi="Consolas"/>
-          <w:color w:val="AAB1C0"/>
-        </w:rPr>
-        <w:t>)</w:t>
+        <w:t>_sub_dirs)</w:t>
       </w:r>
     </w:p>
     <w:p>
@@ -15959,15 +14376,20 @@
           <w:color w:val="BBBBBB"/>
         </w:rPr>
       </w:pPr>
-      <w:proofErr w:type="spellStart"/>
-      <w:r>
-        <w:rPr>
-          <w:rFonts w:ascii="Consolas" w:hAnsi="Consolas"/>
-          <w:color w:val="BBBBBB"/>
-        </w:rPr>
-        <w:t>tr_labels</w:t>
-      </w:r>
-      <w:proofErr w:type="spellEnd"/>
+      <w:r>
+        <w:rPr>
+          <w:rFonts w:ascii="Consolas" w:hAnsi="Consolas"/>
+          <w:color w:val="BBBBBB"/>
+        </w:rPr>
+        <w:t xml:space="preserve">tr_labels </w:t>
+      </w:r>
+      <w:r>
+        <w:rPr>
+          <w:rFonts w:ascii="Consolas" w:hAnsi="Consolas"/>
+          <w:color w:val="AAB1C0"/>
+        </w:rPr>
+        <w:t>=</w:t>
+      </w:r>
       <w:r>
         <w:rPr>
           <w:rFonts w:ascii="Consolas" w:hAnsi="Consolas"/>
@@ -15978,48 +14400,16 @@
       <w:r>
         <w:rPr>
           <w:rFonts w:ascii="Consolas" w:hAnsi="Consolas"/>
+          <w:color w:val="52ADF2"/>
+        </w:rPr>
+        <w:t>one_hot_encode</w:t>
+      </w:r>
+      <w:r>
+        <w:rPr>
+          <w:rFonts w:ascii="Consolas" w:hAnsi="Consolas"/>
           <w:color w:val="AAB1C0"/>
         </w:rPr>
-        <w:t>=</w:t>
-      </w:r>
-      <w:r>
-        <w:rPr>
-          <w:rFonts w:ascii="Consolas" w:hAnsi="Consolas"/>
-          <w:color w:val="BBBBBB"/>
-        </w:rPr>
-        <w:t xml:space="preserve"> </w:t>
-      </w:r>
-      <w:proofErr w:type="spellStart"/>
-      <w:r>
-        <w:rPr>
-          <w:rFonts w:ascii="Consolas" w:hAnsi="Consolas"/>
-          <w:color w:val="52ADF2"/>
-        </w:rPr>
-        <w:t>one_hot_encode</w:t>
-      </w:r>
-      <w:proofErr w:type="spellEnd"/>
-      <w:r>
-        <w:rPr>
-          <w:rFonts w:ascii="Consolas" w:hAnsi="Consolas"/>
-          <w:color w:val="AAB1C0"/>
-        </w:rPr>
-        <w:t>(</w:t>
-      </w:r>
-      <w:proofErr w:type="spellStart"/>
-      <w:r>
-        <w:rPr>
-          <w:rFonts w:ascii="Consolas" w:hAnsi="Consolas"/>
-          <w:color w:val="AAB1C0"/>
-        </w:rPr>
-        <w:t>tr_labels</w:t>
-      </w:r>
-      <w:proofErr w:type="spellEnd"/>
-      <w:r>
-        <w:rPr>
-          <w:rFonts w:ascii="Consolas" w:hAnsi="Consolas"/>
-          <w:color w:val="AAB1C0"/>
-        </w:rPr>
-        <w:t>)</w:t>
+        <w:t>(tr_labels)</w:t>
       </w:r>
     </w:p>
     <w:p>
@@ -16031,15 +14421,20 @@
           <w:color w:val="BBBBBB"/>
         </w:rPr>
       </w:pPr>
-      <w:proofErr w:type="spellStart"/>
-      <w:r>
-        <w:rPr>
-          <w:rFonts w:ascii="Consolas" w:hAnsi="Consolas"/>
-          <w:color w:val="BBBBBB"/>
-        </w:rPr>
-        <w:t>ts_labels</w:t>
-      </w:r>
-      <w:proofErr w:type="spellEnd"/>
+      <w:r>
+        <w:rPr>
+          <w:rFonts w:ascii="Consolas" w:hAnsi="Consolas"/>
+          <w:color w:val="BBBBBB"/>
+        </w:rPr>
+        <w:t xml:space="preserve">ts_labels </w:t>
+      </w:r>
+      <w:r>
+        <w:rPr>
+          <w:rFonts w:ascii="Consolas" w:hAnsi="Consolas"/>
+          <w:color w:val="AAB1C0"/>
+        </w:rPr>
+        <w:t>=</w:t>
+      </w:r>
       <w:r>
         <w:rPr>
           <w:rFonts w:ascii="Consolas" w:hAnsi="Consolas"/>
@@ -16050,48 +14445,16 @@
       <w:r>
         <w:rPr>
           <w:rFonts w:ascii="Consolas" w:hAnsi="Consolas"/>
+          <w:color w:val="52ADF2"/>
+        </w:rPr>
+        <w:t>one_hot_encode</w:t>
+      </w:r>
+      <w:r>
+        <w:rPr>
+          <w:rFonts w:ascii="Consolas" w:hAnsi="Consolas"/>
           <w:color w:val="AAB1C0"/>
         </w:rPr>
-        <w:t>=</w:t>
-      </w:r>
-      <w:r>
-        <w:rPr>
-          <w:rFonts w:ascii="Consolas" w:hAnsi="Consolas"/>
-          <w:color w:val="BBBBBB"/>
-        </w:rPr>
-        <w:t xml:space="preserve"> </w:t>
-      </w:r>
-      <w:proofErr w:type="spellStart"/>
-      <w:r>
-        <w:rPr>
-          <w:rFonts w:ascii="Consolas" w:hAnsi="Consolas"/>
-          <w:color w:val="52ADF2"/>
-        </w:rPr>
-        <w:t>one_hot_encode</w:t>
-      </w:r>
-      <w:proofErr w:type="spellEnd"/>
-      <w:r>
-        <w:rPr>
-          <w:rFonts w:ascii="Consolas" w:hAnsi="Consolas"/>
-          <w:color w:val="AAB1C0"/>
-        </w:rPr>
-        <w:t>(</w:t>
-      </w:r>
-      <w:proofErr w:type="spellStart"/>
-      <w:r>
-        <w:rPr>
-          <w:rFonts w:ascii="Consolas" w:hAnsi="Consolas"/>
-          <w:color w:val="AAB1C0"/>
-        </w:rPr>
-        <w:t>ts_labels</w:t>
-      </w:r>
-      <w:proofErr w:type="spellEnd"/>
-      <w:r>
-        <w:rPr>
-          <w:rFonts w:ascii="Consolas" w:hAnsi="Consolas"/>
-          <w:color w:val="AAB1C0"/>
-        </w:rPr>
-        <w:t>)</w:t>
+        <w:t>(ts_labels)</w:t>
       </w:r>
     </w:p>
     <w:p>
@@ -16101,29 +14464,42 @@
         <w:spacing w:before="450" w:beforeAutospacing="0" w:after="450" w:afterAutospacing="0"/>
         <w:jc w:val="both"/>
         <w:rPr>
-          <w:rFonts w:ascii="Helvetica" w:hAnsi="Helvetica"/>
-          <w:color w:val="404040"/>
-          <w:sz w:val="27"/>
-          <w:szCs w:val="27"/>
-        </w:rPr>
-      </w:pPr>
-      <w:r>
-        <w:rPr>
           <w:rFonts w:ascii="Helvetica" w:hAnsi="Helvetica" w:hint="eastAsia"/>
           <w:color w:val="404040"/>
           <w:sz w:val="27"/>
           <w:szCs w:val="27"/>
         </w:rPr>
+      </w:pPr>
+      <w:r>
+        <w:rPr>
+          <w:rFonts w:ascii="Helvetica" w:hAnsi="Helvetica" w:hint="eastAsia"/>
+          <w:color w:val="404040"/>
+          <w:sz w:val="27"/>
+          <w:szCs w:val="27"/>
+        </w:rPr>
         <w:lastRenderedPageBreak/>
-        <w:t>以上，就是目前已经完成的工作，包含了特征提取需要的波形图的绘制以及特征提取的初步实现。接下来，将研究如何将提取的特征馈入卷积神经网络并训练。</w:t>
-      </w:r>
-    </w:p>
-    <w:p>
-      <w:pPr>
-        <w:rPr>
-          <w:rFonts w:ascii="PingFang SC" w:eastAsia="PingFang SC" w:hAnsi="PingFang SC"/>
-        </w:rPr>
-      </w:pPr>
+        <w:t>以上，就是目前已经完成的工作，包含了特征提取需要的波形图的绘制以及特征提取的初步实现。接下来，将研究如何将提取的特征</w:t>
+      </w:r>
+      <w:proofErr w:type="gramStart"/>
+      <w:r>
+        <w:rPr>
+          <w:rFonts w:ascii="Helvetica" w:hAnsi="Helvetica" w:hint="eastAsia"/>
+          <w:color w:val="404040"/>
+          <w:sz w:val="27"/>
+          <w:szCs w:val="27"/>
+        </w:rPr>
+        <w:t>馈</w:t>
+      </w:r>
+      <w:proofErr w:type="gramEnd"/>
+      <w:r>
+        <w:rPr>
+          <w:rFonts w:ascii="Helvetica" w:hAnsi="Helvetica" w:hint="eastAsia"/>
+          <w:color w:val="404040"/>
+          <w:sz w:val="27"/>
+          <w:szCs w:val="27"/>
+        </w:rPr>
+        <w:t>入卷积神经网络并训练。</w:t>
+      </w:r>
     </w:p>
     <w:p>
       <w:pPr>
@@ -16133,14 +14509,14 @@
           <w:numId w:val="6"/>
         </w:numPr>
       </w:pPr>
-      <w:bookmarkStart w:id="11" w:name="_Toc517798599"/>
+      <w:bookmarkStart w:id="10" w:name="_Toc517798599"/>
       <w:r>
         <w:rPr>
           <w:rFonts w:hint="eastAsia"/>
         </w:rPr>
         <w:t>下一步的研究内容</w:t>
       </w:r>
-      <w:bookmarkEnd w:id="11"/>
+      <w:bookmarkEnd w:id="10"/>
     </w:p>
     <w:p>
       <w:pPr>
@@ -17476,7 +15852,19 @@
               <w:rPr>
                 <w:rFonts w:ascii="Times New Roman" w:eastAsiaTheme="minorEastAsia" w:hAnsi="Times New Roman" w:cs="Times New Roman" w:hint="default"/>
               </w:rPr>
-              <w:t>2017.</w:t>
+              <w:t>201</w:t>
+            </w:r>
+            <w:r>
+              <w:rPr>
+                <w:rFonts w:ascii="Times New Roman" w:eastAsiaTheme="minorEastAsia" w:hAnsi="Times New Roman" w:cs="Times New Roman" w:hint="default"/>
+              </w:rPr>
+              <w:t>9</w:t>
+            </w:r>
+            <w:r>
+              <w:rPr>
+                <w:rFonts w:ascii="Times New Roman" w:eastAsiaTheme="minorEastAsia" w:hAnsi="Times New Roman" w:cs="Times New Roman" w:hint="default"/>
+              </w:rPr>
+              <w:t>.</w:t>
             </w:r>
             <w:r>
               <w:rPr>
@@ -17489,7 +15877,7 @@
               <w:rPr>
                 <w:rFonts w:ascii="Times New Roman" w:eastAsiaTheme="minorEastAsia" w:hAnsi="Times New Roman" w:cs="Times New Roman" w:hint="default"/>
               </w:rPr>
-              <w:t>2</w:t>
+              <w:t>3</w:t>
             </w:r>
           </w:p>
         </w:tc>
@@ -17668,7 +16056,25 @@
               <w:rPr>
                 <w:rFonts w:ascii="Times New Roman" w:eastAsiaTheme="minorEastAsia" w:hAnsi="Times New Roman" w:cs="Times New Roman" w:hint="default"/>
               </w:rPr>
-              <w:t>2017.3-2017.5</w:t>
+              <w:t>201</w:t>
+            </w:r>
+            <w:r>
+              <w:rPr>
+                <w:rFonts w:ascii="Times New Roman" w:eastAsiaTheme="minorEastAsia" w:hAnsi="Times New Roman" w:cs="Times New Roman" w:hint="default"/>
+              </w:rPr>
+              <w:t>9</w:t>
+            </w:r>
+            <w:r>
+              <w:rPr>
+                <w:rFonts w:ascii="Times New Roman" w:eastAsiaTheme="minorEastAsia" w:hAnsi="Times New Roman" w:cs="Times New Roman" w:hint="default"/>
+              </w:rPr>
+              <w:t>.</w:t>
+            </w:r>
+            <w:r>
+              <w:rPr>
+                <w:rFonts w:ascii="Times New Roman" w:eastAsiaTheme="minorEastAsia" w:hAnsi="Times New Roman" w:cs="Times New Roman" w:hint="default"/>
+              </w:rPr>
+              <w:t>04</w:t>
             </w:r>
           </w:p>
         </w:tc>
@@ -17714,7 +16120,9 @@
         <w:pStyle w:val="2"/>
         <w:jc w:val="center"/>
       </w:pPr>
-      <w:bookmarkStart w:id="12" w:name="_Toc517798600"/>
+      <w:bookmarkStart w:id="11" w:name="_Toc517798600"/>
+      <w:bookmarkStart w:id="12" w:name="_GoBack"/>
+      <w:bookmarkEnd w:id="12"/>
     </w:p>
     <w:p>
       <w:pPr>
@@ -17742,1246 +16150,582 @@
         <w:lastRenderedPageBreak/>
         <w:t>参考文献</w:t>
       </w:r>
-      <w:bookmarkEnd w:id="12"/>
+      <w:bookmarkEnd w:id="11"/>
     </w:p>
     <w:p>
       <w:pPr>
         <w:spacing w:line="360" w:lineRule="auto"/>
+        <w:ind w:left="210" w:hangingChars="100" w:hanging="210"/>
+        <w:rPr>
+          <w:rFonts w:ascii="Times New Roman" w:eastAsia="PingFang SC" w:hAnsi="Times New Roman" w:cs="Times New Roman" w:hint="eastAsia"/>
+          <w:sz w:val="21"/>
+          <w:szCs w:val="21"/>
+        </w:rPr>
+      </w:pPr>
+      <w:r>
         <w:rPr>
           <w:rFonts w:ascii="Times New Roman" w:eastAsia="PingFang SC" w:hAnsi="Times New Roman" w:cs="Times New Roman"/>
+          <w:sz w:val="21"/>
+          <w:szCs w:val="21"/>
+        </w:rPr>
+        <w:t>Schilit B, Adams N, Want R. Context-aware computing applications[C]//Mobile Computing Systems and Applications, 1994. WMCSA 1994. First Workshop on. IEEE, 1994: 85-90.</w:t>
+      </w:r>
+    </w:p>
+    <w:p>
+      <w:pPr>
+        <w:spacing w:line="360" w:lineRule="auto"/>
+        <w:ind w:left="210" w:hangingChars="100" w:hanging="210"/>
+        <w:rPr>
+          <w:rFonts w:ascii="Times New Roman" w:eastAsia="PingFang SC" w:hAnsi="Times New Roman" w:cs="Times New Roman" w:hint="eastAsia"/>
+          <w:sz w:val="21"/>
+          <w:szCs w:val="21"/>
         </w:rPr>
       </w:pPr>
       <w:r>
         <w:rPr>
           <w:rFonts w:ascii="Times New Roman" w:eastAsia="PingFang SC" w:hAnsi="Times New Roman" w:cs="Times New Roman"/>
-        </w:rPr>
-        <w:t xml:space="preserve">B. </w:t>
-      </w:r>
-      <w:proofErr w:type="spellStart"/>
+          <w:sz w:val="21"/>
+          <w:szCs w:val="21"/>
+        </w:rPr>
+        <w:t>Xu Y, Li W J, Lee K K. Intelligent wearable interfaces[M]. John Wiley &amp; Sons, 2008.</w:t>
+      </w:r>
+    </w:p>
+    <w:p>
+      <w:pPr>
+        <w:spacing w:line="360" w:lineRule="auto"/>
+        <w:ind w:left="210" w:hangingChars="100" w:hanging="210"/>
+        <w:rPr>
+          <w:rFonts w:ascii="Times New Roman" w:eastAsia="PingFang SC" w:hAnsi="Times New Roman" w:cs="Times New Roman" w:hint="eastAsia"/>
+          <w:sz w:val="21"/>
+          <w:szCs w:val="21"/>
+        </w:rPr>
+      </w:pPr>
       <w:r>
         <w:rPr>
           <w:rFonts w:ascii="Times New Roman" w:eastAsia="PingFang SC" w:hAnsi="Times New Roman" w:cs="Times New Roman"/>
-        </w:rPr>
-        <w:t>Schilit</w:t>
-      </w:r>
-      <w:proofErr w:type="spellEnd"/>
+          <w:sz w:val="21"/>
+          <w:szCs w:val="21"/>
+        </w:rPr>
+        <w:t>Chu S, Narayanan S, Kuo C C J, et al. Where am I? Scene recognition for mobile robots using audio features[C]//Multimedia and Expo, 2006 IEEE International Conference on. IEEE, 2006: 885-888.</w:t>
+      </w:r>
+    </w:p>
+    <w:p>
+      <w:pPr>
+        <w:spacing w:line="360" w:lineRule="auto"/>
+        <w:ind w:left="210" w:hangingChars="100" w:hanging="210"/>
+        <w:rPr>
+          <w:rFonts w:ascii="Times New Roman" w:eastAsia="PingFang SC" w:hAnsi="Times New Roman" w:cs="Times New Roman" w:hint="eastAsia"/>
+          <w:sz w:val="21"/>
+          <w:szCs w:val="21"/>
+        </w:rPr>
+      </w:pPr>
       <w:r>
         <w:rPr>
           <w:rFonts w:ascii="Times New Roman" w:eastAsia="PingFang SC" w:hAnsi="Times New Roman" w:cs="Times New Roman"/>
-        </w:rPr>
-        <w:t>, N. Adams, and R. Want. Context-aware computing applications. In Proceedings of the Workshop on Mobile Computing Systems and Applications, pages 85–90, 1994.</w:t>
+          <w:sz w:val="21"/>
+          <w:szCs w:val="21"/>
+        </w:rPr>
+        <w:t>Landone C, Harrop J, Reiss J. Enabling Access to Sound Archives Through Integration, Enrichment and Retrieval: The EASAIER Project[C]//ISMIR. 2007: 159-160.</w:t>
       </w:r>
     </w:p>
     <w:p>
       <w:pPr>
         <w:spacing w:line="360" w:lineRule="auto"/>
+        <w:ind w:left="210" w:hangingChars="100" w:hanging="210"/>
+        <w:rPr>
+          <w:rFonts w:ascii="Times New Roman" w:eastAsia="PingFang SC" w:hAnsi="Times New Roman" w:cs="Times New Roman" w:hint="eastAsia"/>
+          <w:sz w:val="21"/>
+          <w:szCs w:val="21"/>
+        </w:rPr>
+      </w:pPr>
+      <w:r>
         <w:rPr>
           <w:rFonts w:ascii="Times New Roman" w:eastAsia="PingFang SC" w:hAnsi="Times New Roman" w:cs="Times New Roman"/>
+          <w:sz w:val="21"/>
+          <w:szCs w:val="21"/>
+        </w:rPr>
+        <w:t>Piczak K J. Environmental sound classification with convolutional neural networks[C]//Machine Learning for Signal Processing (MLSP), 2015 IEEE 25th International Workshop on. IEEE, 2015: 1-6.</w:t>
+      </w:r>
+    </w:p>
+    <w:p>
+      <w:pPr>
+        <w:spacing w:line="360" w:lineRule="auto"/>
+        <w:ind w:left="210" w:hangingChars="100" w:hanging="210"/>
+        <w:rPr>
+          <w:rFonts w:ascii="Times New Roman" w:eastAsia="PingFang SC" w:hAnsi="Times New Roman" w:cs="Times New Roman" w:hint="eastAsia"/>
+          <w:sz w:val="21"/>
+          <w:szCs w:val="21"/>
         </w:rPr>
       </w:pPr>
       <w:r>
         <w:rPr>
           <w:rFonts w:ascii="Times New Roman" w:eastAsia="PingFang SC" w:hAnsi="Times New Roman" w:cs="Times New Roman"/>
-        </w:rPr>
-        <w:t>Y. Xu, W. J. Li, and K. K. Lee. Intelligent Wearable Interfaces. ISBN978-0-470-17927-7. Wiley and Sons, 2008.</w:t>
+          <w:sz w:val="21"/>
+          <w:szCs w:val="21"/>
+        </w:rPr>
+        <w:t>Sawhney N, Maes P. Situational awareness from environmental sounds[J]. Project Rep. for Pattie Maes, 1997.</w:t>
       </w:r>
     </w:p>
     <w:p>
       <w:pPr>
         <w:spacing w:line="360" w:lineRule="auto"/>
+        <w:ind w:left="210" w:hangingChars="100" w:hanging="210"/>
+        <w:rPr>
+          <w:rFonts w:ascii="Times New Roman" w:eastAsia="PingFang SC" w:hAnsi="Times New Roman" w:cs="Times New Roman" w:hint="eastAsia"/>
+          <w:sz w:val="21"/>
+          <w:szCs w:val="21"/>
+        </w:rPr>
+      </w:pPr>
+      <w:r>
         <w:rPr>
           <w:rFonts w:ascii="Times New Roman" w:eastAsia="PingFang SC" w:hAnsi="Times New Roman" w:cs="Times New Roman"/>
+          <w:sz w:val="21"/>
+          <w:szCs w:val="21"/>
+        </w:rPr>
+        <w:t>Clarkson B, Sawhney N, Pentland A. Auditory context awareness via wearable computing[J]. Energy, 1998, 400(600): 20.</w:t>
+      </w:r>
+    </w:p>
+    <w:p>
+      <w:pPr>
+        <w:spacing w:line="360" w:lineRule="auto"/>
+        <w:ind w:left="210" w:hangingChars="100" w:hanging="210"/>
+        <w:rPr>
+          <w:rFonts w:ascii="Times New Roman" w:eastAsia="PingFang SC" w:hAnsi="Times New Roman" w:cs="Times New Roman" w:hint="eastAsia"/>
+          <w:sz w:val="21"/>
+          <w:szCs w:val="21"/>
         </w:rPr>
       </w:pPr>
       <w:r>
         <w:rPr>
           <w:rFonts w:ascii="Times New Roman" w:eastAsia="PingFang SC" w:hAnsi="Times New Roman" w:cs="Times New Roman"/>
-        </w:rPr>
-        <w:t xml:space="preserve">S. Chu, S. Narayanan, C.-C. Jay </w:t>
-      </w:r>
-      <w:proofErr w:type="spellStart"/>
+          <w:sz w:val="21"/>
+          <w:szCs w:val="21"/>
+        </w:rPr>
+        <w:t>Ballas J A. Common factors in the identification of an assortment of brief everyday sounds[J]. Journal of experimental psychology: human perception and performance, 1993, 19(2): 250.</w:t>
+      </w:r>
+    </w:p>
+    <w:p>
+      <w:pPr>
+        <w:spacing w:line="360" w:lineRule="auto"/>
+        <w:ind w:left="210" w:hangingChars="100" w:hanging="210"/>
+        <w:rPr>
+          <w:rFonts w:ascii="Times New Roman" w:eastAsia="PingFang SC" w:hAnsi="Times New Roman" w:cs="Times New Roman" w:hint="eastAsia"/>
+          <w:sz w:val="21"/>
+          <w:szCs w:val="21"/>
+        </w:rPr>
+      </w:pPr>
       <w:r>
         <w:rPr>
           <w:rFonts w:ascii="Times New Roman" w:eastAsia="PingFang SC" w:hAnsi="Times New Roman" w:cs="Times New Roman"/>
-        </w:rPr>
-        <w:t>Kuo</w:t>
-      </w:r>
-      <w:proofErr w:type="spellEnd"/>
+          <w:sz w:val="21"/>
+          <w:szCs w:val="21"/>
+        </w:rPr>
+        <w:t>Peltonen V T K, Eronen A J, Parviainen M P, et al. Recognition of everyday auditory scenes: potentials, latencies and cues[J]. PREPRINTS-AUDIO ENGINEERING SOCIETY, 2001.</w:t>
+      </w:r>
+    </w:p>
+    <w:p>
+      <w:pPr>
+        <w:spacing w:line="360" w:lineRule="auto"/>
+        <w:ind w:left="210" w:hangingChars="100" w:hanging="210"/>
+        <w:rPr>
+          <w:rFonts w:ascii="Times New Roman" w:eastAsia="PingFang SC" w:hAnsi="Times New Roman" w:cs="Times New Roman" w:hint="eastAsia"/>
+          <w:sz w:val="21"/>
+          <w:szCs w:val="21"/>
+        </w:rPr>
+      </w:pPr>
       <w:r>
         <w:rPr>
           <w:rFonts w:ascii="Times New Roman" w:eastAsia="PingFang SC" w:hAnsi="Times New Roman" w:cs="Times New Roman"/>
-        </w:rPr>
-        <w:t xml:space="preserve">, and M. J. </w:t>
-      </w:r>
-      <w:proofErr w:type="spellStart"/>
+          <w:sz w:val="21"/>
+          <w:szCs w:val="21"/>
+        </w:rPr>
+        <w:t>Dubois D, Guastavino C, Raimbault M. A cognitive approach to urban soundscapes: Using verbal data to access everyday life auditory categories[J]. Acta acustica united with acustica, 2006, 92(6): 865-874.</w:t>
+      </w:r>
+    </w:p>
+    <w:p>
+      <w:pPr>
+        <w:spacing w:line="360" w:lineRule="auto"/>
+        <w:ind w:left="210" w:hangingChars="100" w:hanging="210"/>
+        <w:rPr>
+          <w:rFonts w:ascii="Times New Roman" w:eastAsia="PingFang SC" w:hAnsi="Times New Roman" w:cs="Times New Roman" w:hint="eastAsia"/>
+          <w:sz w:val="21"/>
+          <w:szCs w:val="21"/>
+        </w:rPr>
+      </w:pPr>
       <w:r>
         <w:rPr>
           <w:rFonts w:ascii="Times New Roman" w:eastAsia="PingFang SC" w:hAnsi="Times New Roman" w:cs="Times New Roman"/>
-        </w:rPr>
-        <w:t>Matari</w:t>
-      </w:r>
-      <w:proofErr w:type="spellEnd"/>
+          <w:sz w:val="21"/>
+          <w:szCs w:val="21"/>
+        </w:rPr>
+        <w:t>Tardieu J, Susini P, Poisson F, et al. Perceptual study of soundscapes in train stations[J]. Applied Acoustics, 2008, 69(12): 1224-1239.</w:t>
+      </w:r>
+    </w:p>
+    <w:p>
+      <w:pPr>
+        <w:spacing w:line="360" w:lineRule="auto"/>
+        <w:ind w:left="210" w:hangingChars="100" w:hanging="210"/>
+        <w:rPr>
+          <w:rFonts w:ascii="Times New Roman" w:eastAsia="PingFang SC" w:hAnsi="Times New Roman" w:cs="Times New Roman" w:hint="eastAsia"/>
+          <w:sz w:val="21"/>
+          <w:szCs w:val="21"/>
+        </w:rPr>
+      </w:pPr>
       <w:r>
         <w:rPr>
           <w:rFonts w:ascii="Times New Roman" w:eastAsia="PingFang SC" w:hAnsi="Times New Roman" w:cs="Times New Roman"/>
-        </w:rPr>
-        <w:t>. Where am I? Scene recognition for mobile robots using audio features. In IEEE International Conference on Multimedia and Expo, pages 885–888, 2006.</w:t>
+          <w:sz w:val="21"/>
+          <w:szCs w:val="21"/>
+        </w:rPr>
+        <w:t xml:space="preserve">Eronen A, Tuomi J, Klapuri A, et al. Audio-based context awareness-acoustic modeling and perceptual evaluation[C]//Acoustics, Speech, and Signal Processing, 2003. </w:t>
+      </w:r>
+      <w:proofErr w:type="gramStart"/>
+      <w:r>
+        <w:rPr>
+          <w:rFonts w:ascii="Times New Roman" w:eastAsia="PingFang SC" w:hAnsi="Times New Roman" w:cs="Times New Roman"/>
+          <w:sz w:val="21"/>
+          <w:szCs w:val="21"/>
+        </w:rPr>
+        <w:t>Proceedings.(</w:t>
+      </w:r>
+      <w:proofErr w:type="gramEnd"/>
+      <w:r>
+        <w:rPr>
+          <w:rFonts w:ascii="Times New Roman" w:eastAsia="PingFang SC" w:hAnsi="Times New Roman" w:cs="Times New Roman"/>
+          <w:sz w:val="21"/>
+          <w:szCs w:val="21"/>
+        </w:rPr>
+        <w:t>ICASSP'03). 2003 IEEE International Conference on. IEEE, 2003, 5: V-529.</w:t>
       </w:r>
     </w:p>
     <w:p>
       <w:pPr>
         <w:spacing w:line="360" w:lineRule="auto"/>
+        <w:ind w:left="210" w:hangingChars="100" w:hanging="210"/>
+        <w:rPr>
+          <w:rFonts w:ascii="Times New Roman" w:eastAsia="PingFang SC" w:hAnsi="Times New Roman" w:cs="Times New Roman" w:hint="eastAsia"/>
+          <w:sz w:val="21"/>
+          <w:szCs w:val="21"/>
+        </w:rPr>
+      </w:pPr>
+      <w:r>
         <w:rPr>
           <w:rFonts w:ascii="Times New Roman" w:eastAsia="PingFang SC" w:hAnsi="Times New Roman" w:cs="Times New Roman"/>
+          <w:sz w:val="21"/>
+          <w:szCs w:val="21"/>
+        </w:rPr>
+        <w:lastRenderedPageBreak/>
+        <w:t>Aytar Y, Vondrick C, Torralba A. Soundnet: Learning sound representations from unlabeled video[C]//Advances in Neural Information Processing Systems. 2016: 892-900.</w:t>
+      </w:r>
+    </w:p>
+    <w:p>
+      <w:pPr>
+        <w:spacing w:line="360" w:lineRule="auto"/>
+        <w:ind w:left="210" w:hangingChars="100" w:hanging="210"/>
+        <w:rPr>
+          <w:rFonts w:ascii="Times New Roman" w:eastAsia="PingFang SC" w:hAnsi="Times New Roman" w:cs="Times New Roman" w:hint="eastAsia"/>
+          <w:sz w:val="21"/>
+          <w:szCs w:val="21"/>
         </w:rPr>
       </w:pPr>
       <w:r>
         <w:rPr>
           <w:rFonts w:ascii="Times New Roman" w:eastAsia="PingFang SC" w:hAnsi="Times New Roman" w:cs="Times New Roman"/>
-        </w:rPr>
-        <w:t xml:space="preserve">C. </w:t>
-      </w:r>
-      <w:proofErr w:type="spellStart"/>
+          <w:sz w:val="21"/>
+          <w:szCs w:val="21"/>
+        </w:rPr>
+        <w:t>Glorot X, Bordes A, Bengio Y. Deep sparse rectifier neural networks[C]//Proceedings of the Fourteenth International Conference on Artificial Intelligence and Statistics. 2011: 315-323.</w:t>
+      </w:r>
+    </w:p>
+    <w:p>
+      <w:pPr>
+        <w:spacing w:line="360" w:lineRule="auto"/>
+        <w:ind w:left="210" w:hangingChars="100" w:hanging="210"/>
+        <w:rPr>
+          <w:rFonts w:ascii="Times New Roman" w:eastAsia="PingFang SC" w:hAnsi="Times New Roman" w:cs="Times New Roman" w:hint="eastAsia"/>
+          <w:sz w:val="21"/>
+          <w:szCs w:val="21"/>
+        </w:rPr>
+      </w:pPr>
       <w:r>
         <w:rPr>
           <w:rFonts w:ascii="Times New Roman" w:eastAsia="PingFang SC" w:hAnsi="Times New Roman" w:cs="Times New Roman"/>
-        </w:rPr>
-        <w:t>Landone</w:t>
-      </w:r>
-      <w:proofErr w:type="spellEnd"/>
+          <w:sz w:val="21"/>
+          <w:szCs w:val="21"/>
+        </w:rPr>
+        <w:t xml:space="preserve">Maas A L, Hannun A Y, </w:t>
+      </w:r>
+      <w:proofErr w:type="gramStart"/>
       <w:r>
         <w:rPr>
           <w:rFonts w:ascii="Times New Roman" w:eastAsia="PingFang SC" w:hAnsi="Times New Roman" w:cs="Times New Roman"/>
-        </w:rPr>
-        <w:t xml:space="preserve">, J. Harrop, and J. Reiss. Enabling access to sound archives through integration, enrichment and retrieval: the </w:t>
-      </w:r>
-      <w:proofErr w:type="spellStart"/>
+          <w:sz w:val="21"/>
+          <w:szCs w:val="21"/>
+        </w:rPr>
+        <w:t>Ng A Y. Rectifier nonlinearities</w:t>
+      </w:r>
+      <w:proofErr w:type="gramEnd"/>
       <w:r>
         <w:rPr>
           <w:rFonts w:ascii="Times New Roman" w:eastAsia="PingFang SC" w:hAnsi="Times New Roman" w:cs="Times New Roman"/>
-        </w:rPr>
-        <w:t>easaier</w:t>
-      </w:r>
-      <w:proofErr w:type="spellEnd"/>
+          <w:sz w:val="21"/>
+          <w:szCs w:val="21"/>
+        </w:rPr>
+        <w:t xml:space="preserve"> improve neural network acoustic models[C]//Proc. icml. 2013, 30(1): 3.</w:t>
+      </w:r>
+    </w:p>
+    <w:p>
+      <w:pPr>
+        <w:spacing w:line="360" w:lineRule="auto"/>
+        <w:ind w:left="210" w:hangingChars="100" w:hanging="210"/>
+        <w:rPr>
+          <w:rFonts w:ascii="Times New Roman" w:eastAsia="PingFang SC" w:hAnsi="Times New Roman" w:cs="Times New Roman" w:hint="eastAsia"/>
+          <w:sz w:val="21"/>
+          <w:szCs w:val="21"/>
+        </w:rPr>
+      </w:pPr>
       <w:r>
         <w:rPr>
           <w:rFonts w:ascii="Times New Roman" w:eastAsia="PingFang SC" w:hAnsi="Times New Roman" w:cs="Times New Roman"/>
-        </w:rPr>
-        <w:t xml:space="preserve"> project. In Proceedings of the 8th International Conference on Music Information Retrieval, Vienna, Austria, September 2007.</w:t>
+          <w:sz w:val="21"/>
+          <w:szCs w:val="21"/>
+        </w:rPr>
+        <w:t>Xu B, Wang N, Chen T, et al. Empirical evaluation of rectified activations in convolutional network[J]. arXiv preprint arXiv:1505.00853, 2015.</w:t>
       </w:r>
     </w:p>
     <w:p>
       <w:pPr>
         <w:spacing w:line="360" w:lineRule="auto"/>
+        <w:ind w:left="210" w:hangingChars="100" w:hanging="210"/>
+        <w:rPr>
+          <w:rFonts w:ascii="Times New Roman" w:eastAsia="PingFang SC" w:hAnsi="Times New Roman" w:cs="Times New Roman" w:hint="eastAsia"/>
+          <w:sz w:val="21"/>
+          <w:szCs w:val="21"/>
+        </w:rPr>
+      </w:pPr>
+      <w:r>
         <w:rPr>
           <w:rFonts w:ascii="Times New Roman" w:eastAsia="PingFang SC" w:hAnsi="Times New Roman" w:cs="Times New Roman"/>
-        </w:rPr>
-      </w:pPr>
-      <w:proofErr w:type="spellStart"/>
+          <w:sz w:val="21"/>
+          <w:szCs w:val="21"/>
+        </w:rPr>
+        <w:t>Hinton G E, Srivastava N, Krizhevsky A, et al. Improving neural networks by preventing co-adaptation of feature detectors[J]. arXiv preprint arXiv:1207.0580, 2012.</w:t>
+      </w:r>
+    </w:p>
+    <w:p>
+      <w:pPr>
+        <w:spacing w:line="360" w:lineRule="auto"/>
+        <w:ind w:left="210" w:hangingChars="100" w:hanging="210"/>
+        <w:rPr>
+          <w:rFonts w:ascii="Times New Roman" w:eastAsia="PingFang SC" w:hAnsi="Times New Roman" w:cs="Times New Roman" w:hint="eastAsia"/>
+          <w:sz w:val="21"/>
+          <w:szCs w:val="21"/>
+        </w:rPr>
+      </w:pPr>
       <w:r>
         <w:rPr>
           <w:rFonts w:ascii="Times New Roman" w:eastAsia="PingFang SC" w:hAnsi="Times New Roman" w:cs="Times New Roman"/>
-        </w:rPr>
-        <w:t>Piczak</w:t>
-      </w:r>
-      <w:proofErr w:type="spellEnd"/>
+          <w:sz w:val="21"/>
+          <w:szCs w:val="21"/>
+        </w:rPr>
+        <w:t>McFee B, Raffel C, Liang D, et al. librosa: Audio and music signal analysis in python[C]//Proceedings of the 14th python in science conference. 2015: 18-25.</w:t>
+      </w:r>
+    </w:p>
+    <w:p>
+      <w:pPr>
+        <w:spacing w:line="360" w:lineRule="auto"/>
+        <w:ind w:left="210" w:hangingChars="100" w:hanging="210"/>
+        <w:rPr>
+          <w:rFonts w:ascii="Times New Roman" w:eastAsia="PingFang SC" w:hAnsi="Times New Roman" w:cs="Times New Roman" w:hint="eastAsia"/>
+          <w:sz w:val="21"/>
+          <w:szCs w:val="21"/>
+        </w:rPr>
+      </w:pPr>
       <w:r>
         <w:rPr>
           <w:rFonts w:ascii="Times New Roman" w:eastAsia="PingFang SC" w:hAnsi="Times New Roman" w:cs="Times New Roman"/>
-        </w:rPr>
-        <w:t xml:space="preserve"> K J. Environmental sound classification with convolutional neural networks[C]//Machine Learning for Signal Processing (MLSP), 2015 IEEE 25th International Workshop on. IEEE, 2015: 1-6.</w:t>
+          <w:sz w:val="21"/>
+          <w:szCs w:val="21"/>
+        </w:rPr>
+        <w:t>Eghbal-Zadeh H, Lehner B, Dorfer M, et al. CP-JKU submissions for DCASE-2016: A hybrid approach using binaural i-vectors and deep convolutional neural networks[J]. IEEE AASP Challenge on Detection and Classification of Acoustic Scenes and Events (DCASE), 2016.</w:t>
       </w:r>
     </w:p>
     <w:p>
       <w:pPr>
         <w:spacing w:line="360" w:lineRule="auto"/>
+        <w:ind w:left="210" w:hangingChars="100" w:hanging="210"/>
         <w:rPr>
           <w:rFonts w:ascii="Times New Roman" w:eastAsia="PingFang SC" w:hAnsi="Times New Roman" w:cs="Times New Roman"/>
+          <w:sz w:val="21"/>
+          <w:szCs w:val="21"/>
         </w:rPr>
       </w:pPr>
       <w:r>
         <w:rPr>
           <w:rFonts w:ascii="Times New Roman" w:eastAsia="PingFang SC" w:hAnsi="Times New Roman" w:cs="Times New Roman"/>
-        </w:rPr>
-        <w:t xml:space="preserve">N. Sawhney and P. </w:t>
-      </w:r>
-      <w:proofErr w:type="spellStart"/>
+          <w:sz w:val="21"/>
+          <w:szCs w:val="21"/>
+        </w:rPr>
+        <w:t>Lin M, Chen Q, Yan S. Network in network[J]. arXiv preprint arXiv:1312.4400, 2013.</w:t>
+      </w:r>
       <w:r>
         <w:rPr>
           <w:rFonts w:ascii="Times New Roman" w:eastAsia="PingFang SC" w:hAnsi="Times New Roman" w:cs="Times New Roman"/>
-        </w:rPr>
-        <w:t>Maes</w:t>
-      </w:r>
-      <w:proofErr w:type="spellEnd"/>
-      <w:r>
+          <w:sz w:val="21"/>
+          <w:szCs w:val="21"/>
+        </w:rPr>
+        <w:t xml:space="preserve"> </w:t>
+      </w:r>
+    </w:p>
+    <w:p>
+      <w:pPr>
+        <w:spacing w:line="360" w:lineRule="auto"/>
+        <w:ind w:left="210" w:hangingChars="100" w:hanging="210"/>
         <w:rPr>
           <w:rFonts w:ascii="Times New Roman" w:eastAsia="PingFang SC" w:hAnsi="Times New Roman" w:cs="Times New Roman"/>
-        </w:rPr>
-        <w:t xml:space="preserve">. Situational awareness from environmental sounds. Technical report, </w:t>
-      </w:r>
-      <w:proofErr w:type="spellStart"/>
+          <w:sz w:val="21"/>
+          <w:szCs w:val="21"/>
+        </w:rPr>
+      </w:pPr>
       <w:r>
         <w:rPr>
           <w:rFonts w:ascii="Times New Roman" w:eastAsia="PingFang SC" w:hAnsi="Times New Roman" w:cs="Times New Roman"/>
-        </w:rPr>
-        <w:t>Massachussets</w:t>
-      </w:r>
-      <w:proofErr w:type="spellEnd"/>
-      <w:r>
+          <w:sz w:val="21"/>
+          <w:szCs w:val="21"/>
+        </w:rPr>
+        <w:t>Lidy T, Schindler A. CQT-based convolutional neural networks for audio scene classification[C]//Proceedings of the Detection and Classification of Acoustic Scenes and Events 2016 Workshop (DCASE2016). DCASE2016 Challenge, 2016, 90: 1032-1048.</w:t>
+      </w:r>
+    </w:p>
+    <w:p>
+      <w:pPr>
+        <w:spacing w:line="360" w:lineRule="auto"/>
+        <w:ind w:left="210" w:hangingChars="100" w:hanging="210"/>
         <w:rPr>
           <w:rFonts w:ascii="Times New Roman" w:eastAsia="PingFang SC" w:hAnsi="Times New Roman" w:cs="Times New Roman"/>
-        </w:rPr>
-        <w:t xml:space="preserve"> Institute of Technology, 1997.</w:t>
+          <w:sz w:val="21"/>
+          <w:szCs w:val="21"/>
+        </w:rPr>
+      </w:pPr>
+      <w:r>
+        <w:rPr>
+          <w:rFonts w:ascii="Times New Roman" w:eastAsia="PingFang SC" w:hAnsi="Times New Roman" w:cs="Times New Roman"/>
+          <w:sz w:val="21"/>
+          <w:szCs w:val="21"/>
+        </w:rPr>
+        <w:t>Valenti M, Diment A, Parascandolo G, et al. DCASE 2016 acoustic scene classification using convolutional neural networks[C]//Proc. Workshop Detection Classif. Acoust. Scenes Events. 2016: 95-99.</w:t>
       </w:r>
     </w:p>
     <w:p>
       <w:pPr>
         <w:spacing w:line="360" w:lineRule="auto"/>
+        <w:ind w:left="210" w:hangingChars="100" w:hanging="210"/>
         <w:rPr>
           <w:rFonts w:ascii="Times New Roman" w:eastAsia="PingFang SC" w:hAnsi="Times New Roman" w:cs="Times New Roman"/>
+          <w:sz w:val="21"/>
+          <w:szCs w:val="21"/>
         </w:rPr>
       </w:pPr>
       <w:r>
         <w:rPr>
           <w:rFonts w:ascii="Times New Roman" w:eastAsia="PingFang SC" w:hAnsi="Times New Roman" w:cs="Times New Roman"/>
-        </w:rPr>
-        <w:t xml:space="preserve">B. Clarkson, N. Sawhney, and A. Pentland. Auditory context awareness via wearable computing. In Proceedings </w:t>
-      </w:r>
-      <w:proofErr w:type="gramStart"/>
-      <w:r>
+          <w:sz w:val="21"/>
+          <w:szCs w:val="21"/>
+        </w:rPr>
+        <w:t>Bae S H, Choi I, Kim N S. Acoustic scene classification using parallel combination of LSTM and CNN[C]//Proceedings of the Detection and Classification of Acoustic Scenes and Events 2016 Workshop (DCASE2016). 2016: 11-15.</w:t>
+      </w:r>
+    </w:p>
+    <w:p>
+      <w:pPr>
+        <w:spacing w:line="360" w:lineRule="auto"/>
+        <w:ind w:left="210" w:hangingChars="100" w:hanging="210"/>
         <w:rPr>
           <w:rFonts w:ascii="Times New Roman" w:eastAsia="PingFang SC" w:hAnsi="Times New Roman" w:cs="Times New Roman"/>
-        </w:rPr>
-        <w:t>Of</w:t>
-      </w:r>
-      <w:proofErr w:type="gramEnd"/>
+          <w:sz w:val="21"/>
+          <w:szCs w:val="21"/>
+        </w:rPr>
+      </w:pPr>
       <w:r>
         <w:rPr>
           <w:rFonts w:ascii="Times New Roman" w:eastAsia="PingFang SC" w:hAnsi="Times New Roman" w:cs="Times New Roman"/>
-        </w:rPr>
-        <w:t xml:space="preserve"> The 1998 Workshop On Perceptual User Interfaces (PUI’98), 1998.</w:t>
+          <w:sz w:val="21"/>
+          <w:szCs w:val="21"/>
+        </w:rPr>
+        <w:t>Pascanu R, Mikolov T, Bengio Y. On the difficulty of training recurrent neural networks[C]//International Conference on Machine Learning. 2013: 1310-1318.</w:t>
       </w:r>
     </w:p>
     <w:p>
       <w:pPr>
         <w:spacing w:line="360" w:lineRule="auto"/>
+        <w:ind w:left="210" w:hangingChars="100" w:hanging="210"/>
         <w:rPr>
           <w:rFonts w:ascii="Times New Roman" w:eastAsia="PingFang SC" w:hAnsi="Times New Roman" w:cs="Times New Roman"/>
+          <w:sz w:val="21"/>
+          <w:szCs w:val="21"/>
         </w:rPr>
       </w:pPr>
       <w:r>
         <w:rPr>
           <w:rFonts w:ascii="Times New Roman" w:eastAsia="PingFang SC" w:hAnsi="Times New Roman" w:cs="Times New Roman"/>
-        </w:rPr>
-        <w:t>J. Ballas. Common factors in the identification of an assortment of brief everyday sounds. Journal of Experimental Psychology: Human Perception and Performance, 19(2):250–267, 1993.</w:t>
+          <w:sz w:val="21"/>
+          <w:szCs w:val="21"/>
+        </w:rPr>
+        <w:t>Hochreiter S, Schmidhuber J. Long short-term memory[J]. Neural computation, 1997, 9(8): 1735-1780.</w:t>
       </w:r>
     </w:p>
     <w:p>
       <w:pPr>
         <w:spacing w:line="360" w:lineRule="auto"/>
+        <w:ind w:left="210" w:hangingChars="100" w:hanging="210"/>
         <w:rPr>
           <w:rFonts w:ascii="Times New Roman" w:eastAsia="PingFang SC" w:hAnsi="Times New Roman" w:cs="Times New Roman"/>
+          <w:sz w:val="21"/>
+          <w:szCs w:val="21"/>
         </w:rPr>
       </w:pPr>
       <w:r>
         <w:rPr>
           <w:rFonts w:ascii="Times New Roman" w:eastAsia="PingFang SC" w:hAnsi="Times New Roman" w:cs="Times New Roman"/>
-        </w:rPr>
-        <w:t xml:space="preserve">V. T. </w:t>
-      </w:r>
-      <w:proofErr w:type="spellStart"/>
-      <w:r>
+          <w:sz w:val="21"/>
+          <w:szCs w:val="21"/>
+        </w:rPr>
+        <w:lastRenderedPageBreak/>
+        <w:t>Kim J, Lee K. Empirical study on ensemble method of deep neural networks for acoustic scene classification[C]//Proc. of IEEE AASP Challenge on Detection and Classification of Acoustic Scenes and Events (DCASE). 2016.</w:t>
+      </w:r>
+    </w:p>
+    <w:p>
+      <w:pPr>
+        <w:spacing w:line="360" w:lineRule="auto"/>
+        <w:ind w:left="210" w:hangingChars="100" w:hanging="210"/>
         <w:rPr>
           <w:rFonts w:ascii="Times New Roman" w:eastAsia="PingFang SC" w:hAnsi="Times New Roman" w:cs="Times New Roman"/>
-        </w:rPr>
-        <w:t>Peltonen</w:t>
-      </w:r>
-      <w:proofErr w:type="spellEnd"/>
+          <w:sz w:val="21"/>
+          <w:szCs w:val="21"/>
+        </w:rPr>
+      </w:pPr>
       <w:r>
         <w:rPr>
           <w:rFonts w:ascii="Times New Roman" w:eastAsia="PingFang SC" w:hAnsi="Times New Roman" w:cs="Times New Roman"/>
-        </w:rPr>
-        <w:t xml:space="preserve">, A. J. </w:t>
-      </w:r>
-      <w:proofErr w:type="spellStart"/>
-      <w:r>
+          <w:sz w:val="21"/>
+          <w:szCs w:val="21"/>
+        </w:rPr>
+        <w:t>McFee B, Raffel C, Liang D, et al. librosa: Audio and music signal analysis in python[C]//Proceedings of the 14th python in science conference. 2015: 18-25.</w:t>
+      </w:r>
+    </w:p>
+    <w:p>
+      <w:pPr>
+        <w:spacing w:line="360" w:lineRule="auto"/>
+        <w:ind w:left="210" w:hangingChars="100" w:hanging="210"/>
         <w:rPr>
           <w:rFonts w:ascii="Times New Roman" w:eastAsia="PingFang SC" w:hAnsi="Times New Roman" w:cs="Times New Roman"/>
-        </w:rPr>
-        <w:t>Eronen</w:t>
-      </w:r>
-      <w:proofErr w:type="spellEnd"/>
+          <w:sz w:val="21"/>
+          <w:szCs w:val="21"/>
+        </w:rPr>
+      </w:pPr>
       <w:r>
         <w:rPr>
           <w:rFonts w:ascii="Times New Roman" w:eastAsia="PingFang SC" w:hAnsi="Times New Roman" w:cs="Times New Roman"/>
-        </w:rPr>
-        <w:t xml:space="preserve">, M. P. </w:t>
-      </w:r>
-      <w:proofErr w:type="spellStart"/>
-      <w:r>
-        <w:rPr>
-          <w:rFonts w:ascii="Times New Roman" w:eastAsia="PingFang SC" w:hAnsi="Times New Roman" w:cs="Times New Roman"/>
-        </w:rPr>
-        <w:t>Parviainen</w:t>
-      </w:r>
-      <w:proofErr w:type="spellEnd"/>
-      <w:r>
-        <w:rPr>
-          <w:rFonts w:ascii="Times New Roman" w:eastAsia="PingFang SC" w:hAnsi="Times New Roman" w:cs="Times New Roman"/>
-        </w:rPr>
-        <w:t xml:space="preserve">, and A. P. </w:t>
-      </w:r>
-      <w:proofErr w:type="spellStart"/>
-      <w:r>
-        <w:rPr>
-          <w:rFonts w:ascii="Times New Roman" w:eastAsia="PingFang SC" w:hAnsi="Times New Roman" w:cs="Times New Roman"/>
-        </w:rPr>
-        <w:t>Klapuri</w:t>
-      </w:r>
-      <w:proofErr w:type="spellEnd"/>
-      <w:r>
-        <w:rPr>
-          <w:rFonts w:ascii="Times New Roman" w:eastAsia="PingFang SC" w:hAnsi="Times New Roman" w:cs="Times New Roman"/>
-        </w:rPr>
-        <w:t>. Recognition of everyday auditory scenes: Potentials, latencies and cues. In Proceedings of the 110th Audio Engineering Society Convention, number 5404, 2001.</w:t>
-      </w:r>
-    </w:p>
-    <w:p>
-      <w:pPr>
-        <w:spacing w:line="360" w:lineRule="auto"/>
-        <w:rPr>
-          <w:rFonts w:ascii="Times New Roman" w:eastAsia="PingFang SC" w:hAnsi="Times New Roman" w:cs="Times New Roman"/>
-        </w:rPr>
-      </w:pPr>
-      <w:r>
-        <w:rPr>
-          <w:rFonts w:ascii="Times New Roman" w:eastAsia="PingFang SC" w:hAnsi="Times New Roman" w:cs="Times New Roman"/>
-        </w:rPr>
-        <w:lastRenderedPageBreak/>
-        <w:t xml:space="preserve">D. </w:t>
-      </w:r>
-      <w:proofErr w:type="spellStart"/>
-      <w:proofErr w:type="gramStart"/>
-      <w:r>
-        <w:rPr>
-          <w:rFonts w:ascii="Times New Roman" w:eastAsia="PingFang SC" w:hAnsi="Times New Roman" w:cs="Times New Roman"/>
-        </w:rPr>
-        <w:t>Dubois,C</w:t>
-      </w:r>
-      <w:proofErr w:type="spellEnd"/>
-      <w:r>
-        <w:rPr>
-          <w:rFonts w:ascii="Times New Roman" w:eastAsia="PingFang SC" w:hAnsi="Times New Roman" w:cs="Times New Roman"/>
-        </w:rPr>
-        <w:t>.</w:t>
-      </w:r>
-      <w:proofErr w:type="gramEnd"/>
-      <w:r>
-        <w:rPr>
-          <w:rFonts w:ascii="Times New Roman" w:eastAsia="PingFang SC" w:hAnsi="Times New Roman" w:cs="Times New Roman"/>
-        </w:rPr>
-        <w:t xml:space="preserve"> </w:t>
-      </w:r>
-      <w:proofErr w:type="spellStart"/>
-      <w:r>
-        <w:rPr>
-          <w:rFonts w:ascii="Times New Roman" w:eastAsia="PingFang SC" w:hAnsi="Times New Roman" w:cs="Times New Roman"/>
-        </w:rPr>
-        <w:t>Guastavino</w:t>
-      </w:r>
-      <w:proofErr w:type="spellEnd"/>
-      <w:r>
-        <w:rPr>
-          <w:rFonts w:ascii="Times New Roman" w:eastAsia="PingFang SC" w:hAnsi="Times New Roman" w:cs="Times New Roman"/>
-        </w:rPr>
-        <w:t xml:space="preserve">, and M. </w:t>
-      </w:r>
-      <w:proofErr w:type="spellStart"/>
-      <w:r>
-        <w:rPr>
-          <w:rFonts w:ascii="Times New Roman" w:eastAsia="PingFang SC" w:hAnsi="Times New Roman" w:cs="Times New Roman"/>
-        </w:rPr>
-        <w:t>Raimbault.A</w:t>
-      </w:r>
-      <w:proofErr w:type="spellEnd"/>
-      <w:r>
-        <w:rPr>
-          <w:rFonts w:ascii="Times New Roman" w:eastAsia="PingFang SC" w:hAnsi="Times New Roman" w:cs="Times New Roman"/>
-        </w:rPr>
-        <w:t xml:space="preserve"> cognitive approach to urban soundscapes: Using verbal data to access everyday life auditory categories. Acta Acustica united with Acustica,92:865-874,2006.</w:t>
-      </w:r>
-    </w:p>
-    <w:p>
-      <w:pPr>
-        <w:spacing w:line="360" w:lineRule="auto"/>
-        <w:rPr>
-          <w:rFonts w:ascii="Times New Roman" w:eastAsia="PingFang SC" w:hAnsi="Times New Roman" w:cs="Times New Roman"/>
-        </w:rPr>
-      </w:pPr>
-      <w:r>
-        <w:rPr>
-          <w:rFonts w:ascii="Times New Roman" w:eastAsia="PingFang SC" w:hAnsi="Times New Roman" w:cs="Times New Roman"/>
-        </w:rPr>
-        <w:t xml:space="preserve">J. </w:t>
-      </w:r>
-      <w:proofErr w:type="spellStart"/>
-      <w:proofErr w:type="gramStart"/>
-      <w:r>
-        <w:rPr>
-          <w:rFonts w:ascii="Times New Roman" w:eastAsia="PingFang SC" w:hAnsi="Times New Roman" w:cs="Times New Roman"/>
-        </w:rPr>
-        <w:t>Tardieu,P</w:t>
-      </w:r>
-      <w:proofErr w:type="spellEnd"/>
-      <w:r>
-        <w:rPr>
-          <w:rFonts w:ascii="Times New Roman" w:eastAsia="PingFang SC" w:hAnsi="Times New Roman" w:cs="Times New Roman"/>
-        </w:rPr>
-        <w:t>.</w:t>
-      </w:r>
-      <w:proofErr w:type="gramEnd"/>
-      <w:r>
-        <w:rPr>
-          <w:rFonts w:ascii="Times New Roman" w:eastAsia="PingFang SC" w:hAnsi="Times New Roman" w:cs="Times New Roman"/>
-        </w:rPr>
-        <w:t xml:space="preserve"> </w:t>
-      </w:r>
-      <w:proofErr w:type="spellStart"/>
-      <w:r>
-        <w:rPr>
-          <w:rFonts w:ascii="Times New Roman" w:eastAsia="PingFang SC" w:hAnsi="Times New Roman" w:cs="Times New Roman"/>
-        </w:rPr>
-        <w:t>Susini,F</w:t>
-      </w:r>
-      <w:proofErr w:type="spellEnd"/>
-      <w:r>
-        <w:rPr>
-          <w:rFonts w:ascii="Times New Roman" w:eastAsia="PingFang SC" w:hAnsi="Times New Roman" w:cs="Times New Roman"/>
-        </w:rPr>
-        <w:t xml:space="preserve">. </w:t>
-      </w:r>
-      <w:proofErr w:type="spellStart"/>
-      <w:r>
-        <w:rPr>
-          <w:rFonts w:ascii="Times New Roman" w:eastAsia="PingFang SC" w:hAnsi="Times New Roman" w:cs="Times New Roman"/>
-        </w:rPr>
-        <w:t>Poisson,P</w:t>
-      </w:r>
-      <w:proofErr w:type="spellEnd"/>
-      <w:r>
-        <w:rPr>
-          <w:rFonts w:ascii="Times New Roman" w:eastAsia="PingFang SC" w:hAnsi="Times New Roman" w:cs="Times New Roman"/>
-        </w:rPr>
-        <w:t xml:space="preserve">. </w:t>
-      </w:r>
-      <w:proofErr w:type="spellStart"/>
-      <w:r>
-        <w:rPr>
-          <w:rFonts w:ascii="Times New Roman" w:eastAsia="PingFang SC" w:hAnsi="Times New Roman" w:cs="Times New Roman"/>
-        </w:rPr>
-        <w:t>Lazareff</w:t>
-      </w:r>
-      <w:proofErr w:type="spellEnd"/>
-      <w:r>
-        <w:rPr>
-          <w:rFonts w:ascii="Times New Roman" w:eastAsia="PingFang SC" w:hAnsi="Times New Roman" w:cs="Times New Roman"/>
-        </w:rPr>
-        <w:t xml:space="preserve">, and S. McAdams. </w:t>
-      </w:r>
-      <w:proofErr w:type="spellStart"/>
-      <w:r>
-        <w:rPr>
-          <w:rFonts w:ascii="Times New Roman" w:eastAsia="PingFang SC" w:hAnsi="Times New Roman" w:cs="Times New Roman"/>
-        </w:rPr>
-        <w:t>Percep-tual</w:t>
-      </w:r>
-      <w:proofErr w:type="spellEnd"/>
-      <w:r>
-        <w:rPr>
-          <w:rFonts w:ascii="Times New Roman" w:eastAsia="PingFang SC" w:hAnsi="Times New Roman" w:cs="Times New Roman"/>
-        </w:rPr>
-        <w:t xml:space="preserve"> study of soundscapes in train stations. Applied Acoustics,69:1224-1239,2008.</w:t>
-      </w:r>
-    </w:p>
-    <w:p>
-      <w:pPr>
-        <w:spacing w:line="360" w:lineRule="auto"/>
-        <w:rPr>
-          <w:rFonts w:ascii="Times New Roman" w:eastAsia="PingFang SC" w:hAnsi="Times New Roman" w:cs="Times New Roman"/>
-        </w:rPr>
-      </w:pPr>
-      <w:r>
-        <w:rPr>
-          <w:rFonts w:ascii="Times New Roman" w:eastAsia="PingFang SC" w:hAnsi="Times New Roman" w:cs="Times New Roman"/>
-        </w:rPr>
-        <w:t xml:space="preserve">A.J. </w:t>
-      </w:r>
-      <w:proofErr w:type="spellStart"/>
-      <w:proofErr w:type="gramStart"/>
-      <w:r>
-        <w:rPr>
-          <w:rFonts w:ascii="Times New Roman" w:eastAsia="PingFang SC" w:hAnsi="Times New Roman" w:cs="Times New Roman"/>
-        </w:rPr>
-        <w:t>Eronen,J.T</w:t>
-      </w:r>
-      <w:proofErr w:type="spellEnd"/>
-      <w:r>
-        <w:rPr>
-          <w:rFonts w:ascii="Times New Roman" w:eastAsia="PingFang SC" w:hAnsi="Times New Roman" w:cs="Times New Roman"/>
-        </w:rPr>
-        <w:t>.</w:t>
-      </w:r>
-      <w:proofErr w:type="gramEnd"/>
-      <w:r>
-        <w:rPr>
-          <w:rFonts w:ascii="Times New Roman" w:eastAsia="PingFang SC" w:hAnsi="Times New Roman" w:cs="Times New Roman"/>
-        </w:rPr>
-        <w:t xml:space="preserve"> </w:t>
-      </w:r>
-      <w:proofErr w:type="spellStart"/>
-      <w:r>
-        <w:rPr>
-          <w:rFonts w:ascii="Times New Roman" w:eastAsia="PingFang SC" w:hAnsi="Times New Roman" w:cs="Times New Roman"/>
-        </w:rPr>
-        <w:t>Tuomi,A</w:t>
-      </w:r>
-      <w:proofErr w:type="spellEnd"/>
-      <w:r>
-        <w:rPr>
-          <w:rFonts w:ascii="Times New Roman" w:eastAsia="PingFang SC" w:hAnsi="Times New Roman" w:cs="Times New Roman"/>
-        </w:rPr>
-        <w:t xml:space="preserve">. </w:t>
-      </w:r>
-      <w:proofErr w:type="spellStart"/>
-      <w:r>
-        <w:rPr>
-          <w:rFonts w:ascii="Times New Roman" w:eastAsia="PingFang SC" w:hAnsi="Times New Roman" w:cs="Times New Roman"/>
-        </w:rPr>
-        <w:t>Klapuri</w:t>
-      </w:r>
-      <w:proofErr w:type="spellEnd"/>
-      <w:r>
-        <w:rPr>
-          <w:rFonts w:ascii="Times New Roman" w:eastAsia="PingFang SC" w:hAnsi="Times New Roman" w:cs="Times New Roman"/>
-        </w:rPr>
-        <w:t xml:space="preserve">, and S. </w:t>
-      </w:r>
-      <w:proofErr w:type="spellStart"/>
-      <w:r>
-        <w:rPr>
-          <w:rFonts w:ascii="Times New Roman" w:eastAsia="PingFang SC" w:hAnsi="Times New Roman" w:cs="Times New Roman"/>
-        </w:rPr>
-        <w:t>Fagerlund</w:t>
-      </w:r>
-      <w:proofErr w:type="spellEnd"/>
-      <w:r>
-        <w:rPr>
-          <w:rFonts w:ascii="Times New Roman" w:eastAsia="PingFang SC" w:hAnsi="Times New Roman" w:cs="Times New Roman"/>
-        </w:rPr>
-        <w:t>. Audio-based context awareness-acoustic modeling and perceptual evaluation. In Proceedings of the IEEE International Conference on Acoustics, Speech and Signal Processing(ICASSP), volume 5, pages 529-532,2003.</w:t>
-      </w:r>
-    </w:p>
-    <w:p>
-      <w:pPr>
-        <w:spacing w:line="360" w:lineRule="auto"/>
-        <w:rPr>
-          <w:rFonts w:ascii="Times New Roman" w:eastAsia="PingFang SC" w:hAnsi="Times New Roman" w:cs="Times New Roman"/>
-        </w:rPr>
-      </w:pPr>
-      <w:proofErr w:type="spellStart"/>
-      <w:r>
-        <w:rPr>
-          <w:rFonts w:ascii="Times New Roman" w:eastAsia="PingFang SC" w:hAnsi="Times New Roman" w:cs="Times New Roman"/>
-        </w:rPr>
-        <w:t>Aytar</w:t>
-      </w:r>
-      <w:proofErr w:type="spellEnd"/>
-      <w:r>
-        <w:rPr>
-          <w:rFonts w:ascii="Times New Roman" w:eastAsia="PingFang SC" w:hAnsi="Times New Roman" w:cs="Times New Roman"/>
-        </w:rPr>
-        <w:t xml:space="preserve"> Y, </w:t>
-      </w:r>
-      <w:proofErr w:type="spellStart"/>
-      <w:r>
-        <w:rPr>
-          <w:rFonts w:ascii="Times New Roman" w:eastAsia="PingFang SC" w:hAnsi="Times New Roman" w:cs="Times New Roman"/>
-        </w:rPr>
-        <w:t>Vondrick</w:t>
-      </w:r>
-      <w:proofErr w:type="spellEnd"/>
-      <w:r>
-        <w:rPr>
-          <w:rFonts w:ascii="Times New Roman" w:eastAsia="PingFang SC" w:hAnsi="Times New Roman" w:cs="Times New Roman"/>
-        </w:rPr>
-        <w:t xml:space="preserve"> C, Torralba A. </w:t>
-      </w:r>
-      <w:proofErr w:type="spellStart"/>
-      <w:r>
-        <w:rPr>
-          <w:rFonts w:ascii="Times New Roman" w:eastAsia="PingFang SC" w:hAnsi="Times New Roman" w:cs="Times New Roman"/>
-        </w:rPr>
-        <w:t>Soundnet</w:t>
-      </w:r>
-      <w:proofErr w:type="spellEnd"/>
-      <w:r>
-        <w:rPr>
-          <w:rFonts w:ascii="Times New Roman" w:eastAsia="PingFang SC" w:hAnsi="Times New Roman" w:cs="Times New Roman"/>
-        </w:rPr>
-        <w:t>: Learning sound representations from unlabeled video[C]//Advances in Neural Information Processing Systems. 2016: 892-900.</w:t>
-      </w:r>
-    </w:p>
-    <w:p>
-      <w:pPr>
-        <w:spacing w:line="360" w:lineRule="auto"/>
-        <w:rPr>
-          <w:rFonts w:ascii="Times New Roman" w:eastAsia="PingFang SC" w:hAnsi="Times New Roman" w:cs="Times New Roman"/>
-        </w:rPr>
-      </w:pPr>
-      <w:r>
-        <w:rPr>
-          <w:rFonts w:ascii="Times New Roman" w:eastAsia="PingFang SC" w:hAnsi="Times New Roman" w:cs="Times New Roman"/>
-        </w:rPr>
-        <w:t xml:space="preserve">X. </w:t>
-      </w:r>
-      <w:proofErr w:type="spellStart"/>
-      <w:proofErr w:type="gramStart"/>
-      <w:r>
-        <w:rPr>
-          <w:rFonts w:ascii="Times New Roman" w:eastAsia="PingFang SC" w:hAnsi="Times New Roman" w:cs="Times New Roman"/>
-        </w:rPr>
-        <w:t>Glorot,A</w:t>
-      </w:r>
-      <w:proofErr w:type="spellEnd"/>
-      <w:r>
-        <w:rPr>
-          <w:rFonts w:ascii="Times New Roman" w:eastAsia="PingFang SC" w:hAnsi="Times New Roman" w:cs="Times New Roman"/>
-        </w:rPr>
-        <w:t>.</w:t>
-      </w:r>
-      <w:proofErr w:type="gramEnd"/>
-      <w:r>
-        <w:rPr>
-          <w:rFonts w:ascii="Times New Roman" w:eastAsia="PingFang SC" w:hAnsi="Times New Roman" w:cs="Times New Roman"/>
-        </w:rPr>
-        <w:t xml:space="preserve"> </w:t>
-      </w:r>
-      <w:proofErr w:type="spellStart"/>
-      <w:r>
-        <w:rPr>
-          <w:rFonts w:ascii="Times New Roman" w:eastAsia="PingFang SC" w:hAnsi="Times New Roman" w:cs="Times New Roman"/>
-        </w:rPr>
-        <w:t>Bordes</w:t>
-      </w:r>
-      <w:proofErr w:type="spellEnd"/>
-      <w:r>
-        <w:rPr>
-          <w:rFonts w:ascii="Times New Roman" w:eastAsia="PingFang SC" w:hAnsi="Times New Roman" w:cs="Times New Roman"/>
-        </w:rPr>
-        <w:t xml:space="preserve">, and Y. </w:t>
-      </w:r>
-      <w:proofErr w:type="spellStart"/>
-      <w:r>
-        <w:rPr>
-          <w:rFonts w:ascii="Times New Roman" w:eastAsia="PingFang SC" w:hAnsi="Times New Roman" w:cs="Times New Roman"/>
-        </w:rPr>
-        <w:t>Bengio</w:t>
-      </w:r>
-      <w:proofErr w:type="spellEnd"/>
-      <w:r>
-        <w:rPr>
-          <w:rFonts w:ascii="Times New Roman" w:eastAsia="PingFang SC" w:hAnsi="Times New Roman" w:cs="Times New Roman"/>
-        </w:rPr>
-        <w:t xml:space="preserve">,"Deep sparse rectifier neural </w:t>
-      </w:r>
-      <w:proofErr w:type="spellStart"/>
-      <w:r>
-        <w:rPr>
-          <w:rFonts w:ascii="Times New Roman" w:eastAsia="PingFang SC" w:hAnsi="Times New Roman" w:cs="Times New Roman"/>
-        </w:rPr>
-        <w:t>networks,"in</w:t>
-      </w:r>
-      <w:proofErr w:type="spellEnd"/>
-      <w:r>
-        <w:rPr>
-          <w:rFonts w:ascii="Times New Roman" w:eastAsia="PingFang SC" w:hAnsi="Times New Roman" w:cs="Times New Roman"/>
-        </w:rPr>
-        <w:t xml:space="preserve"> Proceedings of the 14th International Conference on Artificial Intelligence and Statistics. JMLR W&amp; CP,2011, vol.15, pp.315-323.</w:t>
-      </w:r>
-    </w:p>
-    <w:p>
-      <w:pPr>
-        <w:spacing w:line="360" w:lineRule="auto"/>
-        <w:rPr>
-          <w:rFonts w:ascii="Times New Roman" w:eastAsia="PingFang SC" w:hAnsi="Times New Roman" w:cs="Times New Roman"/>
-        </w:rPr>
-      </w:pPr>
-      <w:r>
-        <w:rPr>
-          <w:rFonts w:ascii="Times New Roman" w:eastAsia="PingFang SC" w:hAnsi="Times New Roman" w:cs="Times New Roman"/>
-        </w:rPr>
-        <w:t xml:space="preserve">A.L. </w:t>
-      </w:r>
-      <w:proofErr w:type="spellStart"/>
-      <w:proofErr w:type="gramStart"/>
-      <w:r>
-        <w:rPr>
-          <w:rFonts w:ascii="Times New Roman" w:eastAsia="PingFang SC" w:hAnsi="Times New Roman" w:cs="Times New Roman"/>
-        </w:rPr>
-        <w:t>Maas,A.Y</w:t>
-      </w:r>
-      <w:proofErr w:type="spellEnd"/>
-      <w:r>
-        <w:rPr>
-          <w:rFonts w:ascii="Times New Roman" w:eastAsia="PingFang SC" w:hAnsi="Times New Roman" w:cs="Times New Roman"/>
-        </w:rPr>
-        <w:t>.</w:t>
-      </w:r>
-      <w:proofErr w:type="gramEnd"/>
-      <w:r>
-        <w:rPr>
-          <w:rFonts w:ascii="Times New Roman" w:eastAsia="PingFang SC" w:hAnsi="Times New Roman" w:cs="Times New Roman"/>
-        </w:rPr>
-        <w:t xml:space="preserve"> </w:t>
-      </w:r>
-      <w:proofErr w:type="spellStart"/>
-      <w:r>
-        <w:rPr>
-          <w:rFonts w:ascii="Times New Roman" w:eastAsia="PingFang SC" w:hAnsi="Times New Roman" w:cs="Times New Roman"/>
-        </w:rPr>
-        <w:t>Hannun</w:t>
-      </w:r>
-      <w:proofErr w:type="spellEnd"/>
-      <w:r>
-        <w:rPr>
-          <w:rFonts w:ascii="Times New Roman" w:eastAsia="PingFang SC" w:hAnsi="Times New Roman" w:cs="Times New Roman"/>
-        </w:rPr>
-        <w:t xml:space="preserve">, and A.Y. </w:t>
-      </w:r>
-      <w:proofErr w:type="spellStart"/>
-      <w:r>
-        <w:rPr>
-          <w:rFonts w:ascii="Times New Roman" w:eastAsia="PingFang SC" w:hAnsi="Times New Roman" w:cs="Times New Roman"/>
-        </w:rPr>
-        <w:t>Ng,"Rectifier</w:t>
-      </w:r>
-      <w:proofErr w:type="spellEnd"/>
-      <w:r>
-        <w:rPr>
-          <w:rFonts w:ascii="Times New Roman" w:eastAsia="PingFang SC" w:hAnsi="Times New Roman" w:cs="Times New Roman"/>
-        </w:rPr>
-        <w:t xml:space="preserve"> nonlinearities improve neural network acoustic models," in ICML Workshop on Deep Learning for Audio, Speech, and Language Processing,2013.</w:t>
-      </w:r>
-    </w:p>
-    <w:p>
-      <w:pPr>
-        <w:spacing w:line="360" w:lineRule="auto"/>
-        <w:rPr>
-          <w:rFonts w:ascii="Times New Roman" w:eastAsia="PingFang SC" w:hAnsi="Times New Roman" w:cs="Times New Roman"/>
-        </w:rPr>
-      </w:pPr>
-      <w:r>
-        <w:rPr>
-          <w:rFonts w:ascii="Times New Roman" w:eastAsia="PingFang SC" w:hAnsi="Times New Roman" w:cs="Times New Roman"/>
-        </w:rPr>
-        <w:t xml:space="preserve">B. </w:t>
-      </w:r>
-      <w:proofErr w:type="spellStart"/>
-      <w:proofErr w:type="gramStart"/>
-      <w:r>
-        <w:rPr>
-          <w:rFonts w:ascii="Times New Roman" w:eastAsia="PingFang SC" w:hAnsi="Times New Roman" w:cs="Times New Roman"/>
-        </w:rPr>
-        <w:t>Xu,N</w:t>
-      </w:r>
-      <w:proofErr w:type="spellEnd"/>
-      <w:r>
-        <w:rPr>
-          <w:rFonts w:ascii="Times New Roman" w:eastAsia="PingFang SC" w:hAnsi="Times New Roman" w:cs="Times New Roman"/>
-        </w:rPr>
-        <w:t>.</w:t>
-      </w:r>
-      <w:proofErr w:type="gramEnd"/>
-      <w:r>
-        <w:rPr>
-          <w:rFonts w:ascii="Times New Roman" w:eastAsia="PingFang SC" w:hAnsi="Times New Roman" w:cs="Times New Roman"/>
-        </w:rPr>
-        <w:t xml:space="preserve"> </w:t>
-      </w:r>
-      <w:proofErr w:type="spellStart"/>
-      <w:r>
-        <w:rPr>
-          <w:rFonts w:ascii="Times New Roman" w:eastAsia="PingFang SC" w:hAnsi="Times New Roman" w:cs="Times New Roman"/>
-        </w:rPr>
-        <w:t>Wang,T</w:t>
-      </w:r>
-      <w:proofErr w:type="spellEnd"/>
-      <w:r>
-        <w:rPr>
-          <w:rFonts w:ascii="Times New Roman" w:eastAsia="PingFang SC" w:hAnsi="Times New Roman" w:cs="Times New Roman"/>
-        </w:rPr>
-        <w:t xml:space="preserve">. Chen, and M. </w:t>
-      </w:r>
-      <w:proofErr w:type="spellStart"/>
-      <w:r>
-        <w:rPr>
-          <w:rFonts w:ascii="Times New Roman" w:eastAsia="PingFang SC" w:hAnsi="Times New Roman" w:cs="Times New Roman"/>
-        </w:rPr>
-        <w:t>Li,"Empirical</w:t>
-      </w:r>
-      <w:proofErr w:type="spellEnd"/>
-      <w:r>
-        <w:rPr>
-          <w:rFonts w:ascii="Times New Roman" w:eastAsia="PingFang SC" w:hAnsi="Times New Roman" w:cs="Times New Roman"/>
-        </w:rPr>
-        <w:t xml:space="preserve"> </w:t>
-      </w:r>
-      <w:proofErr w:type="spellStart"/>
-      <w:r>
-        <w:rPr>
-          <w:rFonts w:ascii="Times New Roman" w:eastAsia="PingFang SC" w:hAnsi="Times New Roman" w:cs="Times New Roman"/>
-        </w:rPr>
-        <w:t>evalu-ation</w:t>
-      </w:r>
-      <w:proofErr w:type="spellEnd"/>
-      <w:r>
-        <w:rPr>
-          <w:rFonts w:ascii="Times New Roman" w:eastAsia="PingFang SC" w:hAnsi="Times New Roman" w:cs="Times New Roman"/>
-        </w:rPr>
-        <w:t xml:space="preserve"> of rectified activations in convolutional network," </w:t>
-      </w:r>
-      <w:proofErr w:type="spellStart"/>
-      <w:r>
-        <w:rPr>
-          <w:rFonts w:ascii="Times New Roman" w:eastAsia="PingFang SC" w:hAnsi="Times New Roman" w:cs="Times New Roman"/>
-        </w:rPr>
-        <w:t>arXiv</w:t>
-      </w:r>
-      <w:proofErr w:type="spellEnd"/>
-      <w:r>
-        <w:rPr>
-          <w:rFonts w:ascii="Times New Roman" w:eastAsia="PingFang SC" w:hAnsi="Times New Roman" w:cs="Times New Roman"/>
-        </w:rPr>
-        <w:t xml:space="preserve"> preprint arXiv:1505.00853,2015.</w:t>
-      </w:r>
-    </w:p>
-    <w:p>
-      <w:pPr>
-        <w:spacing w:line="360" w:lineRule="auto"/>
-        <w:rPr>
-          <w:rFonts w:ascii="Times New Roman" w:eastAsia="PingFang SC" w:hAnsi="Times New Roman" w:cs="Times New Roman"/>
-        </w:rPr>
-      </w:pPr>
-      <w:r>
-        <w:rPr>
-          <w:rFonts w:ascii="Times New Roman" w:eastAsia="PingFang SC" w:hAnsi="Times New Roman" w:cs="Times New Roman"/>
-        </w:rPr>
-        <w:t xml:space="preserve">G.E. Hinton et </w:t>
-      </w:r>
-      <w:proofErr w:type="spellStart"/>
-      <w:r>
-        <w:rPr>
-          <w:rFonts w:ascii="Times New Roman" w:eastAsia="PingFang SC" w:hAnsi="Times New Roman" w:cs="Times New Roman"/>
-        </w:rPr>
-        <w:t>al.,"Improving</w:t>
-      </w:r>
-      <w:proofErr w:type="spellEnd"/>
-      <w:r>
-        <w:rPr>
-          <w:rFonts w:ascii="Times New Roman" w:eastAsia="PingFang SC" w:hAnsi="Times New Roman" w:cs="Times New Roman"/>
-        </w:rPr>
-        <w:t xml:space="preserve"> neural networks by preventing co-adaptation of feature detectors,"</w:t>
-      </w:r>
-      <w:proofErr w:type="spellStart"/>
-      <w:r>
-        <w:rPr>
-          <w:rFonts w:ascii="Times New Roman" w:eastAsia="PingFang SC" w:hAnsi="Times New Roman" w:cs="Times New Roman"/>
-        </w:rPr>
-        <w:t>arXiv</w:t>
-      </w:r>
-      <w:proofErr w:type="spellEnd"/>
-      <w:r>
-        <w:rPr>
-          <w:rFonts w:ascii="Times New Roman" w:eastAsia="PingFang SC" w:hAnsi="Times New Roman" w:cs="Times New Roman"/>
-        </w:rPr>
-        <w:t xml:space="preserve"> preprint arXiv:1207.0580,2012.</w:t>
-      </w:r>
-    </w:p>
-    <w:p>
-      <w:pPr>
-        <w:spacing w:line="360" w:lineRule="auto"/>
-        <w:rPr>
-          <w:rFonts w:ascii="Times New Roman" w:eastAsia="PingFang SC" w:hAnsi="Times New Roman" w:cs="Times New Roman"/>
-        </w:rPr>
-      </w:pPr>
-      <w:r>
-        <w:rPr>
-          <w:rFonts w:ascii="Times New Roman" w:eastAsia="PingFang SC" w:hAnsi="Times New Roman" w:cs="Times New Roman"/>
-        </w:rPr>
-        <w:t xml:space="preserve">McFee B, </w:t>
-      </w:r>
-      <w:proofErr w:type="spellStart"/>
-      <w:r>
-        <w:rPr>
-          <w:rFonts w:ascii="Times New Roman" w:eastAsia="PingFang SC" w:hAnsi="Times New Roman" w:cs="Times New Roman"/>
-        </w:rPr>
-        <w:t>Raffel</w:t>
-      </w:r>
-      <w:proofErr w:type="spellEnd"/>
-      <w:r>
-        <w:rPr>
-          <w:rFonts w:ascii="Times New Roman" w:eastAsia="PingFang SC" w:hAnsi="Times New Roman" w:cs="Times New Roman"/>
-        </w:rPr>
-        <w:t xml:space="preserve"> C, Liang D, et al. </w:t>
-      </w:r>
-      <w:proofErr w:type="spellStart"/>
-      <w:r>
-        <w:rPr>
-          <w:rFonts w:ascii="Times New Roman" w:eastAsia="PingFang SC" w:hAnsi="Times New Roman" w:cs="Times New Roman"/>
-        </w:rPr>
-        <w:t>librosa</w:t>
-      </w:r>
-      <w:proofErr w:type="spellEnd"/>
-      <w:r>
-        <w:rPr>
-          <w:rFonts w:ascii="Times New Roman" w:eastAsia="PingFang SC" w:hAnsi="Times New Roman" w:cs="Times New Roman"/>
-        </w:rPr>
-        <w:t>: Audio and music signal analysis in python[C]//Proceedings of the 14th python in science conference. 2015: 18-25.</w:t>
-      </w:r>
-    </w:p>
-    <w:p>
-      <w:pPr>
-        <w:spacing w:line="360" w:lineRule="auto"/>
-        <w:rPr>
-          <w:rFonts w:ascii="Times New Roman" w:eastAsia="PingFang SC" w:hAnsi="Times New Roman" w:cs="Times New Roman"/>
-        </w:rPr>
-      </w:pPr>
-      <w:proofErr w:type="spellStart"/>
-      <w:r>
-        <w:rPr>
-          <w:rFonts w:ascii="Times New Roman" w:eastAsia="PingFang SC" w:hAnsi="Times New Roman" w:cs="Times New Roman"/>
-        </w:rPr>
-        <w:t>Eghbal</w:t>
-      </w:r>
-      <w:proofErr w:type="spellEnd"/>
-      <w:r>
-        <w:rPr>
-          <w:rFonts w:ascii="Times New Roman" w:eastAsia="PingFang SC" w:hAnsi="Times New Roman" w:cs="Times New Roman"/>
-        </w:rPr>
-        <w:t xml:space="preserve">-Zadeh, Hamid, et al. "CP-JKU submissions for DCASE-2016: A hybrid approach using binaural </w:t>
-      </w:r>
-      <w:proofErr w:type="spellStart"/>
-      <w:r>
-        <w:rPr>
-          <w:rFonts w:ascii="Times New Roman" w:eastAsia="PingFang SC" w:hAnsi="Times New Roman" w:cs="Times New Roman"/>
-        </w:rPr>
-        <w:t>i</w:t>
-      </w:r>
-      <w:proofErr w:type="spellEnd"/>
-      <w:r>
-        <w:rPr>
-          <w:rFonts w:ascii="Times New Roman" w:eastAsia="PingFang SC" w:hAnsi="Times New Roman" w:cs="Times New Roman"/>
-        </w:rPr>
-        <w:t>-vectors and deep convolutional neural networks." IEEE AASP Challenge on Detection and Classification of Acoustic Scenes and Events (DCASE) (2016).</w:t>
-      </w:r>
-    </w:p>
-    <w:p>
-      <w:pPr>
-        <w:spacing w:before="100" w:beforeAutospacing="1" w:after="100" w:afterAutospacing="1" w:line="360" w:lineRule="auto"/>
-        <w:rPr>
-          <w:rFonts w:ascii="Times New Roman" w:eastAsia="PingFang SC" w:hAnsi="Times New Roman" w:cs="Times New Roman"/>
-        </w:rPr>
-      </w:pPr>
-      <w:r>
-        <w:rPr>
-          <w:rFonts w:ascii="Times New Roman" w:eastAsia="PingFang SC" w:hAnsi="Times New Roman" w:cs="Times New Roman"/>
-        </w:rPr>
-        <w:lastRenderedPageBreak/>
-        <w:t xml:space="preserve">M. Lin, Q. Chen, and S. Yan, “Network in network,” </w:t>
-      </w:r>
-      <w:proofErr w:type="spellStart"/>
-      <w:r>
-        <w:rPr>
-          <w:rFonts w:ascii="Times New Roman" w:eastAsia="PingFang SC" w:hAnsi="Times New Roman" w:cs="Times New Roman"/>
-          <w:i/>
-          <w:iCs/>
-        </w:rPr>
-        <w:t>CoRR</w:t>
-      </w:r>
-      <w:proofErr w:type="spellEnd"/>
-      <w:r>
-        <w:rPr>
-          <w:rFonts w:ascii="Times New Roman" w:eastAsia="PingFang SC" w:hAnsi="Times New Roman" w:cs="Times New Roman"/>
-        </w:rPr>
-        <w:t xml:space="preserve">, vol. abs/1312.4400, 2013. [Online]. Available: http: //arxiv.org/abs/1312.4400 </w:t>
-      </w:r>
-    </w:p>
-    <w:p>
-      <w:pPr>
-        <w:spacing w:before="100" w:beforeAutospacing="1" w:after="100" w:afterAutospacing="1" w:line="360" w:lineRule="auto"/>
-        <w:rPr>
-          <w:rFonts w:ascii="Times New Roman" w:eastAsia="PingFang SC" w:hAnsi="Times New Roman" w:cs="Times New Roman"/>
-        </w:rPr>
-      </w:pPr>
-      <w:proofErr w:type="spellStart"/>
-      <w:r>
-        <w:rPr>
-          <w:rFonts w:ascii="Times New Roman" w:eastAsia="PingFang SC" w:hAnsi="Times New Roman" w:cs="Times New Roman"/>
-        </w:rPr>
-        <w:t>Lidy</w:t>
-      </w:r>
-      <w:proofErr w:type="spellEnd"/>
-      <w:r>
-        <w:rPr>
-          <w:rFonts w:ascii="Times New Roman" w:eastAsia="PingFang SC" w:hAnsi="Times New Roman" w:cs="Times New Roman"/>
-        </w:rPr>
-        <w:t xml:space="preserve"> T, Schindler A. CQT-based convolutional neural networks for audio scene classification[C]//Proceedings of the Detection and Classification of Acoustic Scenes and Events 2016 Workshop (DCASE2016). DCASE2016 Challenge, 2016, 90: 1032-1048.</w:t>
-      </w:r>
-    </w:p>
-    <w:p>
-      <w:pPr>
-        <w:spacing w:before="100" w:beforeAutospacing="1" w:after="100" w:afterAutospacing="1" w:line="360" w:lineRule="auto"/>
-        <w:rPr>
-          <w:rFonts w:ascii="Times New Roman" w:eastAsia="PingFang SC" w:hAnsi="Times New Roman" w:cs="Times New Roman"/>
-        </w:rPr>
-      </w:pPr>
-      <w:proofErr w:type="spellStart"/>
-      <w:r>
-        <w:rPr>
-          <w:rFonts w:ascii="Times New Roman" w:eastAsia="PingFang SC" w:hAnsi="Times New Roman" w:cs="Times New Roman"/>
-        </w:rPr>
-        <w:t>Valenti</w:t>
-      </w:r>
-      <w:proofErr w:type="spellEnd"/>
-      <w:r>
-        <w:rPr>
-          <w:rFonts w:ascii="Times New Roman" w:eastAsia="PingFang SC" w:hAnsi="Times New Roman" w:cs="Times New Roman"/>
-        </w:rPr>
-        <w:t xml:space="preserve"> M, </w:t>
-      </w:r>
-      <w:proofErr w:type="spellStart"/>
-      <w:r>
-        <w:rPr>
-          <w:rFonts w:ascii="Times New Roman" w:eastAsia="PingFang SC" w:hAnsi="Times New Roman" w:cs="Times New Roman"/>
-        </w:rPr>
-        <w:t>Diment</w:t>
-      </w:r>
-      <w:proofErr w:type="spellEnd"/>
-      <w:r>
-        <w:rPr>
-          <w:rFonts w:ascii="Times New Roman" w:eastAsia="PingFang SC" w:hAnsi="Times New Roman" w:cs="Times New Roman"/>
-        </w:rPr>
-        <w:t xml:space="preserve"> A, </w:t>
-      </w:r>
-      <w:proofErr w:type="spellStart"/>
-      <w:r>
-        <w:rPr>
-          <w:rFonts w:ascii="Times New Roman" w:eastAsia="PingFang SC" w:hAnsi="Times New Roman" w:cs="Times New Roman"/>
-        </w:rPr>
-        <w:t>Parascandolo</w:t>
-      </w:r>
-      <w:proofErr w:type="spellEnd"/>
-      <w:r>
-        <w:rPr>
-          <w:rFonts w:ascii="Times New Roman" w:eastAsia="PingFang SC" w:hAnsi="Times New Roman" w:cs="Times New Roman"/>
-        </w:rPr>
-        <w:t xml:space="preserve"> G, et al. DCASE 2016 acoustic scene classification using convolutional neural networks[C]//Proc. Workshop Detection </w:t>
-      </w:r>
-      <w:proofErr w:type="spellStart"/>
-      <w:r>
-        <w:rPr>
-          <w:rFonts w:ascii="Times New Roman" w:eastAsia="PingFang SC" w:hAnsi="Times New Roman" w:cs="Times New Roman"/>
-        </w:rPr>
-        <w:t>Classif</w:t>
-      </w:r>
-      <w:proofErr w:type="spellEnd"/>
-      <w:r>
-        <w:rPr>
-          <w:rFonts w:ascii="Times New Roman" w:eastAsia="PingFang SC" w:hAnsi="Times New Roman" w:cs="Times New Roman"/>
-        </w:rPr>
-        <w:t xml:space="preserve">. </w:t>
-      </w:r>
-      <w:proofErr w:type="spellStart"/>
-      <w:r>
-        <w:rPr>
-          <w:rFonts w:ascii="Times New Roman" w:eastAsia="PingFang SC" w:hAnsi="Times New Roman" w:cs="Times New Roman"/>
-        </w:rPr>
-        <w:t>Acoust</w:t>
-      </w:r>
-      <w:proofErr w:type="spellEnd"/>
-      <w:r>
-        <w:rPr>
-          <w:rFonts w:ascii="Times New Roman" w:eastAsia="PingFang SC" w:hAnsi="Times New Roman" w:cs="Times New Roman"/>
-        </w:rPr>
-        <w:t>. Scenes Events. 2016: 95-99.</w:t>
-      </w:r>
-    </w:p>
-    <w:p>
-      <w:pPr>
-        <w:spacing w:before="100" w:beforeAutospacing="1" w:after="100" w:afterAutospacing="1" w:line="360" w:lineRule="auto"/>
-        <w:rPr>
-          <w:rFonts w:ascii="Times New Roman" w:eastAsia="PingFang SC" w:hAnsi="Times New Roman" w:cs="Times New Roman"/>
-        </w:rPr>
-      </w:pPr>
-      <w:r>
-        <w:rPr>
-          <w:rFonts w:ascii="Times New Roman" w:eastAsia="PingFang SC" w:hAnsi="Times New Roman" w:cs="Times New Roman"/>
-        </w:rPr>
-        <w:t>Bae S H, Choi I, Kim N S. Acoustic scene classification using parallel combination of LSTM and CNN[C]//Proceedings of the Detection and Classification of Acoustic Scenes and Events 2016 Workshop (DCASE2016). 2016: 11-15.</w:t>
-      </w:r>
-    </w:p>
-    <w:p>
-      <w:pPr>
-        <w:spacing w:before="100" w:beforeAutospacing="1" w:after="100" w:afterAutospacing="1" w:line="360" w:lineRule="auto"/>
-        <w:rPr>
-          <w:rFonts w:ascii="Times New Roman" w:eastAsia="PingFang SC" w:hAnsi="Times New Roman" w:cs="Times New Roman"/>
-        </w:rPr>
-      </w:pPr>
-      <w:proofErr w:type="spellStart"/>
-      <w:r>
-        <w:rPr>
-          <w:rFonts w:ascii="Times New Roman" w:eastAsia="PingFang SC" w:hAnsi="Times New Roman" w:cs="Times New Roman"/>
-        </w:rPr>
-        <w:t>Pascanu</w:t>
-      </w:r>
-      <w:proofErr w:type="spellEnd"/>
-      <w:r>
-        <w:rPr>
-          <w:rFonts w:ascii="Times New Roman" w:eastAsia="PingFang SC" w:hAnsi="Times New Roman" w:cs="Times New Roman"/>
-        </w:rPr>
-        <w:t xml:space="preserve"> R, </w:t>
-      </w:r>
-      <w:proofErr w:type="spellStart"/>
-      <w:r>
-        <w:rPr>
-          <w:rFonts w:ascii="Times New Roman" w:eastAsia="PingFang SC" w:hAnsi="Times New Roman" w:cs="Times New Roman"/>
-        </w:rPr>
-        <w:t>Mikolov</w:t>
-      </w:r>
-      <w:proofErr w:type="spellEnd"/>
-      <w:r>
-        <w:rPr>
-          <w:rFonts w:ascii="Times New Roman" w:eastAsia="PingFang SC" w:hAnsi="Times New Roman" w:cs="Times New Roman"/>
-        </w:rPr>
-        <w:t xml:space="preserve"> T, </w:t>
-      </w:r>
-      <w:proofErr w:type="spellStart"/>
-      <w:r>
-        <w:rPr>
-          <w:rFonts w:ascii="Times New Roman" w:eastAsia="PingFang SC" w:hAnsi="Times New Roman" w:cs="Times New Roman"/>
-        </w:rPr>
-        <w:t>Bengio</w:t>
-      </w:r>
-      <w:proofErr w:type="spellEnd"/>
-      <w:r>
-        <w:rPr>
-          <w:rFonts w:ascii="Times New Roman" w:eastAsia="PingFang SC" w:hAnsi="Times New Roman" w:cs="Times New Roman"/>
-        </w:rPr>
-        <w:t xml:space="preserve"> Y. On the difficulty of training recurrent neural networks[C]//International Conference on Machine Learning. 2013: 1310-1318.</w:t>
-      </w:r>
-    </w:p>
-    <w:p>
-      <w:pPr>
-        <w:spacing w:line="360" w:lineRule="auto"/>
-        <w:rPr>
-          <w:rFonts w:ascii="Times New Roman" w:eastAsia="PingFang SC" w:hAnsi="Times New Roman" w:cs="Times New Roman"/>
-        </w:rPr>
-      </w:pPr>
-      <w:proofErr w:type="spellStart"/>
-      <w:r>
-        <w:rPr>
-          <w:rFonts w:ascii="Times New Roman" w:eastAsia="PingFang SC" w:hAnsi="Times New Roman" w:cs="Times New Roman"/>
-        </w:rPr>
-        <w:t>Hochreiter</w:t>
-      </w:r>
-      <w:proofErr w:type="spellEnd"/>
-      <w:r>
-        <w:rPr>
-          <w:rFonts w:ascii="Times New Roman" w:eastAsia="PingFang SC" w:hAnsi="Times New Roman" w:cs="Times New Roman"/>
-        </w:rPr>
-        <w:t xml:space="preserve"> S, </w:t>
-      </w:r>
-      <w:proofErr w:type="spellStart"/>
-      <w:r>
-        <w:rPr>
-          <w:rFonts w:ascii="Times New Roman" w:eastAsia="PingFang SC" w:hAnsi="Times New Roman" w:cs="Times New Roman"/>
-        </w:rPr>
-        <w:t>Schmidhuber</w:t>
-      </w:r>
-      <w:proofErr w:type="spellEnd"/>
-      <w:r>
-        <w:rPr>
-          <w:rFonts w:ascii="Times New Roman" w:eastAsia="PingFang SC" w:hAnsi="Times New Roman" w:cs="Times New Roman"/>
-        </w:rPr>
-        <w:t xml:space="preserve"> J. Long short-term memory[J]. Neural computation, 1997, 9(8): 1735-1780.</w:t>
-      </w:r>
-    </w:p>
-    <w:p>
-      <w:pPr>
-        <w:spacing w:before="100" w:beforeAutospacing="1" w:after="100" w:afterAutospacing="1" w:line="360" w:lineRule="auto"/>
-        <w:rPr>
-          <w:rFonts w:ascii="Times New Roman" w:eastAsia="PingFang SC" w:hAnsi="Times New Roman" w:cs="Times New Roman"/>
-        </w:rPr>
-      </w:pPr>
-      <w:r>
-        <w:rPr>
-          <w:rFonts w:ascii="Times New Roman" w:eastAsia="PingFang SC" w:hAnsi="Times New Roman" w:cs="Times New Roman"/>
-        </w:rPr>
-        <w:t>Kim J, Lee K. Empirical study on ensemble method of deep neural networks for acoustic scene classification[C]//Proc. of IEEE AASP Challenge on Detection and Classification of Acoustic Scenes and Events (DCASE). 2016.</w:t>
-      </w:r>
-    </w:p>
-    <w:p>
-      <w:pPr>
-        <w:spacing w:before="100" w:beforeAutospacing="1" w:after="100" w:afterAutospacing="1" w:line="360" w:lineRule="auto"/>
-        <w:rPr>
-          <w:rFonts w:ascii="Times New Roman" w:eastAsia="PingFang SC" w:hAnsi="Times New Roman" w:cs="Times New Roman"/>
-        </w:rPr>
-      </w:pPr>
-      <w:r>
-        <w:rPr>
-          <w:rFonts w:ascii="Times New Roman" w:eastAsia="PingFang SC" w:hAnsi="Times New Roman" w:cs="Times New Roman"/>
-        </w:rPr>
-        <w:t xml:space="preserve">McFee B, </w:t>
-      </w:r>
-      <w:proofErr w:type="spellStart"/>
-      <w:r>
-        <w:rPr>
-          <w:rFonts w:ascii="Times New Roman" w:eastAsia="PingFang SC" w:hAnsi="Times New Roman" w:cs="Times New Roman"/>
-        </w:rPr>
-        <w:t>Raffel</w:t>
-      </w:r>
-      <w:proofErr w:type="spellEnd"/>
-      <w:r>
-        <w:rPr>
-          <w:rFonts w:ascii="Times New Roman" w:eastAsia="PingFang SC" w:hAnsi="Times New Roman" w:cs="Times New Roman"/>
-        </w:rPr>
-        <w:t xml:space="preserve"> C, Liang D, et al. </w:t>
-      </w:r>
-      <w:proofErr w:type="spellStart"/>
-      <w:r>
-        <w:rPr>
-          <w:rFonts w:ascii="Times New Roman" w:eastAsia="PingFang SC" w:hAnsi="Times New Roman" w:cs="Times New Roman"/>
-        </w:rPr>
-        <w:t>librosa</w:t>
-      </w:r>
-      <w:proofErr w:type="spellEnd"/>
-      <w:r>
-        <w:rPr>
-          <w:rFonts w:ascii="Times New Roman" w:eastAsia="PingFang SC" w:hAnsi="Times New Roman" w:cs="Times New Roman"/>
-        </w:rPr>
-        <w:t>: Audio and music signal analysis in python[C]//Proceedings of the 14th python in science conference. 2015: 18-25.</w:t>
-      </w:r>
-    </w:p>
-    <w:p>
-      <w:pPr>
-        <w:spacing w:before="100" w:beforeAutospacing="1" w:after="100" w:afterAutospacing="1" w:line="360" w:lineRule="auto"/>
-        <w:rPr>
-          <w:rFonts w:ascii="Times New Roman" w:eastAsia="PingFang SC" w:hAnsi="Times New Roman" w:cs="Times New Roman"/>
-        </w:rPr>
-      </w:pPr>
-      <w:r>
-        <w:rPr>
-          <w:rFonts w:ascii="Times New Roman" w:eastAsia="PingFang SC" w:hAnsi="Times New Roman" w:cs="Times New Roman"/>
+          <w:sz w:val="21"/>
+          <w:szCs w:val="21"/>
         </w:rPr>
         <w:t>Hunter J D. Matplotlib: A 2D graphics environment[J]. Computing in science &amp; engineering, 2007, 9(3): 90-95.</w:t>
       </w:r>
@@ -21807,13 +19551,13 @@
     <dgm:cxn modelId="{0A99D001-F374-9142-BA54-EC9797D67F7B}" srcId="{96375DFF-B31B-C14E-9595-85DB6AEE6A46}" destId="{1304089C-3046-FE4F-B8C6-15E55404A5A7}" srcOrd="0" destOrd="0" parTransId="{3015AE2B-3E22-6B4A-8154-2AC301317FBC}" sibTransId="{87DFF43B-7B32-1343-AB03-276D5D3F3630}"/>
     <dgm:cxn modelId="{FAA5CA18-A0F7-8F45-85EB-8620DB166918}" srcId="{96375DFF-B31B-C14E-9595-85DB6AEE6A46}" destId="{B57EA407-4F46-C44D-BAA4-16B07DD8C3F7}" srcOrd="3" destOrd="0" parTransId="{14506E03-C5FD-7C4D-A754-FA0FBA8E4192}" sibTransId="{6592AE05-04D4-934D-90FB-D24F1EAADD96}"/>
     <dgm:cxn modelId="{00C8F02F-C4AD-BB40-A94C-C5C6D8CC3F64}" type="presOf" srcId="{DB3B7F0C-E387-C549-BF08-C396EF098E73}" destId="{8B0E9549-D7BA-DC40-9CC1-CA0B93771837}" srcOrd="1" destOrd="0" presId="urn:microsoft.com/office/officeart/2005/8/layout/process2"/>
-    <dgm:cxn modelId="{E2FCC150-1E35-2549-AA93-1F43F88EB897}" type="presOf" srcId="{B57EA407-4F46-C44D-BAA4-16B07DD8C3F7}" destId="{FEDB5C68-3314-9D4E-8C63-31427AC62DE1}" srcOrd="0" destOrd="0" presId="urn:microsoft.com/office/officeart/2005/8/layout/process2"/>
-    <dgm:cxn modelId="{2AA02153-F548-C146-AFBD-C9C62E3DDA17}" type="presOf" srcId="{96375DFF-B31B-C14E-9595-85DB6AEE6A46}" destId="{30660D88-F7C8-1041-A988-00650F34E1EB}" srcOrd="0" destOrd="0" presId="urn:microsoft.com/office/officeart/2005/8/layout/process2"/>
-    <dgm:cxn modelId="{FAA6DA54-B3E9-4E4F-80AE-822EA9BF7E9A}" srcId="{96375DFF-B31B-C14E-9595-85DB6AEE6A46}" destId="{85B594D2-7CD3-3348-A5EC-19BE0F645B93}" srcOrd="1" destOrd="0" parTransId="{B39DDE67-B3AC-6B44-A35C-739C305845DE}" sibTransId="{89B3EB77-C35B-F642-BBF4-A5CA88ACB579}"/>
     <dgm:cxn modelId="{AE1BDB5B-8745-BA4C-982F-AB7AA66BF323}" srcId="{96375DFF-B31B-C14E-9595-85DB6AEE6A46}" destId="{363AC4F8-F6E8-174C-83DC-1D36DF26B04C}" srcOrd="4" destOrd="0" parTransId="{D3761667-2723-D84E-BBB8-CE33D83EAF43}" sibTransId="{382584E6-D1EC-AC41-BBFC-6E42B669E6D3}"/>
     <dgm:cxn modelId="{BCDE9165-D5CD-0D48-A3CD-F768C02203DC}" type="presOf" srcId="{382584E6-D1EC-AC41-BBFC-6E42B669E6D3}" destId="{88AE2076-C9A8-F841-896D-FBE76E21F8DF}" srcOrd="0" destOrd="0" presId="urn:microsoft.com/office/officeart/2005/8/layout/process2"/>
     <dgm:cxn modelId="{BAE50E69-2CF1-B543-AE9A-8506BF7110D2}" type="presOf" srcId="{87DFF43B-7B32-1343-AB03-276D5D3F3630}" destId="{56511CEE-4033-0149-A1F6-8643E641101F}" srcOrd="0" destOrd="0" presId="urn:microsoft.com/office/officeart/2005/8/layout/process2"/>
+    <dgm:cxn modelId="{E2FCC150-1E35-2549-AA93-1F43F88EB897}" type="presOf" srcId="{B57EA407-4F46-C44D-BAA4-16B07DD8C3F7}" destId="{FEDB5C68-3314-9D4E-8C63-31427AC62DE1}" srcOrd="0" destOrd="0" presId="urn:microsoft.com/office/officeart/2005/8/layout/process2"/>
     <dgm:cxn modelId="{DC7F1873-250D-714A-A7A5-1134C45D4F08}" type="presOf" srcId="{87DFF43B-7B32-1343-AB03-276D5D3F3630}" destId="{D80A16E3-219E-EB45-B265-BDD65E827F3B}" srcOrd="1" destOrd="0" presId="urn:microsoft.com/office/officeart/2005/8/layout/process2"/>
+    <dgm:cxn modelId="{2AA02153-F548-C146-AFBD-C9C62E3DDA17}" type="presOf" srcId="{96375DFF-B31B-C14E-9595-85DB6AEE6A46}" destId="{30660D88-F7C8-1041-A988-00650F34E1EB}" srcOrd="0" destOrd="0" presId="urn:microsoft.com/office/officeart/2005/8/layout/process2"/>
+    <dgm:cxn modelId="{FAA6DA54-B3E9-4E4F-80AE-822EA9BF7E9A}" srcId="{96375DFF-B31B-C14E-9595-85DB6AEE6A46}" destId="{85B594D2-7CD3-3348-A5EC-19BE0F645B93}" srcOrd="1" destOrd="0" parTransId="{B39DDE67-B3AC-6B44-A35C-739C305845DE}" sibTransId="{89B3EB77-C35B-F642-BBF4-A5CA88ACB579}"/>
     <dgm:cxn modelId="{CA6D827F-3C9E-A849-A950-EEA16EC42716}" srcId="{96375DFF-B31B-C14E-9595-85DB6AEE6A46}" destId="{49886C33-6CB1-074F-BE0F-638C4B24BBB3}" srcOrd="2" destOrd="0" parTransId="{45BF4B70-4B22-D648-8862-2749B13D3981}" sibTransId="{DB3B7F0C-E387-C549-BF08-C396EF098E73}"/>
     <dgm:cxn modelId="{62E5C880-4100-4A49-BD3C-992A1A77FC72}" type="presOf" srcId="{363AC4F8-F6E8-174C-83DC-1D36DF26B04C}" destId="{352136F8-F788-6145-82D1-F831A4B81937}" srcOrd="0" destOrd="0" presId="urn:microsoft.com/office/officeart/2005/8/layout/process2"/>
     <dgm:cxn modelId="{A0EACA85-1511-CB45-AA93-B6AF12D38C67}" type="presOf" srcId="{1304089C-3046-FE4F-B8C6-15E55404A5A7}" destId="{83E0D61B-ED58-514B-92FA-B0E0B367C35A}" srcOrd="0" destOrd="0" presId="urn:microsoft.com/office/officeart/2005/8/layout/process2"/>
@@ -21848,7 +19592,7 @@
   <dgm:whole/>
   <dgm:extLst>
     <a:ext uri="http://schemas.microsoft.com/office/drawing/2008/diagram">
-      <dsp:dataModelExt xmlns:dsp="http://schemas.microsoft.com/office/drawing/2008/diagram" relId="rId13" minVer="http://schemas.openxmlformats.org/drawingml/2006/diagram"/>
+      <dsp:dataModelExt xmlns:dsp="http://schemas.microsoft.com/office/drawing/2008/diagram" relId="rId17" minVer="http://schemas.openxmlformats.org/drawingml/2006/diagram"/>
     </a:ext>
   </dgm:extLst>
 </dgm:dataModel>
@@ -24169,7 +21913,7 @@
 </file>
 
 <file path=customXml/itemProps1.xml><?xml version="1.0" encoding="utf-8"?>
-<ds:datastoreItem xmlns:ds="http://schemas.openxmlformats.org/officeDocument/2006/customXml" ds:itemID="{44251AE8-7BCC-6A45-BFC7-C41396F0842A}">
+<ds:datastoreItem xmlns:ds="http://schemas.openxmlformats.org/officeDocument/2006/customXml" ds:itemID="{F97676E6-9768-478E-A9BF-48825557B23A}">
   <ds:schemaRefs>
     <ds:schemaRef ds:uri="http://schemas.openxmlformats.org/officeDocument/2006/bibliography"/>
   </ds:schemaRefs>

--- a/开题报告/开题报告.docx
+++ b/开题报告/开题报告.docx
@@ -323,7 +323,23 @@
           <w:szCs w:val="32"/>
           <w:u w:val="single"/>
         </w:rPr>
-        <w:t xml:space="preserve">    </w:t>
+        <w:t xml:space="preserve">   </w:t>
+      </w:r>
+      <w:r>
+        <w:rPr>
+          <w:sz w:val="32"/>
+          <w:szCs w:val="32"/>
+          <w:u w:val="single"/>
+        </w:rPr>
+        <w:t xml:space="preserve">   </w:t>
+      </w:r>
+      <w:r>
+        <w:rPr>
+          <w:sz w:val="32"/>
+          <w:szCs w:val="32"/>
+          <w:u w:val="single"/>
+        </w:rPr>
+        <w:t xml:space="preserve"> </w:t>
       </w:r>
       <w:r>
         <w:rPr>
@@ -332,32 +348,7 @@
           <w:szCs w:val="32"/>
           <w:u w:val="single"/>
         </w:rPr>
-        <w:t xml:space="preserve"> 李灿平 陆从徳</w:t>
-      </w:r>
-      <w:r>
-        <w:rPr>
-          <w:sz w:val="32"/>
-          <w:szCs w:val="32"/>
-          <w:u w:val="single"/>
-        </w:rPr>
-        <w:t xml:space="preserve">           </w:t>
-      </w:r>
-    </w:p>
-    <w:p>
-      <w:pPr>
-        <w:ind w:leftChars="200" w:left="480"/>
-        <w:rPr>
-          <w:sz w:val="32"/>
-          <w:szCs w:val="32"/>
-        </w:rPr>
-      </w:pPr>
-      <w:r>
-        <w:rPr>
-          <w:rFonts w:hint="eastAsia"/>
-          <w:sz w:val="32"/>
-          <w:szCs w:val="32"/>
-        </w:rPr>
-        <w:t>姓    名：</w:t>
+        <w:t xml:space="preserve"> 李灿平</w:t>
       </w:r>
       <w:r>
         <w:rPr>
@@ -366,7 +357,7 @@
           <w:szCs w:val="32"/>
           <w:u w:val="single"/>
         </w:rPr>
-        <w:t xml:space="preserve"> </w:t>
+        <w:t xml:space="preserve">    </w:t>
       </w:r>
       <w:r>
         <w:rPr>
@@ -374,7 +365,24 @@
           <w:szCs w:val="32"/>
           <w:u w:val="single"/>
         </w:rPr>
-        <w:t xml:space="preserve">              </w:t>
+        <w:t xml:space="preserve">           </w:t>
+      </w:r>
+    </w:p>
+    <w:p>
+      <w:pPr>
+        <w:ind w:leftChars="200" w:left="480"/>
+        <w:rPr>
+          <w:sz w:val="32"/>
+          <w:szCs w:val="32"/>
+        </w:rPr>
+      </w:pPr>
+      <w:r>
+        <w:rPr>
+          <w:rFonts w:hint="eastAsia"/>
+          <w:sz w:val="32"/>
+          <w:szCs w:val="32"/>
+        </w:rPr>
+        <w:t>姓    名：</w:t>
       </w:r>
       <w:r>
         <w:rPr>
@@ -383,7 +391,7 @@
           <w:szCs w:val="32"/>
           <w:u w:val="single"/>
         </w:rPr>
-        <w:t>孙凌山</w:t>
+        <w:t xml:space="preserve"> </w:t>
       </w:r>
       <w:r>
         <w:rPr>
@@ -391,39 +399,7 @@
           <w:szCs w:val="32"/>
           <w:u w:val="single"/>
         </w:rPr>
-        <w:t xml:space="preserve">    </w:t>
-      </w:r>
-      <w:r>
-        <w:rPr>
-          <w:sz w:val="32"/>
-          <w:szCs w:val="32"/>
-          <w:u w:val="single"/>
-        </w:rPr>
-        <w:t xml:space="preserve">           </w:t>
-      </w:r>
-    </w:p>
-    <w:p>
-      <w:pPr>
-        <w:ind w:leftChars="200" w:left="480"/>
-        <w:rPr>
-          <w:sz w:val="32"/>
-          <w:szCs w:val="32"/>
-        </w:rPr>
-      </w:pPr>
-      <w:r>
-        <w:rPr>
-          <w:rFonts w:hint="eastAsia"/>
-          <w:sz w:val="32"/>
-          <w:szCs w:val="32"/>
-        </w:rPr>
-        <w:t>学    号</w:t>
-      </w:r>
-      <w:r>
-        <w:rPr>
-          <w:sz w:val="32"/>
-          <w:szCs w:val="32"/>
-        </w:rPr>
-        <w:t>：</w:t>
+        <w:t xml:space="preserve">              </w:t>
       </w:r>
       <w:r>
         <w:rPr>
@@ -432,7 +408,7 @@
           <w:szCs w:val="32"/>
           <w:u w:val="single"/>
         </w:rPr>
-        <w:t xml:space="preserve"> </w:t>
+        <w:t>孙凌山</w:t>
       </w:r>
       <w:r>
         <w:rPr>
@@ -440,7 +416,39 @@
           <w:szCs w:val="32"/>
           <w:u w:val="single"/>
         </w:rPr>
-        <w:t xml:space="preserve">        </w:t>
+        <w:t xml:space="preserve">    </w:t>
+      </w:r>
+      <w:r>
+        <w:rPr>
+          <w:sz w:val="32"/>
+          <w:szCs w:val="32"/>
+          <w:u w:val="single"/>
+        </w:rPr>
+        <w:t xml:space="preserve">           </w:t>
+      </w:r>
+    </w:p>
+    <w:p>
+      <w:pPr>
+        <w:ind w:leftChars="200" w:left="480"/>
+        <w:rPr>
+          <w:sz w:val="32"/>
+          <w:szCs w:val="32"/>
+        </w:rPr>
+      </w:pPr>
+      <w:r>
+        <w:rPr>
+          <w:rFonts w:hint="eastAsia"/>
+          <w:sz w:val="32"/>
+          <w:szCs w:val="32"/>
+        </w:rPr>
+        <w:t>学    号</w:t>
+      </w:r>
+      <w:r>
+        <w:rPr>
+          <w:sz w:val="32"/>
+          <w:szCs w:val="32"/>
+        </w:rPr>
+        <w:t>：</w:t>
       </w:r>
       <w:r>
         <w:rPr>
@@ -449,7 +457,7 @@
           <w:szCs w:val="32"/>
           <w:u w:val="single"/>
         </w:rPr>
-        <w:t xml:space="preserve">   </w:t>
+        <w:t xml:space="preserve"> </w:t>
       </w:r>
       <w:r>
         <w:rPr>
@@ -457,7 +465,7 @@
           <w:szCs w:val="32"/>
           <w:u w:val="single"/>
         </w:rPr>
-        <w:t xml:space="preserve"> </w:t>
+        <w:t xml:space="preserve">        </w:t>
       </w:r>
       <w:r>
         <w:rPr>
@@ -466,7 +474,7 @@
           <w:szCs w:val="32"/>
           <w:u w:val="single"/>
         </w:rPr>
-        <w:t>2016020673</w:t>
+        <w:t xml:space="preserve">   </w:t>
       </w:r>
       <w:r>
         <w:rPr>
@@ -474,14 +482,31 @@
           <w:szCs w:val="32"/>
           <w:u w:val="single"/>
         </w:rPr>
-        <w:t xml:space="preserve">            </w:t>
-      </w:r>
-      <w:r>
-        <w:rPr>
+        <w:t xml:space="preserve"> </w:t>
+      </w:r>
+      <w:r>
+        <w:rPr>
+          <w:rFonts w:hint="eastAsia"/>
           <w:sz w:val="32"/>
           <w:szCs w:val="32"/>
           <w:u w:val="single"/>
         </w:rPr>
+        <w:t>2016020673</w:t>
+      </w:r>
+      <w:r>
+        <w:rPr>
+          <w:sz w:val="32"/>
+          <w:szCs w:val="32"/>
+          <w:u w:val="single"/>
+        </w:rPr>
+        <w:t xml:space="preserve">            </w:t>
+      </w:r>
+      <w:r>
+        <w:rPr>
+          <w:sz w:val="32"/>
+          <w:szCs w:val="32"/>
+          <w:u w:val="single"/>
+        </w:rPr>
         <w:t xml:space="preserve"> </w:t>
       </w:r>
     </w:p>
@@ -599,7 +624,7 @@
         <w:spacing w:line="360" w:lineRule="auto"/>
         <w:jc w:val="center"/>
         <w:rPr>
-          <w:rFonts w:ascii="黑体" w:eastAsia="黑体" w:hAnsi="黑体" w:hint="eastAsia"/>
+          <w:rFonts w:ascii="黑体" w:eastAsia="黑体" w:hAnsi="黑体"/>
           <w:sz w:val="36"/>
           <w:szCs w:val="36"/>
         </w:rPr>
@@ -2437,43 +2462,21 @@
         </w:rPr>
         <w:t>）是深度学习技术中的一种，由于其在学习独特的局部特征方面的优越性能，被广泛用于图像分类、语音识别、自然语言处理。卷积神经网络是一种</w:t>
       </w:r>
-      <w:hyperlink r:id="rId8" w:tooltip="前馈神经网络" w:history="1">
-        <w:r>
-          <w:rPr>
-            <w:rFonts w:ascii="Times New Roman" w:hAnsi="Times New Roman" w:cs="Times New Roman"/>
-            <w:color w:val="000000"/>
-            <w:lang w:val="zh-CN"/>
-          </w:rPr>
-          <w:t>前馈神经网络</w:t>
-        </w:r>
-      </w:hyperlink>
       <w:r>
         <w:rPr>
           <w:rFonts w:ascii="Times New Roman" w:hAnsi="Times New Roman" w:cs="Times New Roman"/>
           <w:color w:val="000000"/>
           <w:lang w:val="zh-CN"/>
         </w:rPr>
-        <w:t>，它的人工神经元可以响应一部分覆盖范围内的周围单元。卷积神经网络由一个或多个卷积层和顶端的全连通层（对应经典的神经网络）组成，同时也包括关联权重和</w:t>
-      </w:r>
-      <w:hyperlink r:id="rId9" w:tooltip="池化（页面不存在）" w:history="1">
-        <w:proofErr w:type="gramStart"/>
-        <w:r>
-          <w:rPr>
-            <w:rFonts w:ascii="Times New Roman" w:hAnsi="Times New Roman" w:cs="Times New Roman"/>
-            <w:color w:val="000000"/>
-            <w:lang w:val="zh-CN"/>
-          </w:rPr>
-          <w:t>池化</w:t>
-        </w:r>
-        <w:proofErr w:type="gramEnd"/>
-      </w:hyperlink>
+        <w:fldChar w:fldCharType="begin"/>
+      </w:r>
       <w:r>
         <w:rPr>
           <w:rFonts w:ascii="Times New Roman" w:hAnsi="Times New Roman" w:cs="Times New Roman"/>
           <w:color w:val="000000"/>
           <w:lang w:val="zh-CN"/>
         </w:rPr>
-        <w:t>层（</w:t>
+        <w:instrText xml:space="preserve"> HYPERLINK "https://zh.wikipedia.org/wiki/%E5%89%8D%E9%A6%88%E7%A5%9E%E7%BB%8F%E7%BD%91%E7%BB%9C" \o "</w:instrText>
       </w:r>
       <w:r>
         <w:rPr>
@@ -2481,7 +2484,7 @@
           <w:color w:val="000000"/>
           <w:lang w:val="zh-CN"/>
         </w:rPr>
-        <w:t>pooling layer</w:t>
+        <w:instrText>前馈神经网络</w:instrText>
       </w:r>
       <w:r>
         <w:rPr>
@@ -2489,7 +2492,7 @@
           <w:color w:val="000000"/>
           <w:lang w:val="zh-CN"/>
         </w:rPr>
-        <w:t>）。这一结构使得卷积神经网络能</w:t>
+        <w:instrText xml:space="preserve">" </w:instrText>
       </w:r>
       <w:r>
         <w:rPr>
@@ -2497,43 +2500,263 @@
           <w:color w:val="000000"/>
           <w:lang w:val="zh-CN"/>
         </w:rPr>
+        <w:fldChar w:fldCharType="separate"/>
+      </w:r>
+      <w:r>
+        <w:rPr>
+          <w:rFonts w:ascii="Times New Roman" w:hAnsi="Times New Roman" w:cs="Times New Roman"/>
+          <w:color w:val="000000"/>
+          <w:lang w:val="zh-CN"/>
+        </w:rPr>
+        <w:t>前馈神经网络</w:t>
+      </w:r>
+      <w:r>
+        <w:rPr>
+          <w:rFonts w:ascii="Times New Roman" w:hAnsi="Times New Roman" w:cs="Times New Roman"/>
+          <w:color w:val="000000"/>
+          <w:lang w:val="zh-CN"/>
+        </w:rPr>
+        <w:fldChar w:fldCharType="end"/>
+      </w:r>
+      <w:r>
+        <w:rPr>
+          <w:rFonts w:ascii="Times New Roman" w:hAnsi="Times New Roman" w:cs="Times New Roman"/>
+          <w:color w:val="000000"/>
+          <w:lang w:val="zh-CN"/>
+        </w:rPr>
+        <w:t>，它的人工神经元可以响应一部分覆盖范围内的周围单元。卷积神经网络由一个或多个卷积层和顶端的全连通层（对应经典的神经网络）组成，同时也包括关联权重和</w:t>
+      </w:r>
+      <w:r>
+        <w:rPr>
+          <w:rFonts w:ascii="Times New Roman" w:hAnsi="Times New Roman" w:cs="Times New Roman"/>
+          <w:color w:val="000000"/>
+          <w:lang w:val="zh-CN"/>
+        </w:rPr>
+        <w:fldChar w:fldCharType="begin"/>
+      </w:r>
+      <w:r>
+        <w:rPr>
+          <w:rFonts w:ascii="Times New Roman" w:hAnsi="Times New Roman" w:cs="Times New Roman"/>
+          <w:color w:val="000000"/>
+          <w:lang w:val="zh-CN"/>
+        </w:rPr>
+        <w:instrText xml:space="preserve"> HYPERLINK "https://zh.wikipedia.org/w/index.php?title=%E6%B1%A0</w:instrText>
+      </w:r>
+      <w:r>
+        <w:rPr>
+          <w:rFonts w:ascii="Times New Roman" w:hAnsi="Times New Roman" w:cs="Times New Roman"/>
+          <w:color w:val="000000"/>
+          <w:lang w:val="zh-CN"/>
+        </w:rPr>
+        <w:instrText>%E5%8C%96&amp;action=edit&amp;redlink=1" \o "</w:instrText>
+      </w:r>
+      <w:r>
+        <w:rPr>
+          <w:rFonts w:ascii="Times New Roman" w:hAnsi="Times New Roman" w:cs="Times New Roman"/>
+          <w:color w:val="000000"/>
+          <w:lang w:val="zh-CN"/>
+        </w:rPr>
+        <w:instrText>池化（页面不存在）</w:instrText>
+      </w:r>
+      <w:r>
+        <w:rPr>
+          <w:rFonts w:ascii="Times New Roman" w:hAnsi="Times New Roman" w:cs="Times New Roman"/>
+          <w:color w:val="000000"/>
+          <w:lang w:val="zh-CN"/>
+        </w:rPr>
+        <w:instrText xml:space="preserve">" </w:instrText>
+      </w:r>
+      <w:r>
+        <w:rPr>
+          <w:rFonts w:ascii="Times New Roman" w:hAnsi="Times New Roman" w:cs="Times New Roman"/>
+          <w:color w:val="000000"/>
+          <w:lang w:val="zh-CN"/>
+        </w:rPr>
+        <w:fldChar w:fldCharType="separate"/>
+      </w:r>
+      <w:r>
+        <w:rPr>
+          <w:rFonts w:ascii="Times New Roman" w:hAnsi="Times New Roman" w:cs="Times New Roman"/>
+          <w:color w:val="000000"/>
+          <w:lang w:val="zh-CN"/>
+        </w:rPr>
+        <w:t>池化</w:t>
+      </w:r>
+      <w:r>
+        <w:rPr>
+          <w:rFonts w:ascii="Times New Roman" w:hAnsi="Times New Roman" w:cs="Times New Roman"/>
+          <w:color w:val="000000"/>
+          <w:lang w:val="zh-CN"/>
+        </w:rPr>
+        <w:fldChar w:fldCharType="end"/>
+      </w:r>
+      <w:r>
+        <w:rPr>
+          <w:rFonts w:ascii="Times New Roman" w:hAnsi="Times New Roman" w:cs="Times New Roman"/>
+          <w:color w:val="000000"/>
+          <w:lang w:val="zh-CN"/>
+        </w:rPr>
+        <w:t>层（</w:t>
+      </w:r>
+      <w:r>
+        <w:rPr>
+          <w:rFonts w:ascii="Times New Roman" w:hAnsi="Times New Roman" w:cs="Times New Roman"/>
+          <w:color w:val="000000"/>
+          <w:lang w:val="zh-CN"/>
+        </w:rPr>
+        <w:t>pooling layer</w:t>
+      </w:r>
+      <w:r>
+        <w:rPr>
+          <w:rFonts w:ascii="Times New Roman" w:hAnsi="Times New Roman" w:cs="Times New Roman"/>
+          <w:color w:val="000000"/>
+          <w:lang w:val="zh-CN"/>
+        </w:rPr>
+        <w:t>）。这一结构使得卷积神经网络能</w:t>
+      </w:r>
+      <w:r>
+        <w:rPr>
+          <w:rFonts w:ascii="Times New Roman" w:hAnsi="Times New Roman" w:cs="Times New Roman"/>
+          <w:color w:val="000000"/>
+          <w:lang w:val="zh-CN"/>
+        </w:rPr>
         <w:lastRenderedPageBreak/>
         <w:t>够利用输入数据的二维结构。与其他深度学习结构相比，卷积神经网络在图像和</w:t>
       </w:r>
-      <w:hyperlink r:id="rId10" w:tooltip="语音识别" w:history="1">
-        <w:r>
-          <w:rPr>
-            <w:rFonts w:ascii="Times New Roman" w:hAnsi="Times New Roman" w:cs="Times New Roman"/>
-            <w:color w:val="000000"/>
-            <w:lang w:val="zh-CN"/>
-          </w:rPr>
-          <w:t>语音识别</w:t>
-        </w:r>
-      </w:hyperlink>
       <w:r>
         <w:rPr>
           <w:rFonts w:ascii="Times New Roman" w:hAnsi="Times New Roman" w:cs="Times New Roman"/>
           <w:color w:val="000000"/>
           <w:lang w:val="zh-CN"/>
         </w:rPr>
-        <w:t>方面能够给出更好的结果。这一模型也可以使用</w:t>
-      </w:r>
-      <w:hyperlink r:id="rId11" w:tooltip="反向传播算法" w:history="1">
-        <w:r>
-          <w:rPr>
-            <w:rFonts w:ascii="Times New Roman" w:hAnsi="Times New Roman" w:cs="Times New Roman"/>
-            <w:color w:val="000000"/>
-            <w:lang w:val="zh-CN"/>
-          </w:rPr>
-          <w:t>反向传播算法</w:t>
-        </w:r>
-      </w:hyperlink>
+        <w:fldChar w:fldCharType="begin"/>
+      </w:r>
       <w:r>
         <w:rPr>
           <w:rFonts w:ascii="Times New Roman" w:hAnsi="Times New Roman" w:cs="Times New Roman"/>
           <w:color w:val="000000"/>
           <w:lang w:val="zh-CN"/>
         </w:rPr>
+        <w:instrText xml:space="preserve"> HYPERLINK "https://zh.wikipedia.org/wiki/%E8%AF%AD%E9%9F%B3%E8%AF%86%E5%88%AB" \o "</w:instrText>
+      </w:r>
+      <w:r>
+        <w:rPr>
+          <w:rFonts w:ascii="Times New Roman" w:hAnsi="Times New Roman" w:cs="Times New Roman"/>
+          <w:color w:val="000000"/>
+          <w:lang w:val="zh-CN"/>
+        </w:rPr>
+        <w:instrText>语音识别</w:instrText>
+      </w:r>
+      <w:r>
+        <w:rPr>
+          <w:rFonts w:ascii="Times New Roman" w:hAnsi="Times New Roman" w:cs="Times New Roman"/>
+          <w:color w:val="000000"/>
+          <w:lang w:val="zh-CN"/>
+        </w:rPr>
+        <w:instrText xml:space="preserve">" </w:instrText>
+      </w:r>
+      <w:r>
+        <w:rPr>
+          <w:rFonts w:ascii="Times New Roman" w:hAnsi="Times New Roman" w:cs="Times New Roman"/>
+          <w:color w:val="000000"/>
+          <w:lang w:val="zh-CN"/>
+        </w:rPr>
+        <w:fldChar w:fldCharType="separate"/>
+      </w:r>
+      <w:r>
+        <w:rPr>
+          <w:rFonts w:ascii="Times New Roman" w:hAnsi="Times New Roman" w:cs="Times New Roman"/>
+          <w:color w:val="000000"/>
+          <w:lang w:val="zh-CN"/>
+        </w:rPr>
+        <w:t>语音识别</w:t>
+      </w:r>
+      <w:r>
+        <w:rPr>
+          <w:rFonts w:ascii="Times New Roman" w:hAnsi="Times New Roman" w:cs="Times New Roman"/>
+          <w:color w:val="000000"/>
+          <w:lang w:val="zh-CN"/>
+        </w:rPr>
+        <w:fldChar w:fldCharType="end"/>
+      </w:r>
+      <w:r>
+        <w:rPr>
+          <w:rFonts w:ascii="Times New Roman" w:hAnsi="Times New Roman" w:cs="Times New Roman"/>
+          <w:color w:val="000000"/>
+          <w:lang w:val="zh-CN"/>
+        </w:rPr>
+        <w:t>方面能够给出更好的结果。这一模型也可以使用</w:t>
+      </w:r>
+      <w:r>
+        <w:rPr>
+          <w:rFonts w:ascii="Times New Roman" w:hAnsi="Times New Roman" w:cs="Times New Roman"/>
+          <w:color w:val="000000"/>
+          <w:lang w:val="zh-CN"/>
+        </w:rPr>
+        <w:fldChar w:fldCharType="begin"/>
+      </w:r>
+      <w:r>
+        <w:rPr>
+          <w:rFonts w:ascii="Times New Roman" w:hAnsi="Times New Roman" w:cs="Times New Roman"/>
+          <w:color w:val="000000"/>
+          <w:lang w:val="zh-CN"/>
+        </w:rPr>
+        <w:instrText xml:space="preserve"> HYPERLINK "https://</w:instrText>
+      </w:r>
+      <w:r>
+        <w:rPr>
+          <w:rFonts w:ascii="Times New Roman" w:hAnsi="Times New Roman" w:cs="Times New Roman"/>
+          <w:color w:val="000000"/>
+          <w:lang w:val="zh-CN"/>
+        </w:rPr>
+        <w:instrText>zh.wikipedia.org/wiki/%E5%8F%8D%E5%90%91%E4%BC%A0%E6%92%AD%E7%AE%97%E6%B3%95" \o "</w:instrText>
+      </w:r>
+      <w:r>
+        <w:rPr>
+          <w:rFonts w:ascii="Times New Roman" w:hAnsi="Times New Roman" w:cs="Times New Roman"/>
+          <w:color w:val="000000"/>
+          <w:lang w:val="zh-CN"/>
+        </w:rPr>
+        <w:instrText>反向传播算法</w:instrText>
+      </w:r>
+      <w:r>
+        <w:rPr>
+          <w:rFonts w:ascii="Times New Roman" w:hAnsi="Times New Roman" w:cs="Times New Roman"/>
+          <w:color w:val="000000"/>
+          <w:lang w:val="zh-CN"/>
+        </w:rPr>
+        <w:instrText xml:space="preserve">" </w:instrText>
+      </w:r>
+      <w:r>
+        <w:rPr>
+          <w:rFonts w:ascii="Times New Roman" w:hAnsi="Times New Roman" w:cs="Times New Roman"/>
+          <w:color w:val="000000"/>
+          <w:lang w:val="zh-CN"/>
+        </w:rPr>
+        <w:fldChar w:fldCharType="separate"/>
+      </w:r>
+      <w:r>
+        <w:rPr>
+          <w:rFonts w:ascii="Times New Roman" w:hAnsi="Times New Roman" w:cs="Times New Roman"/>
+          <w:color w:val="000000"/>
+          <w:lang w:val="zh-CN"/>
+        </w:rPr>
+        <w:t>反向传播算法</w:t>
+      </w:r>
+      <w:r>
+        <w:rPr>
+          <w:rFonts w:ascii="Times New Roman" w:hAnsi="Times New Roman" w:cs="Times New Roman"/>
+          <w:color w:val="000000"/>
+          <w:lang w:val="zh-CN"/>
+        </w:rPr>
+        <w:fldChar w:fldCharType="end"/>
+      </w:r>
+      <w:r>
+        <w:rPr>
+          <w:rFonts w:ascii="Times New Roman" w:hAnsi="Times New Roman" w:cs="Times New Roman"/>
+          <w:color w:val="000000"/>
+          <w:lang w:val="zh-CN"/>
+        </w:rPr>
         <w:t>进行训练。相比较其他深度、前馈神经网络，卷积神经网络需要的参数更少，使之成为一种颇具吸引力的深度学习结构。</w:t>
       </w:r>
     </w:p>
@@ -2561,20 +2784,30 @@
         <w:rPr>
           <w:rFonts w:ascii="Times New Roman" w:hAnsi="Times New Roman" w:cs="Times New Roman"/>
         </w:rPr>
-        <w:t>,Piczak</w:t>
-      </w:r>
+        <w:t>,</w:t>
+      </w:r>
+      <w:proofErr w:type="spellStart"/>
+      <w:r>
+        <w:rPr>
+          <w:rFonts w:ascii="Times New Roman" w:hAnsi="Times New Roman" w:cs="Times New Roman"/>
+        </w:rPr>
+        <w:t>Piczak</w:t>
+      </w:r>
+      <w:proofErr w:type="spellEnd"/>
       <w:r>
         <w:rPr>
           <w:rFonts w:ascii="Times New Roman" w:hAnsi="Times New Roman" w:cs="Times New Roman"/>
         </w:rPr>
         <w:t>等人（</w:t>
       </w:r>
+      <w:proofErr w:type="spellStart"/>
       <w:r>
         <w:rPr>
           <w:rFonts w:ascii="Times New Roman" w:hAnsi="Times New Roman" w:cs="Times New Roman"/>
         </w:rPr>
         <w:t>Piczak</w:t>
       </w:r>
+      <w:proofErr w:type="spellEnd"/>
       <w:r>
         <w:rPr>
           <w:rFonts w:ascii="Times New Roman" w:hAnsi="Times New Roman" w:cs="Times New Roman"/>
@@ -2599,7 +2832,7 @@
         <w:spacing w:line="360" w:lineRule="auto"/>
         <w:ind w:firstLine="420"/>
         <w:rPr>
-          <w:rFonts w:ascii="Times New Roman" w:hAnsi="Times New Roman" w:cs="Times New Roman" w:hint="eastAsia"/>
+          <w:rFonts w:ascii="Times New Roman" w:hAnsi="Times New Roman" w:cs="Times New Roman"/>
         </w:rPr>
       </w:pPr>
     </w:p>
@@ -2668,12 +2901,14 @@
         </w:rPr>
         <w:t>和</w:t>
       </w:r>
+      <w:proofErr w:type="spellStart"/>
       <w:r>
         <w:rPr>
           <w:rFonts w:ascii="Times New Roman" w:hAnsi="Times New Roman" w:cs="Times New Roman"/>
         </w:rPr>
         <w:t>Maes</w:t>
       </w:r>
+      <w:proofErr w:type="spellEnd"/>
       <w:r>
         <w:rPr>
           <w:rFonts w:ascii="Times New Roman" w:hAnsi="Times New Roman" w:cs="Times New Roman"/>
@@ -2728,12 +2963,14 @@
         </w:rPr>
         <w:t>，</w:t>
       </w:r>
+      <w:proofErr w:type="spellStart"/>
       <w:r>
         <w:rPr>
           <w:rFonts w:ascii="Times New Roman" w:hAnsi="Times New Roman" w:cs="Times New Roman"/>
         </w:rPr>
         <w:t>Maes</w:t>
       </w:r>
+      <w:proofErr w:type="spellEnd"/>
       <w:r>
         <w:rPr>
           <w:rFonts w:ascii="Times New Roman" w:hAnsi="Times New Roman" w:cs="Times New Roman"/>
@@ -3077,12 +3314,14 @@
         </w:rPr>
         <w:t>）。佩尔顿等人（</w:t>
       </w:r>
+      <w:proofErr w:type="spellStart"/>
       <w:r>
         <w:rPr>
           <w:rFonts w:ascii="Times New Roman" w:hAnsi="Times New Roman" w:cs="Times New Roman"/>
         </w:rPr>
         <w:t>Peltonen</w:t>
       </w:r>
+      <w:proofErr w:type="spellEnd"/>
       <w:r>
         <w:rPr>
           <w:rFonts w:ascii="Times New Roman" w:hAnsi="Times New Roman" w:cs="Times New Roman"/>
@@ -3231,20 +3470,30 @@
         <w:rPr>
           <w:rFonts w:ascii="Times New Roman" w:hAnsi="Times New Roman" w:cs="Times New Roman"/>
         </w:rPr>
-        <w:t xml:space="preserve"> Eronen</w:t>
-      </w:r>
+        <w:t xml:space="preserve"> </w:t>
+      </w:r>
+      <w:proofErr w:type="spellStart"/>
+      <w:r>
+        <w:rPr>
+          <w:rFonts w:ascii="Times New Roman" w:hAnsi="Times New Roman" w:cs="Times New Roman"/>
+        </w:rPr>
+        <w:t>Eronen</w:t>
+      </w:r>
+      <w:proofErr w:type="spellEnd"/>
       <w:r>
         <w:rPr>
           <w:rFonts w:ascii="Times New Roman" w:hAnsi="Times New Roman" w:cs="Times New Roman"/>
         </w:rPr>
         <w:t>等人（</w:t>
       </w:r>
+      <w:proofErr w:type="spellStart"/>
       <w:r>
         <w:rPr>
           <w:rFonts w:ascii="Times New Roman" w:hAnsi="Times New Roman" w:cs="Times New Roman"/>
         </w:rPr>
         <w:t>Eronen</w:t>
       </w:r>
+      <w:proofErr w:type="spellEnd"/>
       <w:r>
         <w:rPr>
           <w:rFonts w:ascii="Times New Roman" w:hAnsi="Times New Roman" w:cs="Times New Roman"/>
@@ -3327,8 +3576,16 @@
         <w:rPr>
           <w:rFonts w:ascii="Times New Roman" w:hAnsi="Times New Roman" w:cs="Times New Roman"/>
         </w:rPr>
-        <w:t xml:space="preserve"> Eronen</w:t>
-      </w:r>
+        <w:t xml:space="preserve"> </w:t>
+      </w:r>
+      <w:proofErr w:type="spellStart"/>
+      <w:r>
+        <w:rPr>
+          <w:rFonts w:ascii="Times New Roman" w:hAnsi="Times New Roman" w:cs="Times New Roman"/>
+        </w:rPr>
+        <w:t>Eronen</w:t>
+      </w:r>
+      <w:proofErr w:type="spellEnd"/>
       <w:r>
         <w:rPr>
           <w:rFonts w:ascii="Times New Roman" w:hAnsi="Times New Roman" w:cs="Times New Roman"/>
@@ -3524,24 +3781,28 @@
           <w:rFonts w:ascii="Times New Roman" w:hAnsi="Times New Roman" w:cs="Times New Roman"/>
         </w:rPr>
       </w:pPr>
+      <w:proofErr w:type="spellStart"/>
       <w:r>
         <w:rPr>
           <w:rFonts w:ascii="Times New Roman" w:hAnsi="Times New Roman" w:cs="Times New Roman"/>
         </w:rPr>
         <w:t>Santoso</w:t>
       </w:r>
+      <w:proofErr w:type="spellEnd"/>
       <w:r>
         <w:rPr>
           <w:rFonts w:ascii="Times New Roman" w:hAnsi="Times New Roman" w:cs="Times New Roman"/>
         </w:rPr>
         <w:t>等人（</w:t>
       </w:r>
+      <w:proofErr w:type="spellStart"/>
       <w:r>
         <w:rPr>
           <w:rFonts w:ascii="Times New Roman" w:hAnsi="Times New Roman" w:cs="Times New Roman"/>
         </w:rPr>
         <w:t>Santoso</w:t>
       </w:r>
+      <w:proofErr w:type="spellEnd"/>
       <w:r>
         <w:rPr>
           <w:rFonts w:ascii="Times New Roman" w:hAnsi="Times New Roman" w:cs="Times New Roman"/>
@@ -3783,12 +4044,14 @@
         </w:rPr>
         <w:t>该体系结构取得特征映射的平均值，并将生成的向量直接输入到</w:t>
       </w:r>
+      <w:proofErr w:type="spellStart"/>
       <w:r>
         <w:rPr>
           <w:rFonts w:ascii="Times New Roman" w:hAnsi="Times New Roman" w:cs="Times New Roman"/>
         </w:rPr>
         <w:t>softmax</w:t>
       </w:r>
+      <w:proofErr w:type="spellEnd"/>
       <w:r>
         <w:rPr>
           <w:rFonts w:ascii="Times New Roman" w:hAnsi="Times New Roman" w:cs="Times New Roman"/>
@@ -4131,6 +4394,7 @@
         </w:rPr>
         <w:t>瓦伦蒂等人（</w:t>
       </w:r>
+      <w:proofErr w:type="spellStart"/>
       <w:r>
         <w:rPr>
           <w:rFonts w:ascii="Times New Roman" w:hAnsi="Times New Roman" w:cs="Times New Roman"/>
@@ -4138,6 +4402,7 @@
         </w:rPr>
         <w:t>Valenti</w:t>
       </w:r>
+      <w:proofErr w:type="spellEnd"/>
       <w:r>
         <w:rPr>
           <w:rFonts w:ascii="Times New Roman" w:hAnsi="Times New Roman" w:cs="Times New Roman"/>
@@ -4162,8 +4427,16 @@
         <w:rPr>
           <w:rFonts w:ascii="Times New Roman" w:hAnsi="Times New Roman" w:cs="Times New Roman"/>
         </w:rPr>
-        <w:t>log-mel</w:t>
-      </w:r>
+        <w:t>log-</w:t>
+      </w:r>
+      <w:proofErr w:type="spellStart"/>
+      <w:r>
+        <w:rPr>
+          <w:rFonts w:ascii="Times New Roman" w:hAnsi="Times New Roman" w:cs="Times New Roman"/>
+        </w:rPr>
+        <w:t>mel</w:t>
+      </w:r>
+      <w:proofErr w:type="spellEnd"/>
       <w:r>
         <w:rPr>
           <w:rFonts w:ascii="Times New Roman" w:hAnsi="Times New Roman" w:cs="Times New Roman"/>
@@ -4186,8 +4459,16 @@
         <w:rPr>
           <w:rFonts w:ascii="Times New Roman" w:hAnsi="Times New Roman" w:cs="Times New Roman"/>
         </w:rPr>
-        <w:t>log-mel</w:t>
-      </w:r>
+        <w:t>log-</w:t>
+      </w:r>
+      <w:proofErr w:type="spellStart"/>
+      <w:r>
+        <w:rPr>
+          <w:rFonts w:ascii="Times New Roman" w:hAnsi="Times New Roman" w:cs="Times New Roman"/>
+        </w:rPr>
+        <w:t>mel</w:t>
+      </w:r>
+      <w:proofErr w:type="spellEnd"/>
       <w:r>
         <w:rPr>
           <w:rFonts w:ascii="Times New Roman" w:hAnsi="Times New Roman" w:cs="Times New Roman"/>
@@ -4210,8 +4491,16 @@
         <w:rPr>
           <w:rFonts w:ascii="Times New Roman" w:hAnsi="Times New Roman" w:cs="Times New Roman"/>
         </w:rPr>
-        <w:t>log-mel</w:t>
-      </w:r>
+        <w:t>log-</w:t>
+      </w:r>
+      <w:proofErr w:type="spellStart"/>
+      <w:r>
+        <w:rPr>
+          <w:rFonts w:ascii="Times New Roman" w:hAnsi="Times New Roman" w:cs="Times New Roman"/>
+        </w:rPr>
+        <w:t>mel</w:t>
+      </w:r>
+      <w:proofErr w:type="spellEnd"/>
       <w:r>
         <w:rPr>
           <w:rFonts w:ascii="Times New Roman" w:hAnsi="Times New Roman" w:cs="Times New Roman"/>
@@ -4314,12 +4603,14 @@
         </w:rPr>
         <w:t>最后，计算</w:t>
       </w:r>
+      <w:proofErr w:type="spellStart"/>
       <w:r>
         <w:rPr>
           <w:rFonts w:ascii="Times New Roman" w:hAnsi="Times New Roman" w:cs="Times New Roman"/>
         </w:rPr>
         <w:t>mel</w:t>
       </w:r>
+      <w:proofErr w:type="spellEnd"/>
       <w:r>
         <w:rPr>
           <w:rFonts w:ascii="Times New Roman" w:hAnsi="Times New Roman" w:cs="Times New Roman"/>
@@ -4597,12 +4888,14 @@
         </w:rPr>
         <w:t>主要有两个问题需要解决：消失梯度和爆炸梯度问题（</w:t>
       </w:r>
+      <w:proofErr w:type="spellStart"/>
       <w:r>
         <w:rPr>
           <w:rFonts w:ascii="Times New Roman" w:hAnsi="Times New Roman" w:cs="Times New Roman"/>
         </w:rPr>
         <w:t>Pascanu</w:t>
       </w:r>
+      <w:proofErr w:type="spellEnd"/>
       <w:r>
         <w:rPr>
           <w:rFonts w:ascii="Times New Roman" w:hAnsi="Times New Roman" w:cs="Times New Roman"/>
@@ -4681,12 +4974,14 @@
         </w:rPr>
         <w:t>架构（</w:t>
       </w:r>
+      <w:proofErr w:type="spellStart"/>
       <w:r>
         <w:rPr>
           <w:rFonts w:ascii="Times New Roman" w:hAnsi="Times New Roman" w:cs="Times New Roman"/>
         </w:rPr>
         <w:t>Hochreiter</w:t>
       </w:r>
+      <w:proofErr w:type="spellEnd"/>
       <w:r>
         <w:rPr>
           <w:rFonts w:ascii="Times New Roman" w:hAnsi="Times New Roman" w:cs="Times New Roman"/>
@@ -4867,12 +5162,14 @@
         </w:rPr>
         <w:t>金在勋等人（</w:t>
       </w:r>
+      <w:proofErr w:type="spellStart"/>
       <w:r>
         <w:rPr>
           <w:rFonts w:ascii="Times New Roman" w:hAnsi="Times New Roman" w:cs="Times New Roman"/>
         </w:rPr>
         <w:t>kim</w:t>
       </w:r>
+      <w:proofErr w:type="spellEnd"/>
       <w:r>
         <w:rPr>
           <w:rFonts w:ascii="Times New Roman" w:hAnsi="Times New Roman" w:cs="Times New Roman"/>
@@ -5048,24 +5345,28 @@
         </w:rPr>
         <w:t>的</w:t>
       </w:r>
+      <w:proofErr w:type="spellStart"/>
       <w:r>
         <w:rPr>
           <w:rFonts w:ascii="Times New Roman" w:hAnsi="Times New Roman" w:cs="Times New Roman"/>
         </w:rPr>
         <w:t>Aytar</w:t>
       </w:r>
+      <w:proofErr w:type="spellEnd"/>
       <w:r>
         <w:rPr>
           <w:rFonts w:ascii="Times New Roman" w:hAnsi="Times New Roman" w:cs="Times New Roman"/>
         </w:rPr>
         <w:t>等人寄希望于通过利用视觉和声音之间的自然同步来学习来自未标记视频的音频特征来扩大规模，因此他们利用超过一年的野外采集的声音来学习语义丰富的音频特征（</w:t>
       </w:r>
+      <w:proofErr w:type="spellStart"/>
       <w:r>
         <w:rPr>
           <w:rFonts w:ascii="Times New Roman" w:hAnsi="Times New Roman" w:cs="Times New Roman"/>
         </w:rPr>
         <w:t>Aytar</w:t>
       </w:r>
+      <w:proofErr w:type="spellEnd"/>
       <w:r>
         <w:rPr>
           <w:rFonts w:ascii="Times New Roman" w:hAnsi="Times New Roman" w:cs="Times New Roman"/>
@@ -5181,8 +5482,16 @@
         <w:rPr>
           <w:rFonts w:ascii="Times New Roman" w:hAnsi="Times New Roman" w:cs="Times New Roman"/>
         </w:rPr>
-        <w:t>log-mel</w:t>
-      </w:r>
+        <w:t>log-</w:t>
+      </w:r>
+      <w:proofErr w:type="spellStart"/>
+      <w:r>
+        <w:rPr>
+          <w:rFonts w:ascii="Times New Roman" w:hAnsi="Times New Roman" w:cs="Times New Roman"/>
+        </w:rPr>
+        <w:t>mel</w:t>
+      </w:r>
+      <w:proofErr w:type="spellEnd"/>
       <w:r>
         <w:rPr>
           <w:rFonts w:ascii="Times New Roman" w:hAnsi="Times New Roman" w:cs="Times New Roman"/>
@@ -5195,12 +5504,14 @@
         </w:rPr>
         <w:t>卷积神经网络部分将引入目前广受欢迎的</w:t>
       </w:r>
+      <w:proofErr w:type="spellStart"/>
       <w:r>
         <w:rPr>
           <w:rFonts w:ascii="Times New Roman" w:hAnsi="Times New Roman" w:cs="Times New Roman"/>
         </w:rPr>
         <w:t>Tensorflow</w:t>
       </w:r>
+      <w:proofErr w:type="spellEnd"/>
       <w:r>
         <w:rPr>
           <w:rFonts w:ascii="Times New Roman" w:hAnsi="Times New Roman" w:cs="Times New Roman" w:hint="eastAsia"/>
@@ -5457,7 +5768,7 @@
                     <pic:cNvPicPr/>
                   </pic:nvPicPr>
                   <pic:blipFill>
-                    <a:blip r:embed="rId12">
+                    <a:blip r:embed="rId8">
                       <a:extLst>
                         <a:ext uri="{28A0092B-C50C-407E-A947-70E740481C1C}">
                           <a14:useLocalDpi xmlns:a14="http://schemas.microsoft.com/office/drawing/2010/main" val="0"/>
@@ -6180,12 +6491,12 @@
         <w:drawing>
           <wp:inline distT="0" distB="0" distL="0" distR="0" wp14:anchorId="30FE285A" wp14:editId="6F6256D8">
             <wp:extent cx="5274310" cy="3076575"/>
-            <wp:effectExtent l="0" t="0" r="0" b="9525"/>
+            <wp:effectExtent l="0" t="12700" r="0" b="9525"/>
             <wp:docPr id="1" name="图示 1"/>
             <wp:cNvGraphicFramePr/>
             <a:graphic xmlns:a="http://schemas.openxmlformats.org/drawingml/2006/main">
               <a:graphicData uri="http://schemas.openxmlformats.org/drawingml/2006/diagram">
-                <dgm:relIds xmlns:dgm="http://schemas.openxmlformats.org/drawingml/2006/diagram" xmlns:r="http://schemas.openxmlformats.org/officeDocument/2006/relationships" r:dm="rId13" r:lo="rId14" r:qs="rId15" r:cs="rId16"/>
+                <dgm:relIds xmlns:dgm="http://schemas.openxmlformats.org/drawingml/2006/diagram" xmlns:r="http://schemas.openxmlformats.org/officeDocument/2006/relationships" r:dm="rId9" r:lo="rId10" r:qs="rId11" r:cs="rId12"/>
               </a:graphicData>
             </a:graphic>
           </wp:inline>
@@ -6460,7 +6771,7 @@
                     <pic:cNvPicPr/>
                   </pic:nvPicPr>
                   <pic:blipFill>
-                    <a:blip r:embed="rId18" cstate="print">
+                    <a:blip r:embed="rId14" cstate="print">
                       <a:extLst>
                         <a:ext uri="{28A0092B-C50C-407E-A947-70E740481C1C}">
                           <a14:useLocalDpi xmlns:a14="http://schemas.microsoft.com/office/drawing/2010/main" val="0"/>
@@ -6614,7 +6925,15 @@
         <w:t>两个卷积层使用的内核皆为</w:t>
       </w:r>
       <w:r>
-        <w:t>整流器线性单元（ReLU）</w:t>
+        <w:t>整流器线性单元（</w:t>
+      </w:r>
+      <w:proofErr w:type="spellStart"/>
+      <w:r>
+        <w:t>ReLU</w:t>
+      </w:r>
+      <w:proofErr w:type="spellEnd"/>
+      <w:r>
+        <w:t>）</w:t>
       </w:r>
       <w:r>
         <w:rPr>
@@ -6655,8 +6974,13 @@
         </w:rPr>
         <w:t>全连接神经元构成的</w:t>
       </w:r>
-      <w:r>
-        <w:t>softmax层</w:t>
+      <w:proofErr w:type="spellStart"/>
+      <w:r>
+        <w:t>softmax</w:t>
+      </w:r>
+      <w:proofErr w:type="spellEnd"/>
+      <w:r>
+        <w:t>层</w:t>
       </w:r>
       <w:r>
         <w:rPr>
@@ -6945,20 +7269,48 @@
         </w:rPr>
         <w:t>秒。所有音频摘录摘自上传至</w:t>
       </w:r>
-      <w:hyperlink r:id="rId19" w:tgtFrame="_blank" w:history="1">
-        <w:r>
-          <w:rPr>
-            <w:rFonts w:ascii="Times New Roman" w:hAnsi="Times New Roman" w:cs="Times New Roman"/>
-          </w:rPr>
-          <w:t>www.freesound.org</w:t>
-        </w:r>
-        <w:r>
-          <w:rPr>
-            <w:rFonts w:ascii="Times New Roman" w:hAnsi="Times New Roman" w:cs="Times New Roman"/>
-          </w:rPr>
-          <w:t>的</w:t>
-        </w:r>
-      </w:hyperlink>
+      <w:r>
+        <w:rPr>
+          <w:rFonts w:ascii="Times New Roman" w:hAnsi="Times New Roman" w:cs="Times New Roman"/>
+        </w:rPr>
+        <w:fldChar w:fldCharType="begin"/>
+      </w:r>
+      <w:r>
+        <w:rPr>
+          <w:rFonts w:ascii="Times New Roman" w:hAnsi="Times New Roman" w:cs="Times New Roman"/>
+        </w:rPr>
+        <w:instrText xml:space="preserve"> HYPERLINK "http</w:instrText>
+      </w:r>
+      <w:r>
+        <w:rPr>
+          <w:rFonts w:ascii="Times New Roman" w:hAnsi="Times New Roman" w:cs="Times New Roman"/>
+        </w:rPr>
+        <w:instrText xml:space="preserve">://www.freesound.org/" \t "_blank" </w:instrText>
+      </w:r>
+      <w:r>
+        <w:rPr>
+          <w:rFonts w:ascii="Times New Roman" w:hAnsi="Times New Roman" w:cs="Times New Roman"/>
+        </w:rPr>
+        <w:fldChar w:fldCharType="separate"/>
+      </w:r>
+      <w:r>
+        <w:rPr>
+          <w:rFonts w:ascii="Times New Roman" w:hAnsi="Times New Roman" w:cs="Times New Roman"/>
+        </w:rPr>
+        <w:t>www.freesound.org</w:t>
+      </w:r>
+      <w:r>
+        <w:rPr>
+          <w:rFonts w:ascii="Times New Roman" w:hAnsi="Times New Roman" w:cs="Times New Roman"/>
+        </w:rPr>
+        <w:t>的</w:t>
+      </w:r>
+      <w:r>
+        <w:rPr>
+          <w:rFonts w:ascii="Times New Roman" w:hAnsi="Times New Roman" w:cs="Times New Roman"/>
+        </w:rPr>
+        <w:fldChar w:fldCharType="end"/>
+      </w:r>
       <w:r>
         <w:rPr>
           <w:rFonts w:ascii="Times New Roman" w:hAnsi="Times New Roman" w:cs="Times New Roman"/>
@@ -7067,12 +7419,14 @@
         </w:rPr>
         <w:t>和</w:t>
       </w:r>
+      <w:proofErr w:type="spellStart"/>
       <w:r>
         <w:rPr>
           <w:rFonts w:ascii="Times New Roman" w:hAnsi="Times New Roman" w:cs="Times New Roman"/>
         </w:rPr>
         <w:t>Librosa</w:t>
       </w:r>
+      <w:proofErr w:type="spellEnd"/>
       <w:r>
         <w:rPr>
           <w:rFonts w:ascii="Times New Roman" w:hAnsi="Times New Roman" w:cs="Times New Roman"/>
@@ -7127,24 +7481,28 @@
         </w:rPr>
         <w:t>的</w:t>
       </w:r>
+      <w:proofErr w:type="spellStart"/>
       <w:r>
         <w:rPr>
           <w:rFonts w:ascii="Times New Roman" w:hAnsi="Times New Roman" w:cs="Times New Roman"/>
         </w:rPr>
         <w:t>specgram</w:t>
       </w:r>
+      <w:proofErr w:type="spellEnd"/>
       <w:r>
         <w:rPr>
           <w:rFonts w:ascii="Times New Roman" w:hAnsi="Times New Roman" w:cs="Times New Roman"/>
         </w:rPr>
         <w:t>方法执行所有需要的光谱计算和绘图。</w:t>
       </w:r>
+      <w:proofErr w:type="spellStart"/>
       <w:r>
         <w:rPr>
           <w:rFonts w:ascii="Times New Roman" w:hAnsi="Times New Roman" w:cs="Times New Roman"/>
         </w:rPr>
         <w:t>Librosa</w:t>
       </w:r>
+      <w:proofErr w:type="spellEnd"/>
       <w:r>
         <w:rPr>
           <w:rFonts w:ascii="Times New Roman" w:hAnsi="Times New Roman" w:cs="Times New Roman"/>
@@ -7251,8 +7609,17 @@
           <w:rFonts w:ascii="Consolas" w:hAnsi="Consolas"/>
           <w:color w:val="BBBBBB"/>
         </w:rPr>
-        <w:t xml:space="preserve"> os</w:t>
-      </w:r>
+        <w:t xml:space="preserve"> </w:t>
+      </w:r>
+      <w:proofErr w:type="spellStart"/>
+      <w:r>
+        <w:rPr>
+          <w:rFonts w:ascii="Consolas" w:hAnsi="Consolas"/>
+          <w:color w:val="BBBBBB"/>
+        </w:rPr>
+        <w:t>os</w:t>
+      </w:r>
+      <w:proofErr w:type="spellEnd"/>
     </w:p>
     <w:p>
       <w:pPr>
@@ -7275,8 +7642,17 @@
           <w:rFonts w:ascii="Consolas" w:hAnsi="Consolas"/>
           <w:color w:val="BBBBBB"/>
         </w:rPr>
-        <w:t xml:space="preserve"> librosa</w:t>
-      </w:r>
+        <w:t xml:space="preserve"> </w:t>
+      </w:r>
+      <w:proofErr w:type="spellStart"/>
+      <w:r>
+        <w:rPr>
+          <w:rFonts w:ascii="Consolas" w:hAnsi="Consolas"/>
+          <w:color w:val="BBBBBB"/>
+        </w:rPr>
+        <w:t>librosa</w:t>
+      </w:r>
+      <w:proofErr w:type="spellEnd"/>
     </w:p>
     <w:p>
       <w:pPr>
@@ -7301,6 +7677,7 @@
         </w:rPr>
         <w:t xml:space="preserve"> </w:t>
       </w:r>
+      <w:proofErr w:type="spellStart"/>
       <w:proofErr w:type="gramStart"/>
       <w:r>
         <w:rPr>
@@ -7309,6 +7686,7 @@
         </w:rPr>
         <w:t>librosa.display</w:t>
       </w:r>
+      <w:proofErr w:type="spellEnd"/>
       <w:proofErr w:type="gramEnd"/>
       <w:r>
         <w:rPr>
@@ -7329,8 +7707,17 @@
           <w:rFonts w:ascii="Consolas" w:hAnsi="Consolas"/>
           <w:color w:val="BBBBBB"/>
         </w:rPr>
-        <w:t xml:space="preserve"> ldp</w:t>
-      </w:r>
+        <w:t xml:space="preserve"> </w:t>
+      </w:r>
+      <w:proofErr w:type="spellStart"/>
+      <w:r>
+        <w:rPr>
+          <w:rFonts w:ascii="Consolas" w:hAnsi="Consolas"/>
+          <w:color w:val="BBBBBB"/>
+        </w:rPr>
+        <w:t>ldp</w:t>
+      </w:r>
+      <w:proofErr w:type="spellEnd"/>
     </w:p>
     <w:p>
       <w:pPr>
@@ -7353,7 +7740,23 @@
           <w:rFonts w:ascii="Consolas" w:hAnsi="Consolas"/>
           <w:color w:val="BBBBBB"/>
         </w:rPr>
-        <w:t xml:space="preserve"> numpy </w:t>
+        <w:t xml:space="preserve"> </w:t>
+      </w:r>
+      <w:proofErr w:type="spellStart"/>
+      <w:r>
+        <w:rPr>
+          <w:rFonts w:ascii="Consolas" w:hAnsi="Consolas"/>
+          <w:color w:val="BBBBBB"/>
+        </w:rPr>
+        <w:t>numpy</w:t>
+      </w:r>
+      <w:proofErr w:type="spellEnd"/>
+      <w:r>
+        <w:rPr>
+          <w:rFonts w:ascii="Consolas" w:hAnsi="Consolas"/>
+          <w:color w:val="BBBBBB"/>
+        </w:rPr>
+        <w:t xml:space="preserve"> </w:t>
       </w:r>
       <w:r>
         <w:rPr>
@@ -7393,6 +7796,7 @@
         </w:rPr>
         <w:t xml:space="preserve"> </w:t>
       </w:r>
+      <w:proofErr w:type="spellStart"/>
       <w:proofErr w:type="gramStart"/>
       <w:r>
         <w:rPr>
@@ -7401,6 +7805,7 @@
         </w:rPr>
         <w:t>matplotlib.pyplot</w:t>
       </w:r>
+      <w:proofErr w:type="spellEnd"/>
       <w:proofErr w:type="gramEnd"/>
       <w:r>
         <w:rPr>
@@ -7421,8 +7826,17 @@
           <w:rFonts w:ascii="Consolas" w:hAnsi="Consolas"/>
           <w:color w:val="BBBBBB"/>
         </w:rPr>
-        <w:t xml:space="preserve"> plt</w:t>
-      </w:r>
+        <w:t xml:space="preserve"> </w:t>
+      </w:r>
+      <w:proofErr w:type="spellStart"/>
+      <w:r>
+        <w:rPr>
+          <w:rFonts w:ascii="Consolas" w:hAnsi="Consolas"/>
+          <w:color w:val="BBBBBB"/>
+        </w:rPr>
+        <w:t>plt</w:t>
+      </w:r>
+      <w:proofErr w:type="spellEnd"/>
     </w:p>
     <w:p>
       <w:pPr>
@@ -7445,7 +7859,23 @@
           <w:rFonts w:ascii="Consolas" w:hAnsi="Consolas"/>
           <w:color w:val="BBBBBB"/>
         </w:rPr>
-        <w:t xml:space="preserve"> tensorflow </w:t>
+        <w:t xml:space="preserve"> </w:t>
+      </w:r>
+      <w:proofErr w:type="spellStart"/>
+      <w:r>
+        <w:rPr>
+          <w:rFonts w:ascii="Consolas" w:hAnsi="Consolas"/>
+          <w:color w:val="BBBBBB"/>
+        </w:rPr>
+        <w:t>tensorflow</w:t>
+      </w:r>
+      <w:proofErr w:type="spellEnd"/>
+      <w:r>
+        <w:rPr>
+          <w:rFonts w:ascii="Consolas" w:hAnsi="Consolas"/>
+          <w:color w:val="BBBBBB"/>
+        </w:rPr>
+        <w:t xml:space="preserve"> </w:t>
       </w:r>
       <w:r>
         <w:rPr>
@@ -7459,8 +7889,17 @@
           <w:rFonts w:ascii="Consolas" w:hAnsi="Consolas"/>
           <w:color w:val="BBBBBB"/>
         </w:rPr>
-        <w:t xml:space="preserve"> tf</w:t>
-      </w:r>
+        <w:t xml:space="preserve"> </w:t>
+      </w:r>
+      <w:proofErr w:type="spellStart"/>
+      <w:r>
+        <w:rPr>
+          <w:rFonts w:ascii="Consolas" w:hAnsi="Consolas"/>
+          <w:color w:val="BBBBBB"/>
+        </w:rPr>
+        <w:t>tf</w:t>
+      </w:r>
+      <w:proofErr w:type="spellEnd"/>
     </w:p>
     <w:p>
       <w:pPr>
@@ -7485,6 +7924,7 @@
         </w:rPr>
         <w:t xml:space="preserve"> </w:t>
       </w:r>
+      <w:proofErr w:type="spellStart"/>
       <w:proofErr w:type="gramStart"/>
       <w:r>
         <w:rPr>
@@ -7493,6 +7933,7 @@
         </w:rPr>
         <w:t>matplotlib.pyplot</w:t>
       </w:r>
+      <w:proofErr w:type="spellEnd"/>
       <w:proofErr w:type="gramEnd"/>
       <w:r>
         <w:rPr>
@@ -7513,8 +7954,17 @@
           <w:rFonts w:ascii="Consolas" w:hAnsi="Consolas"/>
           <w:color w:val="BBBBBB"/>
         </w:rPr>
-        <w:t xml:space="preserve"> specgram</w:t>
-      </w:r>
+        <w:t xml:space="preserve"> </w:t>
+      </w:r>
+      <w:proofErr w:type="spellStart"/>
+      <w:r>
+        <w:rPr>
+          <w:rFonts w:ascii="Consolas" w:hAnsi="Consolas"/>
+          <w:color w:val="BBBBBB"/>
+        </w:rPr>
+        <w:t>specgram</w:t>
+      </w:r>
+      <w:proofErr w:type="spellEnd"/>
     </w:p>
     <w:p>
       <w:pPr>
@@ -7549,6 +7999,7 @@
         </w:rPr>
         <w:t xml:space="preserve"> </w:t>
       </w:r>
+      <w:proofErr w:type="spellStart"/>
       <w:r>
         <w:rPr>
           <w:rFonts w:ascii="Consolas" w:hAnsi="Consolas"/>
@@ -7556,6 +8007,7 @@
         </w:rPr>
         <w:t>load_sound_files</w:t>
       </w:r>
+      <w:proofErr w:type="spellEnd"/>
       <w:r>
         <w:rPr>
           <w:rFonts w:ascii="Consolas" w:hAnsi="Consolas"/>
@@ -7563,6 +8015,7 @@
         </w:rPr>
         <w:t>(</w:t>
       </w:r>
+      <w:proofErr w:type="spellStart"/>
       <w:r>
         <w:rPr>
           <w:rFonts w:ascii="Consolas" w:hAnsi="Consolas"/>
@@ -7572,6 +8025,7 @@
         </w:rPr>
         <w:t>file_paths</w:t>
       </w:r>
+      <w:proofErr w:type="spellEnd"/>
       <w:r>
         <w:rPr>
           <w:rFonts w:ascii="Consolas" w:hAnsi="Consolas"/>
@@ -7594,7 +8048,23 @@
           <w:rFonts w:ascii="Consolas" w:hAnsi="Consolas"/>
           <w:color w:val="BBBBBB"/>
         </w:rPr>
-        <w:t xml:space="preserve">    raw_sounds </w:t>
+        <w:t xml:space="preserve">    </w:t>
+      </w:r>
+      <w:proofErr w:type="spellStart"/>
+      <w:r>
+        <w:rPr>
+          <w:rFonts w:ascii="Consolas" w:hAnsi="Consolas"/>
+          <w:color w:val="BBBBBB"/>
+        </w:rPr>
+        <w:t>raw_sounds</w:t>
+      </w:r>
+      <w:proofErr w:type="spellEnd"/>
+      <w:r>
+        <w:rPr>
+          <w:rFonts w:ascii="Consolas" w:hAnsi="Consolas"/>
+          <w:color w:val="BBBBBB"/>
+        </w:rPr>
+        <w:t xml:space="preserve"> </w:t>
       </w:r>
       <w:r>
         <w:rPr>
@@ -7646,7 +8116,23 @@
           <w:rFonts w:ascii="Consolas" w:hAnsi="Consolas"/>
           <w:color w:val="BBBBBB"/>
         </w:rPr>
-        <w:t xml:space="preserve"> fp </w:t>
+        <w:t xml:space="preserve"> </w:t>
+      </w:r>
+      <w:proofErr w:type="spellStart"/>
+      <w:r>
+        <w:rPr>
+          <w:rFonts w:ascii="Consolas" w:hAnsi="Consolas"/>
+          <w:color w:val="BBBBBB"/>
+        </w:rPr>
+        <w:t>fp</w:t>
+      </w:r>
+      <w:proofErr w:type="spellEnd"/>
+      <w:r>
+        <w:rPr>
+          <w:rFonts w:ascii="Consolas" w:hAnsi="Consolas"/>
+          <w:color w:val="BBBBBB"/>
+        </w:rPr>
+        <w:t xml:space="preserve"> </w:t>
       </w:r>
       <w:r>
         <w:rPr>
@@ -7660,7 +8146,23 @@
           <w:rFonts w:ascii="Consolas" w:hAnsi="Consolas"/>
           <w:color w:val="BBBBBB"/>
         </w:rPr>
-        <w:t xml:space="preserve"> file_paths:</w:t>
+        <w:t xml:space="preserve"> </w:t>
+      </w:r>
+      <w:proofErr w:type="spellStart"/>
+      <w:r>
+        <w:rPr>
+          <w:rFonts w:ascii="Consolas" w:hAnsi="Consolas"/>
+          <w:color w:val="BBBBBB"/>
+        </w:rPr>
+        <w:t>file_paths</w:t>
+      </w:r>
+      <w:proofErr w:type="spellEnd"/>
+      <w:r>
+        <w:rPr>
+          <w:rFonts w:ascii="Consolas" w:hAnsi="Consolas"/>
+          <w:color w:val="BBBBBB"/>
+        </w:rPr>
+        <w:t>:</w:t>
       </w:r>
     </w:p>
     <w:p>
@@ -7677,7 +8179,23 @@
           <w:rFonts w:ascii="Consolas" w:hAnsi="Consolas"/>
           <w:color w:val="BBBBBB"/>
         </w:rPr>
-        <w:t xml:space="preserve">        X, sr </w:t>
+        <w:t xml:space="preserve">        X, </w:t>
+      </w:r>
+      <w:proofErr w:type="spellStart"/>
+      <w:r>
+        <w:rPr>
+          <w:rFonts w:ascii="Consolas" w:hAnsi="Consolas"/>
+          <w:color w:val="BBBBBB"/>
+        </w:rPr>
+        <w:t>sr</w:t>
+      </w:r>
+      <w:proofErr w:type="spellEnd"/>
+      <w:r>
+        <w:rPr>
+          <w:rFonts w:ascii="Consolas" w:hAnsi="Consolas"/>
+          <w:color w:val="BBBBBB"/>
+        </w:rPr>
+        <w:t xml:space="preserve"> </w:t>
       </w:r>
       <w:r>
         <w:rPr>
@@ -7693,6 +8211,7 @@
         </w:rPr>
         <w:t xml:space="preserve"> </w:t>
       </w:r>
+      <w:proofErr w:type="spellStart"/>
       <w:proofErr w:type="gramStart"/>
       <w:r>
         <w:rPr>
@@ -7708,13 +8227,30 @@
         </w:rPr>
         <w:t>load</w:t>
       </w:r>
+      <w:proofErr w:type="spellEnd"/>
       <w:proofErr w:type="gramEnd"/>
       <w:r>
         <w:rPr>
           <w:rFonts w:ascii="Consolas" w:hAnsi="Consolas"/>
           <w:color w:val="AAB1C0"/>
         </w:rPr>
-        <w:t>(fp)</w:t>
+        <w:t>(</w:t>
+      </w:r>
+      <w:proofErr w:type="spellStart"/>
+      <w:r>
+        <w:rPr>
+          <w:rFonts w:ascii="Consolas" w:hAnsi="Consolas"/>
+          <w:color w:val="AAB1C0"/>
+        </w:rPr>
+        <w:t>fp</w:t>
+      </w:r>
+      <w:proofErr w:type="spellEnd"/>
+      <w:r>
+        <w:rPr>
+          <w:rFonts w:ascii="Consolas" w:hAnsi="Consolas"/>
+          <w:color w:val="AAB1C0"/>
+        </w:rPr>
+        <w:t>)</w:t>
       </w:r>
     </w:p>
     <w:p>
@@ -7732,7 +8268,15 @@
           <w:color w:val="BBBBBB"/>
         </w:rPr>
         <w:lastRenderedPageBreak/>
-        <w:t xml:space="preserve">        raw_</w:t>
+        <w:t xml:space="preserve">        </w:t>
+      </w:r>
+      <w:proofErr w:type="spellStart"/>
+      <w:r>
+        <w:rPr>
+          <w:rFonts w:ascii="Consolas" w:hAnsi="Consolas"/>
+          <w:color w:val="BBBBBB"/>
+        </w:rPr>
+        <w:t>raw_</w:t>
       </w:r>
       <w:proofErr w:type="gramStart"/>
       <w:r>
@@ -7749,6 +8293,7 @@
         </w:rPr>
         <w:t>append</w:t>
       </w:r>
+      <w:proofErr w:type="spellEnd"/>
       <w:proofErr w:type="gramEnd"/>
       <w:r>
         <w:rPr>
@@ -7786,8 +8331,17 @@
           <w:rFonts w:ascii="Consolas" w:hAnsi="Consolas"/>
           <w:color w:val="BBBBBB"/>
         </w:rPr>
-        <w:t xml:space="preserve"> raw_sounds</w:t>
-      </w:r>
+        <w:t xml:space="preserve"> </w:t>
+      </w:r>
+      <w:proofErr w:type="spellStart"/>
+      <w:r>
+        <w:rPr>
+          <w:rFonts w:ascii="Consolas" w:hAnsi="Consolas"/>
+          <w:color w:val="BBBBBB"/>
+        </w:rPr>
+        <w:t>raw_sounds</w:t>
+      </w:r>
+      <w:proofErr w:type="spellEnd"/>
     </w:p>
     <w:p>
       <w:pPr>
@@ -7822,6 +8376,7 @@
         </w:rPr>
         <w:t xml:space="preserve"> </w:t>
       </w:r>
+      <w:proofErr w:type="spellStart"/>
       <w:r>
         <w:rPr>
           <w:rFonts w:ascii="Consolas" w:hAnsi="Consolas"/>
@@ -7829,6 +8384,7 @@
         </w:rPr>
         <w:t>plot_waves</w:t>
       </w:r>
+      <w:proofErr w:type="spellEnd"/>
       <w:r>
         <w:rPr>
           <w:rFonts w:ascii="Consolas" w:hAnsi="Consolas"/>
@@ -7836,6 +8392,7 @@
         </w:rPr>
         <w:t>(</w:t>
       </w:r>
+      <w:proofErr w:type="spellStart"/>
       <w:r>
         <w:rPr>
           <w:rFonts w:ascii="Consolas" w:hAnsi="Consolas"/>
@@ -7881,6 +8438,7 @@
         </w:rPr>
         <w:t>_sounds</w:t>
       </w:r>
+      <w:proofErr w:type="spellEnd"/>
       <w:r>
         <w:rPr>
           <w:rFonts w:ascii="Consolas" w:hAnsi="Consolas"/>
@@ -7903,7 +8461,23 @@
           <w:rFonts w:ascii="Consolas" w:hAnsi="Consolas"/>
           <w:color w:val="BBBBBB"/>
         </w:rPr>
-        <w:t xml:space="preserve">    i </w:t>
+        <w:t xml:space="preserve">    </w:t>
+      </w:r>
+      <w:proofErr w:type="spellStart"/>
+      <w:r>
+        <w:rPr>
+          <w:rFonts w:ascii="Consolas" w:hAnsi="Consolas"/>
+          <w:color w:val="BBBBBB"/>
+        </w:rPr>
+        <w:t>i</w:t>
+      </w:r>
+      <w:proofErr w:type="spellEnd"/>
+      <w:r>
+        <w:rPr>
+          <w:rFonts w:ascii="Consolas" w:hAnsi="Consolas"/>
+          <w:color w:val="BBBBBB"/>
+        </w:rPr>
+        <w:t xml:space="preserve"> </w:t>
       </w:r>
       <w:r>
         <w:rPr>
@@ -7957,6 +8531,7 @@
         </w:rPr>
         <w:t xml:space="preserve"> </w:t>
       </w:r>
+      <w:proofErr w:type="spellStart"/>
       <w:proofErr w:type="gramStart"/>
       <w:r>
         <w:rPr>
@@ -7972,6 +8547,7 @@
         </w:rPr>
         <w:t>figure</w:t>
       </w:r>
+      <w:proofErr w:type="spellEnd"/>
       <w:proofErr w:type="gramEnd"/>
       <w:r>
         <w:rPr>
@@ -7980,6 +8556,7 @@
         </w:rPr>
         <w:t>(</w:t>
       </w:r>
+      <w:proofErr w:type="spellStart"/>
       <w:r>
         <w:rPr>
           <w:rFonts w:ascii="Consolas" w:hAnsi="Consolas"/>
@@ -7989,6 +8566,7 @@
         </w:rPr>
         <w:t>figsize</w:t>
       </w:r>
+      <w:proofErr w:type="spellEnd"/>
       <w:r>
         <w:rPr>
           <w:rFonts w:ascii="Consolas" w:hAnsi="Consolas"/>
@@ -8085,6 +8663,7 @@
         </w:rPr>
         <w:t xml:space="preserve"> </w:t>
       </w:r>
+      <w:proofErr w:type="spellStart"/>
       <w:proofErr w:type="gramStart"/>
       <w:r>
         <w:rPr>
@@ -8093,6 +8672,7 @@
         </w:rPr>
         <w:t>n,f</w:t>
       </w:r>
+      <w:proofErr w:type="spellEnd"/>
       <w:proofErr w:type="gramEnd"/>
       <w:r>
         <w:rPr>
@@ -8127,7 +8707,23 @@
           <w:rFonts w:ascii="Consolas" w:hAnsi="Consolas"/>
           <w:color w:val="AAB1C0"/>
         </w:rPr>
-        <w:t>(sound_names,raw_sounds)</w:t>
+        <w:t>(</w:t>
+      </w:r>
+      <w:proofErr w:type="spellStart"/>
+      <w:r>
+        <w:rPr>
+          <w:rFonts w:ascii="Consolas" w:hAnsi="Consolas"/>
+          <w:color w:val="AAB1C0"/>
+        </w:rPr>
+        <w:t>sound_names,raw_sounds</w:t>
+      </w:r>
+      <w:proofErr w:type="spellEnd"/>
+      <w:r>
+        <w:rPr>
+          <w:rFonts w:ascii="Consolas" w:hAnsi="Consolas"/>
+          <w:color w:val="AAB1C0"/>
+        </w:rPr>
+        <w:t>)</w:t>
       </w:r>
       <w:r>
         <w:rPr>
@@ -8153,6 +8749,7 @@
         </w:rPr>
         <w:t xml:space="preserve">        </w:t>
       </w:r>
+      <w:proofErr w:type="spellStart"/>
       <w:proofErr w:type="gramStart"/>
       <w:r>
         <w:rPr>
@@ -8168,6 +8765,7 @@
         </w:rPr>
         <w:t>subplot</w:t>
       </w:r>
+      <w:proofErr w:type="spellEnd"/>
       <w:proofErr w:type="gramEnd"/>
       <w:r>
         <w:rPr>
@@ -8221,6 +8819,7 @@
         </w:rPr>
         <w:t xml:space="preserve">        </w:t>
       </w:r>
+      <w:proofErr w:type="spellStart"/>
       <w:proofErr w:type="gramStart"/>
       <w:r>
         <w:rPr>
@@ -8236,13 +8835,22 @@
         </w:rPr>
         <w:t>waveplot</w:t>
       </w:r>
+      <w:proofErr w:type="spellEnd"/>
       <w:proofErr w:type="gramEnd"/>
       <w:r>
         <w:rPr>
           <w:rFonts w:ascii="Consolas" w:hAnsi="Consolas"/>
           <w:color w:val="AAB1C0"/>
         </w:rPr>
-        <w:t>(np.</w:t>
+        <w:t>(</w:t>
+      </w:r>
+      <w:proofErr w:type="spellStart"/>
+      <w:r>
+        <w:rPr>
+          <w:rFonts w:ascii="Consolas" w:hAnsi="Consolas"/>
+          <w:color w:val="AAB1C0"/>
+        </w:rPr>
+        <w:t>np.</w:t>
       </w:r>
       <w:r>
         <w:rPr>
@@ -8251,6 +8859,7 @@
         </w:rPr>
         <w:t>array</w:t>
       </w:r>
+      <w:proofErr w:type="spellEnd"/>
       <w:r>
         <w:rPr>
           <w:rFonts w:ascii="Consolas" w:hAnsi="Consolas"/>
@@ -8258,6 +8867,7 @@
         </w:rPr>
         <w:t>(f),</w:t>
       </w:r>
+      <w:proofErr w:type="spellStart"/>
       <w:r>
         <w:rPr>
           <w:rFonts w:ascii="Consolas" w:hAnsi="Consolas"/>
@@ -8267,6 +8877,7 @@
         </w:rPr>
         <w:t>sr</w:t>
       </w:r>
+      <w:proofErr w:type="spellEnd"/>
       <w:r>
         <w:rPr>
           <w:rFonts w:ascii="Consolas" w:hAnsi="Consolas"/>
@@ -8305,6 +8916,7 @@
         </w:rPr>
         <w:t xml:space="preserve">        </w:t>
       </w:r>
+      <w:proofErr w:type="spellStart"/>
       <w:proofErr w:type="gramStart"/>
       <w:r>
         <w:rPr>
@@ -8320,13 +8932,22 @@
         </w:rPr>
         <w:t>title</w:t>
       </w:r>
+      <w:proofErr w:type="spellEnd"/>
       <w:proofErr w:type="gramEnd"/>
       <w:r>
         <w:rPr>
           <w:rFonts w:ascii="Consolas" w:hAnsi="Consolas"/>
           <w:color w:val="AAB1C0"/>
         </w:rPr>
-        <w:t>(n.</w:t>
+        <w:t>(</w:t>
+      </w:r>
+      <w:proofErr w:type="spellStart"/>
+      <w:r>
+        <w:rPr>
+          <w:rFonts w:ascii="Consolas" w:hAnsi="Consolas"/>
+          <w:color w:val="AAB1C0"/>
+        </w:rPr>
+        <w:t>n.</w:t>
       </w:r>
       <w:r>
         <w:rPr>
@@ -8335,6 +8956,7 @@
         </w:rPr>
         <w:t>title</w:t>
       </w:r>
+      <w:proofErr w:type="spellEnd"/>
       <w:r>
         <w:rPr>
           <w:rFonts w:ascii="Consolas" w:hAnsi="Consolas"/>
@@ -8357,7 +8979,23 @@
           <w:rFonts w:ascii="Consolas" w:hAnsi="Consolas"/>
           <w:color w:val="BBBBBB"/>
         </w:rPr>
-        <w:t xml:space="preserve">        i </w:t>
+        <w:t xml:space="preserve">        </w:t>
+      </w:r>
+      <w:proofErr w:type="spellStart"/>
+      <w:r>
+        <w:rPr>
+          <w:rFonts w:ascii="Consolas" w:hAnsi="Consolas"/>
+          <w:color w:val="BBBBBB"/>
+        </w:rPr>
+        <w:t>i</w:t>
+      </w:r>
+      <w:proofErr w:type="spellEnd"/>
+      <w:r>
+        <w:rPr>
+          <w:rFonts w:ascii="Consolas" w:hAnsi="Consolas"/>
+          <w:color w:val="BBBBBB"/>
+        </w:rPr>
+        <w:t xml:space="preserve"> </w:t>
       </w:r>
       <w:r>
         <w:rPr>
@@ -8397,6 +9035,7 @@
         </w:rPr>
         <w:t xml:space="preserve">    </w:t>
       </w:r>
+      <w:proofErr w:type="spellStart"/>
       <w:proofErr w:type="gramStart"/>
       <w:r>
         <w:rPr>
@@ -8412,6 +9051,7 @@
         </w:rPr>
         <w:t>suptitle</w:t>
       </w:r>
+      <w:proofErr w:type="spellEnd"/>
       <w:proofErr w:type="gramEnd"/>
       <w:r>
         <w:rPr>
@@ -8432,8 +9072,17 @@
           <w:rFonts w:ascii="Consolas" w:hAnsi="Consolas"/>
           <w:color w:val="89CA78"/>
         </w:rPr>
-        <w:t>Figure 1: Waveplot</w:t>
-      </w:r>
+        <w:t xml:space="preserve">Figure 1: </w:t>
+      </w:r>
+      <w:proofErr w:type="spellStart"/>
+      <w:r>
+        <w:rPr>
+          <w:rFonts w:ascii="Consolas" w:hAnsi="Consolas"/>
+          <w:color w:val="89CA78"/>
+        </w:rPr>
+        <w:t>Waveplot</w:t>
+      </w:r>
+      <w:proofErr w:type="spellEnd"/>
       <w:r>
         <w:rPr>
           <w:rFonts w:ascii="Consolas" w:hAnsi="Consolas"/>
@@ -8555,6 +9204,7 @@
         </w:rPr>
         <w:t xml:space="preserve">    </w:t>
       </w:r>
+      <w:proofErr w:type="spellStart"/>
       <w:proofErr w:type="gramStart"/>
       <w:r>
         <w:rPr>
@@ -8570,6 +9220,7 @@
         </w:rPr>
         <w:t>show</w:t>
       </w:r>
+      <w:proofErr w:type="spellEnd"/>
       <w:proofErr w:type="gramEnd"/>
       <w:r>
         <w:rPr>
@@ -8619,6 +9270,7 @@
         </w:rPr>
         <w:t xml:space="preserve"> </w:t>
       </w:r>
+      <w:proofErr w:type="spellStart"/>
       <w:r>
         <w:rPr>
           <w:rFonts w:ascii="Consolas" w:hAnsi="Consolas"/>
@@ -8626,6 +9278,7 @@
         </w:rPr>
         <w:t>plot_specgram</w:t>
       </w:r>
+      <w:proofErr w:type="spellEnd"/>
       <w:r>
         <w:rPr>
           <w:rFonts w:ascii="Consolas" w:hAnsi="Consolas"/>
@@ -8633,6 +9286,7 @@
         </w:rPr>
         <w:t>(</w:t>
       </w:r>
+      <w:proofErr w:type="spellStart"/>
       <w:r>
         <w:rPr>
           <w:rFonts w:ascii="Consolas" w:hAnsi="Consolas"/>
@@ -8678,6 +9332,7 @@
         </w:rPr>
         <w:t>_sounds</w:t>
       </w:r>
+      <w:proofErr w:type="spellEnd"/>
       <w:r>
         <w:rPr>
           <w:rFonts w:ascii="Consolas" w:hAnsi="Consolas"/>
@@ -8700,7 +9355,23 @@
           <w:rFonts w:ascii="Consolas" w:hAnsi="Consolas"/>
           <w:color w:val="BBBBBB"/>
         </w:rPr>
-        <w:t xml:space="preserve">    i </w:t>
+        <w:t xml:space="preserve">    </w:t>
+      </w:r>
+      <w:proofErr w:type="spellStart"/>
+      <w:r>
+        <w:rPr>
+          <w:rFonts w:ascii="Consolas" w:hAnsi="Consolas"/>
+          <w:color w:val="BBBBBB"/>
+        </w:rPr>
+        <w:t>i</w:t>
+      </w:r>
+      <w:proofErr w:type="spellEnd"/>
+      <w:r>
+        <w:rPr>
+          <w:rFonts w:ascii="Consolas" w:hAnsi="Consolas"/>
+          <w:color w:val="BBBBBB"/>
+        </w:rPr>
+        <w:t xml:space="preserve"> </w:t>
       </w:r>
       <w:r>
         <w:rPr>
@@ -8754,6 +9425,7 @@
         </w:rPr>
         <w:t xml:space="preserve"> </w:t>
       </w:r>
+      <w:proofErr w:type="spellStart"/>
       <w:proofErr w:type="gramStart"/>
       <w:r>
         <w:rPr>
@@ -8769,6 +9441,7 @@
         </w:rPr>
         <w:t>figure</w:t>
       </w:r>
+      <w:proofErr w:type="spellEnd"/>
       <w:proofErr w:type="gramEnd"/>
       <w:r>
         <w:rPr>
@@ -8777,6 +9450,7 @@
         </w:rPr>
         <w:t>(</w:t>
       </w:r>
+      <w:proofErr w:type="spellStart"/>
       <w:r>
         <w:rPr>
           <w:rFonts w:ascii="Consolas" w:hAnsi="Consolas"/>
@@ -8786,6 +9460,7 @@
         </w:rPr>
         <w:t>figsize</w:t>
       </w:r>
+      <w:proofErr w:type="spellEnd"/>
       <w:r>
         <w:rPr>
           <w:rFonts w:ascii="Consolas" w:hAnsi="Consolas"/>
@@ -8882,6 +9557,7 @@
         </w:rPr>
         <w:t xml:space="preserve"> </w:t>
       </w:r>
+      <w:proofErr w:type="spellStart"/>
       <w:proofErr w:type="gramStart"/>
       <w:r>
         <w:rPr>
@@ -8890,6 +9566,7 @@
         </w:rPr>
         <w:t>n,f</w:t>
       </w:r>
+      <w:proofErr w:type="spellEnd"/>
       <w:proofErr w:type="gramEnd"/>
       <w:r>
         <w:rPr>
@@ -8924,7 +9601,23 @@
           <w:rFonts w:ascii="Consolas" w:hAnsi="Consolas"/>
           <w:color w:val="AAB1C0"/>
         </w:rPr>
-        <w:t>(sound_names,raw_sounds)</w:t>
+        <w:t>(</w:t>
+      </w:r>
+      <w:proofErr w:type="spellStart"/>
+      <w:r>
+        <w:rPr>
+          <w:rFonts w:ascii="Consolas" w:hAnsi="Consolas"/>
+          <w:color w:val="AAB1C0"/>
+        </w:rPr>
+        <w:t>sound_names,raw_sounds</w:t>
+      </w:r>
+      <w:proofErr w:type="spellEnd"/>
+      <w:r>
+        <w:rPr>
+          <w:rFonts w:ascii="Consolas" w:hAnsi="Consolas"/>
+          <w:color w:val="AAB1C0"/>
+        </w:rPr>
+        <w:t>)</w:t>
       </w:r>
       <w:r>
         <w:rPr>
@@ -8950,6 +9643,7 @@
         </w:rPr>
         <w:t xml:space="preserve">        </w:t>
       </w:r>
+      <w:proofErr w:type="spellStart"/>
       <w:proofErr w:type="gramStart"/>
       <w:r>
         <w:rPr>
@@ -8965,6 +9659,7 @@
         </w:rPr>
         <w:t>subplot</w:t>
       </w:r>
+      <w:proofErr w:type="spellEnd"/>
       <w:proofErr w:type="gramEnd"/>
       <w:r>
         <w:rPr>
@@ -9018,6 +9713,7 @@
         </w:rPr>
         <w:t xml:space="preserve">        </w:t>
       </w:r>
+      <w:proofErr w:type="spellStart"/>
       <w:r>
         <w:rPr>
           <w:rFonts w:ascii="Consolas" w:hAnsi="Consolas"/>
@@ -9025,6 +9721,7 @@
         </w:rPr>
         <w:t>specgram</w:t>
       </w:r>
+      <w:proofErr w:type="spellEnd"/>
       <w:r>
         <w:rPr>
           <w:rFonts w:ascii="Consolas" w:hAnsi="Consolas"/>
@@ -9032,6 +9729,7 @@
         </w:rPr>
         <w:t>(</w:t>
       </w:r>
+      <w:proofErr w:type="spellStart"/>
       <w:proofErr w:type="gramStart"/>
       <w:r>
         <w:rPr>
@@ -9047,6 +9745,7 @@
         </w:rPr>
         <w:t>array</w:t>
       </w:r>
+      <w:proofErr w:type="spellEnd"/>
       <w:proofErr w:type="gramEnd"/>
       <w:r>
         <w:rPr>
@@ -9102,6 +9801,7 @@
         </w:rPr>
         <w:t xml:space="preserve">        </w:t>
       </w:r>
+      <w:proofErr w:type="spellStart"/>
       <w:proofErr w:type="gramStart"/>
       <w:r>
         <w:rPr>
@@ -9117,13 +9817,22 @@
         </w:rPr>
         <w:t>title</w:t>
       </w:r>
+      <w:proofErr w:type="spellEnd"/>
       <w:proofErr w:type="gramEnd"/>
       <w:r>
         <w:rPr>
           <w:rFonts w:ascii="Consolas" w:hAnsi="Consolas"/>
           <w:color w:val="AAB1C0"/>
         </w:rPr>
-        <w:t>(n.</w:t>
+        <w:t>(</w:t>
+      </w:r>
+      <w:proofErr w:type="spellStart"/>
+      <w:r>
+        <w:rPr>
+          <w:rFonts w:ascii="Consolas" w:hAnsi="Consolas"/>
+          <w:color w:val="AAB1C0"/>
+        </w:rPr>
+        <w:t>n.</w:t>
       </w:r>
       <w:r>
         <w:rPr>
@@ -9132,6 +9841,7 @@
         </w:rPr>
         <w:t>title</w:t>
       </w:r>
+      <w:proofErr w:type="spellEnd"/>
       <w:r>
         <w:rPr>
           <w:rFonts w:ascii="Consolas" w:hAnsi="Consolas"/>
@@ -9154,7 +9864,23 @@
           <w:rFonts w:ascii="Consolas" w:hAnsi="Consolas"/>
           <w:color w:val="BBBBBB"/>
         </w:rPr>
-        <w:t xml:space="preserve">        i </w:t>
+        <w:t xml:space="preserve">        </w:t>
+      </w:r>
+      <w:proofErr w:type="spellStart"/>
+      <w:r>
+        <w:rPr>
+          <w:rFonts w:ascii="Consolas" w:hAnsi="Consolas"/>
+          <w:color w:val="BBBBBB"/>
+        </w:rPr>
+        <w:t>i</w:t>
+      </w:r>
+      <w:proofErr w:type="spellEnd"/>
+      <w:r>
+        <w:rPr>
+          <w:rFonts w:ascii="Consolas" w:hAnsi="Consolas"/>
+          <w:color w:val="BBBBBB"/>
+        </w:rPr>
+        <w:t xml:space="preserve"> </w:t>
       </w:r>
       <w:r>
         <w:rPr>
@@ -9194,6 +9920,7 @@
         </w:rPr>
         <w:t xml:space="preserve">    </w:t>
       </w:r>
+      <w:proofErr w:type="spellStart"/>
       <w:proofErr w:type="gramStart"/>
       <w:r>
         <w:rPr>
@@ -9209,6 +9936,7 @@
         </w:rPr>
         <w:t>suptitle</w:t>
       </w:r>
+      <w:proofErr w:type="spellEnd"/>
       <w:proofErr w:type="gramEnd"/>
       <w:r>
         <w:rPr>
@@ -9229,7 +9957,15 @@
           <w:rFonts w:ascii="Consolas" w:hAnsi="Consolas"/>
           <w:color w:val="89CA78"/>
         </w:rPr>
-        <w:t>Figure 2: Spectrogram</w:t>
+        <w:t xml:space="preserve">Figure 2: </w:t>
+      </w:r>
+      <w:proofErr w:type="spellStart"/>
+      <w:r>
+        <w:rPr>
+          <w:rFonts w:ascii="Consolas" w:hAnsi="Consolas"/>
+          <w:color w:val="89CA78"/>
+        </w:rPr>
+        <w:t>Spectrogram</w:t>
       </w:r>
       <w:r>
         <w:rPr>
@@ -9254,6 +9990,7 @@
         </w:rPr>
         <w:t>x</w:t>
       </w:r>
+      <w:proofErr w:type="spellEnd"/>
       <w:r>
         <w:rPr>
           <w:rFonts w:ascii="Consolas" w:hAnsi="Consolas"/>
@@ -9352,6 +10089,7 @@
         </w:rPr>
         <w:t xml:space="preserve">    </w:t>
       </w:r>
+      <w:proofErr w:type="spellStart"/>
       <w:proofErr w:type="gramStart"/>
       <w:r>
         <w:rPr>
@@ -9367,6 +10105,7 @@
         </w:rPr>
         <w:t>show</w:t>
       </w:r>
+      <w:proofErr w:type="spellEnd"/>
       <w:proofErr w:type="gramEnd"/>
       <w:r>
         <w:rPr>
@@ -9409,6 +10148,7 @@
         </w:rPr>
         <w:t xml:space="preserve"> </w:t>
       </w:r>
+      <w:proofErr w:type="spellStart"/>
       <w:r>
         <w:rPr>
           <w:rFonts w:ascii="Consolas" w:hAnsi="Consolas"/>
@@ -9416,6 +10156,7 @@
         </w:rPr>
         <w:t>plot_log_power_specgram</w:t>
       </w:r>
+      <w:proofErr w:type="spellEnd"/>
       <w:r>
         <w:rPr>
           <w:rFonts w:ascii="Consolas" w:hAnsi="Consolas"/>
@@ -9423,6 +10164,7 @@
         </w:rPr>
         <w:t>(</w:t>
       </w:r>
+      <w:proofErr w:type="spellStart"/>
       <w:r>
         <w:rPr>
           <w:rFonts w:ascii="Consolas" w:hAnsi="Consolas"/>
@@ -9468,6 +10210,7 @@
         </w:rPr>
         <w:t>_sounds</w:t>
       </w:r>
+      <w:proofErr w:type="spellEnd"/>
       <w:r>
         <w:rPr>
           <w:rFonts w:ascii="Consolas" w:hAnsi="Consolas"/>
@@ -9490,7 +10233,23 @@
           <w:rFonts w:ascii="Consolas" w:hAnsi="Consolas"/>
           <w:color w:val="BBBBBB"/>
         </w:rPr>
-        <w:t xml:space="preserve">    i </w:t>
+        <w:t xml:space="preserve">    </w:t>
+      </w:r>
+      <w:proofErr w:type="spellStart"/>
+      <w:r>
+        <w:rPr>
+          <w:rFonts w:ascii="Consolas" w:hAnsi="Consolas"/>
+          <w:color w:val="BBBBBB"/>
+        </w:rPr>
+        <w:t>i</w:t>
+      </w:r>
+      <w:proofErr w:type="spellEnd"/>
+      <w:r>
+        <w:rPr>
+          <w:rFonts w:ascii="Consolas" w:hAnsi="Consolas"/>
+          <w:color w:val="BBBBBB"/>
+        </w:rPr>
+        <w:t xml:space="preserve"> </w:t>
       </w:r>
       <w:r>
         <w:rPr>
@@ -9544,6 +10303,7 @@
         </w:rPr>
         <w:t xml:space="preserve"> </w:t>
       </w:r>
+      <w:proofErr w:type="spellStart"/>
       <w:proofErr w:type="gramStart"/>
       <w:r>
         <w:rPr>
@@ -9559,6 +10319,7 @@
         </w:rPr>
         <w:t>figure</w:t>
       </w:r>
+      <w:proofErr w:type="spellEnd"/>
       <w:proofErr w:type="gramEnd"/>
       <w:r>
         <w:rPr>
@@ -9567,6 +10328,7 @@
         </w:rPr>
         <w:t>(</w:t>
       </w:r>
+      <w:proofErr w:type="spellStart"/>
       <w:r>
         <w:rPr>
           <w:rFonts w:ascii="Consolas" w:hAnsi="Consolas"/>
@@ -9576,6 +10338,7 @@
         </w:rPr>
         <w:t>figsize</w:t>
       </w:r>
+      <w:proofErr w:type="spellEnd"/>
       <w:r>
         <w:rPr>
           <w:rFonts w:ascii="Consolas" w:hAnsi="Consolas"/>
@@ -9672,6 +10435,7 @@
         </w:rPr>
         <w:t xml:space="preserve"> </w:t>
       </w:r>
+      <w:proofErr w:type="spellStart"/>
       <w:proofErr w:type="gramStart"/>
       <w:r>
         <w:rPr>
@@ -9680,6 +10444,7 @@
         </w:rPr>
         <w:t>n,f</w:t>
       </w:r>
+      <w:proofErr w:type="spellEnd"/>
       <w:proofErr w:type="gramEnd"/>
       <w:r>
         <w:rPr>
@@ -9714,7 +10479,23 @@
           <w:rFonts w:ascii="Consolas" w:hAnsi="Consolas"/>
           <w:color w:val="AAB1C0"/>
         </w:rPr>
-        <w:t>(sound_names,raw_sounds)</w:t>
+        <w:t>(</w:t>
+      </w:r>
+      <w:proofErr w:type="spellStart"/>
+      <w:r>
+        <w:rPr>
+          <w:rFonts w:ascii="Consolas" w:hAnsi="Consolas"/>
+          <w:color w:val="AAB1C0"/>
+        </w:rPr>
+        <w:t>sound_names,raw_sounds</w:t>
+      </w:r>
+      <w:proofErr w:type="spellEnd"/>
+      <w:r>
+        <w:rPr>
+          <w:rFonts w:ascii="Consolas" w:hAnsi="Consolas"/>
+          <w:color w:val="AAB1C0"/>
+        </w:rPr>
+        <w:t>)</w:t>
       </w:r>
       <w:r>
         <w:rPr>
@@ -9740,6 +10521,7 @@
         </w:rPr>
         <w:t xml:space="preserve">        </w:t>
       </w:r>
+      <w:proofErr w:type="spellStart"/>
       <w:proofErr w:type="gramStart"/>
       <w:r>
         <w:rPr>
@@ -9755,6 +10537,7 @@
         </w:rPr>
         <w:t>subplot</w:t>
       </w:r>
+      <w:proofErr w:type="spellEnd"/>
       <w:proofErr w:type="gramEnd"/>
       <w:r>
         <w:rPr>
@@ -9822,6 +10605,7 @@
         </w:rPr>
         <w:t xml:space="preserve"> </w:t>
       </w:r>
+      <w:proofErr w:type="spellStart"/>
       <w:proofErr w:type="gramStart"/>
       <w:r>
         <w:rPr>
@@ -9845,12 +10629,21 @@
         </w:rPr>
         <w:t>_to_db</w:t>
       </w:r>
-      <w:r>
-        <w:rPr>
-          <w:rFonts w:ascii="Consolas" w:hAnsi="Consolas"/>
-          <w:color w:val="AAB1C0"/>
-        </w:rPr>
-        <w:t>(np.</w:t>
+      <w:proofErr w:type="spellEnd"/>
+      <w:r>
+        <w:rPr>
+          <w:rFonts w:ascii="Consolas" w:hAnsi="Consolas"/>
+          <w:color w:val="AAB1C0"/>
+        </w:rPr>
+        <w:t>(</w:t>
+      </w:r>
+      <w:proofErr w:type="spellStart"/>
+      <w:r>
+        <w:rPr>
+          <w:rFonts w:ascii="Consolas" w:hAnsi="Consolas"/>
+          <w:color w:val="AAB1C0"/>
+        </w:rPr>
+        <w:t>np.</w:t>
       </w:r>
       <w:r>
         <w:rPr>
@@ -9859,12 +10652,21 @@
         </w:rPr>
         <w:t>abs</w:t>
       </w:r>
-      <w:r>
-        <w:rPr>
-          <w:rFonts w:ascii="Consolas" w:hAnsi="Consolas"/>
-          <w:color w:val="AAB1C0"/>
-        </w:rPr>
-        <w:t>(librosa.</w:t>
+      <w:proofErr w:type="spellEnd"/>
+      <w:r>
+        <w:rPr>
+          <w:rFonts w:ascii="Consolas" w:hAnsi="Consolas"/>
+          <w:color w:val="AAB1C0"/>
+        </w:rPr>
+        <w:t>(</w:t>
+      </w:r>
+      <w:proofErr w:type="spellStart"/>
+      <w:r>
+        <w:rPr>
+          <w:rFonts w:ascii="Consolas" w:hAnsi="Consolas"/>
+          <w:color w:val="AAB1C0"/>
+        </w:rPr>
+        <w:t>librosa.</w:t>
       </w:r>
       <w:r>
         <w:rPr>
@@ -9873,6 +10675,7 @@
         </w:rPr>
         <w:t>stft</w:t>
       </w:r>
+      <w:proofErr w:type="spellEnd"/>
       <w:r>
         <w:rPr>
           <w:rFonts w:ascii="Consolas" w:hAnsi="Consolas"/>
@@ -9899,7 +10702,23 @@
           <w:rFonts w:ascii="Consolas" w:hAnsi="Consolas"/>
           <w:color w:val="AAB1C0"/>
         </w:rPr>
-        <w:t>, np.max)</w:t>
+        <w:t xml:space="preserve">, </w:t>
+      </w:r>
+      <w:proofErr w:type="spellStart"/>
+      <w:r>
+        <w:rPr>
+          <w:rFonts w:ascii="Consolas" w:hAnsi="Consolas"/>
+          <w:color w:val="AAB1C0"/>
+        </w:rPr>
+        <w:t>np.max</w:t>
+      </w:r>
+      <w:proofErr w:type="spellEnd"/>
+      <w:r>
+        <w:rPr>
+          <w:rFonts w:ascii="Consolas" w:hAnsi="Consolas"/>
+          <w:color w:val="AAB1C0"/>
+        </w:rPr>
+        <w:t>)</w:t>
       </w:r>
     </w:p>
     <w:p>
@@ -9918,6 +10737,7 @@
         </w:rPr>
         <w:t xml:space="preserve">        </w:t>
       </w:r>
+      <w:proofErr w:type="spellStart"/>
       <w:proofErr w:type="gramStart"/>
       <w:r>
         <w:rPr>
@@ -9933,13 +10753,22 @@
         </w:rPr>
         <w:t>specshow</w:t>
       </w:r>
+      <w:proofErr w:type="spellEnd"/>
       <w:proofErr w:type="gramEnd"/>
       <w:r>
         <w:rPr>
           <w:rFonts w:ascii="Consolas" w:hAnsi="Consolas"/>
           <w:color w:val="AAB1C0"/>
         </w:rPr>
-        <w:t>(D,</w:t>
+        <w:t>(</w:t>
+      </w:r>
+      <w:proofErr w:type="spellStart"/>
+      <w:r>
+        <w:rPr>
+          <w:rFonts w:ascii="Consolas" w:hAnsi="Consolas"/>
+          <w:color w:val="AAB1C0"/>
+        </w:rPr>
+        <w:t>D,</w:t>
       </w:r>
       <w:r>
         <w:rPr>
@@ -9950,6 +10779,7 @@
         </w:rPr>
         <w:t>x_axis</w:t>
       </w:r>
+      <w:proofErr w:type="spellEnd"/>
       <w:r>
         <w:rPr>
           <w:rFonts w:ascii="Consolas" w:hAnsi="Consolas"/>
@@ -9985,6 +10815,7 @@
         </w:rPr>
         <w:t xml:space="preserve"> ,</w:t>
       </w:r>
+      <w:proofErr w:type="spellStart"/>
       <w:r>
         <w:rPr>
           <w:rFonts w:ascii="Consolas" w:hAnsi="Consolas"/>
@@ -9994,6 +10825,7 @@
         </w:rPr>
         <w:t>y_axis</w:t>
       </w:r>
+      <w:proofErr w:type="spellEnd"/>
       <w:r>
         <w:rPr>
           <w:rFonts w:ascii="Consolas" w:hAnsi="Consolas"/>
@@ -10046,6 +10878,7 @@
         </w:rPr>
         <w:t xml:space="preserve">        </w:t>
       </w:r>
+      <w:proofErr w:type="spellStart"/>
       <w:proofErr w:type="gramStart"/>
       <w:r>
         <w:rPr>
@@ -10061,13 +10894,22 @@
         </w:rPr>
         <w:t>title</w:t>
       </w:r>
+      <w:proofErr w:type="spellEnd"/>
       <w:proofErr w:type="gramEnd"/>
       <w:r>
         <w:rPr>
           <w:rFonts w:ascii="Consolas" w:hAnsi="Consolas"/>
           <w:color w:val="AAB1C0"/>
         </w:rPr>
-        <w:t>(n.</w:t>
+        <w:t>(</w:t>
+      </w:r>
+      <w:proofErr w:type="spellStart"/>
+      <w:r>
+        <w:rPr>
+          <w:rFonts w:ascii="Consolas" w:hAnsi="Consolas"/>
+          <w:color w:val="AAB1C0"/>
+        </w:rPr>
+        <w:t>n.</w:t>
       </w:r>
       <w:r>
         <w:rPr>
@@ -10076,6 +10918,7 @@
         </w:rPr>
         <w:t>title</w:t>
       </w:r>
+      <w:proofErr w:type="spellEnd"/>
       <w:r>
         <w:rPr>
           <w:rFonts w:ascii="Consolas" w:hAnsi="Consolas"/>
@@ -10098,7 +10941,23 @@
           <w:rFonts w:ascii="Consolas" w:hAnsi="Consolas"/>
           <w:color w:val="BBBBBB"/>
         </w:rPr>
-        <w:t xml:space="preserve">        i </w:t>
+        <w:t xml:space="preserve">        </w:t>
+      </w:r>
+      <w:proofErr w:type="spellStart"/>
+      <w:r>
+        <w:rPr>
+          <w:rFonts w:ascii="Consolas" w:hAnsi="Consolas"/>
+          <w:color w:val="BBBBBB"/>
+        </w:rPr>
+        <w:t>i</w:t>
+      </w:r>
+      <w:proofErr w:type="spellEnd"/>
+      <w:r>
+        <w:rPr>
+          <w:rFonts w:ascii="Consolas" w:hAnsi="Consolas"/>
+          <w:color w:val="BBBBBB"/>
+        </w:rPr>
+        <w:t xml:space="preserve"> </w:t>
       </w:r>
       <w:r>
         <w:rPr>
@@ -10138,6 +10997,7 @@
         </w:rPr>
         <w:t xml:space="preserve">    </w:t>
       </w:r>
+      <w:proofErr w:type="spellStart"/>
       <w:proofErr w:type="gramStart"/>
       <w:r>
         <w:rPr>
@@ -10153,6 +11013,7 @@
         </w:rPr>
         <w:t>suptitle</w:t>
       </w:r>
+      <w:proofErr w:type="spellEnd"/>
       <w:proofErr w:type="gramEnd"/>
       <w:r>
         <w:rPr>
@@ -10173,7 +11034,15 @@
           <w:rFonts w:ascii="Consolas" w:hAnsi="Consolas"/>
           <w:color w:val="89CA78"/>
         </w:rPr>
-        <w:t>Figure 3: Log power spectrogram</w:t>
+        <w:t xml:space="preserve">Figure 3: Log power </w:t>
+      </w:r>
+      <w:proofErr w:type="spellStart"/>
+      <w:r>
+        <w:rPr>
+          <w:rFonts w:ascii="Consolas" w:hAnsi="Consolas"/>
+          <w:color w:val="89CA78"/>
+        </w:rPr>
+        <w:t>spectrogram</w:t>
       </w:r>
       <w:r>
         <w:rPr>
@@ -10198,6 +11067,7 @@
         </w:rPr>
         <w:t>x</w:t>
       </w:r>
+      <w:proofErr w:type="spellEnd"/>
       <w:r>
         <w:rPr>
           <w:rFonts w:ascii="Consolas" w:hAnsi="Consolas"/>
@@ -10296,6 +11166,7 @@
         </w:rPr>
         <w:t xml:space="preserve">    </w:t>
       </w:r>
+      <w:proofErr w:type="spellStart"/>
       <w:proofErr w:type="gramStart"/>
       <w:r>
         <w:rPr>
@@ -10311,6 +11182,7 @@
         </w:rPr>
         <w:t>show</w:t>
       </w:r>
+      <w:proofErr w:type="spellEnd"/>
       <w:proofErr w:type="gramEnd"/>
       <w:r>
         <w:rPr>
@@ -10346,13 +11218,22 @@
           <w:color w:val="BBBBBB"/>
         </w:rPr>
       </w:pPr>
+      <w:proofErr w:type="spellStart"/>
       <w:r>
         <w:rPr>
           <w:rFonts w:ascii="Consolas" w:hAnsi="Consolas"/>
           <w:color w:val="BBBBBB"/>
         </w:rPr>
         <w:lastRenderedPageBreak/>
-        <w:t xml:space="preserve">sound_file_paths </w:t>
+        <w:t>sound_file_paths</w:t>
+      </w:r>
+      <w:proofErr w:type="spellEnd"/>
+      <w:r>
+        <w:rPr>
+          <w:rFonts w:ascii="Consolas" w:hAnsi="Consolas"/>
+          <w:color w:val="BBBBBB"/>
+        </w:rPr>
+        <w:t xml:space="preserve"> </w:t>
       </w:r>
       <w:r>
         <w:rPr>
@@ -10591,12 +11472,21 @@
           <w:color w:val="BBBBBB"/>
         </w:rPr>
       </w:pPr>
-      <w:r>
-        <w:rPr>
-          <w:rFonts w:ascii="Consolas" w:hAnsi="Consolas"/>
-          <w:color w:val="BBBBBB"/>
-        </w:rPr>
-        <w:t xml:space="preserve">sound_names </w:t>
+      <w:proofErr w:type="spellStart"/>
+      <w:r>
+        <w:rPr>
+          <w:rFonts w:ascii="Consolas" w:hAnsi="Consolas"/>
+          <w:color w:val="BBBBBB"/>
+        </w:rPr>
+        <w:t>sound_names</w:t>
+      </w:r>
+      <w:proofErr w:type="spellEnd"/>
+      <w:r>
+        <w:rPr>
+          <w:rFonts w:ascii="Consolas" w:hAnsi="Consolas"/>
+          <w:color w:val="BBBBBB"/>
+        </w:rPr>
+        <w:t xml:space="preserve"> </w:t>
       </w:r>
       <w:r>
         <w:rPr>
@@ -10631,7 +11521,15 @@
           <w:rFonts w:ascii="Consolas" w:hAnsi="Consolas"/>
           <w:color w:val="89CA78"/>
         </w:rPr>
-        <w:t>air conditioner</w:t>
+        <w:t xml:space="preserve">air </w:t>
+      </w:r>
+      <w:proofErr w:type="spellStart"/>
+      <w:r>
+        <w:rPr>
+          <w:rFonts w:ascii="Consolas" w:hAnsi="Consolas"/>
+          <w:color w:val="89CA78"/>
+        </w:rPr>
+        <w:t>conditioner</w:t>
       </w:r>
       <w:r>
         <w:rPr>
@@ -10659,7 +11557,23 @@
           <w:rFonts w:ascii="Consolas" w:hAnsi="Consolas"/>
           <w:color w:val="89CA78"/>
         </w:rPr>
-        <w:t>car horn</w:t>
+        <w:t>car</w:t>
+      </w:r>
+      <w:proofErr w:type="spellEnd"/>
+      <w:r>
+        <w:rPr>
+          <w:rFonts w:ascii="Consolas" w:hAnsi="Consolas"/>
+          <w:color w:val="89CA78"/>
+        </w:rPr>
+        <w:t xml:space="preserve"> </w:t>
+      </w:r>
+      <w:proofErr w:type="spellStart"/>
+      <w:r>
+        <w:rPr>
+          <w:rFonts w:ascii="Consolas" w:hAnsi="Consolas"/>
+          <w:color w:val="89CA78"/>
+        </w:rPr>
+        <w:t>horn</w:t>
       </w:r>
       <w:r>
         <w:rPr>
@@ -10687,7 +11601,15 @@
           <w:rFonts w:ascii="Consolas" w:hAnsi="Consolas"/>
           <w:color w:val="89CA78"/>
         </w:rPr>
-        <w:t>children playing</w:t>
+        <w:t>children</w:t>
+      </w:r>
+      <w:proofErr w:type="spellEnd"/>
+      <w:r>
+        <w:rPr>
+          <w:rFonts w:ascii="Consolas" w:hAnsi="Consolas"/>
+          <w:color w:val="89CA78"/>
+        </w:rPr>
+        <w:t xml:space="preserve"> playing</w:t>
       </w:r>
       <w:r>
         <w:rPr>
@@ -10725,7 +11647,15 @@
           <w:rFonts w:ascii="Consolas" w:hAnsi="Consolas"/>
           <w:color w:val="89CA78"/>
         </w:rPr>
-        <w:t>dog bark</w:t>
+        <w:t xml:space="preserve">dog </w:t>
+      </w:r>
+      <w:proofErr w:type="spellStart"/>
+      <w:r>
+        <w:rPr>
+          <w:rFonts w:ascii="Consolas" w:hAnsi="Consolas"/>
+          <w:color w:val="89CA78"/>
+        </w:rPr>
+        <w:t>bark</w:t>
       </w:r>
       <w:r>
         <w:rPr>
@@ -10781,7 +11711,15 @@
           <w:rFonts w:ascii="Consolas" w:hAnsi="Consolas"/>
           <w:color w:val="89CA78"/>
         </w:rPr>
-        <w:t>engine idling</w:t>
+        <w:t>engine</w:t>
+      </w:r>
+      <w:proofErr w:type="spellEnd"/>
+      <w:r>
+        <w:rPr>
+          <w:rFonts w:ascii="Consolas" w:hAnsi="Consolas"/>
+          <w:color w:val="89CA78"/>
+        </w:rPr>
+        <w:t xml:space="preserve"> idling</w:t>
       </w:r>
       <w:r>
         <w:rPr>
@@ -10804,6 +11742,7 @@
         </w:rPr>
         <w:t>"</w:t>
       </w:r>
+      <w:proofErr w:type="spellStart"/>
       <w:r>
         <w:rPr>
           <w:rFonts w:ascii="Consolas" w:hAnsi="Consolas"/>
@@ -10811,6 +11750,7 @@
         </w:rPr>
         <w:t>gun shot</w:t>
       </w:r>
+      <w:proofErr w:type="spellEnd"/>
       <w:r>
         <w:rPr>
           <w:rFonts w:ascii="Consolas" w:hAnsi="Consolas"/>
@@ -10845,12 +11785,21 @@
           <w:color w:val="BBBBBB"/>
         </w:rPr>
       </w:pPr>
-      <w:r>
-        <w:rPr>
-          <w:rFonts w:ascii="Consolas" w:hAnsi="Consolas"/>
-          <w:color w:val="BBBBBB"/>
-        </w:rPr>
-        <w:t xml:space="preserve">raw_sounds </w:t>
+      <w:proofErr w:type="spellStart"/>
+      <w:r>
+        <w:rPr>
+          <w:rFonts w:ascii="Consolas" w:hAnsi="Consolas"/>
+          <w:color w:val="BBBBBB"/>
+        </w:rPr>
+        <w:t>raw_sounds</w:t>
+      </w:r>
+      <w:proofErr w:type="spellEnd"/>
+      <w:r>
+        <w:rPr>
+          <w:rFonts w:ascii="Consolas" w:hAnsi="Consolas"/>
+          <w:color w:val="BBBBBB"/>
+        </w:rPr>
+        <w:t xml:space="preserve"> </w:t>
       </w:r>
       <w:r>
         <w:rPr>
@@ -10866,6 +11815,7 @@
         </w:rPr>
         <w:t xml:space="preserve"> </w:t>
       </w:r>
+      <w:proofErr w:type="spellStart"/>
       <w:r>
         <w:rPr>
           <w:rFonts w:ascii="Consolas" w:hAnsi="Consolas"/>
@@ -10873,12 +11823,29 @@
         </w:rPr>
         <w:t>load_sound_files</w:t>
       </w:r>
-      <w:r>
-        <w:rPr>
-          <w:rFonts w:ascii="Consolas" w:hAnsi="Consolas"/>
-          <w:color w:val="AAB1C0"/>
-        </w:rPr>
-        <w:t>(sound_file_paths)</w:t>
+      <w:proofErr w:type="spellEnd"/>
+      <w:r>
+        <w:rPr>
+          <w:rFonts w:ascii="Consolas" w:hAnsi="Consolas"/>
+          <w:color w:val="AAB1C0"/>
+        </w:rPr>
+        <w:t>(</w:t>
+      </w:r>
+      <w:proofErr w:type="spellStart"/>
+      <w:r>
+        <w:rPr>
+          <w:rFonts w:ascii="Consolas" w:hAnsi="Consolas"/>
+          <w:color w:val="AAB1C0"/>
+        </w:rPr>
+        <w:t>sound_file_paths</w:t>
+      </w:r>
+      <w:proofErr w:type="spellEnd"/>
+      <w:r>
+        <w:rPr>
+          <w:rFonts w:ascii="Consolas" w:hAnsi="Consolas"/>
+          <w:color w:val="AAB1C0"/>
+        </w:rPr>
+        <w:t>)</w:t>
       </w:r>
     </w:p>
     <w:p>
@@ -10900,6 +11867,7 @@
           <w:color w:val="BBBBBB"/>
         </w:rPr>
       </w:pPr>
+      <w:proofErr w:type="spellStart"/>
       <w:r>
         <w:rPr>
           <w:rFonts w:ascii="Consolas" w:hAnsi="Consolas"/>
@@ -10907,12 +11875,21 @@
         </w:rPr>
         <w:t>plot_waves</w:t>
       </w:r>
-      <w:r>
-        <w:rPr>
-          <w:rFonts w:ascii="Consolas" w:hAnsi="Consolas"/>
-          <w:color w:val="AAB1C0"/>
-        </w:rPr>
-        <w:t>(sound_</w:t>
+      <w:proofErr w:type="spellEnd"/>
+      <w:r>
+        <w:rPr>
+          <w:rFonts w:ascii="Consolas" w:hAnsi="Consolas"/>
+          <w:color w:val="AAB1C0"/>
+        </w:rPr>
+        <w:t>(</w:t>
+      </w:r>
+      <w:proofErr w:type="spellStart"/>
+      <w:r>
+        <w:rPr>
+          <w:rFonts w:ascii="Consolas" w:hAnsi="Consolas"/>
+          <w:color w:val="AAB1C0"/>
+        </w:rPr>
+        <w:t>sound_</w:t>
       </w:r>
       <w:proofErr w:type="gramStart"/>
       <w:r>
@@ -10928,7 +11905,15 @@
           <w:rFonts w:ascii="Consolas" w:hAnsi="Consolas"/>
           <w:color w:val="AAB1C0"/>
         </w:rPr>
-        <w:t>_sounds)</w:t>
+        <w:t>_sounds</w:t>
+      </w:r>
+      <w:proofErr w:type="spellEnd"/>
+      <w:r>
+        <w:rPr>
+          <w:rFonts w:ascii="Consolas" w:hAnsi="Consolas"/>
+          <w:color w:val="AAB1C0"/>
+        </w:rPr>
+        <w:t>)</w:t>
       </w:r>
     </w:p>
     <w:p>
@@ -10940,6 +11925,7 @@
           <w:color w:val="BBBBBB"/>
         </w:rPr>
       </w:pPr>
+      <w:proofErr w:type="spellStart"/>
       <w:r>
         <w:rPr>
           <w:rFonts w:ascii="Consolas" w:hAnsi="Consolas"/>
@@ -10947,12 +11933,21 @@
         </w:rPr>
         <w:t>plot_specgram</w:t>
       </w:r>
-      <w:r>
-        <w:rPr>
-          <w:rFonts w:ascii="Consolas" w:hAnsi="Consolas"/>
-          <w:color w:val="AAB1C0"/>
-        </w:rPr>
-        <w:t>(sound_</w:t>
+      <w:proofErr w:type="spellEnd"/>
+      <w:r>
+        <w:rPr>
+          <w:rFonts w:ascii="Consolas" w:hAnsi="Consolas"/>
+          <w:color w:val="AAB1C0"/>
+        </w:rPr>
+        <w:t>(</w:t>
+      </w:r>
+      <w:proofErr w:type="spellStart"/>
+      <w:r>
+        <w:rPr>
+          <w:rFonts w:ascii="Consolas" w:hAnsi="Consolas"/>
+          <w:color w:val="AAB1C0"/>
+        </w:rPr>
+        <w:t>sound_</w:t>
       </w:r>
       <w:proofErr w:type="gramStart"/>
       <w:r>
@@ -10968,7 +11963,15 @@
           <w:rFonts w:ascii="Consolas" w:hAnsi="Consolas"/>
           <w:color w:val="AAB1C0"/>
         </w:rPr>
-        <w:t>_sounds)</w:t>
+        <w:t>_sounds</w:t>
+      </w:r>
+      <w:proofErr w:type="spellEnd"/>
+      <w:r>
+        <w:rPr>
+          <w:rFonts w:ascii="Consolas" w:hAnsi="Consolas"/>
+          <w:color w:val="AAB1C0"/>
+        </w:rPr>
+        <w:t>)</w:t>
       </w:r>
     </w:p>
     <w:p>
@@ -10980,6 +11983,7 @@
           <w:color w:val="BBBBBB"/>
         </w:rPr>
       </w:pPr>
+      <w:proofErr w:type="spellStart"/>
       <w:r>
         <w:rPr>
           <w:rFonts w:ascii="Consolas" w:hAnsi="Consolas"/>
@@ -10987,12 +11991,21 @@
         </w:rPr>
         <w:t>plot_log_power_specgram</w:t>
       </w:r>
-      <w:r>
-        <w:rPr>
-          <w:rFonts w:ascii="Consolas" w:hAnsi="Consolas"/>
-          <w:color w:val="AAB1C0"/>
-        </w:rPr>
-        <w:t>(sound_</w:t>
+      <w:proofErr w:type="spellEnd"/>
+      <w:r>
+        <w:rPr>
+          <w:rFonts w:ascii="Consolas" w:hAnsi="Consolas"/>
+          <w:color w:val="AAB1C0"/>
+        </w:rPr>
+        <w:t>(</w:t>
+      </w:r>
+      <w:proofErr w:type="spellStart"/>
+      <w:r>
+        <w:rPr>
+          <w:rFonts w:ascii="Consolas" w:hAnsi="Consolas"/>
+          <w:color w:val="AAB1C0"/>
+        </w:rPr>
+        <w:t>sound_</w:t>
       </w:r>
       <w:proofErr w:type="gramStart"/>
       <w:r>
@@ -11008,7 +12021,15 @@
           <w:rFonts w:ascii="Consolas" w:hAnsi="Consolas"/>
           <w:color w:val="AAB1C0"/>
         </w:rPr>
-        <w:t>_sounds)</w:t>
+        <w:t>_sounds</w:t>
+      </w:r>
+      <w:proofErr w:type="spellEnd"/>
+      <w:r>
+        <w:rPr>
+          <w:rFonts w:ascii="Consolas" w:hAnsi="Consolas"/>
+          <w:color w:val="AAB1C0"/>
+        </w:rPr>
+        <w:t>)</w:t>
       </w:r>
     </w:p>
     <w:p>
@@ -11061,7 +12082,7 @@
                     </pic:cNvPicPr>
                   </pic:nvPicPr>
                   <pic:blipFill>
-                    <a:blip r:embed="rId20">
+                    <a:blip r:embed="rId15">
                       <a:extLst>
                         <a:ext uri="{28A0092B-C50C-407E-A947-70E740481C1C}">
                           <a14:useLocalDpi xmlns:a14="http://schemas.microsoft.com/office/drawing/2010/main" val="0"/>
@@ -11180,7 +12201,7 @@
                     </pic:cNvPicPr>
                   </pic:nvPicPr>
                   <pic:blipFill>
-                    <a:blip r:embed="rId21">
+                    <a:blip r:embed="rId16">
                       <a:extLst>
                         <a:ext uri="{28A0092B-C50C-407E-A947-70E740481C1C}">
                           <a14:useLocalDpi xmlns:a14="http://schemas.microsoft.com/office/drawing/2010/main" val="0"/>
@@ -11291,7 +12312,7 @@
                     </pic:cNvPicPr>
                   </pic:nvPicPr>
                   <pic:blipFill>
-                    <a:blip r:embed="rId22">
+                    <a:blip r:embed="rId17">
                       <a:extLst>
                         <a:ext uri="{28A0092B-C50C-407E-A947-70E740481C1C}">
                           <a14:useLocalDpi xmlns:a14="http://schemas.microsoft.com/office/drawing/2010/main" val="0"/>
@@ -11387,6 +12408,7 @@
         <w:lastRenderedPageBreak/>
         <w:t>为了从声音数据中提取有用的特征，将使用</w:t>
       </w:r>
+      <w:proofErr w:type="spellStart"/>
       <w:r>
         <w:rPr>
           <w:rFonts w:ascii="Times New Roman" w:eastAsiaTheme="minorEastAsia" w:hAnsi="Times New Roman" w:cs="Times New Roman"/>
@@ -11394,6 +12416,7 @@
         </w:rPr>
         <w:t>Librosa</w:t>
       </w:r>
+      <w:proofErr w:type="spellEnd"/>
       <w:r>
         <w:rPr>
           <w:rFonts w:ascii="Times New Roman" w:eastAsiaTheme="minorEastAsia" w:hAnsi="Times New Roman" w:cs="Times New Roman"/>
@@ -11426,6 +12449,7 @@
           <w:rFonts w:ascii="Times New Roman" w:eastAsiaTheme="minorEastAsia" w:hAnsi="Times New Roman" w:cs="Times New Roman"/>
         </w:rPr>
       </w:pPr>
+      <w:proofErr w:type="spellStart"/>
       <w:r>
         <w:rPr>
           <w:rFonts w:ascii="Times New Roman" w:eastAsiaTheme="minorEastAsia" w:hAnsi="Times New Roman" w:cs="Times New Roman"/>
@@ -11433,6 +12457,7 @@
         </w:rPr>
         <w:t>melspectrogram</w:t>
       </w:r>
+      <w:proofErr w:type="spellEnd"/>
       <w:r>
         <w:rPr>
           <w:rFonts w:ascii="Times New Roman" w:eastAsiaTheme="minorEastAsia" w:hAnsi="Times New Roman" w:cs="Times New Roman"/>
@@ -11465,6 +12490,7 @@
           <w:rFonts w:ascii="Times New Roman" w:eastAsiaTheme="minorEastAsia" w:hAnsi="Times New Roman" w:cs="Times New Roman"/>
         </w:rPr>
       </w:pPr>
+      <w:proofErr w:type="spellStart"/>
       <w:r>
         <w:rPr>
           <w:rFonts w:ascii="Times New Roman" w:eastAsiaTheme="minorEastAsia" w:hAnsi="Times New Roman" w:cs="Times New Roman"/>
@@ -11472,6 +12498,7 @@
         </w:rPr>
         <w:t>mfcc</w:t>
       </w:r>
+      <w:proofErr w:type="spellEnd"/>
       <w:r>
         <w:rPr>
           <w:rFonts w:ascii="Times New Roman" w:eastAsiaTheme="minorEastAsia" w:hAnsi="Times New Roman" w:cs="Times New Roman"/>
@@ -11498,6 +12525,7 @@
           <w:rFonts w:ascii="Times New Roman" w:eastAsiaTheme="minorEastAsia" w:hAnsi="Times New Roman" w:cs="Times New Roman"/>
         </w:rPr>
       </w:pPr>
+      <w:proofErr w:type="spellStart"/>
       <w:r>
         <w:rPr>
           <w:rFonts w:ascii="Times New Roman" w:eastAsiaTheme="minorEastAsia" w:hAnsi="Times New Roman" w:cs="Times New Roman"/>
@@ -11505,6 +12533,7 @@
         </w:rPr>
         <w:t>chorma-stft</w:t>
       </w:r>
+      <w:proofErr w:type="spellEnd"/>
       <w:r>
         <w:rPr>
           <w:rFonts w:ascii="Times New Roman" w:eastAsiaTheme="minorEastAsia" w:hAnsi="Times New Roman" w:cs="Times New Roman"/>
@@ -11543,6 +12572,7 @@
           <w:rFonts w:ascii="Times New Roman" w:eastAsiaTheme="minorEastAsia" w:hAnsi="Times New Roman" w:cs="Times New Roman"/>
         </w:rPr>
       </w:pPr>
+      <w:proofErr w:type="spellStart"/>
       <w:r>
         <w:rPr>
           <w:rFonts w:ascii="Times New Roman" w:eastAsiaTheme="minorEastAsia" w:hAnsi="Times New Roman" w:cs="Times New Roman"/>
@@ -11550,6 +12580,7 @@
         </w:rPr>
         <w:t>spectral_contrast</w:t>
       </w:r>
+      <w:proofErr w:type="spellEnd"/>
       <w:r>
         <w:rPr>
           <w:rFonts w:ascii="Times New Roman" w:eastAsiaTheme="minorEastAsia" w:hAnsi="Times New Roman" w:cs="Times New Roman"/>
@@ -11570,6 +12601,7 @@
           <w:rFonts w:ascii="Times New Roman" w:eastAsiaTheme="minorEastAsia" w:hAnsi="Times New Roman" w:cs="Times New Roman"/>
         </w:rPr>
       </w:pPr>
+      <w:proofErr w:type="spellStart"/>
       <w:r>
         <w:rPr>
           <w:rFonts w:ascii="Times New Roman" w:eastAsiaTheme="minorEastAsia" w:hAnsi="Times New Roman" w:cs="Times New Roman"/>
@@ -11577,6 +12609,7 @@
         </w:rPr>
         <w:t>tonnetz</w:t>
       </w:r>
+      <w:proofErr w:type="spellEnd"/>
       <w:r>
         <w:rPr>
           <w:rFonts w:ascii="Times New Roman" w:eastAsiaTheme="minorEastAsia" w:hAnsi="Times New Roman" w:cs="Times New Roman"/>
@@ -11601,12 +12634,14 @@
         </w:rPr>
         <w:t>为了使声音剪辑的特征提取过程变得容易，定义了两个辅助方法。首先</w:t>
       </w:r>
+      <w:proofErr w:type="spellStart"/>
       <w:r>
         <w:rPr>
           <w:rFonts w:ascii="Times New Roman" w:eastAsiaTheme="minorEastAsia" w:hAnsi="Times New Roman" w:cs="Times New Roman"/>
         </w:rPr>
         <w:t>parse_audio_files</w:t>
       </w:r>
+      <w:proofErr w:type="spellEnd"/>
       <w:r>
         <w:rPr>
           <w:rFonts w:ascii="Times New Roman" w:eastAsiaTheme="minorEastAsia" w:hAnsi="Times New Roman" w:cs="Times New Roman"/>
@@ -11625,18 +12660,21 @@
         </w:rPr>
         <w:t>）作为输入。然后迭代子目录中的所有文件并调用第二个辅助函数</w:t>
       </w:r>
+      <w:proofErr w:type="spellStart"/>
       <w:r>
         <w:rPr>
           <w:rFonts w:ascii="Times New Roman" w:eastAsiaTheme="minorEastAsia" w:hAnsi="Times New Roman" w:cs="Times New Roman"/>
         </w:rPr>
         <w:t>extract_feature</w:t>
       </w:r>
+      <w:proofErr w:type="spellEnd"/>
       <w:r>
         <w:rPr>
           <w:rFonts w:ascii="Times New Roman" w:eastAsiaTheme="minorEastAsia" w:hAnsi="Times New Roman" w:cs="Times New Roman"/>
         </w:rPr>
         <w:t>。它将文件路径作为输入，通过调用</w:t>
       </w:r>
+      <w:proofErr w:type="spellStart"/>
       <w:r>
         <w:rPr>
           <w:rFonts w:ascii="Times New Roman" w:eastAsiaTheme="minorEastAsia" w:hAnsi="Times New Roman" w:cs="Times New Roman"/>
@@ -11644,6 +12682,7 @@
         </w:rPr>
         <w:t>librosa.load</w:t>
       </w:r>
+      <w:proofErr w:type="spellEnd"/>
       <w:r>
         <w:rPr>
           <w:rFonts w:ascii="Times New Roman" w:eastAsiaTheme="minorEastAsia" w:hAnsi="Times New Roman" w:cs="Times New Roman"/>
@@ -11759,6 +12798,7 @@
         </w:rPr>
         <w:t xml:space="preserve"> </w:t>
       </w:r>
+      <w:proofErr w:type="spellStart"/>
       <w:r>
         <w:rPr>
           <w:rFonts w:ascii="Consolas" w:hAnsi="Consolas"/>
@@ -11766,6 +12806,7 @@
         </w:rPr>
         <w:t>extract_feature</w:t>
       </w:r>
+      <w:proofErr w:type="spellEnd"/>
       <w:r>
         <w:rPr>
           <w:rFonts w:ascii="Consolas" w:hAnsi="Consolas"/>
@@ -11773,6 +12814,7 @@
         </w:rPr>
         <w:t>(</w:t>
       </w:r>
+      <w:proofErr w:type="spellStart"/>
       <w:r>
         <w:rPr>
           <w:rFonts w:ascii="Consolas" w:hAnsi="Consolas"/>
@@ -11782,6 +12824,7 @@
         </w:rPr>
         <w:t>file_name</w:t>
       </w:r>
+      <w:proofErr w:type="spellEnd"/>
       <w:r>
         <w:rPr>
           <w:rFonts w:ascii="Consolas" w:hAnsi="Consolas"/>
@@ -11804,7 +12847,23 @@
           <w:rFonts w:ascii="Consolas" w:hAnsi="Consolas"/>
           <w:color w:val="BBBBBB"/>
         </w:rPr>
-        <w:t xml:space="preserve">    X, sample_rate </w:t>
+        <w:t xml:space="preserve">    X, </w:t>
+      </w:r>
+      <w:proofErr w:type="spellStart"/>
+      <w:r>
+        <w:rPr>
+          <w:rFonts w:ascii="Consolas" w:hAnsi="Consolas"/>
+          <w:color w:val="BBBBBB"/>
+        </w:rPr>
+        <w:t>sample_rate</w:t>
+      </w:r>
+      <w:proofErr w:type="spellEnd"/>
+      <w:r>
+        <w:rPr>
+          <w:rFonts w:ascii="Consolas" w:hAnsi="Consolas"/>
+          <w:color w:val="BBBBBB"/>
+        </w:rPr>
+        <w:t xml:space="preserve"> </w:t>
       </w:r>
       <w:r>
         <w:rPr>
@@ -11820,6 +12879,7 @@
         </w:rPr>
         <w:t xml:space="preserve"> </w:t>
       </w:r>
+      <w:proofErr w:type="spellStart"/>
       <w:proofErr w:type="gramStart"/>
       <w:r>
         <w:rPr>
@@ -11835,13 +12895,30 @@
         </w:rPr>
         <w:t>load</w:t>
       </w:r>
+      <w:proofErr w:type="spellEnd"/>
       <w:proofErr w:type="gramEnd"/>
       <w:r>
         <w:rPr>
           <w:rFonts w:ascii="Consolas" w:hAnsi="Consolas"/>
           <w:color w:val="AAB1C0"/>
         </w:rPr>
-        <w:t>(file_name)</w:t>
+        <w:t>(</w:t>
+      </w:r>
+      <w:proofErr w:type="spellStart"/>
+      <w:r>
+        <w:rPr>
+          <w:rFonts w:ascii="Consolas" w:hAnsi="Consolas"/>
+          <w:color w:val="AAB1C0"/>
+        </w:rPr>
+        <w:t>file_name</w:t>
+      </w:r>
+      <w:proofErr w:type="spellEnd"/>
+      <w:r>
+        <w:rPr>
+          <w:rFonts w:ascii="Consolas" w:hAnsi="Consolas"/>
+          <w:color w:val="AAB1C0"/>
+        </w:rPr>
+        <w:t>)</w:t>
       </w:r>
     </w:p>
     <w:p>
@@ -11858,7 +12935,23 @@
           <w:rFonts w:ascii="Consolas" w:hAnsi="Consolas"/>
           <w:color w:val="BBBBBB"/>
         </w:rPr>
-        <w:t xml:space="preserve">    stft </w:t>
+        <w:t xml:space="preserve">    </w:t>
+      </w:r>
+      <w:proofErr w:type="spellStart"/>
+      <w:r>
+        <w:rPr>
+          <w:rFonts w:ascii="Consolas" w:hAnsi="Consolas"/>
+          <w:color w:val="BBBBBB"/>
+        </w:rPr>
+        <w:t>stft</w:t>
+      </w:r>
+      <w:proofErr w:type="spellEnd"/>
+      <w:r>
+        <w:rPr>
+          <w:rFonts w:ascii="Consolas" w:hAnsi="Consolas"/>
+          <w:color w:val="BBBBBB"/>
+        </w:rPr>
+        <w:t xml:space="preserve"> </w:t>
       </w:r>
       <w:r>
         <w:rPr>
@@ -11872,7 +12965,15 @@
           <w:rFonts w:ascii="Consolas" w:hAnsi="Consolas"/>
           <w:color w:val="BBBBBB"/>
         </w:rPr>
-        <w:t xml:space="preserve"> np.</w:t>
+        <w:t xml:space="preserve"> </w:t>
+      </w:r>
+      <w:proofErr w:type="spellStart"/>
+      <w:r>
+        <w:rPr>
+          <w:rFonts w:ascii="Consolas" w:hAnsi="Consolas"/>
+          <w:color w:val="BBBBBB"/>
+        </w:rPr>
+        <w:t>np.</w:t>
       </w:r>
       <w:r>
         <w:rPr>
@@ -11881,6 +12982,7 @@
         </w:rPr>
         <w:t>abs</w:t>
       </w:r>
+      <w:proofErr w:type="spellEnd"/>
       <w:r>
         <w:rPr>
           <w:rFonts w:ascii="Consolas" w:hAnsi="Consolas"/>
@@ -11888,6 +12990,7 @@
         </w:rPr>
         <w:t>(</w:t>
       </w:r>
+      <w:proofErr w:type="spellStart"/>
       <w:proofErr w:type="gramStart"/>
       <w:r>
         <w:rPr>
@@ -11903,6 +13006,7 @@
         </w:rPr>
         <w:t>stft</w:t>
       </w:r>
+      <w:proofErr w:type="spellEnd"/>
       <w:proofErr w:type="gramEnd"/>
       <w:r>
         <w:rPr>
@@ -11926,7 +13030,23 @@
           <w:rFonts w:ascii="Consolas" w:hAnsi="Consolas"/>
           <w:color w:val="BBBBBB"/>
         </w:rPr>
-        <w:t xml:space="preserve">    mfccs </w:t>
+        <w:t xml:space="preserve">    </w:t>
+      </w:r>
+      <w:proofErr w:type="spellStart"/>
+      <w:r>
+        <w:rPr>
+          <w:rFonts w:ascii="Consolas" w:hAnsi="Consolas"/>
+          <w:color w:val="BBBBBB"/>
+        </w:rPr>
+        <w:t>mfccs</w:t>
+      </w:r>
+      <w:proofErr w:type="spellEnd"/>
+      <w:r>
+        <w:rPr>
+          <w:rFonts w:ascii="Consolas" w:hAnsi="Consolas"/>
+          <w:color w:val="BBBBBB"/>
+        </w:rPr>
+        <w:t xml:space="preserve"> </w:t>
       </w:r>
       <w:r>
         <w:rPr>
@@ -11942,6 +13062,7 @@
         </w:rPr>
         <w:t xml:space="preserve"> </w:t>
       </w:r>
+      <w:proofErr w:type="spellStart"/>
       <w:proofErr w:type="gramStart"/>
       <w:r>
         <w:rPr>
@@ -11957,13 +13078,22 @@
         </w:rPr>
         <w:t>mean</w:t>
       </w:r>
+      <w:proofErr w:type="spellEnd"/>
       <w:proofErr w:type="gramEnd"/>
       <w:r>
         <w:rPr>
           <w:rFonts w:ascii="Consolas" w:hAnsi="Consolas"/>
           <w:color w:val="AAB1C0"/>
         </w:rPr>
-        <w:t>(librosa.feature.</w:t>
+        <w:t>(</w:t>
+      </w:r>
+      <w:proofErr w:type="spellStart"/>
+      <w:r>
+        <w:rPr>
+          <w:rFonts w:ascii="Consolas" w:hAnsi="Consolas"/>
+          <w:color w:val="AAB1C0"/>
+        </w:rPr>
+        <w:t>librosa.feature.</w:t>
       </w:r>
       <w:r>
         <w:rPr>
@@ -11972,6 +13102,7 @@
         </w:rPr>
         <w:t>mfcc</w:t>
       </w:r>
+      <w:proofErr w:type="spellEnd"/>
       <w:r>
         <w:rPr>
           <w:rFonts w:ascii="Consolas" w:hAnsi="Consolas"/>
@@ -11995,6 +13126,7 @@
         </w:rPr>
         <w:t xml:space="preserve">=X, </w:t>
       </w:r>
+      <w:proofErr w:type="spellStart"/>
       <w:r>
         <w:rPr>
           <w:rFonts w:ascii="Consolas" w:hAnsi="Consolas"/>
@@ -12004,13 +13136,31 @@
         </w:rPr>
         <w:t>sr</w:t>
       </w:r>
-      <w:r>
-        <w:rPr>
-          <w:rFonts w:ascii="Consolas" w:hAnsi="Consolas"/>
-          <w:color w:val="AAB1C0"/>
-        </w:rPr>
-        <w:t xml:space="preserve">=sample_rate, </w:t>
-      </w:r>
+      <w:proofErr w:type="spellEnd"/>
+      <w:r>
+        <w:rPr>
+          <w:rFonts w:ascii="Consolas" w:hAnsi="Consolas"/>
+          <w:color w:val="AAB1C0"/>
+        </w:rPr>
+        <w:t>=</w:t>
+      </w:r>
+      <w:proofErr w:type="spellStart"/>
+      <w:r>
+        <w:rPr>
+          <w:rFonts w:ascii="Consolas" w:hAnsi="Consolas"/>
+          <w:color w:val="AAB1C0"/>
+        </w:rPr>
+        <w:t>sample_rate</w:t>
+      </w:r>
+      <w:proofErr w:type="spellEnd"/>
+      <w:r>
+        <w:rPr>
+          <w:rFonts w:ascii="Consolas" w:hAnsi="Consolas"/>
+          <w:color w:val="AAB1C0"/>
+        </w:rPr>
+        <w:t xml:space="preserve">, </w:t>
+      </w:r>
+      <w:proofErr w:type="spellStart"/>
       <w:r>
         <w:rPr>
           <w:rFonts w:ascii="Consolas" w:hAnsi="Consolas"/>
@@ -12020,6 +13170,7 @@
         </w:rPr>
         <w:t>n_mfcc</w:t>
       </w:r>
+      <w:proofErr w:type="spellEnd"/>
       <w:r>
         <w:rPr>
           <w:rFonts w:ascii="Consolas" w:hAnsi="Consolas"/>
@@ -12039,7 +13190,15 @@
           <w:rFonts w:ascii="Consolas" w:hAnsi="Consolas"/>
           <w:color w:val="AAB1C0"/>
         </w:rPr>
-        <w:t>).T,</w:t>
+        <w:t>).</w:t>
+      </w:r>
+      <w:proofErr w:type="spellStart"/>
+      <w:r>
+        <w:rPr>
+          <w:rFonts w:ascii="Consolas" w:hAnsi="Consolas"/>
+          <w:color w:val="AAB1C0"/>
+        </w:rPr>
+        <w:t>T,</w:t>
       </w:r>
       <w:r>
         <w:rPr>
@@ -12050,6 +13209,7 @@
         </w:rPr>
         <w:t>axis</w:t>
       </w:r>
+      <w:proofErr w:type="spellEnd"/>
       <w:r>
         <w:rPr>
           <w:rFonts w:ascii="Consolas" w:hAnsi="Consolas"/>
@@ -12102,6 +13262,7 @@
         </w:rPr>
         <w:t xml:space="preserve"> </w:t>
       </w:r>
+      <w:proofErr w:type="spellStart"/>
       <w:proofErr w:type="gramStart"/>
       <w:r>
         <w:rPr>
@@ -12117,13 +13278,22 @@
         </w:rPr>
         <w:t>mean</w:t>
       </w:r>
+      <w:proofErr w:type="spellEnd"/>
       <w:proofErr w:type="gramEnd"/>
       <w:r>
         <w:rPr>
           <w:rFonts w:ascii="Consolas" w:hAnsi="Consolas"/>
           <w:color w:val="AAB1C0"/>
         </w:rPr>
-        <w:t>(librosa.feature.</w:t>
+        <w:t>(</w:t>
+      </w:r>
+      <w:proofErr w:type="spellStart"/>
+      <w:r>
+        <w:rPr>
+          <w:rFonts w:ascii="Consolas" w:hAnsi="Consolas"/>
+          <w:color w:val="AAB1C0"/>
+        </w:rPr>
+        <w:t>librosa.feature.</w:t>
       </w:r>
       <w:r>
         <w:rPr>
@@ -12132,6 +13302,7 @@
         </w:rPr>
         <w:t>chroma_stft</w:t>
       </w:r>
+      <w:proofErr w:type="spellEnd"/>
       <w:r>
         <w:rPr>
           <w:rFonts w:ascii="Consolas" w:hAnsi="Consolas"/>
@@ -12153,8 +13324,25 @@
           <w:rFonts w:ascii="Consolas" w:hAnsi="Consolas"/>
           <w:color w:val="AAB1C0"/>
         </w:rPr>
-        <w:t xml:space="preserve">=stft, </w:t>
-      </w:r>
+        <w:t>=</w:t>
+      </w:r>
+      <w:proofErr w:type="spellStart"/>
+      <w:r>
+        <w:rPr>
+          <w:rFonts w:ascii="Consolas" w:hAnsi="Consolas"/>
+          <w:color w:val="AAB1C0"/>
+        </w:rPr>
+        <w:t>stft</w:t>
+      </w:r>
+      <w:proofErr w:type="spellEnd"/>
+      <w:r>
+        <w:rPr>
+          <w:rFonts w:ascii="Consolas" w:hAnsi="Consolas"/>
+          <w:color w:val="AAB1C0"/>
+        </w:rPr>
+        <w:t xml:space="preserve">, </w:t>
+      </w:r>
+      <w:proofErr w:type="spellStart"/>
       <w:r>
         <w:rPr>
           <w:rFonts w:ascii="Consolas" w:hAnsi="Consolas"/>
@@ -12164,12 +13352,37 @@
         </w:rPr>
         <w:t>sr</w:t>
       </w:r>
-      <w:r>
-        <w:rPr>
-          <w:rFonts w:ascii="Consolas" w:hAnsi="Consolas"/>
-          <w:color w:val="AAB1C0"/>
-        </w:rPr>
-        <w:t>=sample_rate).T,</w:t>
+      <w:proofErr w:type="spellEnd"/>
+      <w:r>
+        <w:rPr>
+          <w:rFonts w:ascii="Consolas" w:hAnsi="Consolas"/>
+          <w:color w:val="AAB1C0"/>
+        </w:rPr>
+        <w:t>=</w:t>
+      </w:r>
+      <w:proofErr w:type="spellStart"/>
+      <w:r>
+        <w:rPr>
+          <w:rFonts w:ascii="Consolas" w:hAnsi="Consolas"/>
+          <w:color w:val="AAB1C0"/>
+        </w:rPr>
+        <w:t>sample_rate</w:t>
+      </w:r>
+      <w:proofErr w:type="spellEnd"/>
+      <w:r>
+        <w:rPr>
+          <w:rFonts w:ascii="Consolas" w:hAnsi="Consolas"/>
+          <w:color w:val="AAB1C0"/>
+        </w:rPr>
+        <w:t>).</w:t>
+      </w:r>
+      <w:proofErr w:type="spellStart"/>
+      <w:r>
+        <w:rPr>
+          <w:rFonts w:ascii="Consolas" w:hAnsi="Consolas"/>
+          <w:color w:val="AAB1C0"/>
+        </w:rPr>
+        <w:t>T,</w:t>
       </w:r>
       <w:r>
         <w:rPr>
@@ -12180,6 +13393,7 @@
         </w:rPr>
         <w:t>axis</w:t>
       </w:r>
+      <w:proofErr w:type="spellEnd"/>
       <w:r>
         <w:rPr>
           <w:rFonts w:ascii="Consolas" w:hAnsi="Consolas"/>
@@ -12216,7 +13430,23 @@
           <w:rFonts w:ascii="Consolas" w:hAnsi="Consolas"/>
           <w:color w:val="BBBBBB"/>
         </w:rPr>
-        <w:t xml:space="preserve">    mel </w:t>
+        <w:t xml:space="preserve">    </w:t>
+      </w:r>
+      <w:proofErr w:type="spellStart"/>
+      <w:r>
+        <w:rPr>
+          <w:rFonts w:ascii="Consolas" w:hAnsi="Consolas"/>
+          <w:color w:val="BBBBBB"/>
+        </w:rPr>
+        <w:t>mel</w:t>
+      </w:r>
+      <w:proofErr w:type="spellEnd"/>
+      <w:r>
+        <w:rPr>
+          <w:rFonts w:ascii="Consolas" w:hAnsi="Consolas"/>
+          <w:color w:val="BBBBBB"/>
+        </w:rPr>
+        <w:t xml:space="preserve"> </w:t>
       </w:r>
       <w:r>
         <w:rPr>
@@ -12232,6 +13462,7 @@
         </w:rPr>
         <w:t xml:space="preserve"> </w:t>
       </w:r>
+      <w:proofErr w:type="spellStart"/>
       <w:proofErr w:type="gramStart"/>
       <w:r>
         <w:rPr>
@@ -12247,13 +13478,22 @@
         </w:rPr>
         <w:t>mean</w:t>
       </w:r>
+      <w:proofErr w:type="spellEnd"/>
       <w:proofErr w:type="gramEnd"/>
       <w:r>
         <w:rPr>
           <w:rFonts w:ascii="Consolas" w:hAnsi="Consolas"/>
           <w:color w:val="AAB1C0"/>
         </w:rPr>
-        <w:t>(librosa.feature.</w:t>
+        <w:t>(</w:t>
+      </w:r>
+      <w:proofErr w:type="spellStart"/>
+      <w:r>
+        <w:rPr>
+          <w:rFonts w:ascii="Consolas" w:hAnsi="Consolas"/>
+          <w:color w:val="AAB1C0"/>
+        </w:rPr>
+        <w:t>librosa.feature.</w:t>
       </w:r>
       <w:r>
         <w:rPr>
@@ -12262,6 +13502,7 @@
         </w:rPr>
         <w:t>melspectrogram</w:t>
       </w:r>
+      <w:proofErr w:type="spellEnd"/>
       <w:r>
         <w:rPr>
           <w:rFonts w:ascii="Consolas" w:hAnsi="Consolas"/>
@@ -12269,6 +13510,7 @@
         </w:rPr>
         <w:t xml:space="preserve">(X, </w:t>
       </w:r>
+      <w:proofErr w:type="spellStart"/>
       <w:r>
         <w:rPr>
           <w:rFonts w:ascii="Consolas" w:hAnsi="Consolas"/>
@@ -12278,12 +13520,37 @@
         </w:rPr>
         <w:t>sr</w:t>
       </w:r>
-      <w:r>
-        <w:rPr>
-          <w:rFonts w:ascii="Consolas" w:hAnsi="Consolas"/>
-          <w:color w:val="AAB1C0"/>
-        </w:rPr>
-        <w:t>=sample_rate).T,</w:t>
+      <w:proofErr w:type="spellEnd"/>
+      <w:r>
+        <w:rPr>
+          <w:rFonts w:ascii="Consolas" w:hAnsi="Consolas"/>
+          <w:color w:val="AAB1C0"/>
+        </w:rPr>
+        <w:t>=</w:t>
+      </w:r>
+      <w:proofErr w:type="spellStart"/>
+      <w:r>
+        <w:rPr>
+          <w:rFonts w:ascii="Consolas" w:hAnsi="Consolas"/>
+          <w:color w:val="AAB1C0"/>
+        </w:rPr>
+        <w:t>sample_rate</w:t>
+      </w:r>
+      <w:proofErr w:type="spellEnd"/>
+      <w:r>
+        <w:rPr>
+          <w:rFonts w:ascii="Consolas" w:hAnsi="Consolas"/>
+          <w:color w:val="AAB1C0"/>
+        </w:rPr>
+        <w:t>).</w:t>
+      </w:r>
+      <w:proofErr w:type="spellStart"/>
+      <w:r>
+        <w:rPr>
+          <w:rFonts w:ascii="Consolas" w:hAnsi="Consolas"/>
+          <w:color w:val="AAB1C0"/>
+        </w:rPr>
+        <w:t>T,</w:t>
       </w:r>
       <w:r>
         <w:rPr>
@@ -12294,6 +13561,7 @@
         </w:rPr>
         <w:t>axis</w:t>
       </w:r>
+      <w:proofErr w:type="spellEnd"/>
       <w:r>
         <w:rPr>
           <w:rFonts w:ascii="Consolas" w:hAnsi="Consolas"/>
@@ -12346,6 +13614,7 @@
         </w:rPr>
         <w:t xml:space="preserve"> </w:t>
       </w:r>
+      <w:proofErr w:type="spellStart"/>
       <w:proofErr w:type="gramStart"/>
       <w:r>
         <w:rPr>
@@ -12361,13 +13630,22 @@
         </w:rPr>
         <w:t>mean</w:t>
       </w:r>
+      <w:proofErr w:type="spellEnd"/>
       <w:proofErr w:type="gramEnd"/>
       <w:r>
         <w:rPr>
           <w:rFonts w:ascii="Consolas" w:hAnsi="Consolas"/>
           <w:color w:val="AAB1C0"/>
         </w:rPr>
-        <w:t>(librosa.feature.</w:t>
+        <w:t>(</w:t>
+      </w:r>
+      <w:proofErr w:type="spellStart"/>
+      <w:r>
+        <w:rPr>
+          <w:rFonts w:ascii="Consolas" w:hAnsi="Consolas"/>
+          <w:color w:val="AAB1C0"/>
+        </w:rPr>
+        <w:t>librosa.feature.</w:t>
       </w:r>
       <w:r>
         <w:rPr>
@@ -12376,6 +13654,7 @@
         </w:rPr>
         <w:t>spectral_contrast</w:t>
       </w:r>
+      <w:proofErr w:type="spellEnd"/>
       <w:r>
         <w:rPr>
           <w:rFonts w:ascii="Consolas" w:hAnsi="Consolas"/>
@@ -12397,8 +13676,25 @@
           <w:rFonts w:ascii="Consolas" w:hAnsi="Consolas"/>
           <w:color w:val="AAB1C0"/>
         </w:rPr>
-        <w:t xml:space="preserve">=stft, </w:t>
-      </w:r>
+        <w:t>=</w:t>
+      </w:r>
+      <w:proofErr w:type="spellStart"/>
+      <w:r>
+        <w:rPr>
+          <w:rFonts w:ascii="Consolas" w:hAnsi="Consolas"/>
+          <w:color w:val="AAB1C0"/>
+        </w:rPr>
+        <w:t>stft</w:t>
+      </w:r>
+      <w:proofErr w:type="spellEnd"/>
+      <w:r>
+        <w:rPr>
+          <w:rFonts w:ascii="Consolas" w:hAnsi="Consolas"/>
+          <w:color w:val="AAB1C0"/>
+        </w:rPr>
+        <w:t xml:space="preserve">, </w:t>
+      </w:r>
+      <w:proofErr w:type="spellStart"/>
       <w:r>
         <w:rPr>
           <w:rFonts w:ascii="Consolas" w:hAnsi="Consolas"/>
@@ -12408,12 +13704,37 @@
         </w:rPr>
         <w:t>sr</w:t>
       </w:r>
-      <w:r>
-        <w:rPr>
-          <w:rFonts w:ascii="Consolas" w:hAnsi="Consolas"/>
-          <w:color w:val="AAB1C0"/>
-        </w:rPr>
-        <w:t>=sample_rate).T,</w:t>
+      <w:proofErr w:type="spellEnd"/>
+      <w:r>
+        <w:rPr>
+          <w:rFonts w:ascii="Consolas" w:hAnsi="Consolas"/>
+          <w:color w:val="AAB1C0"/>
+        </w:rPr>
+        <w:t>=</w:t>
+      </w:r>
+      <w:proofErr w:type="spellStart"/>
+      <w:r>
+        <w:rPr>
+          <w:rFonts w:ascii="Consolas" w:hAnsi="Consolas"/>
+          <w:color w:val="AAB1C0"/>
+        </w:rPr>
+        <w:t>sample_rate</w:t>
+      </w:r>
+      <w:proofErr w:type="spellEnd"/>
+      <w:r>
+        <w:rPr>
+          <w:rFonts w:ascii="Consolas" w:hAnsi="Consolas"/>
+          <w:color w:val="AAB1C0"/>
+        </w:rPr>
+        <w:t>).</w:t>
+      </w:r>
+      <w:proofErr w:type="spellStart"/>
+      <w:r>
+        <w:rPr>
+          <w:rFonts w:ascii="Consolas" w:hAnsi="Consolas"/>
+          <w:color w:val="AAB1C0"/>
+        </w:rPr>
+        <w:t>T,</w:t>
       </w:r>
       <w:r>
         <w:rPr>
@@ -12424,6 +13745,7 @@
         </w:rPr>
         <w:t>axis</w:t>
       </w:r>
+      <w:proofErr w:type="spellEnd"/>
       <w:r>
         <w:rPr>
           <w:rFonts w:ascii="Consolas" w:hAnsi="Consolas"/>
@@ -12460,7 +13782,23 @@
           <w:rFonts w:ascii="Consolas" w:hAnsi="Consolas"/>
           <w:color w:val="BBBBBB"/>
         </w:rPr>
-        <w:t xml:space="preserve">    tonnetz </w:t>
+        <w:t xml:space="preserve">    </w:t>
+      </w:r>
+      <w:proofErr w:type="spellStart"/>
+      <w:r>
+        <w:rPr>
+          <w:rFonts w:ascii="Consolas" w:hAnsi="Consolas"/>
+          <w:color w:val="BBBBBB"/>
+        </w:rPr>
+        <w:t>tonnetz</w:t>
+      </w:r>
+      <w:proofErr w:type="spellEnd"/>
+      <w:r>
+        <w:rPr>
+          <w:rFonts w:ascii="Consolas" w:hAnsi="Consolas"/>
+          <w:color w:val="BBBBBB"/>
+        </w:rPr>
+        <w:t xml:space="preserve"> </w:t>
       </w:r>
       <w:r>
         <w:rPr>
@@ -12476,6 +13814,7 @@
         </w:rPr>
         <w:t xml:space="preserve"> </w:t>
       </w:r>
+      <w:proofErr w:type="spellStart"/>
       <w:proofErr w:type="gramStart"/>
       <w:r>
         <w:rPr>
@@ -12491,13 +13830,22 @@
         </w:rPr>
         <w:t>mean</w:t>
       </w:r>
+      <w:proofErr w:type="spellEnd"/>
       <w:proofErr w:type="gramEnd"/>
       <w:r>
         <w:rPr>
           <w:rFonts w:ascii="Consolas" w:hAnsi="Consolas"/>
           <w:color w:val="AAB1C0"/>
         </w:rPr>
-        <w:t>(librosa.feature.</w:t>
+        <w:t>(</w:t>
+      </w:r>
+      <w:proofErr w:type="spellStart"/>
+      <w:r>
+        <w:rPr>
+          <w:rFonts w:ascii="Consolas" w:hAnsi="Consolas"/>
+          <w:color w:val="AAB1C0"/>
+        </w:rPr>
+        <w:t>librosa.feature.</w:t>
       </w:r>
       <w:r>
         <w:rPr>
@@ -12506,6 +13854,7 @@
         </w:rPr>
         <w:t>tonnetz</w:t>
       </w:r>
+      <w:proofErr w:type="spellEnd"/>
       <w:r>
         <w:rPr>
           <w:rFonts w:ascii="Consolas" w:hAnsi="Consolas"/>
@@ -12527,7 +13876,15 @@
           <w:rFonts w:ascii="Consolas" w:hAnsi="Consolas"/>
           <w:color w:val="AAB1C0"/>
         </w:rPr>
-        <w:t>=librosa.effects.</w:t>
+        <w:t>=</w:t>
+      </w:r>
+      <w:proofErr w:type="spellStart"/>
+      <w:r>
+        <w:rPr>
+          <w:rFonts w:ascii="Consolas" w:hAnsi="Consolas"/>
+          <w:color w:val="AAB1C0"/>
+        </w:rPr>
+        <w:t>librosa.effects.</w:t>
       </w:r>
       <w:r>
         <w:rPr>
@@ -12536,6 +13893,7 @@
         </w:rPr>
         <w:t>harmonic</w:t>
       </w:r>
+      <w:proofErr w:type="spellEnd"/>
       <w:r>
         <w:rPr>
           <w:rFonts w:ascii="Consolas" w:hAnsi="Consolas"/>
@@ -12560,6 +13918,7 @@
         </w:rPr>
         <w:t xml:space="preserve">    </w:t>
       </w:r>
+      <w:proofErr w:type="spellStart"/>
       <w:r>
         <w:rPr>
           <w:rFonts w:ascii="Consolas" w:hAnsi="Consolas"/>
@@ -12569,20 +13928,38 @@
         </w:rPr>
         <w:t>sr</w:t>
       </w:r>
-      <w:r>
-        <w:rPr>
-          <w:rFonts w:ascii="Consolas" w:hAnsi="Consolas"/>
-          <w:color w:val="AAB1C0"/>
-        </w:rPr>
-        <w:t>=sample_rate</w:t>
-      </w:r>
+      <w:proofErr w:type="spellEnd"/>
+      <w:r>
+        <w:rPr>
+          <w:rFonts w:ascii="Consolas" w:hAnsi="Consolas"/>
+          <w:color w:val="AAB1C0"/>
+        </w:rPr>
+        <w:t>=</w:t>
+      </w:r>
+      <w:proofErr w:type="spellStart"/>
+      <w:r>
+        <w:rPr>
+          <w:rFonts w:ascii="Consolas" w:hAnsi="Consolas"/>
+          <w:color w:val="AAB1C0"/>
+        </w:rPr>
+        <w:t>sample_rate</w:t>
+      </w:r>
+      <w:proofErr w:type="spellEnd"/>
       <w:proofErr w:type="gramStart"/>
       <w:r>
         <w:rPr>
           <w:rFonts w:ascii="Consolas" w:hAnsi="Consolas"/>
           <w:color w:val="AAB1C0"/>
         </w:rPr>
-        <w:t>).T</w:t>
+        <w:t>).</w:t>
+      </w:r>
+      <w:proofErr w:type="spellStart"/>
+      <w:r>
+        <w:rPr>
+          <w:rFonts w:ascii="Consolas" w:hAnsi="Consolas"/>
+          <w:color w:val="AAB1C0"/>
+        </w:rPr>
+        <w:t>T</w:t>
       </w:r>
       <w:proofErr w:type="gramEnd"/>
       <w:r>
@@ -12601,6 +13978,7 @@
         </w:rPr>
         <w:t>axis</w:t>
       </w:r>
+      <w:proofErr w:type="spellEnd"/>
       <w:r>
         <w:rPr>
           <w:rFonts w:ascii="Consolas" w:hAnsi="Consolas"/>
@@ -12654,6 +14032,7 @@
         </w:rPr>
         <w:t xml:space="preserve"> </w:t>
       </w:r>
+      <w:proofErr w:type="spellStart"/>
       <w:proofErr w:type="gramStart"/>
       <w:r>
         <w:rPr>
@@ -12670,6 +14049,7 @@
         </w:rPr>
         <w:t>,mel,contrast,tonnetz</w:t>
       </w:r>
+      <w:proofErr w:type="spellEnd"/>
     </w:p>
     <w:p>
       <w:pPr>
@@ -12704,6 +14084,7 @@
         </w:rPr>
         <w:t xml:space="preserve"> </w:t>
       </w:r>
+      <w:proofErr w:type="spellStart"/>
       <w:r>
         <w:rPr>
           <w:rFonts w:ascii="Consolas" w:hAnsi="Consolas"/>
@@ -12711,6 +14092,7 @@
         </w:rPr>
         <w:t>parse_audio_files</w:t>
       </w:r>
+      <w:proofErr w:type="spellEnd"/>
       <w:r>
         <w:rPr>
           <w:rFonts w:ascii="Consolas" w:hAnsi="Consolas"/>
@@ -12718,6 +14100,7 @@
         </w:rPr>
         <w:t>(</w:t>
       </w:r>
+      <w:proofErr w:type="spellStart"/>
       <w:r>
         <w:rPr>
           <w:rFonts w:ascii="Consolas" w:hAnsi="Consolas"/>
@@ -12779,6 +14162,7 @@
         </w:rPr>
         <w:t>file_ext</w:t>
       </w:r>
+      <w:proofErr w:type="spellEnd"/>
       <w:r>
         <w:rPr>
           <w:rFonts w:ascii="Consolas" w:hAnsi="Consolas"/>
@@ -12845,6 +14229,7 @@
         </w:rPr>
         <w:t xml:space="preserve"> </w:t>
       </w:r>
+      <w:proofErr w:type="spellStart"/>
       <w:proofErr w:type="gramStart"/>
       <w:r>
         <w:rPr>
@@ -12860,6 +14245,7 @@
         </w:rPr>
         <w:t>empty</w:t>
       </w:r>
+      <w:proofErr w:type="spellEnd"/>
       <w:proofErr w:type="gramEnd"/>
       <w:r>
         <w:rPr>
@@ -12901,7 +14287,15 @@
           <w:rFonts w:ascii="Consolas" w:hAnsi="Consolas"/>
           <w:color w:val="BBBBBB"/>
         </w:rPr>
-        <w:t>, np.</w:t>
+        <w:t xml:space="preserve">, </w:t>
+      </w:r>
+      <w:proofErr w:type="spellStart"/>
+      <w:r>
+        <w:rPr>
+          <w:rFonts w:ascii="Consolas" w:hAnsi="Consolas"/>
+          <w:color w:val="BBBBBB"/>
+        </w:rPr>
+        <w:t>np.</w:t>
       </w:r>
       <w:r>
         <w:rPr>
@@ -12910,6 +14304,7 @@
         </w:rPr>
         <w:t>empty</w:t>
       </w:r>
+      <w:proofErr w:type="spellEnd"/>
       <w:r>
         <w:rPr>
           <w:rFonts w:ascii="Consolas" w:hAnsi="Consolas"/>
@@ -12960,7 +14355,23 @@
           <w:rFonts w:ascii="Consolas" w:hAnsi="Consolas"/>
           <w:color w:val="BBBBBB"/>
         </w:rPr>
-        <w:t xml:space="preserve"> label, sub_dir </w:t>
+        <w:t xml:space="preserve"> label, </w:t>
+      </w:r>
+      <w:proofErr w:type="spellStart"/>
+      <w:r>
+        <w:rPr>
+          <w:rFonts w:ascii="Consolas" w:hAnsi="Consolas"/>
+          <w:color w:val="BBBBBB"/>
+        </w:rPr>
+        <w:t>sub_dir</w:t>
+      </w:r>
+      <w:proofErr w:type="spellEnd"/>
+      <w:r>
+        <w:rPr>
+          <w:rFonts w:ascii="Consolas" w:hAnsi="Consolas"/>
+          <w:color w:val="BBBBBB"/>
+        </w:rPr>
+        <w:t xml:space="preserve"> </w:t>
       </w:r>
       <w:r>
         <w:rPr>
@@ -12988,7 +14399,23 @@
           <w:rFonts w:ascii="Consolas" w:hAnsi="Consolas"/>
           <w:color w:val="AAB1C0"/>
         </w:rPr>
-        <w:t>(sub_dirs)</w:t>
+        <w:t>(</w:t>
+      </w:r>
+      <w:proofErr w:type="spellStart"/>
+      <w:r>
+        <w:rPr>
+          <w:rFonts w:ascii="Consolas" w:hAnsi="Consolas"/>
+          <w:color w:val="AAB1C0"/>
+        </w:rPr>
+        <w:t>sub_dirs</w:t>
+      </w:r>
+      <w:proofErr w:type="spellEnd"/>
+      <w:r>
+        <w:rPr>
+          <w:rFonts w:ascii="Consolas" w:hAnsi="Consolas"/>
+          <w:color w:val="AAB1C0"/>
+        </w:rPr>
+        <w:t>)</w:t>
       </w:r>
       <w:r>
         <w:rPr>
@@ -13026,7 +14453,23 @@
           <w:rFonts w:ascii="Consolas" w:hAnsi="Consolas"/>
           <w:color w:val="BBBBBB"/>
         </w:rPr>
-        <w:t xml:space="preserve"> fn </w:t>
+        <w:t xml:space="preserve"> </w:t>
+      </w:r>
+      <w:proofErr w:type="spellStart"/>
+      <w:r>
+        <w:rPr>
+          <w:rFonts w:ascii="Consolas" w:hAnsi="Consolas"/>
+          <w:color w:val="BBBBBB"/>
+        </w:rPr>
+        <w:t>fn</w:t>
+      </w:r>
+      <w:proofErr w:type="spellEnd"/>
+      <w:r>
+        <w:rPr>
+          <w:rFonts w:ascii="Consolas" w:hAnsi="Consolas"/>
+          <w:color w:val="BBBBBB"/>
+        </w:rPr>
+        <w:t xml:space="preserve"> </w:t>
       </w:r>
       <w:r>
         <w:rPr>
@@ -13042,6 +14485,7 @@
         </w:rPr>
         <w:t xml:space="preserve"> </w:t>
       </w:r>
+      <w:proofErr w:type="spellStart"/>
       <w:proofErr w:type="gramStart"/>
       <w:r>
         <w:rPr>
@@ -13057,13 +14501,22 @@
         </w:rPr>
         <w:t>glob</w:t>
       </w:r>
+      <w:proofErr w:type="spellEnd"/>
       <w:proofErr w:type="gramEnd"/>
       <w:r>
         <w:rPr>
           <w:rFonts w:ascii="Consolas" w:hAnsi="Consolas"/>
           <w:color w:val="AAB1C0"/>
         </w:rPr>
-        <w:t>(os.path.</w:t>
+        <w:t>(</w:t>
+      </w:r>
+      <w:proofErr w:type="spellStart"/>
+      <w:r>
+        <w:rPr>
+          <w:rFonts w:ascii="Consolas" w:hAnsi="Consolas"/>
+          <w:color w:val="AAB1C0"/>
+        </w:rPr>
+        <w:t>os.path.</w:t>
       </w:r>
       <w:r>
         <w:rPr>
@@ -13072,12 +14525,61 @@
         </w:rPr>
         <w:t>join</w:t>
       </w:r>
-      <w:r>
-        <w:rPr>
-          <w:rFonts w:ascii="Consolas" w:hAnsi="Consolas"/>
-          <w:color w:val="AAB1C0"/>
-        </w:rPr>
-        <w:t>(parent_dir, sub_dir, file_ext))</w:t>
+      <w:proofErr w:type="spellEnd"/>
+      <w:r>
+        <w:rPr>
+          <w:rFonts w:ascii="Consolas" w:hAnsi="Consolas"/>
+          <w:color w:val="AAB1C0"/>
+        </w:rPr>
+        <w:t>(</w:t>
+      </w:r>
+      <w:proofErr w:type="spellStart"/>
+      <w:r>
+        <w:rPr>
+          <w:rFonts w:ascii="Consolas" w:hAnsi="Consolas"/>
+          <w:color w:val="AAB1C0"/>
+        </w:rPr>
+        <w:t>parent_dir</w:t>
+      </w:r>
+      <w:proofErr w:type="spellEnd"/>
+      <w:r>
+        <w:rPr>
+          <w:rFonts w:ascii="Consolas" w:hAnsi="Consolas"/>
+          <w:color w:val="AAB1C0"/>
+        </w:rPr>
+        <w:t xml:space="preserve">, </w:t>
+      </w:r>
+      <w:proofErr w:type="spellStart"/>
+      <w:r>
+        <w:rPr>
+          <w:rFonts w:ascii="Consolas" w:hAnsi="Consolas"/>
+          <w:color w:val="AAB1C0"/>
+        </w:rPr>
+        <w:t>sub_dir</w:t>
+      </w:r>
+      <w:proofErr w:type="spellEnd"/>
+      <w:r>
+        <w:rPr>
+          <w:rFonts w:ascii="Consolas" w:hAnsi="Consolas"/>
+          <w:color w:val="AAB1C0"/>
+        </w:rPr>
+        <w:t xml:space="preserve">, </w:t>
+      </w:r>
+      <w:proofErr w:type="spellStart"/>
+      <w:r>
+        <w:rPr>
+          <w:rFonts w:ascii="Consolas" w:hAnsi="Consolas"/>
+          <w:color w:val="AAB1C0"/>
+        </w:rPr>
+        <w:t>file_ext</w:t>
+      </w:r>
+      <w:proofErr w:type="spellEnd"/>
+      <w:r>
+        <w:rPr>
+          <w:rFonts w:ascii="Consolas" w:hAnsi="Consolas"/>
+          <w:color w:val="AAB1C0"/>
+        </w:rPr>
+        <w:t>))</w:t>
       </w:r>
       <w:r>
         <w:rPr>
@@ -13132,8 +14634,41 @@
           <w:rFonts w:ascii="Consolas" w:hAnsi="Consolas"/>
           <w:color w:val="BBBBBB"/>
         </w:rPr>
-        <w:t xml:space="preserve">              mfccs, chroma, mel, </w:t>
-      </w:r>
+        <w:t xml:space="preserve">              </w:t>
+      </w:r>
+      <w:proofErr w:type="spellStart"/>
+      <w:r>
+        <w:rPr>
+          <w:rFonts w:ascii="Consolas" w:hAnsi="Consolas"/>
+          <w:color w:val="BBBBBB"/>
+        </w:rPr>
+        <w:t>mfccs</w:t>
+      </w:r>
+      <w:proofErr w:type="spellEnd"/>
+      <w:r>
+        <w:rPr>
+          <w:rFonts w:ascii="Consolas" w:hAnsi="Consolas"/>
+          <w:color w:val="BBBBBB"/>
+        </w:rPr>
+        <w:t xml:space="preserve">, chroma, </w:t>
+      </w:r>
+      <w:proofErr w:type="spellStart"/>
+      <w:r>
+        <w:rPr>
+          <w:rFonts w:ascii="Consolas" w:hAnsi="Consolas"/>
+          <w:color w:val="BBBBBB"/>
+        </w:rPr>
+        <w:t>mel</w:t>
+      </w:r>
+      <w:proofErr w:type="spellEnd"/>
+      <w:r>
+        <w:rPr>
+          <w:rFonts w:ascii="Consolas" w:hAnsi="Consolas"/>
+          <w:color w:val="BBBBBB"/>
+        </w:rPr>
+        <w:t xml:space="preserve">, </w:t>
+      </w:r>
+      <w:proofErr w:type="spellStart"/>
       <w:proofErr w:type="gramStart"/>
       <w:r>
         <w:rPr>
@@ -13142,6 +14677,7 @@
         </w:rPr>
         <w:t>contrast,tonnetz</w:t>
       </w:r>
+      <w:proofErr w:type="spellEnd"/>
       <w:proofErr w:type="gramEnd"/>
       <w:r>
         <w:rPr>
@@ -13164,6 +14700,7 @@
         </w:rPr>
         <w:t xml:space="preserve"> </w:t>
       </w:r>
+      <w:proofErr w:type="spellStart"/>
       <w:r>
         <w:rPr>
           <w:rFonts w:ascii="Consolas" w:hAnsi="Consolas"/>
@@ -13171,12 +14708,29 @@
         </w:rPr>
         <w:t>extract_feature</w:t>
       </w:r>
-      <w:r>
-        <w:rPr>
-          <w:rFonts w:ascii="Consolas" w:hAnsi="Consolas"/>
-          <w:color w:val="AAB1C0"/>
-        </w:rPr>
-        <w:t>(fn)</w:t>
+      <w:proofErr w:type="spellEnd"/>
+      <w:r>
+        <w:rPr>
+          <w:rFonts w:ascii="Consolas" w:hAnsi="Consolas"/>
+          <w:color w:val="AAB1C0"/>
+        </w:rPr>
+        <w:t>(</w:t>
+      </w:r>
+      <w:proofErr w:type="spellStart"/>
+      <w:r>
+        <w:rPr>
+          <w:rFonts w:ascii="Consolas" w:hAnsi="Consolas"/>
+          <w:color w:val="AAB1C0"/>
+        </w:rPr>
+        <w:t>fn</w:t>
+      </w:r>
+      <w:proofErr w:type="spellEnd"/>
+      <w:r>
+        <w:rPr>
+          <w:rFonts w:ascii="Consolas" w:hAnsi="Consolas"/>
+          <w:color w:val="AAB1C0"/>
+        </w:rPr>
+        <w:t>)</w:t>
       </w:r>
     </w:p>
     <w:p>
@@ -13280,8 +14834,17 @@
           <w:rFonts w:ascii="Consolas" w:hAnsi="Consolas"/>
           <w:color w:val="BBBBBB"/>
         </w:rPr>
-        <w:t>, fn</w:t>
-      </w:r>
+        <w:t xml:space="preserve">, </w:t>
+      </w:r>
+      <w:proofErr w:type="spellStart"/>
+      <w:r>
+        <w:rPr>
+          <w:rFonts w:ascii="Consolas" w:hAnsi="Consolas"/>
+          <w:color w:val="BBBBBB"/>
+        </w:rPr>
+        <w:t>fn</w:t>
+      </w:r>
+      <w:proofErr w:type="spellEnd"/>
     </w:p>
     <w:p>
       <w:pPr>
@@ -13321,7 +14884,23 @@
           <w:rFonts w:ascii="Consolas" w:hAnsi="Consolas"/>
           <w:color w:val="BBBBBB"/>
         </w:rPr>
-        <w:t xml:space="preserve">            ext_features </w:t>
+        <w:t xml:space="preserve">            </w:t>
+      </w:r>
+      <w:proofErr w:type="spellStart"/>
+      <w:r>
+        <w:rPr>
+          <w:rFonts w:ascii="Consolas" w:hAnsi="Consolas"/>
+          <w:color w:val="BBBBBB"/>
+        </w:rPr>
+        <w:t>ext_features</w:t>
+      </w:r>
+      <w:proofErr w:type="spellEnd"/>
+      <w:r>
+        <w:rPr>
+          <w:rFonts w:ascii="Consolas" w:hAnsi="Consolas"/>
+          <w:color w:val="BBBBBB"/>
+        </w:rPr>
+        <w:t xml:space="preserve"> </w:t>
       </w:r>
       <w:r>
         <w:rPr>
@@ -13337,6 +14916,7 @@
         </w:rPr>
         <w:t xml:space="preserve"> </w:t>
       </w:r>
+      <w:proofErr w:type="spellStart"/>
       <w:proofErr w:type="gramStart"/>
       <w:r>
         <w:rPr>
@@ -13352,13 +14932,30 @@
         </w:rPr>
         <w:t>hstack</w:t>
       </w:r>
+      <w:proofErr w:type="spellEnd"/>
       <w:proofErr w:type="gramEnd"/>
       <w:r>
         <w:rPr>
           <w:rFonts w:ascii="Consolas" w:hAnsi="Consolas"/>
           <w:color w:val="AAB1C0"/>
         </w:rPr>
-        <w:t>([mfccs,chroma,mel,contrast,tonnetz])</w:t>
+        <w:t>([</w:t>
+      </w:r>
+      <w:proofErr w:type="spellStart"/>
+      <w:r>
+        <w:rPr>
+          <w:rFonts w:ascii="Consolas" w:hAnsi="Consolas"/>
+          <w:color w:val="AAB1C0"/>
+        </w:rPr>
+        <w:t>mfccs,chroma,mel,contrast,tonnetz</w:t>
+      </w:r>
+      <w:proofErr w:type="spellEnd"/>
+      <w:r>
+        <w:rPr>
+          <w:rFonts w:ascii="Consolas" w:hAnsi="Consolas"/>
+          <w:color w:val="AAB1C0"/>
+        </w:rPr>
+        <w:t>])</w:t>
       </w:r>
     </w:p>
     <w:p>
@@ -13391,6 +14988,7 @@
         </w:rPr>
         <w:t xml:space="preserve"> </w:t>
       </w:r>
+      <w:proofErr w:type="spellStart"/>
       <w:proofErr w:type="gramStart"/>
       <w:r>
         <w:rPr>
@@ -13406,13 +15004,30 @@
         </w:rPr>
         <w:t>vstack</w:t>
       </w:r>
+      <w:proofErr w:type="spellEnd"/>
       <w:proofErr w:type="gramEnd"/>
       <w:r>
         <w:rPr>
           <w:rFonts w:ascii="Consolas" w:hAnsi="Consolas"/>
           <w:color w:val="AAB1C0"/>
         </w:rPr>
-        <w:t>([features,ext_features])</w:t>
+        <w:t>([</w:t>
+      </w:r>
+      <w:proofErr w:type="spellStart"/>
+      <w:r>
+        <w:rPr>
+          <w:rFonts w:ascii="Consolas" w:hAnsi="Consolas"/>
+          <w:color w:val="AAB1C0"/>
+        </w:rPr>
+        <w:t>features,ext_features</w:t>
+      </w:r>
+      <w:proofErr w:type="spellEnd"/>
+      <w:r>
+        <w:rPr>
+          <w:rFonts w:ascii="Consolas" w:hAnsi="Consolas"/>
+          <w:color w:val="AAB1C0"/>
+        </w:rPr>
+        <w:t>])</w:t>
       </w:r>
     </w:p>
     <w:p>
@@ -13445,6 +15060,7 @@
         </w:rPr>
         <w:t xml:space="preserve"> </w:t>
       </w:r>
+      <w:proofErr w:type="spellStart"/>
       <w:proofErr w:type="gramStart"/>
       <w:r>
         <w:rPr>
@@ -13460,13 +15076,22 @@
         </w:rPr>
         <w:t>append</w:t>
       </w:r>
+      <w:proofErr w:type="spellEnd"/>
       <w:proofErr w:type="gramEnd"/>
       <w:r>
         <w:rPr>
           <w:rFonts w:ascii="Consolas" w:hAnsi="Consolas"/>
           <w:color w:val="AAB1C0"/>
         </w:rPr>
-        <w:t>(labels, fn.</w:t>
+        <w:t xml:space="preserve">(labels, </w:t>
+      </w:r>
+      <w:proofErr w:type="spellStart"/>
+      <w:r>
+        <w:rPr>
+          <w:rFonts w:ascii="Consolas" w:hAnsi="Consolas"/>
+          <w:color w:val="AAB1C0"/>
+        </w:rPr>
+        <w:t>fn.</w:t>
       </w:r>
       <w:r>
         <w:rPr>
@@ -13475,6 +15100,7 @@
         </w:rPr>
         <w:t>split</w:t>
       </w:r>
+      <w:proofErr w:type="spellEnd"/>
       <w:r>
         <w:rPr>
           <w:rFonts w:ascii="Consolas" w:hAnsi="Consolas"/>
@@ -13611,6 +15237,7 @@
         </w:rPr>
         <w:t xml:space="preserve"> </w:t>
       </w:r>
+      <w:proofErr w:type="spellStart"/>
       <w:proofErr w:type="gramStart"/>
       <w:r>
         <w:rPr>
@@ -13626,6 +15253,7 @@
         </w:rPr>
         <w:t>array</w:t>
       </w:r>
+      <w:proofErr w:type="spellEnd"/>
       <w:proofErr w:type="gramEnd"/>
       <w:r>
         <w:rPr>
@@ -13639,7 +15267,15 @@
           <w:rFonts w:ascii="Consolas" w:hAnsi="Consolas"/>
           <w:color w:val="BBBBBB"/>
         </w:rPr>
-        <w:t>, np.</w:t>
+        <w:t xml:space="preserve">, </w:t>
+      </w:r>
+      <w:proofErr w:type="spellStart"/>
+      <w:r>
+        <w:rPr>
+          <w:rFonts w:ascii="Consolas" w:hAnsi="Consolas"/>
+          <w:color w:val="BBBBBB"/>
+        </w:rPr>
+        <w:t>np.</w:t>
       </w:r>
       <w:r>
         <w:rPr>
@@ -13648,6 +15284,7 @@
         </w:rPr>
         <w:t>array</w:t>
       </w:r>
+      <w:proofErr w:type="spellEnd"/>
       <w:r>
         <w:rPr>
           <w:rFonts w:ascii="Consolas" w:hAnsi="Consolas"/>
@@ -13655,6 +15292,7 @@
         </w:rPr>
         <w:t xml:space="preserve">(labels, </w:t>
       </w:r>
+      <w:proofErr w:type="spellStart"/>
       <w:r>
         <w:rPr>
           <w:rFonts w:ascii="Consolas" w:hAnsi="Consolas"/>
@@ -13664,6 +15302,7 @@
         </w:rPr>
         <w:t>dtype</w:t>
       </w:r>
+      <w:proofErr w:type="spellEnd"/>
       <w:r>
         <w:rPr>
           <w:rFonts w:ascii="Consolas" w:hAnsi="Consolas"/>
@@ -13705,6 +15344,7 @@
         </w:rPr>
         <w:t xml:space="preserve"> </w:t>
       </w:r>
+      <w:proofErr w:type="spellStart"/>
       <w:r>
         <w:rPr>
           <w:rFonts w:ascii="Consolas" w:hAnsi="Consolas"/>
@@ -13712,6 +15352,7 @@
         </w:rPr>
         <w:t>one_hot_encode</w:t>
       </w:r>
+      <w:proofErr w:type="spellEnd"/>
       <w:r>
         <w:rPr>
           <w:rFonts w:ascii="Consolas" w:hAnsi="Consolas"/>
@@ -13750,7 +15391,23 @@
           <w:rFonts w:ascii="Consolas" w:hAnsi="Consolas"/>
           <w:color w:val="BBBBBB"/>
         </w:rPr>
-        <w:t xml:space="preserve">    n_labels </w:t>
+        <w:t xml:space="preserve">    </w:t>
+      </w:r>
+      <w:proofErr w:type="spellStart"/>
+      <w:r>
+        <w:rPr>
+          <w:rFonts w:ascii="Consolas" w:hAnsi="Consolas"/>
+          <w:color w:val="BBBBBB"/>
+        </w:rPr>
+        <w:t>n_labels</w:t>
+      </w:r>
+      <w:proofErr w:type="spellEnd"/>
+      <w:r>
+        <w:rPr>
+          <w:rFonts w:ascii="Consolas" w:hAnsi="Consolas"/>
+          <w:color w:val="BBBBBB"/>
+        </w:rPr>
+        <w:t xml:space="preserve"> </w:t>
       </w:r>
       <w:r>
         <w:rPr>
@@ -13766,6 +15423,7 @@
         </w:rPr>
         <w:t xml:space="preserve"> </w:t>
       </w:r>
+      <w:proofErr w:type="spellStart"/>
       <w:r>
         <w:rPr>
           <w:rFonts w:ascii="Consolas" w:hAnsi="Consolas"/>
@@ -13773,6 +15431,7 @@
         </w:rPr>
         <w:t>len</w:t>
       </w:r>
+      <w:proofErr w:type="spellEnd"/>
       <w:r>
         <w:rPr>
           <w:rFonts w:ascii="Consolas" w:hAnsi="Consolas"/>
@@ -13795,7 +15454,23 @@
           <w:rFonts w:ascii="Consolas" w:hAnsi="Consolas"/>
           <w:color w:val="BBBBBB"/>
         </w:rPr>
-        <w:t xml:space="preserve">    n_unique_labels </w:t>
+        <w:t xml:space="preserve">    </w:t>
+      </w:r>
+      <w:proofErr w:type="spellStart"/>
+      <w:r>
+        <w:rPr>
+          <w:rFonts w:ascii="Consolas" w:hAnsi="Consolas"/>
+          <w:color w:val="BBBBBB"/>
+        </w:rPr>
+        <w:t>n_unique_labels</w:t>
+      </w:r>
+      <w:proofErr w:type="spellEnd"/>
+      <w:r>
+        <w:rPr>
+          <w:rFonts w:ascii="Consolas" w:hAnsi="Consolas"/>
+          <w:color w:val="BBBBBB"/>
+        </w:rPr>
+        <w:t xml:space="preserve"> </w:t>
       </w:r>
       <w:r>
         <w:rPr>
@@ -13811,6 +15486,7 @@
         </w:rPr>
         <w:t xml:space="preserve"> </w:t>
       </w:r>
+      <w:proofErr w:type="spellStart"/>
       <w:r>
         <w:rPr>
           <w:rFonts w:ascii="Consolas" w:hAnsi="Consolas"/>
@@ -13818,6 +15494,7 @@
         </w:rPr>
         <w:t>len</w:t>
       </w:r>
+      <w:proofErr w:type="spellEnd"/>
       <w:r>
         <w:rPr>
           <w:rFonts w:ascii="Consolas" w:hAnsi="Consolas"/>
@@ -13825,6 +15502,7 @@
         </w:rPr>
         <w:t>(</w:t>
       </w:r>
+      <w:proofErr w:type="spellStart"/>
       <w:proofErr w:type="gramStart"/>
       <w:r>
         <w:rPr>
@@ -13840,6 +15518,7 @@
         </w:rPr>
         <w:t>unique</w:t>
       </w:r>
+      <w:proofErr w:type="spellEnd"/>
       <w:proofErr w:type="gramEnd"/>
       <w:r>
         <w:rPr>
@@ -13863,7 +15542,23 @@
           <w:rFonts w:ascii="Consolas" w:hAnsi="Consolas"/>
           <w:color w:val="BBBBBB"/>
         </w:rPr>
-        <w:t xml:space="preserve">    one_hot_encode </w:t>
+        <w:t xml:space="preserve">    </w:t>
+      </w:r>
+      <w:proofErr w:type="spellStart"/>
+      <w:r>
+        <w:rPr>
+          <w:rFonts w:ascii="Consolas" w:hAnsi="Consolas"/>
+          <w:color w:val="BBBBBB"/>
+        </w:rPr>
+        <w:t>one_hot_encode</w:t>
+      </w:r>
+      <w:proofErr w:type="spellEnd"/>
+      <w:r>
+        <w:rPr>
+          <w:rFonts w:ascii="Consolas" w:hAnsi="Consolas"/>
+          <w:color w:val="BBBBBB"/>
+        </w:rPr>
+        <w:t xml:space="preserve"> </w:t>
       </w:r>
       <w:r>
         <w:rPr>
@@ -13879,6 +15574,7 @@
         </w:rPr>
         <w:t xml:space="preserve"> </w:t>
       </w:r>
+      <w:proofErr w:type="spellStart"/>
       <w:proofErr w:type="gramStart"/>
       <w:r>
         <w:rPr>
@@ -13894,13 +15590,30 @@
         </w:rPr>
         <w:t>zeros</w:t>
       </w:r>
+      <w:proofErr w:type="spellEnd"/>
       <w:proofErr w:type="gramEnd"/>
       <w:r>
         <w:rPr>
           <w:rFonts w:ascii="Consolas" w:hAnsi="Consolas"/>
           <w:color w:val="AAB1C0"/>
         </w:rPr>
-        <w:t>((n_labels,n_unique_labels))</w:t>
+        <w:t>((</w:t>
+      </w:r>
+      <w:proofErr w:type="spellStart"/>
+      <w:r>
+        <w:rPr>
+          <w:rFonts w:ascii="Consolas" w:hAnsi="Consolas"/>
+          <w:color w:val="AAB1C0"/>
+        </w:rPr>
+        <w:t>n_labels,n_unique_labels</w:t>
+      </w:r>
+      <w:proofErr w:type="spellEnd"/>
+      <w:r>
+        <w:rPr>
+          <w:rFonts w:ascii="Consolas" w:hAnsi="Consolas"/>
+          <w:color w:val="AAB1C0"/>
+        </w:rPr>
+        <w:t>))</w:t>
       </w:r>
     </w:p>
     <w:p>
@@ -13917,8 +15630,17 @@
           <w:rFonts w:ascii="Consolas" w:hAnsi="Consolas"/>
           <w:color w:val="BBBBBB"/>
         </w:rPr>
-        <w:t xml:space="preserve">    one_hot_encode</w:t>
-      </w:r>
+        <w:t xml:space="preserve">    </w:t>
+      </w:r>
+      <w:proofErr w:type="spellStart"/>
+      <w:r>
+        <w:rPr>
+          <w:rFonts w:ascii="Consolas" w:hAnsi="Consolas"/>
+          <w:color w:val="BBBBBB"/>
+        </w:rPr>
+        <w:t>one_hot_encode</w:t>
+      </w:r>
+      <w:proofErr w:type="spellEnd"/>
       <w:r>
         <w:rPr>
           <w:rFonts w:ascii="Consolas" w:hAnsi="Consolas"/>
@@ -13926,6 +15648,7 @@
         </w:rPr>
         <w:t>[</w:t>
       </w:r>
+      <w:proofErr w:type="spellStart"/>
       <w:proofErr w:type="gramStart"/>
       <w:r>
         <w:rPr>
@@ -13941,13 +15664,30 @@
         </w:rPr>
         <w:t>arange</w:t>
       </w:r>
+      <w:proofErr w:type="spellEnd"/>
       <w:proofErr w:type="gramEnd"/>
       <w:r>
         <w:rPr>
           <w:rFonts w:ascii="Consolas" w:hAnsi="Consolas"/>
           <w:color w:val="AAB1C0"/>
         </w:rPr>
-        <w:t>(n_labels)</w:t>
+        <w:t>(</w:t>
+      </w:r>
+      <w:proofErr w:type="spellStart"/>
+      <w:r>
+        <w:rPr>
+          <w:rFonts w:ascii="Consolas" w:hAnsi="Consolas"/>
+          <w:color w:val="AAB1C0"/>
+        </w:rPr>
+        <w:t>n_labels</w:t>
+      </w:r>
+      <w:proofErr w:type="spellEnd"/>
+      <w:r>
+        <w:rPr>
+          <w:rFonts w:ascii="Consolas" w:hAnsi="Consolas"/>
+          <w:color w:val="AAB1C0"/>
+        </w:rPr>
+        <w:t>)</w:t>
       </w:r>
       <w:r>
         <w:rPr>
@@ -14020,8 +15760,17 @@
           <w:rFonts w:ascii="Consolas" w:hAnsi="Consolas"/>
           <w:color w:val="BBBBBB"/>
         </w:rPr>
-        <w:t xml:space="preserve"> one_hot_encode</w:t>
-      </w:r>
+        <w:t xml:space="preserve"> </w:t>
+      </w:r>
+      <w:proofErr w:type="spellStart"/>
+      <w:r>
+        <w:rPr>
+          <w:rFonts w:ascii="Consolas" w:hAnsi="Consolas"/>
+          <w:color w:val="BBBBBB"/>
+        </w:rPr>
+        <w:t>one_hot_encode</w:t>
+      </w:r>
+      <w:proofErr w:type="spellEnd"/>
     </w:p>
     <w:p>
       <w:pPr>
@@ -14032,12 +15781,21 @@
           <w:color w:val="BBBBBB"/>
         </w:rPr>
       </w:pPr>
-      <w:r>
-        <w:rPr>
-          <w:rFonts w:ascii="Consolas" w:hAnsi="Consolas"/>
-          <w:color w:val="BBBBBB"/>
-        </w:rPr>
-        <w:t xml:space="preserve">parent_dir </w:t>
+      <w:proofErr w:type="spellStart"/>
+      <w:r>
+        <w:rPr>
+          <w:rFonts w:ascii="Consolas" w:hAnsi="Consolas"/>
+          <w:color w:val="BBBBBB"/>
+        </w:rPr>
+        <w:t>parent_dir</w:t>
+      </w:r>
+      <w:proofErr w:type="spellEnd"/>
+      <w:r>
+        <w:rPr>
+          <w:rFonts w:ascii="Consolas" w:hAnsi="Consolas"/>
+          <w:color w:val="BBBBBB"/>
+        </w:rPr>
+        <w:t xml:space="preserve"> </w:t>
       </w:r>
       <w:r>
         <w:rPr>
@@ -14084,12 +15842,21 @@
           <w:color w:val="BBBBBB"/>
         </w:rPr>
       </w:pPr>
-      <w:r>
-        <w:rPr>
-          <w:rFonts w:ascii="Consolas" w:hAnsi="Consolas"/>
-          <w:color w:val="BBBBBB"/>
-        </w:rPr>
-        <w:t xml:space="preserve">tr_sub_dirs </w:t>
+      <w:proofErr w:type="spellStart"/>
+      <w:r>
+        <w:rPr>
+          <w:rFonts w:ascii="Consolas" w:hAnsi="Consolas"/>
+          <w:color w:val="BBBBBB"/>
+        </w:rPr>
+        <w:t>tr_sub_dirs</w:t>
+      </w:r>
+      <w:proofErr w:type="spellEnd"/>
+      <w:r>
+        <w:rPr>
+          <w:rFonts w:ascii="Consolas" w:hAnsi="Consolas"/>
+          <w:color w:val="BBBBBB"/>
+        </w:rPr>
+        <w:t xml:space="preserve"> </w:t>
       </w:r>
       <w:r>
         <w:rPr>
@@ -14178,12 +15945,21 @@
           <w:color w:val="BBBBBB"/>
         </w:rPr>
       </w:pPr>
-      <w:r>
-        <w:rPr>
-          <w:rFonts w:ascii="Consolas" w:hAnsi="Consolas"/>
-          <w:color w:val="BBBBBB"/>
-        </w:rPr>
-        <w:t xml:space="preserve">ts_sub_dirs </w:t>
+      <w:proofErr w:type="spellStart"/>
+      <w:r>
+        <w:rPr>
+          <w:rFonts w:ascii="Consolas" w:hAnsi="Consolas"/>
+          <w:color w:val="BBBBBB"/>
+        </w:rPr>
+        <w:t>ts_sub_dirs</w:t>
+      </w:r>
+      <w:proofErr w:type="spellEnd"/>
+      <w:r>
+        <w:rPr>
+          <w:rFonts w:ascii="Consolas" w:hAnsi="Consolas"/>
+          <w:color w:val="BBBBBB"/>
+        </w:rPr>
+        <w:t xml:space="preserve"> </w:t>
       </w:r>
       <w:r>
         <w:rPr>
@@ -14244,12 +16020,37 @@
           <w:color w:val="BBBBBB"/>
         </w:rPr>
       </w:pPr>
-      <w:r>
-        <w:rPr>
-          <w:rFonts w:ascii="Consolas" w:hAnsi="Consolas"/>
-          <w:color w:val="BBBBBB"/>
-        </w:rPr>
-        <w:t xml:space="preserve">tr_features, tr_labels </w:t>
+      <w:proofErr w:type="spellStart"/>
+      <w:r>
+        <w:rPr>
+          <w:rFonts w:ascii="Consolas" w:hAnsi="Consolas"/>
+          <w:color w:val="BBBBBB"/>
+        </w:rPr>
+        <w:t>tr_features</w:t>
+      </w:r>
+      <w:proofErr w:type="spellEnd"/>
+      <w:r>
+        <w:rPr>
+          <w:rFonts w:ascii="Consolas" w:hAnsi="Consolas"/>
+          <w:color w:val="BBBBBB"/>
+        </w:rPr>
+        <w:t xml:space="preserve">, </w:t>
+      </w:r>
+      <w:proofErr w:type="spellStart"/>
+      <w:r>
+        <w:rPr>
+          <w:rFonts w:ascii="Consolas" w:hAnsi="Consolas"/>
+          <w:color w:val="BBBBBB"/>
+        </w:rPr>
+        <w:t>tr_labels</w:t>
+      </w:r>
+      <w:proofErr w:type="spellEnd"/>
+      <w:r>
+        <w:rPr>
+          <w:rFonts w:ascii="Consolas" w:hAnsi="Consolas"/>
+          <w:color w:val="BBBBBB"/>
+        </w:rPr>
+        <w:t xml:space="preserve"> </w:t>
       </w:r>
       <w:r>
         <w:rPr>
@@ -14265,6 +16066,7 @@
         </w:rPr>
         <w:t xml:space="preserve"> </w:t>
       </w:r>
+      <w:proofErr w:type="spellStart"/>
       <w:r>
         <w:rPr>
           <w:rFonts w:ascii="Consolas" w:hAnsi="Consolas"/>
@@ -14272,12 +16074,21 @@
         </w:rPr>
         <w:t>parse_audio_files</w:t>
       </w:r>
-      <w:r>
-        <w:rPr>
-          <w:rFonts w:ascii="Consolas" w:hAnsi="Consolas"/>
-          <w:color w:val="AAB1C0"/>
-        </w:rPr>
-        <w:t>(parent_</w:t>
+      <w:proofErr w:type="spellEnd"/>
+      <w:r>
+        <w:rPr>
+          <w:rFonts w:ascii="Consolas" w:hAnsi="Consolas"/>
+          <w:color w:val="AAB1C0"/>
+        </w:rPr>
+        <w:t>(</w:t>
+      </w:r>
+      <w:proofErr w:type="spellStart"/>
+      <w:r>
+        <w:rPr>
+          <w:rFonts w:ascii="Consolas" w:hAnsi="Consolas"/>
+          <w:color w:val="AAB1C0"/>
+        </w:rPr>
+        <w:t>parent_</w:t>
       </w:r>
       <w:proofErr w:type="gramStart"/>
       <w:r>
@@ -14293,7 +16104,15 @@
           <w:rFonts w:ascii="Consolas" w:hAnsi="Consolas"/>
           <w:color w:val="AAB1C0"/>
         </w:rPr>
-        <w:t>_sub_dirs)</w:t>
+        <w:t>_sub_dirs</w:t>
+      </w:r>
+      <w:proofErr w:type="spellEnd"/>
+      <w:r>
+        <w:rPr>
+          <w:rFonts w:ascii="Consolas" w:hAnsi="Consolas"/>
+          <w:color w:val="AAB1C0"/>
+        </w:rPr>
+        <w:t>)</w:t>
       </w:r>
     </w:p>
     <w:p>
@@ -14305,12 +16124,37 @@
           <w:color w:val="BBBBBB"/>
         </w:rPr>
       </w:pPr>
-      <w:r>
-        <w:rPr>
-          <w:rFonts w:ascii="Consolas" w:hAnsi="Consolas"/>
-          <w:color w:val="BBBBBB"/>
-        </w:rPr>
-        <w:t xml:space="preserve">ts_features, ts_labels </w:t>
+      <w:proofErr w:type="spellStart"/>
+      <w:r>
+        <w:rPr>
+          <w:rFonts w:ascii="Consolas" w:hAnsi="Consolas"/>
+          <w:color w:val="BBBBBB"/>
+        </w:rPr>
+        <w:t>ts_features</w:t>
+      </w:r>
+      <w:proofErr w:type="spellEnd"/>
+      <w:r>
+        <w:rPr>
+          <w:rFonts w:ascii="Consolas" w:hAnsi="Consolas"/>
+          <w:color w:val="BBBBBB"/>
+        </w:rPr>
+        <w:t xml:space="preserve">, </w:t>
+      </w:r>
+      <w:proofErr w:type="spellStart"/>
+      <w:r>
+        <w:rPr>
+          <w:rFonts w:ascii="Consolas" w:hAnsi="Consolas"/>
+          <w:color w:val="BBBBBB"/>
+        </w:rPr>
+        <w:t>ts_labels</w:t>
+      </w:r>
+      <w:proofErr w:type="spellEnd"/>
+      <w:r>
+        <w:rPr>
+          <w:rFonts w:ascii="Consolas" w:hAnsi="Consolas"/>
+          <w:color w:val="BBBBBB"/>
+        </w:rPr>
+        <w:t xml:space="preserve"> </w:t>
       </w:r>
       <w:r>
         <w:rPr>
@@ -14326,6 +16170,7 @@
         </w:rPr>
         <w:t xml:space="preserve"> </w:t>
       </w:r>
+      <w:proofErr w:type="spellStart"/>
       <w:r>
         <w:rPr>
           <w:rFonts w:ascii="Consolas" w:hAnsi="Consolas"/>
@@ -14333,12 +16178,21 @@
         </w:rPr>
         <w:t>parse_audio_files</w:t>
       </w:r>
-      <w:r>
-        <w:rPr>
-          <w:rFonts w:ascii="Consolas" w:hAnsi="Consolas"/>
-          <w:color w:val="AAB1C0"/>
-        </w:rPr>
-        <w:t>(parent_</w:t>
+      <w:proofErr w:type="spellEnd"/>
+      <w:r>
+        <w:rPr>
+          <w:rFonts w:ascii="Consolas" w:hAnsi="Consolas"/>
+          <w:color w:val="AAB1C0"/>
+        </w:rPr>
+        <w:t>(</w:t>
+      </w:r>
+      <w:proofErr w:type="spellStart"/>
+      <w:r>
+        <w:rPr>
+          <w:rFonts w:ascii="Consolas" w:hAnsi="Consolas"/>
+          <w:color w:val="AAB1C0"/>
+        </w:rPr>
+        <w:t>parent_</w:t>
       </w:r>
       <w:proofErr w:type="gramStart"/>
       <w:r>
@@ -14354,7 +16208,15 @@
           <w:rFonts w:ascii="Consolas" w:hAnsi="Consolas"/>
           <w:color w:val="AAB1C0"/>
         </w:rPr>
-        <w:t>_sub_dirs)</w:t>
+        <w:t>_sub_dirs</w:t>
+      </w:r>
+      <w:proofErr w:type="spellEnd"/>
+      <w:r>
+        <w:rPr>
+          <w:rFonts w:ascii="Consolas" w:hAnsi="Consolas"/>
+          <w:color w:val="AAB1C0"/>
+        </w:rPr>
+        <w:t>)</w:t>
       </w:r>
     </w:p>
     <w:p>
@@ -14376,12 +16238,21 @@
           <w:color w:val="BBBBBB"/>
         </w:rPr>
       </w:pPr>
-      <w:r>
-        <w:rPr>
-          <w:rFonts w:ascii="Consolas" w:hAnsi="Consolas"/>
-          <w:color w:val="BBBBBB"/>
-        </w:rPr>
-        <w:t xml:space="preserve">tr_labels </w:t>
+      <w:proofErr w:type="spellStart"/>
+      <w:r>
+        <w:rPr>
+          <w:rFonts w:ascii="Consolas" w:hAnsi="Consolas"/>
+          <w:color w:val="BBBBBB"/>
+        </w:rPr>
+        <w:t>tr_labels</w:t>
+      </w:r>
+      <w:proofErr w:type="spellEnd"/>
+      <w:r>
+        <w:rPr>
+          <w:rFonts w:ascii="Consolas" w:hAnsi="Consolas"/>
+          <w:color w:val="BBBBBB"/>
+        </w:rPr>
+        <w:t xml:space="preserve"> </w:t>
       </w:r>
       <w:r>
         <w:rPr>
@@ -14397,6 +16268,7 @@
         </w:rPr>
         <w:t xml:space="preserve"> </w:t>
       </w:r>
+      <w:proofErr w:type="spellStart"/>
       <w:r>
         <w:rPr>
           <w:rFonts w:ascii="Consolas" w:hAnsi="Consolas"/>
@@ -14404,12 +16276,29 @@
         </w:rPr>
         <w:t>one_hot_encode</w:t>
       </w:r>
-      <w:r>
-        <w:rPr>
-          <w:rFonts w:ascii="Consolas" w:hAnsi="Consolas"/>
-          <w:color w:val="AAB1C0"/>
-        </w:rPr>
-        <w:t>(tr_labels)</w:t>
+      <w:proofErr w:type="spellEnd"/>
+      <w:r>
+        <w:rPr>
+          <w:rFonts w:ascii="Consolas" w:hAnsi="Consolas"/>
+          <w:color w:val="AAB1C0"/>
+        </w:rPr>
+        <w:t>(</w:t>
+      </w:r>
+      <w:proofErr w:type="spellStart"/>
+      <w:r>
+        <w:rPr>
+          <w:rFonts w:ascii="Consolas" w:hAnsi="Consolas"/>
+          <w:color w:val="AAB1C0"/>
+        </w:rPr>
+        <w:t>tr_labels</w:t>
+      </w:r>
+      <w:proofErr w:type="spellEnd"/>
+      <w:r>
+        <w:rPr>
+          <w:rFonts w:ascii="Consolas" w:hAnsi="Consolas"/>
+          <w:color w:val="AAB1C0"/>
+        </w:rPr>
+        <w:t>)</w:t>
       </w:r>
     </w:p>
     <w:p>
@@ -14421,12 +16310,21 @@
           <w:color w:val="BBBBBB"/>
         </w:rPr>
       </w:pPr>
-      <w:r>
-        <w:rPr>
-          <w:rFonts w:ascii="Consolas" w:hAnsi="Consolas"/>
-          <w:color w:val="BBBBBB"/>
-        </w:rPr>
-        <w:t xml:space="preserve">ts_labels </w:t>
+      <w:proofErr w:type="spellStart"/>
+      <w:r>
+        <w:rPr>
+          <w:rFonts w:ascii="Consolas" w:hAnsi="Consolas"/>
+          <w:color w:val="BBBBBB"/>
+        </w:rPr>
+        <w:t>ts_labels</w:t>
+      </w:r>
+      <w:proofErr w:type="spellEnd"/>
+      <w:r>
+        <w:rPr>
+          <w:rFonts w:ascii="Consolas" w:hAnsi="Consolas"/>
+          <w:color w:val="BBBBBB"/>
+        </w:rPr>
+        <w:t xml:space="preserve"> </w:t>
       </w:r>
       <w:r>
         <w:rPr>
@@ -14442,6 +16340,7 @@
         </w:rPr>
         <w:t xml:space="preserve"> </w:t>
       </w:r>
+      <w:proofErr w:type="spellStart"/>
       <w:r>
         <w:rPr>
           <w:rFonts w:ascii="Consolas" w:hAnsi="Consolas"/>
@@ -14449,12 +16348,29 @@
         </w:rPr>
         <w:t>one_hot_encode</w:t>
       </w:r>
-      <w:r>
-        <w:rPr>
-          <w:rFonts w:ascii="Consolas" w:hAnsi="Consolas"/>
-          <w:color w:val="AAB1C0"/>
-        </w:rPr>
-        <w:t>(ts_labels)</w:t>
+      <w:proofErr w:type="spellEnd"/>
+      <w:r>
+        <w:rPr>
+          <w:rFonts w:ascii="Consolas" w:hAnsi="Consolas"/>
+          <w:color w:val="AAB1C0"/>
+        </w:rPr>
+        <w:t>(</w:t>
+      </w:r>
+      <w:proofErr w:type="spellStart"/>
+      <w:r>
+        <w:rPr>
+          <w:rFonts w:ascii="Consolas" w:hAnsi="Consolas"/>
+          <w:color w:val="AAB1C0"/>
+        </w:rPr>
+        <w:t>ts_labels</w:t>
+      </w:r>
+      <w:proofErr w:type="spellEnd"/>
+      <w:r>
+        <w:rPr>
+          <w:rFonts w:ascii="Consolas" w:hAnsi="Consolas"/>
+          <w:color w:val="AAB1C0"/>
+        </w:rPr>
+        <w:t>)</w:t>
       </w:r>
     </w:p>
     <w:p>
@@ -14464,41 +16380,20 @@
         <w:spacing w:before="450" w:beforeAutospacing="0" w:after="450" w:afterAutospacing="0"/>
         <w:jc w:val="both"/>
         <w:rPr>
+          <w:rFonts w:ascii="Helvetica" w:hAnsi="Helvetica"/>
+          <w:color w:val="404040"/>
+          <w:sz w:val="27"/>
+          <w:szCs w:val="27"/>
+        </w:rPr>
+      </w:pPr>
+      <w:r>
+        <w:rPr>
           <w:rFonts w:ascii="Helvetica" w:hAnsi="Helvetica" w:hint="eastAsia"/>
           <w:color w:val="404040"/>
           <w:sz w:val="27"/>
           <w:szCs w:val="27"/>
         </w:rPr>
-      </w:pPr>
-      <w:r>
-        <w:rPr>
-          <w:rFonts w:ascii="Helvetica" w:hAnsi="Helvetica" w:hint="eastAsia"/>
-          <w:color w:val="404040"/>
-          <w:sz w:val="27"/>
-          <w:szCs w:val="27"/>
-        </w:rPr>
-        <w:lastRenderedPageBreak/>
-        <w:t>以上，就是目前已经完成的工作，包含了特征提取需要的波形图的绘制以及特征提取的初步实现。接下来，将研究如何将提取的特征</w:t>
-      </w:r>
-      <w:proofErr w:type="gramStart"/>
-      <w:r>
-        <w:rPr>
-          <w:rFonts w:ascii="Helvetica" w:hAnsi="Helvetica" w:hint="eastAsia"/>
-          <w:color w:val="404040"/>
-          <w:sz w:val="27"/>
-          <w:szCs w:val="27"/>
-        </w:rPr>
-        <w:t>馈</w:t>
-      </w:r>
-      <w:proofErr w:type="gramEnd"/>
-      <w:r>
-        <w:rPr>
-          <w:rFonts w:ascii="Helvetica" w:hAnsi="Helvetica" w:hint="eastAsia"/>
-          <w:color w:val="404040"/>
-          <w:sz w:val="27"/>
-          <w:szCs w:val="27"/>
-        </w:rPr>
-        <w:t>入卷积神经网络并训练。</w:t>
+        <w:t>以上，就是目前已经完成的工作，包含了特征提取需要的波形图的绘制以及特征提取的初步实现。</w:t>
       </w:r>
     </w:p>
     <w:p>
@@ -14514,9 +16409,29 @@
         <w:rPr>
           <w:rFonts w:hint="eastAsia"/>
         </w:rPr>
+        <w:lastRenderedPageBreak/>
         <w:t>下一步的研究内容</w:t>
       </w:r>
       <w:bookmarkEnd w:id="10"/>
+    </w:p>
+    <w:p>
+      <w:bookmarkStart w:id="11" w:name="_GoBack"/>
+      <w:bookmarkEnd w:id="11"/>
+    </w:p>
+    <w:p>
+      <w:pPr>
+        <w:pStyle w:val="2"/>
+        <w:numPr>
+          <w:ilvl w:val="0"/>
+          <w:numId w:val="6"/>
+        </w:numPr>
+        <w:rPr>
+          <w:rFonts w:hint="eastAsia"/>
+        </w:rPr>
+      </w:pPr>
+      <w:r>
+        <w:t>论文工作计划表</w:t>
+      </w:r>
     </w:p>
     <w:p>
       <w:pPr>
@@ -16120,9 +18035,7 @@
         <w:pStyle w:val="2"/>
         <w:jc w:val="center"/>
       </w:pPr>
-      <w:bookmarkStart w:id="11" w:name="_Toc517798600"/>
-      <w:bookmarkStart w:id="12" w:name="_GoBack"/>
-      <w:bookmarkEnd w:id="12"/>
+      <w:bookmarkStart w:id="12" w:name="_Toc517798600"/>
     </w:p>
     <w:p>
       <w:pPr>
@@ -16150,93 +18063,46 @@
         <w:lastRenderedPageBreak/>
         <w:t>参考文献</w:t>
       </w:r>
-      <w:bookmarkEnd w:id="11"/>
+      <w:bookmarkEnd w:id="12"/>
     </w:p>
     <w:p>
       <w:pPr>
         <w:spacing w:line="360" w:lineRule="auto"/>
         <w:ind w:left="210" w:hangingChars="100" w:hanging="210"/>
-        <w:rPr>
-          <w:rFonts w:ascii="Times New Roman" w:eastAsia="PingFang SC" w:hAnsi="Times New Roman" w:cs="Times New Roman" w:hint="eastAsia"/>
-          <w:sz w:val="21"/>
-          <w:szCs w:val="21"/>
-        </w:rPr>
-      </w:pPr>
-      <w:r>
         <w:rPr>
           <w:rFonts w:ascii="Times New Roman" w:eastAsia="PingFang SC" w:hAnsi="Times New Roman" w:cs="Times New Roman"/>
           <w:sz w:val="21"/>
           <w:szCs w:val="21"/>
         </w:rPr>
-        <w:t>Schilit B, Adams N, Want R. Context-aware computing applications[C]//Mobile Computing Systems and Applications, 1994. WMCSA 1994. First Workshop on. IEEE, 1994: 85-90.</w:t>
-      </w:r>
-    </w:p>
-    <w:p>
-      <w:pPr>
-        <w:spacing w:line="360" w:lineRule="auto"/>
-        <w:ind w:left="210" w:hangingChars="100" w:hanging="210"/>
-        <w:rPr>
-          <w:rFonts w:ascii="Times New Roman" w:eastAsia="PingFang SC" w:hAnsi="Times New Roman" w:cs="Times New Roman" w:hint="eastAsia"/>
-          <w:sz w:val="21"/>
-          <w:szCs w:val="21"/>
-        </w:rPr>
-      </w:pPr>
+      </w:pPr>
+      <w:proofErr w:type="spellStart"/>
       <w:r>
         <w:rPr>
           <w:rFonts w:ascii="Times New Roman" w:eastAsia="PingFang SC" w:hAnsi="Times New Roman" w:cs="Times New Roman"/>
           <w:sz w:val="21"/>
           <w:szCs w:val="21"/>
         </w:rPr>
-        <w:t>Xu Y, Li W J, Lee K K. Intelligent wearable interfaces[M]. John Wiley &amp; Sons, 2008.</w:t>
-      </w:r>
-    </w:p>
-    <w:p>
-      <w:pPr>
-        <w:spacing w:line="360" w:lineRule="auto"/>
-        <w:ind w:left="210" w:hangingChars="100" w:hanging="210"/>
-        <w:rPr>
-          <w:rFonts w:ascii="Times New Roman" w:eastAsia="PingFang SC" w:hAnsi="Times New Roman" w:cs="Times New Roman" w:hint="eastAsia"/>
-          <w:sz w:val="21"/>
-          <w:szCs w:val="21"/>
-        </w:rPr>
-      </w:pPr>
+        <w:t>Schilit</w:t>
+      </w:r>
+      <w:proofErr w:type="spellEnd"/>
       <w:r>
         <w:rPr>
           <w:rFonts w:ascii="Times New Roman" w:eastAsia="PingFang SC" w:hAnsi="Times New Roman" w:cs="Times New Roman"/>
           <w:sz w:val="21"/>
           <w:szCs w:val="21"/>
         </w:rPr>
-        <w:t>Chu S, Narayanan S, Kuo C C J, et al. Where am I? Scene recognition for mobile robots using audio features[C]//Multimedia and Expo, 2006 IEEE International Conference on. IEEE, 2006: 885-888.</w:t>
+        <w:t xml:space="preserve"> B, Adams N, Want R. Context-aware computing applications[C]//Mobile Computing Systems and Applications, 1994. WMCSA 1994. First Workshop on. IEEE, 1994: 85-90.</w:t>
       </w:r>
     </w:p>
     <w:p>
       <w:pPr>
         <w:spacing w:line="360" w:lineRule="auto"/>
         <w:ind w:left="210" w:hangingChars="100" w:hanging="210"/>
-        <w:rPr>
-          <w:rFonts w:ascii="Times New Roman" w:eastAsia="PingFang SC" w:hAnsi="Times New Roman" w:cs="Times New Roman" w:hint="eastAsia"/>
-          <w:sz w:val="21"/>
-          <w:szCs w:val="21"/>
-        </w:rPr>
-      </w:pPr>
-      <w:r>
         <w:rPr>
           <w:rFonts w:ascii="Times New Roman" w:eastAsia="PingFang SC" w:hAnsi="Times New Roman" w:cs="Times New Roman"/>
           <w:sz w:val="21"/>
           <w:szCs w:val="21"/>
         </w:rPr>
-        <w:t>Landone C, Harrop J, Reiss J. Enabling Access to Sound Archives Through Integration, Enrichment and Retrieval: The EASAIER Project[C]//ISMIR. 2007: 159-160.</w:t>
-      </w:r>
-    </w:p>
-    <w:p>
-      <w:pPr>
-        <w:spacing w:line="360" w:lineRule="auto"/>
-        <w:ind w:left="210" w:hangingChars="100" w:hanging="210"/>
-        <w:rPr>
-          <w:rFonts w:ascii="Times New Roman" w:eastAsia="PingFang SC" w:hAnsi="Times New Roman" w:cs="Times New Roman" w:hint="eastAsia"/>
-          <w:sz w:val="21"/>
-          <w:szCs w:val="21"/>
-        </w:rPr>
       </w:pPr>
       <w:r>
         <w:rPr>
@@ -16244,75 +18110,36 @@
           <w:sz w:val="21"/>
           <w:szCs w:val="21"/>
         </w:rPr>
-        <w:t>Piczak K J. Environmental sound classification with convolutional neural networks[C]//Machine Learning for Signal Processing (MLSP), 2015 IEEE 25th International Workshop on. IEEE, 2015: 1-6.</w:t>
-      </w:r>
-    </w:p>
-    <w:p>
-      <w:pPr>
-        <w:spacing w:line="360" w:lineRule="auto"/>
-        <w:ind w:left="210" w:hangingChars="100" w:hanging="210"/>
-        <w:rPr>
-          <w:rFonts w:ascii="Times New Roman" w:eastAsia="PingFang SC" w:hAnsi="Times New Roman" w:cs="Times New Roman" w:hint="eastAsia"/>
-          <w:sz w:val="21"/>
-          <w:szCs w:val="21"/>
-        </w:rPr>
-      </w:pPr>
+        <w:t xml:space="preserve">Xu Y, Li W J, Lee K </w:t>
+      </w:r>
+      <w:proofErr w:type="spellStart"/>
       <w:r>
         <w:rPr>
           <w:rFonts w:ascii="Times New Roman" w:eastAsia="PingFang SC" w:hAnsi="Times New Roman" w:cs="Times New Roman"/>
           <w:sz w:val="21"/>
           <w:szCs w:val="21"/>
         </w:rPr>
-        <w:t>Sawhney N, Maes P. Situational awareness from environmental sounds[J]. Project Rep. for Pattie Maes, 1997.</w:t>
-      </w:r>
-    </w:p>
-    <w:p>
-      <w:pPr>
-        <w:spacing w:line="360" w:lineRule="auto"/>
-        <w:ind w:left="210" w:hangingChars="100" w:hanging="210"/>
-        <w:rPr>
-          <w:rFonts w:ascii="Times New Roman" w:eastAsia="PingFang SC" w:hAnsi="Times New Roman" w:cs="Times New Roman" w:hint="eastAsia"/>
-          <w:sz w:val="21"/>
-          <w:szCs w:val="21"/>
-        </w:rPr>
-      </w:pPr>
+        <w:t>K</w:t>
+      </w:r>
+      <w:proofErr w:type="spellEnd"/>
       <w:r>
         <w:rPr>
           <w:rFonts w:ascii="Times New Roman" w:eastAsia="PingFang SC" w:hAnsi="Times New Roman" w:cs="Times New Roman"/>
           <w:sz w:val="21"/>
           <w:szCs w:val="21"/>
         </w:rPr>
-        <w:t>Clarkson B, Sawhney N, Pentland A. Auditory context awareness via wearable computing[J]. Energy, 1998, 400(600): 20.</w:t>
+        <w:t>. Intelligent wearable interfaces[M]. John Wiley &amp; Sons, 2008.</w:t>
       </w:r>
     </w:p>
     <w:p>
       <w:pPr>
         <w:spacing w:line="360" w:lineRule="auto"/>
         <w:ind w:left="210" w:hangingChars="100" w:hanging="210"/>
-        <w:rPr>
-          <w:rFonts w:ascii="Times New Roman" w:eastAsia="PingFang SC" w:hAnsi="Times New Roman" w:cs="Times New Roman" w:hint="eastAsia"/>
-          <w:sz w:val="21"/>
-          <w:szCs w:val="21"/>
-        </w:rPr>
-      </w:pPr>
-      <w:r>
         <w:rPr>
           <w:rFonts w:ascii="Times New Roman" w:eastAsia="PingFang SC" w:hAnsi="Times New Roman" w:cs="Times New Roman"/>
           <w:sz w:val="21"/>
           <w:szCs w:val="21"/>
         </w:rPr>
-        <w:t>Ballas J A. Common factors in the identification of an assortment of brief everyday sounds[J]. Journal of experimental psychology: human perception and performance, 1993, 19(2): 250.</w:t>
-      </w:r>
-    </w:p>
-    <w:p>
-      <w:pPr>
-        <w:spacing w:line="360" w:lineRule="auto"/>
-        <w:ind w:left="210" w:hangingChars="100" w:hanging="210"/>
-        <w:rPr>
-          <w:rFonts w:ascii="Times New Roman" w:eastAsia="PingFang SC" w:hAnsi="Times New Roman" w:cs="Times New Roman" w:hint="eastAsia"/>
-          <w:sz w:val="21"/>
-          <w:szCs w:val="21"/>
-        </w:rPr>
       </w:pPr>
       <w:r>
         <w:rPr>
@@ -16320,188 +18147,112 @@
           <w:sz w:val="21"/>
           <w:szCs w:val="21"/>
         </w:rPr>
-        <w:t>Peltonen V T K, Eronen A J, Parviainen M P, et al. Recognition of everyday auditory scenes: potentials, latencies and cues[J]. PREPRINTS-AUDIO ENGINEERING SOCIETY, 2001.</w:t>
-      </w:r>
-    </w:p>
-    <w:p>
-      <w:pPr>
-        <w:spacing w:line="360" w:lineRule="auto"/>
-        <w:ind w:left="210" w:hangingChars="100" w:hanging="210"/>
-        <w:rPr>
-          <w:rFonts w:ascii="Times New Roman" w:eastAsia="PingFang SC" w:hAnsi="Times New Roman" w:cs="Times New Roman" w:hint="eastAsia"/>
-          <w:sz w:val="21"/>
-          <w:szCs w:val="21"/>
-        </w:rPr>
-      </w:pPr>
+        <w:t xml:space="preserve">Chu S, Narayanan S, </w:t>
+      </w:r>
+      <w:proofErr w:type="spellStart"/>
       <w:r>
         <w:rPr>
           <w:rFonts w:ascii="Times New Roman" w:eastAsia="PingFang SC" w:hAnsi="Times New Roman" w:cs="Times New Roman"/>
           <w:sz w:val="21"/>
           <w:szCs w:val="21"/>
         </w:rPr>
-        <w:t>Dubois D, Guastavino C, Raimbault M. A cognitive approach to urban soundscapes: Using verbal data to access everyday life auditory categories[J]. Acta acustica united with acustica, 2006, 92(6): 865-874.</w:t>
-      </w:r>
-    </w:p>
-    <w:p>
-      <w:pPr>
-        <w:spacing w:line="360" w:lineRule="auto"/>
-        <w:ind w:left="210" w:hangingChars="100" w:hanging="210"/>
-        <w:rPr>
-          <w:rFonts w:ascii="Times New Roman" w:eastAsia="PingFang SC" w:hAnsi="Times New Roman" w:cs="Times New Roman" w:hint="eastAsia"/>
-          <w:sz w:val="21"/>
-          <w:szCs w:val="21"/>
-        </w:rPr>
-      </w:pPr>
+        <w:t>Kuo</w:t>
+      </w:r>
+      <w:proofErr w:type="spellEnd"/>
       <w:r>
         <w:rPr>
           <w:rFonts w:ascii="Times New Roman" w:eastAsia="PingFang SC" w:hAnsi="Times New Roman" w:cs="Times New Roman"/>
           <w:sz w:val="21"/>
           <w:szCs w:val="21"/>
         </w:rPr>
-        <w:t>Tardieu J, Susini P, Poisson F, et al. Perceptual study of soundscapes in train stations[J]. Applied Acoustics, 2008, 69(12): 1224-1239.</w:t>
-      </w:r>
-    </w:p>
-    <w:p>
-      <w:pPr>
-        <w:spacing w:line="360" w:lineRule="auto"/>
-        <w:ind w:left="210" w:hangingChars="100" w:hanging="210"/>
-        <w:rPr>
-          <w:rFonts w:ascii="Times New Roman" w:eastAsia="PingFang SC" w:hAnsi="Times New Roman" w:cs="Times New Roman" w:hint="eastAsia"/>
-          <w:sz w:val="21"/>
-          <w:szCs w:val="21"/>
-        </w:rPr>
-      </w:pPr>
+        <w:t xml:space="preserve"> C </w:t>
+      </w:r>
+      <w:proofErr w:type="spellStart"/>
       <w:r>
         <w:rPr>
           <w:rFonts w:ascii="Times New Roman" w:eastAsia="PingFang SC" w:hAnsi="Times New Roman" w:cs="Times New Roman"/>
           <w:sz w:val="21"/>
           <w:szCs w:val="21"/>
         </w:rPr>
-        <w:t xml:space="preserve">Eronen A, Tuomi J, Klapuri A, et al. Audio-based context awareness-acoustic modeling and perceptual evaluation[C]//Acoustics, Speech, and Signal Processing, 2003. </w:t>
-      </w:r>
-      <w:proofErr w:type="gramStart"/>
+        <w:t>C</w:t>
+      </w:r>
+      <w:proofErr w:type="spellEnd"/>
       <w:r>
         <w:rPr>
           <w:rFonts w:ascii="Times New Roman" w:eastAsia="PingFang SC" w:hAnsi="Times New Roman" w:cs="Times New Roman"/>
           <w:sz w:val="21"/>
           <w:szCs w:val="21"/>
         </w:rPr>
-        <w:t>Proceedings.(</w:t>
-      </w:r>
-      <w:proofErr w:type="gramEnd"/>
-      <w:r>
+        <w:t xml:space="preserve"> J, et al. Where am I? Scene recognition for mobile robots using audio features[C]//Multimedia and Expo, 2006 IEEE International Conference on. IEEE, 2006: 885-888.</w:t>
+      </w:r>
+    </w:p>
+    <w:p>
+      <w:pPr>
+        <w:spacing w:line="360" w:lineRule="auto"/>
+        <w:ind w:left="210" w:hangingChars="100" w:hanging="210"/>
         <w:rPr>
           <w:rFonts w:ascii="Times New Roman" w:eastAsia="PingFang SC" w:hAnsi="Times New Roman" w:cs="Times New Roman"/>
           <w:sz w:val="21"/>
           <w:szCs w:val="21"/>
         </w:rPr>
-        <w:t>ICASSP'03). 2003 IEEE International Conference on. IEEE, 2003, 5: V-529.</w:t>
-      </w:r>
-    </w:p>
-    <w:p>
-      <w:pPr>
-        <w:spacing w:line="360" w:lineRule="auto"/>
-        <w:ind w:left="210" w:hangingChars="100" w:hanging="210"/>
-        <w:rPr>
-          <w:rFonts w:ascii="Times New Roman" w:eastAsia="PingFang SC" w:hAnsi="Times New Roman" w:cs="Times New Roman" w:hint="eastAsia"/>
-          <w:sz w:val="21"/>
-          <w:szCs w:val="21"/>
-        </w:rPr>
-      </w:pPr>
+      </w:pPr>
+      <w:proofErr w:type="spellStart"/>
       <w:r>
         <w:rPr>
           <w:rFonts w:ascii="Times New Roman" w:eastAsia="PingFang SC" w:hAnsi="Times New Roman" w:cs="Times New Roman"/>
           <w:sz w:val="21"/>
           <w:szCs w:val="21"/>
         </w:rPr>
-        <w:lastRenderedPageBreak/>
-        <w:t>Aytar Y, Vondrick C, Torralba A. Soundnet: Learning sound representations from unlabeled video[C]//Advances in Neural Information Processing Systems. 2016: 892-900.</w:t>
-      </w:r>
-    </w:p>
-    <w:p>
-      <w:pPr>
-        <w:spacing w:line="360" w:lineRule="auto"/>
-        <w:ind w:left="210" w:hangingChars="100" w:hanging="210"/>
-        <w:rPr>
-          <w:rFonts w:ascii="Times New Roman" w:eastAsia="PingFang SC" w:hAnsi="Times New Roman" w:cs="Times New Roman" w:hint="eastAsia"/>
-          <w:sz w:val="21"/>
-          <w:szCs w:val="21"/>
-        </w:rPr>
-      </w:pPr>
+        <w:t>Landone</w:t>
+      </w:r>
+      <w:proofErr w:type="spellEnd"/>
       <w:r>
         <w:rPr>
           <w:rFonts w:ascii="Times New Roman" w:eastAsia="PingFang SC" w:hAnsi="Times New Roman" w:cs="Times New Roman"/>
           <w:sz w:val="21"/>
           <w:szCs w:val="21"/>
         </w:rPr>
-        <w:t>Glorot X, Bordes A, Bengio Y. Deep sparse rectifier neural networks[C]//Proceedings of the Fourteenth International Conference on Artificial Intelligence and Statistics. 2011: 315-323.</w:t>
+        <w:t xml:space="preserve"> C, Harrop J, Reiss J. Enabling Access to Sound Archives Through Integration, Enrichment and Retrieval: The EASAIER Project[C]//ISMIR. 2007: 159-160.</w:t>
       </w:r>
     </w:p>
     <w:p>
       <w:pPr>
         <w:spacing w:line="360" w:lineRule="auto"/>
         <w:ind w:left="210" w:hangingChars="100" w:hanging="210"/>
-        <w:rPr>
-          <w:rFonts w:ascii="Times New Roman" w:eastAsia="PingFang SC" w:hAnsi="Times New Roman" w:cs="Times New Roman" w:hint="eastAsia"/>
-          <w:sz w:val="21"/>
-          <w:szCs w:val="21"/>
-        </w:rPr>
-      </w:pPr>
-      <w:r>
         <w:rPr>
           <w:rFonts w:ascii="Times New Roman" w:eastAsia="PingFang SC" w:hAnsi="Times New Roman" w:cs="Times New Roman"/>
           <w:sz w:val="21"/>
           <w:szCs w:val="21"/>
         </w:rPr>
-        <w:t xml:space="preserve">Maas A L, Hannun A Y, </w:t>
-      </w:r>
-      <w:proofErr w:type="gramStart"/>
+      </w:pPr>
+      <w:proofErr w:type="spellStart"/>
       <w:r>
         <w:rPr>
           <w:rFonts w:ascii="Times New Roman" w:eastAsia="PingFang SC" w:hAnsi="Times New Roman" w:cs="Times New Roman"/>
           <w:sz w:val="21"/>
           <w:szCs w:val="21"/>
         </w:rPr>
-        <w:t>Ng A Y. Rectifier nonlinearities</w:t>
-      </w:r>
-      <w:proofErr w:type="gramEnd"/>
+        <w:t>Piczak</w:t>
+      </w:r>
+      <w:proofErr w:type="spellEnd"/>
       <w:r>
         <w:rPr>
           <w:rFonts w:ascii="Times New Roman" w:eastAsia="PingFang SC" w:hAnsi="Times New Roman" w:cs="Times New Roman"/>
           <w:sz w:val="21"/>
           <w:szCs w:val="21"/>
         </w:rPr>
-        <w:t xml:space="preserve"> improve neural network acoustic models[C]//Proc. icml. 2013, 30(1): 3.</w:t>
+        <w:t xml:space="preserve"> K J. Environmental sound classification with convolutional neural networks[C]//Machine Learning for Signal Processing (MLSP), 2015 IEEE 25th International Workshop on. IEEE, 2015: 1-6.</w:t>
       </w:r>
     </w:p>
     <w:p>
       <w:pPr>
         <w:spacing w:line="360" w:lineRule="auto"/>
         <w:ind w:left="210" w:hangingChars="100" w:hanging="210"/>
-        <w:rPr>
-          <w:rFonts w:ascii="Times New Roman" w:eastAsia="PingFang SC" w:hAnsi="Times New Roman" w:cs="Times New Roman" w:hint="eastAsia"/>
-          <w:sz w:val="21"/>
-          <w:szCs w:val="21"/>
-        </w:rPr>
-      </w:pPr>
-      <w:r>
         <w:rPr>
           <w:rFonts w:ascii="Times New Roman" w:eastAsia="PingFang SC" w:hAnsi="Times New Roman" w:cs="Times New Roman"/>
           <w:sz w:val="21"/>
           <w:szCs w:val="21"/>
         </w:rPr>
-        <w:t>Xu B, Wang N, Chen T, et al. Empirical evaluation of rectified activations in convolutional network[J]. arXiv preprint arXiv:1505.00853, 2015.</w:t>
-      </w:r>
-    </w:p>
-    <w:p>
-      <w:pPr>
-        <w:spacing w:line="360" w:lineRule="auto"/>
-        <w:ind w:left="210" w:hangingChars="100" w:hanging="210"/>
-        <w:rPr>
-          <w:rFonts w:ascii="Times New Roman" w:eastAsia="PingFang SC" w:hAnsi="Times New Roman" w:cs="Times New Roman" w:hint="eastAsia"/>
-          <w:sz w:val="21"/>
-          <w:szCs w:val="21"/>
-        </w:rPr>
       </w:pPr>
       <w:r>
         <w:rPr>
@@ -16509,167 +18260,146 @@
           <w:sz w:val="21"/>
           <w:szCs w:val="21"/>
         </w:rPr>
-        <w:t>Hinton G E, Srivastava N, Krizhevsky A, et al. Improving neural networks by preventing co-adaptation of feature detectors[J]. arXiv preprint arXiv:1207.0580, 2012.</w:t>
-      </w:r>
-    </w:p>
-    <w:p>
-      <w:pPr>
-        <w:spacing w:line="360" w:lineRule="auto"/>
-        <w:ind w:left="210" w:hangingChars="100" w:hanging="210"/>
-        <w:rPr>
-          <w:rFonts w:ascii="Times New Roman" w:eastAsia="PingFang SC" w:hAnsi="Times New Roman" w:cs="Times New Roman" w:hint="eastAsia"/>
-          <w:sz w:val="21"/>
-          <w:szCs w:val="21"/>
-        </w:rPr>
-      </w:pPr>
+        <w:t xml:space="preserve">Sawhney N, </w:t>
+      </w:r>
+      <w:proofErr w:type="spellStart"/>
       <w:r>
         <w:rPr>
           <w:rFonts w:ascii="Times New Roman" w:eastAsia="PingFang SC" w:hAnsi="Times New Roman" w:cs="Times New Roman"/>
           <w:sz w:val="21"/>
           <w:szCs w:val="21"/>
         </w:rPr>
-        <w:t>McFee B, Raffel C, Liang D, et al. librosa: Audio and music signal analysis in python[C]//Proceedings of the 14th python in science conference. 2015: 18-25.</w:t>
-      </w:r>
-    </w:p>
-    <w:p>
-      <w:pPr>
-        <w:spacing w:line="360" w:lineRule="auto"/>
-        <w:ind w:left="210" w:hangingChars="100" w:hanging="210"/>
-        <w:rPr>
-          <w:rFonts w:ascii="Times New Roman" w:eastAsia="PingFang SC" w:hAnsi="Times New Roman" w:cs="Times New Roman" w:hint="eastAsia"/>
-          <w:sz w:val="21"/>
-          <w:szCs w:val="21"/>
-        </w:rPr>
-      </w:pPr>
+        <w:t>Maes</w:t>
+      </w:r>
+      <w:proofErr w:type="spellEnd"/>
       <w:r>
         <w:rPr>
           <w:rFonts w:ascii="Times New Roman" w:eastAsia="PingFang SC" w:hAnsi="Times New Roman" w:cs="Times New Roman"/>
           <w:sz w:val="21"/>
           <w:szCs w:val="21"/>
         </w:rPr>
-        <w:t>Eghbal-Zadeh H, Lehner B, Dorfer M, et al. CP-JKU submissions for DCASE-2016: A hybrid approach using binaural i-vectors and deep convolutional neural networks[J]. IEEE AASP Challenge on Detection and Classification of Acoustic Scenes and Events (DCASE), 2016.</w:t>
-      </w:r>
-    </w:p>
-    <w:p>
-      <w:pPr>
-        <w:spacing w:line="360" w:lineRule="auto"/>
-        <w:ind w:left="210" w:hangingChars="100" w:hanging="210"/>
+        <w:t xml:space="preserve"> P. Situational awareness from environmental sounds[J]. Project Rep. for Pattie </w:t>
+      </w:r>
+      <w:proofErr w:type="spellStart"/>
+      <w:r>
         <w:rPr>
           <w:rFonts w:ascii="Times New Roman" w:eastAsia="PingFang SC" w:hAnsi="Times New Roman" w:cs="Times New Roman"/>
           <w:sz w:val="21"/>
           <w:szCs w:val="21"/>
         </w:rPr>
-      </w:pPr>
+        <w:t>Maes</w:t>
+      </w:r>
+      <w:proofErr w:type="spellEnd"/>
       <w:r>
         <w:rPr>
           <w:rFonts w:ascii="Times New Roman" w:eastAsia="PingFang SC" w:hAnsi="Times New Roman" w:cs="Times New Roman"/>
           <w:sz w:val="21"/>
           <w:szCs w:val="21"/>
         </w:rPr>
-        <w:t>Lin M, Chen Q, Yan S. Network in network[J]. arXiv preprint arXiv:1312.4400, 2013.</w:t>
-      </w:r>
-      <w:r>
+        <w:t>, 1997.</w:t>
+      </w:r>
+    </w:p>
+    <w:p>
+      <w:pPr>
+        <w:spacing w:line="360" w:lineRule="auto"/>
+        <w:ind w:left="210" w:hangingChars="100" w:hanging="210"/>
         <w:rPr>
           <w:rFonts w:ascii="Times New Roman" w:eastAsia="PingFang SC" w:hAnsi="Times New Roman" w:cs="Times New Roman"/>
           <w:sz w:val="21"/>
           <w:szCs w:val="21"/>
         </w:rPr>
-        <w:t xml:space="preserve"> </w:t>
-      </w:r>
-    </w:p>
-    <w:p>
-      <w:pPr>
-        <w:spacing w:line="360" w:lineRule="auto"/>
-        <w:ind w:left="210" w:hangingChars="100" w:hanging="210"/>
+      </w:pPr>
+      <w:r>
         <w:rPr>
           <w:rFonts w:ascii="Times New Roman" w:eastAsia="PingFang SC" w:hAnsi="Times New Roman" w:cs="Times New Roman"/>
           <w:sz w:val="21"/>
           <w:szCs w:val="21"/>
         </w:rPr>
-      </w:pPr>
-      <w:r>
+        <w:t>Clarkson B, Sawhney N, Pentland A. Auditory context awareness via wearable computing[J]. Energy, 1998, 400(600): 20.</w:t>
+      </w:r>
+    </w:p>
+    <w:p>
+      <w:pPr>
+        <w:spacing w:line="360" w:lineRule="auto"/>
+        <w:ind w:left="210" w:hangingChars="100" w:hanging="210"/>
         <w:rPr>
           <w:rFonts w:ascii="Times New Roman" w:eastAsia="PingFang SC" w:hAnsi="Times New Roman" w:cs="Times New Roman"/>
           <w:sz w:val="21"/>
           <w:szCs w:val="21"/>
         </w:rPr>
-        <w:t>Lidy T, Schindler A. CQT-based convolutional neural networks for audio scene classification[C]//Proceedings of the Detection and Classification of Acoustic Scenes and Events 2016 Workshop (DCASE2016). DCASE2016 Challenge, 2016, 90: 1032-1048.</w:t>
-      </w:r>
-    </w:p>
-    <w:p>
-      <w:pPr>
-        <w:spacing w:line="360" w:lineRule="auto"/>
-        <w:ind w:left="210" w:hangingChars="100" w:hanging="210"/>
+      </w:pPr>
+      <w:r>
         <w:rPr>
           <w:rFonts w:ascii="Times New Roman" w:eastAsia="PingFang SC" w:hAnsi="Times New Roman" w:cs="Times New Roman"/>
           <w:sz w:val="21"/>
           <w:szCs w:val="21"/>
         </w:rPr>
-      </w:pPr>
-      <w:r>
+        <w:t>Ballas J A. Common factors in the identification of an assortment of brief everyday sounds[J]. Journal of experimental psychology: human perception and performance, 1993, 19(2): 250.</w:t>
+      </w:r>
+    </w:p>
+    <w:p>
+      <w:pPr>
+        <w:spacing w:line="360" w:lineRule="auto"/>
+        <w:ind w:left="210" w:hangingChars="100" w:hanging="210"/>
         <w:rPr>
           <w:rFonts w:ascii="Times New Roman" w:eastAsia="PingFang SC" w:hAnsi="Times New Roman" w:cs="Times New Roman"/>
           <w:sz w:val="21"/>
           <w:szCs w:val="21"/>
         </w:rPr>
-        <w:t>Valenti M, Diment A, Parascandolo G, et al. DCASE 2016 acoustic scene classification using convolutional neural networks[C]//Proc. Workshop Detection Classif. Acoust. Scenes Events. 2016: 95-99.</w:t>
-      </w:r>
-    </w:p>
-    <w:p>
-      <w:pPr>
-        <w:spacing w:line="360" w:lineRule="auto"/>
-        <w:ind w:left="210" w:hangingChars="100" w:hanging="210"/>
+      </w:pPr>
+      <w:proofErr w:type="spellStart"/>
+      <w:r>
         <w:rPr>
           <w:rFonts w:ascii="Times New Roman" w:eastAsia="PingFang SC" w:hAnsi="Times New Roman" w:cs="Times New Roman"/>
           <w:sz w:val="21"/>
           <w:szCs w:val="21"/>
         </w:rPr>
-      </w:pPr>
+        <w:t>Peltonen</w:t>
+      </w:r>
+      <w:proofErr w:type="spellEnd"/>
       <w:r>
         <w:rPr>
           <w:rFonts w:ascii="Times New Roman" w:eastAsia="PingFang SC" w:hAnsi="Times New Roman" w:cs="Times New Roman"/>
           <w:sz w:val="21"/>
           <w:szCs w:val="21"/>
         </w:rPr>
-        <w:t>Bae S H, Choi I, Kim N S. Acoustic scene classification using parallel combination of LSTM and CNN[C]//Proceedings of the Detection and Classification of Acoustic Scenes and Events 2016 Workshop (DCASE2016). 2016: 11-15.</w:t>
-      </w:r>
-    </w:p>
-    <w:p>
-      <w:pPr>
-        <w:spacing w:line="360" w:lineRule="auto"/>
-        <w:ind w:left="210" w:hangingChars="100" w:hanging="210"/>
+        <w:t xml:space="preserve"> V T K, </w:t>
+      </w:r>
+      <w:proofErr w:type="spellStart"/>
+      <w:r>
         <w:rPr>
           <w:rFonts w:ascii="Times New Roman" w:eastAsia="PingFang SC" w:hAnsi="Times New Roman" w:cs="Times New Roman"/>
           <w:sz w:val="21"/>
           <w:szCs w:val="21"/>
         </w:rPr>
-      </w:pPr>
+        <w:t>Eronen</w:t>
+      </w:r>
+      <w:proofErr w:type="spellEnd"/>
       <w:r>
         <w:rPr>
           <w:rFonts w:ascii="Times New Roman" w:eastAsia="PingFang SC" w:hAnsi="Times New Roman" w:cs="Times New Roman"/>
           <w:sz w:val="21"/>
           <w:szCs w:val="21"/>
         </w:rPr>
-        <w:t>Pascanu R, Mikolov T, Bengio Y. On the difficulty of training recurrent neural networks[C]//International Conference on Machine Learning. 2013: 1310-1318.</w:t>
-      </w:r>
-    </w:p>
-    <w:p>
-      <w:pPr>
-        <w:spacing w:line="360" w:lineRule="auto"/>
-        <w:ind w:left="210" w:hangingChars="100" w:hanging="210"/>
+        <w:t xml:space="preserve"> A J, </w:t>
+      </w:r>
+      <w:proofErr w:type="spellStart"/>
+      <w:r>
         <w:rPr>
           <w:rFonts w:ascii="Times New Roman" w:eastAsia="PingFang SC" w:hAnsi="Times New Roman" w:cs="Times New Roman"/>
           <w:sz w:val="21"/>
           <w:szCs w:val="21"/>
         </w:rPr>
-      </w:pPr>
+        <w:t>Parviainen</w:t>
+      </w:r>
+      <w:proofErr w:type="spellEnd"/>
       <w:r>
         <w:rPr>
           <w:rFonts w:ascii="Times New Roman" w:eastAsia="PingFang SC" w:hAnsi="Times New Roman" w:cs="Times New Roman"/>
           <w:sz w:val="21"/>
           <w:szCs w:val="21"/>
         </w:rPr>
-        <w:t>Hochreiter S, Schmidhuber J. Long short-term memory[J]. Neural computation, 1997, 9(8): 1735-1780.</w:t>
+        <w:t xml:space="preserve"> M P, et al. Recognition of everyday auditory scenes: potentials, latencies and cues[J]. PREPRINTS-AUDIO ENGINEERING SOCIETY, 2001.</w:t>
       </w:r>
     </w:p>
     <w:p>
@@ -16688,27 +18418,996 @@
           <w:sz w:val="21"/>
           <w:szCs w:val="21"/>
         </w:rPr>
-        <w:lastRenderedPageBreak/>
-        <w:t>Kim J, Lee K. Empirical study on ensemble method of deep neural networks for acoustic scene classification[C]//Proc. of IEEE AASP Challenge on Detection and Classification of Acoustic Scenes and Events (DCASE). 2016.</w:t>
-      </w:r>
-    </w:p>
-    <w:p>
-      <w:pPr>
-        <w:spacing w:line="360" w:lineRule="auto"/>
-        <w:ind w:left="210" w:hangingChars="100" w:hanging="210"/>
+        <w:t xml:space="preserve">Dubois D, </w:t>
+      </w:r>
+      <w:proofErr w:type="spellStart"/>
+      <w:r>
         <w:rPr>
           <w:rFonts w:ascii="Times New Roman" w:eastAsia="PingFang SC" w:hAnsi="Times New Roman" w:cs="Times New Roman"/>
           <w:sz w:val="21"/>
           <w:szCs w:val="21"/>
         </w:rPr>
-      </w:pPr>
+        <w:t>Guastavino</w:t>
+      </w:r>
+      <w:proofErr w:type="spellEnd"/>
       <w:r>
         <w:rPr>
           <w:rFonts w:ascii="Times New Roman" w:eastAsia="PingFang SC" w:hAnsi="Times New Roman" w:cs="Times New Roman"/>
           <w:sz w:val="21"/>
           <w:szCs w:val="21"/>
         </w:rPr>
-        <w:t>McFee B, Raffel C, Liang D, et al. librosa: Audio and music signal analysis in python[C]//Proceedings of the 14th python in science conference. 2015: 18-25.</w:t>
+        <w:t xml:space="preserve"> C, </w:t>
+      </w:r>
+      <w:proofErr w:type="spellStart"/>
+      <w:r>
+        <w:rPr>
+          <w:rFonts w:ascii="Times New Roman" w:eastAsia="PingFang SC" w:hAnsi="Times New Roman" w:cs="Times New Roman"/>
+          <w:sz w:val="21"/>
+          <w:szCs w:val="21"/>
+        </w:rPr>
+        <w:t>Raimbault</w:t>
+      </w:r>
+      <w:proofErr w:type="spellEnd"/>
+      <w:r>
+        <w:rPr>
+          <w:rFonts w:ascii="Times New Roman" w:eastAsia="PingFang SC" w:hAnsi="Times New Roman" w:cs="Times New Roman"/>
+          <w:sz w:val="21"/>
+          <w:szCs w:val="21"/>
+        </w:rPr>
+        <w:t xml:space="preserve"> M. A cognitive approach to urban soundscapes: Using verbal data to access everyday life auditory categories[J]. Acta </w:t>
+      </w:r>
+      <w:proofErr w:type="spellStart"/>
+      <w:r>
+        <w:rPr>
+          <w:rFonts w:ascii="Times New Roman" w:eastAsia="PingFang SC" w:hAnsi="Times New Roman" w:cs="Times New Roman"/>
+          <w:sz w:val="21"/>
+          <w:szCs w:val="21"/>
+        </w:rPr>
+        <w:t>acustica</w:t>
+      </w:r>
+      <w:proofErr w:type="spellEnd"/>
+      <w:r>
+        <w:rPr>
+          <w:rFonts w:ascii="Times New Roman" w:eastAsia="PingFang SC" w:hAnsi="Times New Roman" w:cs="Times New Roman"/>
+          <w:sz w:val="21"/>
+          <w:szCs w:val="21"/>
+        </w:rPr>
+        <w:t xml:space="preserve"> united with </w:t>
+      </w:r>
+      <w:proofErr w:type="spellStart"/>
+      <w:r>
+        <w:rPr>
+          <w:rFonts w:ascii="Times New Roman" w:eastAsia="PingFang SC" w:hAnsi="Times New Roman" w:cs="Times New Roman"/>
+          <w:sz w:val="21"/>
+          <w:szCs w:val="21"/>
+        </w:rPr>
+        <w:t>acustica</w:t>
+      </w:r>
+      <w:proofErr w:type="spellEnd"/>
+      <w:r>
+        <w:rPr>
+          <w:rFonts w:ascii="Times New Roman" w:eastAsia="PingFang SC" w:hAnsi="Times New Roman" w:cs="Times New Roman"/>
+          <w:sz w:val="21"/>
+          <w:szCs w:val="21"/>
+        </w:rPr>
+        <w:t>, 2006, 92(6): 865-874.</w:t>
+      </w:r>
+    </w:p>
+    <w:p>
+      <w:pPr>
+        <w:spacing w:line="360" w:lineRule="auto"/>
+        <w:ind w:left="210" w:hangingChars="100" w:hanging="210"/>
+        <w:rPr>
+          <w:rFonts w:ascii="Times New Roman" w:eastAsia="PingFang SC" w:hAnsi="Times New Roman" w:cs="Times New Roman"/>
+          <w:sz w:val="21"/>
+          <w:szCs w:val="21"/>
+        </w:rPr>
+      </w:pPr>
+      <w:r>
+        <w:rPr>
+          <w:rFonts w:ascii="Times New Roman" w:eastAsia="PingFang SC" w:hAnsi="Times New Roman" w:cs="Times New Roman"/>
+          <w:sz w:val="21"/>
+          <w:szCs w:val="21"/>
+        </w:rPr>
+        <w:t xml:space="preserve">Tardieu J, </w:t>
+      </w:r>
+      <w:proofErr w:type="spellStart"/>
+      <w:r>
+        <w:rPr>
+          <w:rFonts w:ascii="Times New Roman" w:eastAsia="PingFang SC" w:hAnsi="Times New Roman" w:cs="Times New Roman"/>
+          <w:sz w:val="21"/>
+          <w:szCs w:val="21"/>
+        </w:rPr>
+        <w:t>Susini</w:t>
+      </w:r>
+      <w:proofErr w:type="spellEnd"/>
+      <w:r>
+        <w:rPr>
+          <w:rFonts w:ascii="Times New Roman" w:eastAsia="PingFang SC" w:hAnsi="Times New Roman" w:cs="Times New Roman"/>
+          <w:sz w:val="21"/>
+          <w:szCs w:val="21"/>
+        </w:rPr>
+        <w:t xml:space="preserve"> P, Poisson F, et al. Perceptual study of soundscapes in train stations[J]. Applied Acoustics, 2008, 69(12): 1224-1239.</w:t>
+      </w:r>
+    </w:p>
+    <w:p>
+      <w:pPr>
+        <w:spacing w:line="360" w:lineRule="auto"/>
+        <w:ind w:left="210" w:hangingChars="100" w:hanging="210"/>
+        <w:rPr>
+          <w:rFonts w:ascii="Times New Roman" w:eastAsia="PingFang SC" w:hAnsi="Times New Roman" w:cs="Times New Roman"/>
+          <w:sz w:val="21"/>
+          <w:szCs w:val="21"/>
+        </w:rPr>
+      </w:pPr>
+      <w:proofErr w:type="spellStart"/>
+      <w:r>
+        <w:rPr>
+          <w:rFonts w:ascii="Times New Roman" w:eastAsia="PingFang SC" w:hAnsi="Times New Roman" w:cs="Times New Roman"/>
+          <w:sz w:val="21"/>
+          <w:szCs w:val="21"/>
+        </w:rPr>
+        <w:t>Eronen</w:t>
+      </w:r>
+      <w:proofErr w:type="spellEnd"/>
+      <w:r>
+        <w:rPr>
+          <w:rFonts w:ascii="Times New Roman" w:eastAsia="PingFang SC" w:hAnsi="Times New Roman" w:cs="Times New Roman"/>
+          <w:sz w:val="21"/>
+          <w:szCs w:val="21"/>
+        </w:rPr>
+        <w:t xml:space="preserve"> A, </w:t>
+      </w:r>
+      <w:proofErr w:type="spellStart"/>
+      <w:r>
+        <w:rPr>
+          <w:rFonts w:ascii="Times New Roman" w:eastAsia="PingFang SC" w:hAnsi="Times New Roman" w:cs="Times New Roman"/>
+          <w:sz w:val="21"/>
+          <w:szCs w:val="21"/>
+        </w:rPr>
+        <w:t>Tuomi</w:t>
+      </w:r>
+      <w:proofErr w:type="spellEnd"/>
+      <w:r>
+        <w:rPr>
+          <w:rFonts w:ascii="Times New Roman" w:eastAsia="PingFang SC" w:hAnsi="Times New Roman" w:cs="Times New Roman"/>
+          <w:sz w:val="21"/>
+          <w:szCs w:val="21"/>
+        </w:rPr>
+        <w:t xml:space="preserve"> J, </w:t>
+      </w:r>
+      <w:proofErr w:type="spellStart"/>
+      <w:r>
+        <w:rPr>
+          <w:rFonts w:ascii="Times New Roman" w:eastAsia="PingFang SC" w:hAnsi="Times New Roman" w:cs="Times New Roman"/>
+          <w:sz w:val="21"/>
+          <w:szCs w:val="21"/>
+        </w:rPr>
+        <w:t>Klapuri</w:t>
+      </w:r>
+      <w:proofErr w:type="spellEnd"/>
+      <w:r>
+        <w:rPr>
+          <w:rFonts w:ascii="Times New Roman" w:eastAsia="PingFang SC" w:hAnsi="Times New Roman" w:cs="Times New Roman"/>
+          <w:sz w:val="21"/>
+          <w:szCs w:val="21"/>
+        </w:rPr>
+        <w:t xml:space="preserve"> A, et al. Audio-based context awareness-acoustic modeling and perceptual evaluation[C]//Acoustics, Speech, and Signal Processing, 2003. </w:t>
+      </w:r>
+      <w:proofErr w:type="gramStart"/>
+      <w:r>
+        <w:rPr>
+          <w:rFonts w:ascii="Times New Roman" w:eastAsia="PingFang SC" w:hAnsi="Times New Roman" w:cs="Times New Roman"/>
+          <w:sz w:val="21"/>
+          <w:szCs w:val="21"/>
+        </w:rPr>
+        <w:t>Proceedings.(</w:t>
+      </w:r>
+      <w:proofErr w:type="gramEnd"/>
+      <w:r>
+        <w:rPr>
+          <w:rFonts w:ascii="Times New Roman" w:eastAsia="PingFang SC" w:hAnsi="Times New Roman" w:cs="Times New Roman"/>
+          <w:sz w:val="21"/>
+          <w:szCs w:val="21"/>
+        </w:rPr>
+        <w:t>ICASSP'03). 2003 IEEE International Conference on. IEEE, 2003, 5: V-529.</w:t>
+      </w:r>
+    </w:p>
+    <w:p>
+      <w:pPr>
+        <w:spacing w:line="360" w:lineRule="auto"/>
+        <w:ind w:left="210" w:hangingChars="100" w:hanging="210"/>
+        <w:rPr>
+          <w:rFonts w:ascii="Times New Roman" w:eastAsia="PingFang SC" w:hAnsi="Times New Roman" w:cs="Times New Roman"/>
+          <w:sz w:val="21"/>
+          <w:szCs w:val="21"/>
+        </w:rPr>
+      </w:pPr>
+      <w:proofErr w:type="spellStart"/>
+      <w:r>
+        <w:rPr>
+          <w:rFonts w:ascii="Times New Roman" w:eastAsia="PingFang SC" w:hAnsi="Times New Roman" w:cs="Times New Roman"/>
+          <w:sz w:val="21"/>
+          <w:szCs w:val="21"/>
+        </w:rPr>
+        <w:lastRenderedPageBreak/>
+        <w:t>Aytar</w:t>
+      </w:r>
+      <w:proofErr w:type="spellEnd"/>
+      <w:r>
+        <w:rPr>
+          <w:rFonts w:ascii="Times New Roman" w:eastAsia="PingFang SC" w:hAnsi="Times New Roman" w:cs="Times New Roman"/>
+          <w:sz w:val="21"/>
+          <w:szCs w:val="21"/>
+        </w:rPr>
+        <w:t xml:space="preserve"> Y, </w:t>
+      </w:r>
+      <w:proofErr w:type="spellStart"/>
+      <w:r>
+        <w:rPr>
+          <w:rFonts w:ascii="Times New Roman" w:eastAsia="PingFang SC" w:hAnsi="Times New Roman" w:cs="Times New Roman"/>
+          <w:sz w:val="21"/>
+          <w:szCs w:val="21"/>
+        </w:rPr>
+        <w:t>Vondrick</w:t>
+      </w:r>
+      <w:proofErr w:type="spellEnd"/>
+      <w:r>
+        <w:rPr>
+          <w:rFonts w:ascii="Times New Roman" w:eastAsia="PingFang SC" w:hAnsi="Times New Roman" w:cs="Times New Roman"/>
+          <w:sz w:val="21"/>
+          <w:szCs w:val="21"/>
+        </w:rPr>
+        <w:t xml:space="preserve"> C, Torralba A. </w:t>
+      </w:r>
+      <w:proofErr w:type="spellStart"/>
+      <w:r>
+        <w:rPr>
+          <w:rFonts w:ascii="Times New Roman" w:eastAsia="PingFang SC" w:hAnsi="Times New Roman" w:cs="Times New Roman"/>
+          <w:sz w:val="21"/>
+          <w:szCs w:val="21"/>
+        </w:rPr>
+        <w:t>Soundnet</w:t>
+      </w:r>
+      <w:proofErr w:type="spellEnd"/>
+      <w:r>
+        <w:rPr>
+          <w:rFonts w:ascii="Times New Roman" w:eastAsia="PingFang SC" w:hAnsi="Times New Roman" w:cs="Times New Roman"/>
+          <w:sz w:val="21"/>
+          <w:szCs w:val="21"/>
+        </w:rPr>
+        <w:t>: Learning sound representations from unlabeled video[C]//Advances in Neural Information Processing Systems. 2016: 892-900.</w:t>
+      </w:r>
+    </w:p>
+    <w:p>
+      <w:pPr>
+        <w:spacing w:line="360" w:lineRule="auto"/>
+        <w:ind w:left="210" w:hangingChars="100" w:hanging="210"/>
+        <w:rPr>
+          <w:rFonts w:ascii="Times New Roman" w:eastAsia="PingFang SC" w:hAnsi="Times New Roman" w:cs="Times New Roman"/>
+          <w:sz w:val="21"/>
+          <w:szCs w:val="21"/>
+        </w:rPr>
+      </w:pPr>
+      <w:proofErr w:type="spellStart"/>
+      <w:r>
+        <w:rPr>
+          <w:rFonts w:ascii="Times New Roman" w:eastAsia="PingFang SC" w:hAnsi="Times New Roman" w:cs="Times New Roman"/>
+          <w:sz w:val="21"/>
+          <w:szCs w:val="21"/>
+        </w:rPr>
+        <w:t>Glorot</w:t>
+      </w:r>
+      <w:proofErr w:type="spellEnd"/>
+      <w:r>
+        <w:rPr>
+          <w:rFonts w:ascii="Times New Roman" w:eastAsia="PingFang SC" w:hAnsi="Times New Roman" w:cs="Times New Roman"/>
+          <w:sz w:val="21"/>
+          <w:szCs w:val="21"/>
+        </w:rPr>
+        <w:t xml:space="preserve"> X, </w:t>
+      </w:r>
+      <w:proofErr w:type="spellStart"/>
+      <w:r>
+        <w:rPr>
+          <w:rFonts w:ascii="Times New Roman" w:eastAsia="PingFang SC" w:hAnsi="Times New Roman" w:cs="Times New Roman"/>
+          <w:sz w:val="21"/>
+          <w:szCs w:val="21"/>
+        </w:rPr>
+        <w:t>Bordes</w:t>
+      </w:r>
+      <w:proofErr w:type="spellEnd"/>
+      <w:r>
+        <w:rPr>
+          <w:rFonts w:ascii="Times New Roman" w:eastAsia="PingFang SC" w:hAnsi="Times New Roman" w:cs="Times New Roman"/>
+          <w:sz w:val="21"/>
+          <w:szCs w:val="21"/>
+        </w:rPr>
+        <w:t xml:space="preserve"> A, </w:t>
+      </w:r>
+      <w:proofErr w:type="spellStart"/>
+      <w:r>
+        <w:rPr>
+          <w:rFonts w:ascii="Times New Roman" w:eastAsia="PingFang SC" w:hAnsi="Times New Roman" w:cs="Times New Roman"/>
+          <w:sz w:val="21"/>
+          <w:szCs w:val="21"/>
+        </w:rPr>
+        <w:t>Bengio</w:t>
+      </w:r>
+      <w:proofErr w:type="spellEnd"/>
+      <w:r>
+        <w:rPr>
+          <w:rFonts w:ascii="Times New Roman" w:eastAsia="PingFang SC" w:hAnsi="Times New Roman" w:cs="Times New Roman"/>
+          <w:sz w:val="21"/>
+          <w:szCs w:val="21"/>
+        </w:rPr>
+        <w:t xml:space="preserve"> Y. Deep sparse rectifier neural networks[C]//Proceedings of the Fourteenth International Conference on Artificial Intelligence and Statistics. 2011: 315-323.</w:t>
+      </w:r>
+    </w:p>
+    <w:p>
+      <w:pPr>
+        <w:spacing w:line="360" w:lineRule="auto"/>
+        <w:ind w:left="210" w:hangingChars="100" w:hanging="210"/>
+        <w:rPr>
+          <w:rFonts w:ascii="Times New Roman" w:eastAsia="PingFang SC" w:hAnsi="Times New Roman" w:cs="Times New Roman"/>
+          <w:sz w:val="21"/>
+          <w:szCs w:val="21"/>
+        </w:rPr>
+      </w:pPr>
+      <w:r>
+        <w:rPr>
+          <w:rFonts w:ascii="Times New Roman" w:eastAsia="PingFang SC" w:hAnsi="Times New Roman" w:cs="Times New Roman"/>
+          <w:sz w:val="21"/>
+          <w:szCs w:val="21"/>
+        </w:rPr>
+        <w:t xml:space="preserve">Maas A L, </w:t>
+      </w:r>
+      <w:proofErr w:type="spellStart"/>
+      <w:r>
+        <w:rPr>
+          <w:rFonts w:ascii="Times New Roman" w:eastAsia="PingFang SC" w:hAnsi="Times New Roman" w:cs="Times New Roman"/>
+          <w:sz w:val="21"/>
+          <w:szCs w:val="21"/>
+        </w:rPr>
+        <w:t>Hannun</w:t>
+      </w:r>
+      <w:proofErr w:type="spellEnd"/>
+      <w:r>
+        <w:rPr>
+          <w:rFonts w:ascii="Times New Roman" w:eastAsia="PingFang SC" w:hAnsi="Times New Roman" w:cs="Times New Roman"/>
+          <w:sz w:val="21"/>
+          <w:szCs w:val="21"/>
+        </w:rPr>
+        <w:t xml:space="preserve"> A Y, </w:t>
+      </w:r>
+      <w:proofErr w:type="gramStart"/>
+      <w:r>
+        <w:rPr>
+          <w:rFonts w:ascii="Times New Roman" w:eastAsia="PingFang SC" w:hAnsi="Times New Roman" w:cs="Times New Roman"/>
+          <w:sz w:val="21"/>
+          <w:szCs w:val="21"/>
+        </w:rPr>
+        <w:t>Ng A Y. Rectifier nonlinearities</w:t>
+      </w:r>
+      <w:proofErr w:type="gramEnd"/>
+      <w:r>
+        <w:rPr>
+          <w:rFonts w:ascii="Times New Roman" w:eastAsia="PingFang SC" w:hAnsi="Times New Roman" w:cs="Times New Roman"/>
+          <w:sz w:val="21"/>
+          <w:szCs w:val="21"/>
+        </w:rPr>
+        <w:t xml:space="preserve"> improve neural network acoustic models[C]//Proc. </w:t>
+      </w:r>
+      <w:proofErr w:type="spellStart"/>
+      <w:r>
+        <w:rPr>
+          <w:rFonts w:ascii="Times New Roman" w:eastAsia="PingFang SC" w:hAnsi="Times New Roman" w:cs="Times New Roman"/>
+          <w:sz w:val="21"/>
+          <w:szCs w:val="21"/>
+        </w:rPr>
+        <w:t>icml</w:t>
+      </w:r>
+      <w:proofErr w:type="spellEnd"/>
+      <w:r>
+        <w:rPr>
+          <w:rFonts w:ascii="Times New Roman" w:eastAsia="PingFang SC" w:hAnsi="Times New Roman" w:cs="Times New Roman"/>
+          <w:sz w:val="21"/>
+          <w:szCs w:val="21"/>
+        </w:rPr>
+        <w:t>. 2013, 30(1): 3.</w:t>
+      </w:r>
+    </w:p>
+    <w:p>
+      <w:pPr>
+        <w:spacing w:line="360" w:lineRule="auto"/>
+        <w:ind w:left="210" w:hangingChars="100" w:hanging="210"/>
+        <w:rPr>
+          <w:rFonts w:ascii="Times New Roman" w:eastAsia="PingFang SC" w:hAnsi="Times New Roman" w:cs="Times New Roman"/>
+          <w:sz w:val="21"/>
+          <w:szCs w:val="21"/>
+        </w:rPr>
+      </w:pPr>
+      <w:r>
+        <w:rPr>
+          <w:rFonts w:ascii="Times New Roman" w:eastAsia="PingFang SC" w:hAnsi="Times New Roman" w:cs="Times New Roman"/>
+          <w:sz w:val="21"/>
+          <w:szCs w:val="21"/>
+        </w:rPr>
+        <w:t xml:space="preserve">Xu B, Wang N, Chen T, et al. Empirical evaluation of rectified activations in convolutional network[J]. </w:t>
+      </w:r>
+      <w:proofErr w:type="spellStart"/>
+      <w:r>
+        <w:rPr>
+          <w:rFonts w:ascii="Times New Roman" w:eastAsia="PingFang SC" w:hAnsi="Times New Roman" w:cs="Times New Roman"/>
+          <w:sz w:val="21"/>
+          <w:szCs w:val="21"/>
+        </w:rPr>
+        <w:t>arXiv</w:t>
+      </w:r>
+      <w:proofErr w:type="spellEnd"/>
+      <w:r>
+        <w:rPr>
+          <w:rFonts w:ascii="Times New Roman" w:eastAsia="PingFang SC" w:hAnsi="Times New Roman" w:cs="Times New Roman"/>
+          <w:sz w:val="21"/>
+          <w:szCs w:val="21"/>
+        </w:rPr>
+        <w:t xml:space="preserve"> preprint arXiv:1505.00853, 2015.</w:t>
+      </w:r>
+    </w:p>
+    <w:p>
+      <w:pPr>
+        <w:spacing w:line="360" w:lineRule="auto"/>
+        <w:ind w:left="210" w:hangingChars="100" w:hanging="210"/>
+        <w:rPr>
+          <w:rFonts w:ascii="Times New Roman" w:eastAsia="PingFang SC" w:hAnsi="Times New Roman" w:cs="Times New Roman"/>
+          <w:sz w:val="21"/>
+          <w:szCs w:val="21"/>
+        </w:rPr>
+      </w:pPr>
+      <w:r>
+        <w:rPr>
+          <w:rFonts w:ascii="Times New Roman" w:eastAsia="PingFang SC" w:hAnsi="Times New Roman" w:cs="Times New Roman"/>
+          <w:sz w:val="21"/>
+          <w:szCs w:val="21"/>
+        </w:rPr>
+        <w:t xml:space="preserve">Hinton G E, Srivastava N, </w:t>
+      </w:r>
+      <w:proofErr w:type="spellStart"/>
+      <w:r>
+        <w:rPr>
+          <w:rFonts w:ascii="Times New Roman" w:eastAsia="PingFang SC" w:hAnsi="Times New Roman" w:cs="Times New Roman"/>
+          <w:sz w:val="21"/>
+          <w:szCs w:val="21"/>
+        </w:rPr>
+        <w:t>Krizhevsky</w:t>
+      </w:r>
+      <w:proofErr w:type="spellEnd"/>
+      <w:r>
+        <w:rPr>
+          <w:rFonts w:ascii="Times New Roman" w:eastAsia="PingFang SC" w:hAnsi="Times New Roman" w:cs="Times New Roman"/>
+          <w:sz w:val="21"/>
+          <w:szCs w:val="21"/>
+        </w:rPr>
+        <w:t xml:space="preserve"> A, et al. Improving neural networks by preventing co-adaptation of feature detectors[J]. </w:t>
+      </w:r>
+      <w:proofErr w:type="spellStart"/>
+      <w:r>
+        <w:rPr>
+          <w:rFonts w:ascii="Times New Roman" w:eastAsia="PingFang SC" w:hAnsi="Times New Roman" w:cs="Times New Roman"/>
+          <w:sz w:val="21"/>
+          <w:szCs w:val="21"/>
+        </w:rPr>
+        <w:t>arXiv</w:t>
+      </w:r>
+      <w:proofErr w:type="spellEnd"/>
+      <w:r>
+        <w:rPr>
+          <w:rFonts w:ascii="Times New Roman" w:eastAsia="PingFang SC" w:hAnsi="Times New Roman" w:cs="Times New Roman"/>
+          <w:sz w:val="21"/>
+          <w:szCs w:val="21"/>
+        </w:rPr>
+        <w:t xml:space="preserve"> preprint arXiv:1207.0580, 2012.</w:t>
+      </w:r>
+    </w:p>
+    <w:p>
+      <w:pPr>
+        <w:spacing w:line="360" w:lineRule="auto"/>
+        <w:ind w:left="210" w:hangingChars="100" w:hanging="210"/>
+        <w:rPr>
+          <w:rFonts w:ascii="Times New Roman" w:eastAsia="PingFang SC" w:hAnsi="Times New Roman" w:cs="Times New Roman"/>
+          <w:sz w:val="21"/>
+          <w:szCs w:val="21"/>
+        </w:rPr>
+      </w:pPr>
+      <w:r>
+        <w:rPr>
+          <w:rFonts w:ascii="Times New Roman" w:eastAsia="PingFang SC" w:hAnsi="Times New Roman" w:cs="Times New Roman"/>
+          <w:sz w:val="21"/>
+          <w:szCs w:val="21"/>
+        </w:rPr>
+        <w:t xml:space="preserve">McFee B, </w:t>
+      </w:r>
+      <w:proofErr w:type="spellStart"/>
+      <w:r>
+        <w:rPr>
+          <w:rFonts w:ascii="Times New Roman" w:eastAsia="PingFang SC" w:hAnsi="Times New Roman" w:cs="Times New Roman"/>
+          <w:sz w:val="21"/>
+          <w:szCs w:val="21"/>
+        </w:rPr>
+        <w:t>Raffel</w:t>
+      </w:r>
+      <w:proofErr w:type="spellEnd"/>
+      <w:r>
+        <w:rPr>
+          <w:rFonts w:ascii="Times New Roman" w:eastAsia="PingFang SC" w:hAnsi="Times New Roman" w:cs="Times New Roman"/>
+          <w:sz w:val="21"/>
+          <w:szCs w:val="21"/>
+        </w:rPr>
+        <w:t xml:space="preserve"> C, Liang D, et al. </w:t>
+      </w:r>
+      <w:proofErr w:type="spellStart"/>
+      <w:r>
+        <w:rPr>
+          <w:rFonts w:ascii="Times New Roman" w:eastAsia="PingFang SC" w:hAnsi="Times New Roman" w:cs="Times New Roman"/>
+          <w:sz w:val="21"/>
+          <w:szCs w:val="21"/>
+        </w:rPr>
+        <w:t>librosa</w:t>
+      </w:r>
+      <w:proofErr w:type="spellEnd"/>
+      <w:r>
+        <w:rPr>
+          <w:rFonts w:ascii="Times New Roman" w:eastAsia="PingFang SC" w:hAnsi="Times New Roman" w:cs="Times New Roman"/>
+          <w:sz w:val="21"/>
+          <w:szCs w:val="21"/>
+        </w:rPr>
+        <w:t>: Audio and music signal analysis in python[C]//Proceedings of the 14th python in science conference. 2015: 18-25.</w:t>
+      </w:r>
+    </w:p>
+    <w:p>
+      <w:pPr>
+        <w:spacing w:line="360" w:lineRule="auto"/>
+        <w:ind w:left="210" w:hangingChars="100" w:hanging="210"/>
+        <w:rPr>
+          <w:rFonts w:ascii="Times New Roman" w:eastAsia="PingFang SC" w:hAnsi="Times New Roman" w:cs="Times New Roman"/>
+          <w:sz w:val="21"/>
+          <w:szCs w:val="21"/>
+        </w:rPr>
+      </w:pPr>
+      <w:proofErr w:type="spellStart"/>
+      <w:r>
+        <w:rPr>
+          <w:rFonts w:ascii="Times New Roman" w:eastAsia="PingFang SC" w:hAnsi="Times New Roman" w:cs="Times New Roman"/>
+          <w:sz w:val="21"/>
+          <w:szCs w:val="21"/>
+        </w:rPr>
+        <w:t>Eghbal</w:t>
+      </w:r>
+      <w:proofErr w:type="spellEnd"/>
+      <w:r>
+        <w:rPr>
+          <w:rFonts w:ascii="Times New Roman" w:eastAsia="PingFang SC" w:hAnsi="Times New Roman" w:cs="Times New Roman"/>
+          <w:sz w:val="21"/>
+          <w:szCs w:val="21"/>
+        </w:rPr>
+        <w:t xml:space="preserve">-Zadeh H, Lehner B, </w:t>
+      </w:r>
+      <w:proofErr w:type="spellStart"/>
+      <w:r>
+        <w:rPr>
+          <w:rFonts w:ascii="Times New Roman" w:eastAsia="PingFang SC" w:hAnsi="Times New Roman" w:cs="Times New Roman"/>
+          <w:sz w:val="21"/>
+          <w:szCs w:val="21"/>
+        </w:rPr>
+        <w:t>Dorfer</w:t>
+      </w:r>
+      <w:proofErr w:type="spellEnd"/>
+      <w:r>
+        <w:rPr>
+          <w:rFonts w:ascii="Times New Roman" w:eastAsia="PingFang SC" w:hAnsi="Times New Roman" w:cs="Times New Roman"/>
+          <w:sz w:val="21"/>
+          <w:szCs w:val="21"/>
+        </w:rPr>
+        <w:t xml:space="preserve"> M, et al. CP-JKU submissions for DCASE-2016: A hybrid approach using binaural </w:t>
+      </w:r>
+      <w:proofErr w:type="spellStart"/>
+      <w:r>
+        <w:rPr>
+          <w:rFonts w:ascii="Times New Roman" w:eastAsia="PingFang SC" w:hAnsi="Times New Roman" w:cs="Times New Roman"/>
+          <w:sz w:val="21"/>
+          <w:szCs w:val="21"/>
+        </w:rPr>
+        <w:t>i</w:t>
+      </w:r>
+      <w:proofErr w:type="spellEnd"/>
+      <w:r>
+        <w:rPr>
+          <w:rFonts w:ascii="Times New Roman" w:eastAsia="PingFang SC" w:hAnsi="Times New Roman" w:cs="Times New Roman"/>
+          <w:sz w:val="21"/>
+          <w:szCs w:val="21"/>
+        </w:rPr>
+        <w:t>-vectors and deep convolutional neural networks[J]. IEEE AASP Challenge on Detection and Classification of Acoustic Scenes and Events (DCASE), 2016.</w:t>
+      </w:r>
+    </w:p>
+    <w:p>
+      <w:pPr>
+        <w:spacing w:line="360" w:lineRule="auto"/>
+        <w:ind w:left="210" w:hangingChars="100" w:hanging="210"/>
+        <w:rPr>
+          <w:rFonts w:ascii="Times New Roman" w:eastAsia="PingFang SC" w:hAnsi="Times New Roman" w:cs="Times New Roman"/>
+          <w:sz w:val="21"/>
+          <w:szCs w:val="21"/>
+        </w:rPr>
+      </w:pPr>
+      <w:r>
+        <w:rPr>
+          <w:rFonts w:ascii="Times New Roman" w:eastAsia="PingFang SC" w:hAnsi="Times New Roman" w:cs="Times New Roman"/>
+          <w:sz w:val="21"/>
+          <w:szCs w:val="21"/>
+        </w:rPr>
+        <w:t xml:space="preserve">Lin M, Chen Q, Yan S. Network in network[J]. </w:t>
+      </w:r>
+      <w:proofErr w:type="spellStart"/>
+      <w:r>
+        <w:rPr>
+          <w:rFonts w:ascii="Times New Roman" w:eastAsia="PingFang SC" w:hAnsi="Times New Roman" w:cs="Times New Roman"/>
+          <w:sz w:val="21"/>
+          <w:szCs w:val="21"/>
+        </w:rPr>
+        <w:t>arXiv</w:t>
+      </w:r>
+      <w:proofErr w:type="spellEnd"/>
+      <w:r>
+        <w:rPr>
+          <w:rFonts w:ascii="Times New Roman" w:eastAsia="PingFang SC" w:hAnsi="Times New Roman" w:cs="Times New Roman"/>
+          <w:sz w:val="21"/>
+          <w:szCs w:val="21"/>
+        </w:rPr>
+        <w:t xml:space="preserve"> preprint arXiv:1312.4400, 2013.</w:t>
+      </w:r>
+      <w:r>
+        <w:rPr>
+          <w:rFonts w:ascii="Times New Roman" w:eastAsia="PingFang SC" w:hAnsi="Times New Roman" w:cs="Times New Roman"/>
+          <w:sz w:val="21"/>
+          <w:szCs w:val="21"/>
+        </w:rPr>
+        <w:t xml:space="preserve"> </w:t>
+      </w:r>
+    </w:p>
+    <w:p>
+      <w:pPr>
+        <w:spacing w:line="360" w:lineRule="auto"/>
+        <w:ind w:left="210" w:hangingChars="100" w:hanging="210"/>
+        <w:rPr>
+          <w:rFonts w:ascii="Times New Roman" w:eastAsia="PingFang SC" w:hAnsi="Times New Roman" w:cs="Times New Roman"/>
+          <w:sz w:val="21"/>
+          <w:szCs w:val="21"/>
+        </w:rPr>
+      </w:pPr>
+      <w:proofErr w:type="spellStart"/>
+      <w:r>
+        <w:rPr>
+          <w:rFonts w:ascii="Times New Roman" w:eastAsia="PingFang SC" w:hAnsi="Times New Roman" w:cs="Times New Roman"/>
+          <w:sz w:val="21"/>
+          <w:szCs w:val="21"/>
+        </w:rPr>
+        <w:t>Lidy</w:t>
+      </w:r>
+      <w:proofErr w:type="spellEnd"/>
+      <w:r>
+        <w:rPr>
+          <w:rFonts w:ascii="Times New Roman" w:eastAsia="PingFang SC" w:hAnsi="Times New Roman" w:cs="Times New Roman"/>
+          <w:sz w:val="21"/>
+          <w:szCs w:val="21"/>
+        </w:rPr>
+        <w:t xml:space="preserve"> T, Schindler A. CQT-based convolutional neural networks for audio scene classification[C]//Proceedings of the Detection and Classification of Acoustic Scenes and Events 2016 Workshop (DCASE2016). DCASE2016 Challenge, 2016, 90: 1032-1048.</w:t>
+      </w:r>
+    </w:p>
+    <w:p>
+      <w:pPr>
+        <w:spacing w:line="360" w:lineRule="auto"/>
+        <w:ind w:left="210" w:hangingChars="100" w:hanging="210"/>
+        <w:rPr>
+          <w:rFonts w:ascii="Times New Roman" w:eastAsia="PingFang SC" w:hAnsi="Times New Roman" w:cs="Times New Roman"/>
+          <w:sz w:val="21"/>
+          <w:szCs w:val="21"/>
+        </w:rPr>
+      </w:pPr>
+      <w:proofErr w:type="spellStart"/>
+      <w:r>
+        <w:rPr>
+          <w:rFonts w:ascii="Times New Roman" w:eastAsia="PingFang SC" w:hAnsi="Times New Roman" w:cs="Times New Roman"/>
+          <w:sz w:val="21"/>
+          <w:szCs w:val="21"/>
+        </w:rPr>
+        <w:t>Valenti</w:t>
+      </w:r>
+      <w:proofErr w:type="spellEnd"/>
+      <w:r>
+        <w:rPr>
+          <w:rFonts w:ascii="Times New Roman" w:eastAsia="PingFang SC" w:hAnsi="Times New Roman" w:cs="Times New Roman"/>
+          <w:sz w:val="21"/>
+          <w:szCs w:val="21"/>
+        </w:rPr>
+        <w:t xml:space="preserve"> M, </w:t>
+      </w:r>
+      <w:proofErr w:type="spellStart"/>
+      <w:r>
+        <w:rPr>
+          <w:rFonts w:ascii="Times New Roman" w:eastAsia="PingFang SC" w:hAnsi="Times New Roman" w:cs="Times New Roman"/>
+          <w:sz w:val="21"/>
+          <w:szCs w:val="21"/>
+        </w:rPr>
+        <w:t>Diment</w:t>
+      </w:r>
+      <w:proofErr w:type="spellEnd"/>
+      <w:r>
+        <w:rPr>
+          <w:rFonts w:ascii="Times New Roman" w:eastAsia="PingFang SC" w:hAnsi="Times New Roman" w:cs="Times New Roman"/>
+          <w:sz w:val="21"/>
+          <w:szCs w:val="21"/>
+        </w:rPr>
+        <w:t xml:space="preserve"> A, </w:t>
+      </w:r>
+      <w:proofErr w:type="spellStart"/>
+      <w:r>
+        <w:rPr>
+          <w:rFonts w:ascii="Times New Roman" w:eastAsia="PingFang SC" w:hAnsi="Times New Roman" w:cs="Times New Roman"/>
+          <w:sz w:val="21"/>
+          <w:szCs w:val="21"/>
+        </w:rPr>
+        <w:t>Parascandolo</w:t>
+      </w:r>
+      <w:proofErr w:type="spellEnd"/>
+      <w:r>
+        <w:rPr>
+          <w:rFonts w:ascii="Times New Roman" w:eastAsia="PingFang SC" w:hAnsi="Times New Roman" w:cs="Times New Roman"/>
+          <w:sz w:val="21"/>
+          <w:szCs w:val="21"/>
+        </w:rPr>
+        <w:t xml:space="preserve"> G, et al. DCASE 2016 acoustic scene classification using convolutional neural networks[C]//Proc. Workshop Detection </w:t>
+      </w:r>
+      <w:proofErr w:type="spellStart"/>
+      <w:r>
+        <w:rPr>
+          <w:rFonts w:ascii="Times New Roman" w:eastAsia="PingFang SC" w:hAnsi="Times New Roman" w:cs="Times New Roman"/>
+          <w:sz w:val="21"/>
+          <w:szCs w:val="21"/>
+        </w:rPr>
+        <w:t>Classif</w:t>
+      </w:r>
+      <w:proofErr w:type="spellEnd"/>
+      <w:r>
+        <w:rPr>
+          <w:rFonts w:ascii="Times New Roman" w:eastAsia="PingFang SC" w:hAnsi="Times New Roman" w:cs="Times New Roman"/>
+          <w:sz w:val="21"/>
+          <w:szCs w:val="21"/>
+        </w:rPr>
+        <w:t xml:space="preserve">. </w:t>
+      </w:r>
+      <w:proofErr w:type="spellStart"/>
+      <w:r>
+        <w:rPr>
+          <w:rFonts w:ascii="Times New Roman" w:eastAsia="PingFang SC" w:hAnsi="Times New Roman" w:cs="Times New Roman"/>
+          <w:sz w:val="21"/>
+          <w:szCs w:val="21"/>
+        </w:rPr>
+        <w:t>Acoust</w:t>
+      </w:r>
+      <w:proofErr w:type="spellEnd"/>
+      <w:r>
+        <w:rPr>
+          <w:rFonts w:ascii="Times New Roman" w:eastAsia="PingFang SC" w:hAnsi="Times New Roman" w:cs="Times New Roman"/>
+          <w:sz w:val="21"/>
+          <w:szCs w:val="21"/>
+        </w:rPr>
+        <w:t>. Scenes Events. 2016: 95-99.</w:t>
+      </w:r>
+    </w:p>
+    <w:p>
+      <w:pPr>
+        <w:spacing w:line="360" w:lineRule="auto"/>
+        <w:ind w:left="210" w:hangingChars="100" w:hanging="210"/>
+        <w:rPr>
+          <w:rFonts w:ascii="Times New Roman" w:eastAsia="PingFang SC" w:hAnsi="Times New Roman" w:cs="Times New Roman"/>
+          <w:sz w:val="21"/>
+          <w:szCs w:val="21"/>
+        </w:rPr>
+      </w:pPr>
+      <w:r>
+        <w:rPr>
+          <w:rFonts w:ascii="Times New Roman" w:eastAsia="PingFang SC" w:hAnsi="Times New Roman" w:cs="Times New Roman"/>
+          <w:sz w:val="21"/>
+          <w:szCs w:val="21"/>
+        </w:rPr>
+        <w:t>Bae S H, Choi I, Kim N S. Acoustic scene classification using parallel combination of LSTM and CNN[C]//Proceedings of the Detection and Classification of Acoustic Scenes and Events 2016 Workshop (DCASE2016). 2016: 11-15.</w:t>
+      </w:r>
+    </w:p>
+    <w:p>
+      <w:pPr>
+        <w:spacing w:line="360" w:lineRule="auto"/>
+        <w:ind w:left="210" w:hangingChars="100" w:hanging="210"/>
+        <w:rPr>
+          <w:rFonts w:ascii="Times New Roman" w:eastAsia="PingFang SC" w:hAnsi="Times New Roman" w:cs="Times New Roman"/>
+          <w:sz w:val="21"/>
+          <w:szCs w:val="21"/>
+        </w:rPr>
+      </w:pPr>
+      <w:proofErr w:type="spellStart"/>
+      <w:r>
+        <w:rPr>
+          <w:rFonts w:ascii="Times New Roman" w:eastAsia="PingFang SC" w:hAnsi="Times New Roman" w:cs="Times New Roman"/>
+          <w:sz w:val="21"/>
+          <w:szCs w:val="21"/>
+        </w:rPr>
+        <w:t>Pascanu</w:t>
+      </w:r>
+      <w:proofErr w:type="spellEnd"/>
+      <w:r>
+        <w:rPr>
+          <w:rFonts w:ascii="Times New Roman" w:eastAsia="PingFang SC" w:hAnsi="Times New Roman" w:cs="Times New Roman"/>
+          <w:sz w:val="21"/>
+          <w:szCs w:val="21"/>
+        </w:rPr>
+        <w:t xml:space="preserve"> R, </w:t>
+      </w:r>
+      <w:proofErr w:type="spellStart"/>
+      <w:r>
+        <w:rPr>
+          <w:rFonts w:ascii="Times New Roman" w:eastAsia="PingFang SC" w:hAnsi="Times New Roman" w:cs="Times New Roman"/>
+          <w:sz w:val="21"/>
+          <w:szCs w:val="21"/>
+        </w:rPr>
+        <w:t>Mikolov</w:t>
+      </w:r>
+      <w:proofErr w:type="spellEnd"/>
+      <w:r>
+        <w:rPr>
+          <w:rFonts w:ascii="Times New Roman" w:eastAsia="PingFang SC" w:hAnsi="Times New Roman" w:cs="Times New Roman"/>
+          <w:sz w:val="21"/>
+          <w:szCs w:val="21"/>
+        </w:rPr>
+        <w:t xml:space="preserve"> T, </w:t>
+      </w:r>
+      <w:proofErr w:type="spellStart"/>
+      <w:r>
+        <w:rPr>
+          <w:rFonts w:ascii="Times New Roman" w:eastAsia="PingFang SC" w:hAnsi="Times New Roman" w:cs="Times New Roman"/>
+          <w:sz w:val="21"/>
+          <w:szCs w:val="21"/>
+        </w:rPr>
+        <w:t>Bengio</w:t>
+      </w:r>
+      <w:proofErr w:type="spellEnd"/>
+      <w:r>
+        <w:rPr>
+          <w:rFonts w:ascii="Times New Roman" w:eastAsia="PingFang SC" w:hAnsi="Times New Roman" w:cs="Times New Roman"/>
+          <w:sz w:val="21"/>
+          <w:szCs w:val="21"/>
+        </w:rPr>
+        <w:t xml:space="preserve"> Y. On the difficulty of training recurrent neural networks[C]//International Conference on Machine Learning. 2013: 1310-1318.</w:t>
+      </w:r>
+    </w:p>
+    <w:p>
+      <w:pPr>
+        <w:spacing w:line="360" w:lineRule="auto"/>
+        <w:ind w:left="210" w:hangingChars="100" w:hanging="210"/>
+        <w:rPr>
+          <w:rFonts w:ascii="Times New Roman" w:eastAsia="PingFang SC" w:hAnsi="Times New Roman" w:cs="Times New Roman"/>
+          <w:sz w:val="21"/>
+          <w:szCs w:val="21"/>
+        </w:rPr>
+      </w:pPr>
+      <w:proofErr w:type="spellStart"/>
+      <w:r>
+        <w:rPr>
+          <w:rFonts w:ascii="Times New Roman" w:eastAsia="PingFang SC" w:hAnsi="Times New Roman" w:cs="Times New Roman"/>
+          <w:sz w:val="21"/>
+          <w:szCs w:val="21"/>
+        </w:rPr>
+        <w:t>Hochreiter</w:t>
+      </w:r>
+      <w:proofErr w:type="spellEnd"/>
+      <w:r>
+        <w:rPr>
+          <w:rFonts w:ascii="Times New Roman" w:eastAsia="PingFang SC" w:hAnsi="Times New Roman" w:cs="Times New Roman"/>
+          <w:sz w:val="21"/>
+          <w:szCs w:val="21"/>
+        </w:rPr>
+        <w:t xml:space="preserve"> S, </w:t>
+      </w:r>
+      <w:proofErr w:type="spellStart"/>
+      <w:r>
+        <w:rPr>
+          <w:rFonts w:ascii="Times New Roman" w:eastAsia="PingFang SC" w:hAnsi="Times New Roman" w:cs="Times New Roman"/>
+          <w:sz w:val="21"/>
+          <w:szCs w:val="21"/>
+        </w:rPr>
+        <w:t>Schmidhuber</w:t>
+      </w:r>
+      <w:proofErr w:type="spellEnd"/>
+      <w:r>
+        <w:rPr>
+          <w:rFonts w:ascii="Times New Roman" w:eastAsia="PingFang SC" w:hAnsi="Times New Roman" w:cs="Times New Roman"/>
+          <w:sz w:val="21"/>
+          <w:szCs w:val="21"/>
+        </w:rPr>
+        <w:t xml:space="preserve"> J. Long short-term memory[J]. Neural computation, 1997, 9(8): 1735-1780.</w:t>
+      </w:r>
+    </w:p>
+    <w:p>
+      <w:pPr>
+        <w:spacing w:line="360" w:lineRule="auto"/>
+        <w:ind w:left="210" w:hangingChars="100" w:hanging="210"/>
+        <w:rPr>
+          <w:rFonts w:ascii="Times New Roman" w:eastAsia="PingFang SC" w:hAnsi="Times New Roman" w:cs="Times New Roman"/>
+          <w:sz w:val="21"/>
+          <w:szCs w:val="21"/>
+        </w:rPr>
+      </w:pPr>
+      <w:r>
+        <w:rPr>
+          <w:rFonts w:ascii="Times New Roman" w:eastAsia="PingFang SC" w:hAnsi="Times New Roman" w:cs="Times New Roman"/>
+          <w:sz w:val="21"/>
+          <w:szCs w:val="21"/>
+        </w:rPr>
+        <w:lastRenderedPageBreak/>
+        <w:t>Kim J, Lee K. Empirical study on ensemble method of deep neural networks for acoustic scene classification[C]//Proc. of IEEE AASP Challenge on Detection and Classification of Acoustic Scenes and Events (DCASE). 2016.</w:t>
+      </w:r>
+    </w:p>
+    <w:p>
+      <w:pPr>
+        <w:spacing w:line="360" w:lineRule="auto"/>
+        <w:ind w:left="210" w:hangingChars="100" w:hanging="210"/>
+        <w:rPr>
+          <w:rFonts w:ascii="Times New Roman" w:eastAsia="PingFang SC" w:hAnsi="Times New Roman" w:cs="Times New Roman"/>
+          <w:sz w:val="21"/>
+          <w:szCs w:val="21"/>
+        </w:rPr>
+      </w:pPr>
+      <w:r>
+        <w:rPr>
+          <w:rFonts w:ascii="Times New Roman" w:eastAsia="PingFang SC" w:hAnsi="Times New Roman" w:cs="Times New Roman"/>
+          <w:sz w:val="21"/>
+          <w:szCs w:val="21"/>
+        </w:rPr>
+        <w:t xml:space="preserve">McFee B, </w:t>
+      </w:r>
+      <w:proofErr w:type="spellStart"/>
+      <w:r>
+        <w:rPr>
+          <w:rFonts w:ascii="Times New Roman" w:eastAsia="PingFang SC" w:hAnsi="Times New Roman" w:cs="Times New Roman"/>
+          <w:sz w:val="21"/>
+          <w:szCs w:val="21"/>
+        </w:rPr>
+        <w:t>Raffel</w:t>
+      </w:r>
+      <w:proofErr w:type="spellEnd"/>
+      <w:r>
+        <w:rPr>
+          <w:rFonts w:ascii="Times New Roman" w:eastAsia="PingFang SC" w:hAnsi="Times New Roman" w:cs="Times New Roman"/>
+          <w:sz w:val="21"/>
+          <w:szCs w:val="21"/>
+        </w:rPr>
+        <w:t xml:space="preserve"> C, Liang D, et al. </w:t>
+      </w:r>
+      <w:proofErr w:type="spellStart"/>
+      <w:r>
+        <w:rPr>
+          <w:rFonts w:ascii="Times New Roman" w:eastAsia="PingFang SC" w:hAnsi="Times New Roman" w:cs="Times New Roman"/>
+          <w:sz w:val="21"/>
+          <w:szCs w:val="21"/>
+        </w:rPr>
+        <w:t>librosa</w:t>
+      </w:r>
+      <w:proofErr w:type="spellEnd"/>
+      <w:r>
+        <w:rPr>
+          <w:rFonts w:ascii="Times New Roman" w:eastAsia="PingFang SC" w:hAnsi="Times New Roman" w:cs="Times New Roman"/>
+          <w:sz w:val="21"/>
+          <w:szCs w:val="21"/>
+        </w:rPr>
+        <w:t>: Audio and music signal analysis in python[C]//Proceedings of the 14th python in science conference. 2015: 18-25.</w:t>
       </w:r>
     </w:p>
     <w:p>
@@ -19551,13 +22250,13 @@
     <dgm:cxn modelId="{0A99D001-F374-9142-BA54-EC9797D67F7B}" srcId="{96375DFF-B31B-C14E-9595-85DB6AEE6A46}" destId="{1304089C-3046-FE4F-B8C6-15E55404A5A7}" srcOrd="0" destOrd="0" parTransId="{3015AE2B-3E22-6B4A-8154-2AC301317FBC}" sibTransId="{87DFF43B-7B32-1343-AB03-276D5D3F3630}"/>
     <dgm:cxn modelId="{FAA5CA18-A0F7-8F45-85EB-8620DB166918}" srcId="{96375DFF-B31B-C14E-9595-85DB6AEE6A46}" destId="{B57EA407-4F46-C44D-BAA4-16B07DD8C3F7}" srcOrd="3" destOrd="0" parTransId="{14506E03-C5FD-7C4D-A754-FA0FBA8E4192}" sibTransId="{6592AE05-04D4-934D-90FB-D24F1EAADD96}"/>
     <dgm:cxn modelId="{00C8F02F-C4AD-BB40-A94C-C5C6D8CC3F64}" type="presOf" srcId="{DB3B7F0C-E387-C549-BF08-C396EF098E73}" destId="{8B0E9549-D7BA-DC40-9CC1-CA0B93771837}" srcOrd="1" destOrd="0" presId="urn:microsoft.com/office/officeart/2005/8/layout/process2"/>
+    <dgm:cxn modelId="{E2FCC150-1E35-2549-AA93-1F43F88EB897}" type="presOf" srcId="{B57EA407-4F46-C44D-BAA4-16B07DD8C3F7}" destId="{FEDB5C68-3314-9D4E-8C63-31427AC62DE1}" srcOrd="0" destOrd="0" presId="urn:microsoft.com/office/officeart/2005/8/layout/process2"/>
+    <dgm:cxn modelId="{2AA02153-F548-C146-AFBD-C9C62E3DDA17}" type="presOf" srcId="{96375DFF-B31B-C14E-9595-85DB6AEE6A46}" destId="{30660D88-F7C8-1041-A988-00650F34E1EB}" srcOrd="0" destOrd="0" presId="urn:microsoft.com/office/officeart/2005/8/layout/process2"/>
+    <dgm:cxn modelId="{FAA6DA54-B3E9-4E4F-80AE-822EA9BF7E9A}" srcId="{96375DFF-B31B-C14E-9595-85DB6AEE6A46}" destId="{85B594D2-7CD3-3348-A5EC-19BE0F645B93}" srcOrd="1" destOrd="0" parTransId="{B39DDE67-B3AC-6B44-A35C-739C305845DE}" sibTransId="{89B3EB77-C35B-F642-BBF4-A5CA88ACB579}"/>
     <dgm:cxn modelId="{AE1BDB5B-8745-BA4C-982F-AB7AA66BF323}" srcId="{96375DFF-B31B-C14E-9595-85DB6AEE6A46}" destId="{363AC4F8-F6E8-174C-83DC-1D36DF26B04C}" srcOrd="4" destOrd="0" parTransId="{D3761667-2723-D84E-BBB8-CE33D83EAF43}" sibTransId="{382584E6-D1EC-AC41-BBFC-6E42B669E6D3}"/>
     <dgm:cxn modelId="{BCDE9165-D5CD-0D48-A3CD-F768C02203DC}" type="presOf" srcId="{382584E6-D1EC-AC41-BBFC-6E42B669E6D3}" destId="{88AE2076-C9A8-F841-896D-FBE76E21F8DF}" srcOrd="0" destOrd="0" presId="urn:microsoft.com/office/officeart/2005/8/layout/process2"/>
     <dgm:cxn modelId="{BAE50E69-2CF1-B543-AE9A-8506BF7110D2}" type="presOf" srcId="{87DFF43B-7B32-1343-AB03-276D5D3F3630}" destId="{56511CEE-4033-0149-A1F6-8643E641101F}" srcOrd="0" destOrd="0" presId="urn:microsoft.com/office/officeart/2005/8/layout/process2"/>
-    <dgm:cxn modelId="{E2FCC150-1E35-2549-AA93-1F43F88EB897}" type="presOf" srcId="{B57EA407-4F46-C44D-BAA4-16B07DD8C3F7}" destId="{FEDB5C68-3314-9D4E-8C63-31427AC62DE1}" srcOrd="0" destOrd="0" presId="urn:microsoft.com/office/officeart/2005/8/layout/process2"/>
     <dgm:cxn modelId="{DC7F1873-250D-714A-A7A5-1134C45D4F08}" type="presOf" srcId="{87DFF43B-7B32-1343-AB03-276D5D3F3630}" destId="{D80A16E3-219E-EB45-B265-BDD65E827F3B}" srcOrd="1" destOrd="0" presId="urn:microsoft.com/office/officeart/2005/8/layout/process2"/>
-    <dgm:cxn modelId="{2AA02153-F548-C146-AFBD-C9C62E3DDA17}" type="presOf" srcId="{96375DFF-B31B-C14E-9595-85DB6AEE6A46}" destId="{30660D88-F7C8-1041-A988-00650F34E1EB}" srcOrd="0" destOrd="0" presId="urn:microsoft.com/office/officeart/2005/8/layout/process2"/>
-    <dgm:cxn modelId="{FAA6DA54-B3E9-4E4F-80AE-822EA9BF7E9A}" srcId="{96375DFF-B31B-C14E-9595-85DB6AEE6A46}" destId="{85B594D2-7CD3-3348-A5EC-19BE0F645B93}" srcOrd="1" destOrd="0" parTransId="{B39DDE67-B3AC-6B44-A35C-739C305845DE}" sibTransId="{89B3EB77-C35B-F642-BBF4-A5CA88ACB579}"/>
     <dgm:cxn modelId="{CA6D827F-3C9E-A849-A950-EEA16EC42716}" srcId="{96375DFF-B31B-C14E-9595-85DB6AEE6A46}" destId="{49886C33-6CB1-074F-BE0F-638C4B24BBB3}" srcOrd="2" destOrd="0" parTransId="{45BF4B70-4B22-D648-8862-2749B13D3981}" sibTransId="{DB3B7F0C-E387-C549-BF08-C396EF098E73}"/>
     <dgm:cxn modelId="{62E5C880-4100-4A49-BD3C-992A1A77FC72}" type="presOf" srcId="{363AC4F8-F6E8-174C-83DC-1D36DF26B04C}" destId="{352136F8-F788-6145-82D1-F831A4B81937}" srcOrd="0" destOrd="0" presId="urn:microsoft.com/office/officeart/2005/8/layout/process2"/>
     <dgm:cxn modelId="{A0EACA85-1511-CB45-AA93-B6AF12D38C67}" type="presOf" srcId="{1304089C-3046-FE4F-B8C6-15E55404A5A7}" destId="{83E0D61B-ED58-514B-92FA-B0E0B367C35A}" srcOrd="0" destOrd="0" presId="urn:microsoft.com/office/officeart/2005/8/layout/process2"/>
@@ -19592,7 +22291,7 @@
   <dgm:whole/>
   <dgm:extLst>
     <a:ext uri="http://schemas.microsoft.com/office/drawing/2008/diagram">
-      <dsp:dataModelExt xmlns:dsp="http://schemas.microsoft.com/office/drawing/2008/diagram" relId="rId17" minVer="http://schemas.openxmlformats.org/drawingml/2006/diagram"/>
+      <dsp:dataModelExt xmlns:dsp="http://schemas.microsoft.com/office/drawing/2008/diagram" relId="rId13" minVer="http://schemas.openxmlformats.org/drawingml/2006/diagram"/>
     </a:ext>
   </dgm:extLst>
 </dgm:dataModel>
@@ -21913,7 +24612,7 @@
 </file>
 
 <file path=customXml/itemProps1.xml><?xml version="1.0" encoding="utf-8"?>
-<ds:datastoreItem xmlns:ds="http://schemas.openxmlformats.org/officeDocument/2006/customXml" ds:itemID="{F97676E6-9768-478E-A9BF-48825557B23A}">
+<ds:datastoreItem xmlns:ds="http://schemas.openxmlformats.org/officeDocument/2006/customXml" ds:itemID="{79E668B1-6547-4946-84F6-85B7146D97E7}">
   <ds:schemaRefs>
     <ds:schemaRef ds:uri="http://schemas.openxmlformats.org/officeDocument/2006/bibliography"/>
   </ds:schemaRefs>

--- a/开题报告/开题报告.docx
+++ b/开题报告/开题报告.docx
@@ -2462,21 +2462,43 @@
         </w:rPr>
         <w:t>）是深度学习技术中的一种，由于其在学习独特的局部特征方面的优越性能，被广泛用于图像分类、语音识别、自然语言处理。卷积神经网络是一种</w:t>
       </w:r>
+      <w:hyperlink r:id="rId8" w:tooltip="前馈神经网络" w:history="1">
+        <w:r>
+          <w:rPr>
+            <w:rFonts w:ascii="Times New Roman" w:hAnsi="Times New Roman" w:cs="Times New Roman"/>
+            <w:color w:val="000000"/>
+            <w:lang w:val="zh-CN"/>
+          </w:rPr>
+          <w:t>前馈神经网络</w:t>
+        </w:r>
+      </w:hyperlink>
       <w:r>
         <w:rPr>
           <w:rFonts w:ascii="Times New Roman" w:hAnsi="Times New Roman" w:cs="Times New Roman"/>
           <w:color w:val="000000"/>
           <w:lang w:val="zh-CN"/>
         </w:rPr>
-        <w:fldChar w:fldCharType="begin"/>
-      </w:r>
+        <w:t>，它的人工神经元可以响应一部分覆盖范围内的周围单元。卷积神经网络由一个或多个卷积层和顶端的全连通层（对应经典的神经网络）组成，同时也包括关联权重和</w:t>
+      </w:r>
+      <w:hyperlink r:id="rId9" w:tooltip="池化（页面不存在）" w:history="1">
+        <w:proofErr w:type="gramStart"/>
+        <w:r>
+          <w:rPr>
+            <w:rFonts w:ascii="Times New Roman" w:hAnsi="Times New Roman" w:cs="Times New Roman"/>
+            <w:color w:val="000000"/>
+            <w:lang w:val="zh-CN"/>
+          </w:rPr>
+          <w:t>池化</w:t>
+        </w:r>
+        <w:proofErr w:type="gramEnd"/>
+      </w:hyperlink>
       <w:r>
         <w:rPr>
           <w:rFonts w:ascii="Times New Roman" w:hAnsi="Times New Roman" w:cs="Times New Roman"/>
           <w:color w:val="000000"/>
           <w:lang w:val="zh-CN"/>
         </w:rPr>
-        <w:instrText xml:space="preserve"> HYPERLINK "https://zh.wikipedia.org/wiki/%E5%89%8D%E9%A6%88%E7%A5%9E%E7%BB%8F%E7%BD%91%E7%BB%9C" \o "</w:instrText>
+        <w:t>层（</w:t>
       </w:r>
       <w:r>
         <w:rPr>
@@ -2484,7 +2506,7 @@
           <w:color w:val="000000"/>
           <w:lang w:val="zh-CN"/>
         </w:rPr>
-        <w:instrText>前馈神经网络</w:instrText>
+        <w:t>pooling layer</w:t>
       </w:r>
       <w:r>
         <w:rPr>
@@ -2492,7 +2514,7 @@
           <w:color w:val="000000"/>
           <w:lang w:val="zh-CN"/>
         </w:rPr>
-        <w:instrText xml:space="preserve">" </w:instrText>
+        <w:t>）。这一结构使得卷积神经网络能</w:t>
       </w:r>
       <w:r>
         <w:rPr>
@@ -2500,263 +2522,43 @@
           <w:color w:val="000000"/>
           <w:lang w:val="zh-CN"/>
         </w:rPr>
-        <w:fldChar w:fldCharType="separate"/>
-      </w:r>
+        <w:lastRenderedPageBreak/>
+        <w:t>够利用输入数据的二维结构。与其他深度学习结构相比，卷积神经网络在图像和</w:t>
+      </w:r>
+      <w:hyperlink r:id="rId10" w:tooltip="语音识别" w:history="1">
+        <w:r>
+          <w:rPr>
+            <w:rFonts w:ascii="Times New Roman" w:hAnsi="Times New Roman" w:cs="Times New Roman"/>
+            <w:color w:val="000000"/>
+            <w:lang w:val="zh-CN"/>
+          </w:rPr>
+          <w:t>语音识别</w:t>
+        </w:r>
+      </w:hyperlink>
       <w:r>
         <w:rPr>
           <w:rFonts w:ascii="Times New Roman" w:hAnsi="Times New Roman" w:cs="Times New Roman"/>
           <w:color w:val="000000"/>
           <w:lang w:val="zh-CN"/>
         </w:rPr>
-        <w:t>前馈神经网络</w:t>
-      </w:r>
+        <w:t>方面能够给出更好的结果。这一模型也可以使用</w:t>
+      </w:r>
+      <w:hyperlink r:id="rId11" w:tooltip="反向传播算法" w:history="1">
+        <w:r>
+          <w:rPr>
+            <w:rFonts w:ascii="Times New Roman" w:hAnsi="Times New Roman" w:cs="Times New Roman"/>
+            <w:color w:val="000000"/>
+            <w:lang w:val="zh-CN"/>
+          </w:rPr>
+          <w:t>反向传播算法</w:t>
+        </w:r>
+      </w:hyperlink>
       <w:r>
         <w:rPr>
           <w:rFonts w:ascii="Times New Roman" w:hAnsi="Times New Roman" w:cs="Times New Roman"/>
           <w:color w:val="000000"/>
           <w:lang w:val="zh-CN"/>
         </w:rPr>
-        <w:fldChar w:fldCharType="end"/>
-      </w:r>
-      <w:r>
-        <w:rPr>
-          <w:rFonts w:ascii="Times New Roman" w:hAnsi="Times New Roman" w:cs="Times New Roman"/>
-          <w:color w:val="000000"/>
-          <w:lang w:val="zh-CN"/>
-        </w:rPr>
-        <w:t>，它的人工神经元可以响应一部分覆盖范围内的周围单元。卷积神经网络由一个或多个卷积层和顶端的全连通层（对应经典的神经网络）组成，同时也包括关联权重和</w:t>
-      </w:r>
-      <w:r>
-        <w:rPr>
-          <w:rFonts w:ascii="Times New Roman" w:hAnsi="Times New Roman" w:cs="Times New Roman"/>
-          <w:color w:val="000000"/>
-          <w:lang w:val="zh-CN"/>
-        </w:rPr>
-        <w:fldChar w:fldCharType="begin"/>
-      </w:r>
-      <w:r>
-        <w:rPr>
-          <w:rFonts w:ascii="Times New Roman" w:hAnsi="Times New Roman" w:cs="Times New Roman"/>
-          <w:color w:val="000000"/>
-          <w:lang w:val="zh-CN"/>
-        </w:rPr>
-        <w:instrText xml:space="preserve"> HYPERLINK "https://zh.wikipedia.org/w/index.php?title=%E6%B1%A0</w:instrText>
-      </w:r>
-      <w:r>
-        <w:rPr>
-          <w:rFonts w:ascii="Times New Roman" w:hAnsi="Times New Roman" w:cs="Times New Roman"/>
-          <w:color w:val="000000"/>
-          <w:lang w:val="zh-CN"/>
-        </w:rPr>
-        <w:instrText>%E5%8C%96&amp;action=edit&amp;redlink=1" \o "</w:instrText>
-      </w:r>
-      <w:r>
-        <w:rPr>
-          <w:rFonts w:ascii="Times New Roman" w:hAnsi="Times New Roman" w:cs="Times New Roman"/>
-          <w:color w:val="000000"/>
-          <w:lang w:val="zh-CN"/>
-        </w:rPr>
-        <w:instrText>池化（页面不存在）</w:instrText>
-      </w:r>
-      <w:r>
-        <w:rPr>
-          <w:rFonts w:ascii="Times New Roman" w:hAnsi="Times New Roman" w:cs="Times New Roman"/>
-          <w:color w:val="000000"/>
-          <w:lang w:val="zh-CN"/>
-        </w:rPr>
-        <w:instrText xml:space="preserve">" </w:instrText>
-      </w:r>
-      <w:r>
-        <w:rPr>
-          <w:rFonts w:ascii="Times New Roman" w:hAnsi="Times New Roman" w:cs="Times New Roman"/>
-          <w:color w:val="000000"/>
-          <w:lang w:val="zh-CN"/>
-        </w:rPr>
-        <w:fldChar w:fldCharType="separate"/>
-      </w:r>
-      <w:r>
-        <w:rPr>
-          <w:rFonts w:ascii="Times New Roman" w:hAnsi="Times New Roman" w:cs="Times New Roman"/>
-          <w:color w:val="000000"/>
-          <w:lang w:val="zh-CN"/>
-        </w:rPr>
-        <w:t>池化</w:t>
-      </w:r>
-      <w:r>
-        <w:rPr>
-          <w:rFonts w:ascii="Times New Roman" w:hAnsi="Times New Roman" w:cs="Times New Roman"/>
-          <w:color w:val="000000"/>
-          <w:lang w:val="zh-CN"/>
-        </w:rPr>
-        <w:fldChar w:fldCharType="end"/>
-      </w:r>
-      <w:r>
-        <w:rPr>
-          <w:rFonts w:ascii="Times New Roman" w:hAnsi="Times New Roman" w:cs="Times New Roman"/>
-          <w:color w:val="000000"/>
-          <w:lang w:val="zh-CN"/>
-        </w:rPr>
-        <w:t>层（</w:t>
-      </w:r>
-      <w:r>
-        <w:rPr>
-          <w:rFonts w:ascii="Times New Roman" w:hAnsi="Times New Roman" w:cs="Times New Roman"/>
-          <w:color w:val="000000"/>
-          <w:lang w:val="zh-CN"/>
-        </w:rPr>
-        <w:t>pooling layer</w:t>
-      </w:r>
-      <w:r>
-        <w:rPr>
-          <w:rFonts w:ascii="Times New Roman" w:hAnsi="Times New Roman" w:cs="Times New Roman"/>
-          <w:color w:val="000000"/>
-          <w:lang w:val="zh-CN"/>
-        </w:rPr>
-        <w:t>）。这一结构使得卷积神经网络能</w:t>
-      </w:r>
-      <w:r>
-        <w:rPr>
-          <w:rFonts w:ascii="Times New Roman" w:hAnsi="Times New Roman" w:cs="Times New Roman"/>
-          <w:color w:val="000000"/>
-          <w:lang w:val="zh-CN"/>
-        </w:rPr>
-        <w:lastRenderedPageBreak/>
-        <w:t>够利用输入数据的二维结构。与其他深度学习结构相比，卷积神经网络在图像和</w:t>
-      </w:r>
-      <w:r>
-        <w:rPr>
-          <w:rFonts w:ascii="Times New Roman" w:hAnsi="Times New Roman" w:cs="Times New Roman"/>
-          <w:color w:val="000000"/>
-          <w:lang w:val="zh-CN"/>
-        </w:rPr>
-        <w:fldChar w:fldCharType="begin"/>
-      </w:r>
-      <w:r>
-        <w:rPr>
-          <w:rFonts w:ascii="Times New Roman" w:hAnsi="Times New Roman" w:cs="Times New Roman"/>
-          <w:color w:val="000000"/>
-          <w:lang w:val="zh-CN"/>
-        </w:rPr>
-        <w:instrText xml:space="preserve"> HYPERLINK "https://zh.wikipedia.org/wiki/%E8%AF%AD%E9%9F%B3%E8%AF%86%E5%88%AB" \o "</w:instrText>
-      </w:r>
-      <w:r>
-        <w:rPr>
-          <w:rFonts w:ascii="Times New Roman" w:hAnsi="Times New Roman" w:cs="Times New Roman"/>
-          <w:color w:val="000000"/>
-          <w:lang w:val="zh-CN"/>
-        </w:rPr>
-        <w:instrText>语音识别</w:instrText>
-      </w:r>
-      <w:r>
-        <w:rPr>
-          <w:rFonts w:ascii="Times New Roman" w:hAnsi="Times New Roman" w:cs="Times New Roman"/>
-          <w:color w:val="000000"/>
-          <w:lang w:val="zh-CN"/>
-        </w:rPr>
-        <w:instrText xml:space="preserve">" </w:instrText>
-      </w:r>
-      <w:r>
-        <w:rPr>
-          <w:rFonts w:ascii="Times New Roman" w:hAnsi="Times New Roman" w:cs="Times New Roman"/>
-          <w:color w:val="000000"/>
-          <w:lang w:val="zh-CN"/>
-        </w:rPr>
-        <w:fldChar w:fldCharType="separate"/>
-      </w:r>
-      <w:r>
-        <w:rPr>
-          <w:rFonts w:ascii="Times New Roman" w:hAnsi="Times New Roman" w:cs="Times New Roman"/>
-          <w:color w:val="000000"/>
-          <w:lang w:val="zh-CN"/>
-        </w:rPr>
-        <w:t>语音识别</w:t>
-      </w:r>
-      <w:r>
-        <w:rPr>
-          <w:rFonts w:ascii="Times New Roman" w:hAnsi="Times New Roman" w:cs="Times New Roman"/>
-          <w:color w:val="000000"/>
-          <w:lang w:val="zh-CN"/>
-        </w:rPr>
-        <w:fldChar w:fldCharType="end"/>
-      </w:r>
-      <w:r>
-        <w:rPr>
-          <w:rFonts w:ascii="Times New Roman" w:hAnsi="Times New Roman" w:cs="Times New Roman"/>
-          <w:color w:val="000000"/>
-          <w:lang w:val="zh-CN"/>
-        </w:rPr>
-        <w:t>方面能够给出更好的结果。这一模型也可以使用</w:t>
-      </w:r>
-      <w:r>
-        <w:rPr>
-          <w:rFonts w:ascii="Times New Roman" w:hAnsi="Times New Roman" w:cs="Times New Roman"/>
-          <w:color w:val="000000"/>
-          <w:lang w:val="zh-CN"/>
-        </w:rPr>
-        <w:fldChar w:fldCharType="begin"/>
-      </w:r>
-      <w:r>
-        <w:rPr>
-          <w:rFonts w:ascii="Times New Roman" w:hAnsi="Times New Roman" w:cs="Times New Roman"/>
-          <w:color w:val="000000"/>
-          <w:lang w:val="zh-CN"/>
-        </w:rPr>
-        <w:instrText xml:space="preserve"> HYPERLINK "https://</w:instrText>
-      </w:r>
-      <w:r>
-        <w:rPr>
-          <w:rFonts w:ascii="Times New Roman" w:hAnsi="Times New Roman" w:cs="Times New Roman"/>
-          <w:color w:val="000000"/>
-          <w:lang w:val="zh-CN"/>
-        </w:rPr>
-        <w:instrText>zh.wikipedia.org/wiki/%E5%8F%8D%E5%90%91%E4%BC%A0%E6%92%AD%E7%AE%97%E6%B3%95" \o "</w:instrText>
-      </w:r>
-      <w:r>
-        <w:rPr>
-          <w:rFonts w:ascii="Times New Roman" w:hAnsi="Times New Roman" w:cs="Times New Roman"/>
-          <w:color w:val="000000"/>
-          <w:lang w:val="zh-CN"/>
-        </w:rPr>
-        <w:instrText>反向传播算法</w:instrText>
-      </w:r>
-      <w:r>
-        <w:rPr>
-          <w:rFonts w:ascii="Times New Roman" w:hAnsi="Times New Roman" w:cs="Times New Roman"/>
-          <w:color w:val="000000"/>
-          <w:lang w:val="zh-CN"/>
-        </w:rPr>
-        <w:instrText xml:space="preserve">" </w:instrText>
-      </w:r>
-      <w:r>
-        <w:rPr>
-          <w:rFonts w:ascii="Times New Roman" w:hAnsi="Times New Roman" w:cs="Times New Roman"/>
-          <w:color w:val="000000"/>
-          <w:lang w:val="zh-CN"/>
-        </w:rPr>
-        <w:fldChar w:fldCharType="separate"/>
-      </w:r>
-      <w:r>
-        <w:rPr>
-          <w:rFonts w:ascii="Times New Roman" w:hAnsi="Times New Roman" w:cs="Times New Roman"/>
-          <w:color w:val="000000"/>
-          <w:lang w:val="zh-CN"/>
-        </w:rPr>
-        <w:t>反向传播算法</w:t>
-      </w:r>
-      <w:r>
-        <w:rPr>
-          <w:rFonts w:ascii="Times New Roman" w:hAnsi="Times New Roman" w:cs="Times New Roman"/>
-          <w:color w:val="000000"/>
-          <w:lang w:val="zh-CN"/>
-        </w:rPr>
-        <w:fldChar w:fldCharType="end"/>
-      </w:r>
-      <w:r>
-        <w:rPr>
-          <w:rFonts w:ascii="Times New Roman" w:hAnsi="Times New Roman" w:cs="Times New Roman"/>
-          <w:color w:val="000000"/>
-          <w:lang w:val="zh-CN"/>
-        </w:rPr>
         <w:t>进行训练。相比较其他深度、前馈神经网络，卷积神经网络需要的参数更少，使之成为一种颇具吸引力的深度学习结构。</w:t>
       </w:r>
     </w:p>
@@ -2784,30 +2586,20 @@
         <w:rPr>
           <w:rFonts w:ascii="Times New Roman" w:hAnsi="Times New Roman" w:cs="Times New Roman"/>
         </w:rPr>
-        <w:t>,</w:t>
-      </w:r>
-      <w:proofErr w:type="spellStart"/>
+        <w:t>,Piczak</w:t>
+      </w:r>
+      <w:r>
+        <w:rPr>
+          <w:rFonts w:ascii="Times New Roman" w:hAnsi="Times New Roman" w:cs="Times New Roman"/>
+        </w:rPr>
+        <w:t>等人（</w:t>
+      </w:r>
       <w:r>
         <w:rPr>
           <w:rFonts w:ascii="Times New Roman" w:hAnsi="Times New Roman" w:cs="Times New Roman"/>
         </w:rPr>
         <w:t>Piczak</w:t>
       </w:r>
-      <w:proofErr w:type="spellEnd"/>
-      <w:r>
-        <w:rPr>
-          <w:rFonts w:ascii="Times New Roman" w:hAnsi="Times New Roman" w:cs="Times New Roman"/>
-        </w:rPr>
-        <w:t>等人（</w:t>
-      </w:r>
-      <w:proofErr w:type="spellStart"/>
-      <w:r>
-        <w:rPr>
-          <w:rFonts w:ascii="Times New Roman" w:hAnsi="Times New Roman" w:cs="Times New Roman"/>
-        </w:rPr>
-        <w:t>Piczak</w:t>
-      </w:r>
-      <w:proofErr w:type="spellEnd"/>
       <w:r>
         <w:rPr>
           <w:rFonts w:ascii="Times New Roman" w:hAnsi="Times New Roman" w:cs="Times New Roman"/>
@@ -2901,14 +2693,12 @@
         </w:rPr>
         <w:t>和</w:t>
       </w:r>
-      <w:proofErr w:type="spellStart"/>
       <w:r>
         <w:rPr>
           <w:rFonts w:ascii="Times New Roman" w:hAnsi="Times New Roman" w:cs="Times New Roman"/>
         </w:rPr>
         <w:t>Maes</w:t>
       </w:r>
-      <w:proofErr w:type="spellEnd"/>
       <w:r>
         <w:rPr>
           <w:rFonts w:ascii="Times New Roman" w:hAnsi="Times New Roman" w:cs="Times New Roman"/>
@@ -2963,14 +2753,12 @@
         </w:rPr>
         <w:t>，</w:t>
       </w:r>
-      <w:proofErr w:type="spellStart"/>
       <w:r>
         <w:rPr>
           <w:rFonts w:ascii="Times New Roman" w:hAnsi="Times New Roman" w:cs="Times New Roman"/>
         </w:rPr>
         <w:t>Maes</w:t>
       </w:r>
-      <w:proofErr w:type="spellEnd"/>
       <w:r>
         <w:rPr>
           <w:rFonts w:ascii="Times New Roman" w:hAnsi="Times New Roman" w:cs="Times New Roman"/>
@@ -3314,14 +3102,12 @@
         </w:rPr>
         <w:t>）。佩尔顿等人（</w:t>
       </w:r>
-      <w:proofErr w:type="spellStart"/>
       <w:r>
         <w:rPr>
           <w:rFonts w:ascii="Times New Roman" w:hAnsi="Times New Roman" w:cs="Times New Roman"/>
         </w:rPr>
         <w:t>Peltonen</w:t>
       </w:r>
-      <w:proofErr w:type="spellEnd"/>
       <w:r>
         <w:rPr>
           <w:rFonts w:ascii="Times New Roman" w:hAnsi="Times New Roman" w:cs="Times New Roman"/>
@@ -3470,30 +3256,20 @@
         <w:rPr>
           <w:rFonts w:ascii="Times New Roman" w:hAnsi="Times New Roman" w:cs="Times New Roman"/>
         </w:rPr>
-        <w:t xml:space="preserve"> </w:t>
-      </w:r>
-      <w:proofErr w:type="spellStart"/>
+        <w:t xml:space="preserve"> Eronen</w:t>
+      </w:r>
+      <w:r>
+        <w:rPr>
+          <w:rFonts w:ascii="Times New Roman" w:hAnsi="Times New Roman" w:cs="Times New Roman"/>
+        </w:rPr>
+        <w:t>等人（</w:t>
+      </w:r>
       <w:r>
         <w:rPr>
           <w:rFonts w:ascii="Times New Roman" w:hAnsi="Times New Roman" w:cs="Times New Roman"/>
         </w:rPr>
         <w:t>Eronen</w:t>
       </w:r>
-      <w:proofErr w:type="spellEnd"/>
-      <w:r>
-        <w:rPr>
-          <w:rFonts w:ascii="Times New Roman" w:hAnsi="Times New Roman" w:cs="Times New Roman"/>
-        </w:rPr>
-        <w:t>等人（</w:t>
-      </w:r>
-      <w:proofErr w:type="spellStart"/>
-      <w:r>
-        <w:rPr>
-          <w:rFonts w:ascii="Times New Roman" w:hAnsi="Times New Roman" w:cs="Times New Roman"/>
-        </w:rPr>
-        <w:t>Eronen</w:t>
-      </w:r>
-      <w:proofErr w:type="spellEnd"/>
       <w:r>
         <w:rPr>
           <w:rFonts w:ascii="Times New Roman" w:hAnsi="Times New Roman" w:cs="Times New Roman"/>
@@ -3576,16 +3352,8 @@
         <w:rPr>
           <w:rFonts w:ascii="Times New Roman" w:hAnsi="Times New Roman" w:cs="Times New Roman"/>
         </w:rPr>
-        <w:t xml:space="preserve"> </w:t>
-      </w:r>
-      <w:proofErr w:type="spellStart"/>
-      <w:r>
-        <w:rPr>
-          <w:rFonts w:ascii="Times New Roman" w:hAnsi="Times New Roman" w:cs="Times New Roman"/>
-        </w:rPr>
-        <w:t>Eronen</w:t>
-      </w:r>
-      <w:proofErr w:type="spellEnd"/>
+        <w:t xml:space="preserve"> Eronen</w:t>
+      </w:r>
       <w:r>
         <w:rPr>
           <w:rFonts w:ascii="Times New Roman" w:hAnsi="Times New Roman" w:cs="Times New Roman"/>
@@ -3781,28 +3549,24 @@
           <w:rFonts w:ascii="Times New Roman" w:hAnsi="Times New Roman" w:cs="Times New Roman"/>
         </w:rPr>
       </w:pPr>
-      <w:proofErr w:type="spellStart"/>
       <w:r>
         <w:rPr>
           <w:rFonts w:ascii="Times New Roman" w:hAnsi="Times New Roman" w:cs="Times New Roman"/>
         </w:rPr>
         <w:t>Santoso</w:t>
       </w:r>
-      <w:proofErr w:type="spellEnd"/>
       <w:r>
         <w:rPr>
           <w:rFonts w:ascii="Times New Roman" w:hAnsi="Times New Roman" w:cs="Times New Roman"/>
         </w:rPr>
         <w:t>等人（</w:t>
       </w:r>
-      <w:proofErr w:type="spellStart"/>
       <w:r>
         <w:rPr>
           <w:rFonts w:ascii="Times New Roman" w:hAnsi="Times New Roman" w:cs="Times New Roman"/>
         </w:rPr>
         <w:t>Santoso</w:t>
       </w:r>
-      <w:proofErr w:type="spellEnd"/>
       <w:r>
         <w:rPr>
           <w:rFonts w:ascii="Times New Roman" w:hAnsi="Times New Roman" w:cs="Times New Roman"/>
@@ -4044,14 +3808,12 @@
         </w:rPr>
         <w:t>该体系结构取得特征映射的平均值，并将生成的向量直接输入到</w:t>
       </w:r>
-      <w:proofErr w:type="spellStart"/>
       <w:r>
         <w:rPr>
           <w:rFonts w:ascii="Times New Roman" w:hAnsi="Times New Roman" w:cs="Times New Roman"/>
         </w:rPr>
         <w:t>softmax</w:t>
       </w:r>
-      <w:proofErr w:type="spellEnd"/>
       <w:r>
         <w:rPr>
           <w:rFonts w:ascii="Times New Roman" w:hAnsi="Times New Roman" w:cs="Times New Roman"/>
@@ -4394,7 +4156,6 @@
         </w:rPr>
         <w:t>瓦伦蒂等人（</w:t>
       </w:r>
-      <w:proofErr w:type="spellStart"/>
       <w:r>
         <w:rPr>
           <w:rFonts w:ascii="Times New Roman" w:hAnsi="Times New Roman" w:cs="Times New Roman"/>
@@ -4402,7 +4163,6 @@
         </w:rPr>
         <w:t>Valenti</w:t>
       </w:r>
-      <w:proofErr w:type="spellEnd"/>
       <w:r>
         <w:rPr>
           <w:rFonts w:ascii="Times New Roman" w:hAnsi="Times New Roman" w:cs="Times New Roman"/>
@@ -4427,190 +4187,164 @@
         <w:rPr>
           <w:rFonts w:ascii="Times New Roman" w:hAnsi="Times New Roman" w:cs="Times New Roman"/>
         </w:rPr>
-        <w:t>log-</w:t>
-      </w:r>
-      <w:proofErr w:type="spellStart"/>
+        <w:t>log-mel</w:t>
+      </w:r>
+      <w:r>
+        <w:rPr>
+          <w:rFonts w:ascii="Times New Roman" w:hAnsi="Times New Roman" w:cs="Times New Roman"/>
+        </w:rPr>
+        <w:t>谱图的</w:t>
+      </w:r>
+      <w:r>
+        <w:rPr>
+          <w:rFonts w:ascii="Times New Roman" w:hAnsi="Times New Roman" w:cs="Times New Roman"/>
+        </w:rPr>
+        <w:t>CNN</w:t>
+      </w:r>
+      <w:r>
+        <w:rPr>
+          <w:rFonts w:ascii="Times New Roman" w:hAnsi="Times New Roman" w:cs="Times New Roman"/>
+        </w:rPr>
+        <w:t>，系统选择的特征表示是</w:t>
+      </w:r>
+      <w:r>
+        <w:rPr>
+          <w:rFonts w:ascii="Times New Roman" w:hAnsi="Times New Roman" w:cs="Times New Roman"/>
+        </w:rPr>
+        <w:t>log-mel</w:t>
+      </w:r>
+      <w:r>
+        <w:rPr>
+          <w:rFonts w:ascii="Times New Roman" w:hAnsi="Times New Roman" w:cs="Times New Roman"/>
+        </w:rPr>
+        <w:t>谱图。</w:t>
+      </w:r>
+      <w:r>
+        <w:rPr>
+          <w:rFonts w:ascii="Times New Roman" w:hAnsi="Times New Roman" w:cs="Times New Roman"/>
+        </w:rPr>
+        <w:t xml:space="preserve"> </w:t>
+      </w:r>
+      <w:r>
+        <w:rPr>
+          <w:rFonts w:ascii="Times New Roman" w:hAnsi="Times New Roman" w:cs="Times New Roman"/>
+        </w:rPr>
+        <w:t>为了计算</w:t>
+      </w:r>
+      <w:r>
+        <w:rPr>
+          <w:rFonts w:ascii="Times New Roman" w:hAnsi="Times New Roman" w:cs="Times New Roman"/>
+        </w:rPr>
+        <w:t>log-mel</w:t>
+      </w:r>
+      <w:r>
+        <w:rPr>
+          <w:rFonts w:ascii="Times New Roman" w:hAnsi="Times New Roman" w:cs="Times New Roman"/>
+        </w:rPr>
+        <w:t>谱图</w:t>
+      </w:r>
+      <w:r>
+        <w:rPr>
+          <w:rFonts w:ascii="Times New Roman" w:hAnsi="Times New Roman" w:cs="Times New Roman"/>
+        </w:rPr>
+        <w:t>,</w:t>
+      </w:r>
+      <w:r>
+        <w:rPr>
+          <w:rFonts w:ascii="Times New Roman" w:hAnsi="Times New Roman" w:cs="Times New Roman"/>
+        </w:rPr>
+        <w:t>他们在</w:t>
+      </w:r>
+      <w:r>
+        <w:rPr>
+          <w:rFonts w:ascii="Times New Roman" w:hAnsi="Times New Roman" w:cs="Times New Roman"/>
+        </w:rPr>
+        <w:t>40ms</w:t>
+      </w:r>
+      <w:r>
+        <w:rPr>
+          <w:rFonts w:ascii="Times New Roman" w:hAnsi="Times New Roman" w:cs="Times New Roman"/>
+        </w:rPr>
+        <w:t>的音频窗口上应用一个短时傅里叶变换（</w:t>
+      </w:r>
+      <w:r>
+        <w:rPr>
+          <w:rFonts w:ascii="Times New Roman" w:hAnsi="Times New Roman" w:cs="Times New Roman"/>
+        </w:rPr>
+        <w:t>STFT</w:t>
+      </w:r>
+      <w:r>
+        <w:rPr>
+          <w:rFonts w:ascii="Times New Roman" w:hAnsi="Times New Roman" w:cs="Times New Roman"/>
+        </w:rPr>
+        <w:t>），并重叠</w:t>
+      </w:r>
+      <w:r>
+        <w:rPr>
+          <w:rFonts w:ascii="Times New Roman" w:hAnsi="Times New Roman" w:cs="Times New Roman"/>
+        </w:rPr>
+        <w:t>50</w:t>
+      </w:r>
+      <w:r>
+        <w:rPr>
+          <w:rFonts w:ascii="Times New Roman" w:hAnsi="Times New Roman" w:cs="Times New Roman"/>
+        </w:rPr>
+        <w:t>％和</w:t>
+      </w:r>
+      <w:r>
+        <w:rPr>
+          <w:rFonts w:ascii="Times New Roman" w:hAnsi="Times New Roman" w:cs="Times New Roman"/>
+        </w:rPr>
+        <w:t>Hamming</w:t>
+      </w:r>
+      <w:r>
+        <w:rPr>
+          <w:rFonts w:ascii="Times New Roman" w:hAnsi="Times New Roman" w:cs="Times New Roman"/>
+        </w:rPr>
+        <w:t>窗口。</w:t>
+      </w:r>
+      <w:r>
+        <w:rPr>
+          <w:rFonts w:ascii="Times New Roman" w:hAnsi="Times New Roman" w:cs="Times New Roman"/>
+        </w:rPr>
+        <w:t xml:space="preserve"> </w:t>
+      </w:r>
+      <w:r>
+        <w:rPr>
+          <w:rFonts w:ascii="Times New Roman" w:hAnsi="Times New Roman" w:cs="Times New Roman"/>
+        </w:rPr>
+        <w:t>然后计算每个箱的绝对值并应用一个</w:t>
+      </w:r>
+      <w:r>
+        <w:rPr>
+          <w:rFonts w:ascii="Times New Roman" w:hAnsi="Times New Roman" w:cs="Times New Roman"/>
+        </w:rPr>
+        <w:t>60</w:t>
+      </w:r>
+      <w:r>
+        <w:rPr>
+          <w:rFonts w:ascii="Times New Roman" w:hAnsi="Times New Roman" w:cs="Times New Roman"/>
+        </w:rPr>
+        <w:t>段的梅尔比例滤波器组。</w:t>
+      </w:r>
+      <w:r>
+        <w:rPr>
+          <w:rFonts w:ascii="Times New Roman" w:hAnsi="Times New Roman" w:cs="Times New Roman"/>
+        </w:rPr>
+        <w:t xml:space="preserve"> </w:t>
+      </w:r>
+      <w:r>
+        <w:rPr>
+          <w:rFonts w:ascii="Times New Roman" w:hAnsi="Times New Roman" w:cs="Times New Roman"/>
+        </w:rPr>
+        <w:t>最后，计算</w:t>
+      </w:r>
       <w:r>
         <w:rPr>
           <w:rFonts w:ascii="Times New Roman" w:hAnsi="Times New Roman" w:cs="Times New Roman"/>
         </w:rPr>
         <w:t>mel</w:t>
       </w:r>
-      <w:proofErr w:type="spellEnd"/>
-      <w:r>
-        <w:rPr>
-          <w:rFonts w:ascii="Times New Roman" w:hAnsi="Times New Roman" w:cs="Times New Roman"/>
-        </w:rPr>
-        <w:t>谱图的</w:t>
-      </w:r>
-      <w:r>
-        <w:rPr>
-          <w:rFonts w:ascii="Times New Roman" w:hAnsi="Times New Roman" w:cs="Times New Roman"/>
-        </w:rPr>
-        <w:t>CNN</w:t>
-      </w:r>
-      <w:r>
-        <w:rPr>
-          <w:rFonts w:ascii="Times New Roman" w:hAnsi="Times New Roman" w:cs="Times New Roman"/>
-        </w:rPr>
-        <w:t>，系统选择的特征表示是</w:t>
-      </w:r>
-      <w:r>
-        <w:rPr>
-          <w:rFonts w:ascii="Times New Roman" w:hAnsi="Times New Roman" w:cs="Times New Roman"/>
-        </w:rPr>
-        <w:t>log-</w:t>
-      </w:r>
-      <w:proofErr w:type="spellStart"/>
-      <w:r>
-        <w:rPr>
-          <w:rFonts w:ascii="Times New Roman" w:hAnsi="Times New Roman" w:cs="Times New Roman"/>
-        </w:rPr>
-        <w:t>mel</w:t>
-      </w:r>
-      <w:proofErr w:type="spellEnd"/>
-      <w:r>
-        <w:rPr>
-          <w:rFonts w:ascii="Times New Roman" w:hAnsi="Times New Roman" w:cs="Times New Roman"/>
-        </w:rPr>
-        <w:t>谱图。</w:t>
-      </w:r>
-      <w:r>
-        <w:rPr>
-          <w:rFonts w:ascii="Times New Roman" w:hAnsi="Times New Roman" w:cs="Times New Roman"/>
-        </w:rPr>
-        <w:t xml:space="preserve"> </w:t>
-      </w:r>
-      <w:r>
-        <w:rPr>
-          <w:rFonts w:ascii="Times New Roman" w:hAnsi="Times New Roman" w:cs="Times New Roman"/>
-        </w:rPr>
-        <w:t>为了计算</w:t>
-      </w:r>
-      <w:r>
-        <w:rPr>
-          <w:rFonts w:ascii="Times New Roman" w:hAnsi="Times New Roman" w:cs="Times New Roman"/>
-        </w:rPr>
-        <w:t>log-</w:t>
-      </w:r>
-      <w:proofErr w:type="spellStart"/>
-      <w:r>
-        <w:rPr>
-          <w:rFonts w:ascii="Times New Roman" w:hAnsi="Times New Roman" w:cs="Times New Roman"/>
-        </w:rPr>
-        <w:t>mel</w:t>
-      </w:r>
-      <w:proofErr w:type="spellEnd"/>
-      <w:r>
-        <w:rPr>
-          <w:rFonts w:ascii="Times New Roman" w:hAnsi="Times New Roman" w:cs="Times New Roman"/>
-        </w:rPr>
-        <w:t>谱图</w:t>
-      </w:r>
-      <w:r>
-        <w:rPr>
-          <w:rFonts w:ascii="Times New Roman" w:hAnsi="Times New Roman" w:cs="Times New Roman"/>
-        </w:rPr>
-        <w:t>,</w:t>
-      </w:r>
-      <w:r>
-        <w:rPr>
-          <w:rFonts w:ascii="Times New Roman" w:hAnsi="Times New Roman" w:cs="Times New Roman"/>
-        </w:rPr>
-        <w:t>他们在</w:t>
-      </w:r>
-      <w:r>
-        <w:rPr>
-          <w:rFonts w:ascii="Times New Roman" w:hAnsi="Times New Roman" w:cs="Times New Roman"/>
-        </w:rPr>
-        <w:t>40ms</w:t>
-      </w:r>
-      <w:r>
-        <w:rPr>
-          <w:rFonts w:ascii="Times New Roman" w:hAnsi="Times New Roman" w:cs="Times New Roman"/>
-        </w:rPr>
-        <w:t>的音频窗口上应用一个短时傅里叶变换（</w:t>
-      </w:r>
-      <w:r>
-        <w:rPr>
-          <w:rFonts w:ascii="Times New Roman" w:hAnsi="Times New Roman" w:cs="Times New Roman"/>
-        </w:rPr>
-        <w:t>STFT</w:t>
-      </w:r>
-      <w:r>
-        <w:rPr>
-          <w:rFonts w:ascii="Times New Roman" w:hAnsi="Times New Roman" w:cs="Times New Roman"/>
-        </w:rPr>
-        <w:t>），并重叠</w:t>
-      </w:r>
-      <w:r>
-        <w:rPr>
-          <w:rFonts w:ascii="Times New Roman" w:hAnsi="Times New Roman" w:cs="Times New Roman"/>
-        </w:rPr>
-        <w:t>50</w:t>
-      </w:r>
-      <w:r>
-        <w:rPr>
-          <w:rFonts w:ascii="Times New Roman" w:hAnsi="Times New Roman" w:cs="Times New Roman"/>
-        </w:rPr>
-        <w:t>％和</w:t>
-      </w:r>
-      <w:r>
-        <w:rPr>
-          <w:rFonts w:ascii="Times New Roman" w:hAnsi="Times New Roman" w:cs="Times New Roman"/>
-        </w:rPr>
-        <w:t>Hamming</w:t>
-      </w:r>
-      <w:r>
-        <w:rPr>
-          <w:rFonts w:ascii="Times New Roman" w:hAnsi="Times New Roman" w:cs="Times New Roman"/>
-        </w:rPr>
-        <w:t>窗口。</w:t>
-      </w:r>
-      <w:r>
-        <w:rPr>
-          <w:rFonts w:ascii="Times New Roman" w:hAnsi="Times New Roman" w:cs="Times New Roman"/>
-        </w:rPr>
-        <w:t xml:space="preserve"> </w:t>
-      </w:r>
-      <w:r>
-        <w:rPr>
-          <w:rFonts w:ascii="Times New Roman" w:hAnsi="Times New Roman" w:cs="Times New Roman"/>
-        </w:rPr>
-        <w:t>然后计算每个箱的绝对值并应用一个</w:t>
-      </w:r>
-      <w:r>
-        <w:rPr>
-          <w:rFonts w:ascii="Times New Roman" w:hAnsi="Times New Roman" w:cs="Times New Roman"/>
-        </w:rPr>
-        <w:t>60</w:t>
-      </w:r>
-      <w:r>
-        <w:rPr>
-          <w:rFonts w:ascii="Times New Roman" w:hAnsi="Times New Roman" w:cs="Times New Roman"/>
-        </w:rPr>
-        <w:t>段的梅尔比例滤波器组。</w:t>
-      </w:r>
-      <w:r>
-        <w:rPr>
-          <w:rFonts w:ascii="Times New Roman" w:hAnsi="Times New Roman" w:cs="Times New Roman"/>
-        </w:rPr>
-        <w:t xml:space="preserve"> </w:t>
-      </w:r>
-      <w:r>
-        <w:rPr>
-          <w:rFonts w:ascii="Times New Roman" w:hAnsi="Times New Roman" w:cs="Times New Roman"/>
-        </w:rPr>
-        <w:t>最后，计算</w:t>
-      </w:r>
-      <w:proofErr w:type="spellStart"/>
-      <w:r>
-        <w:rPr>
-          <w:rFonts w:ascii="Times New Roman" w:hAnsi="Times New Roman" w:cs="Times New Roman"/>
-        </w:rPr>
-        <w:t>mel</w:t>
-      </w:r>
-      <w:proofErr w:type="spellEnd"/>
       <w:r>
         <w:rPr>
           <w:rFonts w:ascii="Times New Roman" w:hAnsi="Times New Roman" w:cs="Times New Roman"/>
@@ -4888,14 +4622,12 @@
         </w:rPr>
         <w:t>主要有两个问题需要解决：消失梯度和爆炸梯度问题（</w:t>
       </w:r>
-      <w:proofErr w:type="spellStart"/>
       <w:r>
         <w:rPr>
           <w:rFonts w:ascii="Times New Roman" w:hAnsi="Times New Roman" w:cs="Times New Roman"/>
         </w:rPr>
         <w:t>Pascanu</w:t>
       </w:r>
-      <w:proofErr w:type="spellEnd"/>
       <w:r>
         <w:rPr>
           <w:rFonts w:ascii="Times New Roman" w:hAnsi="Times New Roman" w:cs="Times New Roman"/>
@@ -4974,14 +4706,12 @@
         </w:rPr>
         <w:t>架构（</w:t>
       </w:r>
-      <w:proofErr w:type="spellStart"/>
       <w:r>
         <w:rPr>
           <w:rFonts w:ascii="Times New Roman" w:hAnsi="Times New Roman" w:cs="Times New Roman"/>
         </w:rPr>
         <w:t>Hochreiter</w:t>
       </w:r>
-      <w:proofErr w:type="spellEnd"/>
       <w:r>
         <w:rPr>
           <w:rFonts w:ascii="Times New Roman" w:hAnsi="Times New Roman" w:cs="Times New Roman"/>
@@ -5162,14 +4892,12 @@
         </w:rPr>
         <w:t>金在勋等人（</w:t>
       </w:r>
-      <w:proofErr w:type="spellStart"/>
       <w:r>
         <w:rPr>
           <w:rFonts w:ascii="Times New Roman" w:hAnsi="Times New Roman" w:cs="Times New Roman"/>
         </w:rPr>
         <w:t>kim</w:t>
       </w:r>
-      <w:proofErr w:type="spellEnd"/>
       <w:r>
         <w:rPr>
           <w:rFonts w:ascii="Times New Roman" w:hAnsi="Times New Roman" w:cs="Times New Roman"/>
@@ -5345,28 +5073,24 @@
         </w:rPr>
         <w:t>的</w:t>
       </w:r>
-      <w:proofErr w:type="spellStart"/>
       <w:r>
         <w:rPr>
           <w:rFonts w:ascii="Times New Roman" w:hAnsi="Times New Roman" w:cs="Times New Roman"/>
         </w:rPr>
         <w:t>Aytar</w:t>
       </w:r>
-      <w:proofErr w:type="spellEnd"/>
       <w:r>
         <w:rPr>
           <w:rFonts w:ascii="Times New Roman" w:hAnsi="Times New Roman" w:cs="Times New Roman"/>
         </w:rPr>
         <w:t>等人寄希望于通过利用视觉和声音之间的自然同步来学习来自未标记视频的音频特征来扩大规模，因此他们利用超过一年的野外采集的声音来学习语义丰富的音频特征（</w:t>
       </w:r>
-      <w:proofErr w:type="spellStart"/>
       <w:r>
         <w:rPr>
           <w:rFonts w:ascii="Times New Roman" w:hAnsi="Times New Roman" w:cs="Times New Roman"/>
         </w:rPr>
         <w:t>Aytar</w:t>
       </w:r>
-      <w:proofErr w:type="spellEnd"/>
       <w:r>
         <w:rPr>
           <w:rFonts w:ascii="Times New Roman" w:hAnsi="Times New Roman" w:cs="Times New Roman"/>
@@ -5482,16 +5206,8 @@
         <w:rPr>
           <w:rFonts w:ascii="Times New Roman" w:hAnsi="Times New Roman" w:cs="Times New Roman"/>
         </w:rPr>
-        <w:t>log-</w:t>
-      </w:r>
-      <w:proofErr w:type="spellStart"/>
-      <w:r>
-        <w:rPr>
-          <w:rFonts w:ascii="Times New Roman" w:hAnsi="Times New Roman" w:cs="Times New Roman"/>
-        </w:rPr>
-        <w:t>mel</w:t>
-      </w:r>
-      <w:proofErr w:type="spellEnd"/>
+        <w:t>log-mel</w:t>
+      </w:r>
       <w:r>
         <w:rPr>
           <w:rFonts w:ascii="Times New Roman" w:hAnsi="Times New Roman" w:cs="Times New Roman"/>
@@ -5504,14 +5220,12 @@
         </w:rPr>
         <w:t>卷积神经网络部分将引入目前广受欢迎的</w:t>
       </w:r>
-      <w:proofErr w:type="spellStart"/>
       <w:r>
         <w:rPr>
           <w:rFonts w:ascii="Times New Roman" w:hAnsi="Times New Roman" w:cs="Times New Roman"/>
         </w:rPr>
         <w:t>Tensorflow</w:t>
       </w:r>
-      <w:proofErr w:type="spellEnd"/>
       <w:r>
         <w:rPr>
           <w:rFonts w:ascii="Times New Roman" w:hAnsi="Times New Roman" w:cs="Times New Roman" w:hint="eastAsia"/>
@@ -5768,7 +5482,7 @@
                     <pic:cNvPicPr/>
                   </pic:nvPicPr>
                   <pic:blipFill>
-                    <a:blip r:embed="rId8">
+                    <a:blip r:embed="rId12">
                       <a:extLst>
                         <a:ext uri="{28A0092B-C50C-407E-A947-70E740481C1C}">
                           <a14:useLocalDpi xmlns:a14="http://schemas.microsoft.com/office/drawing/2010/main" val="0"/>
@@ -6491,12 +6205,12 @@
         <w:drawing>
           <wp:inline distT="0" distB="0" distL="0" distR="0" wp14:anchorId="30FE285A" wp14:editId="6F6256D8">
             <wp:extent cx="5274310" cy="3076575"/>
-            <wp:effectExtent l="0" t="12700" r="0" b="9525"/>
+            <wp:effectExtent l="0" t="0" r="0" b="9525"/>
             <wp:docPr id="1" name="图示 1"/>
             <wp:cNvGraphicFramePr/>
             <a:graphic xmlns:a="http://schemas.openxmlformats.org/drawingml/2006/main">
               <a:graphicData uri="http://schemas.openxmlformats.org/drawingml/2006/diagram">
-                <dgm:relIds xmlns:dgm="http://schemas.openxmlformats.org/drawingml/2006/diagram" xmlns:r="http://schemas.openxmlformats.org/officeDocument/2006/relationships" r:dm="rId9" r:lo="rId10" r:qs="rId11" r:cs="rId12"/>
+                <dgm:relIds xmlns:dgm="http://schemas.openxmlformats.org/drawingml/2006/diagram" xmlns:r="http://schemas.openxmlformats.org/officeDocument/2006/relationships" r:dm="rId13" r:lo="rId14" r:qs="rId15" r:cs="rId16"/>
               </a:graphicData>
             </a:graphic>
           </wp:inline>
@@ -6771,7 +6485,7 @@
                     <pic:cNvPicPr/>
                   </pic:nvPicPr>
                   <pic:blipFill>
-                    <a:blip r:embed="rId14" cstate="print">
+                    <a:blip r:embed="rId18" cstate="print">
                       <a:extLst>
                         <a:ext uri="{28A0092B-C50C-407E-A947-70E740481C1C}">
                           <a14:useLocalDpi xmlns:a14="http://schemas.microsoft.com/office/drawing/2010/main" val="0"/>
@@ -6925,15 +6639,7 @@
         <w:t>两个卷积层使用的内核皆为</w:t>
       </w:r>
       <w:r>
-        <w:t>整流器线性单元（</w:t>
-      </w:r>
-      <w:proofErr w:type="spellStart"/>
-      <w:r>
-        <w:t>ReLU</w:t>
-      </w:r>
-      <w:proofErr w:type="spellEnd"/>
-      <w:r>
-        <w:t>）</w:t>
+        <w:t>整流器线性单元（ReLU）</w:t>
       </w:r>
       <w:r>
         <w:rPr>
@@ -6974,13 +6680,8 @@
         </w:rPr>
         <w:t>全连接神经元构成的</w:t>
       </w:r>
-      <w:proofErr w:type="spellStart"/>
-      <w:r>
-        <w:t>softmax</w:t>
-      </w:r>
-      <w:proofErr w:type="spellEnd"/>
-      <w:r>
-        <w:t>层</w:t>
+      <w:r>
+        <w:t>softmax层</w:t>
       </w:r>
       <w:r>
         <w:rPr>
@@ -7269,48 +6970,20 @@
         </w:rPr>
         <w:t>秒。所有音频摘录摘自上传至</w:t>
       </w:r>
-      <w:r>
-        <w:rPr>
-          <w:rFonts w:ascii="Times New Roman" w:hAnsi="Times New Roman" w:cs="Times New Roman"/>
-        </w:rPr>
-        <w:fldChar w:fldCharType="begin"/>
-      </w:r>
-      <w:r>
-        <w:rPr>
-          <w:rFonts w:ascii="Times New Roman" w:hAnsi="Times New Roman" w:cs="Times New Roman"/>
-        </w:rPr>
-        <w:instrText xml:space="preserve"> HYPERLINK "http</w:instrText>
-      </w:r>
-      <w:r>
-        <w:rPr>
-          <w:rFonts w:ascii="Times New Roman" w:hAnsi="Times New Roman" w:cs="Times New Roman"/>
-        </w:rPr>
-        <w:instrText xml:space="preserve">://www.freesound.org/" \t "_blank" </w:instrText>
-      </w:r>
-      <w:r>
-        <w:rPr>
-          <w:rFonts w:ascii="Times New Roman" w:hAnsi="Times New Roman" w:cs="Times New Roman"/>
-        </w:rPr>
-        <w:fldChar w:fldCharType="separate"/>
-      </w:r>
-      <w:r>
-        <w:rPr>
-          <w:rFonts w:ascii="Times New Roman" w:hAnsi="Times New Roman" w:cs="Times New Roman"/>
-        </w:rPr>
-        <w:t>www.freesound.org</w:t>
-      </w:r>
-      <w:r>
-        <w:rPr>
-          <w:rFonts w:ascii="Times New Roman" w:hAnsi="Times New Roman" w:cs="Times New Roman"/>
-        </w:rPr>
-        <w:t>的</w:t>
-      </w:r>
-      <w:r>
-        <w:rPr>
-          <w:rFonts w:ascii="Times New Roman" w:hAnsi="Times New Roman" w:cs="Times New Roman"/>
-        </w:rPr>
-        <w:fldChar w:fldCharType="end"/>
-      </w:r>
+      <w:hyperlink r:id="rId19" w:tgtFrame="_blank" w:history="1">
+        <w:r>
+          <w:rPr>
+            <w:rFonts w:ascii="Times New Roman" w:hAnsi="Times New Roman" w:cs="Times New Roman"/>
+          </w:rPr>
+          <w:t>www.freesound.org</w:t>
+        </w:r>
+        <w:r>
+          <w:rPr>
+            <w:rFonts w:ascii="Times New Roman" w:hAnsi="Times New Roman" w:cs="Times New Roman"/>
+          </w:rPr>
+          <w:t>的</w:t>
+        </w:r>
+      </w:hyperlink>
       <w:r>
         <w:rPr>
           <w:rFonts w:ascii="Times New Roman" w:hAnsi="Times New Roman" w:cs="Times New Roman"/>
@@ -7419,14 +7092,12 @@
         </w:rPr>
         <w:t>和</w:t>
       </w:r>
-      <w:proofErr w:type="spellStart"/>
       <w:r>
         <w:rPr>
           <w:rFonts w:ascii="Times New Roman" w:hAnsi="Times New Roman" w:cs="Times New Roman"/>
         </w:rPr>
         <w:t>Librosa</w:t>
       </w:r>
-      <w:proofErr w:type="spellEnd"/>
       <w:r>
         <w:rPr>
           <w:rFonts w:ascii="Times New Roman" w:hAnsi="Times New Roman" w:cs="Times New Roman"/>
@@ -7481,28 +7152,24 @@
         </w:rPr>
         <w:t>的</w:t>
       </w:r>
-      <w:proofErr w:type="spellStart"/>
       <w:r>
         <w:rPr>
           <w:rFonts w:ascii="Times New Roman" w:hAnsi="Times New Roman" w:cs="Times New Roman"/>
         </w:rPr>
         <w:t>specgram</w:t>
       </w:r>
-      <w:proofErr w:type="spellEnd"/>
       <w:r>
         <w:rPr>
           <w:rFonts w:ascii="Times New Roman" w:hAnsi="Times New Roman" w:cs="Times New Roman"/>
         </w:rPr>
         <w:t>方法执行所有需要的光谱计算和绘图。</w:t>
       </w:r>
-      <w:proofErr w:type="spellStart"/>
       <w:r>
         <w:rPr>
           <w:rFonts w:ascii="Times New Roman" w:hAnsi="Times New Roman" w:cs="Times New Roman"/>
         </w:rPr>
         <w:t>Librosa</w:t>
       </w:r>
-      <w:proofErr w:type="spellEnd"/>
       <w:r>
         <w:rPr>
           <w:rFonts w:ascii="Times New Roman" w:hAnsi="Times New Roman" w:cs="Times New Roman"/>
@@ -7609,17 +7276,8 @@
           <w:rFonts w:ascii="Consolas" w:hAnsi="Consolas"/>
           <w:color w:val="BBBBBB"/>
         </w:rPr>
-        <w:t xml:space="preserve"> </w:t>
-      </w:r>
-      <w:proofErr w:type="spellStart"/>
-      <w:r>
-        <w:rPr>
-          <w:rFonts w:ascii="Consolas" w:hAnsi="Consolas"/>
-          <w:color w:val="BBBBBB"/>
-        </w:rPr>
-        <w:t>os</w:t>
-      </w:r>
-      <w:proofErr w:type="spellEnd"/>
+        <w:t xml:space="preserve"> os</w:t>
+      </w:r>
     </w:p>
     <w:p>
       <w:pPr>
@@ -7642,17 +7300,8 @@
           <w:rFonts w:ascii="Consolas" w:hAnsi="Consolas"/>
           <w:color w:val="BBBBBB"/>
         </w:rPr>
-        <w:t xml:space="preserve"> </w:t>
-      </w:r>
-      <w:proofErr w:type="spellStart"/>
-      <w:r>
-        <w:rPr>
-          <w:rFonts w:ascii="Consolas" w:hAnsi="Consolas"/>
-          <w:color w:val="BBBBBB"/>
-        </w:rPr>
-        <w:t>librosa</w:t>
-      </w:r>
-      <w:proofErr w:type="spellEnd"/>
+        <w:t xml:space="preserve"> librosa</w:t>
+      </w:r>
     </w:p>
     <w:p>
       <w:pPr>
@@ -7677,7 +7326,6 @@
         </w:rPr>
         <w:t xml:space="preserve"> </w:t>
       </w:r>
-      <w:proofErr w:type="spellStart"/>
       <w:proofErr w:type="gramStart"/>
       <w:r>
         <w:rPr>
@@ -7686,7 +7334,6 @@
         </w:rPr>
         <w:t>librosa.display</w:t>
       </w:r>
-      <w:proofErr w:type="spellEnd"/>
       <w:proofErr w:type="gramEnd"/>
       <w:r>
         <w:rPr>
@@ -7707,17 +7354,8 @@
           <w:rFonts w:ascii="Consolas" w:hAnsi="Consolas"/>
           <w:color w:val="BBBBBB"/>
         </w:rPr>
-        <w:t xml:space="preserve"> </w:t>
-      </w:r>
-      <w:proofErr w:type="spellStart"/>
-      <w:r>
-        <w:rPr>
-          <w:rFonts w:ascii="Consolas" w:hAnsi="Consolas"/>
-          <w:color w:val="BBBBBB"/>
-        </w:rPr>
-        <w:t>ldp</w:t>
-      </w:r>
-      <w:proofErr w:type="spellEnd"/>
+        <w:t xml:space="preserve"> ldp</w:t>
+      </w:r>
     </w:p>
     <w:p>
       <w:pPr>
@@ -7740,23 +7378,7 @@
           <w:rFonts w:ascii="Consolas" w:hAnsi="Consolas"/>
           <w:color w:val="BBBBBB"/>
         </w:rPr>
-        <w:t xml:space="preserve"> </w:t>
-      </w:r>
-      <w:proofErr w:type="spellStart"/>
-      <w:r>
-        <w:rPr>
-          <w:rFonts w:ascii="Consolas" w:hAnsi="Consolas"/>
-          <w:color w:val="BBBBBB"/>
-        </w:rPr>
-        <w:t>numpy</w:t>
-      </w:r>
-      <w:proofErr w:type="spellEnd"/>
-      <w:r>
-        <w:rPr>
-          <w:rFonts w:ascii="Consolas" w:hAnsi="Consolas"/>
-          <w:color w:val="BBBBBB"/>
-        </w:rPr>
-        <w:t xml:space="preserve"> </w:t>
+        <w:t xml:space="preserve"> numpy </w:t>
       </w:r>
       <w:r>
         <w:rPr>
@@ -7796,7 +7418,6 @@
         </w:rPr>
         <w:t xml:space="preserve"> </w:t>
       </w:r>
-      <w:proofErr w:type="spellStart"/>
       <w:proofErr w:type="gramStart"/>
       <w:r>
         <w:rPr>
@@ -7805,7 +7426,6 @@
         </w:rPr>
         <w:t>matplotlib.pyplot</w:t>
       </w:r>
-      <w:proofErr w:type="spellEnd"/>
       <w:proofErr w:type="gramEnd"/>
       <w:r>
         <w:rPr>
@@ -7826,17 +7446,8 @@
           <w:rFonts w:ascii="Consolas" w:hAnsi="Consolas"/>
           <w:color w:val="BBBBBB"/>
         </w:rPr>
-        <w:t xml:space="preserve"> </w:t>
-      </w:r>
-      <w:proofErr w:type="spellStart"/>
-      <w:r>
-        <w:rPr>
-          <w:rFonts w:ascii="Consolas" w:hAnsi="Consolas"/>
-          <w:color w:val="BBBBBB"/>
-        </w:rPr>
-        <w:t>plt</w:t>
-      </w:r>
-      <w:proofErr w:type="spellEnd"/>
+        <w:t xml:space="preserve"> plt</w:t>
+      </w:r>
     </w:p>
     <w:p>
       <w:pPr>
@@ -7859,23 +7470,7 @@
           <w:rFonts w:ascii="Consolas" w:hAnsi="Consolas"/>
           <w:color w:val="BBBBBB"/>
         </w:rPr>
-        <w:t xml:space="preserve"> </w:t>
-      </w:r>
-      <w:proofErr w:type="spellStart"/>
-      <w:r>
-        <w:rPr>
-          <w:rFonts w:ascii="Consolas" w:hAnsi="Consolas"/>
-          <w:color w:val="BBBBBB"/>
-        </w:rPr>
-        <w:t>tensorflow</w:t>
-      </w:r>
-      <w:proofErr w:type="spellEnd"/>
-      <w:r>
-        <w:rPr>
-          <w:rFonts w:ascii="Consolas" w:hAnsi="Consolas"/>
-          <w:color w:val="BBBBBB"/>
-        </w:rPr>
-        <w:t xml:space="preserve"> </w:t>
+        <w:t xml:space="preserve"> tensorflow </w:t>
       </w:r>
       <w:r>
         <w:rPr>
@@ -7889,17 +7484,8 @@
           <w:rFonts w:ascii="Consolas" w:hAnsi="Consolas"/>
           <w:color w:val="BBBBBB"/>
         </w:rPr>
-        <w:t xml:space="preserve"> </w:t>
-      </w:r>
-      <w:proofErr w:type="spellStart"/>
-      <w:r>
-        <w:rPr>
-          <w:rFonts w:ascii="Consolas" w:hAnsi="Consolas"/>
-          <w:color w:val="BBBBBB"/>
-        </w:rPr>
-        <w:t>tf</w:t>
-      </w:r>
-      <w:proofErr w:type="spellEnd"/>
+        <w:t xml:space="preserve"> tf</w:t>
+      </w:r>
     </w:p>
     <w:p>
       <w:pPr>
@@ -7924,7 +7510,6 @@
         </w:rPr>
         <w:t xml:space="preserve"> </w:t>
       </w:r>
-      <w:proofErr w:type="spellStart"/>
       <w:proofErr w:type="gramStart"/>
       <w:r>
         <w:rPr>
@@ -7933,7 +7518,6 @@
         </w:rPr>
         <w:t>matplotlib.pyplot</w:t>
       </w:r>
-      <w:proofErr w:type="spellEnd"/>
       <w:proofErr w:type="gramEnd"/>
       <w:r>
         <w:rPr>
@@ -7954,17 +7538,8 @@
           <w:rFonts w:ascii="Consolas" w:hAnsi="Consolas"/>
           <w:color w:val="BBBBBB"/>
         </w:rPr>
-        <w:t xml:space="preserve"> </w:t>
-      </w:r>
-      <w:proofErr w:type="spellStart"/>
-      <w:r>
-        <w:rPr>
-          <w:rFonts w:ascii="Consolas" w:hAnsi="Consolas"/>
-          <w:color w:val="BBBBBB"/>
-        </w:rPr>
-        <w:t>specgram</w:t>
-      </w:r>
-      <w:proofErr w:type="spellEnd"/>
+        <w:t xml:space="preserve"> specgram</w:t>
+      </w:r>
     </w:p>
     <w:p>
       <w:pPr>
@@ -7999,7 +7574,6 @@
         </w:rPr>
         <w:t xml:space="preserve"> </w:t>
       </w:r>
-      <w:proofErr w:type="spellStart"/>
       <w:r>
         <w:rPr>
           <w:rFonts w:ascii="Consolas" w:hAnsi="Consolas"/>
@@ -8007,7 +7581,6 @@
         </w:rPr>
         <w:t>load_sound_files</w:t>
       </w:r>
-      <w:proofErr w:type="spellEnd"/>
       <w:r>
         <w:rPr>
           <w:rFonts w:ascii="Consolas" w:hAnsi="Consolas"/>
@@ -8015,7 +7588,6 @@
         </w:rPr>
         <w:t>(</w:t>
       </w:r>
-      <w:proofErr w:type="spellStart"/>
       <w:r>
         <w:rPr>
           <w:rFonts w:ascii="Consolas" w:hAnsi="Consolas"/>
@@ -8025,7 +7597,6 @@
         </w:rPr>
         <w:t>file_paths</w:t>
       </w:r>
-      <w:proofErr w:type="spellEnd"/>
       <w:r>
         <w:rPr>
           <w:rFonts w:ascii="Consolas" w:hAnsi="Consolas"/>
@@ -8048,23 +7619,7 @@
           <w:rFonts w:ascii="Consolas" w:hAnsi="Consolas"/>
           <w:color w:val="BBBBBB"/>
         </w:rPr>
-        <w:t xml:space="preserve">    </w:t>
-      </w:r>
-      <w:proofErr w:type="spellStart"/>
-      <w:r>
-        <w:rPr>
-          <w:rFonts w:ascii="Consolas" w:hAnsi="Consolas"/>
-          <w:color w:val="BBBBBB"/>
-        </w:rPr>
-        <w:t>raw_sounds</w:t>
-      </w:r>
-      <w:proofErr w:type="spellEnd"/>
-      <w:r>
-        <w:rPr>
-          <w:rFonts w:ascii="Consolas" w:hAnsi="Consolas"/>
-          <w:color w:val="BBBBBB"/>
-        </w:rPr>
-        <w:t xml:space="preserve"> </w:t>
+        <w:t xml:space="preserve">    raw_sounds </w:t>
       </w:r>
       <w:r>
         <w:rPr>
@@ -8116,23 +7671,7 @@
           <w:rFonts w:ascii="Consolas" w:hAnsi="Consolas"/>
           <w:color w:val="BBBBBB"/>
         </w:rPr>
-        <w:t xml:space="preserve"> </w:t>
-      </w:r>
-      <w:proofErr w:type="spellStart"/>
-      <w:r>
-        <w:rPr>
-          <w:rFonts w:ascii="Consolas" w:hAnsi="Consolas"/>
-          <w:color w:val="BBBBBB"/>
-        </w:rPr>
-        <w:t>fp</w:t>
-      </w:r>
-      <w:proofErr w:type="spellEnd"/>
-      <w:r>
-        <w:rPr>
-          <w:rFonts w:ascii="Consolas" w:hAnsi="Consolas"/>
-          <w:color w:val="BBBBBB"/>
-        </w:rPr>
-        <w:t xml:space="preserve"> </w:t>
+        <w:t xml:space="preserve"> fp </w:t>
       </w:r>
       <w:r>
         <w:rPr>
@@ -8146,23 +7685,7 @@
           <w:rFonts w:ascii="Consolas" w:hAnsi="Consolas"/>
           <w:color w:val="BBBBBB"/>
         </w:rPr>
-        <w:t xml:space="preserve"> </w:t>
-      </w:r>
-      <w:proofErr w:type="spellStart"/>
-      <w:r>
-        <w:rPr>
-          <w:rFonts w:ascii="Consolas" w:hAnsi="Consolas"/>
-          <w:color w:val="BBBBBB"/>
-        </w:rPr>
-        <w:t>file_paths</w:t>
-      </w:r>
-      <w:proofErr w:type="spellEnd"/>
-      <w:r>
-        <w:rPr>
-          <w:rFonts w:ascii="Consolas" w:hAnsi="Consolas"/>
-          <w:color w:val="BBBBBB"/>
-        </w:rPr>
-        <w:t>:</w:t>
+        <w:t xml:space="preserve"> file_paths:</w:t>
       </w:r>
     </w:p>
     <w:p>
@@ -8179,17 +7702,15 @@
           <w:rFonts w:ascii="Consolas" w:hAnsi="Consolas"/>
           <w:color w:val="BBBBBB"/>
         </w:rPr>
-        <w:t xml:space="preserve">        X, </w:t>
-      </w:r>
-      <w:proofErr w:type="spellStart"/>
-      <w:r>
-        <w:rPr>
-          <w:rFonts w:ascii="Consolas" w:hAnsi="Consolas"/>
-          <w:color w:val="BBBBBB"/>
-        </w:rPr>
-        <w:t>sr</w:t>
-      </w:r>
-      <w:proofErr w:type="spellEnd"/>
+        <w:t xml:space="preserve">        X, sr </w:t>
+      </w:r>
+      <w:r>
+        <w:rPr>
+          <w:rFonts w:ascii="Consolas" w:hAnsi="Consolas"/>
+          <w:color w:val="AAB1C0"/>
+        </w:rPr>
+        <w:t>=</w:t>
+      </w:r>
       <w:r>
         <w:rPr>
           <w:rFonts w:ascii="Consolas" w:hAnsi="Consolas"/>
@@ -8197,60 +7718,28 @@
         </w:rPr>
         <w:t xml:space="preserve"> </w:t>
       </w:r>
+      <w:proofErr w:type="gramStart"/>
+      <w:r>
+        <w:rPr>
+          <w:rFonts w:ascii="Consolas" w:hAnsi="Consolas"/>
+          <w:color w:val="BBBBBB"/>
+        </w:rPr>
+        <w:t>librosa.</w:t>
+      </w:r>
+      <w:r>
+        <w:rPr>
+          <w:rFonts w:ascii="Consolas" w:hAnsi="Consolas"/>
+          <w:color w:val="52ADF2"/>
+        </w:rPr>
+        <w:t>load</w:t>
+      </w:r>
+      <w:proofErr w:type="gramEnd"/>
       <w:r>
         <w:rPr>
           <w:rFonts w:ascii="Consolas" w:hAnsi="Consolas"/>
           <w:color w:val="AAB1C0"/>
         </w:rPr>
-        <w:t>=</w:t>
-      </w:r>
-      <w:r>
-        <w:rPr>
-          <w:rFonts w:ascii="Consolas" w:hAnsi="Consolas"/>
-          <w:color w:val="BBBBBB"/>
-        </w:rPr>
-        <w:t xml:space="preserve"> </w:t>
-      </w:r>
-      <w:proofErr w:type="spellStart"/>
-      <w:proofErr w:type="gramStart"/>
-      <w:r>
-        <w:rPr>
-          <w:rFonts w:ascii="Consolas" w:hAnsi="Consolas"/>
-          <w:color w:val="BBBBBB"/>
-        </w:rPr>
-        <w:t>librosa.</w:t>
-      </w:r>
-      <w:r>
-        <w:rPr>
-          <w:rFonts w:ascii="Consolas" w:hAnsi="Consolas"/>
-          <w:color w:val="52ADF2"/>
-        </w:rPr>
-        <w:t>load</w:t>
-      </w:r>
-      <w:proofErr w:type="spellEnd"/>
-      <w:proofErr w:type="gramEnd"/>
-      <w:r>
-        <w:rPr>
-          <w:rFonts w:ascii="Consolas" w:hAnsi="Consolas"/>
-          <w:color w:val="AAB1C0"/>
-        </w:rPr>
-        <w:t>(</w:t>
-      </w:r>
-      <w:proofErr w:type="spellStart"/>
-      <w:r>
-        <w:rPr>
-          <w:rFonts w:ascii="Consolas" w:hAnsi="Consolas"/>
-          <w:color w:val="AAB1C0"/>
-        </w:rPr>
-        <w:t>fp</w:t>
-      </w:r>
-      <w:proofErr w:type="spellEnd"/>
-      <w:r>
-        <w:rPr>
-          <w:rFonts w:ascii="Consolas" w:hAnsi="Consolas"/>
-          <w:color w:val="AAB1C0"/>
-        </w:rPr>
-        <w:t>)</w:t>
+        <w:t>(fp)</w:t>
       </w:r>
     </w:p>
     <w:p>
@@ -8268,15 +7757,7 @@
           <w:color w:val="BBBBBB"/>
         </w:rPr>
         <w:lastRenderedPageBreak/>
-        <w:t xml:space="preserve">        </w:t>
-      </w:r>
-      <w:proofErr w:type="spellStart"/>
-      <w:r>
-        <w:rPr>
-          <w:rFonts w:ascii="Consolas" w:hAnsi="Consolas"/>
-          <w:color w:val="BBBBBB"/>
-        </w:rPr>
-        <w:t>raw_</w:t>
+        <w:t xml:space="preserve">        raw_</w:t>
       </w:r>
       <w:proofErr w:type="gramStart"/>
       <w:r>
@@ -8293,7 +7774,6 @@
         </w:rPr>
         <w:t>append</w:t>
       </w:r>
-      <w:proofErr w:type="spellEnd"/>
       <w:proofErr w:type="gramEnd"/>
       <w:r>
         <w:rPr>
@@ -8331,17 +7811,8 @@
           <w:rFonts w:ascii="Consolas" w:hAnsi="Consolas"/>
           <w:color w:val="BBBBBB"/>
         </w:rPr>
-        <w:t xml:space="preserve"> </w:t>
-      </w:r>
-      <w:proofErr w:type="spellStart"/>
-      <w:r>
-        <w:rPr>
-          <w:rFonts w:ascii="Consolas" w:hAnsi="Consolas"/>
-          <w:color w:val="BBBBBB"/>
-        </w:rPr>
-        <w:t>raw_sounds</w:t>
-      </w:r>
-      <w:proofErr w:type="spellEnd"/>
+        <w:t xml:space="preserve"> raw_sounds</w:t>
+      </w:r>
     </w:p>
     <w:p>
       <w:pPr>
@@ -8376,7 +7847,6 @@
         </w:rPr>
         <w:t xml:space="preserve"> </w:t>
       </w:r>
-      <w:proofErr w:type="spellStart"/>
       <w:r>
         <w:rPr>
           <w:rFonts w:ascii="Consolas" w:hAnsi="Consolas"/>
@@ -8384,7 +7854,6 @@
         </w:rPr>
         <w:t>plot_waves</w:t>
       </w:r>
-      <w:proofErr w:type="spellEnd"/>
       <w:r>
         <w:rPr>
           <w:rFonts w:ascii="Consolas" w:hAnsi="Consolas"/>
@@ -8392,7 +7861,6 @@
         </w:rPr>
         <w:t>(</w:t>
       </w:r>
-      <w:proofErr w:type="spellStart"/>
       <w:r>
         <w:rPr>
           <w:rFonts w:ascii="Consolas" w:hAnsi="Consolas"/>
@@ -8438,7 +7906,6 @@
         </w:rPr>
         <w:t>_sounds</w:t>
       </w:r>
-      <w:proofErr w:type="spellEnd"/>
       <w:r>
         <w:rPr>
           <w:rFonts w:ascii="Consolas" w:hAnsi="Consolas"/>
@@ -8461,23 +7928,7 @@
           <w:rFonts w:ascii="Consolas" w:hAnsi="Consolas"/>
           <w:color w:val="BBBBBB"/>
         </w:rPr>
-        <w:t xml:space="preserve">    </w:t>
-      </w:r>
-      <w:proofErr w:type="spellStart"/>
-      <w:r>
-        <w:rPr>
-          <w:rFonts w:ascii="Consolas" w:hAnsi="Consolas"/>
-          <w:color w:val="BBBBBB"/>
-        </w:rPr>
-        <w:t>i</w:t>
-      </w:r>
-      <w:proofErr w:type="spellEnd"/>
-      <w:r>
-        <w:rPr>
-          <w:rFonts w:ascii="Consolas" w:hAnsi="Consolas"/>
-          <w:color w:val="BBBBBB"/>
-        </w:rPr>
-        <w:t xml:space="preserve"> </w:t>
+        <w:t xml:space="preserve">    i </w:t>
       </w:r>
       <w:r>
         <w:rPr>
@@ -8531,7 +7982,6 @@
         </w:rPr>
         <w:t xml:space="preserve"> </w:t>
       </w:r>
-      <w:proofErr w:type="spellStart"/>
       <w:proofErr w:type="gramStart"/>
       <w:r>
         <w:rPr>
@@ -8547,7 +7997,6 @@
         </w:rPr>
         <w:t>figure</w:t>
       </w:r>
-      <w:proofErr w:type="spellEnd"/>
       <w:proofErr w:type="gramEnd"/>
       <w:r>
         <w:rPr>
@@ -8556,7 +8005,6 @@
         </w:rPr>
         <w:t>(</w:t>
       </w:r>
-      <w:proofErr w:type="spellStart"/>
       <w:r>
         <w:rPr>
           <w:rFonts w:ascii="Consolas" w:hAnsi="Consolas"/>
@@ -8566,7 +8014,6 @@
         </w:rPr>
         <w:t>figsize</w:t>
       </w:r>
-      <w:proofErr w:type="spellEnd"/>
       <w:r>
         <w:rPr>
           <w:rFonts w:ascii="Consolas" w:hAnsi="Consolas"/>
@@ -8663,7 +8110,6 @@
         </w:rPr>
         <w:t xml:space="preserve"> </w:t>
       </w:r>
-      <w:proofErr w:type="spellStart"/>
       <w:proofErr w:type="gramStart"/>
       <w:r>
         <w:rPr>
@@ -8672,7 +8118,6 @@
         </w:rPr>
         <w:t>n,f</w:t>
       </w:r>
-      <w:proofErr w:type="spellEnd"/>
       <w:proofErr w:type="gramEnd"/>
       <w:r>
         <w:rPr>
@@ -8707,23 +8152,7 @@
           <w:rFonts w:ascii="Consolas" w:hAnsi="Consolas"/>
           <w:color w:val="AAB1C0"/>
         </w:rPr>
-        <w:t>(</w:t>
-      </w:r>
-      <w:proofErr w:type="spellStart"/>
-      <w:r>
-        <w:rPr>
-          <w:rFonts w:ascii="Consolas" w:hAnsi="Consolas"/>
-          <w:color w:val="AAB1C0"/>
-        </w:rPr>
-        <w:t>sound_names,raw_sounds</w:t>
-      </w:r>
-      <w:proofErr w:type="spellEnd"/>
-      <w:r>
-        <w:rPr>
-          <w:rFonts w:ascii="Consolas" w:hAnsi="Consolas"/>
-          <w:color w:val="AAB1C0"/>
-        </w:rPr>
-        <w:t>)</w:t>
+        <w:t>(sound_names,raw_sounds)</w:t>
       </w:r>
       <w:r>
         <w:rPr>
@@ -8749,7 +8178,6 @@
         </w:rPr>
         <w:t xml:space="preserve">        </w:t>
       </w:r>
-      <w:proofErr w:type="spellStart"/>
       <w:proofErr w:type="gramStart"/>
       <w:r>
         <w:rPr>
@@ -8765,7 +8193,6 @@
         </w:rPr>
         <w:t>subplot</w:t>
       </w:r>
-      <w:proofErr w:type="spellEnd"/>
       <w:proofErr w:type="gramEnd"/>
       <w:r>
         <w:rPr>
@@ -8819,7 +8246,6 @@
         </w:rPr>
         <w:t xml:space="preserve">        </w:t>
       </w:r>
-      <w:proofErr w:type="spellStart"/>
       <w:proofErr w:type="gramStart"/>
       <w:r>
         <w:rPr>
@@ -8835,39 +8261,28 @@
         </w:rPr>
         <w:t>waveplot</w:t>
       </w:r>
-      <w:proofErr w:type="spellEnd"/>
       <w:proofErr w:type="gramEnd"/>
       <w:r>
         <w:rPr>
           <w:rFonts w:ascii="Consolas" w:hAnsi="Consolas"/>
           <w:color w:val="AAB1C0"/>
         </w:rPr>
-        <w:t>(</w:t>
-      </w:r>
-      <w:proofErr w:type="spellStart"/>
+        <w:t>(np.</w:t>
+      </w:r>
+      <w:r>
+        <w:rPr>
+          <w:rFonts w:ascii="Consolas" w:hAnsi="Consolas"/>
+          <w:color w:val="52ADF2"/>
+        </w:rPr>
+        <w:t>array</w:t>
+      </w:r>
       <w:r>
         <w:rPr>
           <w:rFonts w:ascii="Consolas" w:hAnsi="Consolas"/>
           <w:color w:val="AAB1C0"/>
         </w:rPr>
-        <w:t>np.</w:t>
-      </w:r>
-      <w:r>
-        <w:rPr>
-          <w:rFonts w:ascii="Consolas" w:hAnsi="Consolas"/>
-          <w:color w:val="52ADF2"/>
-        </w:rPr>
-        <w:t>array</w:t>
-      </w:r>
-      <w:proofErr w:type="spellEnd"/>
-      <w:r>
-        <w:rPr>
-          <w:rFonts w:ascii="Consolas" w:hAnsi="Consolas"/>
-          <w:color w:val="AAB1C0"/>
-        </w:rPr>
         <w:t>(f),</w:t>
       </w:r>
-      <w:proofErr w:type="spellStart"/>
       <w:r>
         <w:rPr>
           <w:rFonts w:ascii="Consolas" w:hAnsi="Consolas"/>
@@ -8877,7 +8292,6 @@
         </w:rPr>
         <w:t>sr</w:t>
       </w:r>
-      <w:proofErr w:type="spellEnd"/>
       <w:r>
         <w:rPr>
           <w:rFonts w:ascii="Consolas" w:hAnsi="Consolas"/>
@@ -8916,7 +8330,6 @@
         </w:rPr>
         <w:t xml:space="preserve">        </w:t>
       </w:r>
-      <w:proofErr w:type="spellStart"/>
       <w:proofErr w:type="gramStart"/>
       <w:r>
         <w:rPr>
@@ -8932,22 +8345,13 @@
         </w:rPr>
         <w:t>title</w:t>
       </w:r>
-      <w:proofErr w:type="spellEnd"/>
       <w:proofErr w:type="gramEnd"/>
       <w:r>
         <w:rPr>
           <w:rFonts w:ascii="Consolas" w:hAnsi="Consolas"/>
           <w:color w:val="AAB1C0"/>
         </w:rPr>
-        <w:t>(</w:t>
-      </w:r>
-      <w:proofErr w:type="spellStart"/>
-      <w:r>
-        <w:rPr>
-          <w:rFonts w:ascii="Consolas" w:hAnsi="Consolas"/>
-          <w:color w:val="AAB1C0"/>
-        </w:rPr>
-        <w:t>n.</w:t>
+        <w:t>(n.</w:t>
       </w:r>
       <w:r>
         <w:rPr>
@@ -8956,7 +8360,6 @@
         </w:rPr>
         <w:t>title</w:t>
       </w:r>
-      <w:proofErr w:type="spellEnd"/>
       <w:r>
         <w:rPr>
           <w:rFonts w:ascii="Consolas" w:hAnsi="Consolas"/>
@@ -8979,23 +8382,7 @@
           <w:rFonts w:ascii="Consolas" w:hAnsi="Consolas"/>
           <w:color w:val="BBBBBB"/>
         </w:rPr>
-        <w:t xml:space="preserve">        </w:t>
-      </w:r>
-      <w:proofErr w:type="spellStart"/>
-      <w:r>
-        <w:rPr>
-          <w:rFonts w:ascii="Consolas" w:hAnsi="Consolas"/>
-          <w:color w:val="BBBBBB"/>
-        </w:rPr>
-        <w:t>i</w:t>
-      </w:r>
-      <w:proofErr w:type="spellEnd"/>
-      <w:r>
-        <w:rPr>
-          <w:rFonts w:ascii="Consolas" w:hAnsi="Consolas"/>
-          <w:color w:val="BBBBBB"/>
-        </w:rPr>
-        <w:t xml:space="preserve"> </w:t>
+        <w:t xml:space="preserve">        i </w:t>
       </w:r>
       <w:r>
         <w:rPr>
@@ -9035,7 +8422,6 @@
         </w:rPr>
         <w:t xml:space="preserve">    </w:t>
       </w:r>
-      <w:proofErr w:type="spellStart"/>
       <w:proofErr w:type="gramStart"/>
       <w:r>
         <w:rPr>
@@ -9051,7 +8437,6 @@
         </w:rPr>
         <w:t>suptitle</w:t>
       </w:r>
-      <w:proofErr w:type="spellEnd"/>
       <w:proofErr w:type="gramEnd"/>
       <w:r>
         <w:rPr>
@@ -9072,17 +8457,8 @@
           <w:rFonts w:ascii="Consolas" w:hAnsi="Consolas"/>
           <w:color w:val="89CA78"/>
         </w:rPr>
-        <w:t xml:space="preserve">Figure 1: </w:t>
-      </w:r>
-      <w:proofErr w:type="spellStart"/>
-      <w:r>
-        <w:rPr>
-          <w:rFonts w:ascii="Consolas" w:hAnsi="Consolas"/>
-          <w:color w:val="89CA78"/>
-        </w:rPr>
-        <w:t>Waveplot</w:t>
-      </w:r>
-      <w:proofErr w:type="spellEnd"/>
+        <w:t>Figure 1: Waveplot</w:t>
+      </w:r>
       <w:r>
         <w:rPr>
           <w:rFonts w:ascii="Consolas" w:hAnsi="Consolas"/>
@@ -9204,7 +8580,6 @@
         </w:rPr>
         <w:t xml:space="preserve">    </w:t>
       </w:r>
-      <w:proofErr w:type="spellStart"/>
       <w:proofErr w:type="gramStart"/>
       <w:r>
         <w:rPr>
@@ -9220,7 +8595,6 @@
         </w:rPr>
         <w:t>show</w:t>
       </w:r>
-      <w:proofErr w:type="spellEnd"/>
       <w:proofErr w:type="gramEnd"/>
       <w:r>
         <w:rPr>
@@ -9270,7 +8644,6 @@
         </w:rPr>
         <w:t xml:space="preserve"> </w:t>
       </w:r>
-      <w:proofErr w:type="spellStart"/>
       <w:r>
         <w:rPr>
           <w:rFonts w:ascii="Consolas" w:hAnsi="Consolas"/>
@@ -9278,7 +8651,6 @@
         </w:rPr>
         <w:t>plot_specgram</w:t>
       </w:r>
-      <w:proofErr w:type="spellEnd"/>
       <w:r>
         <w:rPr>
           <w:rFonts w:ascii="Consolas" w:hAnsi="Consolas"/>
@@ -9286,7 +8658,6 @@
         </w:rPr>
         <w:t>(</w:t>
       </w:r>
-      <w:proofErr w:type="spellStart"/>
       <w:r>
         <w:rPr>
           <w:rFonts w:ascii="Consolas" w:hAnsi="Consolas"/>
@@ -9332,7 +8703,6 @@
         </w:rPr>
         <w:t>_sounds</w:t>
       </w:r>
-      <w:proofErr w:type="spellEnd"/>
       <w:r>
         <w:rPr>
           <w:rFonts w:ascii="Consolas" w:hAnsi="Consolas"/>
@@ -9355,23 +8725,7 @@
           <w:rFonts w:ascii="Consolas" w:hAnsi="Consolas"/>
           <w:color w:val="BBBBBB"/>
         </w:rPr>
-        <w:t xml:space="preserve">    </w:t>
-      </w:r>
-      <w:proofErr w:type="spellStart"/>
-      <w:r>
-        <w:rPr>
-          <w:rFonts w:ascii="Consolas" w:hAnsi="Consolas"/>
-          <w:color w:val="BBBBBB"/>
-        </w:rPr>
-        <w:t>i</w:t>
-      </w:r>
-      <w:proofErr w:type="spellEnd"/>
-      <w:r>
-        <w:rPr>
-          <w:rFonts w:ascii="Consolas" w:hAnsi="Consolas"/>
-          <w:color w:val="BBBBBB"/>
-        </w:rPr>
-        <w:t xml:space="preserve"> </w:t>
+        <w:t xml:space="preserve">    i </w:t>
       </w:r>
       <w:r>
         <w:rPr>
@@ -9425,7 +8779,6 @@
         </w:rPr>
         <w:t xml:space="preserve"> </w:t>
       </w:r>
-      <w:proofErr w:type="spellStart"/>
       <w:proofErr w:type="gramStart"/>
       <w:r>
         <w:rPr>
@@ -9441,7 +8794,6 @@
         </w:rPr>
         <w:t>figure</w:t>
       </w:r>
-      <w:proofErr w:type="spellEnd"/>
       <w:proofErr w:type="gramEnd"/>
       <w:r>
         <w:rPr>
@@ -9450,7 +8802,6 @@
         </w:rPr>
         <w:t>(</w:t>
       </w:r>
-      <w:proofErr w:type="spellStart"/>
       <w:r>
         <w:rPr>
           <w:rFonts w:ascii="Consolas" w:hAnsi="Consolas"/>
@@ -9460,7 +8811,6 @@
         </w:rPr>
         <w:t>figsize</w:t>
       </w:r>
-      <w:proofErr w:type="spellEnd"/>
       <w:r>
         <w:rPr>
           <w:rFonts w:ascii="Consolas" w:hAnsi="Consolas"/>
@@ -9557,7 +8907,6 @@
         </w:rPr>
         <w:t xml:space="preserve"> </w:t>
       </w:r>
-      <w:proofErr w:type="spellStart"/>
       <w:proofErr w:type="gramStart"/>
       <w:r>
         <w:rPr>
@@ -9566,7 +8915,6 @@
         </w:rPr>
         <w:t>n,f</w:t>
       </w:r>
-      <w:proofErr w:type="spellEnd"/>
       <w:proofErr w:type="gramEnd"/>
       <w:r>
         <w:rPr>
@@ -9601,23 +8949,7 @@
           <w:rFonts w:ascii="Consolas" w:hAnsi="Consolas"/>
           <w:color w:val="AAB1C0"/>
         </w:rPr>
-        <w:t>(</w:t>
-      </w:r>
-      <w:proofErr w:type="spellStart"/>
-      <w:r>
-        <w:rPr>
-          <w:rFonts w:ascii="Consolas" w:hAnsi="Consolas"/>
-          <w:color w:val="AAB1C0"/>
-        </w:rPr>
-        <w:t>sound_names,raw_sounds</w:t>
-      </w:r>
-      <w:proofErr w:type="spellEnd"/>
-      <w:r>
-        <w:rPr>
-          <w:rFonts w:ascii="Consolas" w:hAnsi="Consolas"/>
-          <w:color w:val="AAB1C0"/>
-        </w:rPr>
-        <w:t>)</w:t>
+        <w:t>(sound_names,raw_sounds)</w:t>
       </w:r>
       <w:r>
         <w:rPr>
@@ -9643,7 +8975,6 @@
         </w:rPr>
         <w:t xml:space="preserve">        </w:t>
       </w:r>
-      <w:proofErr w:type="spellStart"/>
       <w:proofErr w:type="gramStart"/>
       <w:r>
         <w:rPr>
@@ -9659,7 +8990,6 @@
         </w:rPr>
         <w:t>subplot</w:t>
       </w:r>
-      <w:proofErr w:type="spellEnd"/>
       <w:proofErr w:type="gramEnd"/>
       <w:r>
         <w:rPr>
@@ -9713,7 +9043,6 @@
         </w:rPr>
         <w:t xml:space="preserve">        </w:t>
       </w:r>
-      <w:proofErr w:type="spellStart"/>
       <w:r>
         <w:rPr>
           <w:rFonts w:ascii="Consolas" w:hAnsi="Consolas"/>
@@ -9721,7 +9050,6 @@
         </w:rPr>
         <w:t>specgram</w:t>
       </w:r>
-      <w:proofErr w:type="spellEnd"/>
       <w:r>
         <w:rPr>
           <w:rFonts w:ascii="Consolas" w:hAnsi="Consolas"/>
@@ -9729,7 +9057,6 @@
         </w:rPr>
         <w:t>(</w:t>
       </w:r>
-      <w:proofErr w:type="spellStart"/>
       <w:proofErr w:type="gramStart"/>
       <w:r>
         <w:rPr>
@@ -9745,7 +9072,6 @@
         </w:rPr>
         <w:t>array</w:t>
       </w:r>
-      <w:proofErr w:type="spellEnd"/>
       <w:proofErr w:type="gramEnd"/>
       <w:r>
         <w:rPr>
@@ -9801,7 +9127,6 @@
         </w:rPr>
         <w:t xml:space="preserve">        </w:t>
       </w:r>
-      <w:proofErr w:type="spellStart"/>
       <w:proofErr w:type="gramStart"/>
       <w:r>
         <w:rPr>
@@ -9817,22 +9142,13 @@
         </w:rPr>
         <w:t>title</w:t>
       </w:r>
-      <w:proofErr w:type="spellEnd"/>
       <w:proofErr w:type="gramEnd"/>
       <w:r>
         <w:rPr>
           <w:rFonts w:ascii="Consolas" w:hAnsi="Consolas"/>
           <w:color w:val="AAB1C0"/>
         </w:rPr>
-        <w:t>(</w:t>
-      </w:r>
-      <w:proofErr w:type="spellStart"/>
-      <w:r>
-        <w:rPr>
-          <w:rFonts w:ascii="Consolas" w:hAnsi="Consolas"/>
-          <w:color w:val="AAB1C0"/>
-        </w:rPr>
-        <w:t>n.</w:t>
+        <w:t>(n.</w:t>
       </w:r>
       <w:r>
         <w:rPr>
@@ -9841,7 +9157,6 @@
         </w:rPr>
         <w:t>title</w:t>
       </w:r>
-      <w:proofErr w:type="spellEnd"/>
       <w:r>
         <w:rPr>
           <w:rFonts w:ascii="Consolas" w:hAnsi="Consolas"/>
@@ -9864,23 +9179,7 @@
           <w:rFonts w:ascii="Consolas" w:hAnsi="Consolas"/>
           <w:color w:val="BBBBBB"/>
         </w:rPr>
-        <w:t xml:space="preserve">        </w:t>
-      </w:r>
-      <w:proofErr w:type="spellStart"/>
-      <w:r>
-        <w:rPr>
-          <w:rFonts w:ascii="Consolas" w:hAnsi="Consolas"/>
-          <w:color w:val="BBBBBB"/>
-        </w:rPr>
-        <w:t>i</w:t>
-      </w:r>
-      <w:proofErr w:type="spellEnd"/>
-      <w:r>
-        <w:rPr>
-          <w:rFonts w:ascii="Consolas" w:hAnsi="Consolas"/>
-          <w:color w:val="BBBBBB"/>
-        </w:rPr>
-        <w:t xml:space="preserve"> </w:t>
+        <w:t xml:space="preserve">        i </w:t>
       </w:r>
       <w:r>
         <w:rPr>
@@ -9920,7 +9219,6 @@
         </w:rPr>
         <w:t xml:space="preserve">    </w:t>
       </w:r>
-      <w:proofErr w:type="spellStart"/>
       <w:proofErr w:type="gramStart"/>
       <w:r>
         <w:rPr>
@@ -9936,7 +9234,6 @@
         </w:rPr>
         <w:t>suptitle</w:t>
       </w:r>
-      <w:proofErr w:type="spellEnd"/>
       <w:proofErr w:type="gramEnd"/>
       <w:r>
         <w:rPr>
@@ -9957,15 +9254,7 @@
           <w:rFonts w:ascii="Consolas" w:hAnsi="Consolas"/>
           <w:color w:val="89CA78"/>
         </w:rPr>
-        <w:t xml:space="preserve">Figure 2: </w:t>
-      </w:r>
-      <w:proofErr w:type="spellStart"/>
-      <w:r>
-        <w:rPr>
-          <w:rFonts w:ascii="Consolas" w:hAnsi="Consolas"/>
-          <w:color w:val="89CA78"/>
-        </w:rPr>
-        <w:t>Spectrogram</w:t>
+        <w:t>Figure 2: Spectrogram</w:t>
       </w:r>
       <w:r>
         <w:rPr>
@@ -9990,7 +9279,6 @@
         </w:rPr>
         <w:t>x</w:t>
       </w:r>
-      <w:proofErr w:type="spellEnd"/>
       <w:r>
         <w:rPr>
           <w:rFonts w:ascii="Consolas" w:hAnsi="Consolas"/>
@@ -10089,7 +9377,6 @@
         </w:rPr>
         <w:t xml:space="preserve">    </w:t>
       </w:r>
-      <w:proofErr w:type="spellStart"/>
       <w:proofErr w:type="gramStart"/>
       <w:r>
         <w:rPr>
@@ -10105,7 +9392,6 @@
         </w:rPr>
         <w:t>show</w:t>
       </w:r>
-      <w:proofErr w:type="spellEnd"/>
       <w:proofErr w:type="gramEnd"/>
       <w:r>
         <w:rPr>
@@ -10148,7 +9434,6 @@
         </w:rPr>
         <w:t xml:space="preserve"> </w:t>
       </w:r>
-      <w:proofErr w:type="spellStart"/>
       <w:r>
         <w:rPr>
           <w:rFonts w:ascii="Consolas" w:hAnsi="Consolas"/>
@@ -10156,7 +9441,6 @@
         </w:rPr>
         <w:t>plot_log_power_specgram</w:t>
       </w:r>
-      <w:proofErr w:type="spellEnd"/>
       <w:r>
         <w:rPr>
           <w:rFonts w:ascii="Consolas" w:hAnsi="Consolas"/>
@@ -10164,7 +9448,6 @@
         </w:rPr>
         <w:t>(</w:t>
       </w:r>
-      <w:proofErr w:type="spellStart"/>
       <w:r>
         <w:rPr>
           <w:rFonts w:ascii="Consolas" w:hAnsi="Consolas"/>
@@ -10210,7 +9493,6 @@
         </w:rPr>
         <w:t>_sounds</w:t>
       </w:r>
-      <w:proofErr w:type="spellEnd"/>
       <w:r>
         <w:rPr>
           <w:rFonts w:ascii="Consolas" w:hAnsi="Consolas"/>
@@ -10233,23 +9515,7 @@
           <w:rFonts w:ascii="Consolas" w:hAnsi="Consolas"/>
           <w:color w:val="BBBBBB"/>
         </w:rPr>
-        <w:t xml:space="preserve">    </w:t>
-      </w:r>
-      <w:proofErr w:type="spellStart"/>
-      <w:r>
-        <w:rPr>
-          <w:rFonts w:ascii="Consolas" w:hAnsi="Consolas"/>
-          <w:color w:val="BBBBBB"/>
-        </w:rPr>
-        <w:t>i</w:t>
-      </w:r>
-      <w:proofErr w:type="spellEnd"/>
-      <w:r>
-        <w:rPr>
-          <w:rFonts w:ascii="Consolas" w:hAnsi="Consolas"/>
-          <w:color w:val="BBBBBB"/>
-        </w:rPr>
-        <w:t xml:space="preserve"> </w:t>
+        <w:t xml:space="preserve">    i </w:t>
       </w:r>
       <w:r>
         <w:rPr>
@@ -10303,7 +9569,6 @@
         </w:rPr>
         <w:t xml:space="preserve"> </w:t>
       </w:r>
-      <w:proofErr w:type="spellStart"/>
       <w:proofErr w:type="gramStart"/>
       <w:r>
         <w:rPr>
@@ -10319,7 +9584,6 @@
         </w:rPr>
         <w:t>figure</w:t>
       </w:r>
-      <w:proofErr w:type="spellEnd"/>
       <w:proofErr w:type="gramEnd"/>
       <w:r>
         <w:rPr>
@@ -10328,7 +9592,6 @@
         </w:rPr>
         <w:t>(</w:t>
       </w:r>
-      <w:proofErr w:type="spellStart"/>
       <w:r>
         <w:rPr>
           <w:rFonts w:ascii="Consolas" w:hAnsi="Consolas"/>
@@ -10338,7 +9601,6 @@
         </w:rPr>
         <w:t>figsize</w:t>
       </w:r>
-      <w:proofErr w:type="spellEnd"/>
       <w:r>
         <w:rPr>
           <w:rFonts w:ascii="Consolas" w:hAnsi="Consolas"/>
@@ -10435,7 +9697,6 @@
         </w:rPr>
         <w:t xml:space="preserve"> </w:t>
       </w:r>
-      <w:proofErr w:type="spellStart"/>
       <w:proofErr w:type="gramStart"/>
       <w:r>
         <w:rPr>
@@ -10444,7 +9705,6 @@
         </w:rPr>
         <w:t>n,f</w:t>
       </w:r>
-      <w:proofErr w:type="spellEnd"/>
       <w:proofErr w:type="gramEnd"/>
       <w:r>
         <w:rPr>
@@ -10479,23 +9739,7 @@
           <w:rFonts w:ascii="Consolas" w:hAnsi="Consolas"/>
           <w:color w:val="AAB1C0"/>
         </w:rPr>
-        <w:t>(</w:t>
-      </w:r>
-      <w:proofErr w:type="spellStart"/>
-      <w:r>
-        <w:rPr>
-          <w:rFonts w:ascii="Consolas" w:hAnsi="Consolas"/>
-          <w:color w:val="AAB1C0"/>
-        </w:rPr>
-        <w:t>sound_names,raw_sounds</w:t>
-      </w:r>
-      <w:proofErr w:type="spellEnd"/>
-      <w:r>
-        <w:rPr>
-          <w:rFonts w:ascii="Consolas" w:hAnsi="Consolas"/>
-          <w:color w:val="AAB1C0"/>
-        </w:rPr>
-        <w:t>)</w:t>
+        <w:t>(sound_names,raw_sounds)</w:t>
       </w:r>
       <w:r>
         <w:rPr>
@@ -10521,7 +9765,6 @@
         </w:rPr>
         <w:t xml:space="preserve">        </w:t>
       </w:r>
-      <w:proofErr w:type="spellStart"/>
       <w:proofErr w:type="gramStart"/>
       <w:r>
         <w:rPr>
@@ -10537,7 +9780,6 @@
         </w:rPr>
         <w:t>subplot</w:t>
       </w:r>
-      <w:proofErr w:type="spellEnd"/>
       <w:proofErr w:type="gramEnd"/>
       <w:r>
         <w:rPr>
@@ -10605,7 +9847,6 @@
         </w:rPr>
         <w:t xml:space="preserve"> </w:t>
       </w:r>
-      <w:proofErr w:type="spellStart"/>
       <w:proofErr w:type="gramStart"/>
       <w:r>
         <w:rPr>
@@ -10629,96 +9870,61 @@
         </w:rPr>
         <w:t>_to_db</w:t>
       </w:r>
-      <w:proofErr w:type="spellEnd"/>
       <w:r>
         <w:rPr>
           <w:rFonts w:ascii="Consolas" w:hAnsi="Consolas"/>
           <w:color w:val="AAB1C0"/>
         </w:rPr>
-        <w:t>(</w:t>
-      </w:r>
-      <w:proofErr w:type="spellStart"/>
+        <w:t>(np.</w:t>
+      </w:r>
+      <w:r>
+        <w:rPr>
+          <w:rFonts w:ascii="Consolas" w:hAnsi="Consolas"/>
+          <w:color w:val="52ADF2"/>
+        </w:rPr>
+        <w:t>abs</w:t>
+      </w:r>
       <w:r>
         <w:rPr>
           <w:rFonts w:ascii="Consolas" w:hAnsi="Consolas"/>
           <w:color w:val="AAB1C0"/>
         </w:rPr>
-        <w:t>np.</w:t>
+        <w:t>(librosa.</w:t>
       </w:r>
       <w:r>
         <w:rPr>
           <w:rFonts w:ascii="Consolas" w:hAnsi="Consolas"/>
           <w:color w:val="52ADF2"/>
         </w:rPr>
-        <w:t>abs</w:t>
-      </w:r>
-      <w:proofErr w:type="spellEnd"/>
+        <w:t>stft</w:t>
+      </w:r>
       <w:r>
         <w:rPr>
           <w:rFonts w:ascii="Consolas" w:hAnsi="Consolas"/>
           <w:color w:val="AAB1C0"/>
         </w:rPr>
-        <w:t>(</w:t>
-      </w:r>
-      <w:proofErr w:type="spellStart"/>
+        <w:t>(f))</w:t>
+      </w:r>
+      <w:r>
+        <w:rPr>
+          <w:rFonts w:ascii="Consolas" w:hAnsi="Consolas"/>
+          <w:color w:val="2BBAC5"/>
+        </w:rPr>
+        <w:t>**</w:t>
+      </w:r>
+      <w:r>
+        <w:rPr>
+          <w:rFonts w:ascii="Consolas" w:hAnsi="Consolas"/>
+          <w:color w:val="D8985F"/>
+        </w:rPr>
+        <w:t>2</w:t>
+      </w:r>
       <w:r>
         <w:rPr>
           <w:rFonts w:ascii="Consolas" w:hAnsi="Consolas"/>
           <w:color w:val="AAB1C0"/>
         </w:rPr>
-        <w:t>librosa.</w:t>
-      </w:r>
-      <w:r>
-        <w:rPr>
-          <w:rFonts w:ascii="Consolas" w:hAnsi="Consolas"/>
-          <w:color w:val="52ADF2"/>
-        </w:rPr>
-        <w:t>stft</w:t>
-      </w:r>
-      <w:proofErr w:type="spellEnd"/>
-      <w:r>
-        <w:rPr>
-          <w:rFonts w:ascii="Consolas" w:hAnsi="Consolas"/>
-          <w:color w:val="AAB1C0"/>
-        </w:rPr>
-        <w:t>(f))</w:t>
-      </w:r>
-      <w:r>
-        <w:rPr>
-          <w:rFonts w:ascii="Consolas" w:hAnsi="Consolas"/>
-          <w:color w:val="2BBAC5"/>
-        </w:rPr>
-        <w:t>**</w:t>
-      </w:r>
-      <w:r>
-        <w:rPr>
-          <w:rFonts w:ascii="Consolas" w:hAnsi="Consolas"/>
-          <w:color w:val="D8985F"/>
-        </w:rPr>
-        <w:t>2</w:t>
-      </w:r>
-      <w:r>
-        <w:rPr>
-          <w:rFonts w:ascii="Consolas" w:hAnsi="Consolas"/>
-          <w:color w:val="AAB1C0"/>
-        </w:rPr>
-        <w:t xml:space="preserve">, </w:t>
-      </w:r>
-      <w:proofErr w:type="spellStart"/>
-      <w:r>
-        <w:rPr>
-          <w:rFonts w:ascii="Consolas" w:hAnsi="Consolas"/>
-          <w:color w:val="AAB1C0"/>
-        </w:rPr>
-        <w:t>np.max</w:t>
-      </w:r>
-      <w:proofErr w:type="spellEnd"/>
-      <w:r>
-        <w:rPr>
-          <w:rFonts w:ascii="Consolas" w:hAnsi="Consolas"/>
-          <w:color w:val="AAB1C0"/>
-        </w:rPr>
-        <w:t>)</w:t>
+        <w:t>, np.max)</w:t>
       </w:r>
     </w:p>
     <w:p>
@@ -10737,7 +9943,6 @@
         </w:rPr>
         <w:t xml:space="preserve">        </w:t>
       </w:r>
-      <w:proofErr w:type="spellStart"/>
       <w:proofErr w:type="gramStart"/>
       <w:r>
         <w:rPr>
@@ -10753,22 +9958,13 @@
         </w:rPr>
         <w:t>specshow</w:t>
       </w:r>
-      <w:proofErr w:type="spellEnd"/>
       <w:proofErr w:type="gramEnd"/>
       <w:r>
         <w:rPr>
           <w:rFonts w:ascii="Consolas" w:hAnsi="Consolas"/>
           <w:color w:val="AAB1C0"/>
         </w:rPr>
-        <w:t>(</w:t>
-      </w:r>
-      <w:proofErr w:type="spellStart"/>
-      <w:r>
-        <w:rPr>
-          <w:rFonts w:ascii="Consolas" w:hAnsi="Consolas"/>
-          <w:color w:val="AAB1C0"/>
-        </w:rPr>
-        <w:t>D,</w:t>
+        <w:t>(D,</w:t>
       </w:r>
       <w:r>
         <w:rPr>
@@ -10779,7 +9975,6 @@
         </w:rPr>
         <w:t>x_axis</w:t>
       </w:r>
-      <w:proofErr w:type="spellEnd"/>
       <w:r>
         <w:rPr>
           <w:rFonts w:ascii="Consolas" w:hAnsi="Consolas"/>
@@ -10815,7 +10010,6 @@
         </w:rPr>
         <w:t xml:space="preserve"> ,</w:t>
       </w:r>
-      <w:proofErr w:type="spellStart"/>
       <w:r>
         <w:rPr>
           <w:rFonts w:ascii="Consolas" w:hAnsi="Consolas"/>
@@ -10825,7 +10019,6 @@
         </w:rPr>
         <w:t>y_axis</w:t>
       </w:r>
-      <w:proofErr w:type="spellEnd"/>
       <w:r>
         <w:rPr>
           <w:rFonts w:ascii="Consolas" w:hAnsi="Consolas"/>
@@ -10878,7 +10071,6 @@
         </w:rPr>
         <w:t xml:space="preserve">        </w:t>
       </w:r>
-      <w:proofErr w:type="spellStart"/>
       <w:proofErr w:type="gramStart"/>
       <w:r>
         <w:rPr>
@@ -10894,22 +10086,13 @@
         </w:rPr>
         <w:t>title</w:t>
       </w:r>
-      <w:proofErr w:type="spellEnd"/>
       <w:proofErr w:type="gramEnd"/>
       <w:r>
         <w:rPr>
           <w:rFonts w:ascii="Consolas" w:hAnsi="Consolas"/>
           <w:color w:val="AAB1C0"/>
         </w:rPr>
-        <w:t>(</w:t>
-      </w:r>
-      <w:proofErr w:type="spellStart"/>
-      <w:r>
-        <w:rPr>
-          <w:rFonts w:ascii="Consolas" w:hAnsi="Consolas"/>
-          <w:color w:val="AAB1C0"/>
-        </w:rPr>
-        <w:t>n.</w:t>
+        <w:t>(n.</w:t>
       </w:r>
       <w:r>
         <w:rPr>
@@ -10918,7 +10101,6 @@
         </w:rPr>
         <w:t>title</w:t>
       </w:r>
-      <w:proofErr w:type="spellEnd"/>
       <w:r>
         <w:rPr>
           <w:rFonts w:ascii="Consolas" w:hAnsi="Consolas"/>
@@ -10941,23 +10123,7 @@
           <w:rFonts w:ascii="Consolas" w:hAnsi="Consolas"/>
           <w:color w:val="BBBBBB"/>
         </w:rPr>
-        <w:t xml:space="preserve">        </w:t>
-      </w:r>
-      <w:proofErr w:type="spellStart"/>
-      <w:r>
-        <w:rPr>
-          <w:rFonts w:ascii="Consolas" w:hAnsi="Consolas"/>
-          <w:color w:val="BBBBBB"/>
-        </w:rPr>
-        <w:t>i</w:t>
-      </w:r>
-      <w:proofErr w:type="spellEnd"/>
-      <w:r>
-        <w:rPr>
-          <w:rFonts w:ascii="Consolas" w:hAnsi="Consolas"/>
-          <w:color w:val="BBBBBB"/>
-        </w:rPr>
-        <w:t xml:space="preserve"> </w:t>
+        <w:t xml:space="preserve">        i </w:t>
       </w:r>
       <w:r>
         <w:rPr>
@@ -10997,7 +10163,6 @@
         </w:rPr>
         <w:t xml:space="preserve">    </w:t>
       </w:r>
-      <w:proofErr w:type="spellStart"/>
       <w:proofErr w:type="gramStart"/>
       <w:r>
         <w:rPr>
@@ -11013,7 +10178,6 @@
         </w:rPr>
         <w:t>suptitle</w:t>
       </w:r>
-      <w:proofErr w:type="spellEnd"/>
       <w:proofErr w:type="gramEnd"/>
       <w:r>
         <w:rPr>
@@ -11034,15 +10198,7 @@
           <w:rFonts w:ascii="Consolas" w:hAnsi="Consolas"/>
           <w:color w:val="89CA78"/>
         </w:rPr>
-        <w:t xml:space="preserve">Figure 3: Log power </w:t>
-      </w:r>
-      <w:proofErr w:type="spellStart"/>
-      <w:r>
-        <w:rPr>
-          <w:rFonts w:ascii="Consolas" w:hAnsi="Consolas"/>
-          <w:color w:val="89CA78"/>
-        </w:rPr>
-        <w:t>spectrogram</w:t>
+        <w:t>Figure 3: Log power spectrogram</w:t>
       </w:r>
       <w:r>
         <w:rPr>
@@ -11067,7 +10223,6 @@
         </w:rPr>
         <w:t>x</w:t>
       </w:r>
-      <w:proofErr w:type="spellEnd"/>
       <w:r>
         <w:rPr>
           <w:rFonts w:ascii="Consolas" w:hAnsi="Consolas"/>
@@ -11166,7 +10321,6 @@
         </w:rPr>
         <w:t xml:space="preserve">    </w:t>
       </w:r>
-      <w:proofErr w:type="spellStart"/>
       <w:proofErr w:type="gramStart"/>
       <w:r>
         <w:rPr>
@@ -11182,7 +10336,6 @@
         </w:rPr>
         <w:t>show</w:t>
       </w:r>
-      <w:proofErr w:type="spellEnd"/>
       <w:proofErr w:type="gramEnd"/>
       <w:r>
         <w:rPr>
@@ -11218,22 +10371,13 @@
           <w:color w:val="BBBBBB"/>
         </w:rPr>
       </w:pPr>
-      <w:proofErr w:type="spellStart"/>
       <w:r>
         <w:rPr>
           <w:rFonts w:ascii="Consolas" w:hAnsi="Consolas"/>
           <w:color w:val="BBBBBB"/>
         </w:rPr>
         <w:lastRenderedPageBreak/>
-        <w:t>sound_file_paths</w:t>
-      </w:r>
-      <w:proofErr w:type="spellEnd"/>
-      <w:r>
-        <w:rPr>
-          <w:rFonts w:ascii="Consolas" w:hAnsi="Consolas"/>
-          <w:color w:val="BBBBBB"/>
-        </w:rPr>
-        <w:t xml:space="preserve"> </w:t>
+        <w:t xml:space="preserve">sound_file_paths </w:t>
       </w:r>
       <w:r>
         <w:rPr>
@@ -11472,15 +10616,20 @@
           <w:color w:val="BBBBBB"/>
         </w:rPr>
       </w:pPr>
-      <w:proofErr w:type="spellStart"/>
-      <w:r>
-        <w:rPr>
-          <w:rFonts w:ascii="Consolas" w:hAnsi="Consolas"/>
-          <w:color w:val="BBBBBB"/>
-        </w:rPr>
-        <w:t>sound_names</w:t>
-      </w:r>
-      <w:proofErr w:type="spellEnd"/>
+      <w:r>
+        <w:rPr>
+          <w:rFonts w:ascii="Consolas" w:hAnsi="Consolas"/>
+          <w:color w:val="BBBBBB"/>
+        </w:rPr>
+        <w:t xml:space="preserve">sound_names </w:t>
+      </w:r>
+      <w:r>
+        <w:rPr>
+          <w:rFonts w:ascii="Consolas" w:hAnsi="Consolas"/>
+          <w:color w:val="AAB1C0"/>
+        </w:rPr>
+        <w:t>=</w:t>
+      </w:r>
       <w:r>
         <w:rPr>
           <w:rFonts w:ascii="Consolas" w:hAnsi="Consolas"/>
@@ -11493,20 +10642,6 @@
           <w:rFonts w:ascii="Consolas" w:hAnsi="Consolas"/>
           <w:color w:val="AAB1C0"/>
         </w:rPr>
-        <w:t>=</w:t>
-      </w:r>
-      <w:r>
-        <w:rPr>
-          <w:rFonts w:ascii="Consolas" w:hAnsi="Consolas"/>
-          <w:color w:val="BBBBBB"/>
-        </w:rPr>
-        <w:t xml:space="preserve"> </w:t>
-      </w:r>
-      <w:r>
-        <w:rPr>
-          <w:rFonts w:ascii="Consolas" w:hAnsi="Consolas"/>
-          <w:color w:val="AAB1C0"/>
-        </w:rPr>
         <w:t>[</w:t>
       </w:r>
       <w:r>
@@ -11521,15 +10656,35 @@
           <w:rFonts w:ascii="Consolas" w:hAnsi="Consolas"/>
           <w:color w:val="89CA78"/>
         </w:rPr>
-        <w:t xml:space="preserve">air </w:t>
-      </w:r>
-      <w:proofErr w:type="spellStart"/>
+        <w:t>air conditioner</w:t>
+      </w:r>
+      <w:r>
+        <w:rPr>
+          <w:rFonts w:ascii="Consolas" w:hAnsi="Consolas"/>
+          <w:color w:val="98C378"/>
+        </w:rPr>
+        <w:t>"</w:t>
+      </w:r>
+      <w:r>
+        <w:rPr>
+          <w:rFonts w:ascii="Consolas" w:hAnsi="Consolas"/>
+          <w:color w:val="BBBBBB"/>
+        </w:rPr>
+        <w:t>,</w:t>
+      </w:r>
+      <w:r>
+        <w:rPr>
+          <w:rFonts w:ascii="Consolas" w:hAnsi="Consolas"/>
+          <w:color w:val="98C378"/>
+        </w:rPr>
+        <w:t>"</w:t>
+      </w:r>
       <w:r>
         <w:rPr>
           <w:rFonts w:ascii="Consolas" w:hAnsi="Consolas"/>
           <w:color w:val="89CA78"/>
         </w:rPr>
-        <w:t>conditioner</w:t>
+        <w:t>car horn</w:t>
       </w:r>
       <w:r>
         <w:rPr>
@@ -11557,59 +10712,7 @@
           <w:rFonts w:ascii="Consolas" w:hAnsi="Consolas"/>
           <w:color w:val="89CA78"/>
         </w:rPr>
-        <w:t>car</w:t>
-      </w:r>
-      <w:proofErr w:type="spellEnd"/>
-      <w:r>
-        <w:rPr>
-          <w:rFonts w:ascii="Consolas" w:hAnsi="Consolas"/>
-          <w:color w:val="89CA78"/>
-        </w:rPr>
-        <w:t xml:space="preserve"> </w:t>
-      </w:r>
-      <w:proofErr w:type="spellStart"/>
-      <w:r>
-        <w:rPr>
-          <w:rFonts w:ascii="Consolas" w:hAnsi="Consolas"/>
-          <w:color w:val="89CA78"/>
-        </w:rPr>
-        <w:t>horn</w:t>
-      </w:r>
-      <w:r>
-        <w:rPr>
-          <w:rFonts w:ascii="Consolas" w:hAnsi="Consolas"/>
-          <w:color w:val="98C378"/>
-        </w:rPr>
-        <w:t>"</w:t>
-      </w:r>
-      <w:r>
-        <w:rPr>
-          <w:rFonts w:ascii="Consolas" w:hAnsi="Consolas"/>
-          <w:color w:val="BBBBBB"/>
-        </w:rPr>
-        <w:t>,</w:t>
-      </w:r>
-      <w:r>
-        <w:rPr>
-          <w:rFonts w:ascii="Consolas" w:hAnsi="Consolas"/>
-          <w:color w:val="98C378"/>
-        </w:rPr>
-        <w:t>"</w:t>
-      </w:r>
-      <w:r>
-        <w:rPr>
-          <w:rFonts w:ascii="Consolas" w:hAnsi="Consolas"/>
-          <w:color w:val="89CA78"/>
-        </w:rPr>
-        <w:t>children</w:t>
-      </w:r>
-      <w:proofErr w:type="spellEnd"/>
-      <w:r>
-        <w:rPr>
-          <w:rFonts w:ascii="Consolas" w:hAnsi="Consolas"/>
-          <w:color w:val="89CA78"/>
-        </w:rPr>
-        <w:t xml:space="preserve"> playing</w:t>
+        <w:t>children playing</w:t>
       </w:r>
       <w:r>
         <w:rPr>
@@ -11647,15 +10750,35 @@
           <w:rFonts w:ascii="Consolas" w:hAnsi="Consolas"/>
           <w:color w:val="89CA78"/>
         </w:rPr>
-        <w:t xml:space="preserve">dog </w:t>
-      </w:r>
-      <w:proofErr w:type="spellStart"/>
+        <w:t>dog bark</w:t>
+      </w:r>
+      <w:r>
+        <w:rPr>
+          <w:rFonts w:ascii="Consolas" w:hAnsi="Consolas"/>
+          <w:color w:val="98C378"/>
+        </w:rPr>
+        <w:t>"</w:t>
+      </w:r>
+      <w:r>
+        <w:rPr>
+          <w:rFonts w:ascii="Consolas" w:hAnsi="Consolas"/>
+          <w:color w:val="BBBBBB"/>
+        </w:rPr>
+        <w:t>,</w:t>
+      </w:r>
+      <w:r>
+        <w:rPr>
+          <w:rFonts w:ascii="Consolas" w:hAnsi="Consolas"/>
+          <w:color w:val="98C378"/>
+        </w:rPr>
+        <w:t>"</w:t>
+      </w:r>
       <w:r>
         <w:rPr>
           <w:rFonts w:ascii="Consolas" w:hAnsi="Consolas"/>
           <w:color w:val="89CA78"/>
         </w:rPr>
-        <w:t>bark</w:t>
+        <w:t>drilling</w:t>
       </w:r>
       <w:r>
         <w:rPr>
@@ -11683,7 +10806,7 @@
           <w:rFonts w:ascii="Consolas" w:hAnsi="Consolas"/>
           <w:color w:val="89CA78"/>
         </w:rPr>
-        <w:t>drilling</w:t>
+        <w:t>engine idling</w:t>
       </w:r>
       <w:r>
         <w:rPr>
@@ -11697,7 +10820,7 @@
           <w:rFonts w:ascii="Consolas" w:hAnsi="Consolas"/>
           <w:color w:val="BBBBBB"/>
         </w:rPr>
-        <w:t>,</w:t>
+        <w:t xml:space="preserve">, </w:t>
       </w:r>
       <w:r>
         <w:rPr>
@@ -11711,46 +10834,8 @@
           <w:rFonts w:ascii="Consolas" w:hAnsi="Consolas"/>
           <w:color w:val="89CA78"/>
         </w:rPr>
-        <w:t>engine</w:t>
-      </w:r>
-      <w:proofErr w:type="spellEnd"/>
-      <w:r>
-        <w:rPr>
-          <w:rFonts w:ascii="Consolas" w:hAnsi="Consolas"/>
-          <w:color w:val="89CA78"/>
-        </w:rPr>
-        <w:t xml:space="preserve"> idling</w:t>
-      </w:r>
-      <w:r>
-        <w:rPr>
-          <w:rFonts w:ascii="Consolas" w:hAnsi="Consolas"/>
-          <w:color w:val="98C378"/>
-        </w:rPr>
-        <w:t>"</w:t>
-      </w:r>
-      <w:r>
-        <w:rPr>
-          <w:rFonts w:ascii="Consolas" w:hAnsi="Consolas"/>
-          <w:color w:val="BBBBBB"/>
-        </w:rPr>
-        <w:t xml:space="preserve">, </w:t>
-      </w:r>
-      <w:r>
-        <w:rPr>
-          <w:rFonts w:ascii="Consolas" w:hAnsi="Consolas"/>
-          <w:color w:val="98C378"/>
-        </w:rPr>
-        <w:t>"</w:t>
-      </w:r>
-      <w:proofErr w:type="spellStart"/>
-      <w:r>
-        <w:rPr>
-          <w:rFonts w:ascii="Consolas" w:hAnsi="Consolas"/>
-          <w:color w:val="89CA78"/>
-        </w:rPr>
         <w:t>gun shot</w:t>
       </w:r>
-      <w:proofErr w:type="spellEnd"/>
       <w:r>
         <w:rPr>
           <w:rFonts w:ascii="Consolas" w:hAnsi="Consolas"/>
@@ -11785,15 +10870,20 @@
           <w:color w:val="BBBBBB"/>
         </w:rPr>
       </w:pPr>
-      <w:proofErr w:type="spellStart"/>
-      <w:r>
-        <w:rPr>
-          <w:rFonts w:ascii="Consolas" w:hAnsi="Consolas"/>
-          <w:color w:val="BBBBBB"/>
-        </w:rPr>
-        <w:t>raw_sounds</w:t>
-      </w:r>
-      <w:proofErr w:type="spellEnd"/>
+      <w:r>
+        <w:rPr>
+          <w:rFonts w:ascii="Consolas" w:hAnsi="Consolas"/>
+          <w:color w:val="BBBBBB"/>
+        </w:rPr>
+        <w:t xml:space="preserve">raw_sounds </w:t>
+      </w:r>
+      <w:r>
+        <w:rPr>
+          <w:rFonts w:ascii="Consolas" w:hAnsi="Consolas"/>
+          <w:color w:val="AAB1C0"/>
+        </w:rPr>
+        <w:t>=</w:t>
+      </w:r>
       <w:r>
         <w:rPr>
           <w:rFonts w:ascii="Consolas" w:hAnsi="Consolas"/>
@@ -11804,48 +10894,16 @@
       <w:r>
         <w:rPr>
           <w:rFonts w:ascii="Consolas" w:hAnsi="Consolas"/>
+          <w:color w:val="52ADF2"/>
+        </w:rPr>
+        <w:t>load_sound_files</w:t>
+      </w:r>
+      <w:r>
+        <w:rPr>
+          <w:rFonts w:ascii="Consolas" w:hAnsi="Consolas"/>
           <w:color w:val="AAB1C0"/>
         </w:rPr>
-        <w:t>=</w:t>
-      </w:r>
-      <w:r>
-        <w:rPr>
-          <w:rFonts w:ascii="Consolas" w:hAnsi="Consolas"/>
-          <w:color w:val="BBBBBB"/>
-        </w:rPr>
-        <w:t xml:space="preserve"> </w:t>
-      </w:r>
-      <w:proofErr w:type="spellStart"/>
-      <w:r>
-        <w:rPr>
-          <w:rFonts w:ascii="Consolas" w:hAnsi="Consolas"/>
-          <w:color w:val="52ADF2"/>
-        </w:rPr>
-        <w:t>load_sound_files</w:t>
-      </w:r>
-      <w:proofErr w:type="spellEnd"/>
-      <w:r>
-        <w:rPr>
-          <w:rFonts w:ascii="Consolas" w:hAnsi="Consolas"/>
-          <w:color w:val="AAB1C0"/>
-        </w:rPr>
-        <w:t>(</w:t>
-      </w:r>
-      <w:proofErr w:type="spellStart"/>
-      <w:r>
-        <w:rPr>
-          <w:rFonts w:ascii="Consolas" w:hAnsi="Consolas"/>
-          <w:color w:val="AAB1C0"/>
-        </w:rPr>
-        <w:t>sound_file_paths</w:t>
-      </w:r>
-      <w:proofErr w:type="spellEnd"/>
-      <w:r>
-        <w:rPr>
-          <w:rFonts w:ascii="Consolas" w:hAnsi="Consolas"/>
-          <w:color w:val="AAB1C0"/>
-        </w:rPr>
-        <w:t>)</w:t>
+        <w:t>(sound_file_paths)</w:t>
       </w:r>
     </w:p>
     <w:p>
@@ -11867,7 +10925,6 @@
           <w:color w:val="BBBBBB"/>
         </w:rPr>
       </w:pPr>
-      <w:proofErr w:type="spellStart"/>
       <w:r>
         <w:rPr>
           <w:rFonts w:ascii="Consolas" w:hAnsi="Consolas"/>
@@ -11875,45 +10932,28 @@
         </w:rPr>
         <w:t>plot_waves</w:t>
       </w:r>
-      <w:proofErr w:type="spellEnd"/>
       <w:r>
         <w:rPr>
           <w:rFonts w:ascii="Consolas" w:hAnsi="Consolas"/>
           <w:color w:val="AAB1C0"/>
         </w:rPr>
-        <w:t>(</w:t>
-      </w:r>
-      <w:proofErr w:type="spellStart"/>
+        <w:t>(sound_</w:t>
+      </w:r>
+      <w:proofErr w:type="gramStart"/>
       <w:r>
         <w:rPr>
           <w:rFonts w:ascii="Consolas" w:hAnsi="Consolas"/>
           <w:color w:val="AAB1C0"/>
         </w:rPr>
-        <w:t>sound_</w:t>
-      </w:r>
-      <w:proofErr w:type="gramStart"/>
+        <w:t>names,raw</w:t>
+      </w:r>
+      <w:proofErr w:type="gramEnd"/>
       <w:r>
         <w:rPr>
           <w:rFonts w:ascii="Consolas" w:hAnsi="Consolas"/>
           <w:color w:val="AAB1C0"/>
         </w:rPr>
-        <w:t>names,raw</w:t>
-      </w:r>
-      <w:proofErr w:type="gramEnd"/>
-      <w:r>
-        <w:rPr>
-          <w:rFonts w:ascii="Consolas" w:hAnsi="Consolas"/>
-          <w:color w:val="AAB1C0"/>
-        </w:rPr>
-        <w:t>_sounds</w:t>
-      </w:r>
-      <w:proofErr w:type="spellEnd"/>
-      <w:r>
-        <w:rPr>
-          <w:rFonts w:ascii="Consolas" w:hAnsi="Consolas"/>
-          <w:color w:val="AAB1C0"/>
-        </w:rPr>
-        <w:t>)</w:t>
+        <w:t>_sounds)</w:t>
       </w:r>
     </w:p>
     <w:p>
@@ -11925,7 +10965,6 @@
           <w:color w:val="BBBBBB"/>
         </w:rPr>
       </w:pPr>
-      <w:proofErr w:type="spellStart"/>
       <w:r>
         <w:rPr>
           <w:rFonts w:ascii="Consolas" w:hAnsi="Consolas"/>
@@ -11933,45 +10972,28 @@
         </w:rPr>
         <w:t>plot_specgram</w:t>
       </w:r>
-      <w:proofErr w:type="spellEnd"/>
       <w:r>
         <w:rPr>
           <w:rFonts w:ascii="Consolas" w:hAnsi="Consolas"/>
           <w:color w:val="AAB1C0"/>
         </w:rPr>
-        <w:t>(</w:t>
-      </w:r>
-      <w:proofErr w:type="spellStart"/>
+        <w:t>(sound_</w:t>
+      </w:r>
+      <w:proofErr w:type="gramStart"/>
       <w:r>
         <w:rPr>
           <w:rFonts w:ascii="Consolas" w:hAnsi="Consolas"/>
           <w:color w:val="AAB1C0"/>
         </w:rPr>
-        <w:t>sound_</w:t>
-      </w:r>
-      <w:proofErr w:type="gramStart"/>
+        <w:t>names,raw</w:t>
+      </w:r>
+      <w:proofErr w:type="gramEnd"/>
       <w:r>
         <w:rPr>
           <w:rFonts w:ascii="Consolas" w:hAnsi="Consolas"/>
           <w:color w:val="AAB1C0"/>
         </w:rPr>
-        <w:t>names,raw</w:t>
-      </w:r>
-      <w:proofErr w:type="gramEnd"/>
-      <w:r>
-        <w:rPr>
-          <w:rFonts w:ascii="Consolas" w:hAnsi="Consolas"/>
-          <w:color w:val="AAB1C0"/>
-        </w:rPr>
-        <w:t>_sounds</w:t>
-      </w:r>
-      <w:proofErr w:type="spellEnd"/>
-      <w:r>
-        <w:rPr>
-          <w:rFonts w:ascii="Consolas" w:hAnsi="Consolas"/>
-          <w:color w:val="AAB1C0"/>
-        </w:rPr>
-        <w:t>)</w:t>
+        <w:t>_sounds)</w:t>
       </w:r>
     </w:p>
     <w:p>
@@ -11983,7 +11005,6 @@
           <w:color w:val="BBBBBB"/>
         </w:rPr>
       </w:pPr>
-      <w:proofErr w:type="spellStart"/>
       <w:r>
         <w:rPr>
           <w:rFonts w:ascii="Consolas" w:hAnsi="Consolas"/>
@@ -11991,45 +11012,28 @@
         </w:rPr>
         <w:t>plot_log_power_specgram</w:t>
       </w:r>
-      <w:proofErr w:type="spellEnd"/>
       <w:r>
         <w:rPr>
           <w:rFonts w:ascii="Consolas" w:hAnsi="Consolas"/>
           <w:color w:val="AAB1C0"/>
         </w:rPr>
-        <w:t>(</w:t>
-      </w:r>
-      <w:proofErr w:type="spellStart"/>
+        <w:t>(sound_</w:t>
+      </w:r>
+      <w:proofErr w:type="gramStart"/>
       <w:r>
         <w:rPr>
           <w:rFonts w:ascii="Consolas" w:hAnsi="Consolas"/>
           <w:color w:val="AAB1C0"/>
         </w:rPr>
-        <w:t>sound_</w:t>
-      </w:r>
-      <w:proofErr w:type="gramStart"/>
+        <w:t>names,raw</w:t>
+      </w:r>
+      <w:proofErr w:type="gramEnd"/>
       <w:r>
         <w:rPr>
           <w:rFonts w:ascii="Consolas" w:hAnsi="Consolas"/>
           <w:color w:val="AAB1C0"/>
         </w:rPr>
-        <w:t>names,raw</w:t>
-      </w:r>
-      <w:proofErr w:type="gramEnd"/>
-      <w:r>
-        <w:rPr>
-          <w:rFonts w:ascii="Consolas" w:hAnsi="Consolas"/>
-          <w:color w:val="AAB1C0"/>
-        </w:rPr>
-        <w:t>_sounds</w:t>
-      </w:r>
-      <w:proofErr w:type="spellEnd"/>
-      <w:r>
-        <w:rPr>
-          <w:rFonts w:ascii="Consolas" w:hAnsi="Consolas"/>
-          <w:color w:val="AAB1C0"/>
-        </w:rPr>
-        <w:t>)</w:t>
+        <w:t>_sounds)</w:t>
       </w:r>
     </w:p>
     <w:p>
@@ -12082,7 +11086,7 @@
                     </pic:cNvPicPr>
                   </pic:nvPicPr>
                   <pic:blipFill>
-                    <a:blip r:embed="rId15">
+                    <a:blip r:embed="rId20">
                       <a:extLst>
                         <a:ext uri="{28A0092B-C50C-407E-A947-70E740481C1C}">
                           <a14:useLocalDpi xmlns:a14="http://schemas.microsoft.com/office/drawing/2010/main" val="0"/>
@@ -12201,7 +11205,7 @@
                     </pic:cNvPicPr>
                   </pic:nvPicPr>
                   <pic:blipFill>
-                    <a:blip r:embed="rId16">
+                    <a:blip r:embed="rId21">
                       <a:extLst>
                         <a:ext uri="{28A0092B-C50C-407E-A947-70E740481C1C}">
                           <a14:useLocalDpi xmlns:a14="http://schemas.microsoft.com/office/drawing/2010/main" val="0"/>
@@ -12312,7 +11316,7 @@
                     </pic:cNvPicPr>
                   </pic:nvPicPr>
                   <pic:blipFill>
-                    <a:blip r:embed="rId17">
+                    <a:blip r:embed="rId22">
                       <a:extLst>
                         <a:ext uri="{28A0092B-C50C-407E-A947-70E740481C1C}">
                           <a14:useLocalDpi xmlns:a14="http://schemas.microsoft.com/office/drawing/2010/main" val="0"/>
@@ -12408,7 +11412,6 @@
         <w:lastRenderedPageBreak/>
         <w:t>为了从声音数据中提取有用的特征，将使用</w:t>
       </w:r>
-      <w:proofErr w:type="spellStart"/>
       <w:r>
         <w:rPr>
           <w:rFonts w:ascii="Times New Roman" w:eastAsiaTheme="minorEastAsia" w:hAnsi="Times New Roman" w:cs="Times New Roman"/>
@@ -12416,7 +11419,6 @@
         </w:rPr>
         <w:t>Librosa</w:t>
       </w:r>
-      <w:proofErr w:type="spellEnd"/>
       <w:r>
         <w:rPr>
           <w:rFonts w:ascii="Times New Roman" w:eastAsiaTheme="minorEastAsia" w:hAnsi="Times New Roman" w:cs="Times New Roman"/>
@@ -12449,7 +11451,6 @@
           <w:rFonts w:ascii="Times New Roman" w:eastAsiaTheme="minorEastAsia" w:hAnsi="Times New Roman" w:cs="Times New Roman"/>
         </w:rPr>
       </w:pPr>
-      <w:proofErr w:type="spellStart"/>
       <w:r>
         <w:rPr>
           <w:rFonts w:ascii="Times New Roman" w:eastAsiaTheme="minorEastAsia" w:hAnsi="Times New Roman" w:cs="Times New Roman"/>
@@ -12457,7 +11458,6 @@
         </w:rPr>
         <w:t>melspectrogram</w:t>
       </w:r>
-      <w:proofErr w:type="spellEnd"/>
       <w:r>
         <w:rPr>
           <w:rFonts w:ascii="Times New Roman" w:eastAsiaTheme="minorEastAsia" w:hAnsi="Times New Roman" w:cs="Times New Roman"/>
@@ -12490,7 +11490,6 @@
           <w:rFonts w:ascii="Times New Roman" w:eastAsiaTheme="minorEastAsia" w:hAnsi="Times New Roman" w:cs="Times New Roman"/>
         </w:rPr>
       </w:pPr>
-      <w:proofErr w:type="spellStart"/>
       <w:r>
         <w:rPr>
           <w:rFonts w:ascii="Times New Roman" w:eastAsiaTheme="minorEastAsia" w:hAnsi="Times New Roman" w:cs="Times New Roman"/>
@@ -12498,7 +11497,6 @@
         </w:rPr>
         <w:t>mfcc</w:t>
       </w:r>
-      <w:proofErr w:type="spellEnd"/>
       <w:r>
         <w:rPr>
           <w:rFonts w:ascii="Times New Roman" w:eastAsiaTheme="minorEastAsia" w:hAnsi="Times New Roman" w:cs="Times New Roman"/>
@@ -12525,7 +11523,6 @@
           <w:rFonts w:ascii="Times New Roman" w:eastAsiaTheme="minorEastAsia" w:hAnsi="Times New Roman" w:cs="Times New Roman"/>
         </w:rPr>
       </w:pPr>
-      <w:proofErr w:type="spellStart"/>
       <w:r>
         <w:rPr>
           <w:rFonts w:ascii="Times New Roman" w:eastAsiaTheme="minorEastAsia" w:hAnsi="Times New Roman" w:cs="Times New Roman"/>
@@ -12533,7 +11530,6 @@
         </w:rPr>
         <w:t>chorma-stft</w:t>
       </w:r>
-      <w:proofErr w:type="spellEnd"/>
       <w:r>
         <w:rPr>
           <w:rFonts w:ascii="Times New Roman" w:eastAsiaTheme="minorEastAsia" w:hAnsi="Times New Roman" w:cs="Times New Roman"/>
@@ -12572,7 +11568,6 @@
           <w:rFonts w:ascii="Times New Roman" w:eastAsiaTheme="minorEastAsia" w:hAnsi="Times New Roman" w:cs="Times New Roman"/>
         </w:rPr>
       </w:pPr>
-      <w:proofErr w:type="spellStart"/>
       <w:r>
         <w:rPr>
           <w:rFonts w:ascii="Times New Roman" w:eastAsiaTheme="minorEastAsia" w:hAnsi="Times New Roman" w:cs="Times New Roman"/>
@@ -12580,7 +11575,6 @@
         </w:rPr>
         <w:t>spectral_contrast</w:t>
       </w:r>
-      <w:proofErr w:type="spellEnd"/>
       <w:r>
         <w:rPr>
           <w:rFonts w:ascii="Times New Roman" w:eastAsiaTheme="minorEastAsia" w:hAnsi="Times New Roman" w:cs="Times New Roman"/>
@@ -12601,7 +11595,6 @@
           <w:rFonts w:ascii="Times New Roman" w:eastAsiaTheme="minorEastAsia" w:hAnsi="Times New Roman" w:cs="Times New Roman"/>
         </w:rPr>
       </w:pPr>
-      <w:proofErr w:type="spellStart"/>
       <w:r>
         <w:rPr>
           <w:rFonts w:ascii="Times New Roman" w:eastAsiaTheme="minorEastAsia" w:hAnsi="Times New Roman" w:cs="Times New Roman"/>
@@ -12609,7 +11602,6 @@
         </w:rPr>
         <w:t>tonnetz</w:t>
       </w:r>
-      <w:proofErr w:type="spellEnd"/>
       <w:r>
         <w:rPr>
           <w:rFonts w:ascii="Times New Roman" w:eastAsiaTheme="minorEastAsia" w:hAnsi="Times New Roman" w:cs="Times New Roman"/>
@@ -12634,14 +11626,12 @@
         </w:rPr>
         <w:t>为了使声音剪辑的特征提取过程变得容易，定义了两个辅助方法。首先</w:t>
       </w:r>
-      <w:proofErr w:type="spellStart"/>
       <w:r>
         <w:rPr>
           <w:rFonts w:ascii="Times New Roman" w:eastAsiaTheme="minorEastAsia" w:hAnsi="Times New Roman" w:cs="Times New Roman"/>
         </w:rPr>
         <w:t>parse_audio_files</w:t>
       </w:r>
-      <w:proofErr w:type="spellEnd"/>
       <w:r>
         <w:rPr>
           <w:rFonts w:ascii="Times New Roman" w:eastAsiaTheme="minorEastAsia" w:hAnsi="Times New Roman" w:cs="Times New Roman"/>
@@ -12660,21 +11650,18 @@
         </w:rPr>
         <w:t>）作为输入。然后迭代子目录中的所有文件并调用第二个辅助函数</w:t>
       </w:r>
-      <w:proofErr w:type="spellStart"/>
       <w:r>
         <w:rPr>
           <w:rFonts w:ascii="Times New Roman" w:eastAsiaTheme="minorEastAsia" w:hAnsi="Times New Roman" w:cs="Times New Roman"/>
         </w:rPr>
         <w:t>extract_feature</w:t>
       </w:r>
-      <w:proofErr w:type="spellEnd"/>
       <w:r>
         <w:rPr>
           <w:rFonts w:ascii="Times New Roman" w:eastAsiaTheme="minorEastAsia" w:hAnsi="Times New Roman" w:cs="Times New Roman"/>
         </w:rPr>
         <w:t>。它将文件路径作为输入，通过调用</w:t>
       </w:r>
-      <w:proofErr w:type="spellStart"/>
       <w:r>
         <w:rPr>
           <w:rFonts w:ascii="Times New Roman" w:eastAsiaTheme="minorEastAsia" w:hAnsi="Times New Roman" w:cs="Times New Roman"/>
@@ -12682,7 +11669,6 @@
         </w:rPr>
         <w:t>librosa.load</w:t>
       </w:r>
-      <w:proofErr w:type="spellEnd"/>
       <w:r>
         <w:rPr>
           <w:rFonts w:ascii="Times New Roman" w:eastAsiaTheme="minorEastAsia" w:hAnsi="Times New Roman" w:cs="Times New Roman"/>
@@ -12798,7 +11784,6 @@
         </w:rPr>
         <w:t xml:space="preserve"> </w:t>
       </w:r>
-      <w:proofErr w:type="spellStart"/>
       <w:r>
         <w:rPr>
           <w:rFonts w:ascii="Consolas" w:hAnsi="Consolas"/>
@@ -12806,7 +11791,6 @@
         </w:rPr>
         <w:t>extract_feature</w:t>
       </w:r>
-      <w:proofErr w:type="spellEnd"/>
       <w:r>
         <w:rPr>
           <w:rFonts w:ascii="Consolas" w:hAnsi="Consolas"/>
@@ -12814,7 +11798,6 @@
         </w:rPr>
         <w:t>(</w:t>
       </w:r>
-      <w:proofErr w:type="spellStart"/>
       <w:r>
         <w:rPr>
           <w:rFonts w:ascii="Consolas" w:hAnsi="Consolas"/>
@@ -12824,7 +11807,6 @@
         </w:rPr>
         <w:t>file_name</w:t>
       </w:r>
-      <w:proofErr w:type="spellEnd"/>
       <w:r>
         <w:rPr>
           <w:rFonts w:ascii="Consolas" w:hAnsi="Consolas"/>
@@ -12847,17 +11829,15 @@
           <w:rFonts w:ascii="Consolas" w:hAnsi="Consolas"/>
           <w:color w:val="BBBBBB"/>
         </w:rPr>
-        <w:t xml:space="preserve">    X, </w:t>
-      </w:r>
-      <w:proofErr w:type="spellStart"/>
-      <w:r>
-        <w:rPr>
-          <w:rFonts w:ascii="Consolas" w:hAnsi="Consolas"/>
-          <w:color w:val="BBBBBB"/>
-        </w:rPr>
-        <w:t>sample_rate</w:t>
-      </w:r>
-      <w:proofErr w:type="spellEnd"/>
+        <w:t xml:space="preserve">    X, sample_rate </w:t>
+      </w:r>
+      <w:r>
+        <w:rPr>
+          <w:rFonts w:ascii="Consolas" w:hAnsi="Consolas"/>
+          <w:color w:val="AAB1C0"/>
+        </w:rPr>
+        <w:t>=</w:t>
+      </w:r>
       <w:r>
         <w:rPr>
           <w:rFonts w:ascii="Consolas" w:hAnsi="Consolas"/>
@@ -12865,60 +11845,28 @@
         </w:rPr>
         <w:t xml:space="preserve"> </w:t>
       </w:r>
+      <w:proofErr w:type="gramStart"/>
+      <w:r>
+        <w:rPr>
+          <w:rFonts w:ascii="Consolas" w:hAnsi="Consolas"/>
+          <w:color w:val="BBBBBB"/>
+        </w:rPr>
+        <w:t>librosa.</w:t>
+      </w:r>
+      <w:r>
+        <w:rPr>
+          <w:rFonts w:ascii="Consolas" w:hAnsi="Consolas"/>
+          <w:color w:val="52ADF2"/>
+        </w:rPr>
+        <w:t>load</w:t>
+      </w:r>
+      <w:proofErr w:type="gramEnd"/>
       <w:r>
         <w:rPr>
           <w:rFonts w:ascii="Consolas" w:hAnsi="Consolas"/>
           <w:color w:val="AAB1C0"/>
         </w:rPr>
-        <w:t>=</w:t>
-      </w:r>
-      <w:r>
-        <w:rPr>
-          <w:rFonts w:ascii="Consolas" w:hAnsi="Consolas"/>
-          <w:color w:val="BBBBBB"/>
-        </w:rPr>
-        <w:t xml:space="preserve"> </w:t>
-      </w:r>
-      <w:proofErr w:type="spellStart"/>
-      <w:proofErr w:type="gramStart"/>
-      <w:r>
-        <w:rPr>
-          <w:rFonts w:ascii="Consolas" w:hAnsi="Consolas"/>
-          <w:color w:val="BBBBBB"/>
-        </w:rPr>
-        <w:t>librosa.</w:t>
-      </w:r>
-      <w:r>
-        <w:rPr>
-          <w:rFonts w:ascii="Consolas" w:hAnsi="Consolas"/>
-          <w:color w:val="52ADF2"/>
-        </w:rPr>
-        <w:t>load</w:t>
-      </w:r>
-      <w:proofErr w:type="spellEnd"/>
-      <w:proofErr w:type="gramEnd"/>
-      <w:r>
-        <w:rPr>
-          <w:rFonts w:ascii="Consolas" w:hAnsi="Consolas"/>
-          <w:color w:val="AAB1C0"/>
-        </w:rPr>
-        <w:t>(</w:t>
-      </w:r>
-      <w:proofErr w:type="spellStart"/>
-      <w:r>
-        <w:rPr>
-          <w:rFonts w:ascii="Consolas" w:hAnsi="Consolas"/>
-          <w:color w:val="AAB1C0"/>
-        </w:rPr>
-        <w:t>file_name</w:t>
-      </w:r>
-      <w:proofErr w:type="spellEnd"/>
-      <w:r>
-        <w:rPr>
-          <w:rFonts w:ascii="Consolas" w:hAnsi="Consolas"/>
-          <w:color w:val="AAB1C0"/>
-        </w:rPr>
-        <w:t>)</w:t>
+        <w:t>(file_name)</w:t>
       </w:r>
     </w:p>
     <w:p>
@@ -12935,78 +11883,51 @@
           <w:rFonts w:ascii="Consolas" w:hAnsi="Consolas"/>
           <w:color w:val="BBBBBB"/>
         </w:rPr>
-        <w:t xml:space="preserve">    </w:t>
-      </w:r>
-      <w:proofErr w:type="spellStart"/>
-      <w:r>
-        <w:rPr>
-          <w:rFonts w:ascii="Consolas" w:hAnsi="Consolas"/>
-          <w:color w:val="BBBBBB"/>
+        <w:t xml:space="preserve">    stft </w:t>
+      </w:r>
+      <w:r>
+        <w:rPr>
+          <w:rFonts w:ascii="Consolas" w:hAnsi="Consolas"/>
+          <w:color w:val="AAB1C0"/>
+        </w:rPr>
+        <w:t>=</w:t>
+      </w:r>
+      <w:r>
+        <w:rPr>
+          <w:rFonts w:ascii="Consolas" w:hAnsi="Consolas"/>
+          <w:color w:val="BBBBBB"/>
+        </w:rPr>
+        <w:t xml:space="preserve"> np.</w:t>
+      </w:r>
+      <w:r>
+        <w:rPr>
+          <w:rFonts w:ascii="Consolas" w:hAnsi="Consolas"/>
+          <w:color w:val="52ADF2"/>
+        </w:rPr>
+        <w:t>abs</w:t>
+      </w:r>
+      <w:r>
+        <w:rPr>
+          <w:rFonts w:ascii="Consolas" w:hAnsi="Consolas"/>
+          <w:color w:val="AAB1C0"/>
+        </w:rPr>
+        <w:t>(</w:t>
+      </w:r>
+      <w:proofErr w:type="gramStart"/>
+      <w:r>
+        <w:rPr>
+          <w:rFonts w:ascii="Consolas" w:hAnsi="Consolas"/>
+          <w:color w:val="AAB1C0"/>
+        </w:rPr>
+        <w:t>librosa.</w:t>
+      </w:r>
+      <w:r>
+        <w:rPr>
+          <w:rFonts w:ascii="Consolas" w:hAnsi="Consolas"/>
+          <w:color w:val="52ADF2"/>
         </w:rPr>
         <w:t>stft</w:t>
       </w:r>
-      <w:proofErr w:type="spellEnd"/>
-      <w:r>
-        <w:rPr>
-          <w:rFonts w:ascii="Consolas" w:hAnsi="Consolas"/>
-          <w:color w:val="BBBBBB"/>
-        </w:rPr>
-        <w:t xml:space="preserve"> </w:t>
-      </w:r>
-      <w:r>
-        <w:rPr>
-          <w:rFonts w:ascii="Consolas" w:hAnsi="Consolas"/>
-          <w:color w:val="AAB1C0"/>
-        </w:rPr>
-        <w:t>=</w:t>
-      </w:r>
-      <w:r>
-        <w:rPr>
-          <w:rFonts w:ascii="Consolas" w:hAnsi="Consolas"/>
-          <w:color w:val="BBBBBB"/>
-        </w:rPr>
-        <w:t xml:space="preserve"> </w:t>
-      </w:r>
-      <w:proofErr w:type="spellStart"/>
-      <w:r>
-        <w:rPr>
-          <w:rFonts w:ascii="Consolas" w:hAnsi="Consolas"/>
-          <w:color w:val="BBBBBB"/>
-        </w:rPr>
-        <w:t>np.</w:t>
-      </w:r>
-      <w:r>
-        <w:rPr>
-          <w:rFonts w:ascii="Consolas" w:hAnsi="Consolas"/>
-          <w:color w:val="52ADF2"/>
-        </w:rPr>
-        <w:t>abs</w:t>
-      </w:r>
-      <w:proofErr w:type="spellEnd"/>
-      <w:r>
-        <w:rPr>
-          <w:rFonts w:ascii="Consolas" w:hAnsi="Consolas"/>
-          <w:color w:val="AAB1C0"/>
-        </w:rPr>
-        <w:t>(</w:t>
-      </w:r>
-      <w:proofErr w:type="spellStart"/>
-      <w:proofErr w:type="gramStart"/>
-      <w:r>
-        <w:rPr>
-          <w:rFonts w:ascii="Consolas" w:hAnsi="Consolas"/>
-          <w:color w:val="AAB1C0"/>
-        </w:rPr>
-        <w:t>librosa.</w:t>
-      </w:r>
-      <w:r>
-        <w:rPr>
-          <w:rFonts w:ascii="Consolas" w:hAnsi="Consolas"/>
-          <w:color w:val="52ADF2"/>
-        </w:rPr>
-        <w:t>stft</w:t>
-      </w:r>
-      <w:proofErr w:type="spellEnd"/>
       <w:proofErr w:type="gramEnd"/>
       <w:r>
         <w:rPr>
@@ -13030,17 +11951,15 @@
           <w:rFonts w:ascii="Consolas" w:hAnsi="Consolas"/>
           <w:color w:val="BBBBBB"/>
         </w:rPr>
-        <w:t xml:space="preserve">    </w:t>
-      </w:r>
-      <w:proofErr w:type="spellStart"/>
-      <w:r>
-        <w:rPr>
-          <w:rFonts w:ascii="Consolas" w:hAnsi="Consolas"/>
-          <w:color w:val="BBBBBB"/>
-        </w:rPr>
-        <w:t>mfccs</w:t>
-      </w:r>
-      <w:proofErr w:type="spellEnd"/>
+        <w:t xml:space="preserve">    mfccs </w:t>
+      </w:r>
+      <w:r>
+        <w:rPr>
+          <w:rFonts w:ascii="Consolas" w:hAnsi="Consolas"/>
+          <w:color w:val="AAB1C0"/>
+        </w:rPr>
+        <w:t>=</w:t>
+      </w:r>
       <w:r>
         <w:rPr>
           <w:rFonts w:ascii="Consolas" w:hAnsi="Consolas"/>
@@ -13048,61 +11967,36 @@
         </w:rPr>
         <w:t xml:space="preserve"> </w:t>
       </w:r>
+      <w:proofErr w:type="gramStart"/>
+      <w:r>
+        <w:rPr>
+          <w:rFonts w:ascii="Consolas" w:hAnsi="Consolas"/>
+          <w:color w:val="BBBBBB"/>
+        </w:rPr>
+        <w:t>np.</w:t>
+      </w:r>
+      <w:r>
+        <w:rPr>
+          <w:rFonts w:ascii="Consolas" w:hAnsi="Consolas"/>
+          <w:color w:val="52ADF2"/>
+        </w:rPr>
+        <w:t>mean</w:t>
+      </w:r>
+      <w:proofErr w:type="gramEnd"/>
       <w:r>
         <w:rPr>
           <w:rFonts w:ascii="Consolas" w:hAnsi="Consolas"/>
           <w:color w:val="AAB1C0"/>
         </w:rPr>
-        <w:t>=</w:t>
-      </w:r>
-      <w:r>
-        <w:rPr>
-          <w:rFonts w:ascii="Consolas" w:hAnsi="Consolas"/>
-          <w:color w:val="BBBBBB"/>
-        </w:rPr>
-        <w:t xml:space="preserve"> </w:t>
-      </w:r>
-      <w:proofErr w:type="spellStart"/>
-      <w:proofErr w:type="gramStart"/>
-      <w:r>
-        <w:rPr>
-          <w:rFonts w:ascii="Consolas" w:hAnsi="Consolas"/>
-          <w:color w:val="BBBBBB"/>
-        </w:rPr>
-        <w:t>np.</w:t>
+        <w:t>(librosa.feature.</w:t>
       </w:r>
       <w:r>
         <w:rPr>
           <w:rFonts w:ascii="Consolas" w:hAnsi="Consolas"/>
           <w:color w:val="52ADF2"/>
         </w:rPr>
-        <w:t>mean</w:t>
-      </w:r>
-      <w:proofErr w:type="spellEnd"/>
-      <w:proofErr w:type="gramEnd"/>
-      <w:r>
-        <w:rPr>
-          <w:rFonts w:ascii="Consolas" w:hAnsi="Consolas"/>
-          <w:color w:val="AAB1C0"/>
-        </w:rPr>
-        <w:t>(</w:t>
-      </w:r>
-      <w:proofErr w:type="spellStart"/>
-      <w:r>
-        <w:rPr>
-          <w:rFonts w:ascii="Consolas" w:hAnsi="Consolas"/>
-          <w:color w:val="AAB1C0"/>
-        </w:rPr>
-        <w:t>librosa.feature.</w:t>
-      </w:r>
-      <w:r>
-        <w:rPr>
-          <w:rFonts w:ascii="Consolas" w:hAnsi="Consolas"/>
-          <w:color w:val="52ADF2"/>
-        </w:rPr>
         <w:t>mfcc</w:t>
       </w:r>
-      <w:proofErr w:type="spellEnd"/>
       <w:r>
         <w:rPr>
           <w:rFonts w:ascii="Consolas" w:hAnsi="Consolas"/>
@@ -13126,7 +12020,6 @@
         </w:rPr>
         <w:t xml:space="preserve">=X, </w:t>
       </w:r>
-      <w:proofErr w:type="spellStart"/>
       <w:r>
         <w:rPr>
           <w:rFonts w:ascii="Consolas" w:hAnsi="Consolas"/>
@@ -13136,31 +12029,13 @@
         </w:rPr>
         <w:t>sr</w:t>
       </w:r>
-      <w:proofErr w:type="spellEnd"/>
       <w:r>
         <w:rPr>
           <w:rFonts w:ascii="Consolas" w:hAnsi="Consolas"/>
           <w:color w:val="AAB1C0"/>
         </w:rPr>
-        <w:t>=</w:t>
-      </w:r>
-      <w:proofErr w:type="spellStart"/>
-      <w:r>
-        <w:rPr>
-          <w:rFonts w:ascii="Consolas" w:hAnsi="Consolas"/>
-          <w:color w:val="AAB1C0"/>
-        </w:rPr>
-        <w:t>sample_rate</w:t>
-      </w:r>
-      <w:proofErr w:type="spellEnd"/>
-      <w:r>
-        <w:rPr>
-          <w:rFonts w:ascii="Consolas" w:hAnsi="Consolas"/>
-          <w:color w:val="AAB1C0"/>
-        </w:rPr>
-        <w:t xml:space="preserve">, </w:t>
-      </w:r>
-      <w:proofErr w:type="spellStart"/>
+        <w:t xml:space="preserve">=sample_rate, </w:t>
+      </w:r>
       <w:r>
         <w:rPr>
           <w:rFonts w:ascii="Consolas" w:hAnsi="Consolas"/>
@@ -13170,7 +12045,6 @@
         </w:rPr>
         <w:t>n_mfcc</w:t>
       </w:r>
-      <w:proofErr w:type="spellEnd"/>
       <w:r>
         <w:rPr>
           <w:rFonts w:ascii="Consolas" w:hAnsi="Consolas"/>
@@ -13190,15 +12064,7 @@
           <w:rFonts w:ascii="Consolas" w:hAnsi="Consolas"/>
           <w:color w:val="AAB1C0"/>
         </w:rPr>
-        <w:t>).</w:t>
-      </w:r>
-      <w:proofErr w:type="spellStart"/>
-      <w:r>
-        <w:rPr>
-          <w:rFonts w:ascii="Consolas" w:hAnsi="Consolas"/>
-          <w:color w:val="AAB1C0"/>
-        </w:rPr>
-        <w:t>T,</w:t>
+        <w:t>).T,</w:t>
       </w:r>
       <w:r>
         <w:rPr>
@@ -13209,7 +12075,6 @@
         </w:rPr>
         <w:t>axis</w:t>
       </w:r>
-      <w:proofErr w:type="spellEnd"/>
       <w:r>
         <w:rPr>
           <w:rFonts w:ascii="Consolas" w:hAnsi="Consolas"/>
@@ -13262,7 +12127,6 @@
         </w:rPr>
         <w:t xml:space="preserve"> </w:t>
       </w:r>
-      <w:proofErr w:type="spellStart"/>
       <w:proofErr w:type="gramStart"/>
       <w:r>
         <w:rPr>
@@ -13278,22 +12142,13 @@
         </w:rPr>
         <w:t>mean</w:t>
       </w:r>
-      <w:proofErr w:type="spellEnd"/>
       <w:proofErr w:type="gramEnd"/>
       <w:r>
         <w:rPr>
           <w:rFonts w:ascii="Consolas" w:hAnsi="Consolas"/>
           <w:color w:val="AAB1C0"/>
         </w:rPr>
-        <w:t>(</w:t>
-      </w:r>
-      <w:proofErr w:type="spellStart"/>
-      <w:r>
-        <w:rPr>
-          <w:rFonts w:ascii="Consolas" w:hAnsi="Consolas"/>
-          <w:color w:val="AAB1C0"/>
-        </w:rPr>
-        <w:t>librosa.feature.</w:t>
+        <w:t>(librosa.feature.</w:t>
       </w:r>
       <w:r>
         <w:rPr>
@@ -13302,7 +12157,6 @@
         </w:rPr>
         <w:t>chroma_stft</w:t>
       </w:r>
-      <w:proofErr w:type="spellEnd"/>
       <w:r>
         <w:rPr>
           <w:rFonts w:ascii="Consolas" w:hAnsi="Consolas"/>
@@ -13324,25 +12178,8 @@
           <w:rFonts w:ascii="Consolas" w:hAnsi="Consolas"/>
           <w:color w:val="AAB1C0"/>
         </w:rPr>
-        <w:t>=</w:t>
-      </w:r>
-      <w:proofErr w:type="spellStart"/>
-      <w:r>
-        <w:rPr>
-          <w:rFonts w:ascii="Consolas" w:hAnsi="Consolas"/>
-          <w:color w:val="AAB1C0"/>
-        </w:rPr>
-        <w:t>stft</w:t>
-      </w:r>
-      <w:proofErr w:type="spellEnd"/>
-      <w:r>
-        <w:rPr>
-          <w:rFonts w:ascii="Consolas" w:hAnsi="Consolas"/>
-          <w:color w:val="AAB1C0"/>
-        </w:rPr>
-        <w:t xml:space="preserve">, </w:t>
-      </w:r>
-      <w:proofErr w:type="spellStart"/>
+        <w:t xml:space="preserve">=stft, </w:t>
+      </w:r>
       <w:r>
         <w:rPr>
           <w:rFonts w:ascii="Consolas" w:hAnsi="Consolas"/>
@@ -13352,37 +12189,12 @@
         </w:rPr>
         <w:t>sr</w:t>
       </w:r>
-      <w:proofErr w:type="spellEnd"/>
       <w:r>
         <w:rPr>
           <w:rFonts w:ascii="Consolas" w:hAnsi="Consolas"/>
           <w:color w:val="AAB1C0"/>
         </w:rPr>
-        <w:t>=</w:t>
-      </w:r>
-      <w:proofErr w:type="spellStart"/>
-      <w:r>
-        <w:rPr>
-          <w:rFonts w:ascii="Consolas" w:hAnsi="Consolas"/>
-          <w:color w:val="AAB1C0"/>
-        </w:rPr>
-        <w:t>sample_rate</w:t>
-      </w:r>
-      <w:proofErr w:type="spellEnd"/>
-      <w:r>
-        <w:rPr>
-          <w:rFonts w:ascii="Consolas" w:hAnsi="Consolas"/>
-          <w:color w:val="AAB1C0"/>
-        </w:rPr>
-        <w:t>).</w:t>
-      </w:r>
-      <w:proofErr w:type="spellStart"/>
-      <w:r>
-        <w:rPr>
-          <w:rFonts w:ascii="Consolas" w:hAnsi="Consolas"/>
-          <w:color w:val="AAB1C0"/>
-        </w:rPr>
-        <w:t>T,</w:t>
+        <w:t>=sample_rate).T,</w:t>
       </w:r>
       <w:r>
         <w:rPr>
@@ -13393,7 +12205,6 @@
         </w:rPr>
         <w:t>axis</w:t>
       </w:r>
-      <w:proofErr w:type="spellEnd"/>
       <w:r>
         <w:rPr>
           <w:rFonts w:ascii="Consolas" w:hAnsi="Consolas"/>
@@ -13430,17 +12241,15 @@
           <w:rFonts w:ascii="Consolas" w:hAnsi="Consolas"/>
           <w:color w:val="BBBBBB"/>
         </w:rPr>
-        <w:t xml:space="preserve">    </w:t>
-      </w:r>
-      <w:proofErr w:type="spellStart"/>
-      <w:r>
-        <w:rPr>
-          <w:rFonts w:ascii="Consolas" w:hAnsi="Consolas"/>
-          <w:color w:val="BBBBBB"/>
-        </w:rPr>
-        <w:t>mel</w:t>
-      </w:r>
-      <w:proofErr w:type="spellEnd"/>
+        <w:t xml:space="preserve">    mel </w:t>
+      </w:r>
+      <w:r>
+        <w:rPr>
+          <w:rFonts w:ascii="Consolas" w:hAnsi="Consolas"/>
+          <w:color w:val="AAB1C0"/>
+        </w:rPr>
+        <w:t>=</w:t>
+      </w:r>
       <w:r>
         <w:rPr>
           <w:rFonts w:ascii="Consolas" w:hAnsi="Consolas"/>
@@ -13448,69 +12257,43 @@
         </w:rPr>
         <w:t xml:space="preserve"> </w:t>
       </w:r>
+      <w:proofErr w:type="gramStart"/>
+      <w:r>
+        <w:rPr>
+          <w:rFonts w:ascii="Consolas" w:hAnsi="Consolas"/>
+          <w:color w:val="BBBBBB"/>
+        </w:rPr>
+        <w:t>np.</w:t>
+      </w:r>
+      <w:r>
+        <w:rPr>
+          <w:rFonts w:ascii="Consolas" w:hAnsi="Consolas"/>
+          <w:color w:val="52ADF2"/>
+        </w:rPr>
+        <w:t>mean</w:t>
+      </w:r>
+      <w:proofErr w:type="gramEnd"/>
       <w:r>
         <w:rPr>
           <w:rFonts w:ascii="Consolas" w:hAnsi="Consolas"/>
           <w:color w:val="AAB1C0"/>
         </w:rPr>
-        <w:t>=</w:t>
-      </w:r>
-      <w:r>
-        <w:rPr>
-          <w:rFonts w:ascii="Consolas" w:hAnsi="Consolas"/>
-          <w:color w:val="BBBBBB"/>
-        </w:rPr>
-        <w:t xml:space="preserve"> </w:t>
-      </w:r>
-      <w:proofErr w:type="spellStart"/>
-      <w:proofErr w:type="gramStart"/>
-      <w:r>
-        <w:rPr>
-          <w:rFonts w:ascii="Consolas" w:hAnsi="Consolas"/>
-          <w:color w:val="BBBBBB"/>
-        </w:rPr>
-        <w:t>np.</w:t>
+        <w:t>(librosa.feature.</w:t>
       </w:r>
       <w:r>
         <w:rPr>
           <w:rFonts w:ascii="Consolas" w:hAnsi="Consolas"/>
           <w:color w:val="52ADF2"/>
         </w:rPr>
-        <w:t>mean</w:t>
-      </w:r>
-      <w:proofErr w:type="spellEnd"/>
-      <w:proofErr w:type="gramEnd"/>
+        <w:t>melspectrogram</w:t>
+      </w:r>
       <w:r>
         <w:rPr>
           <w:rFonts w:ascii="Consolas" w:hAnsi="Consolas"/>
           <w:color w:val="AAB1C0"/>
         </w:rPr>
-        <w:t>(</w:t>
-      </w:r>
-      <w:proofErr w:type="spellStart"/>
-      <w:r>
-        <w:rPr>
-          <w:rFonts w:ascii="Consolas" w:hAnsi="Consolas"/>
-          <w:color w:val="AAB1C0"/>
-        </w:rPr>
-        <w:t>librosa.feature.</w:t>
-      </w:r>
-      <w:r>
-        <w:rPr>
-          <w:rFonts w:ascii="Consolas" w:hAnsi="Consolas"/>
-          <w:color w:val="52ADF2"/>
-        </w:rPr>
-        <w:t>melspectrogram</w:t>
-      </w:r>
-      <w:proofErr w:type="spellEnd"/>
-      <w:r>
-        <w:rPr>
-          <w:rFonts w:ascii="Consolas" w:hAnsi="Consolas"/>
-          <w:color w:val="AAB1C0"/>
-        </w:rPr>
         <w:t xml:space="preserve">(X, </w:t>
       </w:r>
-      <w:proofErr w:type="spellStart"/>
       <w:r>
         <w:rPr>
           <w:rFonts w:ascii="Consolas" w:hAnsi="Consolas"/>
@@ -13520,37 +12303,12 @@
         </w:rPr>
         <w:t>sr</w:t>
       </w:r>
-      <w:proofErr w:type="spellEnd"/>
       <w:r>
         <w:rPr>
           <w:rFonts w:ascii="Consolas" w:hAnsi="Consolas"/>
           <w:color w:val="AAB1C0"/>
         </w:rPr>
-        <w:t>=</w:t>
-      </w:r>
-      <w:proofErr w:type="spellStart"/>
-      <w:r>
-        <w:rPr>
-          <w:rFonts w:ascii="Consolas" w:hAnsi="Consolas"/>
-          <w:color w:val="AAB1C0"/>
-        </w:rPr>
-        <w:t>sample_rate</w:t>
-      </w:r>
-      <w:proofErr w:type="spellEnd"/>
-      <w:r>
-        <w:rPr>
-          <w:rFonts w:ascii="Consolas" w:hAnsi="Consolas"/>
-          <w:color w:val="AAB1C0"/>
-        </w:rPr>
-        <w:t>).</w:t>
-      </w:r>
-      <w:proofErr w:type="spellStart"/>
-      <w:r>
-        <w:rPr>
-          <w:rFonts w:ascii="Consolas" w:hAnsi="Consolas"/>
-          <w:color w:val="AAB1C0"/>
-        </w:rPr>
-        <w:t>T,</w:t>
+        <w:t>=sample_rate).T,</w:t>
       </w:r>
       <w:r>
         <w:rPr>
@@ -13561,7 +12319,6 @@
         </w:rPr>
         <w:t>axis</w:t>
       </w:r>
-      <w:proofErr w:type="spellEnd"/>
       <w:r>
         <w:rPr>
           <w:rFonts w:ascii="Consolas" w:hAnsi="Consolas"/>
@@ -13614,7 +12371,6 @@
         </w:rPr>
         <w:t xml:space="preserve"> </w:t>
       </w:r>
-      <w:proofErr w:type="spellStart"/>
       <w:proofErr w:type="gramStart"/>
       <w:r>
         <w:rPr>
@@ -13630,22 +12386,13 @@
         </w:rPr>
         <w:t>mean</w:t>
       </w:r>
-      <w:proofErr w:type="spellEnd"/>
       <w:proofErr w:type="gramEnd"/>
       <w:r>
         <w:rPr>
           <w:rFonts w:ascii="Consolas" w:hAnsi="Consolas"/>
           <w:color w:val="AAB1C0"/>
         </w:rPr>
-        <w:t>(</w:t>
-      </w:r>
-      <w:proofErr w:type="spellStart"/>
-      <w:r>
-        <w:rPr>
-          <w:rFonts w:ascii="Consolas" w:hAnsi="Consolas"/>
-          <w:color w:val="AAB1C0"/>
-        </w:rPr>
-        <w:t>librosa.feature.</w:t>
+        <w:t>(librosa.feature.</w:t>
       </w:r>
       <w:r>
         <w:rPr>
@@ -13654,7 +12401,6 @@
         </w:rPr>
         <w:t>spectral_contrast</w:t>
       </w:r>
-      <w:proofErr w:type="spellEnd"/>
       <w:r>
         <w:rPr>
           <w:rFonts w:ascii="Consolas" w:hAnsi="Consolas"/>
@@ -13676,25 +12422,8 @@
           <w:rFonts w:ascii="Consolas" w:hAnsi="Consolas"/>
           <w:color w:val="AAB1C0"/>
         </w:rPr>
-        <w:t>=</w:t>
-      </w:r>
-      <w:proofErr w:type="spellStart"/>
-      <w:r>
-        <w:rPr>
-          <w:rFonts w:ascii="Consolas" w:hAnsi="Consolas"/>
-          <w:color w:val="AAB1C0"/>
-        </w:rPr>
-        <w:t>stft</w:t>
-      </w:r>
-      <w:proofErr w:type="spellEnd"/>
-      <w:r>
-        <w:rPr>
-          <w:rFonts w:ascii="Consolas" w:hAnsi="Consolas"/>
-          <w:color w:val="AAB1C0"/>
-        </w:rPr>
-        <w:t xml:space="preserve">, </w:t>
-      </w:r>
-      <w:proofErr w:type="spellStart"/>
+        <w:t xml:space="preserve">=stft, </w:t>
+      </w:r>
       <w:r>
         <w:rPr>
           <w:rFonts w:ascii="Consolas" w:hAnsi="Consolas"/>
@@ -13704,37 +12433,12 @@
         </w:rPr>
         <w:t>sr</w:t>
       </w:r>
-      <w:proofErr w:type="spellEnd"/>
       <w:r>
         <w:rPr>
           <w:rFonts w:ascii="Consolas" w:hAnsi="Consolas"/>
           <w:color w:val="AAB1C0"/>
         </w:rPr>
-        <w:t>=</w:t>
-      </w:r>
-      <w:proofErr w:type="spellStart"/>
-      <w:r>
-        <w:rPr>
-          <w:rFonts w:ascii="Consolas" w:hAnsi="Consolas"/>
-          <w:color w:val="AAB1C0"/>
-        </w:rPr>
-        <w:t>sample_rate</w:t>
-      </w:r>
-      <w:proofErr w:type="spellEnd"/>
-      <w:r>
-        <w:rPr>
-          <w:rFonts w:ascii="Consolas" w:hAnsi="Consolas"/>
-          <w:color w:val="AAB1C0"/>
-        </w:rPr>
-        <w:t>).</w:t>
-      </w:r>
-      <w:proofErr w:type="spellStart"/>
-      <w:r>
-        <w:rPr>
-          <w:rFonts w:ascii="Consolas" w:hAnsi="Consolas"/>
-          <w:color w:val="AAB1C0"/>
-        </w:rPr>
-        <w:t>T,</w:t>
+        <w:t>=sample_rate).T,</w:t>
       </w:r>
       <w:r>
         <w:rPr>
@@ -13745,7 +12449,6 @@
         </w:rPr>
         <w:t>axis</w:t>
       </w:r>
-      <w:proofErr w:type="spellEnd"/>
       <w:r>
         <w:rPr>
           <w:rFonts w:ascii="Consolas" w:hAnsi="Consolas"/>
@@ -13782,79 +12485,52 @@
           <w:rFonts w:ascii="Consolas" w:hAnsi="Consolas"/>
           <w:color w:val="BBBBBB"/>
         </w:rPr>
-        <w:t xml:space="preserve">    </w:t>
-      </w:r>
-      <w:proofErr w:type="spellStart"/>
-      <w:r>
-        <w:rPr>
-          <w:rFonts w:ascii="Consolas" w:hAnsi="Consolas"/>
-          <w:color w:val="BBBBBB"/>
+        <w:t xml:space="preserve">    tonnetz </w:t>
+      </w:r>
+      <w:r>
+        <w:rPr>
+          <w:rFonts w:ascii="Consolas" w:hAnsi="Consolas"/>
+          <w:color w:val="AAB1C0"/>
+        </w:rPr>
+        <w:t>=</w:t>
+      </w:r>
+      <w:r>
+        <w:rPr>
+          <w:rFonts w:ascii="Consolas" w:hAnsi="Consolas"/>
+          <w:color w:val="BBBBBB"/>
+        </w:rPr>
+        <w:t xml:space="preserve"> </w:t>
+      </w:r>
+      <w:proofErr w:type="gramStart"/>
+      <w:r>
+        <w:rPr>
+          <w:rFonts w:ascii="Consolas" w:hAnsi="Consolas"/>
+          <w:color w:val="BBBBBB"/>
+        </w:rPr>
+        <w:t>np.</w:t>
+      </w:r>
+      <w:r>
+        <w:rPr>
+          <w:rFonts w:ascii="Consolas" w:hAnsi="Consolas"/>
+          <w:color w:val="52ADF2"/>
+        </w:rPr>
+        <w:t>mean</w:t>
+      </w:r>
+      <w:proofErr w:type="gramEnd"/>
+      <w:r>
+        <w:rPr>
+          <w:rFonts w:ascii="Consolas" w:hAnsi="Consolas"/>
+          <w:color w:val="AAB1C0"/>
+        </w:rPr>
+        <w:t>(librosa.feature.</w:t>
+      </w:r>
+      <w:r>
+        <w:rPr>
+          <w:rFonts w:ascii="Consolas" w:hAnsi="Consolas"/>
+          <w:color w:val="52ADF2"/>
         </w:rPr>
         <w:t>tonnetz</w:t>
       </w:r>
-      <w:proofErr w:type="spellEnd"/>
-      <w:r>
-        <w:rPr>
-          <w:rFonts w:ascii="Consolas" w:hAnsi="Consolas"/>
-          <w:color w:val="BBBBBB"/>
-        </w:rPr>
-        <w:t xml:space="preserve"> </w:t>
-      </w:r>
-      <w:r>
-        <w:rPr>
-          <w:rFonts w:ascii="Consolas" w:hAnsi="Consolas"/>
-          <w:color w:val="AAB1C0"/>
-        </w:rPr>
-        <w:t>=</w:t>
-      </w:r>
-      <w:r>
-        <w:rPr>
-          <w:rFonts w:ascii="Consolas" w:hAnsi="Consolas"/>
-          <w:color w:val="BBBBBB"/>
-        </w:rPr>
-        <w:t xml:space="preserve"> </w:t>
-      </w:r>
-      <w:proofErr w:type="spellStart"/>
-      <w:proofErr w:type="gramStart"/>
-      <w:r>
-        <w:rPr>
-          <w:rFonts w:ascii="Consolas" w:hAnsi="Consolas"/>
-          <w:color w:val="BBBBBB"/>
-        </w:rPr>
-        <w:t>np.</w:t>
-      </w:r>
-      <w:r>
-        <w:rPr>
-          <w:rFonts w:ascii="Consolas" w:hAnsi="Consolas"/>
-          <w:color w:val="52ADF2"/>
-        </w:rPr>
-        <w:t>mean</w:t>
-      </w:r>
-      <w:proofErr w:type="spellEnd"/>
-      <w:proofErr w:type="gramEnd"/>
-      <w:r>
-        <w:rPr>
-          <w:rFonts w:ascii="Consolas" w:hAnsi="Consolas"/>
-          <w:color w:val="AAB1C0"/>
-        </w:rPr>
-        <w:t>(</w:t>
-      </w:r>
-      <w:proofErr w:type="spellStart"/>
-      <w:r>
-        <w:rPr>
-          <w:rFonts w:ascii="Consolas" w:hAnsi="Consolas"/>
-          <w:color w:val="AAB1C0"/>
-        </w:rPr>
-        <w:t>librosa.feature.</w:t>
-      </w:r>
-      <w:r>
-        <w:rPr>
-          <w:rFonts w:ascii="Consolas" w:hAnsi="Consolas"/>
-          <w:color w:val="52ADF2"/>
-        </w:rPr>
-        <w:t>tonnetz</w:t>
-      </w:r>
-      <w:proofErr w:type="spellEnd"/>
       <w:r>
         <w:rPr>
           <w:rFonts w:ascii="Consolas" w:hAnsi="Consolas"/>
@@ -13876,15 +12552,7 @@
           <w:rFonts w:ascii="Consolas" w:hAnsi="Consolas"/>
           <w:color w:val="AAB1C0"/>
         </w:rPr>
-        <w:t>=</w:t>
-      </w:r>
-      <w:proofErr w:type="spellStart"/>
-      <w:r>
-        <w:rPr>
-          <w:rFonts w:ascii="Consolas" w:hAnsi="Consolas"/>
-          <w:color w:val="AAB1C0"/>
-        </w:rPr>
-        <w:t>librosa.effects.</w:t>
+        <w:t>=librosa.effects.</w:t>
       </w:r>
       <w:r>
         <w:rPr>
@@ -13893,7 +12561,6 @@
         </w:rPr>
         <w:t>harmonic</w:t>
       </w:r>
-      <w:proofErr w:type="spellEnd"/>
       <w:r>
         <w:rPr>
           <w:rFonts w:ascii="Consolas" w:hAnsi="Consolas"/>
@@ -13918,7 +12585,6 @@
         </w:rPr>
         <w:t xml:space="preserve">    </w:t>
       </w:r>
-      <w:proofErr w:type="spellStart"/>
       <w:r>
         <w:rPr>
           <w:rFonts w:ascii="Consolas" w:hAnsi="Consolas"/>
@@ -13928,38 +12594,20 @@
         </w:rPr>
         <w:t>sr</w:t>
       </w:r>
-      <w:proofErr w:type="spellEnd"/>
       <w:r>
         <w:rPr>
           <w:rFonts w:ascii="Consolas" w:hAnsi="Consolas"/>
           <w:color w:val="AAB1C0"/>
         </w:rPr>
-        <w:t>=</w:t>
-      </w:r>
-      <w:proofErr w:type="spellStart"/>
+        <w:t>=sample_rate</w:t>
+      </w:r>
+      <w:proofErr w:type="gramStart"/>
       <w:r>
         <w:rPr>
           <w:rFonts w:ascii="Consolas" w:hAnsi="Consolas"/>
           <w:color w:val="AAB1C0"/>
         </w:rPr>
-        <w:t>sample_rate</w:t>
-      </w:r>
-      <w:proofErr w:type="spellEnd"/>
-      <w:proofErr w:type="gramStart"/>
-      <w:r>
-        <w:rPr>
-          <w:rFonts w:ascii="Consolas" w:hAnsi="Consolas"/>
-          <w:color w:val="AAB1C0"/>
-        </w:rPr>
-        <w:t>).</w:t>
-      </w:r>
-      <w:proofErr w:type="spellStart"/>
-      <w:r>
-        <w:rPr>
-          <w:rFonts w:ascii="Consolas" w:hAnsi="Consolas"/>
-          <w:color w:val="AAB1C0"/>
-        </w:rPr>
-        <w:t>T</w:t>
+        <w:t>).T</w:t>
       </w:r>
       <w:proofErr w:type="gramEnd"/>
       <w:r>
@@ -13978,7 +12626,6 @@
         </w:rPr>
         <w:t>axis</w:t>
       </w:r>
-      <w:proofErr w:type="spellEnd"/>
       <w:r>
         <w:rPr>
           <w:rFonts w:ascii="Consolas" w:hAnsi="Consolas"/>
@@ -14032,7 +12679,6 @@
         </w:rPr>
         <w:t xml:space="preserve"> </w:t>
       </w:r>
-      <w:proofErr w:type="spellStart"/>
       <w:proofErr w:type="gramStart"/>
       <w:r>
         <w:rPr>
@@ -14049,7 +12695,6 @@
         </w:rPr>
         <w:t>,mel,contrast,tonnetz</w:t>
       </w:r>
-      <w:proofErr w:type="spellEnd"/>
     </w:p>
     <w:p>
       <w:pPr>
@@ -14084,7 +12729,6 @@
         </w:rPr>
         <w:t xml:space="preserve"> </w:t>
       </w:r>
-      <w:proofErr w:type="spellStart"/>
       <w:r>
         <w:rPr>
           <w:rFonts w:ascii="Consolas" w:hAnsi="Consolas"/>
@@ -14092,7 +12736,6 @@
         </w:rPr>
         <w:t>parse_audio_files</w:t>
       </w:r>
-      <w:proofErr w:type="spellEnd"/>
       <w:r>
         <w:rPr>
           <w:rFonts w:ascii="Consolas" w:hAnsi="Consolas"/>
@@ -14100,7 +12743,6 @@
         </w:rPr>
         <w:t>(</w:t>
       </w:r>
-      <w:proofErr w:type="spellStart"/>
       <w:r>
         <w:rPr>
           <w:rFonts w:ascii="Consolas" w:hAnsi="Consolas"/>
@@ -14162,7 +12804,6 @@
         </w:rPr>
         <w:t>file_ext</w:t>
       </w:r>
-      <w:proofErr w:type="spellEnd"/>
       <w:r>
         <w:rPr>
           <w:rFonts w:ascii="Consolas" w:hAnsi="Consolas"/>
@@ -14229,7 +12870,6 @@
         </w:rPr>
         <w:t xml:space="preserve"> </w:t>
       </w:r>
-      <w:proofErr w:type="spellStart"/>
       <w:proofErr w:type="gramStart"/>
       <w:r>
         <w:rPr>
@@ -14245,7 +12885,6 @@
         </w:rPr>
         <w:t>empty</w:t>
       </w:r>
-      <w:proofErr w:type="spellEnd"/>
       <w:proofErr w:type="gramEnd"/>
       <w:r>
         <w:rPr>
@@ -14287,15 +12926,7 @@
           <w:rFonts w:ascii="Consolas" w:hAnsi="Consolas"/>
           <w:color w:val="BBBBBB"/>
         </w:rPr>
-        <w:t xml:space="preserve">, </w:t>
-      </w:r>
-      <w:proofErr w:type="spellStart"/>
-      <w:r>
-        <w:rPr>
-          <w:rFonts w:ascii="Consolas" w:hAnsi="Consolas"/>
-          <w:color w:val="BBBBBB"/>
-        </w:rPr>
-        <w:t>np.</w:t>
+        <w:t>, np.</w:t>
       </w:r>
       <w:r>
         <w:rPr>
@@ -14304,7 +12935,6 @@
         </w:rPr>
         <w:t>empty</w:t>
       </w:r>
-      <w:proofErr w:type="spellEnd"/>
       <w:r>
         <w:rPr>
           <w:rFonts w:ascii="Consolas" w:hAnsi="Consolas"/>
@@ -14355,17 +12985,15 @@
           <w:rFonts w:ascii="Consolas" w:hAnsi="Consolas"/>
           <w:color w:val="BBBBBB"/>
         </w:rPr>
-        <w:t xml:space="preserve"> label, </w:t>
-      </w:r>
-      <w:proofErr w:type="spellStart"/>
-      <w:r>
-        <w:rPr>
-          <w:rFonts w:ascii="Consolas" w:hAnsi="Consolas"/>
-          <w:color w:val="BBBBBB"/>
-        </w:rPr>
-        <w:t>sub_dir</w:t>
-      </w:r>
-      <w:proofErr w:type="spellEnd"/>
+        <w:t xml:space="preserve"> label, sub_dir </w:t>
+      </w:r>
+      <w:r>
+        <w:rPr>
+          <w:rFonts w:ascii="Consolas" w:hAnsi="Consolas"/>
+          <w:color w:val="D55FDE"/>
+        </w:rPr>
+        <w:t>in</w:t>
+      </w:r>
       <w:r>
         <w:rPr>
           <w:rFonts w:ascii="Consolas" w:hAnsi="Consolas"/>
@@ -14376,20 +13004,6 @@
       <w:r>
         <w:rPr>
           <w:rFonts w:ascii="Consolas" w:hAnsi="Consolas"/>
-          <w:color w:val="D55FDE"/>
-        </w:rPr>
-        <w:t>in</w:t>
-      </w:r>
-      <w:r>
-        <w:rPr>
-          <w:rFonts w:ascii="Consolas" w:hAnsi="Consolas"/>
-          <w:color w:val="BBBBBB"/>
-        </w:rPr>
-        <w:t xml:space="preserve"> </w:t>
-      </w:r>
-      <w:r>
-        <w:rPr>
-          <w:rFonts w:ascii="Consolas" w:hAnsi="Consolas"/>
           <w:color w:val="2BBAC5"/>
         </w:rPr>
         <w:t>enumerate</w:t>
@@ -14399,23 +13013,7 @@
           <w:rFonts w:ascii="Consolas" w:hAnsi="Consolas"/>
           <w:color w:val="AAB1C0"/>
         </w:rPr>
-        <w:t>(</w:t>
-      </w:r>
-      <w:proofErr w:type="spellStart"/>
-      <w:r>
-        <w:rPr>
-          <w:rFonts w:ascii="Consolas" w:hAnsi="Consolas"/>
-          <w:color w:val="AAB1C0"/>
-        </w:rPr>
-        <w:t>sub_dirs</w:t>
-      </w:r>
-      <w:proofErr w:type="spellEnd"/>
-      <w:r>
-        <w:rPr>
-          <w:rFonts w:ascii="Consolas" w:hAnsi="Consolas"/>
-          <w:color w:val="AAB1C0"/>
-        </w:rPr>
-        <w:t>)</w:t>
+        <w:t>(sub_dirs)</w:t>
       </w:r>
       <w:r>
         <w:rPr>
@@ -14453,39 +13051,22 @@
           <w:rFonts w:ascii="Consolas" w:hAnsi="Consolas"/>
           <w:color w:val="BBBBBB"/>
         </w:rPr>
+        <w:t xml:space="preserve"> fn </w:t>
+      </w:r>
+      <w:r>
+        <w:rPr>
+          <w:rFonts w:ascii="Consolas" w:hAnsi="Consolas"/>
+          <w:color w:val="D55FDE"/>
+        </w:rPr>
+        <w:t>in</w:t>
+      </w:r>
+      <w:r>
+        <w:rPr>
+          <w:rFonts w:ascii="Consolas" w:hAnsi="Consolas"/>
+          <w:color w:val="BBBBBB"/>
+        </w:rPr>
         <w:t xml:space="preserve"> </w:t>
       </w:r>
-      <w:proofErr w:type="spellStart"/>
-      <w:r>
-        <w:rPr>
-          <w:rFonts w:ascii="Consolas" w:hAnsi="Consolas"/>
-          <w:color w:val="BBBBBB"/>
-        </w:rPr>
-        <w:t>fn</w:t>
-      </w:r>
-      <w:proofErr w:type="spellEnd"/>
-      <w:r>
-        <w:rPr>
-          <w:rFonts w:ascii="Consolas" w:hAnsi="Consolas"/>
-          <w:color w:val="BBBBBB"/>
-        </w:rPr>
-        <w:t xml:space="preserve"> </w:t>
-      </w:r>
-      <w:r>
-        <w:rPr>
-          <w:rFonts w:ascii="Consolas" w:hAnsi="Consolas"/>
-          <w:color w:val="D55FDE"/>
-        </w:rPr>
-        <w:t>in</w:t>
-      </w:r>
-      <w:r>
-        <w:rPr>
-          <w:rFonts w:ascii="Consolas" w:hAnsi="Consolas"/>
-          <w:color w:val="BBBBBB"/>
-        </w:rPr>
-        <w:t xml:space="preserve"> </w:t>
-      </w:r>
-      <w:proofErr w:type="spellStart"/>
       <w:proofErr w:type="gramStart"/>
       <w:r>
         <w:rPr>
@@ -14501,85 +13082,27 @@
         </w:rPr>
         <w:t>glob</w:t>
       </w:r>
-      <w:proofErr w:type="spellEnd"/>
       <w:proofErr w:type="gramEnd"/>
       <w:r>
         <w:rPr>
           <w:rFonts w:ascii="Consolas" w:hAnsi="Consolas"/>
           <w:color w:val="AAB1C0"/>
         </w:rPr>
-        <w:t>(</w:t>
-      </w:r>
-      <w:proofErr w:type="spellStart"/>
+        <w:t>(os.path.</w:t>
+      </w:r>
+      <w:r>
+        <w:rPr>
+          <w:rFonts w:ascii="Consolas" w:hAnsi="Consolas"/>
+          <w:color w:val="52ADF2"/>
+        </w:rPr>
+        <w:t>join</w:t>
+      </w:r>
       <w:r>
         <w:rPr>
           <w:rFonts w:ascii="Consolas" w:hAnsi="Consolas"/>
           <w:color w:val="AAB1C0"/>
         </w:rPr>
-        <w:t>os.path.</w:t>
-      </w:r>
-      <w:r>
-        <w:rPr>
-          <w:rFonts w:ascii="Consolas" w:hAnsi="Consolas"/>
-          <w:color w:val="52ADF2"/>
-        </w:rPr>
-        <w:t>join</w:t>
-      </w:r>
-      <w:proofErr w:type="spellEnd"/>
-      <w:r>
-        <w:rPr>
-          <w:rFonts w:ascii="Consolas" w:hAnsi="Consolas"/>
-          <w:color w:val="AAB1C0"/>
-        </w:rPr>
-        <w:t>(</w:t>
-      </w:r>
-      <w:proofErr w:type="spellStart"/>
-      <w:r>
-        <w:rPr>
-          <w:rFonts w:ascii="Consolas" w:hAnsi="Consolas"/>
-          <w:color w:val="AAB1C0"/>
-        </w:rPr>
-        <w:t>parent_dir</w:t>
-      </w:r>
-      <w:proofErr w:type="spellEnd"/>
-      <w:r>
-        <w:rPr>
-          <w:rFonts w:ascii="Consolas" w:hAnsi="Consolas"/>
-          <w:color w:val="AAB1C0"/>
-        </w:rPr>
-        <w:t xml:space="preserve">, </w:t>
-      </w:r>
-      <w:proofErr w:type="spellStart"/>
-      <w:r>
-        <w:rPr>
-          <w:rFonts w:ascii="Consolas" w:hAnsi="Consolas"/>
-          <w:color w:val="AAB1C0"/>
-        </w:rPr>
-        <w:t>sub_dir</w:t>
-      </w:r>
-      <w:proofErr w:type="spellEnd"/>
-      <w:r>
-        <w:rPr>
-          <w:rFonts w:ascii="Consolas" w:hAnsi="Consolas"/>
-          <w:color w:val="AAB1C0"/>
-        </w:rPr>
-        <w:t xml:space="preserve">, </w:t>
-      </w:r>
-      <w:proofErr w:type="spellStart"/>
-      <w:r>
-        <w:rPr>
-          <w:rFonts w:ascii="Consolas" w:hAnsi="Consolas"/>
-          <w:color w:val="AAB1C0"/>
-        </w:rPr>
-        <w:t>file_ext</w:t>
-      </w:r>
-      <w:proofErr w:type="spellEnd"/>
-      <w:r>
-        <w:rPr>
-          <w:rFonts w:ascii="Consolas" w:hAnsi="Consolas"/>
-          <w:color w:val="AAB1C0"/>
-        </w:rPr>
-        <w:t>))</w:t>
+        <w:t>(parent_dir, sub_dir, file_ext))</w:t>
       </w:r>
       <w:r>
         <w:rPr>
@@ -14634,41 +13157,8 @@
           <w:rFonts w:ascii="Consolas" w:hAnsi="Consolas"/>
           <w:color w:val="BBBBBB"/>
         </w:rPr>
-        <w:t xml:space="preserve">              </w:t>
-      </w:r>
-      <w:proofErr w:type="spellStart"/>
-      <w:r>
-        <w:rPr>
-          <w:rFonts w:ascii="Consolas" w:hAnsi="Consolas"/>
-          <w:color w:val="BBBBBB"/>
-        </w:rPr>
-        <w:t>mfccs</w:t>
-      </w:r>
-      <w:proofErr w:type="spellEnd"/>
-      <w:r>
-        <w:rPr>
-          <w:rFonts w:ascii="Consolas" w:hAnsi="Consolas"/>
-          <w:color w:val="BBBBBB"/>
-        </w:rPr>
-        <w:t xml:space="preserve">, chroma, </w:t>
-      </w:r>
-      <w:proofErr w:type="spellStart"/>
-      <w:r>
-        <w:rPr>
-          <w:rFonts w:ascii="Consolas" w:hAnsi="Consolas"/>
-          <w:color w:val="BBBBBB"/>
-        </w:rPr>
-        <w:t>mel</w:t>
-      </w:r>
-      <w:proofErr w:type="spellEnd"/>
-      <w:r>
-        <w:rPr>
-          <w:rFonts w:ascii="Consolas" w:hAnsi="Consolas"/>
-          <w:color w:val="BBBBBB"/>
-        </w:rPr>
-        <w:t xml:space="preserve">, </w:t>
-      </w:r>
-      <w:proofErr w:type="spellStart"/>
+        <w:t xml:space="preserve">              mfccs, chroma, mel, </w:t>
+      </w:r>
       <w:proofErr w:type="gramStart"/>
       <w:r>
         <w:rPr>
@@ -14677,7 +13167,6 @@
         </w:rPr>
         <w:t>contrast,tonnetz</w:t>
       </w:r>
-      <w:proofErr w:type="spellEnd"/>
       <w:proofErr w:type="gramEnd"/>
       <w:r>
         <w:rPr>
@@ -14700,7 +13189,6 @@
         </w:rPr>
         <w:t xml:space="preserve"> </w:t>
       </w:r>
-      <w:proofErr w:type="spellStart"/>
       <w:r>
         <w:rPr>
           <w:rFonts w:ascii="Consolas" w:hAnsi="Consolas"/>
@@ -14708,29 +13196,12 @@
         </w:rPr>
         <w:t>extract_feature</w:t>
       </w:r>
-      <w:proofErr w:type="spellEnd"/>
       <w:r>
         <w:rPr>
           <w:rFonts w:ascii="Consolas" w:hAnsi="Consolas"/>
           <w:color w:val="AAB1C0"/>
         </w:rPr>
-        <w:t>(</w:t>
-      </w:r>
-      <w:proofErr w:type="spellStart"/>
-      <w:r>
-        <w:rPr>
-          <w:rFonts w:ascii="Consolas" w:hAnsi="Consolas"/>
-          <w:color w:val="AAB1C0"/>
-        </w:rPr>
-        <w:t>fn</w:t>
-      </w:r>
-      <w:proofErr w:type="spellEnd"/>
-      <w:r>
-        <w:rPr>
-          <w:rFonts w:ascii="Consolas" w:hAnsi="Consolas"/>
-          <w:color w:val="AAB1C0"/>
-        </w:rPr>
-        <w:t>)</w:t>
+        <w:t>(fn)</w:t>
       </w:r>
     </w:p>
     <w:p>
@@ -14834,17 +13305,8 @@
           <w:rFonts w:ascii="Consolas" w:hAnsi="Consolas"/>
           <w:color w:val="BBBBBB"/>
         </w:rPr>
-        <w:t xml:space="preserve">, </w:t>
-      </w:r>
-      <w:proofErr w:type="spellStart"/>
-      <w:r>
-        <w:rPr>
-          <w:rFonts w:ascii="Consolas" w:hAnsi="Consolas"/>
-          <w:color w:val="BBBBBB"/>
-        </w:rPr>
-        <w:t>fn</w:t>
-      </w:r>
-      <w:proofErr w:type="spellEnd"/>
+        <w:t>, fn</w:t>
+      </w:r>
     </w:p>
     <w:p>
       <w:pPr>
@@ -14884,17 +13346,15 @@
           <w:rFonts w:ascii="Consolas" w:hAnsi="Consolas"/>
           <w:color w:val="BBBBBB"/>
         </w:rPr>
-        <w:t xml:space="preserve">            </w:t>
-      </w:r>
-      <w:proofErr w:type="spellStart"/>
-      <w:r>
-        <w:rPr>
-          <w:rFonts w:ascii="Consolas" w:hAnsi="Consolas"/>
-          <w:color w:val="BBBBBB"/>
-        </w:rPr>
-        <w:t>ext_features</w:t>
-      </w:r>
-      <w:proofErr w:type="spellEnd"/>
+        <w:t xml:space="preserve">            ext_features </w:t>
+      </w:r>
+      <w:r>
+        <w:rPr>
+          <w:rFonts w:ascii="Consolas" w:hAnsi="Consolas"/>
+          <w:color w:val="AAB1C0"/>
+        </w:rPr>
+        <w:t>=</w:t>
+      </w:r>
       <w:r>
         <w:rPr>
           <w:rFonts w:ascii="Consolas" w:hAnsi="Consolas"/>
@@ -14902,60 +13362,28 @@
         </w:rPr>
         <w:t xml:space="preserve"> </w:t>
       </w:r>
+      <w:proofErr w:type="gramStart"/>
+      <w:r>
+        <w:rPr>
+          <w:rFonts w:ascii="Consolas" w:hAnsi="Consolas"/>
+          <w:color w:val="BBBBBB"/>
+        </w:rPr>
+        <w:t>np.</w:t>
+      </w:r>
+      <w:r>
+        <w:rPr>
+          <w:rFonts w:ascii="Consolas" w:hAnsi="Consolas"/>
+          <w:color w:val="52ADF2"/>
+        </w:rPr>
+        <w:t>hstack</w:t>
+      </w:r>
+      <w:proofErr w:type="gramEnd"/>
       <w:r>
         <w:rPr>
           <w:rFonts w:ascii="Consolas" w:hAnsi="Consolas"/>
           <w:color w:val="AAB1C0"/>
         </w:rPr>
-        <w:t>=</w:t>
-      </w:r>
-      <w:r>
-        <w:rPr>
-          <w:rFonts w:ascii="Consolas" w:hAnsi="Consolas"/>
-          <w:color w:val="BBBBBB"/>
-        </w:rPr>
-        <w:t xml:space="preserve"> </w:t>
-      </w:r>
-      <w:proofErr w:type="spellStart"/>
-      <w:proofErr w:type="gramStart"/>
-      <w:r>
-        <w:rPr>
-          <w:rFonts w:ascii="Consolas" w:hAnsi="Consolas"/>
-          <w:color w:val="BBBBBB"/>
-        </w:rPr>
-        <w:t>np.</w:t>
-      </w:r>
-      <w:r>
-        <w:rPr>
-          <w:rFonts w:ascii="Consolas" w:hAnsi="Consolas"/>
-          <w:color w:val="52ADF2"/>
-        </w:rPr>
-        <w:t>hstack</w:t>
-      </w:r>
-      <w:proofErr w:type="spellEnd"/>
-      <w:proofErr w:type="gramEnd"/>
-      <w:r>
-        <w:rPr>
-          <w:rFonts w:ascii="Consolas" w:hAnsi="Consolas"/>
-          <w:color w:val="AAB1C0"/>
-        </w:rPr>
-        <w:t>([</w:t>
-      </w:r>
-      <w:proofErr w:type="spellStart"/>
-      <w:r>
-        <w:rPr>
-          <w:rFonts w:ascii="Consolas" w:hAnsi="Consolas"/>
-          <w:color w:val="AAB1C0"/>
-        </w:rPr>
-        <w:t>mfccs,chroma,mel,contrast,tonnetz</w:t>
-      </w:r>
-      <w:proofErr w:type="spellEnd"/>
-      <w:r>
-        <w:rPr>
-          <w:rFonts w:ascii="Consolas" w:hAnsi="Consolas"/>
-          <w:color w:val="AAB1C0"/>
-        </w:rPr>
-        <w:t>])</w:t>
+        <w:t>([mfccs,chroma,mel,contrast,tonnetz])</w:t>
       </w:r>
     </w:p>
     <w:p>
@@ -14988,7 +13416,6 @@
         </w:rPr>
         <w:t xml:space="preserve"> </w:t>
       </w:r>
-      <w:proofErr w:type="spellStart"/>
       <w:proofErr w:type="gramStart"/>
       <w:r>
         <w:rPr>
@@ -15004,30 +13431,13 @@
         </w:rPr>
         <w:t>vstack</w:t>
       </w:r>
-      <w:proofErr w:type="spellEnd"/>
       <w:proofErr w:type="gramEnd"/>
       <w:r>
         <w:rPr>
           <w:rFonts w:ascii="Consolas" w:hAnsi="Consolas"/>
           <w:color w:val="AAB1C0"/>
         </w:rPr>
-        <w:t>([</w:t>
-      </w:r>
-      <w:proofErr w:type="spellStart"/>
-      <w:r>
-        <w:rPr>
-          <w:rFonts w:ascii="Consolas" w:hAnsi="Consolas"/>
-          <w:color w:val="AAB1C0"/>
-        </w:rPr>
-        <w:t>features,ext_features</w:t>
-      </w:r>
-      <w:proofErr w:type="spellEnd"/>
-      <w:r>
-        <w:rPr>
-          <w:rFonts w:ascii="Consolas" w:hAnsi="Consolas"/>
-          <w:color w:val="AAB1C0"/>
-        </w:rPr>
-        <w:t>])</w:t>
+        <w:t>([features,ext_features])</w:t>
       </w:r>
     </w:p>
     <w:p>
@@ -15060,7 +13470,6 @@
         </w:rPr>
         <w:t xml:space="preserve"> </w:t>
       </w:r>
-      <w:proofErr w:type="spellStart"/>
       <w:proofErr w:type="gramStart"/>
       <w:r>
         <w:rPr>
@@ -15076,22 +13485,13 @@
         </w:rPr>
         <w:t>append</w:t>
       </w:r>
-      <w:proofErr w:type="spellEnd"/>
       <w:proofErr w:type="gramEnd"/>
       <w:r>
         <w:rPr>
           <w:rFonts w:ascii="Consolas" w:hAnsi="Consolas"/>
           <w:color w:val="AAB1C0"/>
         </w:rPr>
-        <w:t xml:space="preserve">(labels, </w:t>
-      </w:r>
-      <w:proofErr w:type="spellStart"/>
-      <w:r>
-        <w:rPr>
-          <w:rFonts w:ascii="Consolas" w:hAnsi="Consolas"/>
-          <w:color w:val="AAB1C0"/>
-        </w:rPr>
-        <w:t>fn.</w:t>
+        <w:t>(labels, fn.</w:t>
       </w:r>
       <w:r>
         <w:rPr>
@@ -15100,7 +13500,6 @@
         </w:rPr>
         <w:t>split</w:t>
       </w:r>
-      <w:proofErr w:type="spellEnd"/>
       <w:r>
         <w:rPr>
           <w:rFonts w:ascii="Consolas" w:hAnsi="Consolas"/>
@@ -15237,7 +13636,6 @@
         </w:rPr>
         <w:t xml:space="preserve"> </w:t>
       </w:r>
-      <w:proofErr w:type="spellStart"/>
       <w:proofErr w:type="gramStart"/>
       <w:r>
         <w:rPr>
@@ -15253,7 +13651,6 @@
         </w:rPr>
         <w:t>array</w:t>
       </w:r>
-      <w:proofErr w:type="spellEnd"/>
       <w:proofErr w:type="gramEnd"/>
       <w:r>
         <w:rPr>
@@ -15267,15 +13664,7 @@
           <w:rFonts w:ascii="Consolas" w:hAnsi="Consolas"/>
           <w:color w:val="BBBBBB"/>
         </w:rPr>
-        <w:t xml:space="preserve">, </w:t>
-      </w:r>
-      <w:proofErr w:type="spellStart"/>
-      <w:r>
-        <w:rPr>
-          <w:rFonts w:ascii="Consolas" w:hAnsi="Consolas"/>
-          <w:color w:val="BBBBBB"/>
-        </w:rPr>
-        <w:t>np.</w:t>
+        <w:t>, np.</w:t>
       </w:r>
       <w:r>
         <w:rPr>
@@ -15284,7 +13673,6 @@
         </w:rPr>
         <w:t>array</w:t>
       </w:r>
-      <w:proofErr w:type="spellEnd"/>
       <w:r>
         <w:rPr>
           <w:rFonts w:ascii="Consolas" w:hAnsi="Consolas"/>
@@ -15292,7 +13680,6 @@
         </w:rPr>
         <w:t xml:space="preserve">(labels, </w:t>
       </w:r>
-      <w:proofErr w:type="spellStart"/>
       <w:r>
         <w:rPr>
           <w:rFonts w:ascii="Consolas" w:hAnsi="Consolas"/>
@@ -15302,7 +13689,6 @@
         </w:rPr>
         <w:t>dtype</w:t>
       </w:r>
-      <w:proofErr w:type="spellEnd"/>
       <w:r>
         <w:rPr>
           <w:rFonts w:ascii="Consolas" w:hAnsi="Consolas"/>
@@ -15344,7 +13730,6 @@
         </w:rPr>
         <w:t xml:space="preserve"> </w:t>
       </w:r>
-      <w:proofErr w:type="spellStart"/>
       <w:r>
         <w:rPr>
           <w:rFonts w:ascii="Consolas" w:hAnsi="Consolas"/>
@@ -15352,7 +13737,6 @@
         </w:rPr>
         <w:t>one_hot_encode</w:t>
       </w:r>
-      <w:proofErr w:type="spellEnd"/>
       <w:r>
         <w:rPr>
           <w:rFonts w:ascii="Consolas" w:hAnsi="Consolas"/>
@@ -15391,17 +13775,15 @@
           <w:rFonts w:ascii="Consolas" w:hAnsi="Consolas"/>
           <w:color w:val="BBBBBB"/>
         </w:rPr>
-        <w:t xml:space="preserve">    </w:t>
-      </w:r>
-      <w:proofErr w:type="spellStart"/>
-      <w:r>
-        <w:rPr>
-          <w:rFonts w:ascii="Consolas" w:hAnsi="Consolas"/>
-          <w:color w:val="BBBBBB"/>
-        </w:rPr>
-        <w:t>n_labels</w:t>
-      </w:r>
-      <w:proofErr w:type="spellEnd"/>
+        <w:t xml:space="preserve">    n_labels </w:t>
+      </w:r>
+      <w:r>
+        <w:rPr>
+          <w:rFonts w:ascii="Consolas" w:hAnsi="Consolas"/>
+          <w:color w:val="AAB1C0"/>
+        </w:rPr>
+        <w:t>=</w:t>
+      </w:r>
       <w:r>
         <w:rPr>
           <w:rFonts w:ascii="Consolas" w:hAnsi="Consolas"/>
@@ -15412,26 +13794,10 @@
       <w:r>
         <w:rPr>
           <w:rFonts w:ascii="Consolas" w:hAnsi="Consolas"/>
-          <w:color w:val="AAB1C0"/>
-        </w:rPr>
-        <w:t>=</w:t>
-      </w:r>
-      <w:r>
-        <w:rPr>
-          <w:rFonts w:ascii="Consolas" w:hAnsi="Consolas"/>
-          <w:color w:val="BBBBBB"/>
-        </w:rPr>
-        <w:t xml:space="preserve"> </w:t>
-      </w:r>
-      <w:proofErr w:type="spellStart"/>
-      <w:r>
-        <w:rPr>
-          <w:rFonts w:ascii="Consolas" w:hAnsi="Consolas"/>
           <w:color w:val="2BBAC5"/>
         </w:rPr>
         <w:t>len</w:t>
       </w:r>
-      <w:proofErr w:type="spellEnd"/>
       <w:r>
         <w:rPr>
           <w:rFonts w:ascii="Consolas" w:hAnsi="Consolas"/>
@@ -15454,17 +13820,15 @@
           <w:rFonts w:ascii="Consolas" w:hAnsi="Consolas"/>
           <w:color w:val="BBBBBB"/>
         </w:rPr>
-        <w:t xml:space="preserve">    </w:t>
-      </w:r>
-      <w:proofErr w:type="spellStart"/>
-      <w:r>
-        <w:rPr>
-          <w:rFonts w:ascii="Consolas" w:hAnsi="Consolas"/>
-          <w:color w:val="BBBBBB"/>
-        </w:rPr>
-        <w:t>n_unique_labels</w:t>
-      </w:r>
-      <w:proofErr w:type="spellEnd"/>
+        <w:t xml:space="preserve">    n_unique_labels </w:t>
+      </w:r>
+      <w:r>
+        <w:rPr>
+          <w:rFonts w:ascii="Consolas" w:hAnsi="Consolas"/>
+          <w:color w:val="AAB1C0"/>
+        </w:rPr>
+        <w:t>=</w:t>
+      </w:r>
       <w:r>
         <w:rPr>
           <w:rFonts w:ascii="Consolas" w:hAnsi="Consolas"/>
@@ -15475,40 +13839,23 @@
       <w:r>
         <w:rPr>
           <w:rFonts w:ascii="Consolas" w:hAnsi="Consolas"/>
+          <w:color w:val="2BBAC5"/>
+        </w:rPr>
+        <w:t>len</w:t>
+      </w:r>
+      <w:r>
+        <w:rPr>
+          <w:rFonts w:ascii="Consolas" w:hAnsi="Consolas"/>
           <w:color w:val="AAB1C0"/>
         </w:rPr>
-        <w:t>=</w:t>
-      </w:r>
-      <w:r>
-        <w:rPr>
-          <w:rFonts w:ascii="Consolas" w:hAnsi="Consolas"/>
-          <w:color w:val="BBBBBB"/>
-        </w:rPr>
-        <w:t xml:space="preserve"> </w:t>
-      </w:r>
-      <w:proofErr w:type="spellStart"/>
-      <w:r>
-        <w:rPr>
-          <w:rFonts w:ascii="Consolas" w:hAnsi="Consolas"/>
-          <w:color w:val="2BBAC5"/>
-        </w:rPr>
-        <w:t>len</w:t>
-      </w:r>
-      <w:proofErr w:type="spellEnd"/>
+        <w:t>(</w:t>
+      </w:r>
+      <w:proofErr w:type="gramStart"/>
       <w:r>
         <w:rPr>
           <w:rFonts w:ascii="Consolas" w:hAnsi="Consolas"/>
           <w:color w:val="AAB1C0"/>
         </w:rPr>
-        <w:t>(</w:t>
-      </w:r>
-      <w:proofErr w:type="spellStart"/>
-      <w:proofErr w:type="gramStart"/>
-      <w:r>
-        <w:rPr>
-          <w:rFonts w:ascii="Consolas" w:hAnsi="Consolas"/>
-          <w:color w:val="AAB1C0"/>
-        </w:rPr>
         <w:t>np.</w:t>
       </w:r>
       <w:r>
@@ -15518,7 +13865,6 @@
         </w:rPr>
         <w:t>unique</w:t>
       </w:r>
-      <w:proofErr w:type="spellEnd"/>
       <w:proofErr w:type="gramEnd"/>
       <w:r>
         <w:rPr>
@@ -15542,17 +13888,15 @@
           <w:rFonts w:ascii="Consolas" w:hAnsi="Consolas"/>
           <w:color w:val="BBBBBB"/>
         </w:rPr>
-        <w:t xml:space="preserve">    </w:t>
-      </w:r>
-      <w:proofErr w:type="spellStart"/>
-      <w:r>
-        <w:rPr>
-          <w:rFonts w:ascii="Consolas" w:hAnsi="Consolas"/>
-          <w:color w:val="BBBBBB"/>
-        </w:rPr>
-        <w:t>one_hot_encode</w:t>
-      </w:r>
-      <w:proofErr w:type="spellEnd"/>
+        <w:t xml:space="preserve">    one_hot_encode </w:t>
+      </w:r>
+      <w:r>
+        <w:rPr>
+          <w:rFonts w:ascii="Consolas" w:hAnsi="Consolas"/>
+          <w:color w:val="AAB1C0"/>
+        </w:rPr>
+        <w:t>=</w:t>
+      </w:r>
       <w:r>
         <w:rPr>
           <w:rFonts w:ascii="Consolas" w:hAnsi="Consolas"/>
@@ -15560,60 +13904,28 @@
         </w:rPr>
         <w:t xml:space="preserve"> </w:t>
       </w:r>
+      <w:proofErr w:type="gramStart"/>
+      <w:r>
+        <w:rPr>
+          <w:rFonts w:ascii="Consolas" w:hAnsi="Consolas"/>
+          <w:color w:val="BBBBBB"/>
+        </w:rPr>
+        <w:t>np.</w:t>
+      </w:r>
+      <w:r>
+        <w:rPr>
+          <w:rFonts w:ascii="Consolas" w:hAnsi="Consolas"/>
+          <w:color w:val="52ADF2"/>
+        </w:rPr>
+        <w:t>zeros</w:t>
+      </w:r>
+      <w:proofErr w:type="gramEnd"/>
       <w:r>
         <w:rPr>
           <w:rFonts w:ascii="Consolas" w:hAnsi="Consolas"/>
           <w:color w:val="AAB1C0"/>
         </w:rPr>
-        <w:t>=</w:t>
-      </w:r>
-      <w:r>
-        <w:rPr>
-          <w:rFonts w:ascii="Consolas" w:hAnsi="Consolas"/>
-          <w:color w:val="BBBBBB"/>
-        </w:rPr>
-        <w:t xml:space="preserve"> </w:t>
-      </w:r>
-      <w:proofErr w:type="spellStart"/>
-      <w:proofErr w:type="gramStart"/>
-      <w:r>
-        <w:rPr>
-          <w:rFonts w:ascii="Consolas" w:hAnsi="Consolas"/>
-          <w:color w:val="BBBBBB"/>
-        </w:rPr>
-        <w:t>np.</w:t>
-      </w:r>
-      <w:r>
-        <w:rPr>
-          <w:rFonts w:ascii="Consolas" w:hAnsi="Consolas"/>
-          <w:color w:val="52ADF2"/>
-        </w:rPr>
-        <w:t>zeros</w:t>
-      </w:r>
-      <w:proofErr w:type="spellEnd"/>
-      <w:proofErr w:type="gramEnd"/>
-      <w:r>
-        <w:rPr>
-          <w:rFonts w:ascii="Consolas" w:hAnsi="Consolas"/>
-          <w:color w:val="AAB1C0"/>
-        </w:rPr>
-        <w:t>((</w:t>
-      </w:r>
-      <w:proofErr w:type="spellStart"/>
-      <w:r>
-        <w:rPr>
-          <w:rFonts w:ascii="Consolas" w:hAnsi="Consolas"/>
-          <w:color w:val="AAB1C0"/>
-        </w:rPr>
-        <w:t>n_labels,n_unique_labels</w:t>
-      </w:r>
-      <w:proofErr w:type="spellEnd"/>
-      <w:r>
-        <w:rPr>
-          <w:rFonts w:ascii="Consolas" w:hAnsi="Consolas"/>
-          <w:color w:val="AAB1C0"/>
-        </w:rPr>
-        <w:t>))</w:t>
+        <w:t>((n_labels,n_unique_labels))</w:t>
       </w:r>
     </w:p>
     <w:p>
@@ -15630,17 +13942,8 @@
           <w:rFonts w:ascii="Consolas" w:hAnsi="Consolas"/>
           <w:color w:val="BBBBBB"/>
         </w:rPr>
-        <w:t xml:space="preserve">    </w:t>
-      </w:r>
-      <w:proofErr w:type="spellStart"/>
-      <w:r>
-        <w:rPr>
-          <w:rFonts w:ascii="Consolas" w:hAnsi="Consolas"/>
-          <w:color w:val="BBBBBB"/>
-        </w:rPr>
-        <w:t>one_hot_encode</w:t>
-      </w:r>
-      <w:proofErr w:type="spellEnd"/>
+        <w:t xml:space="preserve">    one_hot_encode</w:t>
+      </w:r>
       <w:r>
         <w:rPr>
           <w:rFonts w:ascii="Consolas" w:hAnsi="Consolas"/>
@@ -15648,7 +13951,6 @@
         </w:rPr>
         <w:t>[</w:t>
       </w:r>
-      <w:proofErr w:type="spellStart"/>
       <w:proofErr w:type="gramStart"/>
       <w:r>
         <w:rPr>
@@ -15664,30 +13966,13 @@
         </w:rPr>
         <w:t>arange</w:t>
       </w:r>
-      <w:proofErr w:type="spellEnd"/>
       <w:proofErr w:type="gramEnd"/>
       <w:r>
         <w:rPr>
           <w:rFonts w:ascii="Consolas" w:hAnsi="Consolas"/>
           <w:color w:val="AAB1C0"/>
         </w:rPr>
-        <w:t>(</w:t>
-      </w:r>
-      <w:proofErr w:type="spellStart"/>
-      <w:r>
-        <w:rPr>
-          <w:rFonts w:ascii="Consolas" w:hAnsi="Consolas"/>
-          <w:color w:val="AAB1C0"/>
-        </w:rPr>
-        <w:t>n_labels</w:t>
-      </w:r>
-      <w:proofErr w:type="spellEnd"/>
-      <w:r>
-        <w:rPr>
-          <w:rFonts w:ascii="Consolas" w:hAnsi="Consolas"/>
-          <w:color w:val="AAB1C0"/>
-        </w:rPr>
-        <w:t>)</w:t>
+        <w:t>(n_labels)</w:t>
       </w:r>
       <w:r>
         <w:rPr>
@@ -15760,17 +14045,8 @@
           <w:rFonts w:ascii="Consolas" w:hAnsi="Consolas"/>
           <w:color w:val="BBBBBB"/>
         </w:rPr>
-        <w:t xml:space="preserve"> </w:t>
-      </w:r>
-      <w:proofErr w:type="spellStart"/>
-      <w:r>
-        <w:rPr>
-          <w:rFonts w:ascii="Consolas" w:hAnsi="Consolas"/>
-          <w:color w:val="BBBBBB"/>
-        </w:rPr>
-        <w:t>one_hot_encode</w:t>
-      </w:r>
-      <w:proofErr w:type="spellEnd"/>
+        <w:t xml:space="preserve"> one_hot_encode</w:t>
+      </w:r>
     </w:p>
     <w:p>
       <w:pPr>
@@ -15781,21 +14057,12 @@
           <w:color w:val="BBBBBB"/>
         </w:rPr>
       </w:pPr>
-      <w:proofErr w:type="spellStart"/>
-      <w:r>
-        <w:rPr>
-          <w:rFonts w:ascii="Consolas" w:hAnsi="Consolas"/>
-          <w:color w:val="BBBBBB"/>
-        </w:rPr>
-        <w:t>parent_dir</w:t>
-      </w:r>
-      <w:proofErr w:type="spellEnd"/>
-      <w:r>
-        <w:rPr>
-          <w:rFonts w:ascii="Consolas" w:hAnsi="Consolas"/>
-          <w:color w:val="BBBBBB"/>
-        </w:rPr>
-        <w:t xml:space="preserve"> </w:t>
+      <w:r>
+        <w:rPr>
+          <w:rFonts w:ascii="Consolas" w:hAnsi="Consolas"/>
+          <w:color w:val="BBBBBB"/>
+        </w:rPr>
+        <w:t xml:space="preserve">parent_dir </w:t>
       </w:r>
       <w:r>
         <w:rPr>
@@ -15842,21 +14109,12 @@
           <w:color w:val="BBBBBB"/>
         </w:rPr>
       </w:pPr>
-      <w:proofErr w:type="spellStart"/>
-      <w:r>
-        <w:rPr>
-          <w:rFonts w:ascii="Consolas" w:hAnsi="Consolas"/>
-          <w:color w:val="BBBBBB"/>
-        </w:rPr>
-        <w:t>tr_sub_dirs</w:t>
-      </w:r>
-      <w:proofErr w:type="spellEnd"/>
-      <w:r>
-        <w:rPr>
-          <w:rFonts w:ascii="Consolas" w:hAnsi="Consolas"/>
-          <w:color w:val="BBBBBB"/>
-        </w:rPr>
-        <w:t xml:space="preserve"> </w:t>
+      <w:r>
+        <w:rPr>
+          <w:rFonts w:ascii="Consolas" w:hAnsi="Consolas"/>
+          <w:color w:val="BBBBBB"/>
+        </w:rPr>
+        <w:t xml:space="preserve">tr_sub_dirs </w:t>
       </w:r>
       <w:r>
         <w:rPr>
@@ -15945,21 +14203,12 @@
           <w:color w:val="BBBBBB"/>
         </w:rPr>
       </w:pPr>
-      <w:proofErr w:type="spellStart"/>
-      <w:r>
-        <w:rPr>
-          <w:rFonts w:ascii="Consolas" w:hAnsi="Consolas"/>
-          <w:color w:val="BBBBBB"/>
-        </w:rPr>
-        <w:t>ts_sub_dirs</w:t>
-      </w:r>
-      <w:proofErr w:type="spellEnd"/>
-      <w:r>
-        <w:rPr>
-          <w:rFonts w:ascii="Consolas" w:hAnsi="Consolas"/>
-          <w:color w:val="BBBBBB"/>
-        </w:rPr>
-        <w:t xml:space="preserve"> </w:t>
+      <w:r>
+        <w:rPr>
+          <w:rFonts w:ascii="Consolas" w:hAnsi="Consolas"/>
+          <w:color w:val="BBBBBB"/>
+        </w:rPr>
+        <w:t xml:space="preserve">ts_sub_dirs </w:t>
       </w:r>
       <w:r>
         <w:rPr>
@@ -16020,31 +14269,20 @@
           <w:color w:val="BBBBBB"/>
         </w:rPr>
       </w:pPr>
-      <w:proofErr w:type="spellStart"/>
-      <w:r>
-        <w:rPr>
-          <w:rFonts w:ascii="Consolas" w:hAnsi="Consolas"/>
-          <w:color w:val="BBBBBB"/>
-        </w:rPr>
-        <w:t>tr_features</w:t>
-      </w:r>
-      <w:proofErr w:type="spellEnd"/>
-      <w:r>
-        <w:rPr>
-          <w:rFonts w:ascii="Consolas" w:hAnsi="Consolas"/>
-          <w:color w:val="BBBBBB"/>
-        </w:rPr>
-        <w:t xml:space="preserve">, </w:t>
-      </w:r>
-      <w:proofErr w:type="spellStart"/>
-      <w:r>
-        <w:rPr>
-          <w:rFonts w:ascii="Consolas" w:hAnsi="Consolas"/>
-          <w:color w:val="BBBBBB"/>
-        </w:rPr>
-        <w:t>tr_labels</w:t>
-      </w:r>
-      <w:proofErr w:type="spellEnd"/>
+      <w:r>
+        <w:rPr>
+          <w:rFonts w:ascii="Consolas" w:hAnsi="Consolas"/>
+          <w:color w:val="BBBBBB"/>
+        </w:rPr>
+        <w:t xml:space="preserve">tr_features, tr_labels </w:t>
+      </w:r>
+      <w:r>
+        <w:rPr>
+          <w:rFonts w:ascii="Consolas" w:hAnsi="Consolas"/>
+          <w:color w:val="AAB1C0"/>
+        </w:rPr>
+        <w:t>=</w:t>
+      </w:r>
       <w:r>
         <w:rPr>
           <w:rFonts w:ascii="Consolas" w:hAnsi="Consolas"/>
@@ -16055,64 +14293,32 @@
       <w:r>
         <w:rPr>
           <w:rFonts w:ascii="Consolas" w:hAnsi="Consolas"/>
+          <w:color w:val="52ADF2"/>
+        </w:rPr>
+        <w:t>parse_audio_files</w:t>
+      </w:r>
+      <w:r>
+        <w:rPr>
+          <w:rFonts w:ascii="Consolas" w:hAnsi="Consolas"/>
           <w:color w:val="AAB1C0"/>
         </w:rPr>
-        <w:t>=</w:t>
-      </w:r>
-      <w:r>
-        <w:rPr>
-          <w:rFonts w:ascii="Consolas" w:hAnsi="Consolas"/>
-          <w:color w:val="BBBBBB"/>
-        </w:rPr>
-        <w:t xml:space="preserve"> </w:t>
-      </w:r>
-      <w:proofErr w:type="spellStart"/>
-      <w:r>
-        <w:rPr>
-          <w:rFonts w:ascii="Consolas" w:hAnsi="Consolas"/>
-          <w:color w:val="52ADF2"/>
-        </w:rPr>
-        <w:t>parse_audio_files</w:t>
-      </w:r>
-      <w:proofErr w:type="spellEnd"/>
+        <w:t>(parent_</w:t>
+      </w:r>
+      <w:proofErr w:type="gramStart"/>
       <w:r>
         <w:rPr>
           <w:rFonts w:ascii="Consolas" w:hAnsi="Consolas"/>
           <w:color w:val="AAB1C0"/>
         </w:rPr>
-        <w:t>(</w:t>
-      </w:r>
-      <w:proofErr w:type="spellStart"/>
+        <w:t>dir,tr</w:t>
+      </w:r>
+      <w:proofErr w:type="gramEnd"/>
       <w:r>
         <w:rPr>
           <w:rFonts w:ascii="Consolas" w:hAnsi="Consolas"/>
           <w:color w:val="AAB1C0"/>
         </w:rPr>
-        <w:t>parent_</w:t>
-      </w:r>
-      <w:proofErr w:type="gramStart"/>
-      <w:r>
-        <w:rPr>
-          <w:rFonts w:ascii="Consolas" w:hAnsi="Consolas"/>
-          <w:color w:val="AAB1C0"/>
-        </w:rPr>
-        <w:t>dir,tr</w:t>
-      </w:r>
-      <w:proofErr w:type="gramEnd"/>
-      <w:r>
-        <w:rPr>
-          <w:rFonts w:ascii="Consolas" w:hAnsi="Consolas"/>
-          <w:color w:val="AAB1C0"/>
-        </w:rPr>
-        <w:t>_sub_dirs</w:t>
-      </w:r>
-      <w:proofErr w:type="spellEnd"/>
-      <w:r>
-        <w:rPr>
-          <w:rFonts w:ascii="Consolas" w:hAnsi="Consolas"/>
-          <w:color w:val="AAB1C0"/>
-        </w:rPr>
-        <w:t>)</w:t>
+        <w:t>_sub_dirs)</w:t>
       </w:r>
     </w:p>
     <w:p>
@@ -16124,31 +14330,20 @@
           <w:color w:val="BBBBBB"/>
         </w:rPr>
       </w:pPr>
-      <w:proofErr w:type="spellStart"/>
-      <w:r>
-        <w:rPr>
-          <w:rFonts w:ascii="Consolas" w:hAnsi="Consolas"/>
-          <w:color w:val="BBBBBB"/>
-        </w:rPr>
-        <w:t>ts_features</w:t>
-      </w:r>
-      <w:proofErr w:type="spellEnd"/>
-      <w:r>
-        <w:rPr>
-          <w:rFonts w:ascii="Consolas" w:hAnsi="Consolas"/>
-          <w:color w:val="BBBBBB"/>
-        </w:rPr>
-        <w:t xml:space="preserve">, </w:t>
-      </w:r>
-      <w:proofErr w:type="spellStart"/>
-      <w:r>
-        <w:rPr>
-          <w:rFonts w:ascii="Consolas" w:hAnsi="Consolas"/>
-          <w:color w:val="BBBBBB"/>
-        </w:rPr>
-        <w:t>ts_labels</w:t>
-      </w:r>
-      <w:proofErr w:type="spellEnd"/>
+      <w:r>
+        <w:rPr>
+          <w:rFonts w:ascii="Consolas" w:hAnsi="Consolas"/>
+          <w:color w:val="BBBBBB"/>
+        </w:rPr>
+        <w:t xml:space="preserve">ts_features, ts_labels </w:t>
+      </w:r>
+      <w:r>
+        <w:rPr>
+          <w:rFonts w:ascii="Consolas" w:hAnsi="Consolas"/>
+          <w:color w:val="AAB1C0"/>
+        </w:rPr>
+        <w:t>=</w:t>
+      </w:r>
       <w:r>
         <w:rPr>
           <w:rFonts w:ascii="Consolas" w:hAnsi="Consolas"/>
@@ -16159,64 +14354,32 @@
       <w:r>
         <w:rPr>
           <w:rFonts w:ascii="Consolas" w:hAnsi="Consolas"/>
+          <w:color w:val="52ADF2"/>
+        </w:rPr>
+        <w:t>parse_audio_files</w:t>
+      </w:r>
+      <w:r>
+        <w:rPr>
+          <w:rFonts w:ascii="Consolas" w:hAnsi="Consolas"/>
           <w:color w:val="AAB1C0"/>
         </w:rPr>
-        <w:t>=</w:t>
-      </w:r>
-      <w:r>
-        <w:rPr>
-          <w:rFonts w:ascii="Consolas" w:hAnsi="Consolas"/>
-          <w:color w:val="BBBBBB"/>
-        </w:rPr>
-        <w:t xml:space="preserve"> </w:t>
-      </w:r>
-      <w:proofErr w:type="spellStart"/>
-      <w:r>
-        <w:rPr>
-          <w:rFonts w:ascii="Consolas" w:hAnsi="Consolas"/>
-          <w:color w:val="52ADF2"/>
-        </w:rPr>
-        <w:t>parse_audio_files</w:t>
-      </w:r>
-      <w:proofErr w:type="spellEnd"/>
+        <w:t>(parent_</w:t>
+      </w:r>
+      <w:proofErr w:type="gramStart"/>
       <w:r>
         <w:rPr>
           <w:rFonts w:ascii="Consolas" w:hAnsi="Consolas"/>
           <w:color w:val="AAB1C0"/>
         </w:rPr>
-        <w:t>(</w:t>
-      </w:r>
-      <w:proofErr w:type="spellStart"/>
+        <w:t>dir,ts</w:t>
+      </w:r>
+      <w:proofErr w:type="gramEnd"/>
       <w:r>
         <w:rPr>
           <w:rFonts w:ascii="Consolas" w:hAnsi="Consolas"/>
           <w:color w:val="AAB1C0"/>
         </w:rPr>
-        <w:t>parent_</w:t>
-      </w:r>
-      <w:proofErr w:type="gramStart"/>
-      <w:r>
-        <w:rPr>
-          <w:rFonts w:ascii="Consolas" w:hAnsi="Consolas"/>
-          <w:color w:val="AAB1C0"/>
-        </w:rPr>
-        <w:t>dir,ts</w:t>
-      </w:r>
-      <w:proofErr w:type="gramEnd"/>
-      <w:r>
-        <w:rPr>
-          <w:rFonts w:ascii="Consolas" w:hAnsi="Consolas"/>
-          <w:color w:val="AAB1C0"/>
-        </w:rPr>
-        <w:t>_sub_dirs</w:t>
-      </w:r>
-      <w:proofErr w:type="spellEnd"/>
-      <w:r>
-        <w:rPr>
-          <w:rFonts w:ascii="Consolas" w:hAnsi="Consolas"/>
-          <w:color w:val="AAB1C0"/>
-        </w:rPr>
-        <w:t>)</w:t>
+        <w:t>_sub_dirs)</w:t>
       </w:r>
     </w:p>
     <w:p>
@@ -16238,15 +14401,20 @@
           <w:color w:val="BBBBBB"/>
         </w:rPr>
       </w:pPr>
-      <w:proofErr w:type="spellStart"/>
-      <w:r>
-        <w:rPr>
-          <w:rFonts w:ascii="Consolas" w:hAnsi="Consolas"/>
-          <w:color w:val="BBBBBB"/>
-        </w:rPr>
-        <w:t>tr_labels</w:t>
-      </w:r>
-      <w:proofErr w:type="spellEnd"/>
+      <w:r>
+        <w:rPr>
+          <w:rFonts w:ascii="Consolas" w:hAnsi="Consolas"/>
+          <w:color w:val="BBBBBB"/>
+        </w:rPr>
+        <w:t xml:space="preserve">tr_labels </w:t>
+      </w:r>
+      <w:r>
+        <w:rPr>
+          <w:rFonts w:ascii="Consolas" w:hAnsi="Consolas"/>
+          <w:color w:val="AAB1C0"/>
+        </w:rPr>
+        <w:t>=</w:t>
+      </w:r>
       <w:r>
         <w:rPr>
           <w:rFonts w:ascii="Consolas" w:hAnsi="Consolas"/>
@@ -16257,48 +14425,16 @@
       <w:r>
         <w:rPr>
           <w:rFonts w:ascii="Consolas" w:hAnsi="Consolas"/>
+          <w:color w:val="52ADF2"/>
+        </w:rPr>
+        <w:t>one_hot_encode</w:t>
+      </w:r>
+      <w:r>
+        <w:rPr>
+          <w:rFonts w:ascii="Consolas" w:hAnsi="Consolas"/>
           <w:color w:val="AAB1C0"/>
         </w:rPr>
-        <w:t>=</w:t>
-      </w:r>
-      <w:r>
-        <w:rPr>
-          <w:rFonts w:ascii="Consolas" w:hAnsi="Consolas"/>
-          <w:color w:val="BBBBBB"/>
-        </w:rPr>
-        <w:t xml:space="preserve"> </w:t>
-      </w:r>
-      <w:proofErr w:type="spellStart"/>
-      <w:r>
-        <w:rPr>
-          <w:rFonts w:ascii="Consolas" w:hAnsi="Consolas"/>
-          <w:color w:val="52ADF2"/>
-        </w:rPr>
-        <w:t>one_hot_encode</w:t>
-      </w:r>
-      <w:proofErr w:type="spellEnd"/>
-      <w:r>
-        <w:rPr>
-          <w:rFonts w:ascii="Consolas" w:hAnsi="Consolas"/>
-          <w:color w:val="AAB1C0"/>
-        </w:rPr>
-        <w:t>(</w:t>
-      </w:r>
-      <w:proofErr w:type="spellStart"/>
-      <w:r>
-        <w:rPr>
-          <w:rFonts w:ascii="Consolas" w:hAnsi="Consolas"/>
-          <w:color w:val="AAB1C0"/>
-        </w:rPr>
-        <w:t>tr_labels</w:t>
-      </w:r>
-      <w:proofErr w:type="spellEnd"/>
-      <w:r>
-        <w:rPr>
-          <w:rFonts w:ascii="Consolas" w:hAnsi="Consolas"/>
-          <w:color w:val="AAB1C0"/>
-        </w:rPr>
-        <w:t>)</w:t>
+        <w:t>(tr_labels)</w:t>
       </w:r>
     </w:p>
     <w:p>
@@ -16310,15 +14446,20 @@
           <w:color w:val="BBBBBB"/>
         </w:rPr>
       </w:pPr>
-      <w:proofErr w:type="spellStart"/>
-      <w:r>
-        <w:rPr>
-          <w:rFonts w:ascii="Consolas" w:hAnsi="Consolas"/>
-          <w:color w:val="BBBBBB"/>
-        </w:rPr>
-        <w:t>ts_labels</w:t>
-      </w:r>
-      <w:proofErr w:type="spellEnd"/>
+      <w:r>
+        <w:rPr>
+          <w:rFonts w:ascii="Consolas" w:hAnsi="Consolas"/>
+          <w:color w:val="BBBBBB"/>
+        </w:rPr>
+        <w:t xml:space="preserve">ts_labels </w:t>
+      </w:r>
+      <w:r>
+        <w:rPr>
+          <w:rFonts w:ascii="Consolas" w:hAnsi="Consolas"/>
+          <w:color w:val="AAB1C0"/>
+        </w:rPr>
+        <w:t>=</w:t>
+      </w:r>
       <w:r>
         <w:rPr>
           <w:rFonts w:ascii="Consolas" w:hAnsi="Consolas"/>
@@ -16329,69 +14470,33 @@
       <w:r>
         <w:rPr>
           <w:rFonts w:ascii="Consolas" w:hAnsi="Consolas"/>
+          <w:color w:val="52ADF2"/>
+        </w:rPr>
+        <w:t>one_hot_encode</w:t>
+      </w:r>
+      <w:r>
+        <w:rPr>
+          <w:rFonts w:ascii="Consolas" w:hAnsi="Consolas"/>
           <w:color w:val="AAB1C0"/>
         </w:rPr>
-        <w:t>=</w:t>
-      </w:r>
-      <w:r>
-        <w:rPr>
-          <w:rFonts w:ascii="Consolas" w:hAnsi="Consolas"/>
-          <w:color w:val="BBBBBB"/>
-        </w:rPr>
-        <w:t xml:space="preserve"> </w:t>
-      </w:r>
-      <w:proofErr w:type="spellStart"/>
-      <w:r>
-        <w:rPr>
-          <w:rFonts w:ascii="Consolas" w:hAnsi="Consolas"/>
-          <w:color w:val="52ADF2"/>
-        </w:rPr>
-        <w:t>one_hot_encode</w:t>
-      </w:r>
-      <w:proofErr w:type="spellEnd"/>
-      <w:r>
-        <w:rPr>
-          <w:rFonts w:ascii="Consolas" w:hAnsi="Consolas"/>
-          <w:color w:val="AAB1C0"/>
-        </w:rPr>
-        <w:t>(</w:t>
-      </w:r>
-      <w:proofErr w:type="spellStart"/>
-      <w:r>
-        <w:rPr>
-          <w:rFonts w:ascii="Consolas" w:hAnsi="Consolas"/>
-          <w:color w:val="AAB1C0"/>
-        </w:rPr>
-        <w:t>ts_labels</w:t>
-      </w:r>
-      <w:proofErr w:type="spellEnd"/>
-      <w:r>
-        <w:rPr>
-          <w:rFonts w:ascii="Consolas" w:hAnsi="Consolas"/>
-          <w:color w:val="AAB1C0"/>
-        </w:rPr>
-        <w:t>)</w:t>
+        <w:t>(ts_labels)</w:t>
       </w:r>
     </w:p>
     <w:p>
       <w:pPr>
         <w:pStyle w:val="aa"/>
         <w:shd w:val="clear" w:color="auto" w:fill="FFFFFF"/>
-        <w:spacing w:before="450" w:beforeAutospacing="0" w:after="450" w:afterAutospacing="0"/>
+        <w:spacing w:before="450" w:beforeAutospacing="0" w:after="450" w:afterAutospacing="0" w:line="360" w:lineRule="auto"/>
         <w:jc w:val="both"/>
         <w:rPr>
           <w:rFonts w:ascii="Helvetica" w:hAnsi="Helvetica"/>
           <w:color w:val="404040"/>
-          <w:sz w:val="27"/>
-          <w:szCs w:val="27"/>
         </w:rPr>
       </w:pPr>
       <w:r>
         <w:rPr>
           <w:rFonts w:ascii="Helvetica" w:hAnsi="Helvetica" w:hint="eastAsia"/>
           <w:color w:val="404040"/>
-          <w:sz w:val="27"/>
-          <w:szCs w:val="27"/>
         </w:rPr>
         <w:t>以上，就是目前已经完成的工作，包含了特征提取需要的波形图的绘制以及特征提取的初步实现。</w:t>
       </w:r>
@@ -16415,6 +14520,371 @@
       <w:bookmarkEnd w:id="10"/>
     </w:p>
     <w:p>
+      <w:pPr>
+        <w:spacing w:line="360" w:lineRule="auto"/>
+        <w:rPr>
+          <w:rFonts w:ascii="Times New Roman" w:eastAsiaTheme="minorEastAsia" w:hAnsi="Times New Roman" w:cs="Times New Roman"/>
+        </w:rPr>
+      </w:pPr>
+      <w:r>
+        <w:rPr>
+          <w:rFonts w:ascii="Times New Roman" w:eastAsiaTheme="minorEastAsia" w:hAnsi="Times New Roman" w:cs="Times New Roman" w:hint="eastAsia"/>
+        </w:rPr>
+        <w:t>在</w:t>
+      </w:r>
+      <w:r>
+        <w:rPr>
+          <w:rFonts w:ascii="Times New Roman" w:eastAsiaTheme="minorEastAsia" w:hAnsi="Times New Roman" w:cs="Times New Roman" w:hint="eastAsia"/>
+        </w:rPr>
+        <w:t>通过</w:t>
+      </w:r>
+      <w:r>
+        <w:rPr>
+          <w:rFonts w:ascii="Times New Roman" w:eastAsiaTheme="minorEastAsia" w:hAnsi="Times New Roman" w:cs="Times New Roman"/>
+        </w:rPr>
+        <w:t>extract_feature</w:t>
+      </w:r>
+      <w:r>
+        <w:rPr>
+          <w:rFonts w:ascii="Times New Roman" w:eastAsiaTheme="minorEastAsia" w:hAnsi="Times New Roman" w:cs="Times New Roman" w:hint="eastAsia"/>
+        </w:rPr>
+        <w:t>函数</w:t>
+      </w:r>
+      <w:r>
+        <w:rPr>
+          <w:rFonts w:ascii="Times New Roman" w:eastAsiaTheme="minorEastAsia" w:hAnsi="Times New Roman" w:cs="Times New Roman" w:hint="eastAsia"/>
+        </w:rPr>
+        <w:t>提取</w:t>
+      </w:r>
+      <w:proofErr w:type="gramStart"/>
+      <w:r>
+        <w:rPr>
+          <w:rFonts w:ascii="Times New Roman" w:eastAsiaTheme="minorEastAsia" w:hAnsi="Times New Roman" w:cs="Times New Roman" w:hint="eastAsia"/>
+        </w:rPr>
+        <w:t>到特征</w:t>
+      </w:r>
+      <w:proofErr w:type="gramEnd"/>
+      <w:r>
+        <w:rPr>
+          <w:rFonts w:ascii="Times New Roman" w:eastAsiaTheme="minorEastAsia" w:hAnsi="Times New Roman" w:cs="Times New Roman" w:hint="eastAsia"/>
+        </w:rPr>
+        <w:t>以后，</w:t>
+      </w:r>
+      <w:r>
+        <w:rPr>
+          <w:rFonts w:ascii="Times New Roman" w:eastAsiaTheme="minorEastAsia" w:hAnsi="Times New Roman" w:cs="Times New Roman" w:hint="eastAsia"/>
+        </w:rPr>
+        <w:t>将为</w:t>
+      </w:r>
+      <w:r>
+        <w:rPr>
+          <w:rFonts w:ascii="Times New Roman" w:eastAsiaTheme="minorEastAsia" w:hAnsi="Times New Roman" w:cs="Times New Roman"/>
+        </w:rPr>
+        <w:t>CNN</w:t>
+      </w:r>
+      <w:r>
+        <w:rPr>
+          <w:rFonts w:ascii="Times New Roman" w:eastAsiaTheme="minorEastAsia" w:hAnsi="Times New Roman" w:cs="Times New Roman"/>
+        </w:rPr>
+        <w:t>的实现定义一些辅助函数。该方法命名为</w:t>
+      </w:r>
+      <w:r>
+        <w:rPr>
+          <w:rFonts w:ascii="Times New Roman" w:eastAsiaTheme="minorEastAsia" w:hAnsi="Times New Roman" w:cs="Times New Roman"/>
+        </w:rPr>
+        <w:t>weight_variable</w:t>
+      </w:r>
+      <w:r>
+        <w:rPr>
+          <w:rFonts w:ascii="Times New Roman" w:eastAsiaTheme="minorEastAsia" w:hAnsi="Times New Roman" w:cs="Times New Roman"/>
+        </w:rPr>
+        <w:t>，</w:t>
+      </w:r>
+      <w:r>
+        <w:rPr>
+          <w:rFonts w:ascii="Times New Roman" w:eastAsiaTheme="minorEastAsia" w:hAnsi="Times New Roman" w:cs="Times New Roman"/>
+        </w:rPr>
+        <w:t>bias_variable</w:t>
+      </w:r>
+      <w:r>
+        <w:rPr>
+          <w:rFonts w:ascii="Times New Roman" w:eastAsiaTheme="minorEastAsia" w:hAnsi="Times New Roman" w:cs="Times New Roman"/>
+        </w:rPr>
+        <w:t>将返回定义形状的</w:t>
+      </w:r>
+      <w:r>
+        <w:rPr>
+          <w:rFonts w:ascii="Times New Roman" w:eastAsiaTheme="minorEastAsia" w:hAnsi="Times New Roman" w:cs="Times New Roman"/>
+        </w:rPr>
+        <w:t>Tensorflow</w:t>
+      </w:r>
+      <w:r>
+        <w:rPr>
+          <w:rFonts w:ascii="Times New Roman" w:eastAsiaTheme="minorEastAsia" w:hAnsi="Times New Roman" w:cs="Times New Roman"/>
+        </w:rPr>
+        <w:t>变量，其中偏置变量用全</w:t>
+      </w:r>
+      <w:r>
+        <w:rPr>
+          <w:rFonts w:ascii="Times New Roman" w:eastAsiaTheme="minorEastAsia" w:hAnsi="Times New Roman" w:cs="Times New Roman"/>
+        </w:rPr>
+        <w:t>1</w:t>
+      </w:r>
+      <w:r>
+        <w:rPr>
+          <w:rFonts w:ascii="Times New Roman" w:eastAsiaTheme="minorEastAsia" w:hAnsi="Times New Roman" w:cs="Times New Roman"/>
+        </w:rPr>
+        <w:t>初始化，权重可变，零均值和标准偏差为</w:t>
+      </w:r>
+      <w:r>
+        <w:rPr>
+          <w:rFonts w:ascii="Times New Roman" w:eastAsiaTheme="minorEastAsia" w:hAnsi="Times New Roman" w:cs="Times New Roman"/>
+        </w:rPr>
+        <w:t>0.1</w:t>
+      </w:r>
+      <w:r>
+        <w:rPr>
+          <w:rFonts w:ascii="Times New Roman" w:eastAsiaTheme="minorEastAsia" w:hAnsi="Times New Roman" w:cs="Times New Roman"/>
+        </w:rPr>
+        <w:t>。该</w:t>
+      </w:r>
+      <w:r>
+        <w:rPr>
+          <w:rFonts w:ascii="Times New Roman" w:eastAsiaTheme="minorEastAsia" w:hAnsi="Times New Roman" w:cs="Times New Roman"/>
+        </w:rPr>
+        <w:t>Conv2d</w:t>
+      </w:r>
+      <w:r>
+        <w:rPr>
+          <w:rFonts w:ascii="Times New Roman" w:eastAsiaTheme="minorEastAsia" w:hAnsi="Times New Roman" w:cs="Times New Roman"/>
+        </w:rPr>
+        <w:t>方法只是</w:t>
+      </w:r>
+      <w:r>
+        <w:rPr>
+          <w:rFonts w:ascii="Times New Roman" w:eastAsiaTheme="minorEastAsia" w:hAnsi="Times New Roman" w:cs="Times New Roman"/>
+        </w:rPr>
+        <w:t>Tensorflow conv2d</w:t>
+      </w:r>
+      <w:r>
+        <w:rPr>
+          <w:rFonts w:ascii="Times New Roman" w:eastAsiaTheme="minorEastAsia" w:hAnsi="Times New Roman" w:cs="Times New Roman"/>
+        </w:rPr>
+        <w:t>函数的一个包装。它将被</w:t>
+      </w:r>
+      <w:r>
+        <w:rPr>
+          <w:rFonts w:ascii="Times New Roman" w:eastAsiaTheme="minorEastAsia" w:hAnsi="Times New Roman" w:cs="Times New Roman"/>
+        </w:rPr>
+        <w:t>apply_convolution</w:t>
+      </w:r>
+      <w:r>
+        <w:rPr>
+          <w:rFonts w:ascii="Times New Roman" w:eastAsiaTheme="minorEastAsia" w:hAnsi="Times New Roman" w:cs="Times New Roman"/>
+        </w:rPr>
+        <w:t>函数调用，该函数将输入数据，内核</w:t>
+      </w:r>
+      <w:r>
+        <w:rPr>
+          <w:rFonts w:ascii="Times New Roman" w:eastAsiaTheme="minorEastAsia" w:hAnsi="Times New Roman" w:cs="Times New Roman"/>
+        </w:rPr>
+        <w:t>/</w:t>
+      </w:r>
+      <w:r>
+        <w:rPr>
+          <w:rFonts w:ascii="Times New Roman" w:eastAsiaTheme="minorEastAsia" w:hAnsi="Times New Roman" w:cs="Times New Roman"/>
+        </w:rPr>
+        <w:t>文件大小，输入和输出深度中的许多通道或输出中的通道数量。然后，它获得权重和偏差变量，应用卷积，将偏差添加到结果中，最后应用非线性（</w:t>
+      </w:r>
+      <w:r>
+        <w:rPr>
+          <w:rFonts w:ascii="Times New Roman" w:eastAsiaTheme="minorEastAsia" w:hAnsi="Times New Roman" w:cs="Times New Roman"/>
+        </w:rPr>
+        <w:t>RELU</w:t>
+      </w:r>
+      <w:r>
+        <w:rPr>
+          <w:rFonts w:ascii="Times New Roman" w:eastAsiaTheme="minorEastAsia" w:hAnsi="Times New Roman" w:cs="Times New Roman"/>
+        </w:rPr>
+        <w:t>）。最大池可以使用</w:t>
+      </w:r>
+      <w:r>
+        <w:rPr>
+          <w:rFonts w:ascii="Times New Roman" w:eastAsiaTheme="minorEastAsia" w:hAnsi="Times New Roman" w:cs="Times New Roman"/>
+        </w:rPr>
+        <w:t>apply_max_pool</w:t>
+      </w:r>
+      <w:r>
+        <w:rPr>
+          <w:rFonts w:ascii="Times New Roman" w:eastAsiaTheme="minorEastAsia" w:hAnsi="Times New Roman" w:cs="Times New Roman"/>
+        </w:rPr>
+        <w:t>功能。它需要输入数据（通常是卷积输出），内核和步长大小。我使用了</w:t>
+      </w:r>
+      <w:r>
+        <w:rPr>
+          <w:rFonts w:ascii="Times New Roman" w:eastAsiaTheme="minorEastAsia" w:hAnsi="Times New Roman" w:cs="Times New Roman"/>
+        </w:rPr>
+        <w:t>SAME</w:t>
+      </w:r>
+      <w:r>
+        <w:rPr>
+          <w:rFonts w:ascii="Times New Roman" w:eastAsiaTheme="minorEastAsia" w:hAnsi="Times New Roman" w:cs="Times New Roman"/>
+        </w:rPr>
+        <w:t>填充，如果需要，可以将其更改为</w:t>
+      </w:r>
+      <w:r>
+        <w:rPr>
+          <w:rFonts w:ascii="Times New Roman" w:eastAsiaTheme="minorEastAsia" w:hAnsi="Times New Roman" w:cs="Times New Roman"/>
+        </w:rPr>
+        <w:t>VALID</w:t>
+      </w:r>
+      <w:r>
+        <w:rPr>
+          <w:rFonts w:ascii="Times New Roman" w:eastAsiaTheme="minorEastAsia" w:hAnsi="Times New Roman" w:cs="Times New Roman"/>
+        </w:rPr>
+        <w:t>填充</w:t>
+      </w:r>
+    </w:p>
+    <w:p>
+      <w:pPr>
+        <w:spacing w:line="360" w:lineRule="auto"/>
+        <w:rPr>
+          <w:rFonts w:ascii="Times New Roman" w:eastAsiaTheme="minorEastAsia" w:hAnsi="Times New Roman" w:cs="Times New Roman"/>
+        </w:rPr>
+      </w:pPr>
+      <w:r>
+        <w:rPr>
+          <w:rFonts w:ascii="Times New Roman" w:eastAsiaTheme="minorEastAsia" w:hAnsi="Times New Roman" w:cs="Times New Roman"/>
+        </w:rPr>
+        <w:t>接下来定义输入和输出数据的</w:t>
+      </w:r>
+      <w:r>
+        <w:rPr>
+          <w:rFonts w:ascii="Times New Roman" w:eastAsiaTheme="minorEastAsia" w:hAnsi="Times New Roman" w:cs="Times New Roman"/>
+        </w:rPr>
+        <w:t>Tensorflow</w:t>
+      </w:r>
+      <w:r>
+        <w:rPr>
+          <w:rFonts w:ascii="Times New Roman" w:eastAsiaTheme="minorEastAsia" w:hAnsi="Times New Roman" w:cs="Times New Roman"/>
+        </w:rPr>
+        <w:t>占位符。卷积函数的滤波器大小为</w:t>
+      </w:r>
+      <w:r>
+        <w:rPr>
+          <w:rFonts w:ascii="Times New Roman" w:eastAsiaTheme="minorEastAsia" w:hAnsi="Times New Roman" w:cs="Times New Roman"/>
+        </w:rPr>
+        <w:t>30</w:t>
+      </w:r>
+      <w:r>
+        <w:rPr>
+          <w:rFonts w:ascii="Times New Roman" w:eastAsiaTheme="minorEastAsia" w:hAnsi="Times New Roman" w:cs="Times New Roman"/>
+        </w:rPr>
+        <w:t>，深度为</w:t>
+      </w:r>
+      <w:r>
+        <w:rPr>
+          <w:rFonts w:ascii="Times New Roman" w:eastAsiaTheme="minorEastAsia" w:hAnsi="Times New Roman" w:cs="Times New Roman"/>
+        </w:rPr>
+        <w:t>20</w:t>
+      </w:r>
+      <w:r>
+        <w:rPr>
+          <w:rFonts w:ascii="Times New Roman" w:eastAsiaTheme="minorEastAsia" w:hAnsi="Times New Roman" w:cs="Times New Roman"/>
+        </w:rPr>
+        <w:t>（通道数，我们将从卷积</w:t>
+      </w:r>
+      <w:proofErr w:type="gramStart"/>
+      <w:r>
+        <w:rPr>
+          <w:rFonts w:ascii="Times New Roman" w:eastAsiaTheme="minorEastAsia" w:hAnsi="Times New Roman" w:cs="Times New Roman"/>
+        </w:rPr>
+        <w:t>层得到</w:t>
+      </w:r>
+      <w:proofErr w:type="gramEnd"/>
+      <w:r>
+        <w:rPr>
+          <w:rFonts w:ascii="Times New Roman" w:eastAsiaTheme="minorEastAsia" w:hAnsi="Times New Roman" w:cs="Times New Roman"/>
+        </w:rPr>
+        <w:t>输出）。接下来，对于完全连接的层输入，卷积输出被平坦化。根据上述配置定义的完全连接层中有</w:t>
+      </w:r>
+      <w:r>
+        <w:rPr>
+          <w:rFonts w:ascii="Times New Roman" w:eastAsiaTheme="minorEastAsia" w:hAnsi="Times New Roman" w:cs="Times New Roman"/>
+        </w:rPr>
+        <w:t>200</w:t>
+      </w:r>
+      <w:r>
+        <w:rPr>
+          <w:rFonts w:ascii="Times New Roman" w:eastAsiaTheme="minorEastAsia" w:hAnsi="Times New Roman" w:cs="Times New Roman"/>
+        </w:rPr>
+        <w:t>个神经元。</w:t>
+      </w:r>
+      <w:r>
+        <w:rPr>
+          <w:rFonts w:ascii="Times New Roman" w:eastAsiaTheme="minorEastAsia" w:hAnsi="Times New Roman" w:cs="Times New Roman"/>
+        </w:rPr>
+        <w:t>Sigmoid</w:t>
+      </w:r>
+      <w:r>
+        <w:rPr>
+          <w:rFonts w:ascii="Times New Roman" w:eastAsiaTheme="minorEastAsia" w:hAnsi="Times New Roman" w:cs="Times New Roman"/>
+        </w:rPr>
+        <w:t>函数</w:t>
+      </w:r>
+      <w:proofErr w:type="gramStart"/>
+      <w:r>
+        <w:rPr>
+          <w:rFonts w:ascii="Times New Roman" w:eastAsiaTheme="minorEastAsia" w:hAnsi="Times New Roman" w:cs="Times New Roman"/>
+        </w:rPr>
+        <w:t>在此图</w:t>
+      </w:r>
+      <w:proofErr w:type="gramEnd"/>
+      <w:r>
+        <w:rPr>
+          <w:rFonts w:ascii="Times New Roman" w:eastAsiaTheme="minorEastAsia" w:hAnsi="Times New Roman" w:cs="Times New Roman"/>
+        </w:rPr>
+        <w:t>层中用作非线性。最后，</w:t>
+      </w:r>
+      <w:r>
+        <w:rPr>
+          <w:rFonts w:ascii="Times New Roman" w:eastAsiaTheme="minorEastAsia" w:hAnsi="Times New Roman" w:cs="Times New Roman"/>
+        </w:rPr>
+        <w:t>Softmax</w:t>
+      </w:r>
+      <w:proofErr w:type="gramStart"/>
+      <w:r>
+        <w:rPr>
+          <w:rFonts w:ascii="Times New Roman" w:eastAsiaTheme="minorEastAsia" w:hAnsi="Times New Roman" w:cs="Times New Roman"/>
+        </w:rPr>
+        <w:t>图层被</w:t>
+      </w:r>
+      <w:proofErr w:type="gramEnd"/>
+      <w:r>
+        <w:rPr>
+          <w:rFonts w:ascii="Times New Roman" w:eastAsiaTheme="minorEastAsia" w:hAnsi="Times New Roman" w:cs="Times New Roman"/>
+        </w:rPr>
+        <w:t>定义为输出类别标签的概率</w:t>
+      </w:r>
+      <w:r>
+        <w:rPr>
+          <w:rFonts w:ascii="Times New Roman" w:eastAsiaTheme="minorEastAsia" w:hAnsi="Times New Roman" w:cs="Times New Roman" w:hint="eastAsia"/>
+        </w:rPr>
+        <w:t>。</w:t>
+      </w:r>
+    </w:p>
+    <w:p>
+      <w:pPr>
+        <w:rPr>
+          <w:rFonts w:ascii="Times New Roman" w:eastAsiaTheme="minorEastAsia" w:hAnsi="Times New Roman" w:cs="Times New Roman" w:hint="eastAsia"/>
+        </w:rPr>
+      </w:pPr>
+      <w:r>
+        <w:rPr>
+          <w:rFonts w:ascii="Times New Roman" w:eastAsiaTheme="minorEastAsia" w:hAnsi="Times New Roman" w:cs="Times New Roman"/>
+        </w:rPr>
+        <w:br w:type="page"/>
+      </w:r>
       <w:bookmarkStart w:id="11" w:name="_GoBack"/>
       <w:bookmarkEnd w:id="11"/>
     </w:p>
@@ -16425,11 +14895,9 @@
           <w:ilvl w:val="0"/>
           <w:numId w:val="6"/>
         </w:numPr>
-        <w:rPr>
-          <w:rFonts w:hint="eastAsia"/>
-        </w:rPr>
-      </w:pPr>
-      <w:r>
+      </w:pPr>
+      <w:r>
+        <w:lastRenderedPageBreak/>
         <w:t>论文工作计划表</w:t>
       </w:r>
     </w:p>
@@ -18039,6 +16507,169 @@
     </w:p>
     <w:p>
       <w:pPr>
+        <w:pStyle w:val="2"/>
+        <w:numPr>
+          <w:ilvl w:val="0"/>
+          <w:numId w:val="6"/>
+        </w:numPr>
+        <w:rPr>
+          <w:rFonts w:hint="eastAsia"/>
+        </w:rPr>
+      </w:pPr>
+      <w:r>
+        <w:rPr>
+          <w:rFonts w:hint="eastAsia"/>
+        </w:rPr>
+        <w:t>论文章节安排</w:t>
+      </w:r>
+    </w:p>
+    <w:p>
+      <w:pPr>
+        <w:spacing w:line="360" w:lineRule="auto"/>
+      </w:pPr>
+      <w:r>
+        <w:rPr>
+          <w:rFonts w:hint="eastAsia"/>
+        </w:rPr>
+        <w:t>第</w:t>
+      </w:r>
+      <w:r>
+        <w:t>1章-----绪论。介绍本课题的研究目的与意义，</w:t>
+      </w:r>
+      <w:r>
+        <w:rPr>
+          <w:rFonts w:hint="eastAsia"/>
+        </w:rPr>
+        <w:t>音频场景分类行业</w:t>
+      </w:r>
+      <w:r>
+        <w:t>发展现状，以及主要工作和结构安排。</w:t>
+      </w:r>
+      <w:r>
+        <w:cr/>
+        <w:t>第2章-----理论基础。</w:t>
+      </w:r>
+      <w:r>
+        <w:rPr>
+          <w:rFonts w:hint="eastAsia"/>
+        </w:rPr>
+        <w:t>介绍卷积神经网络实现的基本原理，并介绍依据卷积神经网络的音频场景分类的原理。</w:t>
+      </w:r>
+      <w:r>
+        <w:cr/>
+        <w:t>第3章-----</w:t>
+      </w:r>
+      <w:r>
+        <w:rPr>
+          <w:rFonts w:hint="eastAsia"/>
+        </w:rPr>
+        <w:t>基线系统的设计</w:t>
+      </w:r>
+      <w:r>
+        <w:t>。</w:t>
+      </w:r>
+      <w:r>
+        <w:rPr>
+          <w:rFonts w:hint="eastAsia"/>
+        </w:rPr>
+        <w:t>介绍了用于对比的基线系统的设计。设计基于MFCC+KNN进行音频场景分类。首先分别介绍MFCC与KNN的原理，然后介绍MFCC与KNN应用在音频场景分类系统下的意义。最后，给出本系统的实现。</w:t>
+      </w:r>
+    </w:p>
+    <w:p>
+      <w:pPr>
+        <w:spacing w:line="360" w:lineRule="auto"/>
+        <w:rPr>
+          <w:rFonts w:hint="eastAsia"/>
+        </w:rPr>
+      </w:pPr>
+      <w:r>
+        <w:lastRenderedPageBreak/>
+        <w:t>第4章-----</w:t>
+      </w:r>
+      <w:r>
+        <w:rPr>
+          <w:rFonts w:hint="eastAsia"/>
+        </w:rPr>
+        <w:t>基于卷积神经网络的音频场景分类方法的设计</w:t>
+      </w:r>
+      <w:r>
+        <w:t>。</w:t>
+      </w:r>
+      <w:r>
+        <w:rPr>
+          <w:rFonts w:hint="eastAsia"/>
+        </w:rPr>
+        <w:t>首先介绍了本系统的数据集U</w:t>
+      </w:r>
+      <w:r>
+        <w:t>bransound8K</w:t>
+      </w:r>
+      <w:r>
+        <w:rPr>
+          <w:rFonts w:hint="eastAsia"/>
+        </w:rPr>
+        <w:t>，然后逐步给出特征提取、卷积神经网络的设计以及训练的</w:t>
+      </w:r>
+      <w:proofErr w:type="gramStart"/>
+      <w:r>
+        <w:rPr>
+          <w:rFonts w:hint="eastAsia"/>
+        </w:rPr>
+        <w:t>的</w:t>
+      </w:r>
+      <w:proofErr w:type="gramEnd"/>
+      <w:r>
+        <w:rPr>
+          <w:rFonts w:hint="eastAsia"/>
+        </w:rPr>
+        <w:t>方法。最后给出系统性能评价指标。</w:t>
+      </w:r>
+    </w:p>
+    <w:p>
+      <w:pPr>
+        <w:spacing w:line="360" w:lineRule="auto"/>
+      </w:pPr>
+      <w:r>
+        <w:t>第5章-----</w:t>
+      </w:r>
+      <w:r>
+        <w:rPr>
+          <w:rFonts w:hint="eastAsia"/>
+        </w:rPr>
+        <w:t>结论。给出基线系统与</w:t>
+      </w:r>
+      <w:r>
+        <w:rPr>
+          <w:rFonts w:hint="eastAsia"/>
+        </w:rPr>
+        <w:t>基于卷积神经网络的音频场景分类方法</w:t>
+      </w:r>
+      <w:r>
+        <w:rPr>
+          <w:rFonts w:hint="eastAsia"/>
+        </w:rPr>
+        <w:t>的训练结果，并评价两种分类方法，指出其优缺点。</w:t>
+      </w:r>
+    </w:p>
+    <w:p>
+      <w:pPr>
+        <w:spacing w:line="360" w:lineRule="auto"/>
+        <w:rPr>
+          <w:rFonts w:hint="eastAsia"/>
+        </w:rPr>
+      </w:pPr>
+      <w:r>
+        <w:t>最后-----总结与展望。首先，</w:t>
+      </w:r>
+      <w:r>
+        <w:rPr>
+          <w:rFonts w:hint="eastAsia"/>
+        </w:rPr>
+        <w:t>总结本文所做的研究工作。然后针对这些不足，提出了一些有意义的想法和建议，为下一阶段的研究与改进提供了方向。</w:t>
+      </w:r>
+    </w:p>
+    <w:p>
+      <w:pPr>
         <w:rPr>
           <w:rFonts w:asciiTheme="majorHAnsi" w:eastAsiaTheme="majorEastAsia" w:hAnsiTheme="majorHAnsi" w:cstheme="majorBidi"/>
           <w:b/>
@@ -18075,144 +16706,146 @@
           <w:szCs w:val="21"/>
         </w:rPr>
       </w:pPr>
-      <w:proofErr w:type="spellStart"/>
       <w:r>
         <w:rPr>
           <w:rFonts w:ascii="Times New Roman" w:eastAsia="PingFang SC" w:hAnsi="Times New Roman" w:cs="Times New Roman"/>
           <w:sz w:val="21"/>
           <w:szCs w:val="21"/>
         </w:rPr>
-        <w:t>Schilit</w:t>
-      </w:r>
-      <w:proofErr w:type="spellEnd"/>
-      <w:r>
+        <w:t>Schilit B, Adams N, Want R. Context-aware computing applications[C]//Mobile Computing Systems and Applications, 1994. WMCSA 1994. First Workshop on. IEEE, 1994: 85-90.</w:t>
+      </w:r>
+    </w:p>
+    <w:p>
+      <w:pPr>
+        <w:spacing w:line="360" w:lineRule="auto"/>
+        <w:ind w:left="210" w:hangingChars="100" w:hanging="210"/>
         <w:rPr>
           <w:rFonts w:ascii="Times New Roman" w:eastAsia="PingFang SC" w:hAnsi="Times New Roman" w:cs="Times New Roman"/>
           <w:sz w:val="21"/>
           <w:szCs w:val="21"/>
         </w:rPr>
-        <w:t xml:space="preserve"> B, Adams N, Want R. Context-aware computing applications[C]//Mobile Computing Systems and Applications, 1994. WMCSA 1994. First Workshop on. IEEE, 1994: 85-90.</w:t>
-      </w:r>
-    </w:p>
-    <w:p>
-      <w:pPr>
-        <w:spacing w:line="360" w:lineRule="auto"/>
-        <w:ind w:left="210" w:hangingChars="100" w:hanging="210"/>
+      </w:pPr>
+      <w:r>
         <w:rPr>
           <w:rFonts w:ascii="Times New Roman" w:eastAsia="PingFang SC" w:hAnsi="Times New Roman" w:cs="Times New Roman"/>
           <w:sz w:val="21"/>
           <w:szCs w:val="21"/>
         </w:rPr>
-      </w:pPr>
-      <w:r>
+        <w:t>Xu Y, Li W J, Lee K K. Intelligent wearable interfaces[M]. John Wiley &amp; Sons, 2008.</w:t>
+      </w:r>
+    </w:p>
+    <w:p>
+      <w:pPr>
+        <w:spacing w:line="360" w:lineRule="auto"/>
+        <w:ind w:left="210" w:hangingChars="100" w:hanging="210"/>
         <w:rPr>
           <w:rFonts w:ascii="Times New Roman" w:eastAsia="PingFang SC" w:hAnsi="Times New Roman" w:cs="Times New Roman"/>
           <w:sz w:val="21"/>
           <w:szCs w:val="21"/>
         </w:rPr>
-        <w:t xml:space="preserve">Xu Y, Li W J, Lee K </w:t>
-      </w:r>
-      <w:proofErr w:type="spellStart"/>
+      </w:pPr>
       <w:r>
         <w:rPr>
           <w:rFonts w:ascii="Times New Roman" w:eastAsia="PingFang SC" w:hAnsi="Times New Roman" w:cs="Times New Roman"/>
           <w:sz w:val="21"/>
           <w:szCs w:val="21"/>
         </w:rPr>
-        <w:t>K</w:t>
-      </w:r>
-      <w:proofErr w:type="spellEnd"/>
-      <w:r>
+        <w:t>Chu S, Narayanan S, Kuo C C J, et al. Where am I? Scene recognition for mobile robots using audio features[C]//Multimedia and Expo, 2006 IEEE International Conference on. IEEE, 2006: 885-888.</w:t>
+      </w:r>
+    </w:p>
+    <w:p>
+      <w:pPr>
+        <w:spacing w:line="360" w:lineRule="auto"/>
+        <w:ind w:left="210" w:hangingChars="100" w:hanging="210"/>
         <w:rPr>
           <w:rFonts w:ascii="Times New Roman" w:eastAsia="PingFang SC" w:hAnsi="Times New Roman" w:cs="Times New Roman"/>
           <w:sz w:val="21"/>
           <w:szCs w:val="21"/>
         </w:rPr>
-        <w:t>. Intelligent wearable interfaces[M]. John Wiley &amp; Sons, 2008.</w:t>
-      </w:r>
-    </w:p>
-    <w:p>
-      <w:pPr>
-        <w:spacing w:line="360" w:lineRule="auto"/>
-        <w:ind w:left="210" w:hangingChars="100" w:hanging="210"/>
+      </w:pPr>
+      <w:r>
         <w:rPr>
           <w:rFonts w:ascii="Times New Roman" w:eastAsia="PingFang SC" w:hAnsi="Times New Roman" w:cs="Times New Roman"/>
           <w:sz w:val="21"/>
           <w:szCs w:val="21"/>
         </w:rPr>
-      </w:pPr>
-      <w:r>
+        <w:t>Landone C, Harrop J, Reiss J. Enabling Access to Sound Archives Through Integration, Enrichment and Retrieval: The EASAIER Project[C]//ISMIR. 2007: 159-160.</w:t>
+      </w:r>
+    </w:p>
+    <w:p>
+      <w:pPr>
+        <w:spacing w:line="360" w:lineRule="auto"/>
+        <w:ind w:left="210" w:hangingChars="100" w:hanging="210"/>
         <w:rPr>
           <w:rFonts w:ascii="Times New Roman" w:eastAsia="PingFang SC" w:hAnsi="Times New Roman" w:cs="Times New Roman"/>
           <w:sz w:val="21"/>
           <w:szCs w:val="21"/>
         </w:rPr>
-        <w:t xml:space="preserve">Chu S, Narayanan S, </w:t>
-      </w:r>
-      <w:proofErr w:type="spellStart"/>
+      </w:pPr>
       <w:r>
         <w:rPr>
           <w:rFonts w:ascii="Times New Roman" w:eastAsia="PingFang SC" w:hAnsi="Times New Roman" w:cs="Times New Roman"/>
           <w:sz w:val="21"/>
           <w:szCs w:val="21"/>
         </w:rPr>
-        <w:t>Kuo</w:t>
-      </w:r>
-      <w:proofErr w:type="spellEnd"/>
-      <w:r>
+        <w:t>Piczak K J. Environmental sound classification with convolutional neural networks[C]//Machine Learning for Signal Processing (MLSP), 2015 IEEE 25th International Workshop on. IEEE, 2015: 1-6.</w:t>
+      </w:r>
+    </w:p>
+    <w:p>
+      <w:pPr>
+        <w:spacing w:line="360" w:lineRule="auto"/>
+        <w:ind w:left="210" w:hangingChars="100" w:hanging="210"/>
         <w:rPr>
           <w:rFonts w:ascii="Times New Roman" w:eastAsia="PingFang SC" w:hAnsi="Times New Roman" w:cs="Times New Roman"/>
           <w:sz w:val="21"/>
           <w:szCs w:val="21"/>
         </w:rPr>
-        <w:t xml:space="preserve"> C </w:t>
-      </w:r>
-      <w:proofErr w:type="spellStart"/>
+      </w:pPr>
       <w:r>
         <w:rPr>
           <w:rFonts w:ascii="Times New Roman" w:eastAsia="PingFang SC" w:hAnsi="Times New Roman" w:cs="Times New Roman"/>
           <w:sz w:val="21"/>
           <w:szCs w:val="21"/>
         </w:rPr>
-        <w:t>C</w:t>
-      </w:r>
-      <w:proofErr w:type="spellEnd"/>
-      <w:r>
+        <w:t>Sawhney N, Maes P. Situational awareness from environmental sounds[J]. Project Rep. for Pattie Maes, 1997.</w:t>
+      </w:r>
+    </w:p>
+    <w:p>
+      <w:pPr>
+        <w:spacing w:line="360" w:lineRule="auto"/>
+        <w:ind w:left="210" w:hangingChars="100" w:hanging="210"/>
         <w:rPr>
           <w:rFonts w:ascii="Times New Roman" w:eastAsia="PingFang SC" w:hAnsi="Times New Roman" w:cs="Times New Roman"/>
           <w:sz w:val="21"/>
           <w:szCs w:val="21"/>
         </w:rPr>
-        <w:t xml:space="preserve"> J, et al. Where am I? Scene recognition for mobile robots using audio features[C]//Multimedia and Expo, 2006 IEEE International Conference on. IEEE, 2006: 885-888.</w:t>
-      </w:r>
-    </w:p>
-    <w:p>
-      <w:pPr>
-        <w:spacing w:line="360" w:lineRule="auto"/>
-        <w:ind w:left="210" w:hangingChars="100" w:hanging="210"/>
+      </w:pPr>
+      <w:r>
         <w:rPr>
           <w:rFonts w:ascii="Times New Roman" w:eastAsia="PingFang SC" w:hAnsi="Times New Roman" w:cs="Times New Roman"/>
           <w:sz w:val="21"/>
           <w:szCs w:val="21"/>
         </w:rPr>
-      </w:pPr>
-      <w:proofErr w:type="spellStart"/>
-      <w:r>
+        <w:t>Clarkson B, Sawhney N, Pentland A. Auditory context awareness via wearable computing[J]. Energy, 1998, 400(600): 20.</w:t>
+      </w:r>
+    </w:p>
+    <w:p>
+      <w:pPr>
+        <w:spacing w:line="360" w:lineRule="auto"/>
+        <w:ind w:left="210" w:hangingChars="100" w:hanging="210"/>
         <w:rPr>
           <w:rFonts w:ascii="Times New Roman" w:eastAsia="PingFang SC" w:hAnsi="Times New Roman" w:cs="Times New Roman"/>
           <w:sz w:val="21"/>
           <w:szCs w:val="21"/>
         </w:rPr>
-        <w:t>Landone</w:t>
-      </w:r>
-      <w:proofErr w:type="spellEnd"/>
+      </w:pPr>
       <w:r>
         <w:rPr>
           <w:rFonts w:ascii="Times New Roman" w:eastAsia="PingFang SC" w:hAnsi="Times New Roman" w:cs="Times New Roman"/>
           <w:sz w:val="21"/>
           <w:szCs w:val="21"/>
         </w:rPr>
-        <w:t xml:space="preserve"> C, Harrop J, Reiss J. Enabling Access to Sound Archives Through Integration, Enrichment and Retrieval: The EASAIER Project[C]//ISMIR. 2007: 159-160.</w:t>
+        <w:t>Ballas J A. Common factors in the identification of an assortment of brief everyday sounds[J]. Journal of experimental psychology: human perception and performance, 1993, 19(2): 250.</w:t>
       </w:r>
     </w:p>
     <w:p>
@@ -18225,181 +16858,183 @@
           <w:szCs w:val="21"/>
         </w:rPr>
       </w:pPr>
-      <w:proofErr w:type="spellStart"/>
       <w:r>
         <w:rPr>
           <w:rFonts w:ascii="Times New Roman" w:eastAsia="PingFang SC" w:hAnsi="Times New Roman" w:cs="Times New Roman"/>
           <w:sz w:val="21"/>
           <w:szCs w:val="21"/>
         </w:rPr>
-        <w:t>Piczak</w:t>
-      </w:r>
-      <w:proofErr w:type="spellEnd"/>
-      <w:r>
+        <w:t>Peltonen V T K, Eronen A J, Parviainen M P, et al. Recognition of everyday auditory scenes: potentials, latencies and cues[J]. PREPRINTS-AUDIO ENGINEERING SOCIETY, 2001.</w:t>
+      </w:r>
+    </w:p>
+    <w:p>
+      <w:pPr>
+        <w:spacing w:line="360" w:lineRule="auto"/>
+        <w:ind w:left="210" w:hangingChars="100" w:hanging="210"/>
         <w:rPr>
           <w:rFonts w:ascii="Times New Roman" w:eastAsia="PingFang SC" w:hAnsi="Times New Roman" w:cs="Times New Roman"/>
           <w:sz w:val="21"/>
           <w:szCs w:val="21"/>
         </w:rPr>
-        <w:t xml:space="preserve"> K J. Environmental sound classification with convolutional neural networks[C]//Machine Learning for Signal Processing (MLSP), 2015 IEEE 25th International Workshop on. IEEE, 2015: 1-6.</w:t>
-      </w:r>
-    </w:p>
-    <w:p>
-      <w:pPr>
-        <w:spacing w:line="360" w:lineRule="auto"/>
-        <w:ind w:left="210" w:hangingChars="100" w:hanging="210"/>
+      </w:pPr>
+      <w:r>
         <w:rPr>
           <w:rFonts w:ascii="Times New Roman" w:eastAsia="PingFang SC" w:hAnsi="Times New Roman" w:cs="Times New Roman"/>
           <w:sz w:val="21"/>
           <w:szCs w:val="21"/>
         </w:rPr>
-      </w:pPr>
-      <w:r>
+        <w:t>Dubois D, Guastavino C, Raimbault M. A cognitive approach to urban soundscapes: Using verbal data to access everyday life auditory categories[J]. Acta acustica united with acustica, 2006, 92(6): 865-874.</w:t>
+      </w:r>
+    </w:p>
+    <w:p>
+      <w:pPr>
+        <w:spacing w:line="360" w:lineRule="auto"/>
+        <w:ind w:left="210" w:hangingChars="100" w:hanging="210"/>
         <w:rPr>
           <w:rFonts w:ascii="Times New Roman" w:eastAsia="PingFang SC" w:hAnsi="Times New Roman" w:cs="Times New Roman"/>
           <w:sz w:val="21"/>
           <w:szCs w:val="21"/>
         </w:rPr>
-        <w:t xml:space="preserve">Sawhney N, </w:t>
-      </w:r>
-      <w:proofErr w:type="spellStart"/>
+      </w:pPr>
       <w:r>
         <w:rPr>
           <w:rFonts w:ascii="Times New Roman" w:eastAsia="PingFang SC" w:hAnsi="Times New Roman" w:cs="Times New Roman"/>
           <w:sz w:val="21"/>
           <w:szCs w:val="21"/>
         </w:rPr>
-        <w:t>Maes</w:t>
-      </w:r>
-      <w:proofErr w:type="spellEnd"/>
-      <w:r>
+        <w:t>Tardieu J, Susini P, Poisson F, et al. Perceptual study of soundscapes in train stations[J]. Applied Acoustics, 2008, 69(12): 1224-1239.</w:t>
+      </w:r>
+    </w:p>
+    <w:p>
+      <w:pPr>
+        <w:spacing w:line="360" w:lineRule="auto"/>
+        <w:ind w:left="210" w:hangingChars="100" w:hanging="210"/>
         <w:rPr>
           <w:rFonts w:ascii="Times New Roman" w:eastAsia="PingFang SC" w:hAnsi="Times New Roman" w:cs="Times New Roman"/>
           <w:sz w:val="21"/>
           <w:szCs w:val="21"/>
         </w:rPr>
-        <w:t xml:space="preserve"> P. Situational awareness from environmental sounds[J]. Project Rep. for Pattie </w:t>
-      </w:r>
-      <w:proofErr w:type="spellStart"/>
+      </w:pPr>
       <w:r>
         <w:rPr>
           <w:rFonts w:ascii="Times New Roman" w:eastAsia="PingFang SC" w:hAnsi="Times New Roman" w:cs="Times New Roman"/>
           <w:sz w:val="21"/>
           <w:szCs w:val="21"/>
         </w:rPr>
-        <w:t>Maes</w:t>
-      </w:r>
-      <w:proofErr w:type="spellEnd"/>
+        <w:t xml:space="preserve">Eronen A, Tuomi J, Klapuri A, et al. Audio-based context awareness-acoustic modeling and perceptual evaluation[C]//Acoustics, Speech, and Signal Processing, 2003. </w:t>
+      </w:r>
+      <w:proofErr w:type="gramStart"/>
       <w:r>
         <w:rPr>
           <w:rFonts w:ascii="Times New Roman" w:eastAsia="PingFang SC" w:hAnsi="Times New Roman" w:cs="Times New Roman"/>
           <w:sz w:val="21"/>
           <w:szCs w:val="21"/>
         </w:rPr>
-        <w:t>, 1997.</w:t>
-      </w:r>
-    </w:p>
-    <w:p>
-      <w:pPr>
-        <w:spacing w:line="360" w:lineRule="auto"/>
-        <w:ind w:left="210" w:hangingChars="100" w:hanging="210"/>
+        <w:t>Proceedings.(</w:t>
+      </w:r>
+      <w:proofErr w:type="gramEnd"/>
+      <w:r>
         <w:rPr>
           <w:rFonts w:ascii="Times New Roman" w:eastAsia="PingFang SC" w:hAnsi="Times New Roman" w:cs="Times New Roman"/>
           <w:sz w:val="21"/>
           <w:szCs w:val="21"/>
         </w:rPr>
-      </w:pPr>
-      <w:r>
+        <w:t>ICASSP'03). 2003 IEEE International Conference on. IEEE, 2003, 5: V-529.</w:t>
+      </w:r>
+    </w:p>
+    <w:p>
+      <w:pPr>
+        <w:spacing w:line="360" w:lineRule="auto"/>
+        <w:ind w:left="210" w:hangingChars="100" w:hanging="210"/>
         <w:rPr>
           <w:rFonts w:ascii="Times New Roman" w:eastAsia="PingFang SC" w:hAnsi="Times New Roman" w:cs="Times New Roman"/>
           <w:sz w:val="21"/>
           <w:szCs w:val="21"/>
         </w:rPr>
-        <w:t>Clarkson B, Sawhney N, Pentland A. Auditory context awareness via wearable computing[J]. Energy, 1998, 400(600): 20.</w:t>
-      </w:r>
-    </w:p>
-    <w:p>
-      <w:pPr>
-        <w:spacing w:line="360" w:lineRule="auto"/>
-        <w:ind w:left="210" w:hangingChars="100" w:hanging="210"/>
+      </w:pPr>
+      <w:r>
         <w:rPr>
           <w:rFonts w:ascii="Times New Roman" w:eastAsia="PingFang SC" w:hAnsi="Times New Roman" w:cs="Times New Roman"/>
           <w:sz w:val="21"/>
           <w:szCs w:val="21"/>
         </w:rPr>
-      </w:pPr>
-      <w:r>
+        <w:lastRenderedPageBreak/>
+        <w:t>Aytar Y, Vondrick C, Torralba A. Soundnet: Learning sound representations from unlabeled video[C]//Advances in Neural Information Processing Systems. 2016: 892-900.</w:t>
+      </w:r>
+    </w:p>
+    <w:p>
+      <w:pPr>
+        <w:spacing w:line="360" w:lineRule="auto"/>
+        <w:ind w:left="210" w:hangingChars="100" w:hanging="210"/>
         <w:rPr>
           <w:rFonts w:ascii="Times New Roman" w:eastAsia="PingFang SC" w:hAnsi="Times New Roman" w:cs="Times New Roman"/>
           <w:sz w:val="21"/>
           <w:szCs w:val="21"/>
         </w:rPr>
-        <w:t>Ballas J A. Common factors in the identification of an assortment of brief everyday sounds[J]. Journal of experimental psychology: human perception and performance, 1993, 19(2): 250.</w:t>
-      </w:r>
-    </w:p>
-    <w:p>
-      <w:pPr>
-        <w:spacing w:line="360" w:lineRule="auto"/>
-        <w:ind w:left="210" w:hangingChars="100" w:hanging="210"/>
+      </w:pPr>
+      <w:r>
         <w:rPr>
           <w:rFonts w:ascii="Times New Roman" w:eastAsia="PingFang SC" w:hAnsi="Times New Roman" w:cs="Times New Roman"/>
           <w:sz w:val="21"/>
           <w:szCs w:val="21"/>
         </w:rPr>
-      </w:pPr>
-      <w:proofErr w:type="spellStart"/>
-      <w:r>
+        <w:t>Glorot X, Bordes A, Bengio Y. Deep sparse rectifier neural networks[C]//Proceedings of the Fourteenth International Conference on Artificial Intelligence and Statistics. 2011: 315-323.</w:t>
+      </w:r>
+    </w:p>
+    <w:p>
+      <w:pPr>
+        <w:spacing w:line="360" w:lineRule="auto"/>
+        <w:ind w:left="210" w:hangingChars="100" w:hanging="210"/>
         <w:rPr>
           <w:rFonts w:ascii="Times New Roman" w:eastAsia="PingFang SC" w:hAnsi="Times New Roman" w:cs="Times New Roman"/>
           <w:sz w:val="21"/>
           <w:szCs w:val="21"/>
         </w:rPr>
-        <w:t>Peltonen</w:t>
-      </w:r>
-      <w:proofErr w:type="spellEnd"/>
+      </w:pPr>
       <w:r>
         <w:rPr>
           <w:rFonts w:ascii="Times New Roman" w:eastAsia="PingFang SC" w:hAnsi="Times New Roman" w:cs="Times New Roman"/>
           <w:sz w:val="21"/>
           <w:szCs w:val="21"/>
         </w:rPr>
-        <w:t xml:space="preserve"> V T K, </w:t>
-      </w:r>
-      <w:proofErr w:type="spellStart"/>
+        <w:t xml:space="preserve">Maas A L, Hannun A Y, </w:t>
+      </w:r>
+      <w:proofErr w:type="gramStart"/>
       <w:r>
         <w:rPr>
           <w:rFonts w:ascii="Times New Roman" w:eastAsia="PingFang SC" w:hAnsi="Times New Roman" w:cs="Times New Roman"/>
           <w:sz w:val="21"/>
           <w:szCs w:val="21"/>
         </w:rPr>
-        <w:t>Eronen</w:t>
-      </w:r>
-      <w:proofErr w:type="spellEnd"/>
+        <w:t>Ng A Y. Rectifier nonlinearities</w:t>
+      </w:r>
+      <w:proofErr w:type="gramEnd"/>
       <w:r>
         <w:rPr>
           <w:rFonts w:ascii="Times New Roman" w:eastAsia="PingFang SC" w:hAnsi="Times New Roman" w:cs="Times New Roman"/>
           <w:sz w:val="21"/>
           <w:szCs w:val="21"/>
         </w:rPr>
-        <w:t xml:space="preserve"> A J, </w:t>
-      </w:r>
-      <w:proofErr w:type="spellStart"/>
-      <w:r>
+        <w:t xml:space="preserve"> improve neural network acoustic models[C]//Proc. icml. 2013, 30(1): 3.</w:t>
+      </w:r>
+    </w:p>
+    <w:p>
+      <w:pPr>
+        <w:spacing w:line="360" w:lineRule="auto"/>
+        <w:ind w:left="210" w:hangingChars="100" w:hanging="210"/>
         <w:rPr>
           <w:rFonts w:ascii="Times New Roman" w:eastAsia="PingFang SC" w:hAnsi="Times New Roman" w:cs="Times New Roman"/>
           <w:sz w:val="21"/>
           <w:szCs w:val="21"/>
         </w:rPr>
-        <w:t>Parviainen</w:t>
-      </w:r>
-      <w:proofErr w:type="spellEnd"/>
+      </w:pPr>
       <w:r>
         <w:rPr>
           <w:rFonts w:ascii="Times New Roman" w:eastAsia="PingFang SC" w:hAnsi="Times New Roman" w:cs="Times New Roman"/>
           <w:sz w:val="21"/>
           <w:szCs w:val="21"/>
         </w:rPr>
-        <w:t xml:space="preserve"> M P, et al. Recognition of everyday auditory scenes: potentials, latencies and cues[J]. PREPRINTS-AUDIO ENGINEERING SOCIETY, 2001.</w:t>
+        <w:t>Xu B, Wang N, Chen T, et al. Empirical evaluation of rectified activations in convolutional network[J]. arXiv preprint arXiv:1505.00853, 2015.</w:t>
       </w:r>
     </w:p>
     <w:p>
@@ -18418,996 +17053,206 @@
           <w:sz w:val="21"/>
           <w:szCs w:val="21"/>
         </w:rPr>
-        <w:t xml:space="preserve">Dubois D, </w:t>
-      </w:r>
-      <w:proofErr w:type="spellStart"/>
-      <w:r>
+        <w:t>Hinton G E, Srivastava N, Krizhevsky A, et al. Improving neural networks by preventing co-adaptation of feature detectors[J]. arXiv preprint arXiv:1207.0580, 2012.</w:t>
+      </w:r>
+    </w:p>
+    <w:p>
+      <w:pPr>
+        <w:spacing w:line="360" w:lineRule="auto"/>
+        <w:ind w:left="210" w:hangingChars="100" w:hanging="210"/>
         <w:rPr>
           <w:rFonts w:ascii="Times New Roman" w:eastAsia="PingFang SC" w:hAnsi="Times New Roman" w:cs="Times New Roman"/>
           <w:sz w:val="21"/>
           <w:szCs w:val="21"/>
         </w:rPr>
-        <w:t>Guastavino</w:t>
-      </w:r>
-      <w:proofErr w:type="spellEnd"/>
+      </w:pPr>
       <w:r>
         <w:rPr>
           <w:rFonts w:ascii="Times New Roman" w:eastAsia="PingFang SC" w:hAnsi="Times New Roman" w:cs="Times New Roman"/>
           <w:sz w:val="21"/>
           <w:szCs w:val="21"/>
         </w:rPr>
-        <w:t xml:space="preserve"> C, </w:t>
-      </w:r>
-      <w:proofErr w:type="spellStart"/>
-      <w:r>
+        <w:t>McFee B, Raffel C, Liang D, et al. librosa: Audio and music signal analysis in python[C]//Proceedings of the 14th python in science conference. 2015: 18-25.</w:t>
+      </w:r>
+    </w:p>
+    <w:p>
+      <w:pPr>
+        <w:spacing w:line="360" w:lineRule="auto"/>
+        <w:ind w:left="210" w:hangingChars="100" w:hanging="210"/>
         <w:rPr>
           <w:rFonts w:ascii="Times New Roman" w:eastAsia="PingFang SC" w:hAnsi="Times New Roman" w:cs="Times New Roman"/>
           <w:sz w:val="21"/>
           <w:szCs w:val="21"/>
         </w:rPr>
-        <w:t>Raimbault</w:t>
-      </w:r>
-      <w:proofErr w:type="spellEnd"/>
+      </w:pPr>
       <w:r>
         <w:rPr>
           <w:rFonts w:ascii="Times New Roman" w:eastAsia="PingFang SC" w:hAnsi="Times New Roman" w:cs="Times New Roman"/>
           <w:sz w:val="21"/>
           <w:szCs w:val="21"/>
         </w:rPr>
-        <w:t xml:space="preserve"> M. A cognitive approach to urban soundscapes: Using verbal data to access everyday life auditory categories[J]. Acta </w:t>
-      </w:r>
-      <w:proofErr w:type="spellStart"/>
-      <w:r>
+        <w:t>Eghbal-Zadeh H, Lehner B, Dorfer M, et al. CP-JKU submissions for DCASE-2016: A hybrid approach using binaural i-vectors and deep convolutional neural networks[J]. IEEE AASP Challenge on Detection and Classification of Acoustic Scenes and Events (DCASE), 2016.</w:t>
+      </w:r>
+    </w:p>
+    <w:p>
+      <w:pPr>
+        <w:spacing w:line="360" w:lineRule="auto"/>
+        <w:ind w:left="210" w:hangingChars="100" w:hanging="210"/>
         <w:rPr>
           <w:rFonts w:ascii="Times New Roman" w:eastAsia="PingFang SC" w:hAnsi="Times New Roman" w:cs="Times New Roman"/>
           <w:sz w:val="21"/>
           <w:szCs w:val="21"/>
         </w:rPr>
-        <w:t>acustica</w:t>
-      </w:r>
-      <w:proofErr w:type="spellEnd"/>
+      </w:pPr>
       <w:r>
         <w:rPr>
           <w:rFonts w:ascii="Times New Roman" w:eastAsia="PingFang SC" w:hAnsi="Times New Roman" w:cs="Times New Roman"/>
           <w:sz w:val="21"/>
           <w:szCs w:val="21"/>
         </w:rPr>
-        <w:t xml:space="preserve"> united with </w:t>
-      </w:r>
-      <w:proofErr w:type="spellStart"/>
+        <w:t>Lin M, Chen Q, Yan S. Network in network[J]. arXiv preprint arXiv:1312.4400, 2013.</w:t>
+      </w:r>
       <w:r>
         <w:rPr>
           <w:rFonts w:ascii="Times New Roman" w:eastAsia="PingFang SC" w:hAnsi="Times New Roman" w:cs="Times New Roman"/>
           <w:sz w:val="21"/>
           <w:szCs w:val="21"/>
         </w:rPr>
-        <w:t>acustica</w:t>
-      </w:r>
-      <w:proofErr w:type="spellEnd"/>
-      <w:r>
+        <w:t xml:space="preserve"> </w:t>
+      </w:r>
+    </w:p>
+    <w:p>
+      <w:pPr>
+        <w:spacing w:line="360" w:lineRule="auto"/>
+        <w:ind w:left="210" w:hangingChars="100" w:hanging="210"/>
         <w:rPr>
           <w:rFonts w:ascii="Times New Roman" w:eastAsia="PingFang SC" w:hAnsi="Times New Roman" w:cs="Times New Roman"/>
           <w:sz w:val="21"/>
           <w:szCs w:val="21"/>
         </w:rPr>
-        <w:t>, 2006, 92(6): 865-874.</w:t>
-      </w:r>
-    </w:p>
-    <w:p>
-      <w:pPr>
-        <w:spacing w:line="360" w:lineRule="auto"/>
-        <w:ind w:left="210" w:hangingChars="100" w:hanging="210"/>
+      </w:pPr>
+      <w:r>
         <w:rPr>
           <w:rFonts w:ascii="Times New Roman" w:eastAsia="PingFang SC" w:hAnsi="Times New Roman" w:cs="Times New Roman"/>
           <w:sz w:val="21"/>
           <w:szCs w:val="21"/>
         </w:rPr>
-      </w:pPr>
-      <w:r>
+        <w:t>Lidy T, Schindler A. CQT-based convolutional neural networks for audio scene classification[C]//Proceedings of the Detection and Classification of Acoustic Scenes and Events 2016 Workshop (DCASE2016). DCASE2016 Challenge, 2016, 90: 1032-1048.</w:t>
+      </w:r>
+    </w:p>
+    <w:p>
+      <w:pPr>
+        <w:spacing w:line="360" w:lineRule="auto"/>
+        <w:ind w:left="210" w:hangingChars="100" w:hanging="210"/>
         <w:rPr>
           <w:rFonts w:ascii="Times New Roman" w:eastAsia="PingFang SC" w:hAnsi="Times New Roman" w:cs="Times New Roman"/>
           <w:sz w:val="21"/>
           <w:szCs w:val="21"/>
         </w:rPr>
-        <w:t xml:space="preserve">Tardieu J, </w:t>
-      </w:r>
-      <w:proofErr w:type="spellStart"/>
+      </w:pPr>
       <w:r>
         <w:rPr>
           <w:rFonts w:ascii="Times New Roman" w:eastAsia="PingFang SC" w:hAnsi="Times New Roman" w:cs="Times New Roman"/>
           <w:sz w:val="21"/>
           <w:szCs w:val="21"/>
         </w:rPr>
-        <w:t>Susini</w:t>
-      </w:r>
-      <w:proofErr w:type="spellEnd"/>
-      <w:r>
+        <w:t>Valenti M, Diment A, Parascandolo G, et al. DCASE 2016 acoustic scene classification using convolutional neural networks[C]//Proc. Workshop Detection Classif. Acoust. Scenes Events. 2016: 95-99.</w:t>
+      </w:r>
+    </w:p>
+    <w:p>
+      <w:pPr>
+        <w:spacing w:line="360" w:lineRule="auto"/>
+        <w:ind w:left="210" w:hangingChars="100" w:hanging="210"/>
         <w:rPr>
           <w:rFonts w:ascii="Times New Roman" w:eastAsia="PingFang SC" w:hAnsi="Times New Roman" w:cs="Times New Roman"/>
           <w:sz w:val="21"/>
           <w:szCs w:val="21"/>
         </w:rPr>
-        <w:t xml:space="preserve"> P, Poisson F, et al. Perceptual study of soundscapes in train stations[J]. Applied Acoustics, 2008, 69(12): 1224-1239.</w:t>
-      </w:r>
-    </w:p>
-    <w:p>
-      <w:pPr>
-        <w:spacing w:line="360" w:lineRule="auto"/>
-        <w:ind w:left="210" w:hangingChars="100" w:hanging="210"/>
+      </w:pPr>
+      <w:r>
         <w:rPr>
           <w:rFonts w:ascii="Times New Roman" w:eastAsia="PingFang SC" w:hAnsi="Times New Roman" w:cs="Times New Roman"/>
           <w:sz w:val="21"/>
           <w:szCs w:val="21"/>
         </w:rPr>
-      </w:pPr>
-      <w:proofErr w:type="spellStart"/>
-      <w:r>
+        <w:t>Bae S H, Choi I, Kim N S. Acoustic scene classification using parallel combination of LSTM and CNN[C]//Proceedings of the Detection and Classification of Acoustic Scenes and Events 2016 Workshop (DCASE2016). 2016: 11-15.</w:t>
+      </w:r>
+    </w:p>
+    <w:p>
+      <w:pPr>
+        <w:spacing w:line="360" w:lineRule="auto"/>
+        <w:ind w:left="210" w:hangingChars="100" w:hanging="210"/>
         <w:rPr>
           <w:rFonts w:ascii="Times New Roman" w:eastAsia="PingFang SC" w:hAnsi="Times New Roman" w:cs="Times New Roman"/>
           <w:sz w:val="21"/>
           <w:szCs w:val="21"/>
         </w:rPr>
-        <w:t>Eronen</w:t>
-      </w:r>
-      <w:proofErr w:type="spellEnd"/>
+      </w:pPr>
       <w:r>
         <w:rPr>
           <w:rFonts w:ascii="Times New Roman" w:eastAsia="PingFang SC" w:hAnsi="Times New Roman" w:cs="Times New Roman"/>
           <w:sz w:val="21"/>
           <w:szCs w:val="21"/>
         </w:rPr>
-        <w:t xml:space="preserve"> A, </w:t>
-      </w:r>
-      <w:proofErr w:type="spellStart"/>
-      <w:r>
+        <w:t>Pascanu R, Mikolov T, Bengio Y. On the difficulty of training recurrent neural networks[C]//International Conference on Machine Learning. 2013: 1310-1318.</w:t>
+      </w:r>
+    </w:p>
+    <w:p>
+      <w:pPr>
+        <w:spacing w:line="360" w:lineRule="auto"/>
+        <w:ind w:left="210" w:hangingChars="100" w:hanging="210"/>
         <w:rPr>
           <w:rFonts w:ascii="Times New Roman" w:eastAsia="PingFang SC" w:hAnsi="Times New Roman" w:cs="Times New Roman"/>
           <w:sz w:val="21"/>
           <w:szCs w:val="21"/>
         </w:rPr>
-        <w:t>Tuomi</w:t>
-      </w:r>
-      <w:proofErr w:type="spellEnd"/>
+      </w:pPr>
       <w:r>
         <w:rPr>
           <w:rFonts w:ascii="Times New Roman" w:eastAsia="PingFang SC" w:hAnsi="Times New Roman" w:cs="Times New Roman"/>
           <w:sz w:val="21"/>
           <w:szCs w:val="21"/>
         </w:rPr>
-        <w:t xml:space="preserve"> J, </w:t>
-      </w:r>
-      <w:proofErr w:type="spellStart"/>
-      <w:r>
+        <w:t>Hochreiter S, Schmidhuber J. Long short-term memory[J]. Neural computation, 1997, 9(8): 1735-1780.</w:t>
+      </w:r>
+    </w:p>
+    <w:p>
+      <w:pPr>
+        <w:spacing w:line="360" w:lineRule="auto"/>
+        <w:ind w:left="210" w:hangingChars="100" w:hanging="210"/>
         <w:rPr>
           <w:rFonts w:ascii="Times New Roman" w:eastAsia="PingFang SC" w:hAnsi="Times New Roman" w:cs="Times New Roman"/>
           <w:sz w:val="21"/>
           <w:szCs w:val="21"/>
         </w:rPr>
-        <w:t>Klapuri</w:t>
-      </w:r>
-      <w:proofErr w:type="spellEnd"/>
+      </w:pPr>
       <w:r>
         <w:rPr>
           <w:rFonts w:ascii="Times New Roman" w:eastAsia="PingFang SC" w:hAnsi="Times New Roman" w:cs="Times New Roman"/>
           <w:sz w:val="21"/>
           <w:szCs w:val="21"/>
         </w:rPr>
-        <w:t xml:space="preserve"> A, et al. Audio-based context awareness-acoustic modeling and perceptual evaluation[C]//Acoustics, Speech, and Signal Processing, 2003. </w:t>
-      </w:r>
-      <w:proofErr w:type="gramStart"/>
-      <w:r>
+        <w:lastRenderedPageBreak/>
+        <w:t>Kim J, Lee K. Empirical study on ensemble method of deep neural networks for acoustic scene classification[C]//Proc. of IEEE AASP Challenge on Detection and Classification of Acoustic Scenes and Events (DCASE). 2016.</w:t>
+      </w:r>
+    </w:p>
+    <w:p>
+      <w:pPr>
+        <w:spacing w:line="360" w:lineRule="auto"/>
+        <w:ind w:left="210" w:hangingChars="100" w:hanging="210"/>
         <w:rPr>
           <w:rFonts w:ascii="Times New Roman" w:eastAsia="PingFang SC" w:hAnsi="Times New Roman" w:cs="Times New Roman"/>
           <w:sz w:val="21"/>
           <w:szCs w:val="21"/>
         </w:rPr>
-        <w:t>Proceedings.(</w:t>
-      </w:r>
-      <w:proofErr w:type="gramEnd"/>
+      </w:pPr>
       <w:r>
         <w:rPr>
           <w:rFonts w:ascii="Times New Roman" w:eastAsia="PingFang SC" w:hAnsi="Times New Roman" w:cs="Times New Roman"/>
           <w:sz w:val="21"/>
           <w:szCs w:val="21"/>
         </w:rPr>
-        <w:t>ICASSP'03). 2003 IEEE International Conference on. IEEE, 2003, 5: V-529.</w:t>
-      </w:r>
-    </w:p>
-    <w:p>
-      <w:pPr>
-        <w:spacing w:line="360" w:lineRule="auto"/>
-        <w:ind w:left="210" w:hangingChars="100" w:hanging="210"/>
-        <w:rPr>
-          <w:rFonts w:ascii="Times New Roman" w:eastAsia="PingFang SC" w:hAnsi="Times New Roman" w:cs="Times New Roman"/>
-          <w:sz w:val="21"/>
-          <w:szCs w:val="21"/>
-        </w:rPr>
-      </w:pPr>
-      <w:proofErr w:type="spellStart"/>
-      <w:r>
-        <w:rPr>
-          <w:rFonts w:ascii="Times New Roman" w:eastAsia="PingFang SC" w:hAnsi="Times New Roman" w:cs="Times New Roman"/>
-          <w:sz w:val="21"/>
-          <w:szCs w:val="21"/>
-        </w:rPr>
-        <w:lastRenderedPageBreak/>
-        <w:t>Aytar</w:t>
-      </w:r>
-      <w:proofErr w:type="spellEnd"/>
-      <w:r>
-        <w:rPr>
-          <w:rFonts w:ascii="Times New Roman" w:eastAsia="PingFang SC" w:hAnsi="Times New Roman" w:cs="Times New Roman"/>
-          <w:sz w:val="21"/>
-          <w:szCs w:val="21"/>
-        </w:rPr>
-        <w:t xml:space="preserve"> Y, </w:t>
-      </w:r>
-      <w:proofErr w:type="spellStart"/>
-      <w:r>
-        <w:rPr>
-          <w:rFonts w:ascii="Times New Roman" w:eastAsia="PingFang SC" w:hAnsi="Times New Roman" w:cs="Times New Roman"/>
-          <w:sz w:val="21"/>
-          <w:szCs w:val="21"/>
-        </w:rPr>
-        <w:t>Vondrick</w:t>
-      </w:r>
-      <w:proofErr w:type="spellEnd"/>
-      <w:r>
-        <w:rPr>
-          <w:rFonts w:ascii="Times New Roman" w:eastAsia="PingFang SC" w:hAnsi="Times New Roman" w:cs="Times New Roman"/>
-          <w:sz w:val="21"/>
-          <w:szCs w:val="21"/>
-        </w:rPr>
-        <w:t xml:space="preserve"> C, Torralba A. </w:t>
-      </w:r>
-      <w:proofErr w:type="spellStart"/>
-      <w:r>
-        <w:rPr>
-          <w:rFonts w:ascii="Times New Roman" w:eastAsia="PingFang SC" w:hAnsi="Times New Roman" w:cs="Times New Roman"/>
-          <w:sz w:val="21"/>
-          <w:szCs w:val="21"/>
-        </w:rPr>
-        <w:t>Soundnet</w:t>
-      </w:r>
-      <w:proofErr w:type="spellEnd"/>
-      <w:r>
-        <w:rPr>
-          <w:rFonts w:ascii="Times New Roman" w:eastAsia="PingFang SC" w:hAnsi="Times New Roman" w:cs="Times New Roman"/>
-          <w:sz w:val="21"/>
-          <w:szCs w:val="21"/>
-        </w:rPr>
-        <w:t>: Learning sound representations from unlabeled video[C]//Advances in Neural Information Processing Systems. 2016: 892-900.</w:t>
-      </w:r>
-    </w:p>
-    <w:p>
-      <w:pPr>
-        <w:spacing w:line="360" w:lineRule="auto"/>
-        <w:ind w:left="210" w:hangingChars="100" w:hanging="210"/>
-        <w:rPr>
-          <w:rFonts w:ascii="Times New Roman" w:eastAsia="PingFang SC" w:hAnsi="Times New Roman" w:cs="Times New Roman"/>
-          <w:sz w:val="21"/>
-          <w:szCs w:val="21"/>
-        </w:rPr>
-      </w:pPr>
-      <w:proofErr w:type="spellStart"/>
-      <w:r>
-        <w:rPr>
-          <w:rFonts w:ascii="Times New Roman" w:eastAsia="PingFang SC" w:hAnsi="Times New Roman" w:cs="Times New Roman"/>
-          <w:sz w:val="21"/>
-          <w:szCs w:val="21"/>
-        </w:rPr>
-        <w:t>Glorot</w:t>
-      </w:r>
-      <w:proofErr w:type="spellEnd"/>
-      <w:r>
-        <w:rPr>
-          <w:rFonts w:ascii="Times New Roman" w:eastAsia="PingFang SC" w:hAnsi="Times New Roman" w:cs="Times New Roman"/>
-          <w:sz w:val="21"/>
-          <w:szCs w:val="21"/>
-        </w:rPr>
-        <w:t xml:space="preserve"> X, </w:t>
-      </w:r>
-      <w:proofErr w:type="spellStart"/>
-      <w:r>
-        <w:rPr>
-          <w:rFonts w:ascii="Times New Roman" w:eastAsia="PingFang SC" w:hAnsi="Times New Roman" w:cs="Times New Roman"/>
-          <w:sz w:val="21"/>
-          <w:szCs w:val="21"/>
-        </w:rPr>
-        <w:t>Bordes</w:t>
-      </w:r>
-      <w:proofErr w:type="spellEnd"/>
-      <w:r>
-        <w:rPr>
-          <w:rFonts w:ascii="Times New Roman" w:eastAsia="PingFang SC" w:hAnsi="Times New Roman" w:cs="Times New Roman"/>
-          <w:sz w:val="21"/>
-          <w:szCs w:val="21"/>
-        </w:rPr>
-        <w:t xml:space="preserve"> A, </w:t>
-      </w:r>
-      <w:proofErr w:type="spellStart"/>
-      <w:r>
-        <w:rPr>
-          <w:rFonts w:ascii="Times New Roman" w:eastAsia="PingFang SC" w:hAnsi="Times New Roman" w:cs="Times New Roman"/>
-          <w:sz w:val="21"/>
-          <w:szCs w:val="21"/>
-        </w:rPr>
-        <w:t>Bengio</w:t>
-      </w:r>
-      <w:proofErr w:type="spellEnd"/>
-      <w:r>
-        <w:rPr>
-          <w:rFonts w:ascii="Times New Roman" w:eastAsia="PingFang SC" w:hAnsi="Times New Roman" w:cs="Times New Roman"/>
-          <w:sz w:val="21"/>
-          <w:szCs w:val="21"/>
-        </w:rPr>
-        <w:t xml:space="preserve"> Y. Deep sparse rectifier neural networks[C]//Proceedings of the Fourteenth International Conference on Artificial Intelligence and Statistics. 2011: 315-323.</w:t>
-      </w:r>
-    </w:p>
-    <w:p>
-      <w:pPr>
-        <w:spacing w:line="360" w:lineRule="auto"/>
-        <w:ind w:left="210" w:hangingChars="100" w:hanging="210"/>
-        <w:rPr>
-          <w:rFonts w:ascii="Times New Roman" w:eastAsia="PingFang SC" w:hAnsi="Times New Roman" w:cs="Times New Roman"/>
-          <w:sz w:val="21"/>
-          <w:szCs w:val="21"/>
-        </w:rPr>
-      </w:pPr>
-      <w:r>
-        <w:rPr>
-          <w:rFonts w:ascii="Times New Roman" w:eastAsia="PingFang SC" w:hAnsi="Times New Roman" w:cs="Times New Roman"/>
-          <w:sz w:val="21"/>
-          <w:szCs w:val="21"/>
-        </w:rPr>
-        <w:t xml:space="preserve">Maas A L, </w:t>
-      </w:r>
-      <w:proofErr w:type="spellStart"/>
-      <w:r>
-        <w:rPr>
-          <w:rFonts w:ascii="Times New Roman" w:eastAsia="PingFang SC" w:hAnsi="Times New Roman" w:cs="Times New Roman"/>
-          <w:sz w:val="21"/>
-          <w:szCs w:val="21"/>
-        </w:rPr>
-        <w:t>Hannun</w:t>
-      </w:r>
-      <w:proofErr w:type="spellEnd"/>
-      <w:r>
-        <w:rPr>
-          <w:rFonts w:ascii="Times New Roman" w:eastAsia="PingFang SC" w:hAnsi="Times New Roman" w:cs="Times New Roman"/>
-          <w:sz w:val="21"/>
-          <w:szCs w:val="21"/>
-        </w:rPr>
-        <w:t xml:space="preserve"> A Y, </w:t>
-      </w:r>
-      <w:proofErr w:type="gramStart"/>
-      <w:r>
-        <w:rPr>
-          <w:rFonts w:ascii="Times New Roman" w:eastAsia="PingFang SC" w:hAnsi="Times New Roman" w:cs="Times New Roman"/>
-          <w:sz w:val="21"/>
-          <w:szCs w:val="21"/>
-        </w:rPr>
-        <w:t>Ng A Y. Rectifier nonlinearities</w:t>
-      </w:r>
-      <w:proofErr w:type="gramEnd"/>
-      <w:r>
-        <w:rPr>
-          <w:rFonts w:ascii="Times New Roman" w:eastAsia="PingFang SC" w:hAnsi="Times New Roman" w:cs="Times New Roman"/>
-          <w:sz w:val="21"/>
-          <w:szCs w:val="21"/>
-        </w:rPr>
-        <w:t xml:space="preserve"> improve neural network acoustic models[C]//Proc. </w:t>
-      </w:r>
-      <w:proofErr w:type="spellStart"/>
-      <w:r>
-        <w:rPr>
-          <w:rFonts w:ascii="Times New Roman" w:eastAsia="PingFang SC" w:hAnsi="Times New Roman" w:cs="Times New Roman"/>
-          <w:sz w:val="21"/>
-          <w:szCs w:val="21"/>
-        </w:rPr>
-        <w:t>icml</w:t>
-      </w:r>
-      <w:proofErr w:type="spellEnd"/>
-      <w:r>
-        <w:rPr>
-          <w:rFonts w:ascii="Times New Roman" w:eastAsia="PingFang SC" w:hAnsi="Times New Roman" w:cs="Times New Roman"/>
-          <w:sz w:val="21"/>
-          <w:szCs w:val="21"/>
-        </w:rPr>
-        <w:t>. 2013, 30(1): 3.</w:t>
-      </w:r>
-    </w:p>
-    <w:p>
-      <w:pPr>
-        <w:spacing w:line="360" w:lineRule="auto"/>
-        <w:ind w:left="210" w:hangingChars="100" w:hanging="210"/>
-        <w:rPr>
-          <w:rFonts w:ascii="Times New Roman" w:eastAsia="PingFang SC" w:hAnsi="Times New Roman" w:cs="Times New Roman"/>
-          <w:sz w:val="21"/>
-          <w:szCs w:val="21"/>
-        </w:rPr>
-      </w:pPr>
-      <w:r>
-        <w:rPr>
-          <w:rFonts w:ascii="Times New Roman" w:eastAsia="PingFang SC" w:hAnsi="Times New Roman" w:cs="Times New Roman"/>
-          <w:sz w:val="21"/>
-          <w:szCs w:val="21"/>
-        </w:rPr>
-        <w:t xml:space="preserve">Xu B, Wang N, Chen T, et al. Empirical evaluation of rectified activations in convolutional network[J]. </w:t>
-      </w:r>
-      <w:proofErr w:type="spellStart"/>
-      <w:r>
-        <w:rPr>
-          <w:rFonts w:ascii="Times New Roman" w:eastAsia="PingFang SC" w:hAnsi="Times New Roman" w:cs="Times New Roman"/>
-          <w:sz w:val="21"/>
-          <w:szCs w:val="21"/>
-        </w:rPr>
-        <w:t>arXiv</w:t>
-      </w:r>
-      <w:proofErr w:type="spellEnd"/>
-      <w:r>
-        <w:rPr>
-          <w:rFonts w:ascii="Times New Roman" w:eastAsia="PingFang SC" w:hAnsi="Times New Roman" w:cs="Times New Roman"/>
-          <w:sz w:val="21"/>
-          <w:szCs w:val="21"/>
-        </w:rPr>
-        <w:t xml:space="preserve"> preprint arXiv:1505.00853, 2015.</w:t>
-      </w:r>
-    </w:p>
-    <w:p>
-      <w:pPr>
-        <w:spacing w:line="360" w:lineRule="auto"/>
-        <w:ind w:left="210" w:hangingChars="100" w:hanging="210"/>
-        <w:rPr>
-          <w:rFonts w:ascii="Times New Roman" w:eastAsia="PingFang SC" w:hAnsi="Times New Roman" w:cs="Times New Roman"/>
-          <w:sz w:val="21"/>
-          <w:szCs w:val="21"/>
-        </w:rPr>
-      </w:pPr>
-      <w:r>
-        <w:rPr>
-          <w:rFonts w:ascii="Times New Roman" w:eastAsia="PingFang SC" w:hAnsi="Times New Roman" w:cs="Times New Roman"/>
-          <w:sz w:val="21"/>
-          <w:szCs w:val="21"/>
-        </w:rPr>
-        <w:t xml:space="preserve">Hinton G E, Srivastava N, </w:t>
-      </w:r>
-      <w:proofErr w:type="spellStart"/>
-      <w:r>
-        <w:rPr>
-          <w:rFonts w:ascii="Times New Roman" w:eastAsia="PingFang SC" w:hAnsi="Times New Roman" w:cs="Times New Roman"/>
-          <w:sz w:val="21"/>
-          <w:szCs w:val="21"/>
-        </w:rPr>
-        <w:t>Krizhevsky</w:t>
-      </w:r>
-      <w:proofErr w:type="spellEnd"/>
-      <w:r>
-        <w:rPr>
-          <w:rFonts w:ascii="Times New Roman" w:eastAsia="PingFang SC" w:hAnsi="Times New Roman" w:cs="Times New Roman"/>
-          <w:sz w:val="21"/>
-          <w:szCs w:val="21"/>
-        </w:rPr>
-        <w:t xml:space="preserve"> A, et al. Improving neural networks by preventing co-adaptation of feature detectors[J]. </w:t>
-      </w:r>
-      <w:proofErr w:type="spellStart"/>
-      <w:r>
-        <w:rPr>
-          <w:rFonts w:ascii="Times New Roman" w:eastAsia="PingFang SC" w:hAnsi="Times New Roman" w:cs="Times New Roman"/>
-          <w:sz w:val="21"/>
-          <w:szCs w:val="21"/>
-        </w:rPr>
-        <w:t>arXiv</w:t>
-      </w:r>
-      <w:proofErr w:type="spellEnd"/>
-      <w:r>
-        <w:rPr>
-          <w:rFonts w:ascii="Times New Roman" w:eastAsia="PingFang SC" w:hAnsi="Times New Roman" w:cs="Times New Roman"/>
-          <w:sz w:val="21"/>
-          <w:szCs w:val="21"/>
-        </w:rPr>
-        <w:t xml:space="preserve"> preprint arXiv:1207.0580, 2012.</w:t>
-      </w:r>
-    </w:p>
-    <w:p>
-      <w:pPr>
-        <w:spacing w:line="360" w:lineRule="auto"/>
-        <w:ind w:left="210" w:hangingChars="100" w:hanging="210"/>
-        <w:rPr>
-          <w:rFonts w:ascii="Times New Roman" w:eastAsia="PingFang SC" w:hAnsi="Times New Roman" w:cs="Times New Roman"/>
-          <w:sz w:val="21"/>
-          <w:szCs w:val="21"/>
-        </w:rPr>
-      </w:pPr>
-      <w:r>
-        <w:rPr>
-          <w:rFonts w:ascii="Times New Roman" w:eastAsia="PingFang SC" w:hAnsi="Times New Roman" w:cs="Times New Roman"/>
-          <w:sz w:val="21"/>
-          <w:szCs w:val="21"/>
-        </w:rPr>
-        <w:t xml:space="preserve">McFee B, </w:t>
-      </w:r>
-      <w:proofErr w:type="spellStart"/>
-      <w:r>
-        <w:rPr>
-          <w:rFonts w:ascii="Times New Roman" w:eastAsia="PingFang SC" w:hAnsi="Times New Roman" w:cs="Times New Roman"/>
-          <w:sz w:val="21"/>
-          <w:szCs w:val="21"/>
-        </w:rPr>
-        <w:t>Raffel</w:t>
-      </w:r>
-      <w:proofErr w:type="spellEnd"/>
-      <w:r>
-        <w:rPr>
-          <w:rFonts w:ascii="Times New Roman" w:eastAsia="PingFang SC" w:hAnsi="Times New Roman" w:cs="Times New Roman"/>
-          <w:sz w:val="21"/>
-          <w:szCs w:val="21"/>
-        </w:rPr>
-        <w:t xml:space="preserve"> C, Liang D, et al. </w:t>
-      </w:r>
-      <w:proofErr w:type="spellStart"/>
-      <w:r>
-        <w:rPr>
-          <w:rFonts w:ascii="Times New Roman" w:eastAsia="PingFang SC" w:hAnsi="Times New Roman" w:cs="Times New Roman"/>
-          <w:sz w:val="21"/>
-          <w:szCs w:val="21"/>
-        </w:rPr>
-        <w:t>librosa</w:t>
-      </w:r>
-      <w:proofErr w:type="spellEnd"/>
-      <w:r>
-        <w:rPr>
-          <w:rFonts w:ascii="Times New Roman" w:eastAsia="PingFang SC" w:hAnsi="Times New Roman" w:cs="Times New Roman"/>
-          <w:sz w:val="21"/>
-          <w:szCs w:val="21"/>
-        </w:rPr>
-        <w:t>: Audio and music signal analysis in python[C]//Proceedings of the 14th python in science conference. 2015: 18-25.</w:t>
-      </w:r>
-    </w:p>
-    <w:p>
-      <w:pPr>
-        <w:spacing w:line="360" w:lineRule="auto"/>
-        <w:ind w:left="210" w:hangingChars="100" w:hanging="210"/>
-        <w:rPr>
-          <w:rFonts w:ascii="Times New Roman" w:eastAsia="PingFang SC" w:hAnsi="Times New Roman" w:cs="Times New Roman"/>
-          <w:sz w:val="21"/>
-          <w:szCs w:val="21"/>
-        </w:rPr>
-      </w:pPr>
-      <w:proofErr w:type="spellStart"/>
-      <w:r>
-        <w:rPr>
-          <w:rFonts w:ascii="Times New Roman" w:eastAsia="PingFang SC" w:hAnsi="Times New Roman" w:cs="Times New Roman"/>
-          <w:sz w:val="21"/>
-          <w:szCs w:val="21"/>
-        </w:rPr>
-        <w:t>Eghbal</w:t>
-      </w:r>
-      <w:proofErr w:type="spellEnd"/>
-      <w:r>
-        <w:rPr>
-          <w:rFonts w:ascii="Times New Roman" w:eastAsia="PingFang SC" w:hAnsi="Times New Roman" w:cs="Times New Roman"/>
-          <w:sz w:val="21"/>
-          <w:szCs w:val="21"/>
-        </w:rPr>
-        <w:t xml:space="preserve">-Zadeh H, Lehner B, </w:t>
-      </w:r>
-      <w:proofErr w:type="spellStart"/>
-      <w:r>
-        <w:rPr>
-          <w:rFonts w:ascii="Times New Roman" w:eastAsia="PingFang SC" w:hAnsi="Times New Roman" w:cs="Times New Roman"/>
-          <w:sz w:val="21"/>
-          <w:szCs w:val="21"/>
-        </w:rPr>
-        <w:t>Dorfer</w:t>
-      </w:r>
-      <w:proofErr w:type="spellEnd"/>
-      <w:r>
-        <w:rPr>
-          <w:rFonts w:ascii="Times New Roman" w:eastAsia="PingFang SC" w:hAnsi="Times New Roman" w:cs="Times New Roman"/>
-          <w:sz w:val="21"/>
-          <w:szCs w:val="21"/>
-        </w:rPr>
-        <w:t xml:space="preserve"> M, et al. CP-JKU submissions for DCASE-2016: A hybrid approach using binaural </w:t>
-      </w:r>
-      <w:proofErr w:type="spellStart"/>
-      <w:r>
-        <w:rPr>
-          <w:rFonts w:ascii="Times New Roman" w:eastAsia="PingFang SC" w:hAnsi="Times New Roman" w:cs="Times New Roman"/>
-          <w:sz w:val="21"/>
-          <w:szCs w:val="21"/>
-        </w:rPr>
-        <w:t>i</w:t>
-      </w:r>
-      <w:proofErr w:type="spellEnd"/>
-      <w:r>
-        <w:rPr>
-          <w:rFonts w:ascii="Times New Roman" w:eastAsia="PingFang SC" w:hAnsi="Times New Roman" w:cs="Times New Roman"/>
-          <w:sz w:val="21"/>
-          <w:szCs w:val="21"/>
-        </w:rPr>
-        <w:t>-vectors and deep convolutional neural networks[J]. IEEE AASP Challenge on Detection and Classification of Acoustic Scenes and Events (DCASE), 2016.</w:t>
-      </w:r>
-    </w:p>
-    <w:p>
-      <w:pPr>
-        <w:spacing w:line="360" w:lineRule="auto"/>
-        <w:ind w:left="210" w:hangingChars="100" w:hanging="210"/>
-        <w:rPr>
-          <w:rFonts w:ascii="Times New Roman" w:eastAsia="PingFang SC" w:hAnsi="Times New Roman" w:cs="Times New Roman"/>
-          <w:sz w:val="21"/>
-          <w:szCs w:val="21"/>
-        </w:rPr>
-      </w:pPr>
-      <w:r>
-        <w:rPr>
-          <w:rFonts w:ascii="Times New Roman" w:eastAsia="PingFang SC" w:hAnsi="Times New Roman" w:cs="Times New Roman"/>
-          <w:sz w:val="21"/>
-          <w:szCs w:val="21"/>
-        </w:rPr>
-        <w:t xml:space="preserve">Lin M, Chen Q, Yan S. Network in network[J]. </w:t>
-      </w:r>
-      <w:proofErr w:type="spellStart"/>
-      <w:r>
-        <w:rPr>
-          <w:rFonts w:ascii="Times New Roman" w:eastAsia="PingFang SC" w:hAnsi="Times New Roman" w:cs="Times New Roman"/>
-          <w:sz w:val="21"/>
-          <w:szCs w:val="21"/>
-        </w:rPr>
-        <w:t>arXiv</w:t>
-      </w:r>
-      <w:proofErr w:type="spellEnd"/>
-      <w:r>
-        <w:rPr>
-          <w:rFonts w:ascii="Times New Roman" w:eastAsia="PingFang SC" w:hAnsi="Times New Roman" w:cs="Times New Roman"/>
-          <w:sz w:val="21"/>
-          <w:szCs w:val="21"/>
-        </w:rPr>
-        <w:t xml:space="preserve"> preprint arXiv:1312.4400, 2013.</w:t>
-      </w:r>
-      <w:r>
-        <w:rPr>
-          <w:rFonts w:ascii="Times New Roman" w:eastAsia="PingFang SC" w:hAnsi="Times New Roman" w:cs="Times New Roman"/>
-          <w:sz w:val="21"/>
-          <w:szCs w:val="21"/>
-        </w:rPr>
-        <w:t xml:space="preserve"> </w:t>
-      </w:r>
-    </w:p>
-    <w:p>
-      <w:pPr>
-        <w:spacing w:line="360" w:lineRule="auto"/>
-        <w:ind w:left="210" w:hangingChars="100" w:hanging="210"/>
-        <w:rPr>
-          <w:rFonts w:ascii="Times New Roman" w:eastAsia="PingFang SC" w:hAnsi="Times New Roman" w:cs="Times New Roman"/>
-          <w:sz w:val="21"/>
-          <w:szCs w:val="21"/>
-        </w:rPr>
-      </w:pPr>
-      <w:proofErr w:type="spellStart"/>
-      <w:r>
-        <w:rPr>
-          <w:rFonts w:ascii="Times New Roman" w:eastAsia="PingFang SC" w:hAnsi="Times New Roman" w:cs="Times New Roman"/>
-          <w:sz w:val="21"/>
-          <w:szCs w:val="21"/>
-        </w:rPr>
-        <w:t>Lidy</w:t>
-      </w:r>
-      <w:proofErr w:type="spellEnd"/>
-      <w:r>
-        <w:rPr>
-          <w:rFonts w:ascii="Times New Roman" w:eastAsia="PingFang SC" w:hAnsi="Times New Roman" w:cs="Times New Roman"/>
-          <w:sz w:val="21"/>
-          <w:szCs w:val="21"/>
-        </w:rPr>
-        <w:t xml:space="preserve"> T, Schindler A. CQT-based convolutional neural networks for audio scene classification[C]//Proceedings of the Detection and Classification of Acoustic Scenes and Events 2016 Workshop (DCASE2016). DCASE2016 Challenge, 2016, 90: 1032-1048.</w:t>
-      </w:r>
-    </w:p>
-    <w:p>
-      <w:pPr>
-        <w:spacing w:line="360" w:lineRule="auto"/>
-        <w:ind w:left="210" w:hangingChars="100" w:hanging="210"/>
-        <w:rPr>
-          <w:rFonts w:ascii="Times New Roman" w:eastAsia="PingFang SC" w:hAnsi="Times New Roman" w:cs="Times New Roman"/>
-          <w:sz w:val="21"/>
-          <w:szCs w:val="21"/>
-        </w:rPr>
-      </w:pPr>
-      <w:proofErr w:type="spellStart"/>
-      <w:r>
-        <w:rPr>
-          <w:rFonts w:ascii="Times New Roman" w:eastAsia="PingFang SC" w:hAnsi="Times New Roman" w:cs="Times New Roman"/>
-          <w:sz w:val="21"/>
-          <w:szCs w:val="21"/>
-        </w:rPr>
-        <w:t>Valenti</w:t>
-      </w:r>
-      <w:proofErr w:type="spellEnd"/>
-      <w:r>
-        <w:rPr>
-          <w:rFonts w:ascii="Times New Roman" w:eastAsia="PingFang SC" w:hAnsi="Times New Roman" w:cs="Times New Roman"/>
-          <w:sz w:val="21"/>
-          <w:szCs w:val="21"/>
-        </w:rPr>
-        <w:t xml:space="preserve"> M, </w:t>
-      </w:r>
-      <w:proofErr w:type="spellStart"/>
-      <w:r>
-        <w:rPr>
-          <w:rFonts w:ascii="Times New Roman" w:eastAsia="PingFang SC" w:hAnsi="Times New Roman" w:cs="Times New Roman"/>
-          <w:sz w:val="21"/>
-          <w:szCs w:val="21"/>
-        </w:rPr>
-        <w:t>Diment</w:t>
-      </w:r>
-      <w:proofErr w:type="spellEnd"/>
-      <w:r>
-        <w:rPr>
-          <w:rFonts w:ascii="Times New Roman" w:eastAsia="PingFang SC" w:hAnsi="Times New Roman" w:cs="Times New Roman"/>
-          <w:sz w:val="21"/>
-          <w:szCs w:val="21"/>
-        </w:rPr>
-        <w:t xml:space="preserve"> A, </w:t>
-      </w:r>
-      <w:proofErr w:type="spellStart"/>
-      <w:r>
-        <w:rPr>
-          <w:rFonts w:ascii="Times New Roman" w:eastAsia="PingFang SC" w:hAnsi="Times New Roman" w:cs="Times New Roman"/>
-          <w:sz w:val="21"/>
-          <w:szCs w:val="21"/>
-        </w:rPr>
-        <w:t>Parascandolo</w:t>
-      </w:r>
-      <w:proofErr w:type="spellEnd"/>
-      <w:r>
-        <w:rPr>
-          <w:rFonts w:ascii="Times New Roman" w:eastAsia="PingFang SC" w:hAnsi="Times New Roman" w:cs="Times New Roman"/>
-          <w:sz w:val="21"/>
-          <w:szCs w:val="21"/>
-        </w:rPr>
-        <w:t xml:space="preserve"> G, et al. DCASE 2016 acoustic scene classification using convolutional neural networks[C]//Proc. Workshop Detection </w:t>
-      </w:r>
-      <w:proofErr w:type="spellStart"/>
-      <w:r>
-        <w:rPr>
-          <w:rFonts w:ascii="Times New Roman" w:eastAsia="PingFang SC" w:hAnsi="Times New Roman" w:cs="Times New Roman"/>
-          <w:sz w:val="21"/>
-          <w:szCs w:val="21"/>
-        </w:rPr>
-        <w:t>Classif</w:t>
-      </w:r>
-      <w:proofErr w:type="spellEnd"/>
-      <w:r>
-        <w:rPr>
-          <w:rFonts w:ascii="Times New Roman" w:eastAsia="PingFang SC" w:hAnsi="Times New Roman" w:cs="Times New Roman"/>
-          <w:sz w:val="21"/>
-          <w:szCs w:val="21"/>
-        </w:rPr>
-        <w:t xml:space="preserve">. </w:t>
-      </w:r>
-      <w:proofErr w:type="spellStart"/>
-      <w:r>
-        <w:rPr>
-          <w:rFonts w:ascii="Times New Roman" w:eastAsia="PingFang SC" w:hAnsi="Times New Roman" w:cs="Times New Roman"/>
-          <w:sz w:val="21"/>
-          <w:szCs w:val="21"/>
-        </w:rPr>
-        <w:t>Acoust</w:t>
-      </w:r>
-      <w:proofErr w:type="spellEnd"/>
-      <w:r>
-        <w:rPr>
-          <w:rFonts w:ascii="Times New Roman" w:eastAsia="PingFang SC" w:hAnsi="Times New Roman" w:cs="Times New Roman"/>
-          <w:sz w:val="21"/>
-          <w:szCs w:val="21"/>
-        </w:rPr>
-        <w:t>. Scenes Events. 2016: 95-99.</w:t>
-      </w:r>
-    </w:p>
-    <w:p>
-      <w:pPr>
-        <w:spacing w:line="360" w:lineRule="auto"/>
-        <w:ind w:left="210" w:hangingChars="100" w:hanging="210"/>
-        <w:rPr>
-          <w:rFonts w:ascii="Times New Roman" w:eastAsia="PingFang SC" w:hAnsi="Times New Roman" w:cs="Times New Roman"/>
-          <w:sz w:val="21"/>
-          <w:szCs w:val="21"/>
-        </w:rPr>
-      </w:pPr>
-      <w:r>
-        <w:rPr>
-          <w:rFonts w:ascii="Times New Roman" w:eastAsia="PingFang SC" w:hAnsi="Times New Roman" w:cs="Times New Roman"/>
-          <w:sz w:val="21"/>
-          <w:szCs w:val="21"/>
-        </w:rPr>
-        <w:t>Bae S H, Choi I, Kim N S. Acoustic scene classification using parallel combination of LSTM and CNN[C]//Proceedings of the Detection and Classification of Acoustic Scenes and Events 2016 Workshop (DCASE2016). 2016: 11-15.</w:t>
-      </w:r>
-    </w:p>
-    <w:p>
-      <w:pPr>
-        <w:spacing w:line="360" w:lineRule="auto"/>
-        <w:ind w:left="210" w:hangingChars="100" w:hanging="210"/>
-        <w:rPr>
-          <w:rFonts w:ascii="Times New Roman" w:eastAsia="PingFang SC" w:hAnsi="Times New Roman" w:cs="Times New Roman"/>
-          <w:sz w:val="21"/>
-          <w:szCs w:val="21"/>
-        </w:rPr>
-      </w:pPr>
-      <w:proofErr w:type="spellStart"/>
-      <w:r>
-        <w:rPr>
-          <w:rFonts w:ascii="Times New Roman" w:eastAsia="PingFang SC" w:hAnsi="Times New Roman" w:cs="Times New Roman"/>
-          <w:sz w:val="21"/>
-          <w:szCs w:val="21"/>
-        </w:rPr>
-        <w:t>Pascanu</w:t>
-      </w:r>
-      <w:proofErr w:type="spellEnd"/>
-      <w:r>
-        <w:rPr>
-          <w:rFonts w:ascii="Times New Roman" w:eastAsia="PingFang SC" w:hAnsi="Times New Roman" w:cs="Times New Roman"/>
-          <w:sz w:val="21"/>
-          <w:szCs w:val="21"/>
-        </w:rPr>
-        <w:t xml:space="preserve"> R, </w:t>
-      </w:r>
-      <w:proofErr w:type="spellStart"/>
-      <w:r>
-        <w:rPr>
-          <w:rFonts w:ascii="Times New Roman" w:eastAsia="PingFang SC" w:hAnsi="Times New Roman" w:cs="Times New Roman"/>
-          <w:sz w:val="21"/>
-          <w:szCs w:val="21"/>
-        </w:rPr>
-        <w:t>Mikolov</w:t>
-      </w:r>
-      <w:proofErr w:type="spellEnd"/>
-      <w:r>
-        <w:rPr>
-          <w:rFonts w:ascii="Times New Roman" w:eastAsia="PingFang SC" w:hAnsi="Times New Roman" w:cs="Times New Roman"/>
-          <w:sz w:val="21"/>
-          <w:szCs w:val="21"/>
-        </w:rPr>
-        <w:t xml:space="preserve"> T, </w:t>
-      </w:r>
-      <w:proofErr w:type="spellStart"/>
-      <w:r>
-        <w:rPr>
-          <w:rFonts w:ascii="Times New Roman" w:eastAsia="PingFang SC" w:hAnsi="Times New Roman" w:cs="Times New Roman"/>
-          <w:sz w:val="21"/>
-          <w:szCs w:val="21"/>
-        </w:rPr>
-        <w:t>Bengio</w:t>
-      </w:r>
-      <w:proofErr w:type="spellEnd"/>
-      <w:r>
-        <w:rPr>
-          <w:rFonts w:ascii="Times New Roman" w:eastAsia="PingFang SC" w:hAnsi="Times New Roman" w:cs="Times New Roman"/>
-          <w:sz w:val="21"/>
-          <w:szCs w:val="21"/>
-        </w:rPr>
-        <w:t xml:space="preserve"> Y. On the difficulty of training recurrent neural networks[C]//International Conference on Machine Learning. 2013: 1310-1318.</w:t>
-      </w:r>
-    </w:p>
-    <w:p>
-      <w:pPr>
-        <w:spacing w:line="360" w:lineRule="auto"/>
-        <w:ind w:left="210" w:hangingChars="100" w:hanging="210"/>
-        <w:rPr>
-          <w:rFonts w:ascii="Times New Roman" w:eastAsia="PingFang SC" w:hAnsi="Times New Roman" w:cs="Times New Roman"/>
-          <w:sz w:val="21"/>
-          <w:szCs w:val="21"/>
-        </w:rPr>
-      </w:pPr>
-      <w:proofErr w:type="spellStart"/>
-      <w:r>
-        <w:rPr>
-          <w:rFonts w:ascii="Times New Roman" w:eastAsia="PingFang SC" w:hAnsi="Times New Roman" w:cs="Times New Roman"/>
-          <w:sz w:val="21"/>
-          <w:szCs w:val="21"/>
-        </w:rPr>
-        <w:t>Hochreiter</w:t>
-      </w:r>
-      <w:proofErr w:type="spellEnd"/>
-      <w:r>
-        <w:rPr>
-          <w:rFonts w:ascii="Times New Roman" w:eastAsia="PingFang SC" w:hAnsi="Times New Roman" w:cs="Times New Roman"/>
-          <w:sz w:val="21"/>
-          <w:szCs w:val="21"/>
-        </w:rPr>
-        <w:t xml:space="preserve"> S, </w:t>
-      </w:r>
-      <w:proofErr w:type="spellStart"/>
-      <w:r>
-        <w:rPr>
-          <w:rFonts w:ascii="Times New Roman" w:eastAsia="PingFang SC" w:hAnsi="Times New Roman" w:cs="Times New Roman"/>
-          <w:sz w:val="21"/>
-          <w:szCs w:val="21"/>
-        </w:rPr>
-        <w:t>Schmidhuber</w:t>
-      </w:r>
-      <w:proofErr w:type="spellEnd"/>
-      <w:r>
-        <w:rPr>
-          <w:rFonts w:ascii="Times New Roman" w:eastAsia="PingFang SC" w:hAnsi="Times New Roman" w:cs="Times New Roman"/>
-          <w:sz w:val="21"/>
-          <w:szCs w:val="21"/>
-        </w:rPr>
-        <w:t xml:space="preserve"> J. Long short-term memory[J]. Neural computation, 1997, 9(8): 1735-1780.</w:t>
-      </w:r>
-    </w:p>
-    <w:p>
-      <w:pPr>
-        <w:spacing w:line="360" w:lineRule="auto"/>
-        <w:ind w:left="210" w:hangingChars="100" w:hanging="210"/>
-        <w:rPr>
-          <w:rFonts w:ascii="Times New Roman" w:eastAsia="PingFang SC" w:hAnsi="Times New Roman" w:cs="Times New Roman"/>
-          <w:sz w:val="21"/>
-          <w:szCs w:val="21"/>
-        </w:rPr>
-      </w:pPr>
-      <w:r>
-        <w:rPr>
-          <w:rFonts w:ascii="Times New Roman" w:eastAsia="PingFang SC" w:hAnsi="Times New Roman" w:cs="Times New Roman"/>
-          <w:sz w:val="21"/>
-          <w:szCs w:val="21"/>
-        </w:rPr>
-        <w:lastRenderedPageBreak/>
-        <w:t>Kim J, Lee K. Empirical study on ensemble method of deep neural networks for acoustic scene classification[C]//Proc. of IEEE AASP Challenge on Detection and Classification of Acoustic Scenes and Events (DCASE). 2016.</w:t>
-      </w:r>
-    </w:p>
-    <w:p>
-      <w:pPr>
-        <w:spacing w:line="360" w:lineRule="auto"/>
-        <w:ind w:left="210" w:hangingChars="100" w:hanging="210"/>
-        <w:rPr>
-          <w:rFonts w:ascii="Times New Roman" w:eastAsia="PingFang SC" w:hAnsi="Times New Roman" w:cs="Times New Roman"/>
-          <w:sz w:val="21"/>
-          <w:szCs w:val="21"/>
-        </w:rPr>
-      </w:pPr>
-      <w:r>
-        <w:rPr>
-          <w:rFonts w:ascii="Times New Roman" w:eastAsia="PingFang SC" w:hAnsi="Times New Roman" w:cs="Times New Roman"/>
-          <w:sz w:val="21"/>
-          <w:szCs w:val="21"/>
-        </w:rPr>
-        <w:t xml:space="preserve">McFee B, </w:t>
-      </w:r>
-      <w:proofErr w:type="spellStart"/>
-      <w:r>
-        <w:rPr>
-          <w:rFonts w:ascii="Times New Roman" w:eastAsia="PingFang SC" w:hAnsi="Times New Roman" w:cs="Times New Roman"/>
-          <w:sz w:val="21"/>
-          <w:szCs w:val="21"/>
-        </w:rPr>
-        <w:t>Raffel</w:t>
-      </w:r>
-      <w:proofErr w:type="spellEnd"/>
-      <w:r>
-        <w:rPr>
-          <w:rFonts w:ascii="Times New Roman" w:eastAsia="PingFang SC" w:hAnsi="Times New Roman" w:cs="Times New Roman"/>
-          <w:sz w:val="21"/>
-          <w:szCs w:val="21"/>
-        </w:rPr>
-        <w:t xml:space="preserve"> C, Liang D, et al. </w:t>
-      </w:r>
-      <w:proofErr w:type="spellStart"/>
-      <w:r>
-        <w:rPr>
-          <w:rFonts w:ascii="Times New Roman" w:eastAsia="PingFang SC" w:hAnsi="Times New Roman" w:cs="Times New Roman"/>
-          <w:sz w:val="21"/>
-          <w:szCs w:val="21"/>
-        </w:rPr>
-        <w:t>librosa</w:t>
-      </w:r>
-      <w:proofErr w:type="spellEnd"/>
-      <w:r>
-        <w:rPr>
-          <w:rFonts w:ascii="Times New Roman" w:eastAsia="PingFang SC" w:hAnsi="Times New Roman" w:cs="Times New Roman"/>
-          <w:sz w:val="21"/>
-          <w:szCs w:val="21"/>
-        </w:rPr>
-        <w:t>: Audio and music signal analysis in python[C]//Proceedings of the 14th python in science conference. 2015: 18-25.</w:t>
+        <w:t>McFee B, Raffel C, Liang D, et al. librosa: Audio and music signal analysis in python[C]//Proceedings of the 14th python in science conference. 2015: 18-25.</w:t>
       </w:r>
     </w:p>
     <w:p>
@@ -22250,13 +20095,13 @@
     <dgm:cxn modelId="{0A99D001-F374-9142-BA54-EC9797D67F7B}" srcId="{96375DFF-B31B-C14E-9595-85DB6AEE6A46}" destId="{1304089C-3046-FE4F-B8C6-15E55404A5A7}" srcOrd="0" destOrd="0" parTransId="{3015AE2B-3E22-6B4A-8154-2AC301317FBC}" sibTransId="{87DFF43B-7B32-1343-AB03-276D5D3F3630}"/>
     <dgm:cxn modelId="{FAA5CA18-A0F7-8F45-85EB-8620DB166918}" srcId="{96375DFF-B31B-C14E-9595-85DB6AEE6A46}" destId="{B57EA407-4F46-C44D-BAA4-16B07DD8C3F7}" srcOrd="3" destOrd="0" parTransId="{14506E03-C5FD-7C4D-A754-FA0FBA8E4192}" sibTransId="{6592AE05-04D4-934D-90FB-D24F1EAADD96}"/>
     <dgm:cxn modelId="{00C8F02F-C4AD-BB40-A94C-C5C6D8CC3F64}" type="presOf" srcId="{DB3B7F0C-E387-C549-BF08-C396EF098E73}" destId="{8B0E9549-D7BA-DC40-9CC1-CA0B93771837}" srcOrd="1" destOrd="0" presId="urn:microsoft.com/office/officeart/2005/8/layout/process2"/>
-    <dgm:cxn modelId="{E2FCC150-1E35-2549-AA93-1F43F88EB897}" type="presOf" srcId="{B57EA407-4F46-C44D-BAA4-16B07DD8C3F7}" destId="{FEDB5C68-3314-9D4E-8C63-31427AC62DE1}" srcOrd="0" destOrd="0" presId="urn:microsoft.com/office/officeart/2005/8/layout/process2"/>
-    <dgm:cxn modelId="{2AA02153-F548-C146-AFBD-C9C62E3DDA17}" type="presOf" srcId="{96375DFF-B31B-C14E-9595-85DB6AEE6A46}" destId="{30660D88-F7C8-1041-A988-00650F34E1EB}" srcOrd="0" destOrd="0" presId="urn:microsoft.com/office/officeart/2005/8/layout/process2"/>
-    <dgm:cxn modelId="{FAA6DA54-B3E9-4E4F-80AE-822EA9BF7E9A}" srcId="{96375DFF-B31B-C14E-9595-85DB6AEE6A46}" destId="{85B594D2-7CD3-3348-A5EC-19BE0F645B93}" srcOrd="1" destOrd="0" parTransId="{B39DDE67-B3AC-6B44-A35C-739C305845DE}" sibTransId="{89B3EB77-C35B-F642-BBF4-A5CA88ACB579}"/>
     <dgm:cxn modelId="{AE1BDB5B-8745-BA4C-982F-AB7AA66BF323}" srcId="{96375DFF-B31B-C14E-9595-85DB6AEE6A46}" destId="{363AC4F8-F6E8-174C-83DC-1D36DF26B04C}" srcOrd="4" destOrd="0" parTransId="{D3761667-2723-D84E-BBB8-CE33D83EAF43}" sibTransId="{382584E6-D1EC-AC41-BBFC-6E42B669E6D3}"/>
     <dgm:cxn modelId="{BCDE9165-D5CD-0D48-A3CD-F768C02203DC}" type="presOf" srcId="{382584E6-D1EC-AC41-BBFC-6E42B669E6D3}" destId="{88AE2076-C9A8-F841-896D-FBE76E21F8DF}" srcOrd="0" destOrd="0" presId="urn:microsoft.com/office/officeart/2005/8/layout/process2"/>
     <dgm:cxn modelId="{BAE50E69-2CF1-B543-AE9A-8506BF7110D2}" type="presOf" srcId="{87DFF43B-7B32-1343-AB03-276D5D3F3630}" destId="{56511CEE-4033-0149-A1F6-8643E641101F}" srcOrd="0" destOrd="0" presId="urn:microsoft.com/office/officeart/2005/8/layout/process2"/>
+    <dgm:cxn modelId="{E2FCC150-1E35-2549-AA93-1F43F88EB897}" type="presOf" srcId="{B57EA407-4F46-C44D-BAA4-16B07DD8C3F7}" destId="{FEDB5C68-3314-9D4E-8C63-31427AC62DE1}" srcOrd="0" destOrd="0" presId="urn:microsoft.com/office/officeart/2005/8/layout/process2"/>
     <dgm:cxn modelId="{DC7F1873-250D-714A-A7A5-1134C45D4F08}" type="presOf" srcId="{87DFF43B-7B32-1343-AB03-276D5D3F3630}" destId="{D80A16E3-219E-EB45-B265-BDD65E827F3B}" srcOrd="1" destOrd="0" presId="urn:microsoft.com/office/officeart/2005/8/layout/process2"/>
+    <dgm:cxn modelId="{2AA02153-F548-C146-AFBD-C9C62E3DDA17}" type="presOf" srcId="{96375DFF-B31B-C14E-9595-85DB6AEE6A46}" destId="{30660D88-F7C8-1041-A988-00650F34E1EB}" srcOrd="0" destOrd="0" presId="urn:microsoft.com/office/officeart/2005/8/layout/process2"/>
+    <dgm:cxn modelId="{FAA6DA54-B3E9-4E4F-80AE-822EA9BF7E9A}" srcId="{96375DFF-B31B-C14E-9595-85DB6AEE6A46}" destId="{85B594D2-7CD3-3348-A5EC-19BE0F645B93}" srcOrd="1" destOrd="0" parTransId="{B39DDE67-B3AC-6B44-A35C-739C305845DE}" sibTransId="{89B3EB77-C35B-F642-BBF4-A5CA88ACB579}"/>
     <dgm:cxn modelId="{CA6D827F-3C9E-A849-A950-EEA16EC42716}" srcId="{96375DFF-B31B-C14E-9595-85DB6AEE6A46}" destId="{49886C33-6CB1-074F-BE0F-638C4B24BBB3}" srcOrd="2" destOrd="0" parTransId="{45BF4B70-4B22-D648-8862-2749B13D3981}" sibTransId="{DB3B7F0C-E387-C549-BF08-C396EF098E73}"/>
     <dgm:cxn modelId="{62E5C880-4100-4A49-BD3C-992A1A77FC72}" type="presOf" srcId="{363AC4F8-F6E8-174C-83DC-1D36DF26B04C}" destId="{352136F8-F788-6145-82D1-F831A4B81937}" srcOrd="0" destOrd="0" presId="urn:microsoft.com/office/officeart/2005/8/layout/process2"/>
     <dgm:cxn modelId="{A0EACA85-1511-CB45-AA93-B6AF12D38C67}" type="presOf" srcId="{1304089C-3046-FE4F-B8C6-15E55404A5A7}" destId="{83E0D61B-ED58-514B-92FA-B0E0B367C35A}" srcOrd="0" destOrd="0" presId="urn:microsoft.com/office/officeart/2005/8/layout/process2"/>
@@ -22291,7 +20136,7 @@
   <dgm:whole/>
   <dgm:extLst>
     <a:ext uri="http://schemas.microsoft.com/office/drawing/2008/diagram">
-      <dsp:dataModelExt xmlns:dsp="http://schemas.microsoft.com/office/drawing/2008/diagram" relId="rId13" minVer="http://schemas.openxmlformats.org/drawingml/2006/diagram"/>
+      <dsp:dataModelExt xmlns:dsp="http://schemas.microsoft.com/office/drawing/2008/diagram" relId="rId17" minVer="http://schemas.openxmlformats.org/drawingml/2006/diagram"/>
     </a:ext>
   </dgm:extLst>
 </dgm:dataModel>
@@ -24612,7 +22457,7 @@
 </file>
 
 <file path=customXml/itemProps1.xml><?xml version="1.0" encoding="utf-8"?>
-<ds:datastoreItem xmlns:ds="http://schemas.openxmlformats.org/officeDocument/2006/customXml" ds:itemID="{79E668B1-6547-4946-84F6-85B7146D97E7}">
+<ds:datastoreItem xmlns:ds="http://schemas.openxmlformats.org/officeDocument/2006/customXml" ds:itemID="{1E4AD41D-F315-4090-BA9D-C77B3E909DF6}">
   <ds:schemaRefs>
     <ds:schemaRef ds:uri="http://schemas.openxmlformats.org/officeDocument/2006/bibliography"/>
   </ds:schemaRefs>

--- a/开题报告/开题报告.docx
+++ b/开题报告/开题报告.docx
@@ -671,7 +671,7 @@
         </w:rPr>
         <w:fldChar w:fldCharType="separate"/>
       </w:r>
-      <w:hyperlink w:anchor="_Toc518052180" w:history="1">
+      <w:hyperlink w:anchor="_Toc518055616" w:history="1">
         <w:r>
           <w:rPr>
             <w:rStyle w:val="a8"/>
@@ -731,7 +731,7 @@
             <w:sz w:val="24"/>
             <w:szCs w:val="24"/>
           </w:rPr>
-          <w:instrText xml:space="preserve"> PAGEREF _Toc518052180 \h </w:instrText>
+          <w:instrText xml:space="preserve"> PAGEREF _Toc518055616 \h </w:instrText>
         </w:r>
         <w:r>
           <w:rPr>
@@ -791,7 +791,7 @@
           <w:szCs w:val="24"/>
         </w:rPr>
       </w:pPr>
-      <w:hyperlink w:anchor="_Toc518052181" w:history="1">
+      <w:hyperlink w:anchor="_Toc518055617" w:history="1">
         <w:r>
           <w:rPr>
             <w:rStyle w:val="a8"/>
@@ -851,7 +851,7 @@
             <w:sz w:val="24"/>
             <w:szCs w:val="24"/>
           </w:rPr>
-          <w:instrText xml:space="preserve"> PAGEREF _Toc518052181 \h </w:instrText>
+          <w:instrText xml:space="preserve"> PAGEREF _Toc518055617 \h </w:instrText>
         </w:r>
         <w:r>
           <w:rPr>
@@ -912,7 +912,7 @@
           <w:szCs w:val="24"/>
         </w:rPr>
       </w:pPr>
-      <w:hyperlink w:anchor="_Toc518052182" w:history="1">
+      <w:hyperlink w:anchor="_Toc518055618" w:history="1">
         <w:r>
           <w:rPr>
             <w:rStyle w:val="a8"/>
@@ -978,7 +978,7 @@
             <w:sz w:val="24"/>
             <w:szCs w:val="24"/>
           </w:rPr>
-          <w:instrText xml:space="preserve"> PAGEREF _Toc518052182 \h </w:instrText>
+          <w:instrText xml:space="preserve"> PAGEREF _Toc518055618 \h </w:instrText>
         </w:r>
         <w:r>
           <w:rPr>
@@ -1043,7 +1043,7 @@
           <w:szCs w:val="24"/>
         </w:rPr>
       </w:pPr>
-      <w:hyperlink w:anchor="_Toc518052183" w:history="1">
+      <w:hyperlink w:anchor="_Toc518055619" w:history="1">
         <w:r>
           <w:rPr>
             <w:rStyle w:val="a8"/>
@@ -1109,7 +1109,7 @@
             <w:sz w:val="24"/>
             <w:szCs w:val="24"/>
           </w:rPr>
-          <w:instrText xml:space="preserve"> PAGEREF _Toc518052183 \h </w:instrText>
+          <w:instrText xml:space="preserve"> PAGEREF _Toc518055619 \h </w:instrText>
         </w:r>
         <w:r>
           <w:rPr>
@@ -1174,7 +1174,7 @@
           <w:szCs w:val="24"/>
         </w:rPr>
       </w:pPr>
-      <w:hyperlink w:anchor="_Toc518052184" w:history="1">
+      <w:hyperlink w:anchor="_Toc518055620" w:history="1">
         <w:r>
           <w:rPr>
             <w:rStyle w:val="a8"/>
@@ -1240,7 +1240,7 @@
             <w:sz w:val="24"/>
             <w:szCs w:val="24"/>
           </w:rPr>
-          <w:instrText xml:space="preserve"> PAGEREF _Toc518052184 \h </w:instrText>
+          <w:instrText xml:space="preserve"> PAGEREF _Toc518055620 \h </w:instrText>
         </w:r>
         <w:r>
           <w:rPr>
@@ -1304,7 +1304,7 @@
           <w:szCs w:val="24"/>
         </w:rPr>
       </w:pPr>
-      <w:hyperlink w:anchor="_Toc518052185" w:history="1">
+      <w:hyperlink w:anchor="_Toc518055621" w:history="1">
         <w:r>
           <w:rPr>
             <w:rStyle w:val="a8"/>
@@ -1334,27 +1334,7 @@
             <w:sz w:val="24"/>
             <w:szCs w:val="24"/>
           </w:rPr>
-          <w:t>主要研究</w:t>
-        </w:r>
-        <w:r>
-          <w:rPr>
-            <w:rStyle w:val="a8"/>
-            <w:rFonts w:ascii="Times New Roman" w:eastAsiaTheme="minorEastAsia" w:hAnsi="Times New Roman" w:cs="Times New Roman"/>
-            <w:noProof/>
-            <w:sz w:val="24"/>
-            <w:szCs w:val="24"/>
-          </w:rPr>
-          <w:t>内</w:t>
-        </w:r>
-        <w:r>
-          <w:rPr>
-            <w:rStyle w:val="a8"/>
-            <w:rFonts w:ascii="Times New Roman" w:eastAsiaTheme="minorEastAsia" w:hAnsi="Times New Roman" w:cs="Times New Roman"/>
-            <w:noProof/>
-            <w:sz w:val="24"/>
-            <w:szCs w:val="24"/>
-          </w:rPr>
-          <w:t>容</w:t>
+          <w:t>卷积神经网络的基础理论</w:t>
         </w:r>
         <w:r>
           <w:rPr>
@@ -1384,7 +1364,7 @@
             <w:sz w:val="24"/>
             <w:szCs w:val="24"/>
           </w:rPr>
-          <w:instrText xml:space="preserve"> PAGEREF _Toc518052185 \h </w:instrText>
+          <w:instrText xml:space="preserve"> PAGEREF _Toc518055621 \h </w:instrText>
         </w:r>
         <w:r>
           <w:rPr>
@@ -1429,39 +1409,36 @@
     </w:p>
     <w:p>
       <w:pPr>
-        <w:pStyle w:val="TOC3"/>
+        <w:pStyle w:val="TOC2"/>
         <w:tabs>
-          <w:tab w:val="left" w:pos="1200"/>
+          <w:tab w:val="left" w:pos="720"/>
           <w:tab w:val="right" w:leader="dot" w:pos="8296"/>
         </w:tabs>
         <w:spacing w:line="360" w:lineRule="auto"/>
         <w:rPr>
           <w:rFonts w:ascii="Times New Roman" w:eastAsiaTheme="minorEastAsia" w:hAnsi="Times New Roman" w:cs="Times New Roman"/>
-          <w:i w:val="0"/>
-          <w:iCs w:val="0"/>
+          <w:smallCaps w:val="0"/>
           <w:noProof/>
           <w:kern w:val="2"/>
           <w:sz w:val="24"/>
           <w:szCs w:val="24"/>
         </w:rPr>
       </w:pPr>
-      <w:hyperlink w:anchor="_Toc518052186" w:history="1">
+      <w:hyperlink w:anchor="_Toc518055622" w:history="1">
         <w:r>
           <w:rPr>
             <w:rStyle w:val="a8"/>
             <w:rFonts w:ascii="Times New Roman" w:eastAsiaTheme="minorEastAsia" w:hAnsi="Times New Roman" w:cs="Times New Roman"/>
-            <w:i w:val="0"/>
             <w:noProof/>
             <w:sz w:val="24"/>
             <w:szCs w:val="24"/>
           </w:rPr>
-          <w:t>3.1.</w:t>
+          <w:t>4.</w:t>
         </w:r>
         <w:r>
           <w:rPr>
             <w:rFonts w:ascii="Times New Roman" w:eastAsiaTheme="minorEastAsia" w:hAnsi="Times New Roman" w:cs="Times New Roman"/>
-            <w:i w:val="0"/>
-            <w:iCs w:val="0"/>
+            <w:smallCaps w:val="0"/>
             <w:noProof/>
             <w:kern w:val="2"/>
             <w:sz w:val="24"/>
@@ -1473,17 +1450,15 @@
           <w:rPr>
             <w:rStyle w:val="a8"/>
             <w:rFonts w:ascii="Times New Roman" w:eastAsiaTheme="minorEastAsia" w:hAnsi="Times New Roman" w:cs="Times New Roman"/>
-            <w:i w:val="0"/>
             <w:noProof/>
             <w:sz w:val="24"/>
             <w:szCs w:val="24"/>
           </w:rPr>
-          <w:t>卷积神经网络理论简述</w:t>
+          <w:t>主要研究的内容</w:t>
         </w:r>
         <w:r>
           <w:rPr>
             <w:rFonts w:ascii="Times New Roman" w:eastAsiaTheme="minorEastAsia" w:hAnsi="Times New Roman" w:cs="Times New Roman"/>
-            <w:i w:val="0"/>
             <w:noProof/>
             <w:webHidden/>
             <w:sz w:val="24"/>
@@ -1494,7 +1469,6 @@
         <w:r>
           <w:rPr>
             <w:rFonts w:ascii="Times New Roman" w:eastAsiaTheme="minorEastAsia" w:hAnsi="Times New Roman" w:cs="Times New Roman"/>
-            <w:i w:val="0"/>
             <w:noProof/>
             <w:webHidden/>
             <w:sz w:val="24"/>
@@ -1505,18 +1479,16 @@
         <w:r>
           <w:rPr>
             <w:rFonts w:ascii="Times New Roman" w:eastAsiaTheme="minorEastAsia" w:hAnsi="Times New Roman" w:cs="Times New Roman"/>
-            <w:i w:val="0"/>
             <w:noProof/>
             <w:webHidden/>
             <w:sz w:val="24"/>
             <w:szCs w:val="24"/>
           </w:rPr>
-          <w:instrText xml:space="preserve"> PAGEREF _Toc518052186 \h </w:instrText>
+          <w:instrText xml:space="preserve"> PAGEREF _Toc518055622 \h </w:instrText>
         </w:r>
         <w:r>
           <w:rPr>
             <w:rFonts w:ascii="Times New Roman" w:eastAsiaTheme="minorEastAsia" w:hAnsi="Times New Roman" w:cs="Times New Roman"/>
-            <w:i w:val="0"/>
             <w:noProof/>
             <w:webHidden/>
             <w:sz w:val="24"/>
@@ -1526,7 +1498,6 @@
         <w:r>
           <w:rPr>
             <w:rFonts w:ascii="Times New Roman" w:eastAsiaTheme="minorEastAsia" w:hAnsi="Times New Roman" w:cs="Times New Roman"/>
-            <w:i w:val="0"/>
             <w:noProof/>
             <w:webHidden/>
             <w:sz w:val="24"/>
@@ -1537,138 +1508,6 @@
         <w:r>
           <w:rPr>
             <w:rFonts w:ascii="Times New Roman" w:eastAsiaTheme="minorEastAsia" w:hAnsi="Times New Roman" w:cs="Times New Roman"/>
-            <w:i w:val="0"/>
-            <w:noProof/>
-            <w:webHidden/>
-            <w:sz w:val="24"/>
-            <w:szCs w:val="24"/>
-          </w:rPr>
-          <w:t>9</w:t>
-        </w:r>
-        <w:r>
-          <w:rPr>
-            <w:rFonts w:ascii="Times New Roman" w:eastAsiaTheme="minorEastAsia" w:hAnsi="Times New Roman" w:cs="Times New Roman"/>
-            <w:i w:val="0"/>
-            <w:noProof/>
-            <w:webHidden/>
-            <w:sz w:val="24"/>
-            <w:szCs w:val="24"/>
-          </w:rPr>
-          <w:fldChar w:fldCharType="end"/>
-        </w:r>
-      </w:hyperlink>
-    </w:p>
-    <w:p>
-      <w:pPr>
-        <w:pStyle w:val="TOC3"/>
-        <w:tabs>
-          <w:tab w:val="left" w:pos="1200"/>
-          <w:tab w:val="right" w:leader="dot" w:pos="8296"/>
-        </w:tabs>
-        <w:spacing w:line="360" w:lineRule="auto"/>
-        <w:rPr>
-          <w:rFonts w:ascii="Times New Roman" w:eastAsiaTheme="minorEastAsia" w:hAnsi="Times New Roman" w:cs="Times New Roman"/>
-          <w:i w:val="0"/>
-          <w:iCs w:val="0"/>
-          <w:noProof/>
-          <w:kern w:val="2"/>
-          <w:sz w:val="24"/>
-          <w:szCs w:val="24"/>
-        </w:rPr>
-      </w:pPr>
-      <w:hyperlink w:anchor="_Toc518052187" w:history="1">
-        <w:r>
-          <w:rPr>
-            <w:rStyle w:val="a8"/>
-            <w:rFonts w:ascii="Times New Roman" w:eastAsiaTheme="minorEastAsia" w:hAnsi="Times New Roman" w:cs="Times New Roman"/>
-            <w:i w:val="0"/>
-            <w:noProof/>
-            <w:sz w:val="24"/>
-            <w:szCs w:val="24"/>
-          </w:rPr>
-          <w:t>3.2.</w:t>
-        </w:r>
-        <w:r>
-          <w:rPr>
-            <w:rFonts w:ascii="Times New Roman" w:eastAsiaTheme="minorEastAsia" w:hAnsi="Times New Roman" w:cs="Times New Roman"/>
-            <w:i w:val="0"/>
-            <w:iCs w:val="0"/>
-            <w:noProof/>
-            <w:kern w:val="2"/>
-            <w:sz w:val="24"/>
-            <w:szCs w:val="24"/>
-          </w:rPr>
-          <w:tab/>
-        </w:r>
-        <w:r>
-          <w:rPr>
-            <w:rStyle w:val="a8"/>
-            <w:rFonts w:ascii="Times New Roman" w:eastAsiaTheme="minorEastAsia" w:hAnsi="Times New Roman" w:cs="Times New Roman"/>
-            <w:i w:val="0"/>
-            <w:noProof/>
-            <w:sz w:val="24"/>
-            <w:szCs w:val="24"/>
-          </w:rPr>
-          <w:t>基于卷积神经网络的音频分类方法的实现</w:t>
-        </w:r>
-        <w:r>
-          <w:rPr>
-            <w:rFonts w:ascii="Times New Roman" w:eastAsiaTheme="minorEastAsia" w:hAnsi="Times New Roman" w:cs="Times New Roman"/>
-            <w:i w:val="0"/>
-            <w:noProof/>
-            <w:webHidden/>
-            <w:sz w:val="24"/>
-            <w:szCs w:val="24"/>
-          </w:rPr>
-          <w:tab/>
-        </w:r>
-        <w:r>
-          <w:rPr>
-            <w:rFonts w:ascii="Times New Roman" w:eastAsiaTheme="minorEastAsia" w:hAnsi="Times New Roman" w:cs="Times New Roman"/>
-            <w:i w:val="0"/>
-            <w:noProof/>
-            <w:webHidden/>
-            <w:sz w:val="24"/>
-            <w:szCs w:val="24"/>
-          </w:rPr>
-          <w:fldChar w:fldCharType="begin"/>
-        </w:r>
-        <w:r>
-          <w:rPr>
-            <w:rFonts w:ascii="Times New Roman" w:eastAsiaTheme="minorEastAsia" w:hAnsi="Times New Roman" w:cs="Times New Roman"/>
-            <w:i w:val="0"/>
-            <w:noProof/>
-            <w:webHidden/>
-            <w:sz w:val="24"/>
-            <w:szCs w:val="24"/>
-          </w:rPr>
-          <w:instrText xml:space="preserve"> PAGEREF _Toc518052187 \h </w:instrText>
-        </w:r>
-        <w:r>
-          <w:rPr>
-            <w:rFonts w:ascii="Times New Roman" w:eastAsiaTheme="minorEastAsia" w:hAnsi="Times New Roman" w:cs="Times New Roman"/>
-            <w:i w:val="0"/>
-            <w:noProof/>
-            <w:webHidden/>
-            <w:sz w:val="24"/>
-            <w:szCs w:val="24"/>
-          </w:rPr>
-        </w:r>
-        <w:r>
-          <w:rPr>
-            <w:rFonts w:ascii="Times New Roman" w:eastAsiaTheme="minorEastAsia" w:hAnsi="Times New Roman" w:cs="Times New Roman"/>
-            <w:i w:val="0"/>
-            <w:noProof/>
-            <w:webHidden/>
-            <w:sz w:val="24"/>
-            <w:szCs w:val="24"/>
-          </w:rPr>
-          <w:fldChar w:fldCharType="separate"/>
-        </w:r>
-        <w:r>
-          <w:rPr>
-            <w:rFonts w:ascii="Times New Roman" w:eastAsiaTheme="minorEastAsia" w:hAnsi="Times New Roman" w:cs="Times New Roman"/>
-            <w:i w:val="0"/>
             <w:noProof/>
             <w:webHidden/>
             <w:sz w:val="24"/>
@@ -1679,7 +1518,6 @@
         <w:r>
           <w:rPr>
             <w:rFonts w:ascii="Times New Roman" w:eastAsiaTheme="minorEastAsia" w:hAnsi="Times New Roman" w:cs="Times New Roman"/>
-            <w:i w:val="0"/>
             <w:noProof/>
             <w:webHidden/>
             <w:sz w:val="24"/>
@@ -1706,7 +1544,7 @@
           <w:szCs w:val="24"/>
         </w:rPr>
       </w:pPr>
-      <w:hyperlink w:anchor="_Toc518052188" w:history="1">
+      <w:hyperlink w:anchor="_Toc518055623" w:history="1">
         <w:r>
           <w:rPr>
             <w:rStyle w:val="a8"/>
@@ -1715,7 +1553,7 @@
             <w:sz w:val="24"/>
             <w:szCs w:val="24"/>
           </w:rPr>
-          <w:t>4.</w:t>
+          <w:t>5.</w:t>
         </w:r>
         <w:r>
           <w:rPr>
@@ -1766,7 +1604,7 @@
             <w:sz w:val="24"/>
             <w:szCs w:val="24"/>
           </w:rPr>
-          <w:instrText xml:space="preserve"> PAGEREF _Toc518052188 \h </w:instrText>
+          <w:instrText xml:space="preserve"> PAGEREF _Toc518055623 \h </w:instrText>
         </w:r>
         <w:r>
           <w:rPr>
@@ -1826,7 +1664,7 @@
           <w:szCs w:val="24"/>
         </w:rPr>
       </w:pPr>
-      <w:hyperlink w:anchor="_Toc518052189" w:history="1">
+      <w:hyperlink w:anchor="_Toc518055624" w:history="1">
         <w:r>
           <w:rPr>
             <w:rStyle w:val="a8"/>
@@ -1835,7 +1673,7 @@
             <w:sz w:val="24"/>
             <w:szCs w:val="24"/>
           </w:rPr>
-          <w:t>5.</w:t>
+          <w:t>6.</w:t>
         </w:r>
         <w:r>
           <w:rPr>
@@ -1886,7 +1724,7 @@
             <w:sz w:val="24"/>
             <w:szCs w:val="24"/>
           </w:rPr>
-          <w:instrText xml:space="preserve"> PAGEREF _Toc518052189 \h </w:instrText>
+          <w:instrText xml:space="preserve"> PAGEREF _Toc518055624 \h </w:instrText>
         </w:r>
         <w:r>
           <w:rPr>
@@ -1915,7 +1753,7 @@
             <w:sz w:val="24"/>
             <w:szCs w:val="24"/>
           </w:rPr>
-          <w:t>19</w:t>
+          <w:t>20</w:t>
         </w:r>
         <w:r>
           <w:rPr>
@@ -1946,7 +1784,7 @@
           <w:szCs w:val="24"/>
         </w:rPr>
       </w:pPr>
-      <w:hyperlink w:anchor="_Toc518052190" w:history="1">
+      <w:hyperlink w:anchor="_Toc518055625" w:history="1">
         <w:r>
           <w:rPr>
             <w:rStyle w:val="a8"/>
@@ -1955,7 +1793,7 @@
             <w:sz w:val="24"/>
             <w:szCs w:val="24"/>
           </w:rPr>
-          <w:t>6.</w:t>
+          <w:t>7.</w:t>
         </w:r>
         <w:r>
           <w:rPr>
@@ -2006,7 +1844,7 @@
             <w:sz w:val="24"/>
             <w:szCs w:val="24"/>
           </w:rPr>
-          <w:instrText xml:space="preserve"> PAGEREF _Toc518052190 \h </w:instrText>
+          <w:instrText xml:space="preserve"> PAGEREF _Toc518055625 \h </w:instrText>
         </w:r>
         <w:r>
           <w:rPr>
@@ -2035,7 +1873,7 @@
             <w:sz w:val="24"/>
             <w:szCs w:val="24"/>
           </w:rPr>
-          <w:t>20</w:t>
+          <w:t>21</w:t>
         </w:r>
         <w:r>
           <w:rPr>
@@ -2066,7 +1904,7 @@
           <w:szCs w:val="24"/>
         </w:rPr>
       </w:pPr>
-      <w:hyperlink w:anchor="_Toc518052191" w:history="1">
+      <w:hyperlink w:anchor="_Toc518055626" w:history="1">
         <w:r>
           <w:rPr>
             <w:rStyle w:val="a8"/>
@@ -2075,7 +1913,7 @@
             <w:sz w:val="24"/>
             <w:szCs w:val="24"/>
           </w:rPr>
-          <w:t>7.</w:t>
+          <w:t>8.</w:t>
         </w:r>
         <w:r>
           <w:rPr>
@@ -2126,105 +1964,7 @@
             <w:sz w:val="24"/>
             <w:szCs w:val="24"/>
           </w:rPr>
-          <w:instrText xml:space="preserve"> PAGEREF _Toc518052191 \h </w:instrText>
-        </w:r>
-        <w:r>
-          <w:rPr>
-            <w:rFonts w:ascii="Times New Roman" w:eastAsiaTheme="minorEastAsia" w:hAnsi="Times New Roman" w:cs="Times New Roman"/>
-            <w:noProof/>
-            <w:webHidden/>
-            <w:sz w:val="24"/>
-            <w:szCs w:val="24"/>
-          </w:rPr>
-        </w:r>
-        <w:r>
-          <w:rPr>
-            <w:rFonts w:ascii="Times New Roman" w:eastAsiaTheme="minorEastAsia" w:hAnsi="Times New Roman" w:cs="Times New Roman"/>
-            <w:noProof/>
-            <w:webHidden/>
-            <w:sz w:val="24"/>
-            <w:szCs w:val="24"/>
-          </w:rPr>
-          <w:fldChar w:fldCharType="separate"/>
-        </w:r>
-        <w:r>
-          <w:rPr>
-            <w:rFonts w:ascii="Times New Roman" w:eastAsiaTheme="minorEastAsia" w:hAnsi="Times New Roman" w:cs="Times New Roman"/>
-            <w:noProof/>
-            <w:webHidden/>
-            <w:sz w:val="24"/>
-            <w:szCs w:val="24"/>
-          </w:rPr>
-          <w:t>21</w:t>
-        </w:r>
-        <w:r>
-          <w:rPr>
-            <w:rFonts w:ascii="Times New Roman" w:eastAsiaTheme="minorEastAsia" w:hAnsi="Times New Roman" w:cs="Times New Roman"/>
-            <w:noProof/>
-            <w:webHidden/>
-            <w:sz w:val="24"/>
-            <w:szCs w:val="24"/>
-          </w:rPr>
-          <w:fldChar w:fldCharType="end"/>
-        </w:r>
-      </w:hyperlink>
-    </w:p>
-    <w:p>
-      <w:pPr>
-        <w:pStyle w:val="TOC2"/>
-        <w:tabs>
-          <w:tab w:val="right" w:leader="dot" w:pos="8296"/>
-        </w:tabs>
-        <w:spacing w:line="360" w:lineRule="auto"/>
-        <w:rPr>
-          <w:rFonts w:ascii="Times New Roman" w:eastAsiaTheme="minorEastAsia" w:hAnsi="Times New Roman" w:cs="Times New Roman"/>
-          <w:smallCaps w:val="0"/>
-          <w:noProof/>
-          <w:kern w:val="2"/>
-          <w:sz w:val="24"/>
-          <w:szCs w:val="24"/>
-        </w:rPr>
-      </w:pPr>
-      <w:hyperlink w:anchor="_Toc518052192" w:history="1">
-        <w:r>
-          <w:rPr>
-            <w:rStyle w:val="a8"/>
-            <w:rFonts w:ascii="Times New Roman" w:eastAsiaTheme="minorEastAsia" w:hAnsi="Times New Roman" w:cs="Times New Roman"/>
-            <w:noProof/>
-            <w:sz w:val="24"/>
-            <w:szCs w:val="24"/>
-          </w:rPr>
-          <w:t>参考文献</w:t>
-        </w:r>
-        <w:r>
-          <w:rPr>
-            <w:rFonts w:ascii="Times New Roman" w:eastAsiaTheme="minorEastAsia" w:hAnsi="Times New Roman" w:cs="Times New Roman"/>
-            <w:noProof/>
-            <w:webHidden/>
-            <w:sz w:val="24"/>
-            <w:szCs w:val="24"/>
-          </w:rPr>
-          <w:tab/>
-        </w:r>
-        <w:r>
-          <w:rPr>
-            <w:rFonts w:ascii="Times New Roman" w:eastAsiaTheme="minorEastAsia" w:hAnsi="Times New Roman" w:cs="Times New Roman"/>
-            <w:noProof/>
-            <w:webHidden/>
-            <w:sz w:val="24"/>
-            <w:szCs w:val="24"/>
-          </w:rPr>
-          <w:fldChar w:fldCharType="begin"/>
-        </w:r>
-        <w:r>
-          <w:rPr>
-            <w:rFonts w:ascii="Times New Roman" w:eastAsiaTheme="minorEastAsia" w:hAnsi="Times New Roman" w:cs="Times New Roman"/>
-            <w:noProof/>
-            <w:webHidden/>
-            <w:sz w:val="24"/>
-            <w:szCs w:val="24"/>
-          </w:rPr>
-          <w:instrText xml:space="preserve"> PAGEREF _Toc518052192 \h </w:instrText>
+          <w:instrText xml:space="preserve"> PAGEREF _Toc518055626 \h </w:instrText>
         </w:r>
         <w:r>
           <w:rPr>
@@ -2269,6 +2009,104 @@
     </w:p>
     <w:p>
       <w:pPr>
+        <w:pStyle w:val="TOC2"/>
+        <w:tabs>
+          <w:tab w:val="right" w:leader="dot" w:pos="8296"/>
+        </w:tabs>
+        <w:spacing w:line="360" w:lineRule="auto"/>
+        <w:rPr>
+          <w:rFonts w:ascii="Times New Roman" w:eastAsiaTheme="minorEastAsia" w:hAnsi="Times New Roman" w:cs="Times New Roman"/>
+          <w:smallCaps w:val="0"/>
+          <w:noProof/>
+          <w:kern w:val="2"/>
+          <w:sz w:val="24"/>
+          <w:szCs w:val="24"/>
+        </w:rPr>
+      </w:pPr>
+      <w:hyperlink w:anchor="_Toc518055627" w:history="1">
+        <w:r>
+          <w:rPr>
+            <w:rStyle w:val="a8"/>
+            <w:rFonts w:ascii="Times New Roman" w:eastAsiaTheme="minorEastAsia" w:hAnsi="Times New Roman" w:cs="Times New Roman"/>
+            <w:noProof/>
+            <w:sz w:val="24"/>
+            <w:szCs w:val="24"/>
+          </w:rPr>
+          <w:t>参考文献</w:t>
+        </w:r>
+        <w:r>
+          <w:rPr>
+            <w:rFonts w:ascii="Times New Roman" w:eastAsiaTheme="minorEastAsia" w:hAnsi="Times New Roman" w:cs="Times New Roman"/>
+            <w:noProof/>
+            <w:webHidden/>
+            <w:sz w:val="24"/>
+            <w:szCs w:val="24"/>
+          </w:rPr>
+          <w:tab/>
+        </w:r>
+        <w:r>
+          <w:rPr>
+            <w:rFonts w:ascii="Times New Roman" w:eastAsiaTheme="minorEastAsia" w:hAnsi="Times New Roman" w:cs="Times New Roman"/>
+            <w:noProof/>
+            <w:webHidden/>
+            <w:sz w:val="24"/>
+            <w:szCs w:val="24"/>
+          </w:rPr>
+          <w:fldChar w:fldCharType="begin"/>
+        </w:r>
+        <w:r>
+          <w:rPr>
+            <w:rFonts w:ascii="Times New Roman" w:eastAsiaTheme="minorEastAsia" w:hAnsi="Times New Roman" w:cs="Times New Roman"/>
+            <w:noProof/>
+            <w:webHidden/>
+            <w:sz w:val="24"/>
+            <w:szCs w:val="24"/>
+          </w:rPr>
+          <w:instrText xml:space="preserve"> PAGEREF _Toc518055627 \h </w:instrText>
+        </w:r>
+        <w:r>
+          <w:rPr>
+            <w:rFonts w:ascii="Times New Roman" w:eastAsiaTheme="minorEastAsia" w:hAnsi="Times New Roman" w:cs="Times New Roman"/>
+            <w:noProof/>
+            <w:webHidden/>
+            <w:sz w:val="24"/>
+            <w:szCs w:val="24"/>
+          </w:rPr>
+        </w:r>
+        <w:r>
+          <w:rPr>
+            <w:rFonts w:ascii="Times New Roman" w:eastAsiaTheme="minorEastAsia" w:hAnsi="Times New Roman" w:cs="Times New Roman"/>
+            <w:noProof/>
+            <w:webHidden/>
+            <w:sz w:val="24"/>
+            <w:szCs w:val="24"/>
+          </w:rPr>
+          <w:fldChar w:fldCharType="separate"/>
+        </w:r>
+        <w:r>
+          <w:rPr>
+            <w:rFonts w:ascii="Times New Roman" w:eastAsiaTheme="minorEastAsia" w:hAnsi="Times New Roman" w:cs="Times New Roman"/>
+            <w:noProof/>
+            <w:webHidden/>
+            <w:sz w:val="24"/>
+            <w:szCs w:val="24"/>
+          </w:rPr>
+          <w:t>23</w:t>
+        </w:r>
+        <w:r>
+          <w:rPr>
+            <w:rFonts w:ascii="Times New Roman" w:eastAsiaTheme="minorEastAsia" w:hAnsi="Times New Roman" w:cs="Times New Roman"/>
+            <w:noProof/>
+            <w:webHidden/>
+            <w:sz w:val="24"/>
+            <w:szCs w:val="24"/>
+          </w:rPr>
+          <w:fldChar w:fldCharType="end"/>
+        </w:r>
+      </w:hyperlink>
+    </w:p>
+    <w:p>
+      <w:pPr>
         <w:spacing w:line="360" w:lineRule="auto"/>
         <w:rPr>
           <w:rFonts w:ascii="Times New Roman" w:eastAsia="PingFang SC" w:hAnsi="Times New Roman" w:cs="Times New Roman"/>
@@ -2318,6 +2156,8 @@
         <w:lastRenderedPageBreak/>
         <w:t>基于卷积神经网络的音频场景分类方法研究</w:t>
       </w:r>
+      <w:bookmarkStart w:id="1" w:name="_GoBack"/>
+      <w:bookmarkEnd w:id="1"/>
     </w:p>
     <w:p>
       <w:pPr>
@@ -2341,16 +2181,20 @@
           <w:rFonts w:ascii="Times New Roman" w:eastAsia="宋体" w:hAnsi="Times New Roman" w:cs="Times New Roman"/>
         </w:rPr>
       </w:pPr>
-      <w:bookmarkStart w:id="1" w:name="_Toc517798590"/>
-      <w:bookmarkStart w:id="2" w:name="_Toc518052180"/>
+      <w:bookmarkStart w:id="2" w:name="_Toc517798590"/>
+      <w:bookmarkStart w:id="3" w:name="_Toc518052180"/>
+      <w:bookmarkStart w:id="4" w:name="_Toc518055507"/>
+      <w:bookmarkStart w:id="5" w:name="_Toc518055616"/>
       <w:r>
         <w:rPr>
           <w:rFonts w:ascii="Times New Roman" w:eastAsia="宋体" w:hAnsi="Times New Roman" w:cs="Times New Roman"/>
         </w:rPr>
         <w:t>研究的目的及意义</w:t>
       </w:r>
-      <w:bookmarkEnd w:id="1"/>
       <w:bookmarkEnd w:id="2"/>
+      <w:bookmarkEnd w:id="3"/>
+      <w:bookmarkEnd w:id="4"/>
+      <w:bookmarkEnd w:id="5"/>
     </w:p>
     <w:p>
       <w:pPr>
@@ -2924,7 +2768,7 @@
           <w:color w:val="000000"/>
           <w:lang w:val="zh-CN"/>
         </w:rPr>
-        <w:instrText xml:space="preserve"> HYPERLINK "https://zh.wikipedia.org/w/index.php?title=%E6%B1%A0</w:instrText>
+        <w:instrText xml:space="preserve"> HYPERLINK "https://zh.wikipedia.org/w/index.php?title=%E6%B1%A0%E5%8C%96&amp;action=edit&amp;redlink=1" \o "</w:instrText>
       </w:r>
       <w:r>
         <w:rPr>
@@ -2932,7 +2776,7 @@
           <w:color w:val="000000"/>
           <w:lang w:val="zh-CN"/>
         </w:rPr>
-        <w:instrText>%E5%8C%96&amp;action=edit&amp;redlink=1" \o "</w:instrText>
+        <w:instrText>池化（页面不存在）</w:instrText>
       </w:r>
       <w:r>
         <w:rPr>
@@ -2940,7 +2784,7 @@
           <w:color w:val="000000"/>
           <w:lang w:val="zh-CN"/>
         </w:rPr>
-        <w:instrText>池化（页面不存在）</w:instrText>
+        <w:instrText xml:space="preserve">" </w:instrText>
       </w:r>
       <w:r>
         <w:rPr>
@@ -2948,7 +2792,7 @@
           <w:color w:val="000000"/>
           <w:lang w:val="zh-CN"/>
         </w:rPr>
-        <w:instrText xml:space="preserve">" </w:instrText>
+        <w:fldChar w:fldCharType="separate"/>
       </w:r>
       <w:r>
         <w:rPr>
@@ -2956,7 +2800,7 @@
           <w:color w:val="000000"/>
           <w:lang w:val="zh-CN"/>
         </w:rPr>
-        <w:fldChar w:fldCharType="separate"/>
+        <w:t>池化</w:t>
       </w:r>
       <w:r>
         <w:rPr>
@@ -2964,7 +2808,7 @@
           <w:color w:val="000000"/>
           <w:lang w:val="zh-CN"/>
         </w:rPr>
-        <w:t>池化</w:t>
+        <w:fldChar w:fldCharType="end"/>
       </w:r>
       <w:r>
         <w:rPr>
@@ -2972,7 +2816,7 @@
           <w:color w:val="000000"/>
           <w:lang w:val="zh-CN"/>
         </w:rPr>
-        <w:fldChar w:fldCharType="end"/>
+        <w:t>层（</w:t>
       </w:r>
       <w:r>
         <w:rPr>
@@ -2980,7 +2824,7 @@
           <w:color w:val="000000"/>
           <w:lang w:val="zh-CN"/>
         </w:rPr>
-        <w:t>层（</w:t>
+        <w:t>pooling layer</w:t>
       </w:r>
       <w:r>
         <w:rPr>
@@ -2988,7 +2832,7 @@
           <w:color w:val="000000"/>
           <w:lang w:val="zh-CN"/>
         </w:rPr>
-        <w:t>pooling layer</w:t>
+        <w:t>）。这一结构使得卷积神经网络能</w:t>
       </w:r>
       <w:r>
         <w:rPr>
@@ -2996,7 +2840,8 @@
           <w:color w:val="000000"/>
           <w:lang w:val="zh-CN"/>
         </w:rPr>
-        <w:t>）。这一结构使得卷积神经网络能</w:t>
+        <w:lastRenderedPageBreak/>
+        <w:t>够利用输入数据的二维结构。与其他深度学习结构相比，卷积神经网络在图像和</w:t>
       </w:r>
       <w:r>
         <w:rPr>
@@ -3004,8 +2849,7 @@
           <w:color w:val="000000"/>
           <w:lang w:val="zh-CN"/>
         </w:rPr>
-        <w:lastRenderedPageBreak/>
-        <w:t>够利用输入数据的二维结构。与其他深度学习结构相比，卷积神经网络在图像和</w:t>
+        <w:fldChar w:fldCharType="begin"/>
       </w:r>
       <w:r>
         <w:rPr>
@@ -3013,7 +2857,7 @@
           <w:color w:val="000000"/>
           <w:lang w:val="zh-CN"/>
         </w:rPr>
-        <w:fldChar w:fldCharType="begin"/>
+        <w:instrText xml:space="preserve"> HYPERLINK "https://zh.wikipedia.org/wiki/%E8%AF%AD%E9%9F%B3%E8%AF%86%E5%88%AB" \o "</w:instrText>
       </w:r>
       <w:r>
         <w:rPr>
@@ -3021,7 +2865,7 @@
           <w:color w:val="000000"/>
           <w:lang w:val="zh-CN"/>
         </w:rPr>
-        <w:instrText xml:space="preserve"> HYPERLINK "https://zh.wikipedia.org/wiki/%E8%AF%AD%E9%9F%B3%E8%AF%86%E5%88%AB" \o "</w:instrText>
+        <w:instrText>语音识别</w:instrText>
       </w:r>
       <w:r>
         <w:rPr>
@@ -3029,7 +2873,7 @@
           <w:color w:val="000000"/>
           <w:lang w:val="zh-CN"/>
         </w:rPr>
-        <w:instrText>语音识别</w:instrText>
+        <w:instrText xml:space="preserve">" </w:instrText>
       </w:r>
       <w:r>
         <w:rPr>
@@ -3037,7 +2881,7 @@
           <w:color w:val="000000"/>
           <w:lang w:val="zh-CN"/>
         </w:rPr>
-        <w:instrText xml:space="preserve">" </w:instrText>
+        <w:fldChar w:fldCharType="separate"/>
       </w:r>
       <w:r>
         <w:rPr>
@@ -3045,7 +2889,7 @@
           <w:color w:val="000000"/>
           <w:lang w:val="zh-CN"/>
         </w:rPr>
-        <w:fldChar w:fldCharType="separate"/>
+        <w:t>语音识别</w:t>
       </w:r>
       <w:r>
         <w:rPr>
@@ -3053,7 +2897,7 @@
           <w:color w:val="000000"/>
           <w:lang w:val="zh-CN"/>
         </w:rPr>
-        <w:t>语音识别</w:t>
+        <w:fldChar w:fldCharType="end"/>
       </w:r>
       <w:r>
         <w:rPr>
@@ -3061,7 +2905,7 @@
           <w:color w:val="000000"/>
           <w:lang w:val="zh-CN"/>
         </w:rPr>
-        <w:fldChar w:fldCharType="end"/>
+        <w:t>方面能够给出更好的结果。这一模型也可以使用</w:t>
       </w:r>
       <w:r>
         <w:rPr>
@@ -3069,7 +2913,7 @@
           <w:color w:val="000000"/>
           <w:lang w:val="zh-CN"/>
         </w:rPr>
-        <w:t>方面能够给出更好的结果。这一模型也可以使用</w:t>
+        <w:fldChar w:fldCharType="begin"/>
       </w:r>
       <w:r>
         <w:rPr>
@@ -3077,23 +2921,7 @@
           <w:color w:val="000000"/>
           <w:lang w:val="zh-CN"/>
         </w:rPr>
-        <w:fldChar w:fldCharType="begin"/>
-      </w:r>
-      <w:r>
-        <w:rPr>
-          <w:rFonts w:ascii="Times New Roman" w:hAnsi="Times New Roman" w:cs="Times New Roman"/>
-          <w:color w:val="000000"/>
-          <w:lang w:val="zh-CN"/>
-        </w:rPr>
-        <w:instrText xml:space="preserve"> HYPERLINK "https://</w:instrText>
-      </w:r>
-      <w:r>
-        <w:rPr>
-          <w:rFonts w:ascii="Times New Roman" w:hAnsi="Times New Roman" w:cs="Times New Roman"/>
-          <w:color w:val="000000"/>
-          <w:lang w:val="zh-CN"/>
-        </w:rPr>
-        <w:instrText>zh.wikipedia.org/wiki/%E5%8F%8D%E5%90%91%E4%BC%A0%E6%92%AD%E7%AE%97%E6%B3%95" \o "</w:instrText>
+        <w:instrText xml:space="preserve"> HYPERLINK "https://zh.wikipedia.org/wiki/%E5%8F%8D%E5%90%91%E4%BC%A0%E6%92%AD%E7%AE%97%E6%B3%95" \o "</w:instrText>
       </w:r>
       <w:r>
         <w:rPr>
@@ -3232,16 +3060,20 @@
           <w:rFonts w:ascii="Times New Roman" w:eastAsia="宋体" w:hAnsi="Times New Roman" w:cs="Times New Roman"/>
         </w:rPr>
       </w:pPr>
-      <w:bookmarkStart w:id="3" w:name="_Toc517798591"/>
-      <w:bookmarkStart w:id="4" w:name="_Toc518052181"/>
+      <w:bookmarkStart w:id="6" w:name="_Toc517798591"/>
+      <w:bookmarkStart w:id="7" w:name="_Toc518052181"/>
+      <w:bookmarkStart w:id="8" w:name="_Toc518055508"/>
+      <w:bookmarkStart w:id="9" w:name="_Toc518055617"/>
       <w:r>
         <w:rPr>
           <w:rFonts w:ascii="Times New Roman" w:eastAsia="宋体" w:hAnsi="Times New Roman" w:cs="Times New Roman"/>
         </w:rPr>
         <w:t>音频分类方法的研究现状</w:t>
       </w:r>
-      <w:bookmarkEnd w:id="3"/>
-      <w:bookmarkEnd w:id="4"/>
+      <w:bookmarkEnd w:id="6"/>
+      <w:bookmarkEnd w:id="7"/>
+      <w:bookmarkEnd w:id="8"/>
+      <w:bookmarkEnd w:id="9"/>
     </w:p>
     <w:p>
       <w:pPr>
@@ -3255,16 +3087,20 @@
           <w:rFonts w:ascii="Times New Roman" w:hAnsi="Times New Roman" w:cs="Times New Roman"/>
         </w:rPr>
       </w:pPr>
-      <w:bookmarkStart w:id="5" w:name="_Toc517798592"/>
-      <w:bookmarkStart w:id="6" w:name="_Toc518052182"/>
+      <w:bookmarkStart w:id="10" w:name="_Toc517798592"/>
+      <w:bookmarkStart w:id="11" w:name="_Toc518052182"/>
+      <w:bookmarkStart w:id="12" w:name="_Toc518055509"/>
+      <w:bookmarkStart w:id="13" w:name="_Toc518055618"/>
       <w:r>
         <w:rPr>
           <w:rFonts w:ascii="Times New Roman" w:hAnsi="Times New Roman" w:cs="Times New Roman"/>
         </w:rPr>
         <w:t>一般音频分类方法的研究现状</w:t>
       </w:r>
-      <w:bookmarkEnd w:id="5"/>
-      <w:bookmarkEnd w:id="6"/>
+      <w:bookmarkEnd w:id="10"/>
+      <w:bookmarkEnd w:id="11"/>
+      <w:bookmarkEnd w:id="12"/>
+      <w:bookmarkEnd w:id="13"/>
     </w:p>
     <w:p>
       <w:pPr>
@@ -4029,16 +3865,20 @@
           <w:rFonts w:ascii="Times New Roman" w:hAnsi="Times New Roman" w:cs="Times New Roman"/>
         </w:rPr>
       </w:pPr>
-      <w:bookmarkStart w:id="7" w:name="_Toc517798593"/>
-      <w:bookmarkStart w:id="8" w:name="_Toc518052183"/>
+      <w:bookmarkStart w:id="14" w:name="_Toc517798593"/>
+      <w:bookmarkStart w:id="15" w:name="_Toc518052183"/>
+      <w:bookmarkStart w:id="16" w:name="_Toc518055510"/>
+      <w:bookmarkStart w:id="17" w:name="_Toc518055619"/>
       <w:r>
         <w:rPr>
           <w:rFonts w:ascii="Times New Roman" w:hAnsi="Times New Roman" w:cs="Times New Roman"/>
         </w:rPr>
         <w:t>基于卷积神经网络音频分类方法的研究现状</w:t>
       </w:r>
-      <w:bookmarkEnd w:id="7"/>
-      <w:bookmarkEnd w:id="8"/>
+      <w:bookmarkEnd w:id="14"/>
+      <w:bookmarkEnd w:id="15"/>
+      <w:bookmarkEnd w:id="16"/>
+      <w:bookmarkEnd w:id="17"/>
     </w:p>
     <w:p>
       <w:pPr>
@@ -5800,16 +5640,20 @@
           <w:rFonts w:ascii="Times New Roman" w:hAnsi="Times New Roman" w:cs="Times New Roman"/>
         </w:rPr>
       </w:pPr>
-      <w:bookmarkStart w:id="9" w:name="_Toc517798594"/>
-      <w:bookmarkStart w:id="10" w:name="_Toc518052184"/>
+      <w:bookmarkStart w:id="18" w:name="_Toc517798594"/>
+      <w:bookmarkStart w:id="19" w:name="_Toc518052184"/>
+      <w:bookmarkStart w:id="20" w:name="_Toc518055511"/>
+      <w:bookmarkStart w:id="21" w:name="_Toc518055620"/>
       <w:r>
         <w:rPr>
           <w:rFonts w:ascii="Times New Roman" w:hAnsi="Times New Roman" w:cs="Times New Roman"/>
         </w:rPr>
         <w:t>本文的研究方向</w:t>
       </w:r>
-      <w:bookmarkEnd w:id="9"/>
-      <w:bookmarkEnd w:id="10"/>
+      <w:bookmarkEnd w:id="18"/>
+      <w:bookmarkEnd w:id="19"/>
+      <w:bookmarkEnd w:id="20"/>
+      <w:bookmarkEnd w:id="21"/>
     </w:p>
     <w:p>
       <w:pPr>
@@ -6033,63 +5877,270 @@
         </w:numPr>
         <w:spacing w:line="360" w:lineRule="auto"/>
         <w:rPr>
-          <w:rFonts w:ascii="Times New Roman" w:eastAsia="宋体" w:hAnsi="Times New Roman" w:cs="Times New Roman"/>
-        </w:rPr>
-      </w:pPr>
-      <w:bookmarkStart w:id="11" w:name="_Toc517798595"/>
-      <w:bookmarkStart w:id="12" w:name="_Toc518052185"/>
-      <w:bookmarkStart w:id="13" w:name="_GoBack"/>
-      <w:bookmarkEnd w:id="13"/>
-      <w:r>
-        <w:rPr>
-          <w:rFonts w:ascii="Times New Roman" w:eastAsia="宋体" w:hAnsi="Times New Roman" w:cs="Times New Roman"/>
+          <w:rFonts w:ascii="Times New Roman" w:eastAsia="宋体" w:hAnsi="Times New Roman" w:cs="Times New Roman" w:hint="eastAsia"/>
+        </w:rPr>
+      </w:pPr>
+      <w:bookmarkStart w:id="22" w:name="_Toc518055512"/>
+      <w:bookmarkStart w:id="23" w:name="_Toc518055621"/>
+      <w:r>
+        <w:rPr>
+          <w:rFonts w:ascii="Times New Roman" w:eastAsia="宋体" w:hAnsi="Times New Roman" w:cs="Times New Roman" w:hint="eastAsia"/>
         </w:rPr>
         <w:lastRenderedPageBreak/>
-        <w:t>主要研究内容</w:t>
-      </w:r>
-      <w:bookmarkEnd w:id="11"/>
-      <w:bookmarkEnd w:id="12"/>
-    </w:p>
-    <w:p>
-      <w:pPr>
-        <w:pStyle w:val="3"/>
+        <w:t>卷积神经网络的基础理论</w:t>
+      </w:r>
+      <w:bookmarkEnd w:id="22"/>
+      <w:bookmarkEnd w:id="23"/>
+    </w:p>
+    <w:p>
+      <w:pPr>
+        <w:pStyle w:val="aa"/>
+        <w:spacing w:before="120" w:beforeAutospacing="0" w:after="120" w:afterAutospacing="0" w:line="360" w:lineRule="auto"/>
+        <w:ind w:firstLine="462"/>
+        <w:rPr>
+          <w:rFonts w:ascii="Times New Roman" w:hAnsi="Times New Roman" w:cs="Times New Roman" w:hint="eastAsia"/>
+          <w:color w:val="000000"/>
+          <w:lang w:val="zh-CN"/>
+        </w:rPr>
+      </w:pPr>
+      <w:r>
+        <w:rPr>
+          <w:rFonts w:ascii="Times New Roman" w:hAnsi="Times New Roman" w:cs="Times New Roman"/>
+          <w:color w:val="000000"/>
+          <w:lang w:val="zh-CN"/>
+        </w:rPr>
+        <w:t>卷积神经网络（</w:t>
+      </w:r>
+      <w:r>
+        <w:rPr>
+          <w:rFonts w:ascii="Times New Roman" w:hAnsi="Times New Roman" w:cs="Times New Roman"/>
+          <w:color w:val="000000"/>
+          <w:lang w:val="zh-CN"/>
+        </w:rPr>
+        <w:t>Convolutional Neural Network,</w:t>
+      </w:r>
+      <w:r>
+        <w:rPr>
+          <w:rFonts w:ascii="Times New Roman" w:hAnsi="Times New Roman" w:cs="Times New Roman"/>
+          <w:color w:val="000000"/>
+          <w:lang w:val="zh-CN"/>
+        </w:rPr>
+        <w:t> </w:t>
+      </w:r>
+      <w:r>
+        <w:rPr>
+          <w:rFonts w:ascii="Times New Roman" w:hAnsi="Times New Roman" w:cs="Times New Roman"/>
+          <w:color w:val="000000"/>
+          <w:lang w:val="zh-CN"/>
+        </w:rPr>
+        <w:t>CNN</w:t>
+      </w:r>
+      <w:r>
+        <w:rPr>
+          <w:rFonts w:ascii="Times New Roman" w:hAnsi="Times New Roman" w:cs="Times New Roman"/>
+          <w:color w:val="000000"/>
+          <w:lang w:val="zh-CN"/>
+        </w:rPr>
+        <w:t>）是一种</w:t>
+      </w:r>
+      <w:r>
+        <w:rPr>
+          <w:rFonts w:ascii="Times New Roman" w:hAnsi="Times New Roman" w:cs="Times New Roman"/>
+          <w:color w:val="000000"/>
+          <w:lang w:val="zh-CN"/>
+        </w:rPr>
+        <w:fldChar w:fldCharType="begin"/>
+      </w:r>
+      <w:r>
+        <w:rPr>
+          <w:rFonts w:ascii="Times New Roman" w:hAnsi="Times New Roman" w:cs="Times New Roman"/>
+          <w:color w:val="000000"/>
+          <w:lang w:val="zh-CN"/>
+        </w:rPr>
+        <w:instrText xml:space="preserve"> </w:instrText>
+      </w:r>
+      <w:r>
+        <w:rPr>
+          <w:rFonts w:ascii="Times New Roman" w:hAnsi="Times New Roman" w:cs="Times New Roman" w:hint="eastAsia"/>
+          <w:color w:val="000000"/>
+          <w:lang w:val="zh-CN"/>
+        </w:rPr>
+        <w:instrText>HYPERLINK "https://zh.wikipedia.org/wiki/%E5%89%8D%E9%A6%88%E7%A5%9E%E7%BB%8F%E7%BD%91%E7%BB%9C" \o "</w:instrText>
+      </w:r>
+      <w:r>
+        <w:rPr>
+          <w:rFonts w:ascii="Times New Roman" w:hAnsi="Times New Roman" w:cs="Times New Roman" w:hint="eastAsia"/>
+          <w:color w:val="000000"/>
+          <w:lang w:val="zh-CN"/>
+        </w:rPr>
+        <w:instrText>前馈神经网络</w:instrText>
+      </w:r>
+      <w:r>
+        <w:rPr>
+          <w:rFonts w:ascii="Times New Roman" w:hAnsi="Times New Roman" w:cs="Times New Roman" w:hint="eastAsia"/>
+          <w:color w:val="000000"/>
+          <w:lang w:val="zh-CN"/>
+        </w:rPr>
+        <w:instrText>"</w:instrText>
+      </w:r>
+      <w:r>
+        <w:rPr>
+          <w:rFonts w:ascii="Times New Roman" w:hAnsi="Times New Roman" w:cs="Times New Roman"/>
+          <w:color w:val="000000"/>
+          <w:lang w:val="zh-CN"/>
+        </w:rPr>
+        <w:instrText xml:space="preserve"> </w:instrText>
+      </w:r>
+      <w:r>
+        <w:rPr>
+          <w:rFonts w:ascii="Times New Roman" w:hAnsi="Times New Roman" w:cs="Times New Roman"/>
+          <w:color w:val="000000"/>
+          <w:lang w:val="zh-CN"/>
+        </w:rPr>
+        <w:fldChar w:fldCharType="separate"/>
+      </w:r>
+      <w:r>
+        <w:rPr>
+          <w:rFonts w:ascii="Times New Roman" w:hAnsi="Times New Roman" w:cs="Times New Roman"/>
+          <w:color w:val="000000"/>
+          <w:lang w:val="zh-CN"/>
+        </w:rPr>
+        <w:t>前馈神经网络</w:t>
+      </w:r>
+      <w:r>
+        <w:rPr>
+          <w:rFonts w:ascii="Times New Roman" w:hAnsi="Times New Roman" w:cs="Times New Roman"/>
+          <w:color w:val="000000"/>
+          <w:lang w:val="zh-CN"/>
+        </w:rPr>
+        <w:fldChar w:fldCharType="end"/>
+      </w:r>
+      <w:r>
+        <w:rPr>
+          <w:rFonts w:ascii="Times New Roman" w:hAnsi="Times New Roman" w:cs="Times New Roman"/>
+          <w:color w:val="000000"/>
+          <w:lang w:val="zh-CN"/>
+        </w:rPr>
+        <w:t>，它的人工神经元可以响应一部分覆盖范围内的周围单元。卷积神经网络由一个或多个卷积层和顶端的全连通层（对应经典的神经网络）组成，同时也包括关联权重和</w:t>
+      </w:r>
+      <w:r>
+        <w:rPr>
+          <w:rFonts w:ascii="Times New Roman" w:hAnsi="Times New Roman" w:cs="Times New Roman"/>
+          <w:color w:val="000000"/>
+          <w:lang w:val="zh-CN"/>
+        </w:rPr>
+        <w:fldChar w:fldCharType="begin"/>
+      </w:r>
+      <w:r>
+        <w:rPr>
+          <w:rFonts w:ascii="Times New Roman" w:hAnsi="Times New Roman" w:cs="Times New Roman"/>
+          <w:color w:val="000000"/>
+          <w:lang w:val="zh-CN"/>
+        </w:rPr>
+        <w:instrText xml:space="preserve"> </w:instrText>
+      </w:r>
+      <w:r>
+        <w:rPr>
+          <w:rFonts w:ascii="Times New Roman" w:hAnsi="Times New Roman" w:cs="Times New Roman" w:hint="eastAsia"/>
+          <w:color w:val="000000"/>
+          <w:lang w:val="zh-CN"/>
+        </w:rPr>
+        <w:instrText>HYPERLINK "https://zh.wikipedia.org/w/index.php?title=%E6%B1%A0%E5%8C%96&amp;action=edit&amp;redlink=1" \o "</w:instrText>
+      </w:r>
+      <w:r>
+        <w:rPr>
+          <w:rFonts w:ascii="Times New Roman" w:hAnsi="Times New Roman" w:cs="Times New Roman" w:hint="eastAsia"/>
+          <w:color w:val="000000"/>
+          <w:lang w:val="zh-CN"/>
+        </w:rPr>
+        <w:instrText>池化（页面不存在）</w:instrText>
+      </w:r>
+      <w:r>
+        <w:rPr>
+          <w:rFonts w:ascii="Times New Roman" w:hAnsi="Times New Roman" w:cs="Times New Roman" w:hint="eastAsia"/>
+          <w:color w:val="000000"/>
+          <w:lang w:val="zh-CN"/>
+        </w:rPr>
+        <w:instrText>"</w:instrText>
+      </w:r>
+      <w:r>
+        <w:rPr>
+          <w:rFonts w:ascii="Times New Roman" w:hAnsi="Times New Roman" w:cs="Times New Roman"/>
+          <w:color w:val="000000"/>
+          <w:lang w:val="zh-CN"/>
+        </w:rPr>
+        <w:instrText xml:space="preserve"> </w:instrText>
+      </w:r>
+      <w:r>
+        <w:rPr>
+          <w:rFonts w:ascii="Times New Roman" w:hAnsi="Times New Roman" w:cs="Times New Roman"/>
+          <w:color w:val="000000"/>
+          <w:lang w:val="zh-CN"/>
+        </w:rPr>
+        <w:fldChar w:fldCharType="separate"/>
+      </w:r>
+      <w:r>
+        <w:rPr>
+          <w:rFonts w:ascii="Times New Roman" w:hAnsi="Times New Roman" w:cs="Times New Roman"/>
+          <w:color w:val="000000"/>
+          <w:lang w:val="zh-CN"/>
+        </w:rPr>
+        <w:t>池化</w:t>
+      </w:r>
+      <w:r>
+        <w:rPr>
+          <w:rFonts w:ascii="Times New Roman" w:hAnsi="Times New Roman" w:cs="Times New Roman"/>
+          <w:color w:val="000000"/>
+          <w:lang w:val="zh-CN"/>
+        </w:rPr>
+        <w:fldChar w:fldCharType="end"/>
+      </w:r>
+      <w:r>
+        <w:rPr>
+          <w:rFonts w:ascii="Times New Roman" w:hAnsi="Times New Roman" w:cs="Times New Roman"/>
+          <w:color w:val="000000"/>
+          <w:lang w:val="zh-CN"/>
+        </w:rPr>
+        <w:t>层（</w:t>
+      </w:r>
+      <w:r>
+        <w:rPr>
+          <w:rFonts w:ascii="Times New Roman" w:hAnsi="Times New Roman" w:cs="Times New Roman"/>
+          <w:color w:val="000000"/>
+          <w:lang w:val="zh-CN"/>
+        </w:rPr>
+        <w:t>pooling layer</w:t>
+      </w:r>
+      <w:r>
+        <w:rPr>
+          <w:rFonts w:ascii="Times New Roman" w:hAnsi="Times New Roman" w:cs="Times New Roman"/>
+          <w:color w:val="000000"/>
+          <w:lang w:val="zh-CN"/>
+        </w:rPr>
+        <w:t>）。这一结构使得卷积神经网络能够利用输入数据的二维结构。</w:t>
+      </w:r>
+      <w:r>
+        <w:rPr>
+          <w:rFonts w:ascii="Times New Roman" w:hAnsi="Times New Roman" w:cs="Times New Roman" w:hint="eastAsia"/>
+          <w:color w:val="000000"/>
+          <w:lang w:val="zh-CN"/>
+        </w:rPr>
+        <w:t>下面，就</w:t>
+      </w:r>
+      <w:r>
+        <w:rPr>
+          <w:rFonts w:ascii="Times New Roman" w:hAnsi="Times New Roman" w:cs="Times New Roman" w:hint="eastAsia"/>
+          <w:color w:val="000000"/>
+          <w:lang w:val="zh-CN"/>
+        </w:rPr>
+        <w:t>本文涉及到的有关卷积神经网络的理论进行论述。</w:t>
+      </w:r>
+    </w:p>
+    <w:p>
+      <w:pPr>
+        <w:pStyle w:val="4"/>
         <w:numPr>
           <w:ilvl w:val="1"/>
-          <w:numId w:val="6"/>
-        </w:numPr>
-        <w:spacing w:line="360" w:lineRule="auto"/>
-        <w:rPr>
-          <w:rFonts w:ascii="Times New Roman" w:hAnsi="Times New Roman" w:cs="Times New Roman"/>
-        </w:rPr>
-      </w:pPr>
-      <w:bookmarkStart w:id="14" w:name="_Toc517798596"/>
-      <w:bookmarkStart w:id="15" w:name="_Toc518052186"/>
-      <w:r>
-        <w:rPr>
-          <w:rFonts w:ascii="Times New Roman" w:hAnsi="Times New Roman" w:cs="Times New Roman"/>
-        </w:rPr>
-        <w:t>卷积神经网络</w:t>
-      </w:r>
-      <w:r>
-        <w:rPr>
-          <w:rFonts w:ascii="Times New Roman" w:hAnsi="Times New Roman" w:cs="Times New Roman" w:hint="eastAsia"/>
-        </w:rPr>
-        <w:t>理论</w:t>
-      </w:r>
-      <w:r>
-        <w:rPr>
-          <w:rFonts w:ascii="Times New Roman" w:hAnsi="Times New Roman" w:cs="Times New Roman"/>
-        </w:rPr>
-        <w:t>简述</w:t>
-      </w:r>
-      <w:bookmarkEnd w:id="14"/>
-      <w:bookmarkEnd w:id="15"/>
-    </w:p>
-    <w:p>
-      <w:pPr>
-        <w:pStyle w:val="4"/>
-        <w:numPr>
-          <w:ilvl w:val="2"/>
           <w:numId w:val="6"/>
         </w:numPr>
         <w:spacing w:line="360" w:lineRule="auto"/>
@@ -6281,7 +6332,16 @@
           <w:color w:val="000000"/>
           <w:lang w:val="zh-CN"/>
         </w:rPr>
-        <w:t>像素块），称为接受域。这种隐藏单元的权重创建了一个应用于整个输入空间的卷积核，从而生成一个特征映射。这样，一组权重可以重新用于整个输入空间。这是基于这样的前提：局部有用的特征在输入空间的其他地方也是有用的</w:t>
+        <w:t>像素块），称为接受域。这种隐藏单元的权重创建了一个应用于整个输入空间的卷积核，从而生成一个特征映射。这样，</w:t>
+      </w:r>
+      <w:r>
+        <w:rPr>
+          <w:rFonts w:ascii="Times New Roman" w:hAnsi="Times New Roman" w:cs="Times New Roman"/>
+          <w:color w:val="000000"/>
+          <w:lang w:val="zh-CN"/>
+        </w:rPr>
+        <w:lastRenderedPageBreak/>
+        <w:t>一组权重可以重新用于整个输入空间。这是基于这样的前提：局部有用的特征在输入空间的其他地方也是有用的</w:t>
       </w:r>
       <w:r>
         <w:rPr>
@@ -6318,7 +6378,6 @@
           <w:color w:val="000000"/>
           <w:lang w:val="zh-CN"/>
         </w:rPr>
-        <w:lastRenderedPageBreak/>
         <w:t>进一步的降维可以通过合并层来实现，合并相邻单元格的特征映射。执行的最常见的池化操作是取最大值或输入单元的平均值。这种下采样进一步提高了翻译的不变性。</w:t>
       </w:r>
     </w:p>
@@ -6326,35 +6385,222 @@
       <w:pPr>
         <w:pStyle w:val="4"/>
         <w:numPr>
-          <w:ilvl w:val="2"/>
+          <w:ilvl w:val="1"/>
           <w:numId w:val="6"/>
         </w:numPr>
         <w:spacing w:line="360" w:lineRule="auto"/>
         <w:rPr>
+          <w:rFonts w:ascii="Times New Roman" w:eastAsia="宋体" w:hAnsi="Times New Roman" w:cs="Times New Roman" w:hint="eastAsia"/>
+          <w:lang w:val="zh-CN"/>
+        </w:rPr>
+      </w:pPr>
+      <w:r>
+        <w:rPr>
           <w:rFonts w:ascii="Times New Roman" w:eastAsia="宋体" w:hAnsi="Times New Roman" w:cs="Times New Roman"/>
           <w:lang w:val="zh-CN"/>
         </w:rPr>
-      </w:pPr>
+        <w:t>整流线性单位（</w:t>
+      </w:r>
       <w:r>
         <w:rPr>
           <w:rFonts w:ascii="Times New Roman" w:eastAsia="宋体" w:hAnsi="Times New Roman" w:cs="Times New Roman"/>
           <w:lang w:val="zh-CN"/>
         </w:rPr>
-        <w:t>整流线性单位（</w:t>
+        <w:t>ReLUs</w:t>
       </w:r>
       <w:r>
         <w:rPr>
           <w:rFonts w:ascii="Times New Roman" w:eastAsia="宋体" w:hAnsi="Times New Roman" w:cs="Times New Roman"/>
           <w:lang w:val="zh-CN"/>
         </w:rPr>
-        <w:t>ReLUs</w:t>
-      </w:r>
-      <w:r>
-        <w:rPr>
-          <w:rFonts w:ascii="Times New Roman" w:eastAsia="宋体" w:hAnsi="Times New Roman" w:cs="Times New Roman"/>
+        <w:t>）</w:t>
+      </w:r>
+    </w:p>
+    <w:p>
+      <w:pPr>
+        <w:spacing w:line="360" w:lineRule="auto"/>
+        <w:ind w:firstLine="420"/>
+        <w:rPr>
+          <w:rFonts w:hint="eastAsia"/>
+        </w:rPr>
+      </w:pPr>
+      <w:r>
+        <w:rPr>
+          <w:rFonts w:ascii="Times New Roman" w:hAnsi="Times New Roman" w:cs="Times New Roman"/>
+          <w:color w:val="000000"/>
           <w:lang w:val="zh-CN"/>
         </w:rPr>
+        <w:t>线性整流层（</w:t>
+      </w:r>
+      <w:r>
+        <w:rPr>
+          <w:rFonts w:ascii="Times New Roman" w:hAnsi="Times New Roman" w:cs="Times New Roman"/>
+          <w:color w:val="000000"/>
+          <w:lang w:val="zh-CN"/>
+        </w:rPr>
+        <w:t>Rectified Linear Units layer, ReLU layer</w:t>
+      </w:r>
+      <w:r>
+        <w:rPr>
+          <w:rFonts w:ascii="Times New Roman" w:hAnsi="Times New Roman" w:cs="Times New Roman"/>
+          <w:color w:val="000000"/>
+          <w:lang w:val="zh-CN"/>
+        </w:rPr>
+        <w:t>）使用</w:t>
+      </w:r>
+      <w:r>
+        <w:rPr>
+          <w:rFonts w:ascii="Times New Roman" w:hAnsi="Times New Roman" w:cs="Times New Roman"/>
+          <w:color w:val="000000"/>
+          <w:lang w:val="zh-CN"/>
+        </w:rPr>
+        <w:fldChar w:fldCharType="begin"/>
+      </w:r>
+      <w:r>
+        <w:rPr>
+          <w:rFonts w:ascii="Times New Roman" w:hAnsi="Times New Roman" w:cs="Times New Roman"/>
+          <w:color w:val="000000"/>
+          <w:lang w:val="zh-CN"/>
+        </w:rPr>
+        <w:instrText xml:space="preserve"> HYPERLINK "https://zh.wikipedia.org/wiki/%E7%BA%BF%E6%80%A7%E6%95%B4%E6%B5%81%E5%87%BD%E6%95%B0" \o "</w:instrText>
+      </w:r>
+      <w:r>
+        <w:rPr>
+          <w:rFonts w:ascii="Times New Roman" w:hAnsi="Times New Roman" w:cs="Times New Roman"/>
+          <w:color w:val="000000"/>
+          <w:lang w:val="zh-CN"/>
+        </w:rPr>
+        <w:instrText>线性整流函数</w:instrText>
+      </w:r>
+      <w:r>
+        <w:rPr>
+          <w:rFonts w:ascii="Times New Roman" w:hAnsi="Times New Roman" w:cs="Times New Roman"/>
+          <w:color w:val="000000"/>
+          <w:lang w:val="zh-CN"/>
+        </w:rPr>
+        <w:instrText xml:space="preserve">" </w:instrText>
+      </w:r>
+      <w:r>
+        <w:rPr>
+          <w:rFonts w:ascii="Times New Roman" w:hAnsi="Times New Roman" w:cs="Times New Roman"/>
+          <w:color w:val="000000"/>
+          <w:lang w:val="zh-CN"/>
+        </w:rPr>
+        <w:fldChar w:fldCharType="separate"/>
+      </w:r>
+      <w:r>
+        <w:rPr>
+          <w:rFonts w:ascii="Times New Roman" w:hAnsi="Times New Roman" w:cs="Times New Roman"/>
+          <w:color w:val="000000"/>
+          <w:lang w:val="zh-CN"/>
+        </w:rPr>
+        <w:t>线性整流</w:t>
+      </w:r>
+      <w:r>
+        <w:rPr>
+          <w:rFonts w:ascii="Times New Roman" w:hAnsi="Times New Roman" w:cs="Times New Roman"/>
+          <w:color w:val="000000"/>
+          <w:lang w:val="zh-CN"/>
+        </w:rPr>
+        <w:fldChar w:fldCharType="end"/>
+      </w:r>
+      <w:r>
+        <w:rPr>
+          <w:rFonts w:ascii="Times New Roman" w:hAnsi="Times New Roman" w:cs="Times New Roman"/>
+          <w:color w:val="000000"/>
+          <w:lang w:val="zh-CN"/>
+        </w:rPr>
+        <w:t>（</w:t>
+      </w:r>
+      <w:r>
+        <w:rPr>
+          <w:rFonts w:ascii="Times New Roman" w:hAnsi="Times New Roman" w:cs="Times New Roman"/>
+          <w:color w:val="000000"/>
+          <w:lang w:val="zh-CN"/>
+        </w:rPr>
+        <w:t>Rectified Linear Units, ReLU</w:t>
+      </w:r>
+      <w:r>
+        <w:rPr>
+          <w:rFonts w:ascii="Times New Roman" w:hAnsi="Times New Roman" w:cs="Times New Roman"/>
+          <w:color w:val="000000"/>
+          <w:lang w:val="zh-CN"/>
+        </w:rPr>
         <w:t>）</w:t>
+      </w:r>
+      <w:r>
+        <w:rPr>
+          <w:rFonts w:ascii="Times New Roman" w:hAnsi="Times New Roman" w:cs="Times New Roman"/>
+          <w:color w:val="000000"/>
+          <w:lang w:val="zh-CN"/>
+        </w:rPr>
+        <w:t>f(x)=max(0,x)</w:t>
+      </w:r>
+      <w:r>
+        <w:rPr>
+          <w:rFonts w:ascii="Times New Roman" w:hAnsi="Times New Roman" w:cs="Times New Roman"/>
+          <w:color w:val="000000"/>
+          <w:lang w:val="zh-CN"/>
+        </w:rPr>
+        <w:fldChar w:fldCharType="begin"/>
+      </w:r>
+      <w:r>
+        <w:rPr>
+          <w:rFonts w:ascii="Times New Roman" w:hAnsi="Times New Roman" w:cs="Times New Roman"/>
+          <w:color w:val="000000"/>
+          <w:lang w:val="zh-CN"/>
+        </w:rPr>
+        <w:instrText xml:space="preserve"> INCLUDEPICTURE "/var/folders/24/90znh6k16dq9bwdwlhgdsr_w0000gn/T/com.microsoft.Word/WebArchiveCopyPasteTempFiles/5fa5d3598751091eed580bd9dca873f496a2d0ac" \* MERGEFORMATINET </w:instrText>
+      </w:r>
+      <w:r>
+        <w:rPr>
+          <w:rFonts w:ascii="Times New Roman" w:hAnsi="Times New Roman" w:cs="Times New Roman"/>
+          <w:color w:val="000000"/>
+          <w:lang w:val="zh-CN"/>
+        </w:rPr>
+        <w:fldChar w:fldCharType="separate"/>
+      </w:r>
+      <w:r>
+        <w:rPr>
+          <w:rFonts w:ascii="Times New Roman" w:hAnsi="Times New Roman" w:cs="Times New Roman"/>
+          <w:color w:val="000000"/>
+          <w:lang w:val="zh-CN"/>
+        </w:rPr>
+        <w:fldChar w:fldCharType="end"/>
+      </w:r>
+      <w:r>
+        <w:rPr>
+          <w:rFonts w:ascii="Times New Roman" w:hAnsi="Times New Roman" w:cs="Times New Roman"/>
+          <w:color w:val="000000"/>
+          <w:lang w:val="zh-CN"/>
+        </w:rPr>
+        <w:t>作为这一层神经的激励函数（</w:t>
+      </w:r>
+      <w:r>
+        <w:rPr>
+          <w:rFonts w:ascii="Times New Roman" w:hAnsi="Times New Roman" w:cs="Times New Roman"/>
+          <w:color w:val="000000"/>
+          <w:lang w:val="zh-CN"/>
+        </w:rPr>
+        <w:t>Activation function</w:t>
+      </w:r>
+      <w:r>
+        <w:rPr>
+          <w:rFonts w:ascii="Times New Roman" w:hAnsi="Times New Roman" w:cs="Times New Roman"/>
+          <w:color w:val="000000"/>
+          <w:lang w:val="zh-CN"/>
+        </w:rPr>
+        <w:t>）。它可以增强判定函数和整个神经网络的非线性特性，而本身并不会改变卷积层</w:t>
+      </w:r>
+      <w:r>
+        <w:rPr>
+          <w:rFonts w:ascii="Arial" w:hAnsi="Arial" w:cs="Arial"/>
+          <w:color w:val="222222"/>
+          <w:sz w:val="23"/>
+          <w:szCs w:val="23"/>
+          <w:shd w:val="clear" w:color="auto" w:fill="FFFFFF"/>
+        </w:rPr>
+        <w:t>。</w:t>
       </w:r>
     </w:p>
     <w:p>
@@ -6425,7 +6671,7 @@
         <w:spacing w:line="360" w:lineRule="auto"/>
         <w:ind w:firstLine="480"/>
         <w:rPr>
-          <w:rFonts w:ascii="Times New Roman" w:hAnsi="Times New Roman" w:cs="Times New Roman" w:hint="eastAsia"/>
+          <w:rFonts w:ascii="Times New Roman" w:hAnsi="Times New Roman" w:cs="Times New Roman"/>
           <w:color w:val="000000"/>
           <w:lang w:val="zh-CN"/>
         </w:rPr>
@@ -6746,16 +6992,19 @@
     <w:p>
       <w:pPr>
         <w:pStyle w:val="4"/>
-        <w:numPr>
-          <w:ilvl w:val="2"/>
-          <w:numId w:val="6"/>
-        </w:numPr>
         <w:spacing w:line="360" w:lineRule="auto"/>
         <w:rPr>
           <w:rFonts w:ascii="Times New Roman" w:eastAsia="宋体" w:hAnsi="Times New Roman" w:cs="Times New Roman"/>
           <w:lang w:val="zh-CN"/>
         </w:rPr>
       </w:pPr>
+      <w:r>
+        <w:rPr>
+          <w:rFonts w:ascii="Times New Roman" w:eastAsia="宋体" w:hAnsi="Times New Roman" w:cs="Times New Roman" w:hint="eastAsia"/>
+          <w:lang w:val="zh-CN"/>
+        </w:rPr>
+        <w:t xml:space="preserve">3.3. </w:t>
+      </w:r>
       <w:r>
         <w:rPr>
           <w:rFonts w:ascii="Times New Roman" w:eastAsia="宋体" w:hAnsi="Times New Roman" w:cs="Times New Roman"/>
@@ -6818,6 +7067,7 @@
           <w:color w:val="000000"/>
           <w:lang w:val="zh-CN"/>
         </w:rPr>
+        <w:lastRenderedPageBreak/>
         <w:t>解决这个问题的一种方法是以引入丢弃学习（</w:t>
       </w:r>
       <w:r>
@@ -6871,44 +7121,22 @@
     </w:p>
     <w:p>
       <w:pPr>
-        <w:autoSpaceDE w:val="0"/>
-        <w:autoSpaceDN w:val="0"/>
-        <w:adjustRightInd w:val="0"/>
-        <w:spacing w:line="360" w:lineRule="auto"/>
-        <w:rPr>
-          <w:rFonts w:ascii="Times New Roman" w:hAnsi="Times New Roman" w:cs="Times New Roman"/>
-        </w:rPr>
-      </w:pPr>
-    </w:p>
-    <w:p>
-      <w:pPr>
-        <w:pStyle w:val="3"/>
+        <w:pStyle w:val="2"/>
         <w:numPr>
-          <w:ilvl w:val="1"/>
+          <w:ilvl w:val="0"/>
           <w:numId w:val="6"/>
         </w:numPr>
-        <w:spacing w:line="360" w:lineRule="auto"/>
-        <w:rPr>
-          <w:rFonts w:ascii="Times New Roman" w:hAnsi="Times New Roman" w:cs="Times New Roman"/>
-        </w:rPr>
-      </w:pPr>
-      <w:bookmarkStart w:id="16" w:name="_Toc517798597"/>
-      <w:bookmarkStart w:id="17" w:name="_Toc518052187"/>
-      <w:r>
-        <w:rPr>
-          <w:rFonts w:ascii="Times New Roman" w:hAnsi="Times New Roman" w:cs="Times New Roman"/>
-        </w:rPr>
-        <w:lastRenderedPageBreak/>
-        <w:t>基于卷积神经网络的音频分类方法</w:t>
-      </w:r>
-      <w:bookmarkEnd w:id="16"/>
-      <w:r>
-        <w:rPr>
-          <w:rFonts w:ascii="Times New Roman" w:hAnsi="Times New Roman" w:cs="Times New Roman" w:hint="eastAsia"/>
-        </w:rPr>
-        <w:t>的实现</w:t>
-      </w:r>
-      <w:bookmarkEnd w:id="17"/>
+      </w:pPr>
+      <w:bookmarkStart w:id="24" w:name="_Toc518055513"/>
+      <w:bookmarkStart w:id="25" w:name="_Toc518055622"/>
+      <w:r>
+        <w:rPr>
+          <w:rFonts w:hint="eastAsia"/>
+        </w:rPr>
+        <w:t>主要研究的内容</w:t>
+      </w:r>
+      <w:bookmarkEnd w:id="24"/>
+      <w:bookmarkEnd w:id="25"/>
     </w:p>
     <w:p>
       <w:pPr>
@@ -7044,7 +7272,7 @@
       <w:pPr>
         <w:pStyle w:val="4"/>
         <w:numPr>
-          <w:ilvl w:val="2"/>
+          <w:ilvl w:val="1"/>
           <w:numId w:val="6"/>
         </w:numPr>
         <w:spacing w:line="360" w:lineRule="auto"/>
@@ -7125,6 +7353,7 @@
         <w:ind w:firstLine="420"/>
       </w:pPr>
       <w:r>
+        <w:lastRenderedPageBreak/>
         <w:t>Mel频率倒谱系数（MFCC</w:t>
       </w:r>
       <w:r>
@@ -7146,9 +7375,6 @@
     <w:p>
       <w:pPr>
         <w:spacing w:line="360" w:lineRule="auto"/>
-        <w:rPr>
-          <w:rFonts w:hint="eastAsia"/>
-        </w:rPr>
       </w:pPr>
       <w:r>
         <w:rPr>
@@ -7296,9 +7522,6 @@
     <w:p>
       <w:pPr>
         <w:spacing w:line="360" w:lineRule="auto"/>
-        <w:rPr>
-          <w:rFonts w:hint="eastAsia"/>
-        </w:rPr>
       </w:pPr>
     </w:p>
     <w:p>
@@ -7307,11 +7530,7 @@
         <w:ind w:firstLine="420"/>
       </w:pPr>
       <w:r>
-        <w:t>MFCC是离散余弦变换，对数变换和傅立叶变换的组合，它提供了将声音激励（音高）与声道（原音）分开的可能性。这种分离使得可以识别相同的声音，特</w:t>
-      </w:r>
-      <w:r>
-        <w:lastRenderedPageBreak/>
-        <w:t>别是在源独立声音分类方面，MFCC是一个有价值的工具。</w:t>
+        <w:t>MFCC是离散余弦变换，对数变换和傅立叶变换的组合，它提供了将声音激励（音高）与声道（原音）分开的可能性。这种分离使得可以识别相同的声音，特别是在源独立声音分类方面，MFCC是一个有价值的工具。</w:t>
       </w:r>
       <w:r>
         <w:rPr>
@@ -7396,7 +7615,7 @@
       <w:pPr>
         <w:pStyle w:val="4"/>
         <w:numPr>
-          <w:ilvl w:val="2"/>
+          <w:ilvl w:val="1"/>
           <w:numId w:val="6"/>
         </w:numPr>
         <w:spacing w:line="360" w:lineRule="auto"/>
@@ -7587,7 +7806,11 @@
         <w:t>两个卷积层使用的内核皆为</w:t>
       </w:r>
       <w:r>
-        <w:t>整流器线性单元（</w:t>
+        <w:t>整流器线性单元</w:t>
+      </w:r>
+      <w:r>
+        <w:lastRenderedPageBreak/>
+        <w:t>（</w:t>
       </w:r>
       <w:proofErr w:type="spellStart"/>
       <w:r>
@@ -7658,7 +7881,7 @@
       <w:pPr>
         <w:pStyle w:val="4"/>
         <w:numPr>
-          <w:ilvl w:val="2"/>
+          <w:ilvl w:val="1"/>
           <w:numId w:val="6"/>
         </w:numPr>
         <w:spacing w:line="360" w:lineRule="auto"/>
@@ -7718,11 +7941,7 @@
         <w:t>都</w:t>
       </w:r>
       <w:r>
-        <w:t>会将</w:t>
-      </w:r>
-      <w:r>
-        <w:lastRenderedPageBreak/>
-        <w:t>训练谱图收集到逐类特征列表中，以便在序列</w:t>
+        <w:t>会将训练谱图收集到逐类特征列表中，以便在序列</w:t>
       </w:r>
       <w:r>
         <w:rPr>
@@ -7845,16 +8064,20 @@
           <w:rFonts w:ascii="Times New Roman" w:eastAsia="宋体" w:hAnsi="Times New Roman" w:cs="Times New Roman"/>
         </w:rPr>
       </w:pPr>
-      <w:bookmarkStart w:id="18" w:name="_Toc517798598"/>
-      <w:bookmarkStart w:id="19" w:name="_Toc518052188"/>
+      <w:bookmarkStart w:id="26" w:name="_Toc517798598"/>
+      <w:bookmarkStart w:id="27" w:name="_Toc518052188"/>
+      <w:bookmarkStart w:id="28" w:name="_Toc518055514"/>
+      <w:bookmarkStart w:id="29" w:name="_Toc518055623"/>
       <w:r>
         <w:rPr>
           <w:rFonts w:ascii="Times New Roman" w:eastAsia="宋体" w:hAnsi="Times New Roman" w:cs="Times New Roman"/>
         </w:rPr>
         <w:t>已经完成的工作</w:t>
       </w:r>
-      <w:bookmarkEnd w:id="18"/>
-      <w:bookmarkEnd w:id="19"/>
+      <w:bookmarkEnd w:id="26"/>
+      <w:bookmarkEnd w:id="27"/>
+      <w:bookmarkEnd w:id="28"/>
+      <w:bookmarkEnd w:id="29"/>
     </w:p>
     <w:p>
       <w:pPr>
@@ -7943,13 +8166,7 @@
         <w:rPr>
           <w:rFonts w:ascii="Times New Roman" w:hAnsi="Times New Roman" w:cs="Times New Roman"/>
         </w:rPr>
-        <w:instrText xml:space="preserve"> HYPERLINK "http</w:instrText>
-      </w:r>
-      <w:r>
-        <w:rPr>
-          <w:rFonts w:ascii="Times New Roman" w:hAnsi="Times New Roman" w:cs="Times New Roman"/>
-        </w:rPr>
-        <w:instrText xml:space="preserve">://www.freesound.org/" \t "_blank" </w:instrText>
+        <w:instrText xml:space="preserve"> HYPERLINK "http://www.freesound.org/" \t "_blank" </w:instrText>
       </w:r>
       <w:r>
         <w:rPr>
@@ -8157,6 +8374,7 @@
         <w:rPr>
           <w:rFonts w:ascii="Times New Roman" w:hAnsi="Times New Roman" w:cs="Times New Roman"/>
         </w:rPr>
+        <w:lastRenderedPageBreak/>
         <w:t>方法执行所有需要的光谱计算和绘图。</w:t>
       </w:r>
       <w:proofErr w:type="spellStart"/>
@@ -8516,7 +8734,6 @@
           <w:rFonts w:ascii="Consolas" w:hAnsi="Consolas"/>
           <w:color w:val="D55FDE"/>
         </w:rPr>
-        <w:lastRenderedPageBreak/>
         <w:t>import</w:t>
       </w:r>
       <w:r>
@@ -10528,6 +10745,7 @@
           <w:rFonts w:ascii="Consolas" w:hAnsi="Consolas"/>
           <w:color w:val="BBBBBB"/>
         </w:rPr>
+        <w:lastRenderedPageBreak/>
         <w:t xml:space="preserve">        </w:t>
       </w:r>
       <w:proofErr w:type="spellStart"/>
@@ -11399,7 +11617,6 @@
           <w:rFonts w:ascii="Consolas" w:hAnsi="Consolas"/>
           <w:color w:val="BBBBBB"/>
         </w:rPr>
-        <w:lastRenderedPageBreak/>
         <w:t xml:space="preserve">        </w:t>
       </w:r>
       <w:proofErr w:type="spellStart"/>
@@ -12728,6 +12945,7 @@
           <w:rFonts w:ascii="PingFang SC" w:eastAsia="PingFang SC" w:hAnsi="PingFang SC"/>
           <w:noProof/>
         </w:rPr>
+        <w:lastRenderedPageBreak/>
         <w:drawing>
           <wp:inline distT="0" distB="0" distL="0" distR="0" wp14:anchorId="05103CE6" wp14:editId="2E719EE6">
             <wp:extent cx="5267325" cy="3771900"/>
@@ -12839,7 +13057,6 @@
           <w:rFonts w:ascii="PingFang SC" w:eastAsia="PingFang SC" w:hAnsi="PingFang SC"/>
           <w:noProof/>
         </w:rPr>
-        <w:lastRenderedPageBreak/>
         <w:drawing>
           <wp:inline distT="0" distB="0" distL="0" distR="0" wp14:anchorId="4C03E235" wp14:editId="4C09DF9F">
             <wp:extent cx="5267325" cy="3733800"/>
@@ -12951,6 +13168,7 @@
           <w:rFonts w:ascii="PingFang SC" w:eastAsia="PingFang SC" w:hAnsi="PingFang SC"/>
           <w:noProof/>
         </w:rPr>
+        <w:lastRenderedPageBreak/>
         <w:drawing>
           <wp:inline distT="0" distB="0" distL="0" distR="0" wp14:anchorId="726166E4" wp14:editId="4C412FE3">
             <wp:extent cx="5267325" cy="3886200"/>
@@ -13074,7 +13292,6 @@
         <w:rPr>
           <w:rFonts w:ascii="Times New Roman" w:eastAsiaTheme="minorEastAsia" w:hAnsi="Times New Roman" w:cs="Times New Roman" w:hint="eastAsia"/>
         </w:rPr>
-        <w:lastRenderedPageBreak/>
         <w:t>其中，波形图体现了音频信号的包络，频谱图体现了音频信号的时间</w:t>
       </w:r>
       <w:r>
@@ -13331,6 +13548,7 @@
         <w:rPr>
           <w:rFonts w:ascii="Times New Roman" w:eastAsiaTheme="minorEastAsia" w:hAnsi="Times New Roman" w:cs="Times New Roman"/>
         </w:rPr>
+        <w:lastRenderedPageBreak/>
         <w:t>为了使声音剪辑的特征提取过程变得容易，定义了两个辅助方法。首先</w:t>
       </w:r>
       <w:proofErr w:type="spellStart"/>
@@ -14291,7 +14509,6 @@
           <w:rFonts w:ascii="Consolas" w:hAnsi="Consolas"/>
           <w:color w:val="BBBBBB"/>
         </w:rPr>
-        <w:lastRenderedPageBreak/>
         <w:t xml:space="preserve">    contrast </w:t>
       </w:r>
       <w:r>
@@ -15577,6 +15794,7 @@
           <w:rFonts w:ascii="Consolas" w:hAnsi="Consolas"/>
           <w:color w:val="BBBBBB"/>
         </w:rPr>
+        <w:lastRenderedPageBreak/>
         <w:t xml:space="preserve">            </w:t>
       </w:r>
       <w:proofErr w:type="spellStart"/>
@@ -17082,8 +17300,22 @@
           <w:rFonts w:ascii="Helvetica" w:hAnsi="Helvetica" w:hint="eastAsia"/>
           <w:color w:val="404040"/>
         </w:rPr>
-        <w:lastRenderedPageBreak/>
         <w:t>以上，就是目前已经完成的工作，包含了特征提取需要的波形图的绘制以及特征提取的初步实现。</w:t>
+      </w:r>
+    </w:p>
+    <w:p>
+      <w:pPr>
+        <w:rPr>
+          <w:rFonts w:ascii="Helvetica" w:hAnsi="Helvetica" w:hint="eastAsia"/>
+          <w:color w:val="404040"/>
+        </w:rPr>
+      </w:pPr>
+      <w:r>
+        <w:rPr>
+          <w:rFonts w:ascii="Helvetica" w:hAnsi="Helvetica"/>
+          <w:color w:val="404040"/>
+        </w:rPr>
+        <w:br w:type="page"/>
       </w:r>
     </w:p>
     <w:p>
@@ -17094,186 +17326,191 @@
           <w:numId w:val="6"/>
         </w:numPr>
       </w:pPr>
-      <w:bookmarkStart w:id="20" w:name="_Toc517798599"/>
-      <w:bookmarkStart w:id="21" w:name="_Toc518052189"/>
+      <w:bookmarkStart w:id="30" w:name="_Toc517798599"/>
+      <w:bookmarkStart w:id="31" w:name="_Toc518052189"/>
+      <w:bookmarkStart w:id="32" w:name="_Toc518055515"/>
+      <w:bookmarkStart w:id="33" w:name="_Toc518055624"/>
       <w:r>
         <w:rPr>
           <w:rFonts w:hint="eastAsia"/>
         </w:rPr>
+        <w:lastRenderedPageBreak/>
         <w:t>下一步的研究内容</w:t>
       </w:r>
-      <w:bookmarkEnd w:id="20"/>
-      <w:bookmarkEnd w:id="21"/>
+      <w:bookmarkEnd w:id="30"/>
+      <w:bookmarkEnd w:id="31"/>
+      <w:bookmarkEnd w:id="32"/>
+      <w:bookmarkEnd w:id="33"/>
     </w:p>
     <w:p>
       <w:pPr>
         <w:spacing w:line="360" w:lineRule="auto"/>
         <w:ind w:firstLine="420"/>
         <w:rPr>
+          <w:rFonts w:ascii="Times New Roman" w:eastAsiaTheme="minorEastAsia" w:hAnsi="Times New Roman" w:cs="Times New Roman"/>
+        </w:rPr>
+      </w:pPr>
+      <w:r>
+        <w:rPr>
           <w:rFonts w:ascii="Times New Roman" w:eastAsiaTheme="minorEastAsia" w:hAnsi="Times New Roman" w:cs="Times New Roman" w:hint="eastAsia"/>
         </w:rPr>
-      </w:pPr>
+        <w:t>在</w:t>
+      </w:r>
       <w:r>
         <w:rPr>
           <w:rFonts w:ascii="Times New Roman" w:eastAsiaTheme="minorEastAsia" w:hAnsi="Times New Roman" w:cs="Times New Roman" w:hint="eastAsia"/>
         </w:rPr>
-        <w:t>在</w:t>
-      </w:r>
+        <w:t>通过</w:t>
+      </w:r>
+      <w:proofErr w:type="spellStart"/>
+      <w:r>
+        <w:rPr>
+          <w:rFonts w:ascii="Times New Roman" w:eastAsiaTheme="minorEastAsia" w:hAnsi="Times New Roman" w:cs="Times New Roman"/>
+        </w:rPr>
+        <w:t>extract_feature</w:t>
+      </w:r>
+      <w:proofErr w:type="spellEnd"/>
       <w:r>
         <w:rPr>
           <w:rFonts w:ascii="Times New Roman" w:eastAsiaTheme="minorEastAsia" w:hAnsi="Times New Roman" w:cs="Times New Roman" w:hint="eastAsia"/>
         </w:rPr>
-        <w:t>通过</w:t>
-      </w:r>
-      <w:proofErr w:type="spellStart"/>
+        <w:t>函数</w:t>
+      </w:r>
+      <w:r>
+        <w:rPr>
+          <w:rFonts w:ascii="Times New Roman" w:eastAsiaTheme="minorEastAsia" w:hAnsi="Times New Roman" w:cs="Times New Roman" w:hint="eastAsia"/>
+        </w:rPr>
+        <w:t>提取到特征以后，</w:t>
+      </w:r>
+      <w:r>
+        <w:rPr>
+          <w:rFonts w:hint="eastAsia"/>
+        </w:rPr>
+        <w:t>接下来就是实现卷积神经网络要使用到的辅助函数，如权重变量与偏</w:t>
+      </w:r>
+      <w:r>
+        <w:rPr>
+          <w:rFonts w:ascii="Times New Roman" w:eastAsiaTheme="minorEastAsia" w:hAnsi="Times New Roman" w:cs="Times New Roman" w:hint="eastAsia"/>
+        </w:rPr>
+        <w:t>执变量等。</w:t>
+      </w:r>
+      <w:r>
+        <w:rPr>
+          <w:rFonts w:ascii="Times New Roman" w:eastAsiaTheme="minorEastAsia" w:hAnsi="Times New Roman" w:cs="Times New Roman" w:hint="eastAsia"/>
+        </w:rPr>
+        <w:t>然后进入卷积阶段，通过定义一个</w:t>
+      </w:r>
+      <w:proofErr w:type="spellStart"/>
+      <w:r>
+        <w:rPr>
+          <w:rFonts w:hint="eastAsia"/>
+        </w:rPr>
+        <w:t>apply</w:t>
+      </w:r>
+      <w:r>
+        <w:t>_convolution</w:t>
+      </w:r>
+      <w:proofErr w:type="spellEnd"/>
+      <w:r>
+        <w:rPr>
+          <w:rFonts w:hint="eastAsia"/>
+        </w:rPr>
+        <w:t>函数进行卷积。</w:t>
+      </w:r>
+      <w:r>
+        <w:rPr>
+          <w:rFonts w:ascii="Times New Roman" w:eastAsiaTheme="minorEastAsia" w:hAnsi="Times New Roman" w:cs="Times New Roman" w:hint="eastAsia"/>
+        </w:rPr>
+        <w:t>该</w:t>
+      </w:r>
       <w:r>
         <w:rPr>
           <w:rFonts w:ascii="Times New Roman" w:eastAsiaTheme="minorEastAsia" w:hAnsi="Times New Roman" w:cs="Times New Roman"/>
         </w:rPr>
-        <w:t>extract_feature</w:t>
-      </w:r>
-      <w:proofErr w:type="spellEnd"/>
+        <w:t>函数将输入数据，内核</w:t>
+      </w:r>
+      <w:r>
+        <w:rPr>
+          <w:rFonts w:ascii="Times New Roman" w:eastAsiaTheme="minorEastAsia" w:hAnsi="Times New Roman" w:cs="Times New Roman"/>
+        </w:rPr>
+        <w:t>/</w:t>
+      </w:r>
+      <w:r>
+        <w:rPr>
+          <w:rFonts w:ascii="Times New Roman" w:eastAsiaTheme="minorEastAsia" w:hAnsi="Times New Roman" w:cs="Times New Roman"/>
+        </w:rPr>
+        <w:t>文件大小，输入和输出深度中的许多通道或输出中的通道数量。然后，它获得权重和偏差变量，应用卷积，将偏差添加到结果中，最后应用非线性（</w:t>
+      </w:r>
+      <w:r>
+        <w:rPr>
+          <w:rFonts w:ascii="Times New Roman" w:eastAsiaTheme="minorEastAsia" w:hAnsi="Times New Roman" w:cs="Times New Roman"/>
+        </w:rPr>
+        <w:t>RELU</w:t>
+      </w:r>
+      <w:r>
+        <w:rPr>
+          <w:rFonts w:ascii="Times New Roman" w:eastAsiaTheme="minorEastAsia" w:hAnsi="Times New Roman" w:cs="Times New Roman"/>
+        </w:rPr>
+        <w:t>）。最大池</w:t>
+      </w:r>
       <w:r>
         <w:rPr>
           <w:rFonts w:ascii="Times New Roman" w:eastAsiaTheme="minorEastAsia" w:hAnsi="Times New Roman" w:cs="Times New Roman" w:hint="eastAsia"/>
         </w:rPr>
-        <w:t>函数</w:t>
+        <w:t>化部分</w:t>
+      </w:r>
+      <w:r>
+        <w:rPr>
+          <w:rFonts w:ascii="Times New Roman" w:eastAsiaTheme="minorEastAsia" w:hAnsi="Times New Roman" w:cs="Times New Roman"/>
+        </w:rPr>
+        <w:t>需要输入数据，内核和步长大小。</w:t>
+      </w:r>
+    </w:p>
+    <w:p>
+      <w:pPr>
+        <w:spacing w:line="360" w:lineRule="auto"/>
+        <w:rPr>
+          <w:rFonts w:ascii="Times New Roman" w:eastAsiaTheme="minorEastAsia" w:hAnsi="Times New Roman" w:cs="Times New Roman"/>
+        </w:rPr>
+      </w:pPr>
+      <w:r>
+        <w:rPr>
+          <w:rFonts w:ascii="Times New Roman" w:eastAsiaTheme="minorEastAsia" w:hAnsi="Times New Roman" w:cs="Times New Roman"/>
+        </w:rPr>
+        <w:tab/>
       </w:r>
       <w:r>
         <w:rPr>
           <w:rFonts w:ascii="Times New Roman" w:eastAsiaTheme="minorEastAsia" w:hAnsi="Times New Roman" w:cs="Times New Roman" w:hint="eastAsia"/>
         </w:rPr>
-        <w:t>提取到特征以后，</w:t>
-      </w:r>
-      <w:r>
-        <w:rPr>
-          <w:rFonts w:hint="eastAsia"/>
-        </w:rPr>
-        <w:t>接下来就是实现卷积神经网络要使用到的辅助函数，如权重变量与偏</w:t>
-      </w:r>
-      <w:r>
-        <w:rPr>
-          <w:rFonts w:ascii="Times New Roman" w:eastAsiaTheme="minorEastAsia" w:hAnsi="Times New Roman" w:cs="Times New Roman" w:hint="eastAsia"/>
-        </w:rPr>
-        <w:t>执变量等。</w:t>
-      </w:r>
-      <w:r>
-        <w:rPr>
-          <w:rFonts w:ascii="Times New Roman" w:eastAsiaTheme="minorEastAsia" w:hAnsi="Times New Roman" w:cs="Times New Roman" w:hint="eastAsia"/>
-        </w:rPr>
-        <w:t>然后进入卷积阶段，通过定义一个</w:t>
-      </w:r>
-      <w:proofErr w:type="spellStart"/>
-      <w:r>
-        <w:rPr>
-          <w:rFonts w:hint="eastAsia"/>
-        </w:rPr>
-        <w:t>apply</w:t>
-      </w:r>
-      <w:r>
-        <w:t>_convolution</w:t>
-      </w:r>
-      <w:proofErr w:type="spellEnd"/>
-      <w:r>
-        <w:rPr>
-          <w:rFonts w:hint="eastAsia"/>
-        </w:rPr>
-        <w:t>函数进行卷积。</w:t>
-      </w:r>
-      <w:r>
-        <w:rPr>
-          <w:rFonts w:ascii="Times New Roman" w:eastAsiaTheme="minorEastAsia" w:hAnsi="Times New Roman" w:cs="Times New Roman" w:hint="eastAsia"/>
-        </w:rPr>
-        <w:t>该</w:t>
-      </w:r>
-      <w:r>
+        <w:t>定义完卷积神经网络之后，就开始两个训练部分——非全面训练和全面训练部分。直到模型进入收敛阶段。</w:t>
+      </w:r>
+    </w:p>
+    <w:p>
+      <w:pPr>
         <w:rPr>
           <w:rFonts w:ascii="Times New Roman" w:eastAsiaTheme="minorEastAsia" w:hAnsi="Times New Roman" w:cs="Times New Roman"/>
         </w:rPr>
-        <w:t>函数将输入数据，内核</w:t>
-      </w:r>
+      </w:pPr>
       <w:r>
         <w:rPr>
           <w:rFonts w:ascii="Times New Roman" w:eastAsiaTheme="minorEastAsia" w:hAnsi="Times New Roman" w:cs="Times New Roman"/>
         </w:rPr>
-        <w:t>/</w:t>
-      </w:r>
-      <w:r>
+        <w:br w:type="page"/>
+      </w:r>
+    </w:p>
+    <w:p>
+      <w:pPr>
+        <w:spacing w:line="360" w:lineRule="auto"/>
         <w:rPr>
           <w:rFonts w:ascii="Times New Roman" w:eastAsiaTheme="minorEastAsia" w:hAnsi="Times New Roman" w:cs="Times New Roman"/>
         </w:rPr>
-        <w:t>文件大小，输入和输出深度中的许多通道或输出中的通道数量。然后，它获得权重和偏差变量，应用卷积，将偏差添加到结果中，最后应用非线性（</w:t>
-      </w:r>
-      <w:r>
+      </w:pPr>
+    </w:p>
+    <w:p>
+      <w:pPr>
         <w:rPr>
           <w:rFonts w:ascii="Times New Roman" w:eastAsiaTheme="minorEastAsia" w:hAnsi="Times New Roman" w:cs="Times New Roman"/>
-        </w:rPr>
-        <w:t>RELU</w:t>
-      </w:r>
-      <w:r>
-        <w:rPr>
-          <w:rFonts w:ascii="Times New Roman" w:eastAsiaTheme="minorEastAsia" w:hAnsi="Times New Roman" w:cs="Times New Roman"/>
-        </w:rPr>
-        <w:t>）。最大池</w:t>
-      </w:r>
-      <w:r>
-        <w:rPr>
-          <w:rFonts w:ascii="Times New Roman" w:eastAsiaTheme="minorEastAsia" w:hAnsi="Times New Roman" w:cs="Times New Roman" w:hint="eastAsia"/>
-        </w:rPr>
-        <w:t>化部分</w:t>
-      </w:r>
-      <w:r>
-        <w:rPr>
-          <w:rFonts w:ascii="Times New Roman" w:eastAsiaTheme="minorEastAsia" w:hAnsi="Times New Roman" w:cs="Times New Roman"/>
-        </w:rPr>
-        <w:t>需要输入数据，内核和步长大小。</w:t>
-      </w:r>
-    </w:p>
-    <w:p>
-      <w:pPr>
-        <w:spacing w:line="360" w:lineRule="auto"/>
-        <w:rPr>
-          <w:rFonts w:ascii="Times New Roman" w:eastAsiaTheme="minorEastAsia" w:hAnsi="Times New Roman" w:cs="Times New Roman"/>
-        </w:rPr>
-      </w:pPr>
-      <w:r>
-        <w:rPr>
-          <w:rFonts w:ascii="Times New Roman" w:eastAsiaTheme="minorEastAsia" w:hAnsi="Times New Roman" w:cs="Times New Roman"/>
-        </w:rPr>
-        <w:tab/>
-      </w:r>
-      <w:r>
-        <w:rPr>
-          <w:rFonts w:ascii="Times New Roman" w:eastAsiaTheme="minorEastAsia" w:hAnsi="Times New Roman" w:cs="Times New Roman" w:hint="eastAsia"/>
-        </w:rPr>
-        <w:t>定义完卷积神经网络之后，就开始两个训练部分——非全面训练和全面训练部分。直到模型进入收敛阶段。</w:t>
-      </w:r>
-    </w:p>
-    <w:p>
-      <w:pPr>
-        <w:rPr>
-          <w:rFonts w:ascii="Times New Roman" w:eastAsiaTheme="minorEastAsia" w:hAnsi="Times New Roman" w:cs="Times New Roman"/>
-        </w:rPr>
-      </w:pPr>
-      <w:r>
-        <w:rPr>
-          <w:rFonts w:ascii="Times New Roman" w:eastAsiaTheme="minorEastAsia" w:hAnsi="Times New Roman" w:cs="Times New Roman"/>
-        </w:rPr>
-        <w:br w:type="page"/>
-      </w:r>
-    </w:p>
-    <w:p>
-      <w:pPr>
-        <w:spacing w:line="360" w:lineRule="auto"/>
-        <w:rPr>
-          <w:rFonts w:ascii="Times New Roman" w:eastAsiaTheme="minorEastAsia" w:hAnsi="Times New Roman" w:cs="Times New Roman" w:hint="eastAsia"/>
-        </w:rPr>
-      </w:pPr>
-    </w:p>
-    <w:p>
-      <w:pPr>
-        <w:rPr>
-          <w:rFonts w:ascii="Times New Roman" w:eastAsiaTheme="minorEastAsia" w:hAnsi="Times New Roman" w:cs="Times New Roman" w:hint="eastAsia"/>
         </w:rPr>
       </w:pPr>
     </w:p>
@@ -17285,11 +17522,15 @@
           <w:numId w:val="6"/>
         </w:numPr>
       </w:pPr>
-      <w:bookmarkStart w:id="22" w:name="_Toc518052190"/>
+      <w:bookmarkStart w:id="34" w:name="_Toc518052190"/>
+      <w:bookmarkStart w:id="35" w:name="_Toc518055516"/>
+      <w:bookmarkStart w:id="36" w:name="_Toc518055625"/>
       <w:r>
         <w:t>论文工作计划表</w:t>
       </w:r>
-      <w:bookmarkEnd w:id="22"/>
+      <w:bookmarkEnd w:id="34"/>
+      <w:bookmarkEnd w:id="35"/>
+      <w:bookmarkEnd w:id="36"/>
     </w:p>
     <w:p>
       <w:pPr>
@@ -18898,19 +19139,10 @@
           <w:szCs w:val="32"/>
         </w:rPr>
       </w:pPr>
-      <w:bookmarkStart w:id="23" w:name="_Toc517798600"/>
-    </w:p>
-    <w:p>
-      <w:pPr>
-        <w:rPr>
-          <w:rFonts w:asciiTheme="majorHAnsi" w:eastAsiaTheme="majorEastAsia" w:hAnsiTheme="majorHAnsi" w:cstheme="majorBidi" w:hint="eastAsia"/>
-          <w:b/>
-          <w:bCs/>
-          <w:sz w:val="32"/>
-          <w:szCs w:val="32"/>
-        </w:rPr>
-      </w:pPr>
-      <w:r>
+      <w:bookmarkStart w:id="37" w:name="_Toc517798600"/>
+    </w:p>
+    <w:p>
+      <w:pPr>
         <w:rPr>
           <w:rFonts w:asciiTheme="majorHAnsi" w:eastAsiaTheme="majorEastAsia" w:hAnsiTheme="majorHAnsi" w:cstheme="majorBidi"/>
           <w:b/>
@@ -18918,6 +19150,15 @@
           <w:sz w:val="32"/>
           <w:szCs w:val="32"/>
         </w:rPr>
+      </w:pPr>
+      <w:r>
+        <w:rPr>
+          <w:rFonts w:asciiTheme="majorHAnsi" w:eastAsiaTheme="majorEastAsia" w:hAnsiTheme="majorHAnsi" w:cstheme="majorBidi"/>
+          <w:b/>
+          <w:bCs/>
+          <w:sz w:val="32"/>
+          <w:szCs w:val="32"/>
+        </w:rPr>
         <w:br w:type="page"/>
       </w:r>
     </w:p>
@@ -18929,7 +19170,9 @@
           <w:numId w:val="6"/>
         </w:numPr>
       </w:pPr>
-      <w:bookmarkStart w:id="24" w:name="_Toc518052191"/>
+      <w:bookmarkStart w:id="38" w:name="_Toc518052191"/>
+      <w:bookmarkStart w:id="39" w:name="_Toc518055517"/>
+      <w:bookmarkStart w:id="40" w:name="_Toc518055626"/>
       <w:r>
         <w:rPr>
           <w:rFonts w:hint="eastAsia"/>
@@ -18937,7 +19180,9 @@
         <w:lastRenderedPageBreak/>
         <w:t>论文章节安排</w:t>
       </w:r>
-      <w:bookmarkEnd w:id="24"/>
+      <w:bookmarkEnd w:id="38"/>
+      <w:bookmarkEnd w:id="39"/>
+      <w:bookmarkEnd w:id="40"/>
     </w:p>
     <w:p>
       <w:pPr>
@@ -19070,7 +19315,9 @@
         <w:pStyle w:val="2"/>
         <w:jc w:val="center"/>
       </w:pPr>
-      <w:bookmarkStart w:id="25" w:name="_Toc518052192"/>
+      <w:bookmarkStart w:id="41" w:name="_Toc518052192"/>
+      <w:bookmarkStart w:id="42" w:name="_Toc518055518"/>
+      <w:bookmarkStart w:id="43" w:name="_Toc518055627"/>
       <w:r>
         <w:rPr>
           <w:rFonts w:hint="eastAsia"/>
@@ -19078,8 +19325,10 @@
         <w:lastRenderedPageBreak/>
         <w:t>参考文献</w:t>
       </w:r>
-      <w:bookmarkEnd w:id="23"/>
-      <w:bookmarkEnd w:id="25"/>
+      <w:bookmarkEnd w:id="37"/>
+      <w:bookmarkEnd w:id="41"/>
+      <w:bookmarkEnd w:id="42"/>
+      <w:bookmarkEnd w:id="43"/>
     </w:p>
     <w:p>
       <w:pPr>
@@ -19163,7 +19412,7 @@
           <w:sz w:val="21"/>
           <w:szCs w:val="21"/>
         </w:rPr>
-        <w:t xml:space="preserve">Chu S, Narayanan </w:t>
+        <w:t xml:space="preserve">Chu S, Narayanan S, </w:t>
       </w:r>
       <w:proofErr w:type="spellStart"/>
       <w:r>
@@ -19172,7 +19421,7 @@
           <w:sz w:val="21"/>
           <w:szCs w:val="21"/>
         </w:rPr>
-        <w:t>S, Kuo</w:t>
+        <w:t>Kuo</w:t>
       </w:r>
       <w:proofErr w:type="spellEnd"/>
       <w:r>
@@ -21746,6 +21995,7 @@
   <w:style w:type="character" w:default="1" w:styleId="a0">
     <w:name w:val="Default Paragraph Font"/>
     <w:uiPriority w:val="1"/>
+    <w:semiHidden/>
     <w:unhideWhenUsed/>
   </w:style>
   <w:style w:type="table" w:default="1" w:styleId="a1">
@@ -22152,6 +22402,24 @@
     <w:rPr>
       <w:color w:val="808080"/>
     </w:rPr>
+  </w:style>
+  <w:style w:type="character" w:customStyle="1" w:styleId="apple-converted-space">
+    <w:name w:val="apple-converted-space"/>
+    <w:basedOn w:val="a0"/>
+    <w:rsid w:val="00382065"/>
+  </w:style>
+  <w:style w:type="character" w:customStyle="1" w:styleId="mwe-math-mathml-inline">
+    <w:name w:val="mwe-math-mathml-inline"/>
+    <w:basedOn w:val="a0"/>
+    <w:rsid w:val="00382065"/>
+  </w:style>
+  <w:style w:type="character" w:styleId="ad">
+    <w:name w:val="page number"/>
+    <w:basedOn w:val="a0"/>
+    <w:uiPriority w:val="99"/>
+    <w:semiHidden/>
+    <w:unhideWhenUsed/>
+    <w:rsid w:val="00766AA0"/>
   </w:style>
 </w:styles>
 </file>
@@ -25649,7 +25917,7 @@
 </file>
 
 <file path=customXml/itemProps1.xml><?xml version="1.0" encoding="utf-8"?>
-<ds:datastoreItem xmlns:ds="http://schemas.openxmlformats.org/officeDocument/2006/customXml" ds:itemID="{F3A6F681-B9B7-5341-97B9-F586A54871F5}">
+<ds:datastoreItem xmlns:ds="http://schemas.openxmlformats.org/officeDocument/2006/customXml" ds:itemID="{18A3282B-91B7-0849-929B-896E1646A47C}">
   <ds:schemaRefs>
     <ds:schemaRef ds:uri="http://schemas.openxmlformats.org/officeDocument/2006/bibliography"/>
   </ds:schemaRefs>
